--- a/A computacao distribuida.docx
+++ b/A computacao distribuida.docx
@@ -36,7 +36,7 @@
                     </pic:cNvPicPr>
                   </pic:nvPicPr>
                   <pic:blipFill>
-                    <a:blip r:embed="rId5" cstate="print">
+                    <a:blip r:embed="rId6" cstate="print">
                       <a:extLst>
                         <a:ext uri="{28A0092B-C50C-407E-A947-70E740481C1C}">
                           <a14:useLocalDpi xmlns:a14="http://schemas.microsoft.com/office/drawing/2010/main" val="0"/>
@@ -186,7 +186,7 @@
                     </pic:cNvPicPr>
                   </pic:nvPicPr>
                   <pic:blipFill>
-                    <a:blip r:embed="rId6">
+                    <a:blip r:embed="rId7">
                       <a:extLst>
                         <a:ext uri="{28A0092B-C50C-407E-A947-70E740481C1C}">
                           <a14:useLocalDpi xmlns:a14="http://schemas.microsoft.com/office/drawing/2010/main" val="0"/>
@@ -2090,6 +2090,242 @@
     </w:p>
     <w:p>
       <w:pPr>
+        <w:pStyle w:val="NormalWeb"/>
+        <w:pBdr>
+          <w:top w:val="single" w:sz="2" w:space="0" w:color="D9D9E3"/>
+          <w:left w:val="single" w:sz="2" w:space="0" w:color="D9D9E3"/>
+          <w:bottom w:val="single" w:sz="2" w:space="0" w:color="D9D9E3"/>
+          <w:right w:val="single" w:sz="2" w:space="0" w:color="D9D9E3"/>
+        </w:pBdr>
+        <w:shd w:val="clear" w:color="auto" w:fill="F7F7F8"/>
+        <w:spacing w:before="0" w:beforeAutospacing="0" w:after="300" w:afterAutospacing="0"/>
+        <w:rPr>
+          <w:rFonts w:ascii="Segoe UI" w:hAnsi="Segoe UI" w:cs="Segoe UI"/>
+          <w:color w:val="374151"/>
+        </w:rPr>
+      </w:pPr>
+      <w:r>
+        <w:rPr>
+          <w:rFonts w:ascii="Segoe UI" w:hAnsi="Segoe UI" w:cs="Segoe UI"/>
+          <w:color w:val="374151"/>
+        </w:rPr>
+        <w:t>Os protocolos de comunicação são conjuntos de regras e padrões que governam a comunicação entre computadores em sistemas distribuídos. Eles são essenciais para garantir que os diferentes computadores em um sistema distribuído possam se comunicar de forma eficaz e coordenada para executar uma tarefa ou compartilhar dados.</w:t>
+      </w:r>
+    </w:p>
+    <w:p>
+      <w:pPr>
+        <w:pStyle w:val="NormalWeb"/>
+        <w:pBdr>
+          <w:top w:val="single" w:sz="2" w:space="0" w:color="D9D9E3"/>
+          <w:left w:val="single" w:sz="2" w:space="0" w:color="D9D9E3"/>
+          <w:bottom w:val="single" w:sz="2" w:space="0" w:color="D9D9E3"/>
+          <w:right w:val="single" w:sz="2" w:space="0" w:color="D9D9E3"/>
+        </w:pBdr>
+        <w:shd w:val="clear" w:color="auto" w:fill="F7F7F8"/>
+        <w:spacing w:before="300" w:beforeAutospacing="0" w:after="300" w:afterAutospacing="0"/>
+        <w:rPr>
+          <w:rFonts w:ascii="Segoe UI" w:hAnsi="Segoe UI" w:cs="Segoe UI"/>
+          <w:color w:val="374151"/>
+        </w:rPr>
+      </w:pPr>
+      <w:r>
+        <w:rPr>
+          <w:rFonts w:ascii="Segoe UI" w:hAnsi="Segoe UI" w:cs="Segoe UI"/>
+          <w:color w:val="374151"/>
+        </w:rPr>
+        <w:t>Os protocolos de comunicação em sistemas distribuídos incluem várias etapas que permitem que os computadores se comuniquem uns com os outros. Essas etapas podem incluir:</w:t>
+      </w:r>
+    </w:p>
+    <w:p>
+      <w:pPr>
+        <w:pStyle w:val="NormalWeb"/>
+        <w:numPr>
+          <w:ilvl w:val="0"/>
+          <w:numId w:val="1"/>
+        </w:numPr>
+        <w:pBdr>
+          <w:top w:val="single" w:sz="2" w:space="0" w:color="D9D9E3"/>
+          <w:left w:val="single" w:sz="2" w:space="5" w:color="D9D9E3"/>
+          <w:bottom w:val="single" w:sz="2" w:space="0" w:color="D9D9E3"/>
+          <w:right w:val="single" w:sz="2" w:space="0" w:color="D9D9E3"/>
+        </w:pBdr>
+        <w:shd w:val="clear" w:color="auto" w:fill="F7F7F8"/>
+        <w:spacing w:before="0" w:beforeAutospacing="0" w:after="0" w:afterAutospacing="0"/>
+        <w:rPr>
+          <w:rFonts w:ascii="Segoe UI" w:hAnsi="Segoe UI" w:cs="Segoe UI"/>
+          <w:color w:val="374151"/>
+        </w:rPr>
+      </w:pPr>
+      <w:r>
+        <w:rPr>
+          <w:rFonts w:ascii="Segoe UI" w:hAnsi="Segoe UI" w:cs="Segoe UI"/>
+          <w:color w:val="374151"/>
+        </w:rPr>
+        <w:t>Estabelecimento da conexão: o protocolo define como um computador estabelece uma conexão com outro.</w:t>
+      </w:r>
+    </w:p>
+    <w:p>
+      <w:pPr>
+        <w:pStyle w:val="NormalWeb"/>
+        <w:numPr>
+          <w:ilvl w:val="0"/>
+          <w:numId w:val="1"/>
+        </w:numPr>
+        <w:pBdr>
+          <w:top w:val="single" w:sz="2" w:space="0" w:color="D9D9E3"/>
+          <w:left w:val="single" w:sz="2" w:space="5" w:color="D9D9E3"/>
+          <w:bottom w:val="single" w:sz="2" w:space="0" w:color="D9D9E3"/>
+          <w:right w:val="single" w:sz="2" w:space="0" w:color="D9D9E3"/>
+        </w:pBdr>
+        <w:shd w:val="clear" w:color="auto" w:fill="F7F7F8"/>
+        <w:spacing w:before="0" w:beforeAutospacing="0" w:after="0" w:afterAutospacing="0"/>
+        <w:rPr>
+          <w:rFonts w:ascii="Segoe UI" w:hAnsi="Segoe UI" w:cs="Segoe UI"/>
+          <w:color w:val="374151"/>
+        </w:rPr>
+      </w:pPr>
+      <w:r>
+        <w:rPr>
+          <w:rFonts w:ascii="Segoe UI" w:hAnsi="Segoe UI" w:cs="Segoe UI"/>
+          <w:color w:val="374151"/>
+        </w:rPr>
+        <w:t>Transmissão de dados: o protocolo define como os dados são transmitidos de um computador para outro.</w:t>
+      </w:r>
+    </w:p>
+    <w:p>
+      <w:pPr>
+        <w:pStyle w:val="NormalWeb"/>
+        <w:numPr>
+          <w:ilvl w:val="0"/>
+          <w:numId w:val="1"/>
+        </w:numPr>
+        <w:pBdr>
+          <w:top w:val="single" w:sz="2" w:space="0" w:color="D9D9E3"/>
+          <w:left w:val="single" w:sz="2" w:space="5" w:color="D9D9E3"/>
+          <w:bottom w:val="single" w:sz="2" w:space="0" w:color="D9D9E3"/>
+          <w:right w:val="single" w:sz="2" w:space="0" w:color="D9D9E3"/>
+        </w:pBdr>
+        <w:shd w:val="clear" w:color="auto" w:fill="F7F7F8"/>
+        <w:spacing w:before="0" w:beforeAutospacing="0" w:after="0" w:afterAutospacing="0"/>
+        <w:rPr>
+          <w:rFonts w:ascii="Segoe UI" w:hAnsi="Segoe UI" w:cs="Segoe UI"/>
+          <w:color w:val="374151"/>
+        </w:rPr>
+      </w:pPr>
+      <w:r>
+        <w:rPr>
+          <w:rFonts w:ascii="Segoe UI" w:hAnsi="Segoe UI" w:cs="Segoe UI"/>
+          <w:color w:val="374151"/>
+        </w:rPr>
+        <w:t>Recebimento de dados: o protocolo define como um computador recebe os dados enviados por outro.</w:t>
+      </w:r>
+    </w:p>
+    <w:p>
+      <w:pPr>
+        <w:pStyle w:val="NormalWeb"/>
+        <w:numPr>
+          <w:ilvl w:val="0"/>
+          <w:numId w:val="1"/>
+        </w:numPr>
+        <w:pBdr>
+          <w:top w:val="single" w:sz="2" w:space="0" w:color="D9D9E3"/>
+          <w:left w:val="single" w:sz="2" w:space="5" w:color="D9D9E3"/>
+          <w:bottom w:val="single" w:sz="2" w:space="0" w:color="D9D9E3"/>
+          <w:right w:val="single" w:sz="2" w:space="0" w:color="D9D9E3"/>
+        </w:pBdr>
+        <w:shd w:val="clear" w:color="auto" w:fill="F7F7F8"/>
+        <w:spacing w:before="0" w:beforeAutospacing="0" w:after="0" w:afterAutospacing="0"/>
+        <w:rPr>
+          <w:rFonts w:ascii="Segoe UI" w:hAnsi="Segoe UI" w:cs="Segoe UI"/>
+          <w:color w:val="374151"/>
+        </w:rPr>
+      </w:pPr>
+      <w:r>
+        <w:rPr>
+          <w:rFonts w:ascii="Segoe UI" w:hAnsi="Segoe UI" w:cs="Segoe UI"/>
+          <w:color w:val="374151"/>
+        </w:rPr>
+        <w:t>Tratamento de erros: o protocolo define como os erros de comunicação são tratados.</w:t>
+      </w:r>
+    </w:p>
+    <w:p>
+      <w:pPr>
+        <w:pStyle w:val="NormalWeb"/>
+        <w:numPr>
+          <w:ilvl w:val="0"/>
+          <w:numId w:val="1"/>
+        </w:numPr>
+        <w:pBdr>
+          <w:top w:val="single" w:sz="2" w:space="0" w:color="D9D9E3"/>
+          <w:left w:val="single" w:sz="2" w:space="5" w:color="D9D9E3"/>
+          <w:bottom w:val="single" w:sz="2" w:space="0" w:color="D9D9E3"/>
+          <w:right w:val="single" w:sz="2" w:space="0" w:color="D9D9E3"/>
+        </w:pBdr>
+        <w:shd w:val="clear" w:color="auto" w:fill="F7F7F8"/>
+        <w:spacing w:before="0" w:beforeAutospacing="0" w:after="0" w:afterAutospacing="0"/>
+        <w:rPr>
+          <w:rFonts w:ascii="Segoe UI" w:hAnsi="Segoe UI" w:cs="Segoe UI"/>
+          <w:color w:val="374151"/>
+        </w:rPr>
+      </w:pPr>
+      <w:r>
+        <w:rPr>
+          <w:rFonts w:ascii="Segoe UI" w:hAnsi="Segoe UI" w:cs="Segoe UI"/>
+          <w:color w:val="374151"/>
+        </w:rPr>
+        <w:t>Encerramento da conexão: o protocolo define como uma conexão é encerrada após a conclusão da tarefa ou transmissão de dados.</w:t>
+      </w:r>
+    </w:p>
+    <w:p>
+      <w:pPr>
+        <w:pStyle w:val="NormalWeb"/>
+        <w:pBdr>
+          <w:top w:val="single" w:sz="2" w:space="0" w:color="D9D9E3"/>
+          <w:left w:val="single" w:sz="2" w:space="0" w:color="D9D9E3"/>
+          <w:bottom w:val="single" w:sz="2" w:space="0" w:color="D9D9E3"/>
+          <w:right w:val="single" w:sz="2" w:space="0" w:color="D9D9E3"/>
+        </w:pBdr>
+        <w:shd w:val="clear" w:color="auto" w:fill="F7F7F8"/>
+        <w:spacing w:before="300" w:beforeAutospacing="0" w:after="300" w:afterAutospacing="0"/>
+        <w:rPr>
+          <w:rFonts w:ascii="Segoe UI" w:hAnsi="Segoe UI" w:cs="Segoe UI"/>
+          <w:color w:val="374151"/>
+        </w:rPr>
+      </w:pPr>
+      <w:r>
+        <w:rPr>
+          <w:rFonts w:ascii="Segoe UI" w:hAnsi="Segoe UI" w:cs="Segoe UI"/>
+          <w:color w:val="374151"/>
+        </w:rPr>
+        <w:t>Existem vários protocolos de comunicação amplamente usados em sistemas distribuídos, incluindo TCP/IP, HTTP, FTP, SMTP, entre outros. Cada protocolo é projetado para atender a uma finalidade específica e possui diferentes níveis de confiabilidade, segurança e eficiência.</w:t>
+      </w:r>
+    </w:p>
+    <w:p>
+      <w:pPr>
+        <w:pStyle w:val="NormalWeb"/>
+        <w:pBdr>
+          <w:top w:val="single" w:sz="2" w:space="0" w:color="D9D9E3"/>
+          <w:left w:val="single" w:sz="2" w:space="0" w:color="D9D9E3"/>
+          <w:bottom w:val="single" w:sz="2" w:space="0" w:color="D9D9E3"/>
+          <w:right w:val="single" w:sz="2" w:space="0" w:color="D9D9E3"/>
+        </w:pBdr>
+        <w:shd w:val="clear" w:color="auto" w:fill="F7F7F8"/>
+        <w:spacing w:before="300" w:beforeAutospacing="0" w:after="0" w:afterAutospacing="0"/>
+        <w:rPr>
+          <w:rFonts w:ascii="Segoe UI" w:hAnsi="Segoe UI" w:cs="Segoe UI"/>
+          <w:color w:val="374151"/>
+        </w:rPr>
+      </w:pPr>
+      <w:r>
+        <w:rPr>
+          <w:rFonts w:ascii="Segoe UI" w:hAnsi="Segoe UI" w:cs="Segoe UI"/>
+          <w:color w:val="374151"/>
+        </w:rPr>
+        <w:t>Os protocolos de comunicação são essenciais para garantir a coordenação e a integração de sistemas distribuídos, permitindo que os computadores trabalhem juntos de forma eficaz e eficiente para atender aos objetivos da tarefa ou do sistema.</w:t>
+      </w:r>
+    </w:p>
+    <w:p>
+      <w:pPr>
         <w:spacing w:after="0"/>
       </w:pPr>
     </w:p>
@@ -2105,10 +2341,242 @@
     </w:p>
     <w:p>
       <w:pPr>
+        <w:pStyle w:val="NormalWeb"/>
+        <w:pBdr>
+          <w:top w:val="single" w:sz="2" w:space="0" w:color="D9D9E3"/>
+          <w:left w:val="single" w:sz="2" w:space="0" w:color="D9D9E3"/>
+          <w:bottom w:val="single" w:sz="2" w:space="0" w:color="D9D9E3"/>
+          <w:right w:val="single" w:sz="2" w:space="0" w:color="D9D9E3"/>
+        </w:pBdr>
+        <w:shd w:val="clear" w:color="auto" w:fill="F7F7F8"/>
+        <w:spacing w:before="0" w:beforeAutospacing="0" w:after="300" w:afterAutospacing="0"/>
+        <w:rPr>
+          <w:rFonts w:ascii="Segoe UI" w:hAnsi="Segoe UI" w:cs="Segoe UI"/>
+          <w:color w:val="374151"/>
+        </w:rPr>
+      </w:pPr>
+      <w:r>
+        <w:rPr>
+          <w:rFonts w:ascii="Segoe UI" w:hAnsi="Segoe UI" w:cs="Segoe UI"/>
+          <w:color w:val="374151"/>
+        </w:rPr>
+        <w:t xml:space="preserve">A sincronização de tarefas é um </w:t>
+      </w:r>
+      <w:proofErr w:type="spellStart"/>
+      <w:r>
+        <w:rPr>
+          <w:rFonts w:ascii="Segoe UI" w:hAnsi="Segoe UI" w:cs="Segoe UI"/>
+          <w:color w:val="374151"/>
+        </w:rPr>
+        <w:t>aspecto</w:t>
+      </w:r>
+      <w:proofErr w:type="spellEnd"/>
+      <w:r>
+        <w:rPr>
+          <w:rFonts w:ascii="Segoe UI" w:hAnsi="Segoe UI" w:cs="Segoe UI"/>
+          <w:color w:val="374151"/>
+        </w:rPr>
+        <w:t xml:space="preserve"> importante dos protocolos de comunicação em sistemas distribuídos, que permite que diferentes computadores trabalhem juntos de forma coordenada para executar uma tarefa específica. Em sistemas distribuídos, as tarefas geralmente são divididas em partes menores e executadas em diferentes computadores, que precisam ser sincronizados para garantir que a tarefa seja concluída com sucesso.</w:t>
+      </w:r>
+    </w:p>
+    <w:p>
+      <w:pPr>
+        <w:pStyle w:val="NormalWeb"/>
+        <w:pBdr>
+          <w:top w:val="single" w:sz="2" w:space="0" w:color="D9D9E3"/>
+          <w:left w:val="single" w:sz="2" w:space="0" w:color="D9D9E3"/>
+          <w:bottom w:val="single" w:sz="2" w:space="0" w:color="D9D9E3"/>
+          <w:right w:val="single" w:sz="2" w:space="0" w:color="D9D9E3"/>
+        </w:pBdr>
+        <w:shd w:val="clear" w:color="auto" w:fill="F7F7F8"/>
+        <w:spacing w:before="300" w:beforeAutospacing="0" w:after="300" w:afterAutospacing="0"/>
+        <w:rPr>
+          <w:rFonts w:ascii="Segoe UI" w:hAnsi="Segoe UI" w:cs="Segoe UI"/>
+          <w:color w:val="374151"/>
+        </w:rPr>
+      </w:pPr>
+      <w:r>
+        <w:rPr>
+          <w:rFonts w:ascii="Segoe UI" w:hAnsi="Segoe UI" w:cs="Segoe UI"/>
+          <w:color w:val="374151"/>
+        </w:rPr>
+        <w:t>Existem vários protocolos de sincronização de tarefas que podem ser usados em sistemas distribuídos, incluindo:</w:t>
+      </w:r>
+    </w:p>
+    <w:p>
+      <w:pPr>
+        <w:pStyle w:val="NormalWeb"/>
+        <w:numPr>
+          <w:ilvl w:val="0"/>
+          <w:numId w:val="2"/>
+        </w:numPr>
+        <w:pBdr>
+          <w:top w:val="single" w:sz="2" w:space="0" w:color="D9D9E3"/>
+          <w:left w:val="single" w:sz="2" w:space="5" w:color="D9D9E3"/>
+          <w:bottom w:val="single" w:sz="2" w:space="0" w:color="D9D9E3"/>
+          <w:right w:val="single" w:sz="2" w:space="0" w:color="D9D9E3"/>
+        </w:pBdr>
+        <w:shd w:val="clear" w:color="auto" w:fill="F7F7F8"/>
+        <w:spacing w:before="0" w:beforeAutospacing="0" w:after="0" w:afterAutospacing="0"/>
+        <w:rPr>
+          <w:rFonts w:ascii="Segoe UI" w:hAnsi="Segoe UI" w:cs="Segoe UI"/>
+          <w:color w:val="374151"/>
+        </w:rPr>
+      </w:pPr>
+      <w:r>
+        <w:rPr>
+          <w:rFonts w:ascii="Segoe UI" w:hAnsi="Segoe UI" w:cs="Segoe UI"/>
+          <w:color w:val="374151"/>
+        </w:rPr>
+        <w:lastRenderedPageBreak/>
+        <w:t xml:space="preserve">Protocolos de bloqueio: esses protocolos são usados para controlar o acesso a recursos compartilhados em sistemas distribuídos. Eles permitem que apenas um computador </w:t>
+      </w:r>
+      <w:proofErr w:type="spellStart"/>
+      <w:r>
+        <w:rPr>
+          <w:rFonts w:ascii="Segoe UI" w:hAnsi="Segoe UI" w:cs="Segoe UI"/>
+          <w:color w:val="374151"/>
+        </w:rPr>
+        <w:t>acesse</w:t>
+      </w:r>
+      <w:proofErr w:type="spellEnd"/>
+      <w:r>
+        <w:rPr>
+          <w:rFonts w:ascii="Segoe UI" w:hAnsi="Segoe UI" w:cs="Segoe UI"/>
+          <w:color w:val="374151"/>
+        </w:rPr>
+        <w:t xml:space="preserve"> um recurso compartilhado por vez, evitando conflitos e garantindo que o recurso seja usado corretamente.</w:t>
+      </w:r>
+    </w:p>
+    <w:p>
+      <w:pPr>
+        <w:pStyle w:val="NormalWeb"/>
+        <w:numPr>
+          <w:ilvl w:val="0"/>
+          <w:numId w:val="2"/>
+        </w:numPr>
+        <w:pBdr>
+          <w:top w:val="single" w:sz="2" w:space="0" w:color="D9D9E3"/>
+          <w:left w:val="single" w:sz="2" w:space="5" w:color="D9D9E3"/>
+          <w:bottom w:val="single" w:sz="2" w:space="0" w:color="D9D9E3"/>
+          <w:right w:val="single" w:sz="2" w:space="0" w:color="D9D9E3"/>
+        </w:pBdr>
+        <w:shd w:val="clear" w:color="auto" w:fill="F7F7F8"/>
+        <w:spacing w:before="0" w:beforeAutospacing="0" w:after="0" w:afterAutospacing="0"/>
+        <w:rPr>
+          <w:rFonts w:ascii="Segoe UI" w:hAnsi="Segoe UI" w:cs="Segoe UI"/>
+          <w:color w:val="374151"/>
+        </w:rPr>
+      </w:pPr>
+      <w:r>
+        <w:rPr>
+          <w:rFonts w:ascii="Segoe UI" w:hAnsi="Segoe UI" w:cs="Segoe UI"/>
+          <w:color w:val="374151"/>
+        </w:rPr>
+        <w:t>Protocolos de transação: esses protocolos são usados para garantir a integridade dos dados em sistemas distribuídos, permitindo que as transações sejam executadas em diferentes computadores de forma coordenada. Eles garantem que as transações sejam concluídas com sucesso ou que sejam totalmente desfeitas caso ocorra um erro.</w:t>
+      </w:r>
+    </w:p>
+    <w:p>
+      <w:pPr>
+        <w:pStyle w:val="NormalWeb"/>
+        <w:numPr>
+          <w:ilvl w:val="0"/>
+          <w:numId w:val="2"/>
+        </w:numPr>
+        <w:pBdr>
+          <w:top w:val="single" w:sz="2" w:space="0" w:color="D9D9E3"/>
+          <w:left w:val="single" w:sz="2" w:space="5" w:color="D9D9E3"/>
+          <w:bottom w:val="single" w:sz="2" w:space="0" w:color="D9D9E3"/>
+          <w:right w:val="single" w:sz="2" w:space="0" w:color="D9D9E3"/>
+        </w:pBdr>
+        <w:shd w:val="clear" w:color="auto" w:fill="F7F7F8"/>
+        <w:spacing w:before="0" w:beforeAutospacing="0" w:after="0" w:afterAutospacing="0"/>
+        <w:rPr>
+          <w:rFonts w:ascii="Segoe UI" w:hAnsi="Segoe UI" w:cs="Segoe UI"/>
+          <w:color w:val="374151"/>
+        </w:rPr>
+      </w:pPr>
+      <w:r>
+        <w:rPr>
+          <w:rFonts w:ascii="Segoe UI" w:hAnsi="Segoe UI" w:cs="Segoe UI"/>
+          <w:color w:val="374151"/>
+        </w:rPr>
+        <w:t>Protocolos de eleição: esses protocolos são usados para selecionar um líder ou coordenador em um grupo de computadores em um sistema distribuído. O líder é responsável por coordenar as tarefas e garantir que todos os computadores estejam trabalhando juntos de forma coordenada.</w:t>
+      </w:r>
+    </w:p>
+    <w:p>
+      <w:pPr>
+        <w:pStyle w:val="NormalWeb"/>
+        <w:numPr>
+          <w:ilvl w:val="0"/>
+          <w:numId w:val="2"/>
+        </w:numPr>
+        <w:pBdr>
+          <w:top w:val="single" w:sz="2" w:space="0" w:color="D9D9E3"/>
+          <w:left w:val="single" w:sz="2" w:space="5" w:color="D9D9E3"/>
+          <w:bottom w:val="single" w:sz="2" w:space="0" w:color="D9D9E3"/>
+          <w:right w:val="single" w:sz="2" w:space="0" w:color="D9D9E3"/>
+        </w:pBdr>
+        <w:shd w:val="clear" w:color="auto" w:fill="F7F7F8"/>
+        <w:spacing w:before="0" w:beforeAutospacing="0" w:after="0" w:afterAutospacing="0"/>
+        <w:rPr>
+          <w:rFonts w:ascii="Segoe UI" w:hAnsi="Segoe UI" w:cs="Segoe UI"/>
+          <w:color w:val="374151"/>
+        </w:rPr>
+      </w:pPr>
+      <w:r>
+        <w:rPr>
+          <w:rFonts w:ascii="Segoe UI" w:hAnsi="Segoe UI" w:cs="Segoe UI"/>
+          <w:color w:val="374151"/>
+        </w:rPr>
+        <w:t>Protocolos de sincronização de relógio: esses protocolos são usados para sincronizar os relógios de diferentes computadores em um sistema distribuído, permitindo que eles coordenem suas ações e eventos com precisão.</w:t>
+      </w:r>
+    </w:p>
+    <w:p>
+      <w:pPr>
+        <w:pStyle w:val="NormalWeb"/>
+        <w:pBdr>
+          <w:top w:val="single" w:sz="2" w:space="0" w:color="D9D9E3"/>
+          <w:left w:val="single" w:sz="2" w:space="0" w:color="D9D9E3"/>
+          <w:bottom w:val="single" w:sz="2" w:space="0" w:color="D9D9E3"/>
+          <w:right w:val="single" w:sz="2" w:space="0" w:color="D9D9E3"/>
+        </w:pBdr>
+        <w:shd w:val="clear" w:color="auto" w:fill="F7F7F8"/>
+        <w:spacing w:before="300" w:beforeAutospacing="0" w:after="0" w:afterAutospacing="0"/>
+        <w:rPr>
+          <w:rFonts w:ascii="Segoe UI" w:hAnsi="Segoe UI" w:cs="Segoe UI"/>
+          <w:color w:val="374151"/>
+        </w:rPr>
+      </w:pPr>
+      <w:r>
+        <w:rPr>
+          <w:rFonts w:ascii="Segoe UI" w:hAnsi="Segoe UI" w:cs="Segoe UI"/>
+          <w:color w:val="374151"/>
+        </w:rPr>
+        <w:t>A sincronização de tarefas é essencial para garantir que as tarefas em sistemas distribuídos sejam concluídas de forma eficaz e eficiente. Os protocolos de sincronização de tarefas ajudam a garantir que os diferentes computadores em um sistema distribuído possam trabalhar juntos de forma coordenada para concluir uma tarefa com sucesso.</w:t>
+      </w:r>
+    </w:p>
+    <w:p/>
+    <w:p>
+      <w:pPr>
+        <w:rPr>
+          <w:rFonts w:asciiTheme="majorHAnsi" w:eastAsiaTheme="majorEastAsia" w:hAnsiTheme="majorHAnsi" w:cstheme="majorBidi"/>
+          <w:color w:val="2F5496" w:themeColor="accent1" w:themeShade="BF"/>
+          <w:sz w:val="26"/>
+          <w:szCs w:val="26"/>
+        </w:rPr>
+      </w:pPr>
+      <w:bookmarkStart w:id="15" w:name="_Toc131611845"/>
+      <w:r>
+        <w:br w:type="page"/>
+      </w:r>
+    </w:p>
+    <w:p>
+      <w:pPr>
         <w:pStyle w:val="Ttulo2"/>
       </w:pPr>
-      <w:bookmarkStart w:id="15" w:name="_Toc131611845"/>
-      <w:r>
+      <w:r>
+        <w:lastRenderedPageBreak/>
         <w:t xml:space="preserve">Transmissão e </w:t>
       </w:r>
       <w:proofErr w:type="spellStart"/>
@@ -2121,6 +2589,247 @@
       </w:r>
       <w:bookmarkEnd w:id="15"/>
     </w:p>
+    <w:p>
+      <w:pPr>
+        <w:pStyle w:val="NormalWeb"/>
+        <w:pBdr>
+          <w:top w:val="single" w:sz="2" w:space="0" w:color="D9D9E3"/>
+          <w:left w:val="single" w:sz="2" w:space="0" w:color="D9D9E3"/>
+          <w:bottom w:val="single" w:sz="2" w:space="0" w:color="D9D9E3"/>
+          <w:right w:val="single" w:sz="2" w:space="0" w:color="D9D9E3"/>
+        </w:pBdr>
+        <w:shd w:val="clear" w:color="auto" w:fill="F7F7F8"/>
+        <w:spacing w:before="0" w:beforeAutospacing="0" w:after="300" w:afterAutospacing="0"/>
+        <w:rPr>
+          <w:rFonts w:ascii="Segoe UI" w:hAnsi="Segoe UI" w:cs="Segoe UI"/>
+          <w:color w:val="374151"/>
+        </w:rPr>
+      </w:pPr>
+      <w:r>
+        <w:rPr>
+          <w:rFonts w:ascii="Segoe UI" w:hAnsi="Segoe UI" w:cs="Segoe UI"/>
+          <w:color w:val="374151"/>
+        </w:rPr>
+        <w:t xml:space="preserve">A transmissão e </w:t>
+      </w:r>
+      <w:proofErr w:type="spellStart"/>
+      <w:r>
+        <w:rPr>
+          <w:rFonts w:ascii="Segoe UI" w:hAnsi="Segoe UI" w:cs="Segoe UI"/>
+          <w:color w:val="374151"/>
+        </w:rPr>
+        <w:t>recepção</w:t>
+      </w:r>
+      <w:proofErr w:type="spellEnd"/>
+      <w:r>
+        <w:rPr>
+          <w:rFonts w:ascii="Segoe UI" w:hAnsi="Segoe UI" w:cs="Segoe UI"/>
+          <w:color w:val="374151"/>
+        </w:rPr>
+        <w:t xml:space="preserve"> de dados são </w:t>
+      </w:r>
+      <w:proofErr w:type="spellStart"/>
+      <w:r>
+        <w:rPr>
+          <w:rFonts w:ascii="Segoe UI" w:hAnsi="Segoe UI" w:cs="Segoe UI"/>
+          <w:color w:val="374151"/>
+        </w:rPr>
+        <w:t>aspectos</w:t>
+      </w:r>
+      <w:proofErr w:type="spellEnd"/>
+      <w:r>
+        <w:rPr>
+          <w:rFonts w:ascii="Segoe UI" w:hAnsi="Segoe UI" w:cs="Segoe UI"/>
+          <w:color w:val="374151"/>
+        </w:rPr>
+        <w:t xml:space="preserve"> fundamentais dos protocolos de comunicação em sistemas distribuídos. Esses protocolos são projetados para permitir que os computadores se comuniquem entre si, transmitindo e recebendo dados de diferentes tipos e formatos.</w:t>
+      </w:r>
+    </w:p>
+    <w:p>
+      <w:pPr>
+        <w:pStyle w:val="NormalWeb"/>
+        <w:pBdr>
+          <w:top w:val="single" w:sz="2" w:space="0" w:color="D9D9E3"/>
+          <w:left w:val="single" w:sz="2" w:space="0" w:color="D9D9E3"/>
+          <w:bottom w:val="single" w:sz="2" w:space="0" w:color="D9D9E3"/>
+          <w:right w:val="single" w:sz="2" w:space="0" w:color="D9D9E3"/>
+        </w:pBdr>
+        <w:shd w:val="clear" w:color="auto" w:fill="F7F7F8"/>
+        <w:spacing w:before="300" w:beforeAutospacing="0" w:after="300" w:afterAutospacing="0"/>
+        <w:rPr>
+          <w:rFonts w:ascii="Segoe UI" w:hAnsi="Segoe UI" w:cs="Segoe UI"/>
+          <w:color w:val="374151"/>
+        </w:rPr>
+      </w:pPr>
+      <w:r>
+        <w:rPr>
+          <w:rFonts w:ascii="Segoe UI" w:hAnsi="Segoe UI" w:cs="Segoe UI"/>
+          <w:color w:val="374151"/>
+        </w:rPr>
+        <w:t>A transmissão de dados envolve o envio de informações de um computador para outro em um sistema distribuído. Para que isso aconteça, os dados precisam ser codificados em um formato que possa ser entendido pelos computadores de destino e enviados por meio de uma rede de comunicação. Existem vários protocolos de transmissão de dados que podem ser usados em sistemas distribuídos, incluindo TCP/IP, HTTP, FTP, SMTP, entre outros.</w:t>
+      </w:r>
+    </w:p>
+    <w:p>
+      <w:pPr>
+        <w:pStyle w:val="NormalWeb"/>
+        <w:pBdr>
+          <w:top w:val="single" w:sz="2" w:space="0" w:color="D9D9E3"/>
+          <w:left w:val="single" w:sz="2" w:space="0" w:color="D9D9E3"/>
+          <w:bottom w:val="single" w:sz="2" w:space="0" w:color="D9D9E3"/>
+          <w:right w:val="single" w:sz="2" w:space="0" w:color="D9D9E3"/>
+        </w:pBdr>
+        <w:shd w:val="clear" w:color="auto" w:fill="F7F7F8"/>
+        <w:spacing w:before="300" w:beforeAutospacing="0" w:after="300" w:afterAutospacing="0"/>
+        <w:rPr>
+          <w:rFonts w:ascii="Segoe UI" w:hAnsi="Segoe UI" w:cs="Segoe UI"/>
+          <w:color w:val="374151"/>
+        </w:rPr>
+      </w:pPr>
+      <w:r>
+        <w:rPr>
+          <w:rFonts w:ascii="Segoe UI" w:hAnsi="Segoe UI" w:cs="Segoe UI"/>
+          <w:color w:val="374151"/>
+        </w:rPr>
+        <w:t xml:space="preserve">A </w:t>
+      </w:r>
+      <w:proofErr w:type="spellStart"/>
+      <w:r>
+        <w:rPr>
+          <w:rFonts w:ascii="Segoe UI" w:hAnsi="Segoe UI" w:cs="Segoe UI"/>
+          <w:color w:val="374151"/>
+        </w:rPr>
+        <w:t>recepção</w:t>
+      </w:r>
+      <w:proofErr w:type="spellEnd"/>
+      <w:r>
+        <w:rPr>
+          <w:rFonts w:ascii="Segoe UI" w:hAnsi="Segoe UI" w:cs="Segoe UI"/>
+          <w:color w:val="374151"/>
+        </w:rPr>
+        <w:t xml:space="preserve"> de dados envolve o processo de receber informações enviadas por outro computador em um sistema distribuído. Para que isso aconteça, o computador </w:t>
+      </w:r>
+      <w:proofErr w:type="spellStart"/>
+      <w:r>
+        <w:rPr>
+          <w:rFonts w:ascii="Segoe UI" w:hAnsi="Segoe UI" w:cs="Segoe UI"/>
+          <w:color w:val="374151"/>
+        </w:rPr>
+        <w:t>receptor</w:t>
+      </w:r>
+      <w:proofErr w:type="spellEnd"/>
+      <w:r>
+        <w:rPr>
+          <w:rFonts w:ascii="Segoe UI" w:hAnsi="Segoe UI" w:cs="Segoe UI"/>
+          <w:color w:val="374151"/>
+        </w:rPr>
+        <w:t xml:space="preserve"> precisa estar conectado à rede de comunicação e ter um protocolo de </w:t>
+      </w:r>
+      <w:proofErr w:type="spellStart"/>
+      <w:r>
+        <w:rPr>
+          <w:rFonts w:ascii="Segoe UI" w:hAnsi="Segoe UI" w:cs="Segoe UI"/>
+          <w:color w:val="374151"/>
+        </w:rPr>
+        <w:t>recepção</w:t>
+      </w:r>
+      <w:proofErr w:type="spellEnd"/>
+      <w:r>
+        <w:rPr>
+          <w:rFonts w:ascii="Segoe UI" w:hAnsi="Segoe UI" w:cs="Segoe UI"/>
+          <w:color w:val="374151"/>
+        </w:rPr>
+        <w:t xml:space="preserve"> de dados configurado para receber e interpretar os dados corretamente. O protocolo de </w:t>
+      </w:r>
+      <w:proofErr w:type="spellStart"/>
+      <w:r>
+        <w:rPr>
+          <w:rFonts w:ascii="Segoe UI" w:hAnsi="Segoe UI" w:cs="Segoe UI"/>
+          <w:color w:val="374151"/>
+        </w:rPr>
+        <w:t>recepção</w:t>
+      </w:r>
+      <w:proofErr w:type="spellEnd"/>
+      <w:r>
+        <w:rPr>
+          <w:rFonts w:ascii="Segoe UI" w:hAnsi="Segoe UI" w:cs="Segoe UI"/>
+          <w:color w:val="374151"/>
+        </w:rPr>
+        <w:t xml:space="preserve"> de dados pode incluir verificações de integridade, como </w:t>
+      </w:r>
+      <w:proofErr w:type="spellStart"/>
+      <w:r>
+        <w:rPr>
+          <w:rFonts w:ascii="Segoe UI" w:hAnsi="Segoe UI" w:cs="Segoe UI"/>
+          <w:color w:val="374151"/>
+        </w:rPr>
+        <w:t>checksums</w:t>
+      </w:r>
+      <w:proofErr w:type="spellEnd"/>
+      <w:r>
+        <w:rPr>
+          <w:rFonts w:ascii="Segoe UI" w:hAnsi="Segoe UI" w:cs="Segoe UI"/>
+          <w:color w:val="374151"/>
+        </w:rPr>
+        <w:t xml:space="preserve"> ou </w:t>
+      </w:r>
+      <w:proofErr w:type="spellStart"/>
+      <w:r>
+        <w:rPr>
+          <w:rFonts w:ascii="Segoe UI" w:hAnsi="Segoe UI" w:cs="Segoe UI"/>
+          <w:color w:val="374151"/>
+        </w:rPr>
+        <w:t>hashes</w:t>
+      </w:r>
+      <w:proofErr w:type="spellEnd"/>
+      <w:r>
+        <w:rPr>
+          <w:rFonts w:ascii="Segoe UI" w:hAnsi="Segoe UI" w:cs="Segoe UI"/>
+          <w:color w:val="374151"/>
+        </w:rPr>
+        <w:t>, para garantir que os dados recebidos sejam precisos e completos.</w:t>
+      </w:r>
+    </w:p>
+    <w:p>
+      <w:pPr>
+        <w:pStyle w:val="NormalWeb"/>
+        <w:pBdr>
+          <w:top w:val="single" w:sz="2" w:space="0" w:color="D9D9E3"/>
+          <w:left w:val="single" w:sz="2" w:space="0" w:color="D9D9E3"/>
+          <w:bottom w:val="single" w:sz="2" w:space="0" w:color="D9D9E3"/>
+          <w:right w:val="single" w:sz="2" w:space="0" w:color="D9D9E3"/>
+        </w:pBdr>
+        <w:shd w:val="clear" w:color="auto" w:fill="F7F7F8"/>
+        <w:spacing w:before="300" w:beforeAutospacing="0" w:after="0" w:afterAutospacing="0"/>
+        <w:rPr>
+          <w:rFonts w:ascii="Segoe UI" w:hAnsi="Segoe UI" w:cs="Segoe UI"/>
+          <w:color w:val="374151"/>
+        </w:rPr>
+      </w:pPr>
+      <w:r>
+        <w:rPr>
+          <w:rFonts w:ascii="Segoe UI" w:hAnsi="Segoe UI" w:cs="Segoe UI"/>
+          <w:color w:val="374151"/>
+        </w:rPr>
+        <w:t xml:space="preserve">Além disso, em sistemas distribuídos, a transmissão e </w:t>
+      </w:r>
+      <w:proofErr w:type="spellStart"/>
+      <w:r>
+        <w:rPr>
+          <w:rFonts w:ascii="Segoe UI" w:hAnsi="Segoe UI" w:cs="Segoe UI"/>
+          <w:color w:val="374151"/>
+        </w:rPr>
+        <w:t>recepção</w:t>
+      </w:r>
+      <w:proofErr w:type="spellEnd"/>
+      <w:r>
+        <w:rPr>
+          <w:rFonts w:ascii="Segoe UI" w:hAnsi="Segoe UI" w:cs="Segoe UI"/>
+          <w:color w:val="374151"/>
+        </w:rPr>
+        <w:t xml:space="preserve"> de dados podem ser afetadas por vários fatores externos, como latência de rede, perda de pacotes, congestionamento de rede e outros problemas que podem afetar a qualidade da transmissão de dados. Por esse motivo, os protocolos de comunicação em sistemas distribuídos precisam ser projetados para lidar com esses desafios e garantir que os dados sejam transmitidos e recebidos com segurança e eficácia.</w:t>
+      </w:r>
+    </w:p>
+    <w:p/>
     <w:p>
       <w:pPr>
         <w:spacing w:after="0"/>
@@ -2131,6 +2840,17 @@
           <w:szCs w:val="32"/>
         </w:rPr>
       </w:pPr>
+    </w:p>
+    <w:p>
+      <w:pPr>
+        <w:rPr>
+          <w:rFonts w:asciiTheme="majorHAnsi" w:eastAsiaTheme="majorEastAsia" w:hAnsiTheme="majorHAnsi" w:cstheme="majorBidi"/>
+          <w:color w:val="2F5496" w:themeColor="accent1" w:themeShade="BF"/>
+          <w:sz w:val="32"/>
+          <w:szCs w:val="32"/>
+        </w:rPr>
+      </w:pPr>
+      <w:bookmarkStart w:id="16" w:name="_Toc131611846"/>
       <w:r>
         <w:br w:type="page"/>
       </w:r>
@@ -2139,7 +2859,6 @@
       <w:pPr>
         <w:pStyle w:val="Ttulo1"/>
       </w:pPr>
-      <w:bookmarkStart w:id="16" w:name="_Toc131611846"/>
       <w:r>
         <w:lastRenderedPageBreak/>
         <w:t>VI. Conclusão</w:t>
@@ -2148,29 +2867,668 @@
     </w:p>
     <w:p>
       <w:pPr>
+        <w:pStyle w:val="NormalWeb"/>
+        <w:pBdr>
+          <w:top w:val="single" w:sz="2" w:space="0" w:color="D9D9E3"/>
+          <w:left w:val="single" w:sz="2" w:space="0" w:color="D9D9E3"/>
+          <w:bottom w:val="single" w:sz="2" w:space="0" w:color="D9D9E3"/>
+          <w:right w:val="single" w:sz="2" w:space="0" w:color="D9D9E3"/>
+        </w:pBdr>
+        <w:shd w:val="clear" w:color="auto" w:fill="F7F7F8"/>
+        <w:spacing w:before="0" w:beforeAutospacing="0" w:after="300" w:afterAutospacing="0"/>
+        <w:rPr>
+          <w:rFonts w:ascii="Segoe UI" w:hAnsi="Segoe UI" w:cs="Segoe UI"/>
+          <w:color w:val="374151"/>
+        </w:rPr>
+      </w:pPr>
+      <w:r>
+        <w:rPr>
+          <w:rFonts w:ascii="Segoe UI" w:hAnsi="Segoe UI" w:cs="Segoe UI"/>
+          <w:color w:val="374151"/>
+        </w:rPr>
+        <w:t>A computação distribuída é uma abordagem para a construção de sistemas de computação que permite que múltiplos computadores trabalhem juntos de forma coordenada para executar tarefas complexas. Essa abordagem oferece várias vantagens em relação aos sistemas centralizados, incluindo maior escalabilidade, maior disponibilidade, melhor desempenho e maior resiliência a falhas.</w:t>
+      </w:r>
+    </w:p>
+    <w:p>
+      <w:pPr>
+        <w:pStyle w:val="NormalWeb"/>
+        <w:pBdr>
+          <w:top w:val="single" w:sz="2" w:space="0" w:color="D9D9E3"/>
+          <w:left w:val="single" w:sz="2" w:space="0" w:color="D9D9E3"/>
+          <w:bottom w:val="single" w:sz="2" w:space="0" w:color="D9D9E3"/>
+          <w:right w:val="single" w:sz="2" w:space="0" w:color="D9D9E3"/>
+        </w:pBdr>
+        <w:shd w:val="clear" w:color="auto" w:fill="F7F7F8"/>
+        <w:spacing w:before="300" w:beforeAutospacing="0" w:after="300" w:afterAutospacing="0"/>
+        <w:rPr>
+          <w:rFonts w:ascii="Segoe UI" w:hAnsi="Segoe UI" w:cs="Segoe UI"/>
+          <w:color w:val="374151"/>
+        </w:rPr>
+      </w:pPr>
+      <w:r>
+        <w:rPr>
+          <w:rFonts w:ascii="Segoe UI" w:hAnsi="Segoe UI" w:cs="Segoe UI"/>
+          <w:color w:val="374151"/>
+        </w:rPr>
+        <w:t xml:space="preserve">No entanto, a computação distribuída também apresenta desafios significativos em termos de gerenciamento de recursos, sincronização de tarefas, transmissão e </w:t>
+      </w:r>
+      <w:proofErr w:type="spellStart"/>
+      <w:r>
+        <w:rPr>
+          <w:rFonts w:ascii="Segoe UI" w:hAnsi="Segoe UI" w:cs="Segoe UI"/>
+          <w:color w:val="374151"/>
+        </w:rPr>
+        <w:t>recepção</w:t>
+      </w:r>
+      <w:proofErr w:type="spellEnd"/>
+      <w:r>
+        <w:rPr>
+          <w:rFonts w:ascii="Segoe UI" w:hAnsi="Segoe UI" w:cs="Segoe UI"/>
+          <w:color w:val="374151"/>
+        </w:rPr>
+        <w:t xml:space="preserve"> de dados, segurança e outros </w:t>
+      </w:r>
+      <w:proofErr w:type="spellStart"/>
+      <w:r>
+        <w:rPr>
+          <w:rFonts w:ascii="Segoe UI" w:hAnsi="Segoe UI" w:cs="Segoe UI"/>
+          <w:color w:val="374151"/>
+        </w:rPr>
+        <w:t>aspectos</w:t>
+      </w:r>
+      <w:proofErr w:type="spellEnd"/>
+      <w:r>
+        <w:rPr>
+          <w:rFonts w:ascii="Segoe UI" w:hAnsi="Segoe UI" w:cs="Segoe UI"/>
+          <w:color w:val="374151"/>
+        </w:rPr>
+        <w:t xml:space="preserve"> críticos. Para lidar com esses desafios, são necessários protocolos e algoritmos específicos que permitem que os computadores em um sistema distribuído trabalhem juntos de forma coordenada e eficiente.</w:t>
+      </w:r>
+    </w:p>
+    <w:p>
+      <w:pPr>
+        <w:pStyle w:val="NormalWeb"/>
+        <w:pBdr>
+          <w:top w:val="single" w:sz="2" w:space="0" w:color="D9D9E3"/>
+          <w:left w:val="single" w:sz="2" w:space="0" w:color="D9D9E3"/>
+          <w:bottom w:val="single" w:sz="2" w:space="0" w:color="D9D9E3"/>
+          <w:right w:val="single" w:sz="2" w:space="0" w:color="D9D9E3"/>
+        </w:pBdr>
+        <w:shd w:val="clear" w:color="auto" w:fill="F7F7F8"/>
+        <w:spacing w:before="300" w:beforeAutospacing="0" w:after="0" w:afterAutospacing="0"/>
+        <w:rPr>
+          <w:rFonts w:ascii="Segoe UI" w:hAnsi="Segoe UI" w:cs="Segoe UI"/>
+          <w:color w:val="374151"/>
+        </w:rPr>
+      </w:pPr>
+      <w:r>
+        <w:rPr>
+          <w:rFonts w:ascii="Segoe UI" w:hAnsi="Segoe UI" w:cs="Segoe UI"/>
+          <w:color w:val="374151"/>
+        </w:rPr>
+        <w:t>No geral, a computação distribuída é uma abordagem importante para a construção de sistemas de computação de grande escala e complexidade. À medida que as demandas por recursos computacionais continuam a crescer, a computação distribuída provavelmente se tornará cada vez mais importante para a construção de sistemas eficientes e escaláveis que possam lidar com as necessidades do mundo moderno.</w:t>
+      </w:r>
+    </w:p>
+    <w:p>
+      <w:pPr>
         <w:spacing w:after="0"/>
       </w:pPr>
     </w:p>
     <w:p>
       <w:pPr>
+        <w:rPr>
+          <w:rFonts w:asciiTheme="majorHAnsi" w:eastAsiaTheme="majorEastAsia" w:hAnsiTheme="majorHAnsi" w:cstheme="majorBidi"/>
+          <w:color w:val="2F5496" w:themeColor="accent1" w:themeShade="BF"/>
+          <w:sz w:val="26"/>
+          <w:szCs w:val="26"/>
+        </w:rPr>
+      </w:pPr>
+      <w:bookmarkStart w:id="17" w:name="_Toc131611847"/>
+      <w:r>
+        <w:br w:type="page"/>
+      </w:r>
+    </w:p>
+    <w:p>
+      <w:pPr>
         <w:pStyle w:val="Ttulo2"/>
       </w:pPr>
-      <w:bookmarkStart w:id="17" w:name="_Toc131611847"/>
-      <w:r>
+      <w:r>
+        <w:lastRenderedPageBreak/>
         <w:t>Benefícios da computação distribuída</w:t>
       </w:r>
       <w:bookmarkEnd w:id="17"/>
     </w:p>
+    <w:p/>
+    <w:p>
+      <w:pPr>
+        <w:pStyle w:val="NormalWeb"/>
+        <w:pBdr>
+          <w:top w:val="single" w:sz="2" w:space="0" w:color="D9D9E3"/>
+          <w:left w:val="single" w:sz="2" w:space="0" w:color="D9D9E3"/>
+          <w:bottom w:val="single" w:sz="2" w:space="0" w:color="D9D9E3"/>
+          <w:right w:val="single" w:sz="2" w:space="0" w:color="D9D9E3"/>
+        </w:pBdr>
+        <w:shd w:val="clear" w:color="auto" w:fill="F7F7F8"/>
+        <w:spacing w:before="0" w:beforeAutospacing="0" w:after="300" w:afterAutospacing="0"/>
+        <w:rPr>
+          <w:rFonts w:ascii="Segoe UI" w:hAnsi="Segoe UI" w:cs="Segoe UI"/>
+          <w:color w:val="374151"/>
+        </w:rPr>
+      </w:pPr>
+      <w:r>
+        <w:rPr>
+          <w:rFonts w:ascii="Segoe UI" w:hAnsi="Segoe UI" w:cs="Segoe UI"/>
+          <w:color w:val="374151"/>
+        </w:rPr>
+        <w:t>A computação distribuída oferece uma série de benefícios em relação aos sistemas centralizados, incluindo:</w:t>
+      </w:r>
+    </w:p>
+    <w:p>
+      <w:pPr>
+        <w:pStyle w:val="NormalWeb"/>
+        <w:numPr>
+          <w:ilvl w:val="0"/>
+          <w:numId w:val="3"/>
+        </w:numPr>
+        <w:pBdr>
+          <w:top w:val="single" w:sz="2" w:space="0" w:color="D9D9E3"/>
+          <w:left w:val="single" w:sz="2" w:space="5" w:color="D9D9E3"/>
+          <w:bottom w:val="single" w:sz="2" w:space="0" w:color="D9D9E3"/>
+          <w:right w:val="single" w:sz="2" w:space="0" w:color="D9D9E3"/>
+        </w:pBdr>
+        <w:shd w:val="clear" w:color="auto" w:fill="F7F7F8"/>
+        <w:spacing w:before="0" w:beforeAutospacing="0" w:after="0" w:afterAutospacing="0"/>
+        <w:rPr>
+          <w:rFonts w:ascii="Segoe UI" w:hAnsi="Segoe UI" w:cs="Segoe UI"/>
+          <w:color w:val="374151"/>
+        </w:rPr>
+      </w:pPr>
+      <w:r>
+        <w:rPr>
+          <w:rFonts w:ascii="Segoe UI" w:hAnsi="Segoe UI" w:cs="Segoe UI"/>
+          <w:color w:val="374151"/>
+        </w:rPr>
+        <w:t>Escalabilidade: a computação distribuída permite que os recursos computacionais sejam facilmente adicionados ou removidos do sistema, o que permite que o sistema cresça ou diminua de acordo com as necessidades.</w:t>
+      </w:r>
+    </w:p>
+    <w:p>
+      <w:pPr>
+        <w:pStyle w:val="NormalWeb"/>
+        <w:numPr>
+          <w:ilvl w:val="0"/>
+          <w:numId w:val="3"/>
+        </w:numPr>
+        <w:pBdr>
+          <w:top w:val="single" w:sz="2" w:space="0" w:color="D9D9E3"/>
+          <w:left w:val="single" w:sz="2" w:space="5" w:color="D9D9E3"/>
+          <w:bottom w:val="single" w:sz="2" w:space="0" w:color="D9D9E3"/>
+          <w:right w:val="single" w:sz="2" w:space="0" w:color="D9D9E3"/>
+        </w:pBdr>
+        <w:shd w:val="clear" w:color="auto" w:fill="F7F7F8"/>
+        <w:spacing w:before="0" w:beforeAutospacing="0" w:after="0" w:afterAutospacing="0"/>
+        <w:rPr>
+          <w:rFonts w:ascii="Segoe UI" w:hAnsi="Segoe UI" w:cs="Segoe UI"/>
+          <w:color w:val="374151"/>
+        </w:rPr>
+      </w:pPr>
+      <w:r>
+        <w:rPr>
+          <w:rFonts w:ascii="Segoe UI" w:hAnsi="Segoe UI" w:cs="Segoe UI"/>
+          <w:color w:val="374151"/>
+        </w:rPr>
+        <w:t>Melhor desempenho: a computação distribuída pode executar tarefas mais rapidamente do que os sistemas centralizados, porque as tarefas podem ser distribuídas em vários computadores e executadas em paralelo.</w:t>
+      </w:r>
+    </w:p>
+    <w:p>
+      <w:pPr>
+        <w:pStyle w:val="NormalWeb"/>
+        <w:numPr>
+          <w:ilvl w:val="0"/>
+          <w:numId w:val="3"/>
+        </w:numPr>
+        <w:pBdr>
+          <w:top w:val="single" w:sz="2" w:space="0" w:color="D9D9E3"/>
+          <w:left w:val="single" w:sz="2" w:space="5" w:color="D9D9E3"/>
+          <w:bottom w:val="single" w:sz="2" w:space="0" w:color="D9D9E3"/>
+          <w:right w:val="single" w:sz="2" w:space="0" w:color="D9D9E3"/>
+        </w:pBdr>
+        <w:shd w:val="clear" w:color="auto" w:fill="F7F7F8"/>
+        <w:spacing w:before="0" w:beforeAutospacing="0" w:after="0" w:afterAutospacing="0"/>
+        <w:rPr>
+          <w:rFonts w:ascii="Segoe UI" w:hAnsi="Segoe UI" w:cs="Segoe UI"/>
+          <w:color w:val="374151"/>
+        </w:rPr>
+      </w:pPr>
+      <w:r>
+        <w:rPr>
+          <w:rFonts w:ascii="Segoe UI" w:hAnsi="Segoe UI" w:cs="Segoe UI"/>
+          <w:color w:val="374151"/>
+        </w:rPr>
+        <w:t>Disponibilidade: a computação distribuída pode oferecer maior disponibilidade do sistema, porque se um computador falhar, outros computadores podem assumir as tarefas que estavam sendo executadas pelo computador que falhou.</w:t>
+      </w:r>
+    </w:p>
+    <w:p>
+      <w:pPr>
+        <w:pStyle w:val="NormalWeb"/>
+        <w:numPr>
+          <w:ilvl w:val="0"/>
+          <w:numId w:val="3"/>
+        </w:numPr>
+        <w:pBdr>
+          <w:top w:val="single" w:sz="2" w:space="0" w:color="D9D9E3"/>
+          <w:left w:val="single" w:sz="2" w:space="5" w:color="D9D9E3"/>
+          <w:bottom w:val="single" w:sz="2" w:space="0" w:color="D9D9E3"/>
+          <w:right w:val="single" w:sz="2" w:space="0" w:color="D9D9E3"/>
+        </w:pBdr>
+        <w:shd w:val="clear" w:color="auto" w:fill="F7F7F8"/>
+        <w:spacing w:before="0" w:beforeAutospacing="0" w:after="0" w:afterAutospacing="0"/>
+        <w:rPr>
+          <w:rFonts w:ascii="Segoe UI" w:hAnsi="Segoe UI" w:cs="Segoe UI"/>
+          <w:color w:val="374151"/>
+        </w:rPr>
+      </w:pPr>
+      <w:r>
+        <w:rPr>
+          <w:rFonts w:ascii="Segoe UI" w:hAnsi="Segoe UI" w:cs="Segoe UI"/>
+          <w:color w:val="374151"/>
+        </w:rPr>
+        <w:t>Redundância: a computação distribuída pode ser usada para criar sistemas redundantes, que podem ser usados para garantir que as informações e os dados estejam sempre disponíveis.</w:t>
+      </w:r>
+    </w:p>
+    <w:p>
+      <w:pPr>
+        <w:pStyle w:val="NormalWeb"/>
+        <w:numPr>
+          <w:ilvl w:val="0"/>
+          <w:numId w:val="3"/>
+        </w:numPr>
+        <w:pBdr>
+          <w:top w:val="single" w:sz="2" w:space="0" w:color="D9D9E3"/>
+          <w:left w:val="single" w:sz="2" w:space="5" w:color="D9D9E3"/>
+          <w:bottom w:val="single" w:sz="2" w:space="0" w:color="D9D9E3"/>
+          <w:right w:val="single" w:sz="2" w:space="0" w:color="D9D9E3"/>
+        </w:pBdr>
+        <w:shd w:val="clear" w:color="auto" w:fill="F7F7F8"/>
+        <w:spacing w:before="0" w:beforeAutospacing="0" w:after="0" w:afterAutospacing="0"/>
+        <w:rPr>
+          <w:rFonts w:ascii="Segoe UI" w:hAnsi="Segoe UI" w:cs="Segoe UI"/>
+          <w:color w:val="374151"/>
+        </w:rPr>
+      </w:pPr>
+      <w:r>
+        <w:rPr>
+          <w:rFonts w:ascii="Segoe UI" w:hAnsi="Segoe UI" w:cs="Segoe UI"/>
+          <w:color w:val="374151"/>
+        </w:rPr>
+        <w:t>Flexibilidade: a computação distribuída pode ser usada para criar sistemas flexíveis, que podem ser adaptados às necessidades específicas de diferentes usuários ou aplicações.</w:t>
+      </w:r>
+    </w:p>
+    <w:p>
+      <w:pPr>
+        <w:pStyle w:val="NormalWeb"/>
+        <w:numPr>
+          <w:ilvl w:val="0"/>
+          <w:numId w:val="3"/>
+        </w:numPr>
+        <w:pBdr>
+          <w:top w:val="single" w:sz="2" w:space="0" w:color="D9D9E3"/>
+          <w:left w:val="single" w:sz="2" w:space="5" w:color="D9D9E3"/>
+          <w:bottom w:val="single" w:sz="2" w:space="0" w:color="D9D9E3"/>
+          <w:right w:val="single" w:sz="2" w:space="0" w:color="D9D9E3"/>
+        </w:pBdr>
+        <w:shd w:val="clear" w:color="auto" w:fill="F7F7F8"/>
+        <w:spacing w:before="0" w:beforeAutospacing="0" w:after="0" w:afterAutospacing="0"/>
+        <w:rPr>
+          <w:rFonts w:ascii="Segoe UI" w:hAnsi="Segoe UI" w:cs="Segoe UI"/>
+          <w:color w:val="374151"/>
+        </w:rPr>
+      </w:pPr>
+      <w:r>
+        <w:rPr>
+          <w:rFonts w:ascii="Segoe UI" w:hAnsi="Segoe UI" w:cs="Segoe UI"/>
+          <w:color w:val="374151"/>
+        </w:rPr>
+        <w:t>Custo-efetividade: a computação distribuída pode ser mais econômica do que os sistemas centralizados, porque permite que os recursos computacionais sejam compartilhados e utilizados de forma mais eficiente.</w:t>
+      </w:r>
+    </w:p>
+    <w:p>
+      <w:pPr>
+        <w:pStyle w:val="NormalWeb"/>
+        <w:numPr>
+          <w:ilvl w:val="0"/>
+          <w:numId w:val="3"/>
+        </w:numPr>
+        <w:pBdr>
+          <w:top w:val="single" w:sz="2" w:space="0" w:color="D9D9E3"/>
+          <w:left w:val="single" w:sz="2" w:space="5" w:color="D9D9E3"/>
+          <w:bottom w:val="single" w:sz="2" w:space="0" w:color="D9D9E3"/>
+          <w:right w:val="single" w:sz="2" w:space="0" w:color="D9D9E3"/>
+        </w:pBdr>
+        <w:shd w:val="clear" w:color="auto" w:fill="F7F7F8"/>
+        <w:spacing w:before="0" w:beforeAutospacing="0" w:after="0" w:afterAutospacing="0"/>
+        <w:rPr>
+          <w:rFonts w:ascii="Segoe UI" w:hAnsi="Segoe UI" w:cs="Segoe UI"/>
+          <w:color w:val="374151"/>
+        </w:rPr>
+      </w:pPr>
+      <w:r>
+        <w:rPr>
+          <w:rFonts w:ascii="Segoe UI" w:hAnsi="Segoe UI" w:cs="Segoe UI"/>
+          <w:color w:val="374151"/>
+        </w:rPr>
+        <w:t>Resiliência a falhas: a computação distribuída é mais resiliente a falhas do que os sistemas centralizados, porque os dados e as tarefas podem ser distribuídos em vários computadores e redundâncias podem ser criadas para garantir que o sistema continue funcionando mesmo em caso de falhas.</w:t>
+      </w:r>
+    </w:p>
+    <w:p>
+      <w:pPr>
+        <w:pStyle w:val="NormalWeb"/>
+        <w:pBdr>
+          <w:top w:val="single" w:sz="2" w:space="0" w:color="D9D9E3"/>
+          <w:left w:val="single" w:sz="2" w:space="0" w:color="D9D9E3"/>
+          <w:bottom w:val="single" w:sz="2" w:space="0" w:color="D9D9E3"/>
+          <w:right w:val="single" w:sz="2" w:space="0" w:color="D9D9E3"/>
+        </w:pBdr>
+        <w:shd w:val="clear" w:color="auto" w:fill="F7F7F8"/>
+        <w:spacing w:before="300" w:beforeAutospacing="0" w:after="0" w:afterAutospacing="0"/>
+        <w:rPr>
+          <w:rFonts w:ascii="Segoe UI" w:hAnsi="Segoe UI" w:cs="Segoe UI"/>
+          <w:color w:val="374151"/>
+        </w:rPr>
+      </w:pPr>
+      <w:r>
+        <w:rPr>
+          <w:rFonts w:ascii="Segoe UI" w:hAnsi="Segoe UI" w:cs="Segoe UI"/>
+          <w:color w:val="374151"/>
+        </w:rPr>
+        <w:t>No geral, a computação distribuída pode ser uma solução eficaz para lidar com os desafios computacionais modernos, oferecendo maior escalabilidade, desempenho, disponibilidade, flexibilidade e resiliência a falhas.</w:t>
+      </w:r>
+    </w:p>
+    <w:p/>
+    <w:p>
+      <w:pPr>
+        <w:rPr>
+          <w:rFonts w:asciiTheme="majorHAnsi" w:eastAsiaTheme="majorEastAsia" w:hAnsiTheme="majorHAnsi" w:cstheme="majorBidi"/>
+          <w:color w:val="2F5496" w:themeColor="accent1" w:themeShade="BF"/>
+          <w:sz w:val="26"/>
+          <w:szCs w:val="26"/>
+        </w:rPr>
+      </w:pPr>
+      <w:bookmarkStart w:id="18" w:name="_Toc131611848"/>
+      <w:r>
+        <w:br w:type="page"/>
+      </w:r>
+    </w:p>
     <w:p>
       <w:pPr>
         <w:pStyle w:val="Ttulo2"/>
       </w:pPr>
-      <w:bookmarkStart w:id="18" w:name="_Toc131611848"/>
-      <w:r>
+      <w:r>
+        <w:lastRenderedPageBreak/>
         <w:t>Desafios e oportunidades futuras</w:t>
       </w:r>
       <w:bookmarkEnd w:id="18"/>
     </w:p>
+    <w:p>
+      <w:pPr>
+        <w:pStyle w:val="NormalWeb"/>
+        <w:pBdr>
+          <w:top w:val="single" w:sz="2" w:space="0" w:color="D9D9E3"/>
+          <w:left w:val="single" w:sz="2" w:space="0" w:color="D9D9E3"/>
+          <w:bottom w:val="single" w:sz="2" w:space="0" w:color="D9D9E3"/>
+          <w:right w:val="single" w:sz="2" w:space="0" w:color="D9D9E3"/>
+        </w:pBdr>
+        <w:shd w:val="clear" w:color="auto" w:fill="F7F7F8"/>
+        <w:spacing w:before="0" w:beforeAutospacing="0" w:after="300" w:afterAutospacing="0"/>
+        <w:rPr>
+          <w:rFonts w:ascii="Segoe UI" w:hAnsi="Segoe UI" w:cs="Segoe UI"/>
+          <w:color w:val="374151"/>
+        </w:rPr>
+      </w:pPr>
+      <w:r>
+        <w:rPr>
+          <w:rFonts w:ascii="Segoe UI" w:hAnsi="Segoe UI" w:cs="Segoe UI"/>
+          <w:color w:val="374151"/>
+        </w:rPr>
+        <w:t>Embora a computação distribuída apresente muitos benefícios, também existem desafios e oportunidades futuras a serem considerados. Alguns desses desafios e oportunidades incluem:</w:t>
+      </w:r>
+    </w:p>
+    <w:p>
+      <w:pPr>
+        <w:pStyle w:val="NormalWeb"/>
+        <w:numPr>
+          <w:ilvl w:val="0"/>
+          <w:numId w:val="4"/>
+        </w:numPr>
+        <w:pBdr>
+          <w:top w:val="single" w:sz="2" w:space="0" w:color="D9D9E3"/>
+          <w:left w:val="single" w:sz="2" w:space="5" w:color="D9D9E3"/>
+          <w:bottom w:val="single" w:sz="2" w:space="0" w:color="D9D9E3"/>
+          <w:right w:val="single" w:sz="2" w:space="0" w:color="D9D9E3"/>
+        </w:pBdr>
+        <w:shd w:val="clear" w:color="auto" w:fill="F7F7F8"/>
+        <w:spacing w:before="0" w:beforeAutospacing="0" w:after="0" w:afterAutospacing="0"/>
+        <w:rPr>
+          <w:rFonts w:ascii="Segoe UI" w:hAnsi="Segoe UI" w:cs="Segoe UI"/>
+          <w:color w:val="374151"/>
+        </w:rPr>
+      </w:pPr>
+      <w:r>
+        <w:rPr>
+          <w:rFonts w:ascii="Segoe UI" w:hAnsi="Segoe UI" w:cs="Segoe UI"/>
+          <w:color w:val="374151"/>
+        </w:rPr>
+        <w:t>Gerenciamento de recursos: gerenciar recursos distribuídos em vários computadores pode ser complexo e desafiador. Futuras soluções de gerenciamento de recursos devem ser desenvolvidas para garantir que os recursos sejam alocados de forma eficiente e otimizada.</w:t>
+      </w:r>
+    </w:p>
+    <w:p>
+      <w:pPr>
+        <w:pStyle w:val="NormalWeb"/>
+        <w:numPr>
+          <w:ilvl w:val="0"/>
+          <w:numId w:val="4"/>
+        </w:numPr>
+        <w:pBdr>
+          <w:top w:val="single" w:sz="2" w:space="0" w:color="D9D9E3"/>
+          <w:left w:val="single" w:sz="2" w:space="5" w:color="D9D9E3"/>
+          <w:bottom w:val="single" w:sz="2" w:space="0" w:color="D9D9E3"/>
+          <w:right w:val="single" w:sz="2" w:space="0" w:color="D9D9E3"/>
+        </w:pBdr>
+        <w:shd w:val="clear" w:color="auto" w:fill="F7F7F8"/>
+        <w:spacing w:before="0" w:beforeAutospacing="0" w:after="0" w:afterAutospacing="0"/>
+        <w:rPr>
+          <w:rFonts w:ascii="Segoe UI" w:hAnsi="Segoe UI" w:cs="Segoe UI"/>
+          <w:color w:val="374151"/>
+        </w:rPr>
+      </w:pPr>
+      <w:r>
+        <w:rPr>
+          <w:rFonts w:ascii="Segoe UI" w:hAnsi="Segoe UI" w:cs="Segoe UI"/>
+          <w:color w:val="374151"/>
+        </w:rPr>
+        <w:t>Segurança: com tantos dispositivos conectados a um sistema distribuído, a segurança é uma grande preocupação. A computação distribuída deve ser protegida contra invasões e ataques cibernéticos, o que pode ser difícil devido à natureza distribuída da computação.</w:t>
+      </w:r>
+    </w:p>
+    <w:p>
+      <w:pPr>
+        <w:pStyle w:val="NormalWeb"/>
+        <w:numPr>
+          <w:ilvl w:val="0"/>
+          <w:numId w:val="4"/>
+        </w:numPr>
+        <w:pBdr>
+          <w:top w:val="single" w:sz="2" w:space="0" w:color="D9D9E3"/>
+          <w:left w:val="single" w:sz="2" w:space="5" w:color="D9D9E3"/>
+          <w:bottom w:val="single" w:sz="2" w:space="0" w:color="D9D9E3"/>
+          <w:right w:val="single" w:sz="2" w:space="0" w:color="D9D9E3"/>
+        </w:pBdr>
+        <w:shd w:val="clear" w:color="auto" w:fill="F7F7F8"/>
+        <w:spacing w:before="0" w:beforeAutospacing="0" w:after="0" w:afterAutospacing="0"/>
+        <w:rPr>
+          <w:rFonts w:ascii="Segoe UI" w:hAnsi="Segoe UI" w:cs="Segoe UI"/>
+          <w:color w:val="374151"/>
+        </w:rPr>
+      </w:pPr>
+      <w:r>
+        <w:rPr>
+          <w:rFonts w:ascii="Segoe UI" w:hAnsi="Segoe UI" w:cs="Segoe UI"/>
+          <w:color w:val="374151"/>
+        </w:rPr>
+        <w:t>Sincronização de tarefas: garantir que as tarefas sejam executadas em ordem correta e de forma síncrona pode ser um desafio em sistemas distribuídos. Novos protocolos e algoritmos devem ser desenvolvidos para garantir que as tarefas sejam sincronizadas de forma eficiente.</w:t>
+      </w:r>
+    </w:p>
+    <w:p>
+      <w:pPr>
+        <w:pStyle w:val="NormalWeb"/>
+        <w:numPr>
+          <w:ilvl w:val="0"/>
+          <w:numId w:val="4"/>
+        </w:numPr>
+        <w:pBdr>
+          <w:top w:val="single" w:sz="2" w:space="0" w:color="D9D9E3"/>
+          <w:left w:val="single" w:sz="2" w:space="5" w:color="D9D9E3"/>
+          <w:bottom w:val="single" w:sz="2" w:space="0" w:color="D9D9E3"/>
+          <w:right w:val="single" w:sz="2" w:space="0" w:color="D9D9E3"/>
+        </w:pBdr>
+        <w:shd w:val="clear" w:color="auto" w:fill="F7F7F8"/>
+        <w:spacing w:before="0" w:beforeAutospacing="0" w:after="0" w:afterAutospacing="0"/>
+        <w:rPr>
+          <w:rFonts w:ascii="Segoe UI" w:hAnsi="Segoe UI" w:cs="Segoe UI"/>
+          <w:color w:val="374151"/>
+        </w:rPr>
+      </w:pPr>
+      <w:r>
+        <w:rPr>
+          <w:rFonts w:ascii="Segoe UI" w:hAnsi="Segoe UI" w:cs="Segoe UI"/>
+          <w:color w:val="374151"/>
+        </w:rPr>
+        <w:t xml:space="preserve">Transmissão e </w:t>
+      </w:r>
+      <w:proofErr w:type="spellStart"/>
+      <w:r>
+        <w:rPr>
+          <w:rFonts w:ascii="Segoe UI" w:hAnsi="Segoe UI" w:cs="Segoe UI"/>
+          <w:color w:val="374151"/>
+        </w:rPr>
+        <w:t>recepção</w:t>
+      </w:r>
+      <w:proofErr w:type="spellEnd"/>
+      <w:r>
+        <w:rPr>
+          <w:rFonts w:ascii="Segoe UI" w:hAnsi="Segoe UI" w:cs="Segoe UI"/>
+          <w:color w:val="374151"/>
+        </w:rPr>
+        <w:t xml:space="preserve"> de dados: o envio e o recebimento de dados em sistemas distribuídos podem ser problemáticos. As soluções futuras devem se concentrar em melhorar a eficiência da transmissão e garantir que os dados cheguem ao destino corretamente e de forma segura.</w:t>
+      </w:r>
+    </w:p>
+    <w:p>
+      <w:pPr>
+        <w:pStyle w:val="NormalWeb"/>
+        <w:numPr>
+          <w:ilvl w:val="0"/>
+          <w:numId w:val="4"/>
+        </w:numPr>
+        <w:pBdr>
+          <w:top w:val="single" w:sz="2" w:space="0" w:color="D9D9E3"/>
+          <w:left w:val="single" w:sz="2" w:space="5" w:color="D9D9E3"/>
+          <w:bottom w:val="single" w:sz="2" w:space="0" w:color="D9D9E3"/>
+          <w:right w:val="single" w:sz="2" w:space="0" w:color="D9D9E3"/>
+        </w:pBdr>
+        <w:shd w:val="clear" w:color="auto" w:fill="F7F7F8"/>
+        <w:spacing w:before="0" w:beforeAutospacing="0" w:after="0" w:afterAutospacing="0"/>
+        <w:rPr>
+          <w:rFonts w:ascii="Segoe UI" w:hAnsi="Segoe UI" w:cs="Segoe UI"/>
+          <w:color w:val="374151"/>
+        </w:rPr>
+      </w:pPr>
+      <w:r>
+        <w:rPr>
+          <w:rFonts w:ascii="Segoe UI" w:hAnsi="Segoe UI" w:cs="Segoe UI"/>
+          <w:color w:val="374151"/>
+        </w:rPr>
+        <w:t>Análise de dados em tempo real: a computação distribuída pode ser usada para análise de dados em tempo real, mas pode ser desafiador garantir que a análise seja precisa e rápida o suficiente. Soluções futuras devem se concentrar em melhorar a eficiência da análise de dados em tempo real.</w:t>
+      </w:r>
+    </w:p>
+    <w:p>
+      <w:pPr>
+        <w:pStyle w:val="NormalWeb"/>
+        <w:numPr>
+          <w:ilvl w:val="0"/>
+          <w:numId w:val="4"/>
+        </w:numPr>
+        <w:pBdr>
+          <w:top w:val="single" w:sz="2" w:space="0" w:color="D9D9E3"/>
+          <w:left w:val="single" w:sz="2" w:space="5" w:color="D9D9E3"/>
+          <w:bottom w:val="single" w:sz="2" w:space="0" w:color="D9D9E3"/>
+          <w:right w:val="single" w:sz="2" w:space="0" w:color="D9D9E3"/>
+        </w:pBdr>
+        <w:shd w:val="clear" w:color="auto" w:fill="F7F7F8"/>
+        <w:spacing w:before="0" w:beforeAutospacing="0" w:after="0" w:afterAutospacing="0"/>
+        <w:rPr>
+          <w:rFonts w:ascii="Segoe UI" w:hAnsi="Segoe UI" w:cs="Segoe UI"/>
+          <w:color w:val="374151"/>
+        </w:rPr>
+      </w:pPr>
+      <w:r>
+        <w:rPr>
+          <w:rFonts w:ascii="Segoe UI" w:hAnsi="Segoe UI" w:cs="Segoe UI"/>
+          <w:color w:val="374151"/>
+        </w:rPr>
+        <w:t>Oportunidades para a IoT: a computação distribuída é fundamental para a Internet das Coisas (IoT), permitindo que dispositivos se comuniquem uns com os outros e realizem tarefas complexas. A computação distribuída pode ser usada para melhorar a eficiência da IoT e permitir novas aplicações e serviços.</w:t>
+      </w:r>
+    </w:p>
+    <w:p>
+      <w:pPr>
+        <w:pStyle w:val="NormalWeb"/>
+        <w:numPr>
+          <w:ilvl w:val="0"/>
+          <w:numId w:val="4"/>
+        </w:numPr>
+        <w:pBdr>
+          <w:top w:val="single" w:sz="2" w:space="0" w:color="D9D9E3"/>
+          <w:left w:val="single" w:sz="2" w:space="5" w:color="D9D9E3"/>
+          <w:bottom w:val="single" w:sz="2" w:space="0" w:color="D9D9E3"/>
+          <w:right w:val="single" w:sz="2" w:space="0" w:color="D9D9E3"/>
+        </w:pBdr>
+        <w:shd w:val="clear" w:color="auto" w:fill="F7F7F8"/>
+        <w:spacing w:before="0" w:beforeAutospacing="0" w:after="0" w:afterAutospacing="0"/>
+        <w:rPr>
+          <w:rFonts w:ascii="Segoe UI" w:hAnsi="Segoe UI" w:cs="Segoe UI"/>
+          <w:color w:val="374151"/>
+        </w:rPr>
+      </w:pPr>
+      <w:r>
+        <w:rPr>
+          <w:rFonts w:ascii="Segoe UI" w:hAnsi="Segoe UI" w:cs="Segoe UI"/>
+          <w:color w:val="374151"/>
+        </w:rPr>
+        <w:t>Aumento da capacidade de processamento: com a computação distribuída, é possível aumentar significativamente a capacidade de processamento disponível para executar tarefas complexas. Isso pode levar a novas aplicações e serviços que não eram possíveis anteriormente.</w:t>
+      </w:r>
+    </w:p>
+    <w:p>
+      <w:pPr>
+        <w:pStyle w:val="NormalWeb"/>
+        <w:pBdr>
+          <w:top w:val="single" w:sz="2" w:space="0" w:color="D9D9E3"/>
+          <w:left w:val="single" w:sz="2" w:space="0" w:color="D9D9E3"/>
+          <w:bottom w:val="single" w:sz="2" w:space="0" w:color="D9D9E3"/>
+          <w:right w:val="single" w:sz="2" w:space="0" w:color="D9D9E3"/>
+        </w:pBdr>
+        <w:shd w:val="clear" w:color="auto" w:fill="F7F7F8"/>
+        <w:spacing w:before="300" w:beforeAutospacing="0" w:after="0" w:afterAutospacing="0"/>
+        <w:rPr>
+          <w:rFonts w:ascii="Segoe UI" w:hAnsi="Segoe UI" w:cs="Segoe UI"/>
+          <w:color w:val="374151"/>
+        </w:rPr>
+      </w:pPr>
+      <w:r>
+        <w:rPr>
+          <w:rFonts w:ascii="Segoe UI" w:hAnsi="Segoe UI" w:cs="Segoe UI"/>
+          <w:color w:val="374151"/>
+        </w:rPr>
+        <w:t>No geral, a computação distribuída oferece muitas oportunidades para melhorar a eficiência e a capacidade de processamento dos sistemas de computação modernos, mas também apresenta desafios que precisam ser superados. O futuro da computação distribuída dependerá da capacidade de enfrentar esses desafios e aproveitar as oportunidades apresentadas.</w:t>
+      </w:r>
+    </w:p>
+    <w:p/>
     <w:sectPr>
       <w:pgSz w:w="11906" w:h="16838"/>
       <w:pgMar w:top="1417" w:right="1701" w:bottom="1417" w:left="1701" w:header="708" w:footer="708" w:gutter="0"/>
@@ -2179,6 +3537,475 @@
     </w:sectPr>
   </w:body>
 </w:document>
+</file>
+
+<file path=word/numbering.xml><?xml version="1.0" encoding="utf-8"?>
+<w:numbering xmlns:wpc="http://schemas.microsoft.com/office/word/2010/wordprocessingCanvas" xmlns:cx="http://schemas.microsoft.com/office/drawing/2014/chartex" xmlns:cx1="http://schemas.microsoft.com/office/drawing/2015/9/8/chartex" xmlns:cx2="http://schemas.microsoft.com/office/drawing/2015/10/21/chartex" xmlns:cx3="http://schemas.microsoft.com/office/drawing/2016/5/9/chartex" xmlns:cx4="http://schemas.microsoft.com/office/drawing/2016/5/10/chartex" xmlns:cx5="http://schemas.microsoft.com/office/drawing/2016/5/11/chartex" xmlns:cx6="http://schemas.microsoft.com/office/drawing/2016/5/12/chartex" xmlns:cx7="http://schemas.microsoft.com/office/drawing/2016/5/13/chartex" xmlns:cx8="http://schemas.microsoft.com/office/drawing/2016/5/14/chartex" xmlns:mc="http://schemas.openxmlformats.org/markup-compatibility/2006" xmlns:aink="http://schemas.microsoft.com/office/drawing/2016/ink" xmlns:am3d="http://schemas.microsoft.com/office/drawing/2017/model3d" xmlns:o="urn:schemas-microsoft-com:office:office" xmlns:oel="http://schemas.microsoft.com/office/2019/extlst" xmlns:r="http://schemas.openxmlformats.org/officeDocument/2006/relationships" xmlns:m="http://schemas.openxmlformats.org/officeDocument/2006/math" xmlns:v="urn:schemas-microsoft-com:vml" xmlns:wp14="http://schemas.microsoft.com/office/word/2010/wordprocessingDrawing" xmlns:wp="http://schemas.openxmlformats.org/drawingml/2006/wordprocessingDrawing" xmlns:w10="urn:schemas-microsoft-com:office:word" xmlns:w="http://schemas.openxmlformats.org/wordprocessingml/2006/main" xmlns:w14="http://schemas.microsoft.com/office/word/2010/wordml" xmlns:w15="http://schemas.microsoft.com/office/word/2012/wordml" xmlns:w16cex="http://schemas.microsoft.com/office/word/2018/wordml/cex" xmlns:w16cid="http://schemas.microsoft.com/office/word/2016/wordml/cid" xmlns:w16="http://schemas.microsoft.com/office/word/2018/wordml" xmlns:w16sdtdh="http://schemas.microsoft.com/office/word/2020/wordml/sdtdatahash" xmlns:w16se="http://schemas.microsoft.com/office/word/2015/wordml/symex" xmlns:wpg="http://schemas.microsoft.com/office/word/2010/wordprocessingGroup" xmlns:wpi="http://schemas.microsoft.com/office/word/2010/wordprocessingInk" xmlns:wne="http://schemas.microsoft.com/office/word/2006/wordml" xmlns:wps="http://schemas.microsoft.com/office/word/2010/wordprocessingShape" mc:Ignorable="w14 w15 w16se w16cid w16 w16cex w16sdtdh wp14">
+  <w:abstractNum w:abstractNumId="0" w15:restartNumberingAfterBreak="0">
+    <w:nsid w:val="31182A89"/>
+    <w:multiLevelType w:val="multilevel"/>
+    <w:tmpl w:val="F758A6C4"/>
+    <w:lvl w:ilvl="0">
+      <w:start w:val="1"/>
+      <w:numFmt w:val="decimal"/>
+      <w:lvlText w:val="%1."/>
+      <w:lvlJc w:val="left"/>
+      <w:pPr>
+        <w:tabs>
+          <w:tab w:val="num" w:pos="720"/>
+        </w:tabs>
+        <w:ind w:left="720" w:hanging="360"/>
+      </w:pPr>
+    </w:lvl>
+    <w:lvl w:ilvl="1" w:tentative="1">
+      <w:start w:val="1"/>
+      <w:numFmt w:val="decimal"/>
+      <w:lvlText w:val="%2."/>
+      <w:lvlJc w:val="left"/>
+      <w:pPr>
+        <w:tabs>
+          <w:tab w:val="num" w:pos="1440"/>
+        </w:tabs>
+        <w:ind w:left="1440" w:hanging="360"/>
+      </w:pPr>
+    </w:lvl>
+    <w:lvl w:ilvl="2" w:tentative="1">
+      <w:start w:val="1"/>
+      <w:numFmt w:val="decimal"/>
+      <w:lvlText w:val="%3."/>
+      <w:lvlJc w:val="left"/>
+      <w:pPr>
+        <w:tabs>
+          <w:tab w:val="num" w:pos="2160"/>
+        </w:tabs>
+        <w:ind w:left="2160" w:hanging="360"/>
+      </w:pPr>
+    </w:lvl>
+    <w:lvl w:ilvl="3" w:tentative="1">
+      <w:start w:val="1"/>
+      <w:numFmt w:val="decimal"/>
+      <w:lvlText w:val="%4."/>
+      <w:lvlJc w:val="left"/>
+      <w:pPr>
+        <w:tabs>
+          <w:tab w:val="num" w:pos="2880"/>
+        </w:tabs>
+        <w:ind w:left="2880" w:hanging="360"/>
+      </w:pPr>
+    </w:lvl>
+    <w:lvl w:ilvl="4" w:tentative="1">
+      <w:start w:val="1"/>
+      <w:numFmt w:val="decimal"/>
+      <w:lvlText w:val="%5."/>
+      <w:lvlJc w:val="left"/>
+      <w:pPr>
+        <w:tabs>
+          <w:tab w:val="num" w:pos="3600"/>
+        </w:tabs>
+        <w:ind w:left="3600" w:hanging="360"/>
+      </w:pPr>
+    </w:lvl>
+    <w:lvl w:ilvl="5" w:tentative="1">
+      <w:start w:val="1"/>
+      <w:numFmt w:val="decimal"/>
+      <w:lvlText w:val="%6."/>
+      <w:lvlJc w:val="left"/>
+      <w:pPr>
+        <w:tabs>
+          <w:tab w:val="num" w:pos="4320"/>
+        </w:tabs>
+        <w:ind w:left="4320" w:hanging="360"/>
+      </w:pPr>
+    </w:lvl>
+    <w:lvl w:ilvl="6" w:tentative="1">
+      <w:start w:val="1"/>
+      <w:numFmt w:val="decimal"/>
+      <w:lvlText w:val="%7."/>
+      <w:lvlJc w:val="left"/>
+      <w:pPr>
+        <w:tabs>
+          <w:tab w:val="num" w:pos="5040"/>
+        </w:tabs>
+        <w:ind w:left="5040" w:hanging="360"/>
+      </w:pPr>
+    </w:lvl>
+    <w:lvl w:ilvl="7" w:tentative="1">
+      <w:start w:val="1"/>
+      <w:numFmt w:val="decimal"/>
+      <w:lvlText w:val="%8."/>
+      <w:lvlJc w:val="left"/>
+      <w:pPr>
+        <w:tabs>
+          <w:tab w:val="num" w:pos="5760"/>
+        </w:tabs>
+        <w:ind w:left="5760" w:hanging="360"/>
+      </w:pPr>
+    </w:lvl>
+    <w:lvl w:ilvl="8" w:tentative="1">
+      <w:start w:val="1"/>
+      <w:numFmt w:val="decimal"/>
+      <w:lvlText w:val="%9."/>
+      <w:lvlJc w:val="left"/>
+      <w:pPr>
+        <w:tabs>
+          <w:tab w:val="num" w:pos="6480"/>
+        </w:tabs>
+        <w:ind w:left="6480" w:hanging="360"/>
+      </w:pPr>
+    </w:lvl>
+  </w:abstractNum>
+  <w:abstractNum w:abstractNumId="1" w15:restartNumberingAfterBreak="0">
+    <w:nsid w:val="5B1746A2"/>
+    <w:multiLevelType w:val="multilevel"/>
+    <w:tmpl w:val="F3EA07CE"/>
+    <w:lvl w:ilvl="0">
+      <w:start w:val="1"/>
+      <w:numFmt w:val="decimal"/>
+      <w:lvlText w:val="%1."/>
+      <w:lvlJc w:val="left"/>
+      <w:pPr>
+        <w:tabs>
+          <w:tab w:val="num" w:pos="720"/>
+        </w:tabs>
+        <w:ind w:left="720" w:hanging="360"/>
+      </w:pPr>
+    </w:lvl>
+    <w:lvl w:ilvl="1" w:tentative="1">
+      <w:start w:val="1"/>
+      <w:numFmt w:val="decimal"/>
+      <w:lvlText w:val="%2."/>
+      <w:lvlJc w:val="left"/>
+      <w:pPr>
+        <w:tabs>
+          <w:tab w:val="num" w:pos="1440"/>
+        </w:tabs>
+        <w:ind w:left="1440" w:hanging="360"/>
+      </w:pPr>
+    </w:lvl>
+    <w:lvl w:ilvl="2" w:tentative="1">
+      <w:start w:val="1"/>
+      <w:numFmt w:val="decimal"/>
+      <w:lvlText w:val="%3."/>
+      <w:lvlJc w:val="left"/>
+      <w:pPr>
+        <w:tabs>
+          <w:tab w:val="num" w:pos="2160"/>
+        </w:tabs>
+        <w:ind w:left="2160" w:hanging="360"/>
+      </w:pPr>
+    </w:lvl>
+    <w:lvl w:ilvl="3" w:tentative="1">
+      <w:start w:val="1"/>
+      <w:numFmt w:val="decimal"/>
+      <w:lvlText w:val="%4."/>
+      <w:lvlJc w:val="left"/>
+      <w:pPr>
+        <w:tabs>
+          <w:tab w:val="num" w:pos="2880"/>
+        </w:tabs>
+        <w:ind w:left="2880" w:hanging="360"/>
+      </w:pPr>
+    </w:lvl>
+    <w:lvl w:ilvl="4" w:tentative="1">
+      <w:start w:val="1"/>
+      <w:numFmt w:val="decimal"/>
+      <w:lvlText w:val="%5."/>
+      <w:lvlJc w:val="left"/>
+      <w:pPr>
+        <w:tabs>
+          <w:tab w:val="num" w:pos="3600"/>
+        </w:tabs>
+        <w:ind w:left="3600" w:hanging="360"/>
+      </w:pPr>
+    </w:lvl>
+    <w:lvl w:ilvl="5" w:tentative="1">
+      <w:start w:val="1"/>
+      <w:numFmt w:val="decimal"/>
+      <w:lvlText w:val="%6."/>
+      <w:lvlJc w:val="left"/>
+      <w:pPr>
+        <w:tabs>
+          <w:tab w:val="num" w:pos="4320"/>
+        </w:tabs>
+        <w:ind w:left="4320" w:hanging="360"/>
+      </w:pPr>
+    </w:lvl>
+    <w:lvl w:ilvl="6" w:tentative="1">
+      <w:start w:val="1"/>
+      <w:numFmt w:val="decimal"/>
+      <w:lvlText w:val="%7."/>
+      <w:lvlJc w:val="left"/>
+      <w:pPr>
+        <w:tabs>
+          <w:tab w:val="num" w:pos="5040"/>
+        </w:tabs>
+        <w:ind w:left="5040" w:hanging="360"/>
+      </w:pPr>
+    </w:lvl>
+    <w:lvl w:ilvl="7" w:tentative="1">
+      <w:start w:val="1"/>
+      <w:numFmt w:val="decimal"/>
+      <w:lvlText w:val="%8."/>
+      <w:lvlJc w:val="left"/>
+      <w:pPr>
+        <w:tabs>
+          <w:tab w:val="num" w:pos="5760"/>
+        </w:tabs>
+        <w:ind w:left="5760" w:hanging="360"/>
+      </w:pPr>
+    </w:lvl>
+    <w:lvl w:ilvl="8" w:tentative="1">
+      <w:start w:val="1"/>
+      <w:numFmt w:val="decimal"/>
+      <w:lvlText w:val="%9."/>
+      <w:lvlJc w:val="left"/>
+      <w:pPr>
+        <w:tabs>
+          <w:tab w:val="num" w:pos="6480"/>
+        </w:tabs>
+        <w:ind w:left="6480" w:hanging="360"/>
+      </w:pPr>
+    </w:lvl>
+  </w:abstractNum>
+  <w:abstractNum w:abstractNumId="2" w15:restartNumberingAfterBreak="0">
+    <w:nsid w:val="5C74064C"/>
+    <w:multiLevelType w:val="multilevel"/>
+    <w:tmpl w:val="72F8186C"/>
+    <w:lvl w:ilvl="0">
+      <w:start w:val="1"/>
+      <w:numFmt w:val="decimal"/>
+      <w:lvlText w:val="%1."/>
+      <w:lvlJc w:val="left"/>
+      <w:pPr>
+        <w:tabs>
+          <w:tab w:val="num" w:pos="720"/>
+        </w:tabs>
+        <w:ind w:left="720" w:hanging="360"/>
+      </w:pPr>
+    </w:lvl>
+    <w:lvl w:ilvl="1" w:tentative="1">
+      <w:start w:val="1"/>
+      <w:numFmt w:val="decimal"/>
+      <w:lvlText w:val="%2."/>
+      <w:lvlJc w:val="left"/>
+      <w:pPr>
+        <w:tabs>
+          <w:tab w:val="num" w:pos="1440"/>
+        </w:tabs>
+        <w:ind w:left="1440" w:hanging="360"/>
+      </w:pPr>
+    </w:lvl>
+    <w:lvl w:ilvl="2" w:tentative="1">
+      <w:start w:val="1"/>
+      <w:numFmt w:val="decimal"/>
+      <w:lvlText w:val="%3."/>
+      <w:lvlJc w:val="left"/>
+      <w:pPr>
+        <w:tabs>
+          <w:tab w:val="num" w:pos="2160"/>
+        </w:tabs>
+        <w:ind w:left="2160" w:hanging="360"/>
+      </w:pPr>
+    </w:lvl>
+    <w:lvl w:ilvl="3" w:tentative="1">
+      <w:start w:val="1"/>
+      <w:numFmt w:val="decimal"/>
+      <w:lvlText w:val="%4."/>
+      <w:lvlJc w:val="left"/>
+      <w:pPr>
+        <w:tabs>
+          <w:tab w:val="num" w:pos="2880"/>
+        </w:tabs>
+        <w:ind w:left="2880" w:hanging="360"/>
+      </w:pPr>
+    </w:lvl>
+    <w:lvl w:ilvl="4" w:tentative="1">
+      <w:start w:val="1"/>
+      <w:numFmt w:val="decimal"/>
+      <w:lvlText w:val="%5."/>
+      <w:lvlJc w:val="left"/>
+      <w:pPr>
+        <w:tabs>
+          <w:tab w:val="num" w:pos="3600"/>
+        </w:tabs>
+        <w:ind w:left="3600" w:hanging="360"/>
+      </w:pPr>
+    </w:lvl>
+    <w:lvl w:ilvl="5" w:tentative="1">
+      <w:start w:val="1"/>
+      <w:numFmt w:val="decimal"/>
+      <w:lvlText w:val="%6."/>
+      <w:lvlJc w:val="left"/>
+      <w:pPr>
+        <w:tabs>
+          <w:tab w:val="num" w:pos="4320"/>
+        </w:tabs>
+        <w:ind w:left="4320" w:hanging="360"/>
+      </w:pPr>
+    </w:lvl>
+    <w:lvl w:ilvl="6" w:tentative="1">
+      <w:start w:val="1"/>
+      <w:numFmt w:val="decimal"/>
+      <w:lvlText w:val="%7."/>
+      <w:lvlJc w:val="left"/>
+      <w:pPr>
+        <w:tabs>
+          <w:tab w:val="num" w:pos="5040"/>
+        </w:tabs>
+        <w:ind w:left="5040" w:hanging="360"/>
+      </w:pPr>
+    </w:lvl>
+    <w:lvl w:ilvl="7" w:tentative="1">
+      <w:start w:val="1"/>
+      <w:numFmt w:val="decimal"/>
+      <w:lvlText w:val="%8."/>
+      <w:lvlJc w:val="left"/>
+      <w:pPr>
+        <w:tabs>
+          <w:tab w:val="num" w:pos="5760"/>
+        </w:tabs>
+        <w:ind w:left="5760" w:hanging="360"/>
+      </w:pPr>
+    </w:lvl>
+    <w:lvl w:ilvl="8" w:tentative="1">
+      <w:start w:val="1"/>
+      <w:numFmt w:val="decimal"/>
+      <w:lvlText w:val="%9."/>
+      <w:lvlJc w:val="left"/>
+      <w:pPr>
+        <w:tabs>
+          <w:tab w:val="num" w:pos="6480"/>
+        </w:tabs>
+        <w:ind w:left="6480" w:hanging="360"/>
+      </w:pPr>
+    </w:lvl>
+  </w:abstractNum>
+  <w:abstractNum w:abstractNumId="3" w15:restartNumberingAfterBreak="0">
+    <w:nsid w:val="69802030"/>
+    <w:multiLevelType w:val="multilevel"/>
+    <w:tmpl w:val="0450ED64"/>
+    <w:lvl w:ilvl="0">
+      <w:start w:val="1"/>
+      <w:numFmt w:val="decimal"/>
+      <w:lvlText w:val="%1."/>
+      <w:lvlJc w:val="left"/>
+      <w:pPr>
+        <w:tabs>
+          <w:tab w:val="num" w:pos="720"/>
+        </w:tabs>
+        <w:ind w:left="720" w:hanging="360"/>
+      </w:pPr>
+    </w:lvl>
+    <w:lvl w:ilvl="1" w:tentative="1">
+      <w:start w:val="1"/>
+      <w:numFmt w:val="decimal"/>
+      <w:lvlText w:val="%2."/>
+      <w:lvlJc w:val="left"/>
+      <w:pPr>
+        <w:tabs>
+          <w:tab w:val="num" w:pos="1440"/>
+        </w:tabs>
+        <w:ind w:left="1440" w:hanging="360"/>
+      </w:pPr>
+    </w:lvl>
+    <w:lvl w:ilvl="2" w:tentative="1">
+      <w:start w:val="1"/>
+      <w:numFmt w:val="decimal"/>
+      <w:lvlText w:val="%3."/>
+      <w:lvlJc w:val="left"/>
+      <w:pPr>
+        <w:tabs>
+          <w:tab w:val="num" w:pos="2160"/>
+        </w:tabs>
+        <w:ind w:left="2160" w:hanging="360"/>
+      </w:pPr>
+    </w:lvl>
+    <w:lvl w:ilvl="3" w:tentative="1">
+      <w:start w:val="1"/>
+      <w:numFmt w:val="decimal"/>
+      <w:lvlText w:val="%4."/>
+      <w:lvlJc w:val="left"/>
+      <w:pPr>
+        <w:tabs>
+          <w:tab w:val="num" w:pos="2880"/>
+        </w:tabs>
+        <w:ind w:left="2880" w:hanging="360"/>
+      </w:pPr>
+    </w:lvl>
+    <w:lvl w:ilvl="4" w:tentative="1">
+      <w:start w:val="1"/>
+      <w:numFmt w:val="decimal"/>
+      <w:lvlText w:val="%5."/>
+      <w:lvlJc w:val="left"/>
+      <w:pPr>
+        <w:tabs>
+          <w:tab w:val="num" w:pos="3600"/>
+        </w:tabs>
+        <w:ind w:left="3600" w:hanging="360"/>
+      </w:pPr>
+    </w:lvl>
+    <w:lvl w:ilvl="5" w:tentative="1">
+      <w:start w:val="1"/>
+      <w:numFmt w:val="decimal"/>
+      <w:lvlText w:val="%6."/>
+      <w:lvlJc w:val="left"/>
+      <w:pPr>
+        <w:tabs>
+          <w:tab w:val="num" w:pos="4320"/>
+        </w:tabs>
+        <w:ind w:left="4320" w:hanging="360"/>
+      </w:pPr>
+    </w:lvl>
+    <w:lvl w:ilvl="6" w:tentative="1">
+      <w:start w:val="1"/>
+      <w:numFmt w:val="decimal"/>
+      <w:lvlText w:val="%7."/>
+      <w:lvlJc w:val="left"/>
+      <w:pPr>
+        <w:tabs>
+          <w:tab w:val="num" w:pos="5040"/>
+        </w:tabs>
+        <w:ind w:left="5040" w:hanging="360"/>
+      </w:pPr>
+    </w:lvl>
+    <w:lvl w:ilvl="7" w:tentative="1">
+      <w:start w:val="1"/>
+      <w:numFmt w:val="decimal"/>
+      <w:lvlText w:val="%8."/>
+      <w:lvlJc w:val="left"/>
+      <w:pPr>
+        <w:tabs>
+          <w:tab w:val="num" w:pos="5760"/>
+        </w:tabs>
+        <w:ind w:left="5760" w:hanging="360"/>
+      </w:pPr>
+    </w:lvl>
+    <w:lvl w:ilvl="8" w:tentative="1">
+      <w:start w:val="1"/>
+      <w:numFmt w:val="decimal"/>
+      <w:lvlText w:val="%9."/>
+      <w:lvlJc w:val="left"/>
+      <w:pPr>
+        <w:tabs>
+          <w:tab w:val="num" w:pos="6480"/>
+        </w:tabs>
+        <w:ind w:left="6480" w:hanging="360"/>
+      </w:pPr>
+    </w:lvl>
+  </w:abstractNum>
+  <w:num w:numId="1" w16cid:durableId="1214922783">
+    <w:abstractNumId w:val="3"/>
+  </w:num>
+  <w:num w:numId="2" w16cid:durableId="1974015456">
+    <w:abstractNumId w:val="2"/>
+  </w:num>
+  <w:num w:numId="3" w16cid:durableId="1193151822">
+    <w:abstractNumId w:val="1"/>
+  </w:num>
+  <w:num w:numId="4" w16cid:durableId="60636824">
+    <w:abstractNumId w:val="0"/>
+  </w:num>
+</w:numbering>
 </file>
 
 <file path=word/styles.xml><?xml version="1.0" encoding="utf-8"?>
@@ -2626,7 +4453,6 @@
   <w:style w:type="character" w:default="1" w:styleId="Tipodeletrapredefinidodopargrafo">
     <w:name w:val="Default Paragraph Font"/>
     <w:uiPriority w:val="1"/>
-    <w:semiHidden/>
     <w:unhideWhenUsed/>
   </w:style>
   <w:style w:type="table" w:default="1" w:styleId="Tabelanormal">
@@ -2725,6 +4551,23 @@
     <w:rPr>
       <w:color w:val="0563C1" w:themeColor="hyperlink"/>
       <w:u w:val="single"/>
+    </w:rPr>
+  </w:style>
+  <w:style w:type="paragraph" w:styleId="NormalWeb">
+    <w:name w:val="Normal (Web)"/>
+    <w:basedOn w:val="Normal"/>
+    <w:uiPriority w:val="99"/>
+    <w:semiHidden/>
+    <w:unhideWhenUsed/>
+    <w:rsid w:val="00CF7970"/>
+    <w:pPr>
+      <w:spacing w:before="100" w:beforeAutospacing="1" w:after="100" w:afterAutospacing="1" w:line="240" w:lineRule="auto"/>
+    </w:pPr>
+    <w:rPr>
+      <w:rFonts w:ascii="Times New Roman" w:eastAsia="Times New Roman" w:hAnsi="Times New Roman" w:cs="Times New Roman"/>
+      <w:sz w:val="24"/>
+      <w:szCs w:val="24"/>
+      <w:lang w:eastAsia="pt-PT"/>
     </w:rPr>
   </w:style>
 </w:styles>

--- a/A computacao distribuida.docx
+++ b/A computacao distribuida.docx
@@ -522,7 +522,7 @@
           <w:r>
             <w:fldChar w:fldCharType="separate"/>
           </w:r>
-          <w:hyperlink w:anchor="_Toc131611830" w:history="1">
+          <w:hyperlink w:anchor="_Toc131615092" w:history="1">
             <w:r>
               <w:rPr>
                 <w:rStyle w:val="Hiperligao"/>
@@ -549,7 +549,7 @@
                 <w:noProof/>
                 <w:webHidden/>
               </w:rPr>
-              <w:instrText xml:space="preserve"> PAGEREF _Toc131611830 \h </w:instrText>
+              <w:instrText xml:space="preserve"> PAGEREF _Toc131615092 \h </w:instrText>
             </w:r>
             <w:r>
               <w:rPr>
@@ -592,7 +592,7 @@
               <w:lang w:eastAsia="pt-PT"/>
             </w:rPr>
           </w:pPr>
-          <w:hyperlink w:anchor="_Toc131611831" w:history="1">
+          <w:hyperlink w:anchor="_Toc131615093" w:history="1">
             <w:r>
               <w:rPr>
                 <w:rStyle w:val="Hiperligao"/>
@@ -619,7 +619,7 @@
                 <w:noProof/>
                 <w:webHidden/>
               </w:rPr>
-              <w:instrText xml:space="preserve"> PAGEREF _Toc131611831 \h </w:instrText>
+              <w:instrText xml:space="preserve"> PAGEREF _Toc131615093 \h </w:instrText>
             </w:r>
             <w:r>
               <w:rPr>
@@ -639,7 +639,7 @@
                 <w:noProof/>
                 <w:webHidden/>
               </w:rPr>
-              <w:t>3</w:t>
+              <w:t>4</w:t>
             </w:r>
             <w:r>
               <w:rPr>
@@ -662,7 +662,7 @@
               <w:lang w:eastAsia="pt-PT"/>
             </w:rPr>
           </w:pPr>
-          <w:hyperlink w:anchor="_Toc131611832" w:history="1">
+          <w:hyperlink w:anchor="_Toc131615094" w:history="1">
             <w:r>
               <w:rPr>
                 <w:rStyle w:val="Hiperligao"/>
@@ -689,7 +689,7 @@
                 <w:noProof/>
                 <w:webHidden/>
               </w:rPr>
-              <w:instrText xml:space="preserve"> PAGEREF _Toc131611832 \h </w:instrText>
+              <w:instrText xml:space="preserve"> PAGEREF _Toc131615094 \h </w:instrText>
             </w:r>
             <w:r>
               <w:rPr>
@@ -709,7 +709,7 @@
                 <w:noProof/>
                 <w:webHidden/>
               </w:rPr>
-              <w:t>3</w:t>
+              <w:t>5</w:t>
             </w:r>
             <w:r>
               <w:rPr>
@@ -732,7 +732,7 @@
               <w:lang w:eastAsia="pt-PT"/>
             </w:rPr>
           </w:pPr>
-          <w:hyperlink w:anchor="_Toc131611833" w:history="1">
+          <w:hyperlink w:anchor="_Toc131615095" w:history="1">
             <w:r>
               <w:rPr>
                 <w:rStyle w:val="Hiperligao"/>
@@ -759,7 +759,7 @@
                 <w:noProof/>
                 <w:webHidden/>
               </w:rPr>
-              <w:instrText xml:space="preserve"> PAGEREF _Toc131611833 \h </w:instrText>
+              <w:instrText xml:space="preserve"> PAGEREF _Toc131615095 \h </w:instrText>
             </w:r>
             <w:r>
               <w:rPr>
@@ -779,7 +779,7 @@
                 <w:noProof/>
                 <w:webHidden/>
               </w:rPr>
-              <w:t>4</w:t>
+              <w:t>6</w:t>
             </w:r>
             <w:r>
               <w:rPr>
@@ -802,7 +802,7 @@
               <w:lang w:eastAsia="pt-PT"/>
             </w:rPr>
           </w:pPr>
-          <w:hyperlink w:anchor="_Toc131611834" w:history="1">
+          <w:hyperlink w:anchor="_Toc131615096" w:history="1">
             <w:r>
               <w:rPr>
                 <w:rStyle w:val="Hiperligao"/>
@@ -829,7 +829,7 @@
                 <w:noProof/>
                 <w:webHidden/>
               </w:rPr>
-              <w:instrText xml:space="preserve"> PAGEREF _Toc131611834 \h </w:instrText>
+              <w:instrText xml:space="preserve"> PAGEREF _Toc131615096 \h </w:instrText>
             </w:r>
             <w:r>
               <w:rPr>
@@ -849,7 +849,7 @@
                 <w:noProof/>
                 <w:webHidden/>
               </w:rPr>
-              <w:t>4</w:t>
+              <w:t>7</w:t>
             </w:r>
             <w:r>
               <w:rPr>
@@ -872,7 +872,7 @@
               <w:lang w:eastAsia="pt-PT"/>
             </w:rPr>
           </w:pPr>
-          <w:hyperlink w:anchor="_Toc131611835" w:history="1">
+          <w:hyperlink w:anchor="_Toc131615097" w:history="1">
             <w:r>
               <w:rPr>
                 <w:rStyle w:val="Hiperligao"/>
@@ -899,7 +899,7 @@
                 <w:noProof/>
                 <w:webHidden/>
               </w:rPr>
-              <w:instrText xml:space="preserve"> PAGEREF _Toc131611835 \h </w:instrText>
+              <w:instrText xml:space="preserve"> PAGEREF _Toc131615097 \h </w:instrText>
             </w:r>
             <w:r>
               <w:rPr>
@@ -919,7 +919,7 @@
                 <w:noProof/>
                 <w:webHidden/>
               </w:rPr>
-              <w:t>4</w:t>
+              <w:t>8</w:t>
             </w:r>
             <w:r>
               <w:rPr>
@@ -942,7 +942,7 @@
               <w:lang w:eastAsia="pt-PT"/>
             </w:rPr>
           </w:pPr>
-          <w:hyperlink w:anchor="_Toc131611836" w:history="1">
+          <w:hyperlink w:anchor="_Toc131615098" w:history="1">
             <w:r>
               <w:rPr>
                 <w:rStyle w:val="Hiperligao"/>
@@ -969,7 +969,7 @@
                 <w:noProof/>
                 <w:webHidden/>
               </w:rPr>
-              <w:instrText xml:space="preserve"> PAGEREF _Toc131611836 \h </w:instrText>
+              <w:instrText xml:space="preserve"> PAGEREF _Toc131615098 \h </w:instrText>
             </w:r>
             <w:r>
               <w:rPr>
@@ -989,7 +989,7 @@
                 <w:noProof/>
                 <w:webHidden/>
               </w:rPr>
-              <w:t>4</w:t>
+              <w:t>9</w:t>
             </w:r>
             <w:r>
               <w:rPr>
@@ -1012,7 +1012,7 @@
               <w:lang w:eastAsia="pt-PT"/>
             </w:rPr>
           </w:pPr>
-          <w:hyperlink w:anchor="_Toc131611837" w:history="1">
+          <w:hyperlink w:anchor="_Toc131615099" w:history="1">
             <w:r>
               <w:rPr>
                 <w:rStyle w:val="Hiperligao"/>
@@ -1039,7 +1039,7 @@
                 <w:noProof/>
                 <w:webHidden/>
               </w:rPr>
-              <w:instrText xml:space="preserve"> PAGEREF _Toc131611837 \h </w:instrText>
+              <w:instrText xml:space="preserve"> PAGEREF _Toc131615099 \h </w:instrText>
             </w:r>
             <w:r>
               <w:rPr>
@@ -1059,7 +1059,7 @@
                 <w:noProof/>
                 <w:webHidden/>
               </w:rPr>
-              <w:t>5</w:t>
+              <w:t>10</w:t>
             </w:r>
             <w:r>
               <w:rPr>
@@ -1082,7 +1082,7 @@
               <w:lang w:eastAsia="pt-PT"/>
             </w:rPr>
           </w:pPr>
-          <w:hyperlink w:anchor="_Toc131611838" w:history="1">
+          <w:hyperlink w:anchor="_Toc131615100" w:history="1">
             <w:r>
               <w:rPr>
                 <w:rStyle w:val="Hiperligao"/>
@@ -1109,7 +1109,7 @@
                 <w:noProof/>
                 <w:webHidden/>
               </w:rPr>
-              <w:instrText xml:space="preserve"> PAGEREF _Toc131611838 \h </w:instrText>
+              <w:instrText xml:space="preserve"> PAGEREF _Toc131615100 \h </w:instrText>
             </w:r>
             <w:r>
               <w:rPr>
@@ -1129,7 +1129,7 @@
                 <w:noProof/>
                 <w:webHidden/>
               </w:rPr>
-              <w:t>5</w:t>
+              <w:t>11</w:t>
             </w:r>
             <w:r>
               <w:rPr>
@@ -1152,7 +1152,7 @@
               <w:lang w:eastAsia="pt-PT"/>
             </w:rPr>
           </w:pPr>
-          <w:hyperlink w:anchor="_Toc131611839" w:history="1">
+          <w:hyperlink w:anchor="_Toc131615101" w:history="1">
             <w:r>
               <w:rPr>
                 <w:rStyle w:val="Hiperligao"/>
@@ -1179,7 +1179,7 @@
                 <w:noProof/>
                 <w:webHidden/>
               </w:rPr>
-              <w:instrText xml:space="preserve"> PAGEREF _Toc131611839 \h </w:instrText>
+              <w:instrText xml:space="preserve"> PAGEREF _Toc131615101 \h </w:instrText>
             </w:r>
             <w:r>
               <w:rPr>
@@ -1199,7 +1199,7 @@
                 <w:noProof/>
                 <w:webHidden/>
               </w:rPr>
-              <w:t>5</w:t>
+              <w:t>11</w:t>
             </w:r>
             <w:r>
               <w:rPr>
@@ -1222,7 +1222,7 @@
               <w:lang w:eastAsia="pt-PT"/>
             </w:rPr>
           </w:pPr>
-          <w:hyperlink w:anchor="_Toc131611840" w:history="1">
+          <w:hyperlink w:anchor="_Toc131615102" w:history="1">
             <w:r>
               <w:rPr>
                 <w:rStyle w:val="Hiperligao"/>
@@ -1249,7 +1249,7 @@
                 <w:noProof/>
                 <w:webHidden/>
               </w:rPr>
-              <w:instrText xml:space="preserve"> PAGEREF _Toc131611840 \h </w:instrText>
+              <w:instrText xml:space="preserve"> PAGEREF _Toc131615102 \h </w:instrText>
             </w:r>
             <w:r>
               <w:rPr>
@@ -1269,7 +1269,7 @@
                 <w:noProof/>
                 <w:webHidden/>
               </w:rPr>
-              <w:t>6</w:t>
+              <w:t>12</w:t>
             </w:r>
             <w:r>
               <w:rPr>
@@ -1292,7 +1292,7 @@
               <w:lang w:eastAsia="pt-PT"/>
             </w:rPr>
           </w:pPr>
-          <w:hyperlink w:anchor="_Toc131611841" w:history="1">
+          <w:hyperlink w:anchor="_Toc131615103" w:history="1">
             <w:r>
               <w:rPr>
                 <w:rStyle w:val="Hiperligao"/>
@@ -1319,7 +1319,7 @@
                 <w:noProof/>
                 <w:webHidden/>
               </w:rPr>
-              <w:instrText xml:space="preserve"> PAGEREF _Toc131611841 \h </w:instrText>
+              <w:instrText xml:space="preserve"> PAGEREF _Toc131615103 \h </w:instrText>
             </w:r>
             <w:r>
               <w:rPr>
@@ -1339,7 +1339,7 @@
                 <w:noProof/>
                 <w:webHidden/>
               </w:rPr>
-              <w:t>6</w:t>
+              <w:t>13</w:t>
             </w:r>
             <w:r>
               <w:rPr>
@@ -1362,7 +1362,7 @@
               <w:lang w:eastAsia="pt-PT"/>
             </w:rPr>
           </w:pPr>
-          <w:hyperlink w:anchor="_Toc131611842" w:history="1">
+          <w:hyperlink w:anchor="_Toc131615104" w:history="1">
             <w:r>
               <w:rPr>
                 <w:rStyle w:val="Hiperligao"/>
@@ -1389,7 +1389,7 @@
                 <w:noProof/>
                 <w:webHidden/>
               </w:rPr>
-              <w:instrText xml:space="preserve"> PAGEREF _Toc131611842 \h </w:instrText>
+              <w:instrText xml:space="preserve"> PAGEREF _Toc131615104 \h </w:instrText>
             </w:r>
             <w:r>
               <w:rPr>
@@ -1409,7 +1409,7 @@
                 <w:noProof/>
                 <w:webHidden/>
               </w:rPr>
-              <w:t>6</w:t>
+              <w:t>14</w:t>
             </w:r>
             <w:r>
               <w:rPr>
@@ -1432,7 +1432,7 @@
               <w:lang w:eastAsia="pt-PT"/>
             </w:rPr>
           </w:pPr>
-          <w:hyperlink w:anchor="_Toc131611843" w:history="1">
+          <w:hyperlink w:anchor="_Toc131615105" w:history="1">
             <w:r>
               <w:rPr>
                 <w:rStyle w:val="Hiperligao"/>
@@ -1459,7 +1459,7 @@
                 <w:noProof/>
                 <w:webHidden/>
               </w:rPr>
-              <w:instrText xml:space="preserve"> PAGEREF _Toc131611843 \h </w:instrText>
+              <w:instrText xml:space="preserve"> PAGEREF _Toc131615105 \h </w:instrText>
             </w:r>
             <w:r>
               <w:rPr>
@@ -1479,7 +1479,7 @@
                 <w:noProof/>
                 <w:webHidden/>
               </w:rPr>
-              <w:t>7</w:t>
+              <w:t>15</w:t>
             </w:r>
             <w:r>
               <w:rPr>
@@ -1502,7 +1502,7 @@
               <w:lang w:eastAsia="pt-PT"/>
             </w:rPr>
           </w:pPr>
-          <w:hyperlink w:anchor="_Toc131611844" w:history="1">
+          <w:hyperlink w:anchor="_Toc131615106" w:history="1">
             <w:r>
               <w:rPr>
                 <w:rStyle w:val="Hiperligao"/>
@@ -1529,7 +1529,7 @@
                 <w:noProof/>
                 <w:webHidden/>
               </w:rPr>
-              <w:instrText xml:space="preserve"> PAGEREF _Toc131611844 \h </w:instrText>
+              <w:instrText xml:space="preserve"> PAGEREF _Toc131615106 \h </w:instrText>
             </w:r>
             <w:r>
               <w:rPr>
@@ -1549,7 +1549,7 @@
                 <w:noProof/>
                 <w:webHidden/>
               </w:rPr>
-              <w:t>7</w:t>
+              <w:t>15</w:t>
             </w:r>
             <w:r>
               <w:rPr>
@@ -1572,7 +1572,7 @@
               <w:lang w:eastAsia="pt-PT"/>
             </w:rPr>
           </w:pPr>
-          <w:hyperlink w:anchor="_Toc131611845" w:history="1">
+          <w:hyperlink w:anchor="_Toc131615107" w:history="1">
             <w:r>
               <w:rPr>
                 <w:rStyle w:val="Hiperligao"/>
@@ -1599,7 +1599,7 @@
                 <w:noProof/>
                 <w:webHidden/>
               </w:rPr>
-              <w:instrText xml:space="preserve"> PAGEREF _Toc131611845 \h </w:instrText>
+              <w:instrText xml:space="preserve"> PAGEREF _Toc131615107 \h </w:instrText>
             </w:r>
             <w:r>
               <w:rPr>
@@ -1619,7 +1619,7 @@
                 <w:noProof/>
                 <w:webHidden/>
               </w:rPr>
-              <w:t>7</w:t>
+              <w:t>17</w:t>
             </w:r>
             <w:r>
               <w:rPr>
@@ -1642,7 +1642,7 @@
               <w:lang w:eastAsia="pt-PT"/>
             </w:rPr>
           </w:pPr>
-          <w:hyperlink w:anchor="_Toc131611846" w:history="1">
+          <w:hyperlink w:anchor="_Toc131615108" w:history="1">
             <w:r>
               <w:rPr>
                 <w:rStyle w:val="Hiperligao"/>
@@ -1669,7 +1669,7 @@
                 <w:noProof/>
                 <w:webHidden/>
               </w:rPr>
-              <w:instrText xml:space="preserve"> PAGEREF _Toc131611846 \h </w:instrText>
+              <w:instrText xml:space="preserve"> PAGEREF _Toc131615108 \h </w:instrText>
             </w:r>
             <w:r>
               <w:rPr>
@@ -1689,7 +1689,7 @@
                 <w:noProof/>
                 <w:webHidden/>
               </w:rPr>
-              <w:t>8</w:t>
+              <w:t>18</w:t>
             </w:r>
             <w:r>
               <w:rPr>
@@ -1712,7 +1712,7 @@
               <w:lang w:eastAsia="pt-PT"/>
             </w:rPr>
           </w:pPr>
-          <w:hyperlink w:anchor="_Toc131611847" w:history="1">
+          <w:hyperlink w:anchor="_Toc131615109" w:history="1">
             <w:r>
               <w:rPr>
                 <w:rStyle w:val="Hiperligao"/>
@@ -1739,7 +1739,7 @@
                 <w:noProof/>
                 <w:webHidden/>
               </w:rPr>
-              <w:instrText xml:space="preserve"> PAGEREF _Toc131611847 \h </w:instrText>
+              <w:instrText xml:space="preserve"> PAGEREF _Toc131615109 \h </w:instrText>
             </w:r>
             <w:r>
               <w:rPr>
@@ -1759,7 +1759,7 @@
                 <w:noProof/>
                 <w:webHidden/>
               </w:rPr>
-              <w:t>8</w:t>
+              <w:t>19</w:t>
             </w:r>
             <w:r>
               <w:rPr>
@@ -1782,7 +1782,7 @@
               <w:lang w:eastAsia="pt-PT"/>
             </w:rPr>
           </w:pPr>
-          <w:hyperlink w:anchor="_Toc131611848" w:history="1">
+          <w:hyperlink w:anchor="_Toc131615110" w:history="1">
             <w:r>
               <w:rPr>
                 <w:rStyle w:val="Hiperligao"/>
@@ -1809,7 +1809,7 @@
                 <w:noProof/>
                 <w:webHidden/>
               </w:rPr>
-              <w:instrText xml:space="preserve"> PAGEREF _Toc131611848 \h </w:instrText>
+              <w:instrText xml:space="preserve"> PAGEREF _Toc131615110 \h </w:instrText>
             </w:r>
             <w:r>
               <w:rPr>
@@ -1829,7 +1829,7 @@
                 <w:noProof/>
                 <w:webHidden/>
               </w:rPr>
-              <w:t>8</w:t>
+              <w:t>20</w:t>
             </w:r>
             <w:r>
               <w:rPr>
@@ -1871,7 +1871,7 @@
       <w:pPr>
         <w:pStyle w:val="Ttulo1"/>
       </w:pPr>
-      <w:bookmarkStart w:id="0" w:name="_Toc131611830"/>
+      <w:bookmarkStart w:id="0" w:name="_Toc131615092"/>
       <w:r>
         <w:lastRenderedPageBreak/>
         <w:t>I. Introdução</w:t>
@@ -1885,20 +1885,48 @@
     </w:p>
     <w:p>
       <w:pPr>
+        <w:rPr>
+          <w:rFonts w:asciiTheme="majorHAnsi" w:eastAsiaTheme="majorEastAsia" w:hAnsiTheme="majorHAnsi" w:cstheme="majorBidi"/>
+          <w:color w:val="2F5496" w:themeColor="accent1" w:themeShade="BF"/>
+          <w:sz w:val="26"/>
+          <w:szCs w:val="26"/>
+        </w:rPr>
+      </w:pPr>
+      <w:r>
+        <w:br w:type="page"/>
+      </w:r>
+    </w:p>
+    <w:p>
+      <w:pPr>
         <w:pStyle w:val="Ttulo2"/>
       </w:pPr>
-      <w:bookmarkStart w:id="1" w:name="_Toc131611831"/>
-      <w:r>
+      <w:bookmarkStart w:id="1" w:name="_Toc131615093"/>
+      <w:r>
+        <w:lastRenderedPageBreak/>
         <w:t>Definição de computação distribuída</w:t>
       </w:r>
       <w:bookmarkEnd w:id="1"/>
     </w:p>
     <w:p>
       <w:pPr>
+        <w:rPr>
+          <w:rFonts w:asciiTheme="majorHAnsi" w:eastAsiaTheme="majorEastAsia" w:hAnsiTheme="majorHAnsi" w:cstheme="majorBidi"/>
+          <w:color w:val="2F5496" w:themeColor="accent1" w:themeShade="BF"/>
+          <w:sz w:val="26"/>
+          <w:szCs w:val="26"/>
+        </w:rPr>
+      </w:pPr>
+      <w:r>
+        <w:br w:type="page"/>
+      </w:r>
+    </w:p>
+    <w:p>
+      <w:pPr>
         <w:pStyle w:val="Ttulo2"/>
       </w:pPr>
-      <w:bookmarkStart w:id="2" w:name="_Toc131611832"/>
-      <w:r>
+      <w:bookmarkStart w:id="2" w:name="_Toc131615094"/>
+      <w:r>
+        <w:lastRenderedPageBreak/>
         <w:t>Importância da computação distribuída</w:t>
       </w:r>
       <w:bookmarkEnd w:id="2"/>
@@ -1913,59 +1941,9 @@
           <w:szCs w:val="32"/>
         </w:rPr>
       </w:pPr>
-      <w:r>
-        <w:br w:type="page"/>
-      </w:r>
-    </w:p>
-    <w:p>
-      <w:pPr>
-        <w:pStyle w:val="Ttulo1"/>
-      </w:pPr>
-      <w:bookmarkStart w:id="3" w:name="_Toc131611833"/>
-      <w:r>
-        <w:lastRenderedPageBreak/>
-        <w:t>II. Arquiteturas de sistemas distribuídos</w:t>
-      </w:r>
-      <w:bookmarkEnd w:id="3"/>
-    </w:p>
-    <w:p>
-      <w:pPr>
-        <w:spacing w:after="0"/>
-      </w:pPr>
-    </w:p>
-    <w:p>
-      <w:pPr>
-        <w:pStyle w:val="Ttulo2"/>
-      </w:pPr>
-      <w:bookmarkStart w:id="4" w:name="_Toc131611834"/>
-      <w:r>
-        <w:t>Redes ponto a ponto</w:t>
-      </w:r>
-      <w:bookmarkEnd w:id="4"/>
-    </w:p>
-    <w:p>
-      <w:pPr>
-        <w:pStyle w:val="Ttulo2"/>
-      </w:pPr>
-      <w:bookmarkStart w:id="5" w:name="_Toc131611835"/>
-      <w:r>
-        <w:t>Sistemas cliente-servidor</w:t>
-      </w:r>
-      <w:bookmarkEnd w:id="5"/>
-    </w:p>
-    <w:p>
-      <w:pPr>
-        <w:pStyle w:val="Ttulo2"/>
-      </w:pPr>
-      <w:bookmarkStart w:id="6" w:name="_Toc131611836"/>
-      <w:r>
-        <w:t>Sistemas em cluster</w:t>
-      </w:r>
-      <w:bookmarkEnd w:id="6"/>
-    </w:p>
-    <w:p>
-      <w:pPr>
-        <w:spacing w:after="0"/>
+    </w:p>
+    <w:p>
+      <w:pPr>
         <w:rPr>
           <w:rFonts w:asciiTheme="majorHAnsi" w:eastAsiaTheme="majorEastAsia" w:hAnsiTheme="majorHAnsi" w:cstheme="majorBidi"/>
           <w:color w:val="2F5496" w:themeColor="accent1" w:themeShade="BF"/>
@@ -1981,12 +1959,12 @@
       <w:pPr>
         <w:pStyle w:val="Ttulo1"/>
       </w:pPr>
-      <w:bookmarkStart w:id="7" w:name="_Toc131611837"/>
+      <w:bookmarkStart w:id="3" w:name="_Toc131615095"/>
       <w:r>
         <w:lastRenderedPageBreak/>
-        <w:t>III. Compartilhamento de recursos em sistemas distribuídos</w:t>
-      </w:r>
-      <w:bookmarkEnd w:id="7"/>
+        <w:t>II. Arquiteturas de sistemas distribuídos</w:t>
+      </w:r>
+      <w:bookmarkEnd w:id="3"/>
     </w:p>
     <w:p>
       <w:pPr>
@@ -1995,23 +1973,75 @@
     </w:p>
     <w:p>
       <w:pPr>
+        <w:rPr>
+          <w:rFonts w:asciiTheme="majorHAnsi" w:eastAsiaTheme="majorEastAsia" w:hAnsiTheme="majorHAnsi" w:cstheme="majorBidi"/>
+          <w:color w:val="2F5496" w:themeColor="accent1" w:themeShade="BF"/>
+          <w:sz w:val="26"/>
+          <w:szCs w:val="26"/>
+        </w:rPr>
+      </w:pPr>
+      <w:r>
+        <w:br w:type="page"/>
+      </w:r>
+    </w:p>
+    <w:p>
+      <w:pPr>
         <w:pStyle w:val="Ttulo2"/>
       </w:pPr>
-      <w:bookmarkStart w:id="8" w:name="_Toc131611838"/>
-      <w:r>
-        <w:t>Uso de vários computadores para processamento e armazenamento de dados</w:t>
-      </w:r>
-      <w:bookmarkEnd w:id="8"/>
+      <w:bookmarkStart w:id="4" w:name="_Toc131615096"/>
+      <w:r>
+        <w:lastRenderedPageBreak/>
+        <w:t>Redes ponto a ponto</w:t>
+      </w:r>
+      <w:bookmarkEnd w:id="4"/>
+    </w:p>
+    <w:p>
+      <w:pPr>
+        <w:rPr>
+          <w:rFonts w:asciiTheme="majorHAnsi" w:eastAsiaTheme="majorEastAsia" w:hAnsiTheme="majorHAnsi" w:cstheme="majorBidi"/>
+          <w:color w:val="2F5496" w:themeColor="accent1" w:themeShade="BF"/>
+          <w:sz w:val="26"/>
+          <w:szCs w:val="26"/>
+        </w:rPr>
+      </w:pPr>
+      <w:r>
+        <w:br w:type="page"/>
+      </w:r>
     </w:p>
     <w:p>
       <w:pPr>
         <w:pStyle w:val="Ttulo2"/>
       </w:pPr>
-      <w:bookmarkStart w:id="9" w:name="_Toc131611839"/>
-      <w:r>
-        <w:t>Comunicação entre computadores</w:t>
-      </w:r>
-      <w:bookmarkEnd w:id="9"/>
+      <w:bookmarkStart w:id="5" w:name="_Toc131615097"/>
+      <w:r>
+        <w:lastRenderedPageBreak/>
+        <w:t>Sistemas cliente-servidor</w:t>
+      </w:r>
+      <w:bookmarkEnd w:id="5"/>
+    </w:p>
+    <w:p>
+      <w:pPr>
+        <w:rPr>
+          <w:rFonts w:asciiTheme="majorHAnsi" w:eastAsiaTheme="majorEastAsia" w:hAnsiTheme="majorHAnsi" w:cstheme="majorBidi"/>
+          <w:color w:val="2F5496" w:themeColor="accent1" w:themeShade="BF"/>
+          <w:sz w:val="26"/>
+          <w:szCs w:val="26"/>
+        </w:rPr>
+      </w:pPr>
+      <w:r>
+        <w:br w:type="page"/>
+      </w:r>
+    </w:p>
+    <w:p>
+      <w:pPr>
+        <w:pStyle w:val="Ttulo2"/>
+      </w:pPr>
+      <w:bookmarkStart w:id="6" w:name="_Toc131615098"/>
+      <w:r>
+        <w:lastRenderedPageBreak/>
+        <w:t>Sistemas em cluster</w:t>
+      </w:r>
+      <w:bookmarkEnd w:id="6"/>
     </w:p>
     <w:p>
       <w:pPr>
@@ -2031,12 +2061,12 @@
       <w:pPr>
         <w:pStyle w:val="Ttulo1"/>
       </w:pPr>
-      <w:bookmarkStart w:id="10" w:name="_Toc131611840"/>
+      <w:bookmarkStart w:id="7" w:name="_Toc131615099"/>
       <w:r>
         <w:lastRenderedPageBreak/>
-        <w:t>IV. Segurança e confiabilidade em sistemas distribuídos</w:t>
-      </w:r>
-      <w:bookmarkEnd w:id="10"/>
+        <w:t>III. Compartilhamento de recursos em sistemas distribuídos</w:t>
+      </w:r>
+      <w:bookmarkEnd w:id="7"/>
     </w:p>
     <w:p>
       <w:pPr>
@@ -2045,23 +2075,37 @@
     </w:p>
     <w:p>
       <w:pPr>
+        <w:rPr>
+          <w:rFonts w:asciiTheme="majorHAnsi" w:eastAsiaTheme="majorEastAsia" w:hAnsiTheme="majorHAnsi" w:cstheme="majorBidi"/>
+          <w:color w:val="2F5496" w:themeColor="accent1" w:themeShade="BF"/>
+          <w:sz w:val="26"/>
+          <w:szCs w:val="26"/>
+        </w:rPr>
+      </w:pPr>
+      <w:r>
+        <w:br w:type="page"/>
+      </w:r>
+    </w:p>
+    <w:p>
+      <w:pPr>
         <w:pStyle w:val="Ttulo2"/>
       </w:pPr>
-      <w:bookmarkStart w:id="11" w:name="_Toc131611841"/>
-      <w:r>
-        <w:t>Replicação de dados</w:t>
-      </w:r>
-      <w:bookmarkEnd w:id="11"/>
+      <w:bookmarkStart w:id="8" w:name="_Toc131615100"/>
+      <w:r>
+        <w:lastRenderedPageBreak/>
+        <w:t>Uso de vários computadores para processamento e armazenamento de dados</w:t>
+      </w:r>
+      <w:bookmarkEnd w:id="8"/>
     </w:p>
     <w:p>
       <w:pPr>
         <w:pStyle w:val="Ttulo2"/>
       </w:pPr>
-      <w:bookmarkStart w:id="12" w:name="_Toc131611842"/>
-      <w:r>
-        <w:t>Deteção e tratamento de falhas</w:t>
-      </w:r>
-      <w:bookmarkEnd w:id="12"/>
+      <w:bookmarkStart w:id="9" w:name="_Toc131615101"/>
+      <w:r>
+        <w:t>Comunicação entre computadores</w:t>
+      </w:r>
+      <w:bookmarkEnd w:id="9"/>
     </w:p>
     <w:p>
       <w:pPr>
@@ -2081,7 +2125,85 @@
       <w:pPr>
         <w:pStyle w:val="Ttulo1"/>
       </w:pPr>
-      <w:bookmarkStart w:id="13" w:name="_Toc131611843"/>
+      <w:bookmarkStart w:id="10" w:name="_Toc131615102"/>
+      <w:r>
+        <w:lastRenderedPageBreak/>
+        <w:t>IV. Segurança e confiabilidade em sistemas distribuídos</w:t>
+      </w:r>
+      <w:bookmarkEnd w:id="10"/>
+    </w:p>
+    <w:p>
+      <w:pPr>
+        <w:spacing w:after="0"/>
+      </w:pPr>
+    </w:p>
+    <w:p>
+      <w:pPr>
+        <w:rPr>
+          <w:rFonts w:asciiTheme="majorHAnsi" w:eastAsiaTheme="majorEastAsia" w:hAnsiTheme="majorHAnsi" w:cstheme="majorBidi"/>
+          <w:color w:val="2F5496" w:themeColor="accent1" w:themeShade="BF"/>
+          <w:sz w:val="26"/>
+          <w:szCs w:val="26"/>
+        </w:rPr>
+      </w:pPr>
+      <w:r>
+        <w:br w:type="page"/>
+      </w:r>
+    </w:p>
+    <w:p>
+      <w:pPr>
+        <w:pStyle w:val="Ttulo2"/>
+      </w:pPr>
+      <w:bookmarkStart w:id="11" w:name="_Toc131615103"/>
+      <w:r>
+        <w:lastRenderedPageBreak/>
+        <w:t>Replicação de dados</w:t>
+      </w:r>
+      <w:bookmarkEnd w:id="11"/>
+    </w:p>
+    <w:p>
+      <w:pPr>
+        <w:rPr>
+          <w:rFonts w:asciiTheme="majorHAnsi" w:eastAsiaTheme="majorEastAsia" w:hAnsiTheme="majorHAnsi" w:cstheme="majorBidi"/>
+          <w:color w:val="2F5496" w:themeColor="accent1" w:themeShade="BF"/>
+          <w:sz w:val="26"/>
+          <w:szCs w:val="26"/>
+        </w:rPr>
+      </w:pPr>
+      <w:r>
+        <w:br w:type="page"/>
+      </w:r>
+    </w:p>
+    <w:p>
+      <w:pPr>
+        <w:pStyle w:val="Ttulo2"/>
+      </w:pPr>
+      <w:bookmarkStart w:id="12" w:name="_Toc131615104"/>
+      <w:r>
+        <w:lastRenderedPageBreak/>
+        <w:t>Deteção e tratamento de falhas</w:t>
+      </w:r>
+      <w:bookmarkEnd w:id="12"/>
+    </w:p>
+    <w:p>
+      <w:pPr>
+        <w:spacing w:after="0"/>
+        <w:rPr>
+          <w:rFonts w:asciiTheme="majorHAnsi" w:eastAsiaTheme="majorEastAsia" w:hAnsiTheme="majorHAnsi" w:cstheme="majorBidi"/>
+          <w:color w:val="2F5496" w:themeColor="accent1" w:themeShade="BF"/>
+          <w:sz w:val="32"/>
+          <w:szCs w:val="32"/>
+        </w:rPr>
+      </w:pPr>
+      <w:r>
+        <w:br w:type="page"/>
+      </w:r>
+    </w:p>
+    <w:p>
+      <w:pPr>
+        <w:pStyle w:val="Ttulo1"/>
+      </w:pPr>
+      <w:bookmarkStart w:id="13" w:name="_Toc131615105"/>
       <w:r>
         <w:lastRenderedPageBreak/>
         <w:t>V. Protocolos de comunicação em sistemas distribuídos</w:t>
@@ -2333,7 +2455,7 @@
       <w:pPr>
         <w:pStyle w:val="Ttulo2"/>
       </w:pPr>
-      <w:bookmarkStart w:id="14" w:name="_Toc131611844"/>
+      <w:bookmarkStart w:id="14" w:name="_Toc131615106"/>
       <w:r>
         <w:t>Sincronização de tarefas</w:t>
       </w:r>
@@ -2566,7 +2688,6 @@
           <w:szCs w:val="26"/>
         </w:rPr>
       </w:pPr>
-      <w:bookmarkStart w:id="15" w:name="_Toc131611845"/>
       <w:r>
         <w:br w:type="page"/>
       </w:r>
@@ -2575,6 +2696,7 @@
       <w:pPr>
         <w:pStyle w:val="Ttulo2"/>
       </w:pPr>
+      <w:bookmarkStart w:id="15" w:name="_Toc131615107"/>
       <w:r>
         <w:lastRenderedPageBreak/>
         <w:t xml:space="preserve">Transmissão e </w:t>
@@ -2850,7 +2972,6 @@
           <w:szCs w:val="32"/>
         </w:rPr>
       </w:pPr>
-      <w:bookmarkStart w:id="16" w:name="_Toc131611846"/>
       <w:r>
         <w:br w:type="page"/>
       </w:r>
@@ -2859,6 +2980,7 @@
       <w:pPr>
         <w:pStyle w:val="Ttulo1"/>
       </w:pPr>
+      <w:bookmarkStart w:id="16" w:name="_Toc131615108"/>
       <w:r>
         <w:lastRenderedPageBreak/>
         <w:t>VI. Conclusão</w:t>
@@ -2983,7 +3105,6 @@
           <w:szCs w:val="26"/>
         </w:rPr>
       </w:pPr>
-      <w:bookmarkStart w:id="17" w:name="_Toc131611847"/>
       <w:r>
         <w:br w:type="page"/>
       </w:r>
@@ -2992,6 +3113,7 @@
       <w:pPr>
         <w:pStyle w:val="Ttulo2"/>
       </w:pPr>
+      <w:bookmarkStart w:id="17" w:name="_Toc131615109"/>
       <w:r>
         <w:lastRenderedPageBreak/>
         <w:t>Benefícios da computação distribuída</w:t>
@@ -3253,7 +3375,6 @@
           <w:szCs w:val="26"/>
         </w:rPr>
       </w:pPr>
-      <w:bookmarkStart w:id="18" w:name="_Toc131611848"/>
       <w:r>
         <w:br w:type="page"/>
       </w:r>
@@ -3262,6 +3383,7 @@
       <w:pPr>
         <w:pStyle w:val="Ttulo2"/>
       </w:pPr>
+      <w:bookmarkStart w:id="18" w:name="_Toc131615110"/>
       <w:r>
         <w:lastRenderedPageBreak/>
         <w:t>Desafios e oportunidades futuras</w:t>
@@ -4453,6 +4575,7 @@
   <w:style w:type="character" w:default="1" w:styleId="Tipodeletrapredefinidodopargrafo">
     <w:name w:val="Default Paragraph Font"/>
     <w:uiPriority w:val="1"/>
+    <w:semiHidden/>
     <w:unhideWhenUsed/>
   </w:style>
   <w:style w:type="table" w:default="1" w:styleId="Tabelanormal">

--- a/A computacao distribuida.docx
+++ b/A computacao distribuida.docx
@@ -1,6 +1,6 @@
 
 <file path=word/document.xml><?xml version="1.0" encoding="utf-8"?>
-<w:document xmlns:wpc="http://schemas.microsoft.com/office/word/2010/wordprocessingCanvas" xmlns:cx="http://schemas.microsoft.com/office/drawing/2014/chartex" xmlns:cx1="http://schemas.microsoft.com/office/drawing/2015/9/8/chartex" xmlns:cx2="http://schemas.microsoft.com/office/drawing/2015/10/21/chartex" xmlns:cx3="http://schemas.microsoft.com/office/drawing/2016/5/9/chartex" xmlns:cx4="http://schemas.microsoft.com/office/drawing/2016/5/10/chartex" xmlns:cx5="http://schemas.microsoft.com/office/drawing/2016/5/11/chartex" xmlns:cx6="http://schemas.microsoft.com/office/drawing/2016/5/12/chartex" xmlns:cx7="http://schemas.microsoft.com/office/drawing/2016/5/13/chartex" xmlns:cx8="http://schemas.microsoft.com/office/drawing/2016/5/14/chartex" xmlns:mc="http://schemas.openxmlformats.org/markup-compatibility/2006" xmlns:aink="http://schemas.microsoft.com/office/drawing/2016/ink" xmlns:am3d="http://schemas.microsoft.com/office/drawing/2017/model3d" xmlns:o="urn:schemas-microsoft-com:office:office" xmlns:oel="http://schemas.microsoft.com/office/2019/extlst" xmlns:r="http://schemas.openxmlformats.org/officeDocument/2006/relationships" xmlns:m="http://schemas.openxmlformats.org/officeDocument/2006/math" xmlns:v="urn:schemas-microsoft-com:vml" xmlns:wp14="http://schemas.microsoft.com/office/word/2010/wordprocessingDrawing" xmlns:wp="http://schemas.openxmlformats.org/drawingml/2006/wordprocessingDrawing" xmlns:w10="urn:schemas-microsoft-com:office:word" xmlns:w="http://schemas.openxmlformats.org/wordprocessingml/2006/main" xmlns:w14="http://schemas.microsoft.com/office/word/2010/wordml" xmlns:w15="http://schemas.microsoft.com/office/word/2012/wordml" xmlns:w16cex="http://schemas.microsoft.com/office/word/2018/wordml/cex" xmlns:w16cid="http://schemas.microsoft.com/office/word/2016/wordml/cid" xmlns:w16="http://schemas.microsoft.com/office/word/2018/wordml" xmlns:w16sdtdh="http://schemas.microsoft.com/office/word/2020/wordml/sdtdatahash" xmlns:w16se="http://schemas.microsoft.com/office/word/2015/wordml/symex" xmlns:wpg="http://schemas.microsoft.com/office/word/2010/wordprocessingGroup" xmlns:wpi="http://schemas.microsoft.com/office/word/2010/wordprocessingInk" xmlns:wne="http://schemas.microsoft.com/office/word/2006/wordml" xmlns:wps="http://schemas.microsoft.com/office/word/2010/wordprocessingShape" mc:Ignorable="w14 w15 w16se w16cid w16 w16cex w16sdtdh wp14">
+<w:document xmlns:wpc="http://schemas.microsoft.com/office/word/2010/wordprocessingCanvas" xmlns:cx="http://schemas.microsoft.com/office/drawing/2014/chartex" xmlns:cx1="http://schemas.microsoft.com/office/drawing/2015/9/8/chartex" xmlns:cx2="http://schemas.microsoft.com/office/drawing/2015/10/21/chartex" xmlns:cx3="http://schemas.microsoft.com/office/drawing/2016/5/9/chartex" xmlns:cx4="http://schemas.microsoft.com/office/drawing/2016/5/10/chartex" xmlns:cx5="http://schemas.microsoft.com/office/drawing/2016/5/11/chartex" xmlns:cx6="http://schemas.microsoft.com/office/drawing/2016/5/12/chartex" xmlns:cx7="http://schemas.microsoft.com/office/drawing/2016/5/13/chartex" xmlns:cx8="http://schemas.microsoft.com/office/drawing/2016/5/14/chartex" xmlns:mc="http://schemas.openxmlformats.org/markup-compatibility/2006" xmlns:aink="http://schemas.microsoft.com/office/drawing/2016/ink" xmlns:am3d="http://schemas.microsoft.com/office/drawing/2017/model3d" xmlns:o="urn:schemas-microsoft-com:office:office" xmlns:oel="http://schemas.microsoft.com/office/2019/extlst" xmlns:r="http://schemas.openxmlformats.org/officeDocument/2006/relationships" xmlns:m="http://schemas.openxmlformats.org/officeDocument/2006/math" xmlns:v="urn:schemas-microsoft-com:vml" xmlns:wp14="http://schemas.microsoft.com/office/word/2010/wordprocessingDrawing" xmlns:wp="http://schemas.openxmlformats.org/drawingml/2006/wordprocessingDrawing" xmlns:w10="urn:schemas-microsoft-com:office:word" xmlns:w="http://schemas.openxmlformats.org/wordprocessingml/2006/main" xmlns:w14="http://schemas.microsoft.com/office/word/2010/wordml" xmlns:w15="http://schemas.microsoft.com/office/word/2012/wordml" xmlns:w16cex="http://schemas.microsoft.com/office/word/2018/wordml/cex" xmlns:w16cid="http://schemas.microsoft.com/office/word/2016/wordml/cid" xmlns:w16="http://schemas.microsoft.com/office/word/2018/wordml" xmlns:w16du="http://schemas.microsoft.com/office/word/2023/wordml/word16du" xmlns:w16sdtdh="http://schemas.microsoft.com/office/word/2020/wordml/sdtdatahash" xmlns:w16se="http://schemas.microsoft.com/office/word/2015/wordml/symex" xmlns:wpg="http://schemas.microsoft.com/office/word/2010/wordprocessingGroup" xmlns:wpi="http://schemas.microsoft.com/office/word/2010/wordprocessingInk" xmlns:wne="http://schemas.microsoft.com/office/word/2006/wordml" xmlns:wps="http://schemas.microsoft.com/office/word/2010/wordprocessingShape" mc:Ignorable="w14 w15 w16se w16cid w16 w16cex w16sdtdh wp14">
   <w:body>
     <w:p>
       <w:pPr>
@@ -1909,6 +1909,78 @@
     </w:p>
     <w:p>
       <w:pPr>
+        <w:pStyle w:val="NormalWeb"/>
+        <w:pBdr>
+          <w:top w:val="single" w:sz="2" w:space="0" w:color="D9D9E3"/>
+          <w:left w:val="single" w:sz="2" w:space="0" w:color="D9D9E3"/>
+          <w:bottom w:val="single" w:sz="2" w:space="0" w:color="D9D9E3"/>
+          <w:right w:val="single" w:sz="2" w:space="0" w:color="D9D9E3"/>
+        </w:pBdr>
+        <w:shd w:val="clear" w:color="auto" w:fill="444654"/>
+        <w:spacing w:before="0" w:beforeAutospacing="0" w:after="300" w:afterAutospacing="0"/>
+        <w:rPr>
+          <w:rFonts w:ascii="Segoe UI" w:hAnsi="Segoe UI" w:cs="Segoe UI"/>
+          <w:color w:val="D1D5DB"/>
+        </w:rPr>
+      </w:pPr>
+      <w:r>
+        <w:rPr>
+          <w:rFonts w:ascii="Segoe UI" w:hAnsi="Segoe UI" w:cs="Segoe UI"/>
+          <w:color w:val="D1D5DB"/>
+        </w:rPr>
+        <w:t>Computação distribuída é um modelo de processamento de dados em que um sistema computacional é composto por múltiplos componentes autônomos, como computadores, dispositivos móveis, servidores, sensores, entre outros, que trabalham juntos de forma coordenada para realizar uma tarefa computacional.</w:t>
+      </w:r>
+    </w:p>
+    <w:p>
+      <w:pPr>
+        <w:pStyle w:val="NormalWeb"/>
+        <w:pBdr>
+          <w:top w:val="single" w:sz="2" w:space="0" w:color="D9D9E3"/>
+          <w:left w:val="single" w:sz="2" w:space="0" w:color="D9D9E3"/>
+          <w:bottom w:val="single" w:sz="2" w:space="0" w:color="D9D9E3"/>
+          <w:right w:val="single" w:sz="2" w:space="0" w:color="D9D9E3"/>
+        </w:pBdr>
+        <w:shd w:val="clear" w:color="auto" w:fill="444654"/>
+        <w:spacing w:before="300" w:beforeAutospacing="0" w:after="300" w:afterAutospacing="0"/>
+        <w:rPr>
+          <w:rFonts w:ascii="Segoe UI" w:hAnsi="Segoe UI" w:cs="Segoe UI"/>
+          <w:color w:val="D1D5DB"/>
+        </w:rPr>
+      </w:pPr>
+      <w:r>
+        <w:rPr>
+          <w:rFonts w:ascii="Segoe UI" w:hAnsi="Segoe UI" w:cs="Segoe UI"/>
+          <w:color w:val="D1D5DB"/>
+        </w:rPr>
+        <w:t>Nesse modelo, cada componente do sistema é responsável por uma parte da computação, e a comunicação e coordenação entre eles é realizada por meio de uma rede de comunicação, como a internet. Essa abordagem permite que tarefas complexas sejam divididas em partes menores, que podem ser processadas em paralelo, aumentando assim a eficiência e a velocidade de processamento.</w:t>
+      </w:r>
+    </w:p>
+    <w:p>
+      <w:pPr>
+        <w:pStyle w:val="NormalWeb"/>
+        <w:pBdr>
+          <w:top w:val="single" w:sz="2" w:space="0" w:color="D9D9E3"/>
+          <w:left w:val="single" w:sz="2" w:space="0" w:color="D9D9E3"/>
+          <w:bottom w:val="single" w:sz="2" w:space="0" w:color="D9D9E3"/>
+          <w:right w:val="single" w:sz="2" w:space="0" w:color="D9D9E3"/>
+        </w:pBdr>
+        <w:shd w:val="clear" w:color="auto" w:fill="444654"/>
+        <w:spacing w:before="300" w:beforeAutospacing="0" w:after="0" w:afterAutospacing="0"/>
+        <w:rPr>
+          <w:rFonts w:ascii="Segoe UI" w:hAnsi="Segoe UI" w:cs="Segoe UI"/>
+          <w:color w:val="D1D5DB"/>
+        </w:rPr>
+      </w:pPr>
+      <w:r>
+        <w:rPr>
+          <w:rFonts w:ascii="Segoe UI" w:hAnsi="Segoe UI" w:cs="Segoe UI"/>
+          <w:color w:val="D1D5DB"/>
+        </w:rPr>
+        <w:t>A computação distribuída é utilizada em diversas áreas, como processamento de grandes volumes de dados, inteligência artificial, sistemas de controle de tráfego aéreo, entre outras aplicações que requerem alta capacidade de processamento e coordenação entre múltiplos componentes.</w:t>
+      </w:r>
+    </w:p>
+    <w:p>
+      <w:pPr>
         <w:rPr>
           <w:rFonts w:asciiTheme="majorHAnsi" w:eastAsiaTheme="majorEastAsia" w:hAnsiTheme="majorHAnsi" w:cstheme="majorBidi"/>
           <w:color w:val="2F5496" w:themeColor="accent1" w:themeShade="BF"/>
@@ -1933,7 +2005,164 @@
     </w:p>
     <w:p>
       <w:pPr>
+        <w:autoSpaceDE w:val="0"/>
+        <w:autoSpaceDN w:val="0"/>
+        <w:adjustRightInd w:val="0"/>
+        <w:spacing w:after="0" w:line="240" w:lineRule="auto"/>
+        <w:rPr>
+          <w:rFonts w:ascii="AppleSystemUIFont" w:hAnsi="AppleSystemUIFont" w:cs="AppleSystemUIFont"/>
+          <w:sz w:val="24"/>
+          <w:szCs w:val="24"/>
+        </w:rPr>
+      </w:pPr>
+      <w:r>
+        <w:rPr>
+          <w:rFonts w:ascii="AppleSystemUIFont" w:hAnsi="AppleSystemUIFont" w:cs="AppleSystemUIFont"/>
+          <w:sz w:val="24"/>
+          <w:szCs w:val="24"/>
+        </w:rPr>
+        <w:t>Algumas das principais razões pelas quais a computação distribuída é importante são:</w:t>
+      </w:r>
+    </w:p>
+    <w:p>
+      <w:pPr>
+        <w:autoSpaceDE w:val="0"/>
+        <w:autoSpaceDN w:val="0"/>
+        <w:adjustRightInd w:val="0"/>
+        <w:spacing w:after="0" w:line="240" w:lineRule="auto"/>
+        <w:rPr>
+          <w:rFonts w:ascii="AppleSystemUIFont" w:hAnsi="AppleSystemUIFont" w:cs="AppleSystemUIFont"/>
+          <w:sz w:val="24"/>
+          <w:szCs w:val="24"/>
+        </w:rPr>
+      </w:pPr>
+      <w:r>
+        <w:rPr>
+          <w:rFonts w:ascii="AppleSystemUIFont" w:hAnsi="AppleSystemUIFont" w:cs="AppleSystemUIFont"/>
+          <w:sz w:val="24"/>
+          <w:szCs w:val="24"/>
+        </w:rPr>
+        <w:t>1.     Escalabilidade: Is</w:t>
+      </w:r>
+      <w:r>
+        <w:rPr>
+          <w:rFonts w:ascii="AppleSystemUIFont" w:hAnsi="AppleSystemUIFont" w:cs="AppleSystemUIFont"/>
+          <w:sz w:val="24"/>
+          <w:szCs w:val="24"/>
+        </w:rPr>
+        <w:t>t</w:t>
+      </w:r>
+      <w:r>
+        <w:rPr>
+          <w:rFonts w:ascii="AppleSystemUIFont" w:hAnsi="AppleSystemUIFont" w:cs="AppleSystemUIFont"/>
+          <w:sz w:val="24"/>
+          <w:szCs w:val="24"/>
+        </w:rPr>
+        <w:t xml:space="preserve">o significa que é possível aumentar a capacidade de processamento de um sistema sem ter que </w:t>
+      </w:r>
+      <w:proofErr w:type="gramStart"/>
+      <w:r>
+        <w:rPr>
+          <w:rFonts w:ascii="AppleSystemUIFont" w:hAnsi="AppleSystemUIFont" w:cs="AppleSystemUIFont"/>
+          <w:sz w:val="24"/>
+          <w:szCs w:val="24"/>
+        </w:rPr>
+        <w:t>substituí-lo</w:t>
+      </w:r>
+      <w:proofErr w:type="gramEnd"/>
+      <w:r>
+        <w:rPr>
+          <w:rFonts w:ascii="AppleSystemUIFont" w:hAnsi="AppleSystemUIFont" w:cs="AppleSystemUIFont"/>
+          <w:sz w:val="24"/>
+          <w:szCs w:val="24"/>
+        </w:rPr>
+        <w:t xml:space="preserve"> completamente por um novo sistema, o que pode ser mais caro e complexo.</w:t>
+      </w:r>
+    </w:p>
+    <w:p>
+      <w:pPr>
+        <w:autoSpaceDE w:val="0"/>
+        <w:autoSpaceDN w:val="0"/>
+        <w:adjustRightInd w:val="0"/>
+        <w:spacing w:after="0" w:line="240" w:lineRule="auto"/>
+        <w:rPr>
+          <w:rFonts w:ascii="AppleSystemUIFont" w:hAnsi="AppleSystemUIFont" w:cs="AppleSystemUIFont"/>
+          <w:sz w:val="24"/>
+          <w:szCs w:val="24"/>
+        </w:rPr>
+      </w:pPr>
+      <w:r>
+        <w:rPr>
+          <w:rFonts w:ascii="AppleSystemUIFont" w:hAnsi="AppleSystemUIFont" w:cs="AppleSystemUIFont"/>
+          <w:sz w:val="24"/>
+          <w:szCs w:val="24"/>
+        </w:rPr>
+        <w:t>2.     Redundância: A computação distribuída também permite que o sistema tenha redundância em caso de falhas em algum componente. Isso significa que, se um componente falhar, outros componentes do sistema podem continuar processando a tarefa, garantindo assim a continuidade do processamento.</w:t>
+      </w:r>
+    </w:p>
+    <w:p>
+      <w:pPr>
+        <w:autoSpaceDE w:val="0"/>
+        <w:autoSpaceDN w:val="0"/>
+        <w:adjustRightInd w:val="0"/>
+        <w:spacing w:after="0" w:line="240" w:lineRule="auto"/>
+        <w:rPr>
+          <w:rFonts w:ascii="AppleSystemUIFont" w:hAnsi="AppleSystemUIFont" w:cs="AppleSystemUIFont"/>
+          <w:sz w:val="24"/>
+          <w:szCs w:val="24"/>
+        </w:rPr>
+      </w:pPr>
+      <w:r>
+        <w:rPr>
+          <w:rFonts w:ascii="AppleSystemUIFont" w:hAnsi="AppleSystemUIFont" w:cs="AppleSystemUIFont"/>
+          <w:sz w:val="24"/>
+          <w:szCs w:val="24"/>
+        </w:rPr>
+        <w:t>3.     Eficiência: A computação distribuída permite que tarefas sejam divididas em partes menores, que podem ser processadas em paralelo, aumentando a eficiência e a velocidade de processamento. Isso é especialmente importante em tarefas que requerem alto poder de processamento, como inteligência artificial, simulações complexas e análise de grandes volumes de dados.</w:t>
+      </w:r>
+    </w:p>
+    <w:p>
+      <w:pPr>
+        <w:autoSpaceDE w:val="0"/>
+        <w:autoSpaceDN w:val="0"/>
+        <w:adjustRightInd w:val="0"/>
+        <w:spacing w:after="0" w:line="240" w:lineRule="auto"/>
+        <w:rPr>
+          <w:rFonts w:ascii="AppleSystemUIFont" w:hAnsi="AppleSystemUIFont" w:cs="AppleSystemUIFont"/>
+          <w:sz w:val="24"/>
+          <w:szCs w:val="24"/>
+        </w:rPr>
+      </w:pPr>
+      <w:r>
+        <w:rPr>
+          <w:rFonts w:ascii="AppleSystemUIFont" w:hAnsi="AppleSystemUIFont" w:cs="AppleSystemUIFont"/>
+          <w:sz w:val="24"/>
+          <w:szCs w:val="24"/>
+        </w:rPr>
+        <w:t>4.     Flexibilidade: A computação distribuída permite que diferentes componentes do sistema tenham diferentes funções e responsabilidades. Isso significa que é possível criar sistemas mais flexíveis e adaptáveis, que podem ser ajustados para atender às necessidades específicas de uma determinada tarefa ou aplicação.</w:t>
+      </w:r>
+    </w:p>
+    <w:p>
+      <w:pPr>
         <w:spacing w:after="0"/>
+        <w:rPr>
+          <w:rFonts w:asciiTheme="majorHAnsi" w:eastAsiaTheme="majorEastAsia" w:hAnsiTheme="majorHAnsi" w:cstheme="majorBidi"/>
+          <w:color w:val="2F5496" w:themeColor="accent1" w:themeShade="BF"/>
+          <w:sz w:val="24"/>
+          <w:szCs w:val="24"/>
+        </w:rPr>
+      </w:pPr>
+      <w:r>
+        <w:rPr>
+          <w:rFonts w:ascii="AppleSystemUIFont" w:hAnsi="AppleSystemUIFont" w:cs="AppleSystemUIFont"/>
+          <w:sz w:val="24"/>
+          <w:szCs w:val="24"/>
+        </w:rPr>
+        <w:t>5.     Redução de custos: A computação distribuída pode ser uma opção mais econômica do que investir em um único sistema de alto desempenho. Isso porque, ao distribuir o processamento entre vários componentes, é possível utilizar recursos existentes e mais baratos, em vez de ter que investir em um único sistema de alto desempenho, que pode ser mais caro e difícil de manter.</w:t>
+      </w:r>
+    </w:p>
+    <w:p>
+      <w:pPr>
         <w:rPr>
           <w:rFonts w:asciiTheme="majorHAnsi" w:eastAsiaTheme="majorEastAsia" w:hAnsiTheme="majorHAnsi" w:cstheme="majorBidi"/>
           <w:color w:val="2F5496" w:themeColor="accent1" w:themeShade="BF"/>
@@ -1941,16 +2170,6 @@
           <w:szCs w:val="32"/>
         </w:rPr>
       </w:pPr>
-    </w:p>
-    <w:p>
-      <w:pPr>
-        <w:rPr>
-          <w:rFonts w:asciiTheme="majorHAnsi" w:eastAsiaTheme="majorEastAsia" w:hAnsiTheme="majorHAnsi" w:cstheme="majorBidi"/>
-          <w:color w:val="2F5496" w:themeColor="accent1" w:themeShade="BF"/>
-          <w:sz w:val="32"/>
-          <w:szCs w:val="32"/>
-        </w:rPr>
-      </w:pPr>
       <w:r>
         <w:br w:type="page"/>
       </w:r>
@@ -1969,6 +2188,379 @@
     <w:p>
       <w:pPr>
         <w:spacing w:after="0"/>
+      </w:pPr>
+    </w:p>
+    <w:p>
+      <w:pPr>
+        <w:autoSpaceDE w:val="0"/>
+        <w:autoSpaceDN w:val="0"/>
+        <w:adjustRightInd w:val="0"/>
+        <w:spacing w:after="0" w:line="240" w:lineRule="auto"/>
+        <w:rPr>
+          <w:rFonts w:ascii="AppleSystemUIFont" w:hAnsi="AppleSystemUIFont" w:cs="AppleSystemUIFont"/>
+          <w:sz w:val="24"/>
+          <w:szCs w:val="24"/>
+        </w:rPr>
+      </w:pPr>
+      <w:r>
+        <w:rPr>
+          <w:rFonts w:ascii="AppleSystemUIFont" w:hAnsi="AppleSystemUIFont" w:cs="AppleSystemUIFont"/>
+          <w:sz w:val="24"/>
+          <w:szCs w:val="24"/>
+        </w:rPr>
+        <w:t>As arquiteturas de sistemas distribuídos podem ser classificadas de acordo com a forma como os componentes são organizados e como as comunicações entre eles são realizadas. As principais arquiteturas de sistemas distribuídos são:</w:t>
+      </w:r>
+    </w:p>
+    <w:p>
+      <w:pPr>
+        <w:numPr>
+          <w:ilvl w:val="0"/>
+          <w:numId w:val="6"/>
+        </w:numPr>
+        <w:autoSpaceDE w:val="0"/>
+        <w:autoSpaceDN w:val="0"/>
+        <w:adjustRightInd w:val="0"/>
+        <w:spacing w:after="0" w:line="240" w:lineRule="auto"/>
+        <w:ind w:left="0" w:firstLine="0"/>
+        <w:rPr>
+          <w:rFonts w:ascii="AppleSystemUIFont" w:hAnsi="AppleSystemUIFont" w:cs="AppleSystemUIFont"/>
+          <w:sz w:val="24"/>
+          <w:szCs w:val="24"/>
+        </w:rPr>
+      </w:pPr>
+      <w:r>
+        <w:rPr>
+          <w:rFonts w:ascii="AppleSystemUIFont" w:hAnsi="AppleSystemUIFont" w:cs="AppleSystemUIFont"/>
+          <w:sz w:val="24"/>
+          <w:szCs w:val="24"/>
+        </w:rPr>
+        <w:t xml:space="preserve">Cliente-Servidor: Nesta arquitetura, os serviços são fornecidos por um servidor centralizado e os clientes fazem solicitações para </w:t>
+      </w:r>
+      <w:proofErr w:type="spellStart"/>
+      <w:r>
+        <w:rPr>
+          <w:rFonts w:ascii="AppleSystemUIFont" w:hAnsi="AppleSystemUIFont" w:cs="AppleSystemUIFont"/>
+          <w:sz w:val="24"/>
+          <w:szCs w:val="24"/>
+        </w:rPr>
+        <w:t>acessar</w:t>
+      </w:r>
+      <w:proofErr w:type="spellEnd"/>
+      <w:r>
+        <w:rPr>
+          <w:rFonts w:ascii="AppleSystemUIFont" w:hAnsi="AppleSystemUIFont" w:cs="AppleSystemUIFont"/>
+          <w:sz w:val="24"/>
+          <w:szCs w:val="24"/>
+        </w:rPr>
+        <w:t xml:space="preserve"> esses serviços. Essa arquitetura é comum em sistemas de banco de dados, onde os clientes </w:t>
+      </w:r>
+      <w:proofErr w:type="spellStart"/>
+      <w:r>
+        <w:rPr>
+          <w:rFonts w:ascii="AppleSystemUIFont" w:hAnsi="AppleSystemUIFont" w:cs="AppleSystemUIFont"/>
+          <w:sz w:val="24"/>
+          <w:szCs w:val="24"/>
+        </w:rPr>
+        <w:t>acessam</w:t>
+      </w:r>
+      <w:proofErr w:type="spellEnd"/>
+      <w:r>
+        <w:rPr>
+          <w:rFonts w:ascii="AppleSystemUIFont" w:hAnsi="AppleSystemUIFont" w:cs="AppleSystemUIFont"/>
+          <w:sz w:val="24"/>
+          <w:szCs w:val="24"/>
+        </w:rPr>
+        <w:t xml:space="preserve"> informações armazenadas no servidor.</w:t>
+      </w:r>
+    </w:p>
+    <w:p>
+      <w:pPr>
+        <w:numPr>
+          <w:ilvl w:val="0"/>
+          <w:numId w:val="6"/>
+        </w:numPr>
+        <w:autoSpaceDE w:val="0"/>
+        <w:autoSpaceDN w:val="0"/>
+        <w:adjustRightInd w:val="0"/>
+        <w:spacing w:after="0" w:line="240" w:lineRule="auto"/>
+        <w:ind w:left="0" w:firstLine="0"/>
+        <w:rPr>
+          <w:rFonts w:ascii="AppleSystemUIFont" w:hAnsi="AppleSystemUIFont" w:cs="AppleSystemUIFont"/>
+          <w:sz w:val="24"/>
+          <w:szCs w:val="24"/>
+        </w:rPr>
+      </w:pPr>
+      <w:proofErr w:type="spellStart"/>
+      <w:r>
+        <w:rPr>
+          <w:rFonts w:ascii="AppleSystemUIFont" w:hAnsi="AppleSystemUIFont" w:cs="AppleSystemUIFont"/>
+          <w:sz w:val="24"/>
+          <w:szCs w:val="24"/>
+        </w:rPr>
+        <w:t>Peer</w:t>
+      </w:r>
+      <w:proofErr w:type="spellEnd"/>
+      <w:r>
+        <w:rPr>
+          <w:rFonts w:ascii="AppleSystemUIFont" w:hAnsi="AppleSystemUIFont" w:cs="AppleSystemUIFont"/>
+          <w:sz w:val="24"/>
+          <w:szCs w:val="24"/>
+        </w:rPr>
+        <w:t>-to-</w:t>
+      </w:r>
+      <w:proofErr w:type="spellStart"/>
+      <w:r>
+        <w:rPr>
+          <w:rFonts w:ascii="AppleSystemUIFont" w:hAnsi="AppleSystemUIFont" w:cs="AppleSystemUIFont"/>
+          <w:sz w:val="24"/>
+          <w:szCs w:val="24"/>
+        </w:rPr>
+        <w:t>Peer</w:t>
+      </w:r>
+      <w:proofErr w:type="spellEnd"/>
+      <w:r>
+        <w:rPr>
+          <w:rFonts w:ascii="AppleSystemUIFont" w:hAnsi="AppleSystemUIFont" w:cs="AppleSystemUIFont"/>
+          <w:sz w:val="24"/>
+          <w:szCs w:val="24"/>
+        </w:rPr>
+        <w:t xml:space="preserve">: Nesta arquitetura, todos os componentes são iguais e colaboram para realizar a tarefa. Cada componente é tanto um cliente quanto um servidor, e eles se comunicam uns com os outros diretamente para compartilhar recursos ou trocar informações. Essa arquitetura é comum em sistemas de compartilhamento de arquivos, como o </w:t>
+      </w:r>
+      <w:proofErr w:type="spellStart"/>
+      <w:r>
+        <w:rPr>
+          <w:rFonts w:ascii="AppleSystemUIFont" w:hAnsi="AppleSystemUIFont" w:cs="AppleSystemUIFont"/>
+          <w:sz w:val="24"/>
+          <w:szCs w:val="24"/>
+        </w:rPr>
+        <w:t>BitTorrent</w:t>
+      </w:r>
+      <w:proofErr w:type="spellEnd"/>
+      <w:r>
+        <w:rPr>
+          <w:rFonts w:ascii="AppleSystemUIFont" w:hAnsi="AppleSystemUIFont" w:cs="AppleSystemUIFont"/>
+          <w:sz w:val="24"/>
+          <w:szCs w:val="24"/>
+        </w:rPr>
+        <w:t>.</w:t>
+      </w:r>
+    </w:p>
+    <w:p>
+      <w:pPr>
+        <w:numPr>
+          <w:ilvl w:val="0"/>
+          <w:numId w:val="6"/>
+        </w:numPr>
+        <w:autoSpaceDE w:val="0"/>
+        <w:autoSpaceDN w:val="0"/>
+        <w:adjustRightInd w:val="0"/>
+        <w:spacing w:after="0" w:line="240" w:lineRule="auto"/>
+        <w:ind w:left="0" w:firstLine="0"/>
+        <w:rPr>
+          <w:rFonts w:ascii="AppleSystemUIFont" w:hAnsi="AppleSystemUIFont" w:cs="AppleSystemUIFont"/>
+          <w:sz w:val="24"/>
+          <w:szCs w:val="24"/>
+        </w:rPr>
+      </w:pPr>
+      <w:r>
+        <w:rPr>
+          <w:rFonts w:ascii="AppleSystemUIFont" w:hAnsi="AppleSystemUIFont" w:cs="AppleSystemUIFont"/>
+          <w:sz w:val="24"/>
+          <w:szCs w:val="24"/>
+        </w:rPr>
+        <w:t>Arquitetura em camadas: Nesta arquitetura, os componentes são organizados em camadas, onde cada camada tem uma função específica. A comunicação entre as camadas é realizada de forma estruturada e organizada, com cada camada fornecendo serviços para a camada superior. Essa arquitetura é comum em sistemas de rede, onde as camadas podem incluir a camada de aplicação, a camada de transporte e a camada de rede.</w:t>
+      </w:r>
+    </w:p>
+    <w:p>
+      <w:pPr>
+        <w:numPr>
+          <w:ilvl w:val="0"/>
+          <w:numId w:val="6"/>
+        </w:numPr>
+        <w:autoSpaceDE w:val="0"/>
+        <w:autoSpaceDN w:val="0"/>
+        <w:adjustRightInd w:val="0"/>
+        <w:spacing w:after="0" w:line="240" w:lineRule="auto"/>
+        <w:ind w:left="0" w:firstLine="0"/>
+        <w:rPr>
+          <w:rFonts w:ascii="AppleSystemUIFont" w:hAnsi="AppleSystemUIFont" w:cs="AppleSystemUIFont"/>
+          <w:sz w:val="24"/>
+          <w:szCs w:val="24"/>
+        </w:rPr>
+      </w:pPr>
+      <w:r>
+        <w:rPr>
+          <w:rFonts w:ascii="AppleSystemUIFont" w:hAnsi="AppleSystemUIFont" w:cs="AppleSystemUIFont"/>
+          <w:sz w:val="24"/>
+          <w:szCs w:val="24"/>
+        </w:rPr>
+        <w:t xml:space="preserve">Arquitetura orientada a serviços: Nesta arquitetura, os serviços são fornecidos como unidades independentes, que podem ser combinadas para formar sistemas mais complexos. Cada serviço é autônomo e pode ser </w:t>
+      </w:r>
+      <w:proofErr w:type="spellStart"/>
+      <w:r>
+        <w:rPr>
+          <w:rFonts w:ascii="AppleSystemUIFont" w:hAnsi="AppleSystemUIFont" w:cs="AppleSystemUIFont"/>
+          <w:sz w:val="24"/>
+          <w:szCs w:val="24"/>
+        </w:rPr>
+        <w:t>acessado</w:t>
+      </w:r>
+      <w:proofErr w:type="spellEnd"/>
+      <w:r>
+        <w:rPr>
+          <w:rFonts w:ascii="AppleSystemUIFont" w:hAnsi="AppleSystemUIFont" w:cs="AppleSystemUIFont"/>
+          <w:sz w:val="24"/>
+          <w:szCs w:val="24"/>
+        </w:rPr>
+        <w:t xml:space="preserve"> por meio de uma interface bem definida. Essa arquitetura é comum em sistemas de comércio eletrônico, onde serviços como pagamentos, envio de pedidos e gerenciamento de estoque podem ser fornecidos por diferentes fornecedores.</w:t>
+      </w:r>
+    </w:p>
+    <w:p>
+      <w:pPr>
+        <w:numPr>
+          <w:ilvl w:val="0"/>
+          <w:numId w:val="6"/>
+        </w:numPr>
+        <w:autoSpaceDE w:val="0"/>
+        <w:autoSpaceDN w:val="0"/>
+        <w:adjustRightInd w:val="0"/>
+        <w:spacing w:after="0" w:line="240" w:lineRule="auto"/>
+        <w:ind w:left="0" w:firstLine="0"/>
+        <w:rPr>
+          <w:rFonts w:ascii="AppleSystemUIFont" w:hAnsi="AppleSystemUIFont" w:cs="AppleSystemUIFont"/>
+          <w:sz w:val="24"/>
+          <w:szCs w:val="24"/>
+        </w:rPr>
+      </w:pPr>
+      <w:r>
+        <w:rPr>
+          <w:rFonts w:ascii="AppleSystemUIFont" w:hAnsi="AppleSystemUIFont" w:cs="AppleSystemUIFont"/>
+          <w:sz w:val="24"/>
+          <w:szCs w:val="24"/>
+        </w:rPr>
+        <w:t xml:space="preserve">Arquitetura de </w:t>
+      </w:r>
+      <w:proofErr w:type="spellStart"/>
+      <w:r>
+        <w:rPr>
+          <w:rFonts w:ascii="AppleSystemUIFont" w:hAnsi="AppleSystemUIFont" w:cs="AppleSystemUIFont"/>
+          <w:sz w:val="24"/>
+          <w:szCs w:val="24"/>
+        </w:rPr>
+        <w:t>microsserviços</w:t>
+      </w:r>
+      <w:proofErr w:type="spellEnd"/>
+      <w:r>
+        <w:rPr>
+          <w:rFonts w:ascii="AppleSystemUIFont" w:hAnsi="AppleSystemUIFont" w:cs="AppleSystemUIFont"/>
+          <w:sz w:val="24"/>
+          <w:szCs w:val="24"/>
+        </w:rPr>
+        <w:t xml:space="preserve">: Nesta arquitetura, o sistema é dividido em </w:t>
+      </w:r>
+      <w:proofErr w:type="spellStart"/>
+      <w:r>
+        <w:rPr>
+          <w:rFonts w:ascii="AppleSystemUIFont" w:hAnsi="AppleSystemUIFont" w:cs="AppleSystemUIFont"/>
+          <w:sz w:val="24"/>
+          <w:szCs w:val="24"/>
+        </w:rPr>
+        <w:t>microsserviços</w:t>
+      </w:r>
+      <w:proofErr w:type="spellEnd"/>
+      <w:r>
+        <w:rPr>
+          <w:rFonts w:ascii="AppleSystemUIFont" w:hAnsi="AppleSystemUIFont" w:cs="AppleSystemUIFont"/>
+          <w:sz w:val="24"/>
+          <w:szCs w:val="24"/>
+        </w:rPr>
+        <w:t xml:space="preserve"> independentes, cada um executando uma tarefa específica. Cada </w:t>
+      </w:r>
+      <w:proofErr w:type="spellStart"/>
+      <w:r>
+        <w:rPr>
+          <w:rFonts w:ascii="AppleSystemUIFont" w:hAnsi="AppleSystemUIFont" w:cs="AppleSystemUIFont"/>
+          <w:sz w:val="24"/>
+          <w:szCs w:val="24"/>
+        </w:rPr>
+        <w:t>microsserviço</w:t>
+      </w:r>
+      <w:proofErr w:type="spellEnd"/>
+      <w:r>
+        <w:rPr>
+          <w:rFonts w:ascii="AppleSystemUIFont" w:hAnsi="AppleSystemUIFont" w:cs="AppleSystemUIFont"/>
+          <w:sz w:val="24"/>
+          <w:szCs w:val="24"/>
+        </w:rPr>
+        <w:t xml:space="preserve"> é autônomo e pode ser escalado independentemente. A comunicação entre os </w:t>
+      </w:r>
+      <w:proofErr w:type="spellStart"/>
+      <w:r>
+        <w:rPr>
+          <w:rFonts w:ascii="AppleSystemUIFont" w:hAnsi="AppleSystemUIFont" w:cs="AppleSystemUIFont"/>
+          <w:sz w:val="24"/>
+          <w:szCs w:val="24"/>
+        </w:rPr>
+        <w:t>microsserviços</w:t>
+      </w:r>
+      <w:proofErr w:type="spellEnd"/>
+      <w:r>
+        <w:rPr>
+          <w:rFonts w:ascii="AppleSystemUIFont" w:hAnsi="AppleSystemUIFont" w:cs="AppleSystemUIFont"/>
+          <w:sz w:val="24"/>
+          <w:szCs w:val="24"/>
+        </w:rPr>
+        <w:t xml:space="preserve"> é realizada por meio de </w:t>
+      </w:r>
+      <w:proofErr w:type="spellStart"/>
+      <w:r>
+        <w:rPr>
+          <w:rFonts w:ascii="AppleSystemUIFont" w:hAnsi="AppleSystemUIFont" w:cs="AppleSystemUIFont"/>
+          <w:sz w:val="24"/>
+          <w:szCs w:val="24"/>
+        </w:rPr>
+        <w:t>APIs</w:t>
+      </w:r>
+      <w:proofErr w:type="spellEnd"/>
+      <w:r>
+        <w:rPr>
+          <w:rFonts w:ascii="AppleSystemUIFont" w:hAnsi="AppleSystemUIFont" w:cs="AppleSystemUIFont"/>
+          <w:sz w:val="24"/>
+          <w:szCs w:val="24"/>
+        </w:rPr>
+        <w:t xml:space="preserve"> e protocolos bem definidos. Essa arquitetura é comum em sistemas modernos de computação em nuvem e em </w:t>
+      </w:r>
+      <w:proofErr w:type="gramStart"/>
+      <w:r>
+        <w:rPr>
+          <w:rFonts w:ascii="AppleSystemUIFont" w:hAnsi="AppleSystemUIFont" w:cs="AppleSystemUIFont"/>
+          <w:sz w:val="24"/>
+          <w:szCs w:val="24"/>
+        </w:rPr>
+        <w:t>aplicativos web</w:t>
+      </w:r>
+      <w:proofErr w:type="gramEnd"/>
+      <w:r>
+        <w:rPr>
+          <w:rFonts w:ascii="AppleSystemUIFont" w:hAnsi="AppleSystemUIFont" w:cs="AppleSystemUIFont"/>
+          <w:sz w:val="24"/>
+          <w:szCs w:val="24"/>
+        </w:rPr>
+        <w:t xml:space="preserve"> escaláveis.</w:t>
+      </w:r>
+    </w:p>
+    <w:p>
+      <w:pPr>
+        <w:autoSpaceDE w:val="0"/>
+        <w:autoSpaceDN w:val="0"/>
+        <w:adjustRightInd w:val="0"/>
+        <w:spacing w:after="0" w:line="240" w:lineRule="auto"/>
+        <w:ind w:left="460"/>
+        <w:rPr>
+          <w:rFonts w:ascii="AppleSystemUIFont" w:hAnsi="AppleSystemUIFont" w:cs="AppleSystemUIFont"/>
+          <w:sz w:val="26"/>
+          <w:szCs w:val="26"/>
+        </w:rPr>
       </w:pPr>
     </w:p>
     <w:p>
@@ -3662,8 +4254,62 @@
 </file>
 
 <file path=word/numbering.xml><?xml version="1.0" encoding="utf-8"?>
-<w:numbering xmlns:wpc="http://schemas.microsoft.com/office/word/2010/wordprocessingCanvas" xmlns:cx="http://schemas.microsoft.com/office/drawing/2014/chartex" xmlns:cx1="http://schemas.microsoft.com/office/drawing/2015/9/8/chartex" xmlns:cx2="http://schemas.microsoft.com/office/drawing/2015/10/21/chartex" xmlns:cx3="http://schemas.microsoft.com/office/drawing/2016/5/9/chartex" xmlns:cx4="http://schemas.microsoft.com/office/drawing/2016/5/10/chartex" xmlns:cx5="http://schemas.microsoft.com/office/drawing/2016/5/11/chartex" xmlns:cx6="http://schemas.microsoft.com/office/drawing/2016/5/12/chartex" xmlns:cx7="http://schemas.microsoft.com/office/drawing/2016/5/13/chartex" xmlns:cx8="http://schemas.microsoft.com/office/drawing/2016/5/14/chartex" xmlns:mc="http://schemas.openxmlformats.org/markup-compatibility/2006" xmlns:aink="http://schemas.microsoft.com/office/drawing/2016/ink" xmlns:am3d="http://schemas.microsoft.com/office/drawing/2017/model3d" xmlns:o="urn:schemas-microsoft-com:office:office" xmlns:oel="http://schemas.microsoft.com/office/2019/extlst" xmlns:r="http://schemas.openxmlformats.org/officeDocument/2006/relationships" xmlns:m="http://schemas.openxmlformats.org/officeDocument/2006/math" xmlns:v="urn:schemas-microsoft-com:vml" xmlns:wp14="http://schemas.microsoft.com/office/word/2010/wordprocessingDrawing" xmlns:wp="http://schemas.openxmlformats.org/drawingml/2006/wordprocessingDrawing" xmlns:w10="urn:schemas-microsoft-com:office:word" xmlns:w="http://schemas.openxmlformats.org/wordprocessingml/2006/main" xmlns:w14="http://schemas.microsoft.com/office/word/2010/wordml" xmlns:w15="http://schemas.microsoft.com/office/word/2012/wordml" xmlns:w16cex="http://schemas.microsoft.com/office/word/2018/wordml/cex" xmlns:w16cid="http://schemas.microsoft.com/office/word/2016/wordml/cid" xmlns:w16="http://schemas.microsoft.com/office/word/2018/wordml" xmlns:w16sdtdh="http://schemas.microsoft.com/office/word/2020/wordml/sdtdatahash" xmlns:w16se="http://schemas.microsoft.com/office/word/2015/wordml/symex" xmlns:wpg="http://schemas.microsoft.com/office/word/2010/wordprocessingGroup" xmlns:wpi="http://schemas.microsoft.com/office/word/2010/wordprocessingInk" xmlns:wne="http://schemas.microsoft.com/office/word/2006/wordml" xmlns:wps="http://schemas.microsoft.com/office/word/2010/wordprocessingShape" mc:Ignorable="w14 w15 w16se w16cid w16 w16cex w16sdtdh wp14">
+<w:numbering xmlns:wpc="http://schemas.microsoft.com/office/word/2010/wordprocessingCanvas" xmlns:cx="http://schemas.microsoft.com/office/drawing/2014/chartex" xmlns:cx1="http://schemas.microsoft.com/office/drawing/2015/9/8/chartex" xmlns:cx2="http://schemas.microsoft.com/office/drawing/2015/10/21/chartex" xmlns:cx3="http://schemas.microsoft.com/office/drawing/2016/5/9/chartex" xmlns:cx4="http://schemas.microsoft.com/office/drawing/2016/5/10/chartex" xmlns:cx5="http://schemas.microsoft.com/office/drawing/2016/5/11/chartex" xmlns:cx6="http://schemas.microsoft.com/office/drawing/2016/5/12/chartex" xmlns:cx7="http://schemas.microsoft.com/office/drawing/2016/5/13/chartex" xmlns:cx8="http://schemas.microsoft.com/office/drawing/2016/5/14/chartex" xmlns:mc="http://schemas.openxmlformats.org/markup-compatibility/2006" xmlns:aink="http://schemas.microsoft.com/office/drawing/2016/ink" xmlns:am3d="http://schemas.microsoft.com/office/drawing/2017/model3d" xmlns:o="urn:schemas-microsoft-com:office:office" xmlns:oel="http://schemas.microsoft.com/office/2019/extlst" xmlns:r="http://schemas.openxmlformats.org/officeDocument/2006/relationships" xmlns:m="http://schemas.openxmlformats.org/officeDocument/2006/math" xmlns:v="urn:schemas-microsoft-com:vml" xmlns:wp14="http://schemas.microsoft.com/office/word/2010/wordprocessingDrawing" xmlns:wp="http://schemas.openxmlformats.org/drawingml/2006/wordprocessingDrawing" xmlns:w10="urn:schemas-microsoft-com:office:word" xmlns:w="http://schemas.openxmlformats.org/wordprocessingml/2006/main" xmlns:w14="http://schemas.microsoft.com/office/word/2010/wordml" xmlns:w15="http://schemas.microsoft.com/office/word/2012/wordml" xmlns:w16cex="http://schemas.microsoft.com/office/word/2018/wordml/cex" xmlns:w16cid="http://schemas.microsoft.com/office/word/2016/wordml/cid" xmlns:w16="http://schemas.microsoft.com/office/word/2018/wordml" xmlns:w16du="http://schemas.microsoft.com/office/word/2023/wordml/word16du" xmlns:w16sdtdh="http://schemas.microsoft.com/office/word/2020/wordml/sdtdatahash" xmlns:w16se="http://schemas.microsoft.com/office/word/2015/wordml/symex" xmlns:wpg="http://schemas.microsoft.com/office/word/2010/wordprocessingGroup" xmlns:wpi="http://schemas.microsoft.com/office/word/2010/wordprocessingInk" xmlns:wne="http://schemas.microsoft.com/office/word/2006/wordml" xmlns:wps="http://schemas.microsoft.com/office/word/2010/wordprocessingShape" mc:Ignorable="w14 w15 w16se w16cid w16 w16cex w16sdtdh wp14">
   <w:abstractNum w:abstractNumId="0" w15:restartNumberingAfterBreak="0">
+    <w:nsid w:val="00000001"/>
+    <w:multiLevelType w:val="hybridMultilevel"/>
+    <w:tmpl w:val="FFFFFFFF"/>
+    <w:lvl w:ilvl="0" w:tplc="00000001">
+      <w:start w:val="1"/>
+      <w:numFmt w:val="decimal"/>
+      <w:lvlText w:val="%1."/>
+      <w:lvlJc w:val="left"/>
+      <w:pPr>
+        <w:ind w:left="720" w:hanging="360"/>
+      </w:pPr>
+    </w:lvl>
+    <w:lvl w:ilvl="1" w:tplc="FFFFFFFF">
+      <w:numFmt w:val="decimal"/>
+      <w:lvlText w:val=""/>
+      <w:lvlJc w:val="left"/>
+    </w:lvl>
+    <w:lvl w:ilvl="2" w:tplc="FFFFFFFF">
+      <w:numFmt w:val="decimal"/>
+      <w:lvlText w:val=""/>
+      <w:lvlJc w:val="left"/>
+    </w:lvl>
+    <w:lvl w:ilvl="3" w:tplc="FFFFFFFF">
+      <w:numFmt w:val="decimal"/>
+      <w:lvlText w:val=""/>
+      <w:lvlJc w:val="left"/>
+    </w:lvl>
+    <w:lvl w:ilvl="4" w:tplc="FFFFFFFF">
+      <w:numFmt w:val="decimal"/>
+      <w:lvlText w:val=""/>
+      <w:lvlJc w:val="left"/>
+    </w:lvl>
+    <w:lvl w:ilvl="5" w:tplc="FFFFFFFF">
+      <w:numFmt w:val="decimal"/>
+      <w:lvlText w:val=""/>
+      <w:lvlJc w:val="left"/>
+    </w:lvl>
+    <w:lvl w:ilvl="6" w:tplc="FFFFFFFF">
+      <w:numFmt w:val="decimal"/>
+      <w:lvlText w:val=""/>
+      <w:lvlJc w:val="left"/>
+    </w:lvl>
+    <w:lvl w:ilvl="7" w:tplc="FFFFFFFF">
+      <w:numFmt w:val="decimal"/>
+      <w:lvlText w:val=""/>
+      <w:lvlJc w:val="left"/>
+    </w:lvl>
+    <w:lvl w:ilvl="8" w:tplc="FFFFFFFF">
+      <w:numFmt w:val="decimal"/>
+      <w:lvlText w:val=""/>
+      <w:lvlJc w:val="left"/>
+    </w:lvl>
+  </w:abstractNum>
+  <w:abstractNum w:abstractNumId="1" w15:restartNumberingAfterBreak="0">
     <w:nsid w:val="31182A89"/>
     <w:multiLevelType w:val="multilevel"/>
     <w:tmpl w:val="F758A6C4"/>
@@ -3776,7 +4422,120 @@
       </w:pPr>
     </w:lvl>
   </w:abstractNum>
-  <w:abstractNum w:abstractNumId="1" w15:restartNumberingAfterBreak="0">
+  <w:abstractNum w:abstractNumId="2" w15:restartNumberingAfterBreak="0">
+    <w:nsid w:val="31D917FD"/>
+    <w:multiLevelType w:val="multilevel"/>
+    <w:tmpl w:val="F7CE260A"/>
+    <w:lvl w:ilvl="0">
+      <w:start w:val="1"/>
+      <w:numFmt w:val="decimal"/>
+      <w:lvlText w:val="%1."/>
+      <w:lvlJc w:val="left"/>
+      <w:pPr>
+        <w:tabs>
+          <w:tab w:val="num" w:pos="720"/>
+        </w:tabs>
+        <w:ind w:left="720" w:hanging="360"/>
+      </w:pPr>
+    </w:lvl>
+    <w:lvl w:ilvl="1" w:tentative="1">
+      <w:start w:val="1"/>
+      <w:numFmt w:val="decimal"/>
+      <w:lvlText w:val="%2."/>
+      <w:lvlJc w:val="left"/>
+      <w:pPr>
+        <w:tabs>
+          <w:tab w:val="num" w:pos="1440"/>
+        </w:tabs>
+        <w:ind w:left="1440" w:hanging="360"/>
+      </w:pPr>
+    </w:lvl>
+    <w:lvl w:ilvl="2" w:tentative="1">
+      <w:start w:val="1"/>
+      <w:numFmt w:val="decimal"/>
+      <w:lvlText w:val="%3."/>
+      <w:lvlJc w:val="left"/>
+      <w:pPr>
+        <w:tabs>
+          <w:tab w:val="num" w:pos="2160"/>
+        </w:tabs>
+        <w:ind w:left="2160" w:hanging="360"/>
+      </w:pPr>
+    </w:lvl>
+    <w:lvl w:ilvl="3" w:tentative="1">
+      <w:start w:val="1"/>
+      <w:numFmt w:val="decimal"/>
+      <w:lvlText w:val="%4."/>
+      <w:lvlJc w:val="left"/>
+      <w:pPr>
+        <w:tabs>
+          <w:tab w:val="num" w:pos="2880"/>
+        </w:tabs>
+        <w:ind w:left="2880" w:hanging="360"/>
+      </w:pPr>
+    </w:lvl>
+    <w:lvl w:ilvl="4" w:tentative="1">
+      <w:start w:val="1"/>
+      <w:numFmt w:val="decimal"/>
+      <w:lvlText w:val="%5."/>
+      <w:lvlJc w:val="left"/>
+      <w:pPr>
+        <w:tabs>
+          <w:tab w:val="num" w:pos="3600"/>
+        </w:tabs>
+        <w:ind w:left="3600" w:hanging="360"/>
+      </w:pPr>
+    </w:lvl>
+    <w:lvl w:ilvl="5" w:tentative="1">
+      <w:start w:val="1"/>
+      <w:numFmt w:val="decimal"/>
+      <w:lvlText w:val="%6."/>
+      <w:lvlJc w:val="left"/>
+      <w:pPr>
+        <w:tabs>
+          <w:tab w:val="num" w:pos="4320"/>
+        </w:tabs>
+        <w:ind w:left="4320" w:hanging="360"/>
+      </w:pPr>
+    </w:lvl>
+    <w:lvl w:ilvl="6" w:tentative="1">
+      <w:start w:val="1"/>
+      <w:numFmt w:val="decimal"/>
+      <w:lvlText w:val="%7."/>
+      <w:lvlJc w:val="left"/>
+      <w:pPr>
+        <w:tabs>
+          <w:tab w:val="num" w:pos="5040"/>
+        </w:tabs>
+        <w:ind w:left="5040" w:hanging="360"/>
+      </w:pPr>
+    </w:lvl>
+    <w:lvl w:ilvl="7" w:tentative="1">
+      <w:start w:val="1"/>
+      <w:numFmt w:val="decimal"/>
+      <w:lvlText w:val="%8."/>
+      <w:lvlJc w:val="left"/>
+      <w:pPr>
+        <w:tabs>
+          <w:tab w:val="num" w:pos="5760"/>
+        </w:tabs>
+        <w:ind w:left="5760" w:hanging="360"/>
+      </w:pPr>
+    </w:lvl>
+    <w:lvl w:ilvl="8" w:tentative="1">
+      <w:start w:val="1"/>
+      <w:numFmt w:val="decimal"/>
+      <w:lvlText w:val="%9."/>
+      <w:lvlJc w:val="left"/>
+      <w:pPr>
+        <w:tabs>
+          <w:tab w:val="num" w:pos="6480"/>
+        </w:tabs>
+        <w:ind w:left="6480" w:hanging="360"/>
+      </w:pPr>
+    </w:lvl>
+  </w:abstractNum>
+  <w:abstractNum w:abstractNumId="3" w15:restartNumberingAfterBreak="0">
     <w:nsid w:val="5B1746A2"/>
     <w:multiLevelType w:val="multilevel"/>
     <w:tmpl w:val="F3EA07CE"/>
@@ -3889,7 +4648,7 @@
       </w:pPr>
     </w:lvl>
   </w:abstractNum>
-  <w:abstractNum w:abstractNumId="2" w15:restartNumberingAfterBreak="0">
+  <w:abstractNum w:abstractNumId="4" w15:restartNumberingAfterBreak="0">
     <w:nsid w:val="5C74064C"/>
     <w:multiLevelType w:val="multilevel"/>
     <w:tmpl w:val="72F8186C"/>
@@ -4002,7 +4761,7 @@
       </w:pPr>
     </w:lvl>
   </w:abstractNum>
-  <w:abstractNum w:abstractNumId="3" w15:restartNumberingAfterBreak="0">
+  <w:abstractNum w:abstractNumId="5" w15:restartNumberingAfterBreak="0">
     <w:nsid w:val="69802030"/>
     <w:multiLevelType w:val="multilevel"/>
     <w:tmpl w:val="0450ED64"/>
@@ -4116,15 +4875,21 @@
     </w:lvl>
   </w:abstractNum>
   <w:num w:numId="1" w16cid:durableId="1214922783">
+    <w:abstractNumId w:val="5"/>
+  </w:num>
+  <w:num w:numId="2" w16cid:durableId="1974015456">
+    <w:abstractNumId w:val="4"/>
+  </w:num>
+  <w:num w:numId="3" w16cid:durableId="1193151822">
     <w:abstractNumId w:val="3"/>
   </w:num>
-  <w:num w:numId="2" w16cid:durableId="1974015456">
+  <w:num w:numId="4" w16cid:durableId="60636824">
+    <w:abstractNumId w:val="1"/>
+  </w:num>
+  <w:num w:numId="5" w16cid:durableId="981273368">
     <w:abstractNumId w:val="2"/>
   </w:num>
-  <w:num w:numId="3" w16cid:durableId="1193151822">
-    <w:abstractNumId w:val="1"/>
-  </w:num>
-  <w:num w:numId="4" w16cid:durableId="60636824">
+  <w:num w:numId="6" w16cid:durableId="419563186">
     <w:abstractNumId w:val="0"/>
   </w:num>
 </w:numbering>
@@ -4528,6 +5293,7 @@
   <w:style w:type="paragraph" w:default="1" w:styleId="Normal">
     <w:name w:val="Normal"/>
     <w:qFormat/>
+    <w:rsid w:val="00AE2B5E"/>
   </w:style>
   <w:style w:type="paragraph" w:styleId="Ttulo1">
     <w:name w:val="heading 1"/>

--- a/A computacao distribuida.docx
+++ b/A computacao distribuida.docx
@@ -7,16 +7,17 @@
         <w:spacing w:after="0"/>
         <w:jc w:val="center"/>
         <w:rPr>
-          <w:rFonts w:ascii="Segoe UI" w:hAnsi="Segoe UI" w:cs="Segoe UI"/>
-          <w:color w:val="343541"/>
-          <w:sz w:val="28"/>
-          <w:szCs w:val="28"/>
-        </w:rPr>
-      </w:pPr>
-      <w:r>
-        <w:rPr>
-          <w:rFonts w:ascii="Times New Roman" w:hAnsi="Times New Roman"/>
+          <w:rFonts w:ascii="Times New Roman" w:hAnsi="Times New Roman" w:cs="Times New Roman"/>
+          <w:sz w:val="24"/>
+          <w:szCs w:val="24"/>
+        </w:rPr>
+      </w:pPr>
+      <w:r>
+        <w:rPr>
+          <w:rFonts w:ascii="Times New Roman" w:hAnsi="Times New Roman" w:cs="Times New Roman"/>
           <w:noProof/>
+          <w:sz w:val="24"/>
+          <w:szCs w:val="24"/>
         </w:rPr>
         <w:drawing>
           <wp:inline distT="0" distB="0" distL="0" distR="0" wp14:anchorId="0A9E1DD4" wp14:editId="11E28C5F">
@@ -73,14 +74,16 @@
         <w:spacing w:after="0"/>
         <w:jc w:val="center"/>
         <w:rPr>
-          <w:rFonts w:cstheme="minorHAnsi"/>
-          <w:color w:val="343541"/>
-        </w:rPr>
-      </w:pPr>
-      <w:r>
-        <w:rPr>
-          <w:rFonts w:cstheme="minorHAnsi"/>
-          <w:color w:val="343541"/>
+          <w:rFonts w:ascii="Times New Roman" w:hAnsi="Times New Roman" w:cs="Times New Roman"/>
+          <w:sz w:val="24"/>
+          <w:szCs w:val="24"/>
+        </w:rPr>
+      </w:pPr>
+      <w:r>
+        <w:rPr>
+          <w:rFonts w:ascii="Times New Roman" w:hAnsi="Times New Roman" w:cs="Times New Roman"/>
+          <w:sz w:val="24"/>
+          <w:szCs w:val="24"/>
         </w:rPr>
         <w:t>Licenciatura em Engenharia Multimédia</w:t>
       </w:r>
@@ -90,16 +93,14 @@
         <w:spacing w:after="0"/>
         <w:jc w:val="center"/>
         <w:rPr>
-          <w:rFonts w:cstheme="minorHAnsi"/>
-          <w:color w:val="343541"/>
-          <w:sz w:val="24"/>
-          <w:szCs w:val="24"/>
-        </w:rPr>
-      </w:pPr>
-      <w:r>
-        <w:rPr>
-          <w:rFonts w:cstheme="minorHAnsi"/>
-          <w:color w:val="343541"/>
+          <w:rFonts w:ascii="Times New Roman" w:hAnsi="Times New Roman" w:cs="Times New Roman"/>
+          <w:sz w:val="24"/>
+          <w:szCs w:val="24"/>
+        </w:rPr>
+      </w:pPr>
+      <w:r>
+        <w:rPr>
+          <w:rFonts w:ascii="Times New Roman" w:hAnsi="Times New Roman" w:cs="Times New Roman"/>
           <w:sz w:val="24"/>
           <w:szCs w:val="24"/>
         </w:rPr>
@@ -111,22 +112,20 @@
         <w:spacing w:after="0"/>
         <w:jc w:val="center"/>
         <w:rPr>
-          <w:rFonts w:cstheme="minorHAnsi"/>
+          <w:rFonts w:ascii="Times New Roman" w:hAnsi="Times New Roman" w:cs="Times New Roman"/>
           <w:b/>
           <w:bCs/>
-          <w:color w:val="343541"/>
-          <w:sz w:val="28"/>
-          <w:szCs w:val="28"/>
-        </w:rPr>
-      </w:pPr>
-      <w:r>
-        <w:rPr>
-          <w:rFonts w:cstheme="minorHAnsi"/>
+          <w:sz w:val="24"/>
+          <w:szCs w:val="24"/>
+        </w:rPr>
+      </w:pPr>
+      <w:r>
+        <w:rPr>
+          <w:rFonts w:ascii="Times New Roman" w:hAnsi="Times New Roman" w:cs="Times New Roman"/>
           <w:b/>
           <w:bCs/>
-          <w:color w:val="343541"/>
-          <w:sz w:val="28"/>
-          <w:szCs w:val="28"/>
+          <w:sz w:val="24"/>
+          <w:szCs w:val="24"/>
         </w:rPr>
         <w:t>A computação distribuída, princípios gerais do funcionamento</w:t>
       </w:r>
@@ -136,10 +135,9 @@
         <w:spacing w:after="0"/>
         <w:jc w:val="center"/>
         <w:rPr>
-          <w:rFonts w:cstheme="minorHAnsi"/>
-          <w:color w:val="343541"/>
-          <w:sz w:val="28"/>
-          <w:szCs w:val="28"/>
+          <w:rFonts w:ascii="Times New Roman" w:hAnsi="Times New Roman" w:cs="Times New Roman"/>
+          <w:sz w:val="24"/>
+          <w:szCs w:val="24"/>
         </w:rPr>
       </w:pPr>
     </w:p>
@@ -148,10 +146,9 @@
         <w:spacing w:after="0"/>
         <w:jc w:val="center"/>
         <w:rPr>
-          <w:rFonts w:cstheme="minorHAnsi"/>
-          <w:color w:val="343541"/>
-          <w:sz w:val="28"/>
-          <w:szCs w:val="28"/>
+          <w:rFonts w:ascii="Times New Roman" w:hAnsi="Times New Roman" w:cs="Times New Roman"/>
+          <w:sz w:val="24"/>
+          <w:szCs w:val="24"/>
         </w:rPr>
       </w:pPr>
     </w:p>
@@ -160,13 +157,17 @@
         <w:spacing w:after="0"/>
         <w:jc w:val="center"/>
         <w:rPr>
-          <w:rFonts w:cstheme="minorHAnsi"/>
-        </w:rPr>
-      </w:pPr>
-      <w:r>
-        <w:rPr>
-          <w:rFonts w:cstheme="minorHAnsi"/>
+          <w:rFonts w:ascii="Times New Roman" w:hAnsi="Times New Roman" w:cs="Times New Roman"/>
+          <w:sz w:val="24"/>
+          <w:szCs w:val="24"/>
+        </w:rPr>
+      </w:pPr>
+      <w:r>
+        <w:rPr>
+          <w:rFonts w:ascii="Times New Roman" w:hAnsi="Times New Roman" w:cs="Times New Roman"/>
           <w:noProof/>
+          <w:sz w:val="24"/>
+          <w:szCs w:val="24"/>
         </w:rPr>
         <w:drawing>
           <wp:inline distT="0" distB="0" distL="0" distR="0" wp14:anchorId="2BB2DF21" wp14:editId="1CF3A866">
@@ -219,7 +220,9 @@
       </w:r>
       <w:r>
         <w:rPr>
-          <w:rFonts w:cstheme="minorHAnsi"/>
+          <w:rFonts w:ascii="Times New Roman" w:hAnsi="Times New Roman" w:cs="Times New Roman"/>
+          <w:sz w:val="24"/>
+          <w:szCs w:val="24"/>
         </w:rPr>
         <w:t xml:space="preserve"> </w:t>
       </w:r>
@@ -229,7 +232,9 @@
         <w:spacing w:after="0"/>
         <w:jc w:val="center"/>
         <w:rPr>
-          <w:rFonts w:cstheme="minorHAnsi"/>
+          <w:rFonts w:ascii="Times New Roman" w:hAnsi="Times New Roman" w:cs="Times New Roman"/>
+          <w:sz w:val="24"/>
+          <w:szCs w:val="24"/>
         </w:rPr>
       </w:pPr>
     </w:p>
@@ -238,24 +243,32 @@
         <w:spacing w:after="0"/>
         <w:jc w:val="center"/>
         <w:rPr>
-          <w:rFonts w:cstheme="minorHAnsi"/>
-        </w:rPr>
-      </w:pPr>
-      <w:r>
-        <w:rPr>
-          <w:rFonts w:cstheme="minorHAnsi"/>
+          <w:rFonts w:ascii="Times New Roman" w:hAnsi="Times New Roman" w:cs="Times New Roman"/>
+          <w:sz w:val="24"/>
+          <w:szCs w:val="24"/>
+        </w:rPr>
+      </w:pPr>
+      <w:r>
+        <w:rPr>
+          <w:rFonts w:ascii="Times New Roman" w:hAnsi="Times New Roman" w:cs="Times New Roman"/>
+          <w:sz w:val="24"/>
+          <w:szCs w:val="24"/>
         </w:rPr>
         <w:t>Viorel Cojocari</w:t>
       </w:r>
       <w:r>
         <w:rPr>
-          <w:rFonts w:cstheme="minorHAnsi"/>
+          <w:rFonts w:ascii="Times New Roman" w:hAnsi="Times New Roman" w:cs="Times New Roman"/>
+          <w:sz w:val="24"/>
+          <w:szCs w:val="24"/>
         </w:rPr>
         <w:tab/>
       </w:r>
       <w:r>
         <w:rPr>
-          <w:rFonts w:cstheme="minorHAnsi"/>
+          <w:rFonts w:ascii="Times New Roman" w:hAnsi="Times New Roman" w:cs="Times New Roman"/>
+          <w:sz w:val="24"/>
+          <w:szCs w:val="24"/>
         </w:rPr>
         <w:tab/>
         <w:t>nº 21467</w:t>
@@ -266,25 +279,33 @@
         <w:spacing w:after="0"/>
         <w:jc w:val="center"/>
         <w:rPr>
-          <w:rFonts w:cstheme="minorHAnsi"/>
+          <w:rFonts w:ascii="Times New Roman" w:hAnsi="Times New Roman" w:cs="Times New Roman"/>
+          <w:sz w:val="24"/>
+          <w:szCs w:val="24"/>
           <w:u w:val="single"/>
         </w:rPr>
       </w:pPr>
       <w:r>
         <w:rPr>
-          <w:rFonts w:cstheme="minorHAnsi"/>
+          <w:rFonts w:ascii="Times New Roman" w:hAnsi="Times New Roman" w:cs="Times New Roman"/>
+          <w:sz w:val="24"/>
+          <w:szCs w:val="24"/>
         </w:rPr>
         <w:t>Vasco Sarrico</w:t>
       </w:r>
       <w:r>
         <w:rPr>
-          <w:rFonts w:cstheme="minorHAnsi"/>
+          <w:rFonts w:ascii="Times New Roman" w:hAnsi="Times New Roman" w:cs="Times New Roman"/>
+          <w:sz w:val="24"/>
+          <w:szCs w:val="24"/>
         </w:rPr>
         <w:tab/>
       </w:r>
       <w:r>
         <w:rPr>
-          <w:rFonts w:cstheme="minorHAnsi"/>
+          <w:rFonts w:ascii="Times New Roman" w:hAnsi="Times New Roman" w:cs="Times New Roman"/>
+          <w:sz w:val="24"/>
+          <w:szCs w:val="24"/>
         </w:rPr>
         <w:tab/>
         <w:t>nº 21459</w:t>
@@ -295,24 +316,32 @@
         <w:spacing w:after="0"/>
         <w:jc w:val="center"/>
         <w:rPr>
-          <w:rFonts w:cstheme="minorHAnsi"/>
-        </w:rPr>
-      </w:pPr>
-      <w:r>
-        <w:rPr>
-          <w:rFonts w:cstheme="minorHAnsi"/>
+          <w:rFonts w:ascii="Times New Roman" w:hAnsi="Times New Roman" w:cs="Times New Roman"/>
+          <w:sz w:val="24"/>
+          <w:szCs w:val="24"/>
+        </w:rPr>
+      </w:pPr>
+      <w:r>
+        <w:rPr>
+          <w:rFonts w:ascii="Times New Roman" w:hAnsi="Times New Roman" w:cs="Times New Roman"/>
+          <w:sz w:val="24"/>
+          <w:szCs w:val="24"/>
         </w:rPr>
         <w:t>Vanessa Brioso</w:t>
       </w:r>
       <w:r>
         <w:rPr>
-          <w:rFonts w:cstheme="minorHAnsi"/>
+          <w:rFonts w:ascii="Times New Roman" w:hAnsi="Times New Roman" w:cs="Times New Roman"/>
+          <w:sz w:val="24"/>
+          <w:szCs w:val="24"/>
         </w:rPr>
         <w:tab/>
       </w:r>
       <w:r>
         <w:rPr>
-          <w:rFonts w:cstheme="minorHAnsi"/>
+          <w:rFonts w:ascii="Times New Roman" w:hAnsi="Times New Roman" w:cs="Times New Roman"/>
+          <w:sz w:val="24"/>
+          <w:szCs w:val="24"/>
         </w:rPr>
         <w:tab/>
         <w:t>nº 21466</w:t>
@@ -323,7 +352,9 @@
         <w:spacing w:after="0"/>
         <w:jc w:val="center"/>
         <w:rPr>
-          <w:rFonts w:cstheme="minorHAnsi"/>
+          <w:rFonts w:ascii="Times New Roman" w:hAnsi="Times New Roman" w:cs="Times New Roman"/>
+          <w:sz w:val="24"/>
+          <w:szCs w:val="24"/>
         </w:rPr>
       </w:pPr>
     </w:p>
@@ -332,7 +363,9 @@
         <w:spacing w:after="0"/>
         <w:jc w:val="center"/>
         <w:rPr>
-          <w:rFonts w:cstheme="minorHAnsi"/>
+          <w:rFonts w:ascii="Times New Roman" w:hAnsi="Times New Roman" w:cs="Times New Roman"/>
+          <w:sz w:val="24"/>
+          <w:szCs w:val="24"/>
         </w:rPr>
       </w:pPr>
     </w:p>
@@ -341,7 +374,9 @@
         <w:spacing w:after="0"/>
         <w:jc w:val="center"/>
         <w:rPr>
-          <w:rFonts w:cstheme="minorHAnsi"/>
+          <w:rFonts w:ascii="Times New Roman" w:hAnsi="Times New Roman" w:cs="Times New Roman"/>
+          <w:sz w:val="24"/>
+          <w:szCs w:val="24"/>
         </w:rPr>
       </w:pPr>
     </w:p>
@@ -350,7 +385,9 @@
         <w:spacing w:after="0"/>
         <w:jc w:val="center"/>
         <w:rPr>
-          <w:rFonts w:cstheme="minorHAnsi"/>
+          <w:rFonts w:ascii="Times New Roman" w:hAnsi="Times New Roman" w:cs="Times New Roman"/>
+          <w:sz w:val="24"/>
+          <w:szCs w:val="24"/>
         </w:rPr>
       </w:pPr>
     </w:p>
@@ -359,7 +396,9 @@
         <w:spacing w:after="0"/>
         <w:jc w:val="center"/>
         <w:rPr>
-          <w:rFonts w:cstheme="minorHAnsi"/>
+          <w:rFonts w:ascii="Times New Roman" w:hAnsi="Times New Roman" w:cs="Times New Roman"/>
+          <w:sz w:val="24"/>
+          <w:szCs w:val="24"/>
         </w:rPr>
       </w:pPr>
     </w:p>
@@ -368,12 +407,16 @@
         <w:spacing w:after="0"/>
         <w:jc w:val="center"/>
         <w:rPr>
-          <w:rFonts w:cstheme="minorHAnsi"/>
-        </w:rPr>
-      </w:pPr>
-      <w:r>
-        <w:rPr>
-          <w:rFonts w:cstheme="minorHAnsi"/>
+          <w:rFonts w:ascii="Times New Roman" w:hAnsi="Times New Roman" w:cs="Times New Roman"/>
+          <w:sz w:val="24"/>
+          <w:szCs w:val="24"/>
+        </w:rPr>
+      </w:pPr>
+      <w:r>
+        <w:rPr>
+          <w:rFonts w:ascii="Times New Roman" w:hAnsi="Times New Roman" w:cs="Times New Roman"/>
+          <w:sz w:val="24"/>
+          <w:szCs w:val="24"/>
         </w:rPr>
         <w:t>Professor Pedro Almeida</w:t>
       </w:r>
@@ -383,7 +426,9 @@
         <w:spacing w:after="0"/>
         <w:jc w:val="center"/>
         <w:rPr>
-          <w:rFonts w:cstheme="minorHAnsi"/>
+          <w:rFonts w:ascii="Times New Roman" w:hAnsi="Times New Roman" w:cs="Times New Roman"/>
+          <w:sz w:val="24"/>
+          <w:szCs w:val="24"/>
         </w:rPr>
       </w:pPr>
     </w:p>
@@ -392,7 +437,9 @@
         <w:spacing w:after="0"/>
         <w:jc w:val="center"/>
         <w:rPr>
-          <w:rFonts w:cstheme="minorHAnsi"/>
+          <w:rFonts w:ascii="Times New Roman" w:hAnsi="Times New Roman" w:cs="Times New Roman"/>
+          <w:sz w:val="24"/>
+          <w:szCs w:val="24"/>
         </w:rPr>
       </w:pPr>
     </w:p>
@@ -401,7 +448,9 @@
         <w:spacing w:after="0"/>
         <w:jc w:val="center"/>
         <w:rPr>
-          <w:rFonts w:cstheme="minorHAnsi"/>
+          <w:rFonts w:ascii="Times New Roman" w:hAnsi="Times New Roman" w:cs="Times New Roman"/>
+          <w:sz w:val="24"/>
+          <w:szCs w:val="24"/>
         </w:rPr>
       </w:pPr>
     </w:p>
@@ -410,7 +459,9 @@
         <w:spacing w:after="0"/>
         <w:jc w:val="center"/>
         <w:rPr>
-          <w:rFonts w:cstheme="minorHAnsi"/>
+          <w:rFonts w:ascii="Times New Roman" w:hAnsi="Times New Roman" w:cs="Times New Roman"/>
+          <w:sz w:val="24"/>
+          <w:szCs w:val="24"/>
         </w:rPr>
       </w:pPr>
     </w:p>
@@ -419,7 +470,9 @@
         <w:spacing w:after="0"/>
         <w:jc w:val="center"/>
         <w:rPr>
-          <w:rFonts w:cstheme="minorHAnsi"/>
+          <w:rFonts w:ascii="Times New Roman" w:hAnsi="Times New Roman" w:cs="Times New Roman"/>
+          <w:sz w:val="24"/>
+          <w:szCs w:val="24"/>
         </w:rPr>
       </w:pPr>
     </w:p>
@@ -428,7 +481,9 @@
         <w:spacing w:after="0"/>
         <w:jc w:val="center"/>
         <w:rPr>
-          <w:rFonts w:cstheme="minorHAnsi"/>
+          <w:rFonts w:ascii="Times New Roman" w:hAnsi="Times New Roman" w:cs="Times New Roman"/>
+          <w:sz w:val="24"/>
+          <w:szCs w:val="24"/>
         </w:rPr>
       </w:pPr>
     </w:p>
@@ -437,12 +492,16 @@
         <w:spacing w:after="0" w:line="360" w:lineRule="auto"/>
         <w:jc w:val="center"/>
         <w:rPr>
-          <w:rFonts w:cstheme="minorHAnsi"/>
-        </w:rPr>
-      </w:pPr>
-      <w:r>
-        <w:rPr>
-          <w:rFonts w:cstheme="minorHAnsi"/>
+          <w:rFonts w:ascii="Times New Roman" w:hAnsi="Times New Roman" w:cs="Times New Roman"/>
+          <w:sz w:val="24"/>
+          <w:szCs w:val="24"/>
+        </w:rPr>
+      </w:pPr>
+      <w:r>
+        <w:rPr>
+          <w:rFonts w:ascii="Times New Roman" w:hAnsi="Times New Roman" w:cs="Times New Roman"/>
+          <w:sz w:val="24"/>
+          <w:szCs w:val="24"/>
         </w:rPr>
         <w:t>Turma Pós-Laboral</w:t>
       </w:r>
@@ -452,12 +511,16 @@
         <w:spacing w:after="0" w:line="360" w:lineRule="auto"/>
         <w:jc w:val="center"/>
         <w:rPr>
-          <w:rFonts w:cstheme="minorHAnsi"/>
-        </w:rPr>
-      </w:pPr>
-      <w:r>
-        <w:rPr>
-          <w:rFonts w:cstheme="minorHAnsi"/>
+          <w:rFonts w:ascii="Times New Roman" w:hAnsi="Times New Roman" w:cs="Times New Roman"/>
+          <w:sz w:val="24"/>
+          <w:szCs w:val="24"/>
+        </w:rPr>
+      </w:pPr>
+      <w:r>
+        <w:rPr>
+          <w:rFonts w:ascii="Times New Roman" w:hAnsi="Times New Roman" w:cs="Times New Roman"/>
+          <w:sz w:val="24"/>
+          <w:szCs w:val="24"/>
         </w:rPr>
         <w:t>Ano letivo 2021 / 2022</w:t>
       </w:r>
@@ -466,18 +529,28 @@
       <w:pPr>
         <w:spacing w:after="0"/>
         <w:jc w:val="center"/>
-      </w:pPr>
-      <w:r>
+        <w:rPr>
+          <w:rFonts w:ascii="Times New Roman" w:hAnsi="Times New Roman" w:cs="Times New Roman"/>
+          <w:sz w:val="24"/>
+          <w:szCs w:val="24"/>
+        </w:rPr>
+      </w:pPr>
+      <w:r>
+        <w:rPr>
+          <w:rFonts w:ascii="Times New Roman" w:hAnsi="Times New Roman" w:cs="Times New Roman"/>
+          <w:sz w:val="24"/>
+          <w:szCs w:val="24"/>
+        </w:rPr>
         <w:br w:type="page"/>
       </w:r>
     </w:p>
     <w:sdt>
       <w:sdtPr>
         <w:rPr>
-          <w:rFonts w:asciiTheme="minorHAnsi" w:eastAsiaTheme="minorHAnsi" w:hAnsiTheme="minorHAnsi" w:cstheme="minorBidi"/>
+          <w:rFonts w:ascii="Times New Roman" w:eastAsiaTheme="minorHAnsi" w:hAnsi="Times New Roman" w:cs="Times New Roman"/>
           <w:color w:val="auto"/>
-          <w:sz w:val="22"/>
-          <w:szCs w:val="22"/>
+          <w:sz w:val="24"/>
+          <w:szCs w:val="24"/>
           <w:lang w:eastAsia="en-US"/>
         </w:rPr>
         <w:id w:val="-874618056"/>
@@ -495,86 +568,140 @@
       <w:sdtContent>
         <w:p>
           <w:pPr>
-            <w:pStyle w:val="Cabealhodondice"/>
+            <w:pStyle w:val="TOCHeading"/>
+            <w:rPr>
+              <w:rFonts w:ascii="Times New Roman" w:hAnsi="Times New Roman" w:cs="Times New Roman"/>
+              <w:color w:val="auto"/>
+              <w:sz w:val="24"/>
+              <w:szCs w:val="24"/>
+            </w:rPr>
           </w:pPr>
           <w:r>
+            <w:rPr>
+              <w:rFonts w:ascii="Times New Roman" w:hAnsi="Times New Roman" w:cs="Times New Roman"/>
+              <w:color w:val="auto"/>
+              <w:sz w:val="24"/>
+              <w:szCs w:val="24"/>
+            </w:rPr>
             <w:t>Índice</w:t>
           </w:r>
         </w:p>
         <w:p>
           <w:pPr>
-            <w:pStyle w:val="ndice1"/>
+            <w:pStyle w:val="TOC1"/>
             <w:tabs>
               <w:tab w:val="right" w:leader="dot" w:pos="8494"/>
             </w:tabs>
             <w:rPr>
-              <w:rFonts w:eastAsiaTheme="minorEastAsia"/>
+              <w:rFonts w:ascii="Times New Roman" w:eastAsiaTheme="minorEastAsia" w:hAnsi="Times New Roman" w:cs="Times New Roman"/>
               <w:noProof/>
+              <w:sz w:val="24"/>
+              <w:szCs w:val="24"/>
               <w:lang w:eastAsia="pt-PT"/>
             </w:rPr>
           </w:pPr>
           <w:r>
+            <w:rPr>
+              <w:rFonts w:ascii="Times New Roman" w:hAnsi="Times New Roman" w:cs="Times New Roman"/>
+              <w:sz w:val="24"/>
+              <w:szCs w:val="24"/>
+            </w:rPr>
             <w:fldChar w:fldCharType="begin"/>
           </w:r>
           <w:r>
+            <w:rPr>
+              <w:rFonts w:ascii="Times New Roman" w:hAnsi="Times New Roman" w:cs="Times New Roman"/>
+              <w:sz w:val="24"/>
+              <w:szCs w:val="24"/>
+            </w:rPr>
             <w:instrText xml:space="preserve"> TOC \o "1-3" \h \z \u </w:instrText>
           </w:r>
           <w:r>
+            <w:rPr>
+              <w:rFonts w:ascii="Times New Roman" w:hAnsi="Times New Roman" w:cs="Times New Roman"/>
+              <w:sz w:val="24"/>
+              <w:szCs w:val="24"/>
+            </w:rPr>
             <w:fldChar w:fldCharType="separate"/>
           </w:r>
           <w:hyperlink w:anchor="_Toc131615092" w:history="1">
             <w:r>
               <w:rPr>
-                <w:rStyle w:val="Hiperligao"/>
-                <w:noProof/>
+                <w:rStyle w:val="Hyperlink"/>
+                <w:rFonts w:ascii="Times New Roman" w:hAnsi="Times New Roman" w:cs="Times New Roman"/>
+                <w:noProof/>
+                <w:color w:val="auto"/>
+                <w:sz w:val="24"/>
+                <w:szCs w:val="24"/>
               </w:rPr>
               <w:t>I. Introdução</w:t>
             </w:r>
             <w:r>
               <w:rPr>
-                <w:noProof/>
-                <w:webHidden/>
+                <w:rFonts w:ascii="Times New Roman" w:hAnsi="Times New Roman" w:cs="Times New Roman"/>
+                <w:noProof/>
+                <w:webHidden/>
+                <w:sz w:val="24"/>
+                <w:szCs w:val="24"/>
               </w:rPr>
               <w:tab/>
             </w:r>
             <w:r>
               <w:rPr>
-                <w:noProof/>
-                <w:webHidden/>
+                <w:rFonts w:ascii="Times New Roman" w:hAnsi="Times New Roman" w:cs="Times New Roman"/>
+                <w:noProof/>
+                <w:webHidden/>
+                <w:sz w:val="24"/>
+                <w:szCs w:val="24"/>
               </w:rPr>
               <w:fldChar w:fldCharType="begin"/>
             </w:r>
             <w:r>
               <w:rPr>
-                <w:noProof/>
-                <w:webHidden/>
+                <w:rFonts w:ascii="Times New Roman" w:hAnsi="Times New Roman" w:cs="Times New Roman"/>
+                <w:noProof/>
+                <w:webHidden/>
+                <w:sz w:val="24"/>
+                <w:szCs w:val="24"/>
               </w:rPr>
               <w:instrText xml:space="preserve"> PAGEREF _Toc131615092 \h </w:instrText>
             </w:r>
             <w:r>
               <w:rPr>
-                <w:noProof/>
-                <w:webHidden/>
-              </w:rPr>
-            </w:r>
-            <w:r>
-              <w:rPr>
-                <w:noProof/>
-                <w:webHidden/>
+                <w:rFonts w:ascii="Times New Roman" w:hAnsi="Times New Roman" w:cs="Times New Roman"/>
+                <w:noProof/>
+                <w:webHidden/>
+                <w:sz w:val="24"/>
+                <w:szCs w:val="24"/>
+              </w:rPr>
+            </w:r>
+            <w:r>
+              <w:rPr>
+                <w:rFonts w:ascii="Times New Roman" w:hAnsi="Times New Roman" w:cs="Times New Roman"/>
+                <w:noProof/>
+                <w:webHidden/>
+                <w:sz w:val="24"/>
+                <w:szCs w:val="24"/>
               </w:rPr>
               <w:fldChar w:fldCharType="separate"/>
             </w:r>
             <w:r>
               <w:rPr>
-                <w:noProof/>
-                <w:webHidden/>
+                <w:rFonts w:ascii="Times New Roman" w:hAnsi="Times New Roman" w:cs="Times New Roman"/>
+                <w:noProof/>
+                <w:webHidden/>
+                <w:sz w:val="24"/>
+                <w:szCs w:val="24"/>
               </w:rPr>
               <w:t>3</w:t>
             </w:r>
             <w:r>
               <w:rPr>
-                <w:noProof/>
-                <w:webHidden/>
+                <w:rFonts w:ascii="Times New Roman" w:hAnsi="Times New Roman" w:cs="Times New Roman"/>
+                <w:noProof/>
+                <w:webHidden/>
+                <w:sz w:val="24"/>
+                <w:szCs w:val="24"/>
               </w:rPr>
               <w:fldChar w:fldCharType="end"/>
             </w:r>
@@ -582,69 +709,96 @@
         </w:p>
         <w:p>
           <w:pPr>
-            <w:pStyle w:val="ndice2"/>
+            <w:pStyle w:val="TOC2"/>
             <w:tabs>
               <w:tab w:val="right" w:leader="dot" w:pos="8494"/>
             </w:tabs>
             <w:rPr>
-              <w:rFonts w:eastAsiaTheme="minorEastAsia"/>
+              <w:rFonts w:ascii="Times New Roman" w:eastAsiaTheme="minorEastAsia" w:hAnsi="Times New Roman" w:cs="Times New Roman"/>
               <w:noProof/>
+              <w:sz w:val="24"/>
+              <w:szCs w:val="24"/>
               <w:lang w:eastAsia="pt-PT"/>
             </w:rPr>
           </w:pPr>
           <w:hyperlink w:anchor="_Toc131615093" w:history="1">
             <w:r>
               <w:rPr>
-                <w:rStyle w:val="Hiperligao"/>
-                <w:noProof/>
+                <w:rStyle w:val="Hyperlink"/>
+                <w:rFonts w:ascii="Times New Roman" w:hAnsi="Times New Roman" w:cs="Times New Roman"/>
+                <w:noProof/>
+                <w:color w:val="auto"/>
+                <w:sz w:val="24"/>
+                <w:szCs w:val="24"/>
               </w:rPr>
               <w:t>Definição de computação distribuída</w:t>
             </w:r>
             <w:r>
               <w:rPr>
-                <w:noProof/>
-                <w:webHidden/>
+                <w:rFonts w:ascii="Times New Roman" w:hAnsi="Times New Roman" w:cs="Times New Roman"/>
+                <w:noProof/>
+                <w:webHidden/>
+                <w:sz w:val="24"/>
+                <w:szCs w:val="24"/>
               </w:rPr>
               <w:tab/>
             </w:r>
             <w:r>
               <w:rPr>
-                <w:noProof/>
-                <w:webHidden/>
+                <w:rFonts w:ascii="Times New Roman" w:hAnsi="Times New Roman" w:cs="Times New Roman"/>
+                <w:noProof/>
+                <w:webHidden/>
+                <w:sz w:val="24"/>
+                <w:szCs w:val="24"/>
               </w:rPr>
               <w:fldChar w:fldCharType="begin"/>
             </w:r>
             <w:r>
               <w:rPr>
-                <w:noProof/>
-                <w:webHidden/>
+                <w:rFonts w:ascii="Times New Roman" w:hAnsi="Times New Roman" w:cs="Times New Roman"/>
+                <w:noProof/>
+                <w:webHidden/>
+                <w:sz w:val="24"/>
+                <w:szCs w:val="24"/>
               </w:rPr>
               <w:instrText xml:space="preserve"> PAGEREF _Toc131615093 \h </w:instrText>
             </w:r>
             <w:r>
               <w:rPr>
-                <w:noProof/>
-                <w:webHidden/>
-              </w:rPr>
-            </w:r>
-            <w:r>
-              <w:rPr>
-                <w:noProof/>
-                <w:webHidden/>
+                <w:rFonts w:ascii="Times New Roman" w:hAnsi="Times New Roman" w:cs="Times New Roman"/>
+                <w:noProof/>
+                <w:webHidden/>
+                <w:sz w:val="24"/>
+                <w:szCs w:val="24"/>
+              </w:rPr>
+            </w:r>
+            <w:r>
+              <w:rPr>
+                <w:rFonts w:ascii="Times New Roman" w:hAnsi="Times New Roman" w:cs="Times New Roman"/>
+                <w:noProof/>
+                <w:webHidden/>
+                <w:sz w:val="24"/>
+                <w:szCs w:val="24"/>
               </w:rPr>
               <w:fldChar w:fldCharType="separate"/>
             </w:r>
             <w:r>
               <w:rPr>
-                <w:noProof/>
-                <w:webHidden/>
+                <w:rFonts w:ascii="Times New Roman" w:hAnsi="Times New Roman" w:cs="Times New Roman"/>
+                <w:noProof/>
+                <w:webHidden/>
+                <w:sz w:val="24"/>
+                <w:szCs w:val="24"/>
               </w:rPr>
               <w:t>4</w:t>
             </w:r>
             <w:r>
               <w:rPr>
-                <w:noProof/>
-                <w:webHidden/>
+                <w:rFonts w:ascii="Times New Roman" w:hAnsi="Times New Roman" w:cs="Times New Roman"/>
+                <w:noProof/>
+                <w:webHidden/>
+                <w:sz w:val="24"/>
+                <w:szCs w:val="24"/>
               </w:rPr>
               <w:fldChar w:fldCharType="end"/>
             </w:r>
@@ -652,69 +806,96 @@
         </w:p>
         <w:p>
           <w:pPr>
-            <w:pStyle w:val="ndice2"/>
+            <w:pStyle w:val="TOC2"/>
             <w:tabs>
               <w:tab w:val="right" w:leader="dot" w:pos="8494"/>
             </w:tabs>
             <w:rPr>
-              <w:rFonts w:eastAsiaTheme="minorEastAsia"/>
+              <w:rFonts w:ascii="Times New Roman" w:eastAsiaTheme="minorEastAsia" w:hAnsi="Times New Roman" w:cs="Times New Roman"/>
               <w:noProof/>
+              <w:sz w:val="24"/>
+              <w:szCs w:val="24"/>
               <w:lang w:eastAsia="pt-PT"/>
             </w:rPr>
           </w:pPr>
           <w:hyperlink w:anchor="_Toc131615094" w:history="1">
             <w:r>
               <w:rPr>
-                <w:rStyle w:val="Hiperligao"/>
-                <w:noProof/>
+                <w:rStyle w:val="Hyperlink"/>
+                <w:rFonts w:ascii="Times New Roman" w:hAnsi="Times New Roman" w:cs="Times New Roman"/>
+                <w:noProof/>
+                <w:color w:val="auto"/>
+                <w:sz w:val="24"/>
+                <w:szCs w:val="24"/>
               </w:rPr>
               <w:t>Importância da computação distribuída</w:t>
             </w:r>
             <w:r>
               <w:rPr>
-                <w:noProof/>
-                <w:webHidden/>
+                <w:rFonts w:ascii="Times New Roman" w:hAnsi="Times New Roman" w:cs="Times New Roman"/>
+                <w:noProof/>
+                <w:webHidden/>
+                <w:sz w:val="24"/>
+                <w:szCs w:val="24"/>
               </w:rPr>
               <w:tab/>
             </w:r>
             <w:r>
               <w:rPr>
-                <w:noProof/>
-                <w:webHidden/>
+                <w:rFonts w:ascii="Times New Roman" w:hAnsi="Times New Roman" w:cs="Times New Roman"/>
+                <w:noProof/>
+                <w:webHidden/>
+                <w:sz w:val="24"/>
+                <w:szCs w:val="24"/>
               </w:rPr>
               <w:fldChar w:fldCharType="begin"/>
             </w:r>
             <w:r>
               <w:rPr>
-                <w:noProof/>
-                <w:webHidden/>
+                <w:rFonts w:ascii="Times New Roman" w:hAnsi="Times New Roman" w:cs="Times New Roman"/>
+                <w:noProof/>
+                <w:webHidden/>
+                <w:sz w:val="24"/>
+                <w:szCs w:val="24"/>
               </w:rPr>
               <w:instrText xml:space="preserve"> PAGEREF _Toc131615094 \h </w:instrText>
             </w:r>
             <w:r>
               <w:rPr>
-                <w:noProof/>
-                <w:webHidden/>
-              </w:rPr>
-            </w:r>
-            <w:r>
-              <w:rPr>
-                <w:noProof/>
-                <w:webHidden/>
+                <w:rFonts w:ascii="Times New Roman" w:hAnsi="Times New Roman" w:cs="Times New Roman"/>
+                <w:noProof/>
+                <w:webHidden/>
+                <w:sz w:val="24"/>
+                <w:szCs w:val="24"/>
+              </w:rPr>
+            </w:r>
+            <w:r>
+              <w:rPr>
+                <w:rFonts w:ascii="Times New Roman" w:hAnsi="Times New Roman" w:cs="Times New Roman"/>
+                <w:noProof/>
+                <w:webHidden/>
+                <w:sz w:val="24"/>
+                <w:szCs w:val="24"/>
               </w:rPr>
               <w:fldChar w:fldCharType="separate"/>
             </w:r>
             <w:r>
               <w:rPr>
-                <w:noProof/>
-                <w:webHidden/>
+                <w:rFonts w:ascii="Times New Roman" w:hAnsi="Times New Roman" w:cs="Times New Roman"/>
+                <w:noProof/>
+                <w:webHidden/>
+                <w:sz w:val="24"/>
+                <w:szCs w:val="24"/>
               </w:rPr>
               <w:t>5</w:t>
             </w:r>
             <w:r>
               <w:rPr>
-                <w:noProof/>
-                <w:webHidden/>
+                <w:rFonts w:ascii="Times New Roman" w:hAnsi="Times New Roman" w:cs="Times New Roman"/>
+                <w:noProof/>
+                <w:webHidden/>
+                <w:sz w:val="24"/>
+                <w:szCs w:val="24"/>
               </w:rPr>
               <w:fldChar w:fldCharType="end"/>
             </w:r>
@@ -722,69 +903,96 @@
         </w:p>
         <w:p>
           <w:pPr>
-            <w:pStyle w:val="ndice1"/>
+            <w:pStyle w:val="TOC1"/>
             <w:tabs>
               <w:tab w:val="right" w:leader="dot" w:pos="8494"/>
             </w:tabs>
             <w:rPr>
-              <w:rFonts w:eastAsiaTheme="minorEastAsia"/>
+              <w:rFonts w:ascii="Times New Roman" w:eastAsiaTheme="minorEastAsia" w:hAnsi="Times New Roman" w:cs="Times New Roman"/>
               <w:noProof/>
+              <w:sz w:val="24"/>
+              <w:szCs w:val="24"/>
               <w:lang w:eastAsia="pt-PT"/>
             </w:rPr>
           </w:pPr>
           <w:hyperlink w:anchor="_Toc131615095" w:history="1">
             <w:r>
               <w:rPr>
-                <w:rStyle w:val="Hiperligao"/>
-                <w:noProof/>
+                <w:rStyle w:val="Hyperlink"/>
+                <w:rFonts w:ascii="Times New Roman" w:hAnsi="Times New Roman" w:cs="Times New Roman"/>
+                <w:noProof/>
+                <w:color w:val="auto"/>
+                <w:sz w:val="24"/>
+                <w:szCs w:val="24"/>
               </w:rPr>
               <w:t>II. Arquiteturas de sistemas distribuídos</w:t>
             </w:r>
             <w:r>
               <w:rPr>
-                <w:noProof/>
-                <w:webHidden/>
+                <w:rFonts w:ascii="Times New Roman" w:hAnsi="Times New Roman" w:cs="Times New Roman"/>
+                <w:noProof/>
+                <w:webHidden/>
+                <w:sz w:val="24"/>
+                <w:szCs w:val="24"/>
               </w:rPr>
               <w:tab/>
             </w:r>
             <w:r>
               <w:rPr>
-                <w:noProof/>
-                <w:webHidden/>
+                <w:rFonts w:ascii="Times New Roman" w:hAnsi="Times New Roman" w:cs="Times New Roman"/>
+                <w:noProof/>
+                <w:webHidden/>
+                <w:sz w:val="24"/>
+                <w:szCs w:val="24"/>
               </w:rPr>
               <w:fldChar w:fldCharType="begin"/>
             </w:r>
             <w:r>
               <w:rPr>
-                <w:noProof/>
-                <w:webHidden/>
+                <w:rFonts w:ascii="Times New Roman" w:hAnsi="Times New Roman" w:cs="Times New Roman"/>
+                <w:noProof/>
+                <w:webHidden/>
+                <w:sz w:val="24"/>
+                <w:szCs w:val="24"/>
               </w:rPr>
               <w:instrText xml:space="preserve"> PAGEREF _Toc131615095 \h </w:instrText>
             </w:r>
             <w:r>
               <w:rPr>
-                <w:noProof/>
-                <w:webHidden/>
-              </w:rPr>
-            </w:r>
-            <w:r>
-              <w:rPr>
-                <w:noProof/>
-                <w:webHidden/>
+                <w:rFonts w:ascii="Times New Roman" w:hAnsi="Times New Roman" w:cs="Times New Roman"/>
+                <w:noProof/>
+                <w:webHidden/>
+                <w:sz w:val="24"/>
+                <w:szCs w:val="24"/>
+              </w:rPr>
+            </w:r>
+            <w:r>
+              <w:rPr>
+                <w:rFonts w:ascii="Times New Roman" w:hAnsi="Times New Roman" w:cs="Times New Roman"/>
+                <w:noProof/>
+                <w:webHidden/>
+                <w:sz w:val="24"/>
+                <w:szCs w:val="24"/>
               </w:rPr>
               <w:fldChar w:fldCharType="separate"/>
             </w:r>
             <w:r>
               <w:rPr>
-                <w:noProof/>
-                <w:webHidden/>
+                <w:rFonts w:ascii="Times New Roman" w:hAnsi="Times New Roman" w:cs="Times New Roman"/>
+                <w:noProof/>
+                <w:webHidden/>
+                <w:sz w:val="24"/>
+                <w:szCs w:val="24"/>
               </w:rPr>
               <w:t>6</w:t>
             </w:r>
             <w:r>
               <w:rPr>
-                <w:noProof/>
-                <w:webHidden/>
+                <w:rFonts w:ascii="Times New Roman" w:hAnsi="Times New Roman" w:cs="Times New Roman"/>
+                <w:noProof/>
+                <w:webHidden/>
+                <w:sz w:val="24"/>
+                <w:szCs w:val="24"/>
               </w:rPr>
               <w:fldChar w:fldCharType="end"/>
             </w:r>
@@ -792,69 +1000,96 @@
         </w:p>
         <w:p>
           <w:pPr>
-            <w:pStyle w:val="ndice2"/>
+            <w:pStyle w:val="TOC2"/>
             <w:tabs>
               <w:tab w:val="right" w:leader="dot" w:pos="8494"/>
             </w:tabs>
             <w:rPr>
-              <w:rFonts w:eastAsiaTheme="minorEastAsia"/>
+              <w:rFonts w:ascii="Times New Roman" w:eastAsiaTheme="minorEastAsia" w:hAnsi="Times New Roman" w:cs="Times New Roman"/>
               <w:noProof/>
+              <w:sz w:val="24"/>
+              <w:szCs w:val="24"/>
               <w:lang w:eastAsia="pt-PT"/>
             </w:rPr>
           </w:pPr>
           <w:hyperlink w:anchor="_Toc131615096" w:history="1">
             <w:r>
               <w:rPr>
-                <w:rStyle w:val="Hiperligao"/>
-                <w:noProof/>
+                <w:rStyle w:val="Hyperlink"/>
+                <w:rFonts w:ascii="Times New Roman" w:hAnsi="Times New Roman" w:cs="Times New Roman"/>
+                <w:noProof/>
+                <w:color w:val="auto"/>
+                <w:sz w:val="24"/>
+                <w:szCs w:val="24"/>
               </w:rPr>
               <w:t>Redes ponto a ponto</w:t>
             </w:r>
             <w:r>
               <w:rPr>
-                <w:noProof/>
-                <w:webHidden/>
+                <w:rFonts w:ascii="Times New Roman" w:hAnsi="Times New Roman" w:cs="Times New Roman"/>
+                <w:noProof/>
+                <w:webHidden/>
+                <w:sz w:val="24"/>
+                <w:szCs w:val="24"/>
               </w:rPr>
               <w:tab/>
             </w:r>
             <w:r>
               <w:rPr>
-                <w:noProof/>
-                <w:webHidden/>
+                <w:rFonts w:ascii="Times New Roman" w:hAnsi="Times New Roman" w:cs="Times New Roman"/>
+                <w:noProof/>
+                <w:webHidden/>
+                <w:sz w:val="24"/>
+                <w:szCs w:val="24"/>
               </w:rPr>
               <w:fldChar w:fldCharType="begin"/>
             </w:r>
             <w:r>
               <w:rPr>
-                <w:noProof/>
-                <w:webHidden/>
+                <w:rFonts w:ascii="Times New Roman" w:hAnsi="Times New Roman" w:cs="Times New Roman"/>
+                <w:noProof/>
+                <w:webHidden/>
+                <w:sz w:val="24"/>
+                <w:szCs w:val="24"/>
               </w:rPr>
               <w:instrText xml:space="preserve"> PAGEREF _Toc131615096 \h </w:instrText>
             </w:r>
             <w:r>
               <w:rPr>
-                <w:noProof/>
-                <w:webHidden/>
-              </w:rPr>
-            </w:r>
-            <w:r>
-              <w:rPr>
-                <w:noProof/>
-                <w:webHidden/>
+                <w:rFonts w:ascii="Times New Roman" w:hAnsi="Times New Roman" w:cs="Times New Roman"/>
+                <w:noProof/>
+                <w:webHidden/>
+                <w:sz w:val="24"/>
+                <w:szCs w:val="24"/>
+              </w:rPr>
+            </w:r>
+            <w:r>
+              <w:rPr>
+                <w:rFonts w:ascii="Times New Roman" w:hAnsi="Times New Roman" w:cs="Times New Roman"/>
+                <w:noProof/>
+                <w:webHidden/>
+                <w:sz w:val="24"/>
+                <w:szCs w:val="24"/>
               </w:rPr>
               <w:fldChar w:fldCharType="separate"/>
             </w:r>
             <w:r>
               <w:rPr>
-                <w:noProof/>
-                <w:webHidden/>
+                <w:rFonts w:ascii="Times New Roman" w:hAnsi="Times New Roman" w:cs="Times New Roman"/>
+                <w:noProof/>
+                <w:webHidden/>
+                <w:sz w:val="24"/>
+                <w:szCs w:val="24"/>
               </w:rPr>
               <w:t>7</w:t>
             </w:r>
             <w:r>
               <w:rPr>
-                <w:noProof/>
-                <w:webHidden/>
+                <w:rFonts w:ascii="Times New Roman" w:hAnsi="Times New Roman" w:cs="Times New Roman"/>
+                <w:noProof/>
+                <w:webHidden/>
+                <w:sz w:val="24"/>
+                <w:szCs w:val="24"/>
               </w:rPr>
               <w:fldChar w:fldCharType="end"/>
             </w:r>
@@ -862,69 +1097,96 @@
         </w:p>
         <w:p>
           <w:pPr>
-            <w:pStyle w:val="ndice2"/>
+            <w:pStyle w:val="TOC2"/>
             <w:tabs>
               <w:tab w:val="right" w:leader="dot" w:pos="8494"/>
             </w:tabs>
             <w:rPr>
-              <w:rFonts w:eastAsiaTheme="minorEastAsia"/>
+              <w:rFonts w:ascii="Times New Roman" w:eastAsiaTheme="minorEastAsia" w:hAnsi="Times New Roman" w:cs="Times New Roman"/>
               <w:noProof/>
+              <w:sz w:val="24"/>
+              <w:szCs w:val="24"/>
               <w:lang w:eastAsia="pt-PT"/>
             </w:rPr>
           </w:pPr>
           <w:hyperlink w:anchor="_Toc131615097" w:history="1">
             <w:r>
               <w:rPr>
-                <w:rStyle w:val="Hiperligao"/>
-                <w:noProof/>
+                <w:rStyle w:val="Hyperlink"/>
+                <w:rFonts w:ascii="Times New Roman" w:hAnsi="Times New Roman" w:cs="Times New Roman"/>
+                <w:noProof/>
+                <w:color w:val="auto"/>
+                <w:sz w:val="24"/>
+                <w:szCs w:val="24"/>
               </w:rPr>
               <w:t>Sistemas cliente-servidor</w:t>
             </w:r>
             <w:r>
               <w:rPr>
-                <w:noProof/>
-                <w:webHidden/>
+                <w:rFonts w:ascii="Times New Roman" w:hAnsi="Times New Roman" w:cs="Times New Roman"/>
+                <w:noProof/>
+                <w:webHidden/>
+                <w:sz w:val="24"/>
+                <w:szCs w:val="24"/>
               </w:rPr>
               <w:tab/>
             </w:r>
             <w:r>
               <w:rPr>
-                <w:noProof/>
-                <w:webHidden/>
+                <w:rFonts w:ascii="Times New Roman" w:hAnsi="Times New Roman" w:cs="Times New Roman"/>
+                <w:noProof/>
+                <w:webHidden/>
+                <w:sz w:val="24"/>
+                <w:szCs w:val="24"/>
               </w:rPr>
               <w:fldChar w:fldCharType="begin"/>
             </w:r>
             <w:r>
               <w:rPr>
-                <w:noProof/>
-                <w:webHidden/>
+                <w:rFonts w:ascii="Times New Roman" w:hAnsi="Times New Roman" w:cs="Times New Roman"/>
+                <w:noProof/>
+                <w:webHidden/>
+                <w:sz w:val="24"/>
+                <w:szCs w:val="24"/>
               </w:rPr>
               <w:instrText xml:space="preserve"> PAGEREF _Toc131615097 \h </w:instrText>
             </w:r>
             <w:r>
               <w:rPr>
-                <w:noProof/>
-                <w:webHidden/>
-              </w:rPr>
-            </w:r>
-            <w:r>
-              <w:rPr>
-                <w:noProof/>
-                <w:webHidden/>
+                <w:rFonts w:ascii="Times New Roman" w:hAnsi="Times New Roman" w:cs="Times New Roman"/>
+                <w:noProof/>
+                <w:webHidden/>
+                <w:sz w:val="24"/>
+                <w:szCs w:val="24"/>
+              </w:rPr>
+            </w:r>
+            <w:r>
+              <w:rPr>
+                <w:rFonts w:ascii="Times New Roman" w:hAnsi="Times New Roman" w:cs="Times New Roman"/>
+                <w:noProof/>
+                <w:webHidden/>
+                <w:sz w:val="24"/>
+                <w:szCs w:val="24"/>
               </w:rPr>
               <w:fldChar w:fldCharType="separate"/>
             </w:r>
             <w:r>
               <w:rPr>
-                <w:noProof/>
-                <w:webHidden/>
+                <w:rFonts w:ascii="Times New Roman" w:hAnsi="Times New Roman" w:cs="Times New Roman"/>
+                <w:noProof/>
+                <w:webHidden/>
+                <w:sz w:val="24"/>
+                <w:szCs w:val="24"/>
               </w:rPr>
               <w:t>8</w:t>
             </w:r>
             <w:r>
               <w:rPr>
-                <w:noProof/>
-                <w:webHidden/>
+                <w:rFonts w:ascii="Times New Roman" w:hAnsi="Times New Roman" w:cs="Times New Roman"/>
+                <w:noProof/>
+                <w:webHidden/>
+                <w:sz w:val="24"/>
+                <w:szCs w:val="24"/>
               </w:rPr>
               <w:fldChar w:fldCharType="end"/>
             </w:r>
@@ -932,69 +1194,96 @@
         </w:p>
         <w:p>
           <w:pPr>
-            <w:pStyle w:val="ndice2"/>
+            <w:pStyle w:val="TOC2"/>
             <w:tabs>
               <w:tab w:val="right" w:leader="dot" w:pos="8494"/>
             </w:tabs>
             <w:rPr>
-              <w:rFonts w:eastAsiaTheme="minorEastAsia"/>
+              <w:rFonts w:ascii="Times New Roman" w:eastAsiaTheme="minorEastAsia" w:hAnsi="Times New Roman" w:cs="Times New Roman"/>
               <w:noProof/>
+              <w:sz w:val="24"/>
+              <w:szCs w:val="24"/>
               <w:lang w:eastAsia="pt-PT"/>
             </w:rPr>
           </w:pPr>
           <w:hyperlink w:anchor="_Toc131615098" w:history="1">
             <w:r>
               <w:rPr>
-                <w:rStyle w:val="Hiperligao"/>
-                <w:noProof/>
+                <w:rStyle w:val="Hyperlink"/>
+                <w:rFonts w:ascii="Times New Roman" w:hAnsi="Times New Roman" w:cs="Times New Roman"/>
+                <w:noProof/>
+                <w:color w:val="auto"/>
+                <w:sz w:val="24"/>
+                <w:szCs w:val="24"/>
               </w:rPr>
               <w:t>Sistemas em cluster</w:t>
             </w:r>
             <w:r>
               <w:rPr>
-                <w:noProof/>
-                <w:webHidden/>
+                <w:rFonts w:ascii="Times New Roman" w:hAnsi="Times New Roman" w:cs="Times New Roman"/>
+                <w:noProof/>
+                <w:webHidden/>
+                <w:sz w:val="24"/>
+                <w:szCs w:val="24"/>
               </w:rPr>
               <w:tab/>
             </w:r>
             <w:r>
               <w:rPr>
-                <w:noProof/>
-                <w:webHidden/>
+                <w:rFonts w:ascii="Times New Roman" w:hAnsi="Times New Roman" w:cs="Times New Roman"/>
+                <w:noProof/>
+                <w:webHidden/>
+                <w:sz w:val="24"/>
+                <w:szCs w:val="24"/>
               </w:rPr>
               <w:fldChar w:fldCharType="begin"/>
             </w:r>
             <w:r>
               <w:rPr>
-                <w:noProof/>
-                <w:webHidden/>
+                <w:rFonts w:ascii="Times New Roman" w:hAnsi="Times New Roman" w:cs="Times New Roman"/>
+                <w:noProof/>
+                <w:webHidden/>
+                <w:sz w:val="24"/>
+                <w:szCs w:val="24"/>
               </w:rPr>
               <w:instrText xml:space="preserve"> PAGEREF _Toc131615098 \h </w:instrText>
             </w:r>
             <w:r>
               <w:rPr>
-                <w:noProof/>
-                <w:webHidden/>
-              </w:rPr>
-            </w:r>
-            <w:r>
-              <w:rPr>
-                <w:noProof/>
-                <w:webHidden/>
+                <w:rFonts w:ascii="Times New Roman" w:hAnsi="Times New Roman" w:cs="Times New Roman"/>
+                <w:noProof/>
+                <w:webHidden/>
+                <w:sz w:val="24"/>
+                <w:szCs w:val="24"/>
+              </w:rPr>
+            </w:r>
+            <w:r>
+              <w:rPr>
+                <w:rFonts w:ascii="Times New Roman" w:hAnsi="Times New Roman" w:cs="Times New Roman"/>
+                <w:noProof/>
+                <w:webHidden/>
+                <w:sz w:val="24"/>
+                <w:szCs w:val="24"/>
               </w:rPr>
               <w:fldChar w:fldCharType="separate"/>
             </w:r>
             <w:r>
               <w:rPr>
-                <w:noProof/>
-                <w:webHidden/>
+                <w:rFonts w:ascii="Times New Roman" w:hAnsi="Times New Roman" w:cs="Times New Roman"/>
+                <w:noProof/>
+                <w:webHidden/>
+                <w:sz w:val="24"/>
+                <w:szCs w:val="24"/>
               </w:rPr>
               <w:t>9</w:t>
             </w:r>
             <w:r>
               <w:rPr>
-                <w:noProof/>
-                <w:webHidden/>
+                <w:rFonts w:ascii="Times New Roman" w:hAnsi="Times New Roman" w:cs="Times New Roman"/>
+                <w:noProof/>
+                <w:webHidden/>
+                <w:sz w:val="24"/>
+                <w:szCs w:val="24"/>
               </w:rPr>
               <w:fldChar w:fldCharType="end"/>
             </w:r>
@@ -1002,69 +1291,96 @@
         </w:p>
         <w:p>
           <w:pPr>
-            <w:pStyle w:val="ndice1"/>
+            <w:pStyle w:val="TOC1"/>
             <w:tabs>
               <w:tab w:val="right" w:leader="dot" w:pos="8494"/>
             </w:tabs>
             <w:rPr>
-              <w:rFonts w:eastAsiaTheme="minorEastAsia"/>
+              <w:rFonts w:ascii="Times New Roman" w:eastAsiaTheme="minorEastAsia" w:hAnsi="Times New Roman" w:cs="Times New Roman"/>
               <w:noProof/>
+              <w:sz w:val="24"/>
+              <w:szCs w:val="24"/>
               <w:lang w:eastAsia="pt-PT"/>
             </w:rPr>
           </w:pPr>
           <w:hyperlink w:anchor="_Toc131615099" w:history="1">
             <w:r>
               <w:rPr>
-                <w:rStyle w:val="Hiperligao"/>
-                <w:noProof/>
+                <w:rStyle w:val="Hyperlink"/>
+                <w:rFonts w:ascii="Times New Roman" w:hAnsi="Times New Roman" w:cs="Times New Roman"/>
+                <w:noProof/>
+                <w:color w:val="auto"/>
+                <w:sz w:val="24"/>
+                <w:szCs w:val="24"/>
               </w:rPr>
               <w:t>III. Compartilhamento de recursos em sistemas distribuídos</w:t>
             </w:r>
             <w:r>
               <w:rPr>
-                <w:noProof/>
-                <w:webHidden/>
+                <w:rFonts w:ascii="Times New Roman" w:hAnsi="Times New Roman" w:cs="Times New Roman"/>
+                <w:noProof/>
+                <w:webHidden/>
+                <w:sz w:val="24"/>
+                <w:szCs w:val="24"/>
               </w:rPr>
               <w:tab/>
             </w:r>
             <w:r>
               <w:rPr>
-                <w:noProof/>
-                <w:webHidden/>
+                <w:rFonts w:ascii="Times New Roman" w:hAnsi="Times New Roman" w:cs="Times New Roman"/>
+                <w:noProof/>
+                <w:webHidden/>
+                <w:sz w:val="24"/>
+                <w:szCs w:val="24"/>
               </w:rPr>
               <w:fldChar w:fldCharType="begin"/>
             </w:r>
             <w:r>
               <w:rPr>
-                <w:noProof/>
-                <w:webHidden/>
+                <w:rFonts w:ascii="Times New Roman" w:hAnsi="Times New Roman" w:cs="Times New Roman"/>
+                <w:noProof/>
+                <w:webHidden/>
+                <w:sz w:val="24"/>
+                <w:szCs w:val="24"/>
               </w:rPr>
               <w:instrText xml:space="preserve"> PAGEREF _Toc131615099 \h </w:instrText>
             </w:r>
             <w:r>
               <w:rPr>
-                <w:noProof/>
-                <w:webHidden/>
-              </w:rPr>
-            </w:r>
-            <w:r>
-              <w:rPr>
-                <w:noProof/>
-                <w:webHidden/>
+                <w:rFonts w:ascii="Times New Roman" w:hAnsi="Times New Roman" w:cs="Times New Roman"/>
+                <w:noProof/>
+                <w:webHidden/>
+                <w:sz w:val="24"/>
+                <w:szCs w:val="24"/>
+              </w:rPr>
+            </w:r>
+            <w:r>
+              <w:rPr>
+                <w:rFonts w:ascii="Times New Roman" w:hAnsi="Times New Roman" w:cs="Times New Roman"/>
+                <w:noProof/>
+                <w:webHidden/>
+                <w:sz w:val="24"/>
+                <w:szCs w:val="24"/>
               </w:rPr>
               <w:fldChar w:fldCharType="separate"/>
             </w:r>
             <w:r>
               <w:rPr>
-                <w:noProof/>
-                <w:webHidden/>
+                <w:rFonts w:ascii="Times New Roman" w:hAnsi="Times New Roman" w:cs="Times New Roman"/>
+                <w:noProof/>
+                <w:webHidden/>
+                <w:sz w:val="24"/>
+                <w:szCs w:val="24"/>
               </w:rPr>
               <w:t>10</w:t>
             </w:r>
             <w:r>
               <w:rPr>
-                <w:noProof/>
-                <w:webHidden/>
+                <w:rFonts w:ascii="Times New Roman" w:hAnsi="Times New Roman" w:cs="Times New Roman"/>
+                <w:noProof/>
+                <w:webHidden/>
+                <w:sz w:val="24"/>
+                <w:szCs w:val="24"/>
               </w:rPr>
               <w:fldChar w:fldCharType="end"/>
             </w:r>
@@ -1072,69 +1388,96 @@
         </w:p>
         <w:p>
           <w:pPr>
-            <w:pStyle w:val="ndice2"/>
+            <w:pStyle w:val="TOC2"/>
             <w:tabs>
               <w:tab w:val="right" w:leader="dot" w:pos="8494"/>
             </w:tabs>
             <w:rPr>
-              <w:rFonts w:eastAsiaTheme="minorEastAsia"/>
+              <w:rFonts w:ascii="Times New Roman" w:eastAsiaTheme="minorEastAsia" w:hAnsi="Times New Roman" w:cs="Times New Roman"/>
               <w:noProof/>
+              <w:sz w:val="24"/>
+              <w:szCs w:val="24"/>
               <w:lang w:eastAsia="pt-PT"/>
             </w:rPr>
           </w:pPr>
           <w:hyperlink w:anchor="_Toc131615100" w:history="1">
             <w:r>
               <w:rPr>
-                <w:rStyle w:val="Hiperligao"/>
-                <w:noProof/>
+                <w:rStyle w:val="Hyperlink"/>
+                <w:rFonts w:ascii="Times New Roman" w:hAnsi="Times New Roman" w:cs="Times New Roman"/>
+                <w:noProof/>
+                <w:color w:val="auto"/>
+                <w:sz w:val="24"/>
+                <w:szCs w:val="24"/>
               </w:rPr>
               <w:t>Uso de vários computadores para processamento e armazenamento de dados</w:t>
             </w:r>
             <w:r>
               <w:rPr>
-                <w:noProof/>
-                <w:webHidden/>
+                <w:rFonts w:ascii="Times New Roman" w:hAnsi="Times New Roman" w:cs="Times New Roman"/>
+                <w:noProof/>
+                <w:webHidden/>
+                <w:sz w:val="24"/>
+                <w:szCs w:val="24"/>
               </w:rPr>
               <w:tab/>
             </w:r>
             <w:r>
               <w:rPr>
-                <w:noProof/>
-                <w:webHidden/>
+                <w:rFonts w:ascii="Times New Roman" w:hAnsi="Times New Roman" w:cs="Times New Roman"/>
+                <w:noProof/>
+                <w:webHidden/>
+                <w:sz w:val="24"/>
+                <w:szCs w:val="24"/>
               </w:rPr>
               <w:fldChar w:fldCharType="begin"/>
             </w:r>
             <w:r>
               <w:rPr>
-                <w:noProof/>
-                <w:webHidden/>
+                <w:rFonts w:ascii="Times New Roman" w:hAnsi="Times New Roman" w:cs="Times New Roman"/>
+                <w:noProof/>
+                <w:webHidden/>
+                <w:sz w:val="24"/>
+                <w:szCs w:val="24"/>
               </w:rPr>
               <w:instrText xml:space="preserve"> PAGEREF _Toc131615100 \h </w:instrText>
             </w:r>
             <w:r>
               <w:rPr>
-                <w:noProof/>
-                <w:webHidden/>
-              </w:rPr>
-            </w:r>
-            <w:r>
-              <w:rPr>
-                <w:noProof/>
-                <w:webHidden/>
+                <w:rFonts w:ascii="Times New Roman" w:hAnsi="Times New Roman" w:cs="Times New Roman"/>
+                <w:noProof/>
+                <w:webHidden/>
+                <w:sz w:val="24"/>
+                <w:szCs w:val="24"/>
+              </w:rPr>
+            </w:r>
+            <w:r>
+              <w:rPr>
+                <w:rFonts w:ascii="Times New Roman" w:hAnsi="Times New Roman" w:cs="Times New Roman"/>
+                <w:noProof/>
+                <w:webHidden/>
+                <w:sz w:val="24"/>
+                <w:szCs w:val="24"/>
               </w:rPr>
               <w:fldChar w:fldCharType="separate"/>
             </w:r>
             <w:r>
               <w:rPr>
-                <w:noProof/>
-                <w:webHidden/>
+                <w:rFonts w:ascii="Times New Roman" w:hAnsi="Times New Roman" w:cs="Times New Roman"/>
+                <w:noProof/>
+                <w:webHidden/>
+                <w:sz w:val="24"/>
+                <w:szCs w:val="24"/>
               </w:rPr>
               <w:t>11</w:t>
             </w:r>
             <w:r>
               <w:rPr>
-                <w:noProof/>
-                <w:webHidden/>
+                <w:rFonts w:ascii="Times New Roman" w:hAnsi="Times New Roman" w:cs="Times New Roman"/>
+                <w:noProof/>
+                <w:webHidden/>
+                <w:sz w:val="24"/>
+                <w:szCs w:val="24"/>
               </w:rPr>
               <w:fldChar w:fldCharType="end"/>
             </w:r>
@@ -1142,69 +1485,96 @@
         </w:p>
         <w:p>
           <w:pPr>
-            <w:pStyle w:val="ndice2"/>
+            <w:pStyle w:val="TOC2"/>
             <w:tabs>
               <w:tab w:val="right" w:leader="dot" w:pos="8494"/>
             </w:tabs>
             <w:rPr>
-              <w:rFonts w:eastAsiaTheme="minorEastAsia"/>
+              <w:rFonts w:ascii="Times New Roman" w:eastAsiaTheme="minorEastAsia" w:hAnsi="Times New Roman" w:cs="Times New Roman"/>
               <w:noProof/>
+              <w:sz w:val="24"/>
+              <w:szCs w:val="24"/>
               <w:lang w:eastAsia="pt-PT"/>
             </w:rPr>
           </w:pPr>
           <w:hyperlink w:anchor="_Toc131615101" w:history="1">
             <w:r>
               <w:rPr>
-                <w:rStyle w:val="Hiperligao"/>
-                <w:noProof/>
+                <w:rStyle w:val="Hyperlink"/>
+                <w:rFonts w:ascii="Times New Roman" w:hAnsi="Times New Roman" w:cs="Times New Roman"/>
+                <w:noProof/>
+                <w:color w:val="auto"/>
+                <w:sz w:val="24"/>
+                <w:szCs w:val="24"/>
               </w:rPr>
               <w:t>Comunicação entre computadores</w:t>
             </w:r>
             <w:r>
               <w:rPr>
-                <w:noProof/>
-                <w:webHidden/>
+                <w:rFonts w:ascii="Times New Roman" w:hAnsi="Times New Roman" w:cs="Times New Roman"/>
+                <w:noProof/>
+                <w:webHidden/>
+                <w:sz w:val="24"/>
+                <w:szCs w:val="24"/>
               </w:rPr>
               <w:tab/>
             </w:r>
             <w:r>
               <w:rPr>
-                <w:noProof/>
-                <w:webHidden/>
+                <w:rFonts w:ascii="Times New Roman" w:hAnsi="Times New Roman" w:cs="Times New Roman"/>
+                <w:noProof/>
+                <w:webHidden/>
+                <w:sz w:val="24"/>
+                <w:szCs w:val="24"/>
               </w:rPr>
               <w:fldChar w:fldCharType="begin"/>
             </w:r>
             <w:r>
               <w:rPr>
-                <w:noProof/>
-                <w:webHidden/>
+                <w:rFonts w:ascii="Times New Roman" w:hAnsi="Times New Roman" w:cs="Times New Roman"/>
+                <w:noProof/>
+                <w:webHidden/>
+                <w:sz w:val="24"/>
+                <w:szCs w:val="24"/>
               </w:rPr>
               <w:instrText xml:space="preserve"> PAGEREF _Toc131615101 \h </w:instrText>
             </w:r>
             <w:r>
               <w:rPr>
-                <w:noProof/>
-                <w:webHidden/>
-              </w:rPr>
-            </w:r>
-            <w:r>
-              <w:rPr>
-                <w:noProof/>
-                <w:webHidden/>
+                <w:rFonts w:ascii="Times New Roman" w:hAnsi="Times New Roman" w:cs="Times New Roman"/>
+                <w:noProof/>
+                <w:webHidden/>
+                <w:sz w:val="24"/>
+                <w:szCs w:val="24"/>
+              </w:rPr>
+            </w:r>
+            <w:r>
+              <w:rPr>
+                <w:rFonts w:ascii="Times New Roman" w:hAnsi="Times New Roman" w:cs="Times New Roman"/>
+                <w:noProof/>
+                <w:webHidden/>
+                <w:sz w:val="24"/>
+                <w:szCs w:val="24"/>
               </w:rPr>
               <w:fldChar w:fldCharType="separate"/>
             </w:r>
             <w:r>
               <w:rPr>
-                <w:noProof/>
-                <w:webHidden/>
+                <w:rFonts w:ascii="Times New Roman" w:hAnsi="Times New Roman" w:cs="Times New Roman"/>
+                <w:noProof/>
+                <w:webHidden/>
+                <w:sz w:val="24"/>
+                <w:szCs w:val="24"/>
               </w:rPr>
               <w:t>11</w:t>
             </w:r>
             <w:r>
               <w:rPr>
-                <w:noProof/>
-                <w:webHidden/>
+                <w:rFonts w:ascii="Times New Roman" w:hAnsi="Times New Roman" w:cs="Times New Roman"/>
+                <w:noProof/>
+                <w:webHidden/>
+                <w:sz w:val="24"/>
+                <w:szCs w:val="24"/>
               </w:rPr>
               <w:fldChar w:fldCharType="end"/>
             </w:r>
@@ -1212,69 +1582,96 @@
         </w:p>
         <w:p>
           <w:pPr>
-            <w:pStyle w:val="ndice1"/>
+            <w:pStyle w:val="TOC1"/>
             <w:tabs>
               <w:tab w:val="right" w:leader="dot" w:pos="8494"/>
             </w:tabs>
             <w:rPr>
-              <w:rFonts w:eastAsiaTheme="minorEastAsia"/>
+              <w:rFonts w:ascii="Times New Roman" w:eastAsiaTheme="minorEastAsia" w:hAnsi="Times New Roman" w:cs="Times New Roman"/>
               <w:noProof/>
+              <w:sz w:val="24"/>
+              <w:szCs w:val="24"/>
               <w:lang w:eastAsia="pt-PT"/>
             </w:rPr>
           </w:pPr>
           <w:hyperlink w:anchor="_Toc131615102" w:history="1">
             <w:r>
               <w:rPr>
-                <w:rStyle w:val="Hiperligao"/>
-                <w:noProof/>
+                <w:rStyle w:val="Hyperlink"/>
+                <w:rFonts w:ascii="Times New Roman" w:hAnsi="Times New Roman" w:cs="Times New Roman"/>
+                <w:noProof/>
+                <w:color w:val="auto"/>
+                <w:sz w:val="24"/>
+                <w:szCs w:val="24"/>
               </w:rPr>
               <w:t>IV. Segurança e confiabilidade em sistemas distribuídos</w:t>
             </w:r>
             <w:r>
               <w:rPr>
-                <w:noProof/>
-                <w:webHidden/>
+                <w:rFonts w:ascii="Times New Roman" w:hAnsi="Times New Roman" w:cs="Times New Roman"/>
+                <w:noProof/>
+                <w:webHidden/>
+                <w:sz w:val="24"/>
+                <w:szCs w:val="24"/>
               </w:rPr>
               <w:tab/>
             </w:r>
             <w:r>
               <w:rPr>
-                <w:noProof/>
-                <w:webHidden/>
+                <w:rFonts w:ascii="Times New Roman" w:hAnsi="Times New Roman" w:cs="Times New Roman"/>
+                <w:noProof/>
+                <w:webHidden/>
+                <w:sz w:val="24"/>
+                <w:szCs w:val="24"/>
               </w:rPr>
               <w:fldChar w:fldCharType="begin"/>
             </w:r>
             <w:r>
               <w:rPr>
-                <w:noProof/>
-                <w:webHidden/>
+                <w:rFonts w:ascii="Times New Roman" w:hAnsi="Times New Roman" w:cs="Times New Roman"/>
+                <w:noProof/>
+                <w:webHidden/>
+                <w:sz w:val="24"/>
+                <w:szCs w:val="24"/>
               </w:rPr>
               <w:instrText xml:space="preserve"> PAGEREF _Toc131615102 \h </w:instrText>
             </w:r>
             <w:r>
               <w:rPr>
-                <w:noProof/>
-                <w:webHidden/>
-              </w:rPr>
-            </w:r>
-            <w:r>
-              <w:rPr>
-                <w:noProof/>
-                <w:webHidden/>
+                <w:rFonts w:ascii="Times New Roman" w:hAnsi="Times New Roman" w:cs="Times New Roman"/>
+                <w:noProof/>
+                <w:webHidden/>
+                <w:sz w:val="24"/>
+                <w:szCs w:val="24"/>
+              </w:rPr>
+            </w:r>
+            <w:r>
+              <w:rPr>
+                <w:rFonts w:ascii="Times New Roman" w:hAnsi="Times New Roman" w:cs="Times New Roman"/>
+                <w:noProof/>
+                <w:webHidden/>
+                <w:sz w:val="24"/>
+                <w:szCs w:val="24"/>
               </w:rPr>
               <w:fldChar w:fldCharType="separate"/>
             </w:r>
             <w:r>
               <w:rPr>
-                <w:noProof/>
-                <w:webHidden/>
+                <w:rFonts w:ascii="Times New Roman" w:hAnsi="Times New Roman" w:cs="Times New Roman"/>
+                <w:noProof/>
+                <w:webHidden/>
+                <w:sz w:val="24"/>
+                <w:szCs w:val="24"/>
               </w:rPr>
               <w:t>12</w:t>
             </w:r>
             <w:r>
               <w:rPr>
-                <w:noProof/>
-                <w:webHidden/>
+                <w:rFonts w:ascii="Times New Roman" w:hAnsi="Times New Roman" w:cs="Times New Roman"/>
+                <w:noProof/>
+                <w:webHidden/>
+                <w:sz w:val="24"/>
+                <w:szCs w:val="24"/>
               </w:rPr>
               <w:fldChar w:fldCharType="end"/>
             </w:r>
@@ -1282,69 +1679,96 @@
         </w:p>
         <w:p>
           <w:pPr>
-            <w:pStyle w:val="ndice2"/>
+            <w:pStyle w:val="TOC2"/>
             <w:tabs>
               <w:tab w:val="right" w:leader="dot" w:pos="8494"/>
             </w:tabs>
             <w:rPr>
-              <w:rFonts w:eastAsiaTheme="minorEastAsia"/>
+              <w:rFonts w:ascii="Times New Roman" w:eastAsiaTheme="minorEastAsia" w:hAnsi="Times New Roman" w:cs="Times New Roman"/>
               <w:noProof/>
+              <w:sz w:val="24"/>
+              <w:szCs w:val="24"/>
               <w:lang w:eastAsia="pt-PT"/>
             </w:rPr>
           </w:pPr>
           <w:hyperlink w:anchor="_Toc131615103" w:history="1">
             <w:r>
               <w:rPr>
-                <w:rStyle w:val="Hiperligao"/>
-                <w:noProof/>
+                <w:rStyle w:val="Hyperlink"/>
+                <w:rFonts w:ascii="Times New Roman" w:hAnsi="Times New Roman" w:cs="Times New Roman"/>
+                <w:noProof/>
+                <w:color w:val="auto"/>
+                <w:sz w:val="24"/>
+                <w:szCs w:val="24"/>
               </w:rPr>
               <w:t>Replicação de dados</w:t>
             </w:r>
             <w:r>
               <w:rPr>
-                <w:noProof/>
-                <w:webHidden/>
+                <w:rFonts w:ascii="Times New Roman" w:hAnsi="Times New Roman" w:cs="Times New Roman"/>
+                <w:noProof/>
+                <w:webHidden/>
+                <w:sz w:val="24"/>
+                <w:szCs w:val="24"/>
               </w:rPr>
               <w:tab/>
             </w:r>
             <w:r>
               <w:rPr>
-                <w:noProof/>
-                <w:webHidden/>
+                <w:rFonts w:ascii="Times New Roman" w:hAnsi="Times New Roman" w:cs="Times New Roman"/>
+                <w:noProof/>
+                <w:webHidden/>
+                <w:sz w:val="24"/>
+                <w:szCs w:val="24"/>
               </w:rPr>
               <w:fldChar w:fldCharType="begin"/>
             </w:r>
             <w:r>
               <w:rPr>
-                <w:noProof/>
-                <w:webHidden/>
+                <w:rFonts w:ascii="Times New Roman" w:hAnsi="Times New Roman" w:cs="Times New Roman"/>
+                <w:noProof/>
+                <w:webHidden/>
+                <w:sz w:val="24"/>
+                <w:szCs w:val="24"/>
               </w:rPr>
               <w:instrText xml:space="preserve"> PAGEREF _Toc131615103 \h </w:instrText>
             </w:r>
             <w:r>
               <w:rPr>
-                <w:noProof/>
-                <w:webHidden/>
-              </w:rPr>
-            </w:r>
-            <w:r>
-              <w:rPr>
-                <w:noProof/>
-                <w:webHidden/>
+                <w:rFonts w:ascii="Times New Roman" w:hAnsi="Times New Roman" w:cs="Times New Roman"/>
+                <w:noProof/>
+                <w:webHidden/>
+                <w:sz w:val="24"/>
+                <w:szCs w:val="24"/>
+              </w:rPr>
+            </w:r>
+            <w:r>
+              <w:rPr>
+                <w:rFonts w:ascii="Times New Roman" w:hAnsi="Times New Roman" w:cs="Times New Roman"/>
+                <w:noProof/>
+                <w:webHidden/>
+                <w:sz w:val="24"/>
+                <w:szCs w:val="24"/>
               </w:rPr>
               <w:fldChar w:fldCharType="separate"/>
             </w:r>
             <w:r>
               <w:rPr>
-                <w:noProof/>
-                <w:webHidden/>
+                <w:rFonts w:ascii="Times New Roman" w:hAnsi="Times New Roman" w:cs="Times New Roman"/>
+                <w:noProof/>
+                <w:webHidden/>
+                <w:sz w:val="24"/>
+                <w:szCs w:val="24"/>
               </w:rPr>
               <w:t>13</w:t>
             </w:r>
             <w:r>
               <w:rPr>
-                <w:noProof/>
-                <w:webHidden/>
+                <w:rFonts w:ascii="Times New Roman" w:hAnsi="Times New Roman" w:cs="Times New Roman"/>
+                <w:noProof/>
+                <w:webHidden/>
+                <w:sz w:val="24"/>
+                <w:szCs w:val="24"/>
               </w:rPr>
               <w:fldChar w:fldCharType="end"/>
             </w:r>
@@ -1352,69 +1776,96 @@
         </w:p>
         <w:p>
           <w:pPr>
-            <w:pStyle w:val="ndice2"/>
+            <w:pStyle w:val="TOC2"/>
             <w:tabs>
               <w:tab w:val="right" w:leader="dot" w:pos="8494"/>
             </w:tabs>
             <w:rPr>
-              <w:rFonts w:eastAsiaTheme="minorEastAsia"/>
+              <w:rFonts w:ascii="Times New Roman" w:eastAsiaTheme="minorEastAsia" w:hAnsi="Times New Roman" w:cs="Times New Roman"/>
               <w:noProof/>
+              <w:sz w:val="24"/>
+              <w:szCs w:val="24"/>
               <w:lang w:eastAsia="pt-PT"/>
             </w:rPr>
           </w:pPr>
           <w:hyperlink w:anchor="_Toc131615104" w:history="1">
             <w:r>
               <w:rPr>
-                <w:rStyle w:val="Hiperligao"/>
-                <w:noProof/>
+                <w:rStyle w:val="Hyperlink"/>
+                <w:rFonts w:ascii="Times New Roman" w:hAnsi="Times New Roman" w:cs="Times New Roman"/>
+                <w:noProof/>
+                <w:color w:val="auto"/>
+                <w:sz w:val="24"/>
+                <w:szCs w:val="24"/>
               </w:rPr>
               <w:t>Deteção e tratamento de falhas</w:t>
             </w:r>
             <w:r>
               <w:rPr>
-                <w:noProof/>
-                <w:webHidden/>
+                <w:rFonts w:ascii="Times New Roman" w:hAnsi="Times New Roman" w:cs="Times New Roman"/>
+                <w:noProof/>
+                <w:webHidden/>
+                <w:sz w:val="24"/>
+                <w:szCs w:val="24"/>
               </w:rPr>
               <w:tab/>
             </w:r>
             <w:r>
               <w:rPr>
-                <w:noProof/>
-                <w:webHidden/>
+                <w:rFonts w:ascii="Times New Roman" w:hAnsi="Times New Roman" w:cs="Times New Roman"/>
+                <w:noProof/>
+                <w:webHidden/>
+                <w:sz w:val="24"/>
+                <w:szCs w:val="24"/>
               </w:rPr>
               <w:fldChar w:fldCharType="begin"/>
             </w:r>
             <w:r>
               <w:rPr>
-                <w:noProof/>
-                <w:webHidden/>
+                <w:rFonts w:ascii="Times New Roman" w:hAnsi="Times New Roman" w:cs="Times New Roman"/>
+                <w:noProof/>
+                <w:webHidden/>
+                <w:sz w:val="24"/>
+                <w:szCs w:val="24"/>
               </w:rPr>
               <w:instrText xml:space="preserve"> PAGEREF _Toc131615104 \h </w:instrText>
             </w:r>
             <w:r>
               <w:rPr>
-                <w:noProof/>
-                <w:webHidden/>
-              </w:rPr>
-            </w:r>
-            <w:r>
-              <w:rPr>
-                <w:noProof/>
-                <w:webHidden/>
+                <w:rFonts w:ascii="Times New Roman" w:hAnsi="Times New Roman" w:cs="Times New Roman"/>
+                <w:noProof/>
+                <w:webHidden/>
+                <w:sz w:val="24"/>
+                <w:szCs w:val="24"/>
+              </w:rPr>
+            </w:r>
+            <w:r>
+              <w:rPr>
+                <w:rFonts w:ascii="Times New Roman" w:hAnsi="Times New Roman" w:cs="Times New Roman"/>
+                <w:noProof/>
+                <w:webHidden/>
+                <w:sz w:val="24"/>
+                <w:szCs w:val="24"/>
               </w:rPr>
               <w:fldChar w:fldCharType="separate"/>
             </w:r>
             <w:r>
               <w:rPr>
-                <w:noProof/>
-                <w:webHidden/>
+                <w:rFonts w:ascii="Times New Roman" w:hAnsi="Times New Roman" w:cs="Times New Roman"/>
+                <w:noProof/>
+                <w:webHidden/>
+                <w:sz w:val="24"/>
+                <w:szCs w:val="24"/>
               </w:rPr>
               <w:t>14</w:t>
             </w:r>
             <w:r>
               <w:rPr>
-                <w:noProof/>
-                <w:webHidden/>
+                <w:rFonts w:ascii="Times New Roman" w:hAnsi="Times New Roman" w:cs="Times New Roman"/>
+                <w:noProof/>
+                <w:webHidden/>
+                <w:sz w:val="24"/>
+                <w:szCs w:val="24"/>
               </w:rPr>
               <w:fldChar w:fldCharType="end"/>
             </w:r>
@@ -1422,69 +1873,96 @@
         </w:p>
         <w:p>
           <w:pPr>
-            <w:pStyle w:val="ndice1"/>
+            <w:pStyle w:val="TOC1"/>
             <w:tabs>
               <w:tab w:val="right" w:leader="dot" w:pos="8494"/>
             </w:tabs>
             <w:rPr>
-              <w:rFonts w:eastAsiaTheme="minorEastAsia"/>
+              <w:rFonts w:ascii="Times New Roman" w:eastAsiaTheme="minorEastAsia" w:hAnsi="Times New Roman" w:cs="Times New Roman"/>
               <w:noProof/>
+              <w:sz w:val="24"/>
+              <w:szCs w:val="24"/>
               <w:lang w:eastAsia="pt-PT"/>
             </w:rPr>
           </w:pPr>
           <w:hyperlink w:anchor="_Toc131615105" w:history="1">
             <w:r>
               <w:rPr>
-                <w:rStyle w:val="Hiperligao"/>
-                <w:noProof/>
+                <w:rStyle w:val="Hyperlink"/>
+                <w:rFonts w:ascii="Times New Roman" w:hAnsi="Times New Roman" w:cs="Times New Roman"/>
+                <w:noProof/>
+                <w:color w:val="auto"/>
+                <w:sz w:val="24"/>
+                <w:szCs w:val="24"/>
               </w:rPr>
               <w:t>V. Protocolos de comunicação em sistemas distribuídos</w:t>
             </w:r>
             <w:r>
               <w:rPr>
-                <w:noProof/>
-                <w:webHidden/>
+                <w:rFonts w:ascii="Times New Roman" w:hAnsi="Times New Roman" w:cs="Times New Roman"/>
+                <w:noProof/>
+                <w:webHidden/>
+                <w:sz w:val="24"/>
+                <w:szCs w:val="24"/>
               </w:rPr>
               <w:tab/>
             </w:r>
             <w:r>
               <w:rPr>
-                <w:noProof/>
-                <w:webHidden/>
+                <w:rFonts w:ascii="Times New Roman" w:hAnsi="Times New Roman" w:cs="Times New Roman"/>
+                <w:noProof/>
+                <w:webHidden/>
+                <w:sz w:val="24"/>
+                <w:szCs w:val="24"/>
               </w:rPr>
               <w:fldChar w:fldCharType="begin"/>
             </w:r>
             <w:r>
               <w:rPr>
-                <w:noProof/>
-                <w:webHidden/>
+                <w:rFonts w:ascii="Times New Roman" w:hAnsi="Times New Roman" w:cs="Times New Roman"/>
+                <w:noProof/>
+                <w:webHidden/>
+                <w:sz w:val="24"/>
+                <w:szCs w:val="24"/>
               </w:rPr>
               <w:instrText xml:space="preserve"> PAGEREF _Toc131615105 \h </w:instrText>
             </w:r>
             <w:r>
               <w:rPr>
-                <w:noProof/>
-                <w:webHidden/>
-              </w:rPr>
-            </w:r>
-            <w:r>
-              <w:rPr>
-                <w:noProof/>
-                <w:webHidden/>
+                <w:rFonts w:ascii="Times New Roman" w:hAnsi="Times New Roman" w:cs="Times New Roman"/>
+                <w:noProof/>
+                <w:webHidden/>
+                <w:sz w:val="24"/>
+                <w:szCs w:val="24"/>
+              </w:rPr>
+            </w:r>
+            <w:r>
+              <w:rPr>
+                <w:rFonts w:ascii="Times New Roman" w:hAnsi="Times New Roman" w:cs="Times New Roman"/>
+                <w:noProof/>
+                <w:webHidden/>
+                <w:sz w:val="24"/>
+                <w:szCs w:val="24"/>
               </w:rPr>
               <w:fldChar w:fldCharType="separate"/>
             </w:r>
             <w:r>
               <w:rPr>
-                <w:noProof/>
-                <w:webHidden/>
+                <w:rFonts w:ascii="Times New Roman" w:hAnsi="Times New Roman" w:cs="Times New Roman"/>
+                <w:noProof/>
+                <w:webHidden/>
+                <w:sz w:val="24"/>
+                <w:szCs w:val="24"/>
               </w:rPr>
               <w:t>15</w:t>
             </w:r>
             <w:r>
               <w:rPr>
-                <w:noProof/>
-                <w:webHidden/>
+                <w:rFonts w:ascii="Times New Roman" w:hAnsi="Times New Roman" w:cs="Times New Roman"/>
+                <w:noProof/>
+                <w:webHidden/>
+                <w:sz w:val="24"/>
+                <w:szCs w:val="24"/>
               </w:rPr>
               <w:fldChar w:fldCharType="end"/>
             </w:r>
@@ -1492,69 +1970,96 @@
         </w:p>
         <w:p>
           <w:pPr>
-            <w:pStyle w:val="ndice2"/>
+            <w:pStyle w:val="TOC2"/>
             <w:tabs>
               <w:tab w:val="right" w:leader="dot" w:pos="8494"/>
             </w:tabs>
             <w:rPr>
-              <w:rFonts w:eastAsiaTheme="minorEastAsia"/>
+              <w:rFonts w:ascii="Times New Roman" w:eastAsiaTheme="minorEastAsia" w:hAnsi="Times New Roman" w:cs="Times New Roman"/>
               <w:noProof/>
+              <w:sz w:val="24"/>
+              <w:szCs w:val="24"/>
               <w:lang w:eastAsia="pt-PT"/>
             </w:rPr>
           </w:pPr>
           <w:hyperlink w:anchor="_Toc131615106" w:history="1">
             <w:r>
               <w:rPr>
-                <w:rStyle w:val="Hiperligao"/>
-                <w:noProof/>
+                <w:rStyle w:val="Hyperlink"/>
+                <w:rFonts w:ascii="Times New Roman" w:hAnsi="Times New Roman" w:cs="Times New Roman"/>
+                <w:noProof/>
+                <w:color w:val="auto"/>
+                <w:sz w:val="24"/>
+                <w:szCs w:val="24"/>
               </w:rPr>
               <w:t>Sincronização de tarefas</w:t>
             </w:r>
             <w:r>
               <w:rPr>
-                <w:noProof/>
-                <w:webHidden/>
+                <w:rFonts w:ascii="Times New Roman" w:hAnsi="Times New Roman" w:cs="Times New Roman"/>
+                <w:noProof/>
+                <w:webHidden/>
+                <w:sz w:val="24"/>
+                <w:szCs w:val="24"/>
               </w:rPr>
               <w:tab/>
             </w:r>
             <w:r>
               <w:rPr>
-                <w:noProof/>
-                <w:webHidden/>
+                <w:rFonts w:ascii="Times New Roman" w:hAnsi="Times New Roman" w:cs="Times New Roman"/>
+                <w:noProof/>
+                <w:webHidden/>
+                <w:sz w:val="24"/>
+                <w:szCs w:val="24"/>
               </w:rPr>
               <w:fldChar w:fldCharType="begin"/>
             </w:r>
             <w:r>
               <w:rPr>
-                <w:noProof/>
-                <w:webHidden/>
+                <w:rFonts w:ascii="Times New Roman" w:hAnsi="Times New Roman" w:cs="Times New Roman"/>
+                <w:noProof/>
+                <w:webHidden/>
+                <w:sz w:val="24"/>
+                <w:szCs w:val="24"/>
               </w:rPr>
               <w:instrText xml:space="preserve"> PAGEREF _Toc131615106 \h </w:instrText>
             </w:r>
             <w:r>
               <w:rPr>
-                <w:noProof/>
-                <w:webHidden/>
-              </w:rPr>
-            </w:r>
-            <w:r>
-              <w:rPr>
-                <w:noProof/>
-                <w:webHidden/>
+                <w:rFonts w:ascii="Times New Roman" w:hAnsi="Times New Roman" w:cs="Times New Roman"/>
+                <w:noProof/>
+                <w:webHidden/>
+                <w:sz w:val="24"/>
+                <w:szCs w:val="24"/>
+              </w:rPr>
+            </w:r>
+            <w:r>
+              <w:rPr>
+                <w:rFonts w:ascii="Times New Roman" w:hAnsi="Times New Roman" w:cs="Times New Roman"/>
+                <w:noProof/>
+                <w:webHidden/>
+                <w:sz w:val="24"/>
+                <w:szCs w:val="24"/>
               </w:rPr>
               <w:fldChar w:fldCharType="separate"/>
             </w:r>
             <w:r>
               <w:rPr>
-                <w:noProof/>
-                <w:webHidden/>
+                <w:rFonts w:ascii="Times New Roman" w:hAnsi="Times New Roman" w:cs="Times New Roman"/>
+                <w:noProof/>
+                <w:webHidden/>
+                <w:sz w:val="24"/>
+                <w:szCs w:val="24"/>
               </w:rPr>
               <w:t>15</w:t>
             </w:r>
             <w:r>
               <w:rPr>
-                <w:noProof/>
-                <w:webHidden/>
+                <w:rFonts w:ascii="Times New Roman" w:hAnsi="Times New Roman" w:cs="Times New Roman"/>
+                <w:noProof/>
+                <w:webHidden/>
+                <w:sz w:val="24"/>
+                <w:szCs w:val="24"/>
               </w:rPr>
               <w:fldChar w:fldCharType="end"/>
             </w:r>
@@ -1562,69 +2067,96 @@
         </w:p>
         <w:p>
           <w:pPr>
-            <w:pStyle w:val="ndice2"/>
+            <w:pStyle w:val="TOC2"/>
             <w:tabs>
               <w:tab w:val="right" w:leader="dot" w:pos="8494"/>
             </w:tabs>
             <w:rPr>
-              <w:rFonts w:eastAsiaTheme="minorEastAsia"/>
+              <w:rFonts w:ascii="Times New Roman" w:eastAsiaTheme="minorEastAsia" w:hAnsi="Times New Roman" w:cs="Times New Roman"/>
               <w:noProof/>
+              <w:sz w:val="24"/>
+              <w:szCs w:val="24"/>
               <w:lang w:eastAsia="pt-PT"/>
             </w:rPr>
           </w:pPr>
           <w:hyperlink w:anchor="_Toc131615107" w:history="1">
             <w:r>
               <w:rPr>
-                <w:rStyle w:val="Hiperligao"/>
-                <w:noProof/>
+                <w:rStyle w:val="Hyperlink"/>
+                <w:rFonts w:ascii="Times New Roman" w:hAnsi="Times New Roman" w:cs="Times New Roman"/>
+                <w:noProof/>
+                <w:color w:val="auto"/>
+                <w:sz w:val="24"/>
+                <w:szCs w:val="24"/>
               </w:rPr>
               <w:t>Transmissão e recepção de dados</w:t>
             </w:r>
             <w:r>
               <w:rPr>
-                <w:noProof/>
-                <w:webHidden/>
+                <w:rFonts w:ascii="Times New Roman" w:hAnsi="Times New Roman" w:cs="Times New Roman"/>
+                <w:noProof/>
+                <w:webHidden/>
+                <w:sz w:val="24"/>
+                <w:szCs w:val="24"/>
               </w:rPr>
               <w:tab/>
             </w:r>
             <w:r>
               <w:rPr>
-                <w:noProof/>
-                <w:webHidden/>
+                <w:rFonts w:ascii="Times New Roman" w:hAnsi="Times New Roman" w:cs="Times New Roman"/>
+                <w:noProof/>
+                <w:webHidden/>
+                <w:sz w:val="24"/>
+                <w:szCs w:val="24"/>
               </w:rPr>
               <w:fldChar w:fldCharType="begin"/>
             </w:r>
             <w:r>
               <w:rPr>
-                <w:noProof/>
-                <w:webHidden/>
+                <w:rFonts w:ascii="Times New Roman" w:hAnsi="Times New Roman" w:cs="Times New Roman"/>
+                <w:noProof/>
+                <w:webHidden/>
+                <w:sz w:val="24"/>
+                <w:szCs w:val="24"/>
               </w:rPr>
               <w:instrText xml:space="preserve"> PAGEREF _Toc131615107 \h </w:instrText>
             </w:r>
             <w:r>
               <w:rPr>
-                <w:noProof/>
-                <w:webHidden/>
-              </w:rPr>
-            </w:r>
-            <w:r>
-              <w:rPr>
-                <w:noProof/>
-                <w:webHidden/>
+                <w:rFonts w:ascii="Times New Roman" w:hAnsi="Times New Roman" w:cs="Times New Roman"/>
+                <w:noProof/>
+                <w:webHidden/>
+                <w:sz w:val="24"/>
+                <w:szCs w:val="24"/>
+              </w:rPr>
+            </w:r>
+            <w:r>
+              <w:rPr>
+                <w:rFonts w:ascii="Times New Roman" w:hAnsi="Times New Roman" w:cs="Times New Roman"/>
+                <w:noProof/>
+                <w:webHidden/>
+                <w:sz w:val="24"/>
+                <w:szCs w:val="24"/>
               </w:rPr>
               <w:fldChar w:fldCharType="separate"/>
             </w:r>
             <w:r>
               <w:rPr>
-                <w:noProof/>
-                <w:webHidden/>
+                <w:rFonts w:ascii="Times New Roman" w:hAnsi="Times New Roman" w:cs="Times New Roman"/>
+                <w:noProof/>
+                <w:webHidden/>
+                <w:sz w:val="24"/>
+                <w:szCs w:val="24"/>
               </w:rPr>
               <w:t>17</w:t>
             </w:r>
             <w:r>
               <w:rPr>
-                <w:noProof/>
-                <w:webHidden/>
+                <w:rFonts w:ascii="Times New Roman" w:hAnsi="Times New Roman" w:cs="Times New Roman"/>
+                <w:noProof/>
+                <w:webHidden/>
+                <w:sz w:val="24"/>
+                <w:szCs w:val="24"/>
               </w:rPr>
               <w:fldChar w:fldCharType="end"/>
             </w:r>
@@ -1632,69 +2164,96 @@
         </w:p>
         <w:p>
           <w:pPr>
-            <w:pStyle w:val="ndice1"/>
+            <w:pStyle w:val="TOC1"/>
             <w:tabs>
               <w:tab w:val="right" w:leader="dot" w:pos="8494"/>
             </w:tabs>
             <w:rPr>
-              <w:rFonts w:eastAsiaTheme="minorEastAsia"/>
+              <w:rFonts w:ascii="Times New Roman" w:eastAsiaTheme="minorEastAsia" w:hAnsi="Times New Roman" w:cs="Times New Roman"/>
               <w:noProof/>
+              <w:sz w:val="24"/>
+              <w:szCs w:val="24"/>
               <w:lang w:eastAsia="pt-PT"/>
             </w:rPr>
           </w:pPr>
           <w:hyperlink w:anchor="_Toc131615108" w:history="1">
             <w:r>
               <w:rPr>
-                <w:rStyle w:val="Hiperligao"/>
-                <w:noProof/>
+                <w:rStyle w:val="Hyperlink"/>
+                <w:rFonts w:ascii="Times New Roman" w:hAnsi="Times New Roman" w:cs="Times New Roman"/>
+                <w:noProof/>
+                <w:color w:val="auto"/>
+                <w:sz w:val="24"/>
+                <w:szCs w:val="24"/>
               </w:rPr>
               <w:t>VI. Conclusão</w:t>
             </w:r>
             <w:r>
               <w:rPr>
-                <w:noProof/>
-                <w:webHidden/>
+                <w:rFonts w:ascii="Times New Roman" w:hAnsi="Times New Roman" w:cs="Times New Roman"/>
+                <w:noProof/>
+                <w:webHidden/>
+                <w:sz w:val="24"/>
+                <w:szCs w:val="24"/>
               </w:rPr>
               <w:tab/>
             </w:r>
             <w:r>
               <w:rPr>
-                <w:noProof/>
-                <w:webHidden/>
+                <w:rFonts w:ascii="Times New Roman" w:hAnsi="Times New Roman" w:cs="Times New Roman"/>
+                <w:noProof/>
+                <w:webHidden/>
+                <w:sz w:val="24"/>
+                <w:szCs w:val="24"/>
               </w:rPr>
               <w:fldChar w:fldCharType="begin"/>
             </w:r>
             <w:r>
               <w:rPr>
-                <w:noProof/>
-                <w:webHidden/>
+                <w:rFonts w:ascii="Times New Roman" w:hAnsi="Times New Roman" w:cs="Times New Roman"/>
+                <w:noProof/>
+                <w:webHidden/>
+                <w:sz w:val="24"/>
+                <w:szCs w:val="24"/>
               </w:rPr>
               <w:instrText xml:space="preserve"> PAGEREF _Toc131615108 \h </w:instrText>
             </w:r>
             <w:r>
               <w:rPr>
-                <w:noProof/>
-                <w:webHidden/>
-              </w:rPr>
-            </w:r>
-            <w:r>
-              <w:rPr>
-                <w:noProof/>
-                <w:webHidden/>
+                <w:rFonts w:ascii="Times New Roman" w:hAnsi="Times New Roman" w:cs="Times New Roman"/>
+                <w:noProof/>
+                <w:webHidden/>
+                <w:sz w:val="24"/>
+                <w:szCs w:val="24"/>
+              </w:rPr>
+            </w:r>
+            <w:r>
+              <w:rPr>
+                <w:rFonts w:ascii="Times New Roman" w:hAnsi="Times New Roman" w:cs="Times New Roman"/>
+                <w:noProof/>
+                <w:webHidden/>
+                <w:sz w:val="24"/>
+                <w:szCs w:val="24"/>
               </w:rPr>
               <w:fldChar w:fldCharType="separate"/>
             </w:r>
             <w:r>
               <w:rPr>
-                <w:noProof/>
-                <w:webHidden/>
+                <w:rFonts w:ascii="Times New Roman" w:hAnsi="Times New Roman" w:cs="Times New Roman"/>
+                <w:noProof/>
+                <w:webHidden/>
+                <w:sz w:val="24"/>
+                <w:szCs w:val="24"/>
               </w:rPr>
               <w:t>18</w:t>
             </w:r>
             <w:r>
               <w:rPr>
-                <w:noProof/>
-                <w:webHidden/>
+                <w:rFonts w:ascii="Times New Roman" w:hAnsi="Times New Roman" w:cs="Times New Roman"/>
+                <w:noProof/>
+                <w:webHidden/>
+                <w:sz w:val="24"/>
+                <w:szCs w:val="24"/>
               </w:rPr>
               <w:fldChar w:fldCharType="end"/>
             </w:r>
@@ -1702,69 +2261,96 @@
         </w:p>
         <w:p>
           <w:pPr>
-            <w:pStyle w:val="ndice2"/>
+            <w:pStyle w:val="TOC2"/>
             <w:tabs>
               <w:tab w:val="right" w:leader="dot" w:pos="8494"/>
             </w:tabs>
             <w:rPr>
-              <w:rFonts w:eastAsiaTheme="minorEastAsia"/>
+              <w:rFonts w:ascii="Times New Roman" w:eastAsiaTheme="minorEastAsia" w:hAnsi="Times New Roman" w:cs="Times New Roman"/>
               <w:noProof/>
+              <w:sz w:val="24"/>
+              <w:szCs w:val="24"/>
               <w:lang w:eastAsia="pt-PT"/>
             </w:rPr>
           </w:pPr>
           <w:hyperlink w:anchor="_Toc131615109" w:history="1">
             <w:r>
               <w:rPr>
-                <w:rStyle w:val="Hiperligao"/>
-                <w:noProof/>
+                <w:rStyle w:val="Hyperlink"/>
+                <w:rFonts w:ascii="Times New Roman" w:hAnsi="Times New Roman" w:cs="Times New Roman"/>
+                <w:noProof/>
+                <w:color w:val="auto"/>
+                <w:sz w:val="24"/>
+                <w:szCs w:val="24"/>
               </w:rPr>
               <w:t>Benefícios da computação distribuída</w:t>
             </w:r>
             <w:r>
               <w:rPr>
-                <w:noProof/>
-                <w:webHidden/>
+                <w:rFonts w:ascii="Times New Roman" w:hAnsi="Times New Roman" w:cs="Times New Roman"/>
+                <w:noProof/>
+                <w:webHidden/>
+                <w:sz w:val="24"/>
+                <w:szCs w:val="24"/>
               </w:rPr>
               <w:tab/>
             </w:r>
             <w:r>
               <w:rPr>
-                <w:noProof/>
-                <w:webHidden/>
+                <w:rFonts w:ascii="Times New Roman" w:hAnsi="Times New Roman" w:cs="Times New Roman"/>
+                <w:noProof/>
+                <w:webHidden/>
+                <w:sz w:val="24"/>
+                <w:szCs w:val="24"/>
               </w:rPr>
               <w:fldChar w:fldCharType="begin"/>
             </w:r>
             <w:r>
               <w:rPr>
-                <w:noProof/>
-                <w:webHidden/>
+                <w:rFonts w:ascii="Times New Roman" w:hAnsi="Times New Roman" w:cs="Times New Roman"/>
+                <w:noProof/>
+                <w:webHidden/>
+                <w:sz w:val="24"/>
+                <w:szCs w:val="24"/>
               </w:rPr>
               <w:instrText xml:space="preserve"> PAGEREF _Toc131615109 \h </w:instrText>
             </w:r>
             <w:r>
               <w:rPr>
-                <w:noProof/>
-                <w:webHidden/>
-              </w:rPr>
-            </w:r>
-            <w:r>
-              <w:rPr>
-                <w:noProof/>
-                <w:webHidden/>
+                <w:rFonts w:ascii="Times New Roman" w:hAnsi="Times New Roman" w:cs="Times New Roman"/>
+                <w:noProof/>
+                <w:webHidden/>
+                <w:sz w:val="24"/>
+                <w:szCs w:val="24"/>
+              </w:rPr>
+            </w:r>
+            <w:r>
+              <w:rPr>
+                <w:rFonts w:ascii="Times New Roman" w:hAnsi="Times New Roman" w:cs="Times New Roman"/>
+                <w:noProof/>
+                <w:webHidden/>
+                <w:sz w:val="24"/>
+                <w:szCs w:val="24"/>
               </w:rPr>
               <w:fldChar w:fldCharType="separate"/>
             </w:r>
             <w:r>
               <w:rPr>
-                <w:noProof/>
-                <w:webHidden/>
+                <w:rFonts w:ascii="Times New Roman" w:hAnsi="Times New Roman" w:cs="Times New Roman"/>
+                <w:noProof/>
+                <w:webHidden/>
+                <w:sz w:val="24"/>
+                <w:szCs w:val="24"/>
               </w:rPr>
               <w:t>19</w:t>
             </w:r>
             <w:r>
               <w:rPr>
-                <w:noProof/>
-                <w:webHidden/>
+                <w:rFonts w:ascii="Times New Roman" w:hAnsi="Times New Roman" w:cs="Times New Roman"/>
+                <w:noProof/>
+                <w:webHidden/>
+                <w:sz w:val="24"/>
+                <w:szCs w:val="24"/>
               </w:rPr>
               <w:fldChar w:fldCharType="end"/>
             </w:r>
@@ -1772,69 +2358,96 @@
         </w:p>
         <w:p>
           <w:pPr>
-            <w:pStyle w:val="ndice2"/>
+            <w:pStyle w:val="TOC2"/>
             <w:tabs>
               <w:tab w:val="right" w:leader="dot" w:pos="8494"/>
             </w:tabs>
             <w:rPr>
-              <w:rFonts w:eastAsiaTheme="minorEastAsia"/>
+              <w:rFonts w:ascii="Times New Roman" w:eastAsiaTheme="minorEastAsia" w:hAnsi="Times New Roman" w:cs="Times New Roman"/>
               <w:noProof/>
+              <w:sz w:val="24"/>
+              <w:szCs w:val="24"/>
               <w:lang w:eastAsia="pt-PT"/>
             </w:rPr>
           </w:pPr>
           <w:hyperlink w:anchor="_Toc131615110" w:history="1">
             <w:r>
               <w:rPr>
-                <w:rStyle w:val="Hiperligao"/>
-                <w:noProof/>
+                <w:rStyle w:val="Hyperlink"/>
+                <w:rFonts w:ascii="Times New Roman" w:hAnsi="Times New Roman" w:cs="Times New Roman"/>
+                <w:noProof/>
+                <w:color w:val="auto"/>
+                <w:sz w:val="24"/>
+                <w:szCs w:val="24"/>
               </w:rPr>
               <w:t>Desafios e oportunidades futuras</w:t>
             </w:r>
             <w:r>
               <w:rPr>
-                <w:noProof/>
-                <w:webHidden/>
+                <w:rFonts w:ascii="Times New Roman" w:hAnsi="Times New Roman" w:cs="Times New Roman"/>
+                <w:noProof/>
+                <w:webHidden/>
+                <w:sz w:val="24"/>
+                <w:szCs w:val="24"/>
               </w:rPr>
               <w:tab/>
             </w:r>
             <w:r>
               <w:rPr>
-                <w:noProof/>
-                <w:webHidden/>
+                <w:rFonts w:ascii="Times New Roman" w:hAnsi="Times New Roman" w:cs="Times New Roman"/>
+                <w:noProof/>
+                <w:webHidden/>
+                <w:sz w:val="24"/>
+                <w:szCs w:val="24"/>
               </w:rPr>
               <w:fldChar w:fldCharType="begin"/>
             </w:r>
             <w:r>
               <w:rPr>
-                <w:noProof/>
-                <w:webHidden/>
+                <w:rFonts w:ascii="Times New Roman" w:hAnsi="Times New Roman" w:cs="Times New Roman"/>
+                <w:noProof/>
+                <w:webHidden/>
+                <w:sz w:val="24"/>
+                <w:szCs w:val="24"/>
               </w:rPr>
               <w:instrText xml:space="preserve"> PAGEREF _Toc131615110 \h </w:instrText>
             </w:r>
             <w:r>
               <w:rPr>
-                <w:noProof/>
-                <w:webHidden/>
-              </w:rPr>
-            </w:r>
-            <w:r>
-              <w:rPr>
-                <w:noProof/>
-                <w:webHidden/>
+                <w:rFonts w:ascii="Times New Roman" w:hAnsi="Times New Roman" w:cs="Times New Roman"/>
+                <w:noProof/>
+                <w:webHidden/>
+                <w:sz w:val="24"/>
+                <w:szCs w:val="24"/>
+              </w:rPr>
+            </w:r>
+            <w:r>
+              <w:rPr>
+                <w:rFonts w:ascii="Times New Roman" w:hAnsi="Times New Roman" w:cs="Times New Roman"/>
+                <w:noProof/>
+                <w:webHidden/>
+                <w:sz w:val="24"/>
+                <w:szCs w:val="24"/>
               </w:rPr>
               <w:fldChar w:fldCharType="separate"/>
             </w:r>
             <w:r>
               <w:rPr>
-                <w:noProof/>
-                <w:webHidden/>
+                <w:rFonts w:ascii="Times New Roman" w:hAnsi="Times New Roman" w:cs="Times New Roman"/>
+                <w:noProof/>
+                <w:webHidden/>
+                <w:sz w:val="24"/>
+                <w:szCs w:val="24"/>
               </w:rPr>
               <w:t>20</w:t>
             </w:r>
             <w:r>
               <w:rPr>
-                <w:noProof/>
-                <w:webHidden/>
+                <w:rFonts w:ascii="Times New Roman" w:hAnsi="Times New Roman" w:cs="Times New Roman"/>
+                <w:noProof/>
+                <w:webHidden/>
+                <w:sz w:val="24"/>
+                <w:szCs w:val="24"/>
               </w:rPr>
               <w:fldChar w:fldCharType="end"/>
             </w:r>
@@ -1843,11 +2456,19 @@
         <w:p>
           <w:pPr>
             <w:spacing w:after="100"/>
+            <w:rPr>
+              <w:rFonts w:ascii="Times New Roman" w:hAnsi="Times New Roman" w:cs="Times New Roman"/>
+              <w:sz w:val="24"/>
+              <w:szCs w:val="24"/>
+            </w:rPr>
           </w:pPr>
           <w:r>
             <w:rPr>
+              <w:rFonts w:ascii="Times New Roman" w:hAnsi="Times New Roman" w:cs="Times New Roman"/>
               <w:b/>
               <w:bCs/>
+              <w:sz w:val="24"/>
+              <w:szCs w:val="24"/>
             </w:rPr>
             <w:fldChar w:fldCharType="end"/>
           </w:r>
@@ -1857,151 +2478,153 @@
     <w:p>
       <w:pPr>
         <w:spacing w:after="0"/>
+        <w:rPr>
+          <w:rFonts w:ascii="Times New Roman" w:hAnsi="Times New Roman" w:cs="Times New Roman"/>
+          <w:sz w:val="24"/>
+          <w:szCs w:val="24"/>
+        </w:rPr>
       </w:pPr>
     </w:p>
     <w:p>
       <w:pPr>
         <w:spacing w:after="0"/>
-      </w:pPr>
-      <w:r>
+        <w:rPr>
+          <w:rFonts w:ascii="Times New Roman" w:hAnsi="Times New Roman" w:cs="Times New Roman"/>
+          <w:sz w:val="24"/>
+          <w:szCs w:val="24"/>
+        </w:rPr>
+      </w:pPr>
+      <w:r>
+        <w:rPr>
+          <w:rFonts w:ascii="Times New Roman" w:hAnsi="Times New Roman" w:cs="Times New Roman"/>
+          <w:sz w:val="24"/>
+          <w:szCs w:val="24"/>
+        </w:rPr>
         <w:br w:type="page"/>
       </w:r>
     </w:p>
     <w:p>
       <w:pPr>
-        <w:pStyle w:val="Ttulo1"/>
+        <w:pStyle w:val="Heading1"/>
+        <w:rPr>
+          <w:rFonts w:ascii="Times New Roman" w:hAnsi="Times New Roman" w:cs="Times New Roman"/>
+          <w:color w:val="auto"/>
+          <w:sz w:val="24"/>
+          <w:szCs w:val="24"/>
+        </w:rPr>
       </w:pPr>
       <w:bookmarkStart w:id="0" w:name="_Toc131615092"/>
       <w:r>
+        <w:rPr>
+          <w:rFonts w:ascii="Times New Roman" w:hAnsi="Times New Roman" w:cs="Times New Roman"/>
+          <w:b/>
+          <w:bCs/>
+          <w:color w:val="5B9BD5" w:themeColor="accent5"/>
+          <w:sz w:val="24"/>
+          <w:szCs w:val="24"/>
+        </w:rPr>
         <w:lastRenderedPageBreak/>
         <w:t>I. Introdução</w:t>
       </w:r>
+      <w:bookmarkStart w:id="1" w:name="_Toc131615093"/>
       <w:bookmarkEnd w:id="0"/>
     </w:p>
     <w:p>
       <w:pPr>
-        <w:spacing w:after="0"/>
-      </w:pPr>
-    </w:p>
-    <w:p>
-      <w:pPr>
-        <w:rPr>
-          <w:rFonts w:asciiTheme="majorHAnsi" w:eastAsiaTheme="majorEastAsia" w:hAnsiTheme="majorHAnsi" w:cstheme="majorBidi"/>
-          <w:color w:val="2F5496" w:themeColor="accent1" w:themeShade="BF"/>
-          <w:sz w:val="26"/>
-          <w:szCs w:val="26"/>
-        </w:rPr>
-      </w:pPr>
-      <w:r>
-        <w:br w:type="page"/>
-      </w:r>
-    </w:p>
-    <w:p>
-      <w:pPr>
-        <w:pStyle w:val="Ttulo2"/>
-      </w:pPr>
-      <w:bookmarkStart w:id="1" w:name="_Toc131615093"/>
-      <w:r>
-        <w:lastRenderedPageBreak/>
+        <w:pStyle w:val="Heading1"/>
+        <w:rPr>
+          <w:rFonts w:ascii="Times New Roman" w:hAnsi="Times New Roman" w:cs="Times New Roman"/>
+          <w:b/>
+          <w:bCs/>
+          <w:color w:val="5B9BD5" w:themeColor="accent5"/>
+          <w:sz w:val="24"/>
+          <w:szCs w:val="24"/>
+        </w:rPr>
+      </w:pPr>
+      <w:r>
+        <w:rPr>
+          <w:rFonts w:ascii="Times New Roman" w:hAnsi="Times New Roman" w:cs="Times New Roman"/>
+          <w:b/>
+          <w:bCs/>
+          <w:color w:val="5B9BD5" w:themeColor="accent5"/>
+          <w:sz w:val="24"/>
+          <w:szCs w:val="24"/>
+        </w:rPr>
+        <w:br/>
+      </w:r>
+      <w:r>
+        <w:rPr>
+          <w:rFonts w:ascii="Times New Roman" w:hAnsi="Times New Roman" w:cs="Times New Roman"/>
+          <w:b/>
+          <w:bCs/>
+          <w:color w:val="5B9BD5" w:themeColor="accent5"/>
+          <w:sz w:val="24"/>
+          <w:szCs w:val="24"/>
+        </w:rPr>
         <w:t>Definição de computação distribuída</w:t>
       </w:r>
       <w:bookmarkEnd w:id="1"/>
     </w:p>
+    <w:p/>
     <w:p>
       <w:pPr>
         <w:pStyle w:val="NormalWeb"/>
-        <w:pBdr>
-          <w:top w:val="single" w:sz="2" w:space="0" w:color="D9D9E3"/>
-          <w:left w:val="single" w:sz="2" w:space="0" w:color="D9D9E3"/>
-          <w:bottom w:val="single" w:sz="2" w:space="0" w:color="D9D9E3"/>
-          <w:right w:val="single" w:sz="2" w:space="0" w:color="D9D9E3"/>
-        </w:pBdr>
-        <w:shd w:val="clear" w:color="auto" w:fill="444654"/>
         <w:spacing w:before="0" w:beforeAutospacing="0" w:after="300" w:afterAutospacing="0"/>
-        <w:rPr>
-          <w:rFonts w:ascii="Segoe UI" w:hAnsi="Segoe UI" w:cs="Segoe UI"/>
-          <w:color w:val="D1D5DB"/>
-        </w:rPr>
-      </w:pPr>
-      <w:r>
-        <w:rPr>
-          <w:rFonts w:ascii="Segoe UI" w:hAnsi="Segoe UI" w:cs="Segoe UI"/>
-          <w:color w:val="D1D5DB"/>
-        </w:rPr>
+      </w:pPr>
+      <w:r>
         <w:t>Computação distribuída é um modelo de processamento de dados em que um sistema computacional é composto por múltiplos componentes autônomos, como computadores, dispositivos móveis, servidores, sensores, entre outros, que trabalham juntos de forma coordenada para realizar uma tarefa computacional.</w:t>
       </w:r>
     </w:p>
     <w:p>
       <w:pPr>
         <w:pStyle w:val="NormalWeb"/>
-        <w:pBdr>
-          <w:top w:val="single" w:sz="2" w:space="0" w:color="D9D9E3"/>
-          <w:left w:val="single" w:sz="2" w:space="0" w:color="D9D9E3"/>
-          <w:bottom w:val="single" w:sz="2" w:space="0" w:color="D9D9E3"/>
-          <w:right w:val="single" w:sz="2" w:space="0" w:color="D9D9E3"/>
-        </w:pBdr>
-        <w:shd w:val="clear" w:color="auto" w:fill="444654"/>
         <w:spacing w:before="300" w:beforeAutospacing="0" w:after="300" w:afterAutospacing="0"/>
-        <w:rPr>
-          <w:rFonts w:ascii="Segoe UI" w:hAnsi="Segoe UI" w:cs="Segoe UI"/>
-          <w:color w:val="D1D5DB"/>
-        </w:rPr>
-      </w:pPr>
-      <w:r>
-        <w:rPr>
-          <w:rFonts w:ascii="Segoe UI" w:hAnsi="Segoe UI" w:cs="Segoe UI"/>
-          <w:color w:val="D1D5DB"/>
-        </w:rPr>
+      </w:pPr>
+      <w:r>
         <w:t>Nesse modelo, cada componente do sistema é responsável por uma parte da computação, e a comunicação e coordenação entre eles é realizada por meio de uma rede de comunicação, como a internet. Essa abordagem permite que tarefas complexas sejam divididas em partes menores, que podem ser processadas em paralelo, aumentando assim a eficiência e a velocidade de processamento.</w:t>
       </w:r>
     </w:p>
     <w:p>
       <w:pPr>
         <w:pStyle w:val="NormalWeb"/>
-        <w:pBdr>
-          <w:top w:val="single" w:sz="2" w:space="0" w:color="D9D9E3"/>
-          <w:left w:val="single" w:sz="2" w:space="0" w:color="D9D9E3"/>
-          <w:bottom w:val="single" w:sz="2" w:space="0" w:color="D9D9E3"/>
-          <w:right w:val="single" w:sz="2" w:space="0" w:color="D9D9E3"/>
-        </w:pBdr>
-        <w:shd w:val="clear" w:color="auto" w:fill="444654"/>
         <w:spacing w:before="300" w:beforeAutospacing="0" w:after="0" w:afterAutospacing="0"/>
-        <w:rPr>
-          <w:rFonts w:ascii="Segoe UI" w:hAnsi="Segoe UI" w:cs="Segoe UI"/>
-          <w:color w:val="D1D5DB"/>
-        </w:rPr>
-      </w:pPr>
-      <w:r>
-        <w:rPr>
-          <w:rFonts w:ascii="Segoe UI" w:hAnsi="Segoe UI" w:cs="Segoe UI"/>
-          <w:color w:val="D1D5DB"/>
-        </w:rPr>
+      </w:pPr>
+      <w:r>
         <w:t>A computação distribuída é utilizada em diversas áreas, como processamento de grandes volumes de dados, inteligência artificial, sistemas de controle de tráfego aéreo, entre outras aplicações que requerem alta capacidade de processamento e coordenação entre múltiplos componentes.</w:t>
       </w:r>
-    </w:p>
-    <w:p>
-      <w:pPr>
-        <w:rPr>
-          <w:rFonts w:asciiTheme="majorHAnsi" w:eastAsiaTheme="majorEastAsia" w:hAnsiTheme="majorHAnsi" w:cstheme="majorBidi"/>
-          <w:color w:val="2F5496" w:themeColor="accent1" w:themeShade="BF"/>
-          <w:sz w:val="26"/>
-          <w:szCs w:val="26"/>
-        </w:rPr>
-      </w:pPr>
-      <w:r>
-        <w:br w:type="page"/>
-      </w:r>
-    </w:p>
-    <w:p>
-      <w:pPr>
-        <w:pStyle w:val="Ttulo2"/>
-      </w:pPr>
       <w:bookmarkStart w:id="2" w:name="_Toc131615094"/>
-      <w:r>
-        <w:lastRenderedPageBreak/>
+    </w:p>
+    <w:p>
+      <w:pPr>
+        <w:pStyle w:val="NormalWeb"/>
+        <w:spacing w:before="300" w:beforeAutospacing="0" w:after="0" w:afterAutospacing="0"/>
+      </w:pPr>
+    </w:p>
+    <w:p>
+      <w:pPr>
+        <w:pStyle w:val="NormalWeb"/>
+        <w:spacing w:before="300" w:beforeAutospacing="0" w:after="0" w:afterAutospacing="0"/>
+        <w:rPr>
+          <w:b/>
+          <w:bCs/>
+          <w:color w:val="5B9BD5" w:themeColor="accent5"/>
+        </w:rPr>
+      </w:pPr>
+      <w:r>
+        <w:rPr>
+          <w:b/>
+          <w:bCs/>
+          <w:color w:val="5B9BD5" w:themeColor="accent5"/>
+        </w:rPr>
         <w:t>Importância da computação distribuída</w:t>
       </w:r>
       <w:bookmarkEnd w:id="2"/>
+    </w:p>
+    <w:p>
+      <w:pPr>
+        <w:pStyle w:val="NormalWeb"/>
+        <w:spacing w:before="300" w:beforeAutospacing="0" w:after="0" w:afterAutospacing="0"/>
+      </w:pPr>
     </w:p>
     <w:p>
       <w:pPr>
@@ -2010,14 +2633,14 @@
         <w:adjustRightInd w:val="0"/>
         <w:spacing w:after="0" w:line="240" w:lineRule="auto"/>
         <w:rPr>
-          <w:rFonts w:ascii="AppleSystemUIFont" w:hAnsi="AppleSystemUIFont" w:cs="AppleSystemUIFont"/>
-          <w:sz w:val="24"/>
-          <w:szCs w:val="24"/>
-        </w:rPr>
-      </w:pPr>
-      <w:r>
-        <w:rPr>
-          <w:rFonts w:ascii="AppleSystemUIFont" w:hAnsi="AppleSystemUIFont" w:cs="AppleSystemUIFont"/>
+          <w:rFonts w:ascii="Times New Roman" w:hAnsi="Times New Roman" w:cs="Times New Roman"/>
+          <w:sz w:val="24"/>
+          <w:szCs w:val="24"/>
+        </w:rPr>
+      </w:pPr>
+      <w:r>
+        <w:rPr>
+          <w:rFonts w:ascii="Times New Roman" w:hAnsi="Times New Roman" w:cs="Times New Roman"/>
           <w:sz w:val="24"/>
           <w:szCs w:val="24"/>
         </w:rPr>
@@ -2031,39 +2654,23 @@
         <w:adjustRightInd w:val="0"/>
         <w:spacing w:after="0" w:line="240" w:lineRule="auto"/>
         <w:rPr>
-          <w:rFonts w:ascii="AppleSystemUIFont" w:hAnsi="AppleSystemUIFont" w:cs="AppleSystemUIFont"/>
-          <w:sz w:val="24"/>
-          <w:szCs w:val="24"/>
-        </w:rPr>
-      </w:pPr>
-      <w:r>
-        <w:rPr>
-          <w:rFonts w:ascii="AppleSystemUIFont" w:hAnsi="AppleSystemUIFont" w:cs="AppleSystemUIFont"/>
-          <w:sz w:val="24"/>
-          <w:szCs w:val="24"/>
-        </w:rPr>
-        <w:t>1.     Escalabilidade: Is</w:t>
-      </w:r>
-      <w:r>
-        <w:rPr>
-          <w:rFonts w:ascii="AppleSystemUIFont" w:hAnsi="AppleSystemUIFont" w:cs="AppleSystemUIFont"/>
-          <w:sz w:val="24"/>
-          <w:szCs w:val="24"/>
-        </w:rPr>
-        <w:t>t</w:t>
-      </w:r>
-      <w:r>
-        <w:rPr>
-          <w:rFonts w:ascii="AppleSystemUIFont" w:hAnsi="AppleSystemUIFont" w:cs="AppleSystemUIFont"/>
-          <w:sz w:val="24"/>
-          <w:szCs w:val="24"/>
-        </w:rPr>
-        <w:t xml:space="preserve">o significa que é possível aumentar a capacidade de processamento de um sistema sem ter que </w:t>
+          <w:rFonts w:ascii="Times New Roman" w:hAnsi="Times New Roman" w:cs="Times New Roman"/>
+          <w:sz w:val="24"/>
+          <w:szCs w:val="24"/>
+        </w:rPr>
+      </w:pPr>
+      <w:r>
+        <w:rPr>
+          <w:rFonts w:ascii="Times New Roman" w:hAnsi="Times New Roman" w:cs="Times New Roman"/>
+          <w:sz w:val="24"/>
+          <w:szCs w:val="24"/>
+        </w:rPr>
+        <w:t xml:space="preserve">1.     Escalabilidade: Isto significa que é possível aumentar a capacidade de processamento de um sistema sem ter que </w:t>
       </w:r>
       <w:proofErr w:type="gramStart"/>
       <w:r>
         <w:rPr>
-          <w:rFonts w:ascii="AppleSystemUIFont" w:hAnsi="AppleSystemUIFont" w:cs="AppleSystemUIFont"/>
+          <w:rFonts w:ascii="Times New Roman" w:hAnsi="Times New Roman" w:cs="Times New Roman"/>
           <w:sz w:val="24"/>
           <w:szCs w:val="24"/>
         </w:rPr>
@@ -2072,7 +2679,7 @@
       <w:proofErr w:type="gramEnd"/>
       <w:r>
         <w:rPr>
-          <w:rFonts w:ascii="AppleSystemUIFont" w:hAnsi="AppleSystemUIFont" w:cs="AppleSystemUIFont"/>
+          <w:rFonts w:ascii="Times New Roman" w:hAnsi="Times New Roman" w:cs="Times New Roman"/>
           <w:sz w:val="24"/>
           <w:szCs w:val="24"/>
         </w:rPr>
@@ -2086,14 +2693,14 @@
         <w:adjustRightInd w:val="0"/>
         <w:spacing w:after="0" w:line="240" w:lineRule="auto"/>
         <w:rPr>
-          <w:rFonts w:ascii="AppleSystemUIFont" w:hAnsi="AppleSystemUIFont" w:cs="AppleSystemUIFont"/>
-          <w:sz w:val="24"/>
-          <w:szCs w:val="24"/>
-        </w:rPr>
-      </w:pPr>
-      <w:r>
-        <w:rPr>
-          <w:rFonts w:ascii="AppleSystemUIFont" w:hAnsi="AppleSystemUIFont" w:cs="AppleSystemUIFont"/>
+          <w:rFonts w:ascii="Times New Roman" w:hAnsi="Times New Roman" w:cs="Times New Roman"/>
+          <w:sz w:val="24"/>
+          <w:szCs w:val="24"/>
+        </w:rPr>
+      </w:pPr>
+      <w:r>
+        <w:rPr>
+          <w:rFonts w:ascii="Times New Roman" w:hAnsi="Times New Roman" w:cs="Times New Roman"/>
           <w:sz w:val="24"/>
           <w:szCs w:val="24"/>
         </w:rPr>
@@ -2107,14 +2714,14 @@
         <w:adjustRightInd w:val="0"/>
         <w:spacing w:after="0" w:line="240" w:lineRule="auto"/>
         <w:rPr>
-          <w:rFonts w:ascii="AppleSystemUIFont" w:hAnsi="AppleSystemUIFont" w:cs="AppleSystemUIFont"/>
-          <w:sz w:val="24"/>
-          <w:szCs w:val="24"/>
-        </w:rPr>
-      </w:pPr>
-      <w:r>
-        <w:rPr>
-          <w:rFonts w:ascii="AppleSystemUIFont" w:hAnsi="AppleSystemUIFont" w:cs="AppleSystemUIFont"/>
+          <w:rFonts w:ascii="Times New Roman" w:hAnsi="Times New Roman" w:cs="Times New Roman"/>
+          <w:sz w:val="24"/>
+          <w:szCs w:val="24"/>
+        </w:rPr>
+      </w:pPr>
+      <w:r>
+        <w:rPr>
+          <w:rFonts w:ascii="Times New Roman" w:hAnsi="Times New Roman" w:cs="Times New Roman"/>
           <w:sz w:val="24"/>
           <w:szCs w:val="24"/>
         </w:rPr>
@@ -2128,14 +2735,14 @@
         <w:adjustRightInd w:val="0"/>
         <w:spacing w:after="0" w:line="240" w:lineRule="auto"/>
         <w:rPr>
-          <w:rFonts w:ascii="AppleSystemUIFont" w:hAnsi="AppleSystemUIFont" w:cs="AppleSystemUIFont"/>
-          <w:sz w:val="24"/>
-          <w:szCs w:val="24"/>
-        </w:rPr>
-      </w:pPr>
-      <w:r>
-        <w:rPr>
-          <w:rFonts w:ascii="AppleSystemUIFont" w:hAnsi="AppleSystemUIFont" w:cs="AppleSystemUIFont"/>
+          <w:rFonts w:ascii="Times New Roman" w:hAnsi="Times New Roman" w:cs="Times New Roman"/>
+          <w:sz w:val="24"/>
+          <w:szCs w:val="24"/>
+        </w:rPr>
+      </w:pPr>
+      <w:r>
+        <w:rPr>
+          <w:rFonts w:ascii="Times New Roman" w:hAnsi="Times New Roman" w:cs="Times New Roman"/>
           <w:sz w:val="24"/>
           <w:szCs w:val="24"/>
         </w:rPr>
@@ -2146,15 +2753,14 @@
       <w:pPr>
         <w:spacing w:after="0"/>
         <w:rPr>
-          <w:rFonts w:asciiTheme="majorHAnsi" w:eastAsiaTheme="majorEastAsia" w:hAnsiTheme="majorHAnsi" w:cstheme="majorBidi"/>
-          <w:color w:val="2F5496" w:themeColor="accent1" w:themeShade="BF"/>
-          <w:sz w:val="24"/>
-          <w:szCs w:val="24"/>
-        </w:rPr>
-      </w:pPr>
-      <w:r>
-        <w:rPr>
-          <w:rFonts w:ascii="AppleSystemUIFont" w:hAnsi="AppleSystemUIFont" w:cs="AppleSystemUIFont"/>
+          <w:rFonts w:ascii="Times New Roman" w:eastAsiaTheme="majorEastAsia" w:hAnsi="Times New Roman" w:cs="Times New Roman"/>
+          <w:sz w:val="24"/>
+          <w:szCs w:val="24"/>
+        </w:rPr>
+      </w:pPr>
+      <w:r>
+        <w:rPr>
+          <w:rFonts w:ascii="Times New Roman" w:hAnsi="Times New Roman" w:cs="Times New Roman"/>
           <w:sz w:val="24"/>
           <w:szCs w:val="24"/>
         </w:rPr>
@@ -2164,22 +2770,42 @@
     <w:p>
       <w:pPr>
         <w:rPr>
-          <w:rFonts w:asciiTheme="majorHAnsi" w:eastAsiaTheme="majorEastAsia" w:hAnsiTheme="majorHAnsi" w:cstheme="majorBidi"/>
-          <w:color w:val="2F5496" w:themeColor="accent1" w:themeShade="BF"/>
-          <w:sz w:val="32"/>
-          <w:szCs w:val="32"/>
-        </w:rPr>
-      </w:pPr>
-      <w:r>
+          <w:rFonts w:ascii="Times New Roman" w:eastAsiaTheme="majorEastAsia" w:hAnsi="Times New Roman" w:cs="Times New Roman"/>
+          <w:sz w:val="24"/>
+          <w:szCs w:val="24"/>
+        </w:rPr>
+      </w:pPr>
+      <w:r>
+        <w:rPr>
+          <w:rFonts w:ascii="Times New Roman" w:hAnsi="Times New Roman" w:cs="Times New Roman"/>
+          <w:sz w:val="24"/>
+          <w:szCs w:val="24"/>
+        </w:rPr>
         <w:br w:type="page"/>
       </w:r>
     </w:p>
     <w:p>
       <w:pPr>
-        <w:pStyle w:val="Ttulo1"/>
+        <w:pStyle w:val="Heading1"/>
+        <w:rPr>
+          <w:rFonts w:ascii="Times New Roman" w:hAnsi="Times New Roman" w:cs="Times New Roman"/>
+          <w:b/>
+          <w:bCs/>
+          <w:color w:val="5B9BD5" w:themeColor="accent5"/>
+          <w:sz w:val="24"/>
+          <w:szCs w:val="24"/>
+        </w:rPr>
       </w:pPr>
       <w:bookmarkStart w:id="3" w:name="_Toc131615095"/>
       <w:r>
+        <w:rPr>
+          <w:rFonts w:ascii="Times New Roman" w:hAnsi="Times New Roman" w:cs="Times New Roman"/>
+          <w:b/>
+          <w:bCs/>
+          <w:color w:val="5B9BD5" w:themeColor="accent5"/>
+          <w:sz w:val="24"/>
+          <w:szCs w:val="24"/>
+        </w:rPr>
         <w:lastRenderedPageBreak/>
         <w:t>II. Arquiteturas de sistemas distribuídos</w:t>
       </w:r>
@@ -2188,6 +2814,11 @@
     <w:p>
       <w:pPr>
         <w:spacing w:after="0"/>
+        <w:rPr>
+          <w:rFonts w:ascii="Times New Roman" w:hAnsi="Times New Roman" w:cs="Times New Roman"/>
+          <w:sz w:val="24"/>
+          <w:szCs w:val="24"/>
+        </w:rPr>
       </w:pPr>
     </w:p>
     <w:p>
@@ -2197,14 +2828,14 @@
         <w:adjustRightInd w:val="0"/>
         <w:spacing w:after="0" w:line="240" w:lineRule="auto"/>
         <w:rPr>
-          <w:rFonts w:ascii="AppleSystemUIFont" w:hAnsi="AppleSystemUIFont" w:cs="AppleSystemUIFont"/>
-          <w:sz w:val="24"/>
-          <w:szCs w:val="24"/>
-        </w:rPr>
-      </w:pPr>
-      <w:r>
-        <w:rPr>
-          <w:rFonts w:ascii="AppleSystemUIFont" w:hAnsi="AppleSystemUIFont" w:cs="AppleSystemUIFont"/>
+          <w:rFonts w:ascii="Times New Roman" w:hAnsi="Times New Roman" w:cs="Times New Roman"/>
+          <w:sz w:val="24"/>
+          <w:szCs w:val="24"/>
+        </w:rPr>
+      </w:pPr>
+      <w:r>
+        <w:rPr>
+          <w:rFonts w:ascii="Times New Roman" w:hAnsi="Times New Roman" w:cs="Times New Roman"/>
           <w:sz w:val="24"/>
           <w:szCs w:val="24"/>
         </w:rPr>
@@ -2223,14 +2854,14 @@
         <w:spacing w:after="0" w:line="240" w:lineRule="auto"/>
         <w:ind w:left="0" w:firstLine="0"/>
         <w:rPr>
-          <w:rFonts w:ascii="AppleSystemUIFont" w:hAnsi="AppleSystemUIFont" w:cs="AppleSystemUIFont"/>
-          <w:sz w:val="24"/>
-          <w:szCs w:val="24"/>
-        </w:rPr>
-      </w:pPr>
-      <w:r>
-        <w:rPr>
-          <w:rFonts w:ascii="AppleSystemUIFont" w:hAnsi="AppleSystemUIFont" w:cs="AppleSystemUIFont"/>
+          <w:rFonts w:ascii="Times New Roman" w:hAnsi="Times New Roman" w:cs="Times New Roman"/>
+          <w:sz w:val="24"/>
+          <w:szCs w:val="24"/>
+        </w:rPr>
+      </w:pPr>
+      <w:r>
+        <w:rPr>
+          <w:rFonts w:ascii="Times New Roman" w:hAnsi="Times New Roman" w:cs="Times New Roman"/>
           <w:sz w:val="24"/>
           <w:szCs w:val="24"/>
         </w:rPr>
@@ -2239,7 +2870,7 @@
       <w:proofErr w:type="spellStart"/>
       <w:r>
         <w:rPr>
-          <w:rFonts w:ascii="AppleSystemUIFont" w:hAnsi="AppleSystemUIFont" w:cs="AppleSystemUIFont"/>
+          <w:rFonts w:ascii="Times New Roman" w:hAnsi="Times New Roman" w:cs="Times New Roman"/>
           <w:sz w:val="24"/>
           <w:szCs w:val="24"/>
         </w:rPr>
@@ -2248,7 +2879,7 @@
       <w:proofErr w:type="spellEnd"/>
       <w:r>
         <w:rPr>
-          <w:rFonts w:ascii="AppleSystemUIFont" w:hAnsi="AppleSystemUIFont" w:cs="AppleSystemUIFont"/>
+          <w:rFonts w:ascii="Times New Roman" w:hAnsi="Times New Roman" w:cs="Times New Roman"/>
           <w:sz w:val="24"/>
           <w:szCs w:val="24"/>
         </w:rPr>
@@ -2257,7 +2888,7 @@
       <w:proofErr w:type="spellStart"/>
       <w:r>
         <w:rPr>
-          <w:rFonts w:ascii="AppleSystemUIFont" w:hAnsi="AppleSystemUIFont" w:cs="AppleSystemUIFont"/>
+          <w:rFonts w:ascii="Times New Roman" w:hAnsi="Times New Roman" w:cs="Times New Roman"/>
           <w:sz w:val="24"/>
           <w:szCs w:val="24"/>
         </w:rPr>
@@ -2266,7 +2897,7 @@
       <w:proofErr w:type="spellEnd"/>
       <w:r>
         <w:rPr>
-          <w:rFonts w:ascii="AppleSystemUIFont" w:hAnsi="AppleSystemUIFont" w:cs="AppleSystemUIFont"/>
+          <w:rFonts w:ascii="Times New Roman" w:hAnsi="Times New Roman" w:cs="Times New Roman"/>
           <w:sz w:val="24"/>
           <w:szCs w:val="24"/>
         </w:rPr>
@@ -2285,7 +2916,7 @@
         <w:spacing w:after="0" w:line="240" w:lineRule="auto"/>
         <w:ind w:left="0" w:firstLine="0"/>
         <w:rPr>
-          <w:rFonts w:ascii="AppleSystemUIFont" w:hAnsi="AppleSystemUIFont" w:cs="AppleSystemUIFont"/>
+          <w:rFonts w:ascii="Times New Roman" w:hAnsi="Times New Roman" w:cs="Times New Roman"/>
           <w:sz w:val="24"/>
           <w:szCs w:val="24"/>
         </w:rPr>
@@ -2293,7 +2924,7 @@
       <w:proofErr w:type="spellStart"/>
       <w:r>
         <w:rPr>
-          <w:rFonts w:ascii="AppleSystemUIFont" w:hAnsi="AppleSystemUIFont" w:cs="AppleSystemUIFont"/>
+          <w:rFonts w:ascii="Times New Roman" w:hAnsi="Times New Roman" w:cs="Times New Roman"/>
           <w:sz w:val="24"/>
           <w:szCs w:val="24"/>
         </w:rPr>
@@ -2302,7 +2933,7 @@
       <w:proofErr w:type="spellEnd"/>
       <w:r>
         <w:rPr>
-          <w:rFonts w:ascii="AppleSystemUIFont" w:hAnsi="AppleSystemUIFont" w:cs="AppleSystemUIFont"/>
+          <w:rFonts w:ascii="Times New Roman" w:hAnsi="Times New Roman" w:cs="Times New Roman"/>
           <w:sz w:val="24"/>
           <w:szCs w:val="24"/>
         </w:rPr>
@@ -2311,7 +2942,7 @@
       <w:proofErr w:type="spellStart"/>
       <w:r>
         <w:rPr>
-          <w:rFonts w:ascii="AppleSystemUIFont" w:hAnsi="AppleSystemUIFont" w:cs="AppleSystemUIFont"/>
+          <w:rFonts w:ascii="Times New Roman" w:hAnsi="Times New Roman" w:cs="Times New Roman"/>
           <w:sz w:val="24"/>
           <w:szCs w:val="24"/>
         </w:rPr>
@@ -2320,7 +2951,7 @@
       <w:proofErr w:type="spellEnd"/>
       <w:r>
         <w:rPr>
-          <w:rFonts w:ascii="AppleSystemUIFont" w:hAnsi="AppleSystemUIFont" w:cs="AppleSystemUIFont"/>
+          <w:rFonts w:ascii="Times New Roman" w:hAnsi="Times New Roman" w:cs="Times New Roman"/>
           <w:sz w:val="24"/>
           <w:szCs w:val="24"/>
         </w:rPr>
@@ -2329,7 +2960,7 @@
       <w:proofErr w:type="spellStart"/>
       <w:r>
         <w:rPr>
-          <w:rFonts w:ascii="AppleSystemUIFont" w:hAnsi="AppleSystemUIFont" w:cs="AppleSystemUIFont"/>
+          <w:rFonts w:ascii="Times New Roman" w:hAnsi="Times New Roman" w:cs="Times New Roman"/>
           <w:sz w:val="24"/>
           <w:szCs w:val="24"/>
         </w:rPr>
@@ -2338,7 +2969,7 @@
       <w:proofErr w:type="spellEnd"/>
       <w:r>
         <w:rPr>
-          <w:rFonts w:ascii="AppleSystemUIFont" w:hAnsi="AppleSystemUIFont" w:cs="AppleSystemUIFont"/>
+          <w:rFonts w:ascii="Times New Roman" w:hAnsi="Times New Roman" w:cs="Times New Roman"/>
           <w:sz w:val="24"/>
           <w:szCs w:val="24"/>
         </w:rPr>
@@ -2357,14 +2988,14 @@
         <w:spacing w:after="0" w:line="240" w:lineRule="auto"/>
         <w:ind w:left="0" w:firstLine="0"/>
         <w:rPr>
-          <w:rFonts w:ascii="AppleSystemUIFont" w:hAnsi="AppleSystemUIFont" w:cs="AppleSystemUIFont"/>
-          <w:sz w:val="24"/>
-          <w:szCs w:val="24"/>
-        </w:rPr>
-      </w:pPr>
-      <w:r>
-        <w:rPr>
-          <w:rFonts w:ascii="AppleSystemUIFont" w:hAnsi="AppleSystemUIFont" w:cs="AppleSystemUIFont"/>
+          <w:rFonts w:ascii="Times New Roman" w:hAnsi="Times New Roman" w:cs="Times New Roman"/>
+          <w:sz w:val="24"/>
+          <w:szCs w:val="24"/>
+        </w:rPr>
+      </w:pPr>
+      <w:r>
+        <w:rPr>
+          <w:rFonts w:ascii="Times New Roman" w:hAnsi="Times New Roman" w:cs="Times New Roman"/>
           <w:sz w:val="24"/>
           <w:szCs w:val="24"/>
         </w:rPr>
@@ -2383,14 +3014,14 @@
         <w:spacing w:after="0" w:line="240" w:lineRule="auto"/>
         <w:ind w:left="0" w:firstLine="0"/>
         <w:rPr>
-          <w:rFonts w:ascii="AppleSystemUIFont" w:hAnsi="AppleSystemUIFont" w:cs="AppleSystemUIFont"/>
-          <w:sz w:val="24"/>
-          <w:szCs w:val="24"/>
-        </w:rPr>
-      </w:pPr>
-      <w:r>
-        <w:rPr>
-          <w:rFonts w:ascii="AppleSystemUIFont" w:hAnsi="AppleSystemUIFont" w:cs="AppleSystemUIFont"/>
+          <w:rFonts w:ascii="Times New Roman" w:hAnsi="Times New Roman" w:cs="Times New Roman"/>
+          <w:sz w:val="24"/>
+          <w:szCs w:val="24"/>
+        </w:rPr>
+      </w:pPr>
+      <w:r>
+        <w:rPr>
+          <w:rFonts w:ascii="Times New Roman" w:hAnsi="Times New Roman" w:cs="Times New Roman"/>
           <w:sz w:val="24"/>
           <w:szCs w:val="24"/>
         </w:rPr>
@@ -2399,7 +3030,7 @@
       <w:proofErr w:type="spellStart"/>
       <w:r>
         <w:rPr>
-          <w:rFonts w:ascii="AppleSystemUIFont" w:hAnsi="AppleSystemUIFont" w:cs="AppleSystemUIFont"/>
+          <w:rFonts w:ascii="Times New Roman" w:hAnsi="Times New Roman" w:cs="Times New Roman"/>
           <w:sz w:val="24"/>
           <w:szCs w:val="24"/>
         </w:rPr>
@@ -2408,7 +3039,7 @@
       <w:proofErr w:type="spellEnd"/>
       <w:r>
         <w:rPr>
-          <w:rFonts w:ascii="AppleSystemUIFont" w:hAnsi="AppleSystemUIFont" w:cs="AppleSystemUIFont"/>
+          <w:rFonts w:ascii="Times New Roman" w:hAnsi="Times New Roman" w:cs="Times New Roman"/>
           <w:sz w:val="24"/>
           <w:szCs w:val="24"/>
         </w:rPr>
@@ -2427,14 +3058,14 @@
         <w:spacing w:after="0" w:line="240" w:lineRule="auto"/>
         <w:ind w:left="0" w:firstLine="0"/>
         <w:rPr>
-          <w:rFonts w:ascii="AppleSystemUIFont" w:hAnsi="AppleSystemUIFont" w:cs="AppleSystemUIFont"/>
-          <w:sz w:val="24"/>
-          <w:szCs w:val="24"/>
-        </w:rPr>
-      </w:pPr>
-      <w:r>
-        <w:rPr>
-          <w:rFonts w:ascii="AppleSystemUIFont" w:hAnsi="AppleSystemUIFont" w:cs="AppleSystemUIFont"/>
+          <w:rFonts w:ascii="Times New Roman" w:hAnsi="Times New Roman" w:cs="Times New Roman"/>
+          <w:sz w:val="24"/>
+          <w:szCs w:val="24"/>
+        </w:rPr>
+      </w:pPr>
+      <w:r>
+        <w:rPr>
+          <w:rFonts w:ascii="Times New Roman" w:hAnsi="Times New Roman" w:cs="Times New Roman"/>
           <w:sz w:val="24"/>
           <w:szCs w:val="24"/>
         </w:rPr>
@@ -2443,7 +3074,7 @@
       <w:proofErr w:type="spellStart"/>
       <w:r>
         <w:rPr>
-          <w:rFonts w:ascii="AppleSystemUIFont" w:hAnsi="AppleSystemUIFont" w:cs="AppleSystemUIFont"/>
+          <w:rFonts w:ascii="Times New Roman" w:hAnsi="Times New Roman" w:cs="Times New Roman"/>
           <w:sz w:val="24"/>
           <w:szCs w:val="24"/>
         </w:rPr>
@@ -2452,7 +3083,7 @@
       <w:proofErr w:type="spellEnd"/>
       <w:r>
         <w:rPr>
-          <w:rFonts w:ascii="AppleSystemUIFont" w:hAnsi="AppleSystemUIFont" w:cs="AppleSystemUIFont"/>
+          <w:rFonts w:ascii="Times New Roman" w:hAnsi="Times New Roman" w:cs="Times New Roman"/>
           <w:sz w:val="24"/>
           <w:szCs w:val="24"/>
         </w:rPr>
@@ -2461,7 +3092,7 @@
       <w:proofErr w:type="spellStart"/>
       <w:r>
         <w:rPr>
-          <w:rFonts w:ascii="AppleSystemUIFont" w:hAnsi="AppleSystemUIFont" w:cs="AppleSystemUIFont"/>
+          <w:rFonts w:ascii="Times New Roman" w:hAnsi="Times New Roman" w:cs="Times New Roman"/>
           <w:sz w:val="24"/>
           <w:szCs w:val="24"/>
         </w:rPr>
@@ -2470,7 +3101,7 @@
       <w:proofErr w:type="spellEnd"/>
       <w:r>
         <w:rPr>
-          <w:rFonts w:ascii="AppleSystemUIFont" w:hAnsi="AppleSystemUIFont" w:cs="AppleSystemUIFont"/>
+          <w:rFonts w:ascii="Times New Roman" w:hAnsi="Times New Roman" w:cs="Times New Roman"/>
           <w:sz w:val="24"/>
           <w:szCs w:val="24"/>
         </w:rPr>
@@ -2479,7 +3110,7 @@
       <w:proofErr w:type="spellStart"/>
       <w:r>
         <w:rPr>
-          <w:rFonts w:ascii="AppleSystemUIFont" w:hAnsi="AppleSystemUIFont" w:cs="AppleSystemUIFont"/>
+          <w:rFonts w:ascii="Times New Roman" w:hAnsi="Times New Roman" w:cs="Times New Roman"/>
           <w:sz w:val="24"/>
           <w:szCs w:val="24"/>
         </w:rPr>
@@ -2488,7 +3119,7 @@
       <w:proofErr w:type="spellEnd"/>
       <w:r>
         <w:rPr>
-          <w:rFonts w:ascii="AppleSystemUIFont" w:hAnsi="AppleSystemUIFont" w:cs="AppleSystemUIFont"/>
+          <w:rFonts w:ascii="Times New Roman" w:hAnsi="Times New Roman" w:cs="Times New Roman"/>
           <w:sz w:val="24"/>
           <w:szCs w:val="24"/>
         </w:rPr>
@@ -2497,7 +3128,7 @@
       <w:proofErr w:type="spellStart"/>
       <w:r>
         <w:rPr>
-          <w:rFonts w:ascii="AppleSystemUIFont" w:hAnsi="AppleSystemUIFont" w:cs="AppleSystemUIFont"/>
+          <w:rFonts w:ascii="Times New Roman" w:hAnsi="Times New Roman" w:cs="Times New Roman"/>
           <w:sz w:val="24"/>
           <w:szCs w:val="24"/>
         </w:rPr>
@@ -2506,7 +3137,7 @@
       <w:proofErr w:type="spellEnd"/>
       <w:r>
         <w:rPr>
-          <w:rFonts w:ascii="AppleSystemUIFont" w:hAnsi="AppleSystemUIFont" w:cs="AppleSystemUIFont"/>
+          <w:rFonts w:ascii="Times New Roman" w:hAnsi="Times New Roman" w:cs="Times New Roman"/>
           <w:sz w:val="24"/>
           <w:szCs w:val="24"/>
         </w:rPr>
@@ -2515,7 +3146,7 @@
       <w:proofErr w:type="spellStart"/>
       <w:r>
         <w:rPr>
-          <w:rFonts w:ascii="AppleSystemUIFont" w:hAnsi="AppleSystemUIFont" w:cs="AppleSystemUIFont"/>
+          <w:rFonts w:ascii="Times New Roman" w:hAnsi="Times New Roman" w:cs="Times New Roman"/>
           <w:sz w:val="24"/>
           <w:szCs w:val="24"/>
         </w:rPr>
@@ -2524,7 +3155,7 @@
       <w:proofErr w:type="spellEnd"/>
       <w:r>
         <w:rPr>
-          <w:rFonts w:ascii="AppleSystemUIFont" w:hAnsi="AppleSystemUIFont" w:cs="AppleSystemUIFont"/>
+          <w:rFonts w:ascii="Times New Roman" w:hAnsi="Times New Roman" w:cs="Times New Roman"/>
           <w:sz w:val="24"/>
           <w:szCs w:val="24"/>
         </w:rPr>
@@ -2533,7 +3164,7 @@
       <w:proofErr w:type="gramStart"/>
       <w:r>
         <w:rPr>
-          <w:rFonts w:ascii="AppleSystemUIFont" w:hAnsi="AppleSystemUIFont" w:cs="AppleSystemUIFont"/>
+          <w:rFonts w:ascii="Times New Roman" w:hAnsi="Times New Roman" w:cs="Times New Roman"/>
           <w:sz w:val="24"/>
           <w:szCs w:val="24"/>
         </w:rPr>
@@ -2542,7 +3173,7 @@
       <w:proofErr w:type="gramEnd"/>
       <w:r>
         <w:rPr>
-          <w:rFonts w:ascii="AppleSystemUIFont" w:hAnsi="AppleSystemUIFont" w:cs="AppleSystemUIFont"/>
+          <w:rFonts w:ascii="Times New Roman" w:hAnsi="Times New Roman" w:cs="Times New Roman"/>
           <w:sz w:val="24"/>
           <w:szCs w:val="24"/>
         </w:rPr>
@@ -2551,302 +3182,1379 @@
     </w:p>
     <w:p>
       <w:pPr>
-        <w:autoSpaceDE w:val="0"/>
-        <w:autoSpaceDN w:val="0"/>
-        <w:adjustRightInd w:val="0"/>
-        <w:spacing w:after="0" w:line="240" w:lineRule="auto"/>
-        <w:ind w:left="460"/>
-        <w:rPr>
-          <w:rFonts w:ascii="AppleSystemUIFont" w:hAnsi="AppleSystemUIFont" w:cs="AppleSystemUIFont"/>
-          <w:sz w:val="26"/>
-          <w:szCs w:val="26"/>
-        </w:rPr>
-      </w:pPr>
-    </w:p>
-    <w:p>
-      <w:pPr>
-        <w:rPr>
-          <w:rFonts w:asciiTheme="majorHAnsi" w:eastAsiaTheme="majorEastAsia" w:hAnsiTheme="majorHAnsi" w:cstheme="majorBidi"/>
-          <w:color w:val="2F5496" w:themeColor="accent1" w:themeShade="BF"/>
-          <w:sz w:val="26"/>
-          <w:szCs w:val="26"/>
-        </w:rPr>
-      </w:pPr>
-      <w:r>
+        <w:rPr>
+          <w:rFonts w:ascii="Times New Roman" w:eastAsiaTheme="majorEastAsia" w:hAnsi="Times New Roman" w:cs="Times New Roman"/>
+          <w:sz w:val="24"/>
+          <w:szCs w:val="24"/>
+        </w:rPr>
+      </w:pPr>
+      <w:bookmarkStart w:id="4" w:name="_Toc131615096"/>
+      <w:r>
+        <w:rPr>
+          <w:rFonts w:ascii="Times New Roman" w:hAnsi="Times New Roman" w:cs="Times New Roman"/>
+          <w:sz w:val="24"/>
+          <w:szCs w:val="24"/>
+        </w:rPr>
+        <w:br/>
+      </w:r>
+      <w:r>
+        <w:rPr>
+          <w:rFonts w:ascii="Times New Roman" w:hAnsi="Times New Roman" w:cs="Times New Roman"/>
+          <w:sz w:val="24"/>
+          <w:szCs w:val="24"/>
+        </w:rPr>
+        <w:br/>
+      </w:r>
+      <w:r>
+        <w:rPr>
+          <w:rFonts w:ascii="Times New Roman" w:hAnsi="Times New Roman" w:cs="Times New Roman"/>
+          <w:b/>
+          <w:bCs/>
+          <w:color w:val="5B9BD5" w:themeColor="accent5"/>
+          <w:sz w:val="24"/>
+          <w:szCs w:val="24"/>
+        </w:rPr>
+        <w:t>Redes ponto a ponto</w:t>
+      </w:r>
+      <w:bookmarkEnd w:id="4"/>
+    </w:p>
+    <w:p>
+      <w:pPr>
+        <w:rPr>
+          <w:rFonts w:ascii="Times New Roman" w:eastAsiaTheme="majorEastAsia" w:hAnsi="Times New Roman" w:cs="Times New Roman"/>
+          <w:sz w:val="24"/>
+          <w:szCs w:val="24"/>
+        </w:rPr>
+      </w:pPr>
+      <w:bookmarkStart w:id="5" w:name="_Toc131615097"/>
+      <w:r>
+        <w:rPr>
+          <w:rFonts w:ascii="Times New Roman" w:hAnsi="Times New Roman" w:cs="Times New Roman"/>
+          <w:b/>
+          <w:bCs/>
+          <w:color w:val="5B9BD5" w:themeColor="accent5"/>
+          <w:sz w:val="24"/>
+          <w:szCs w:val="24"/>
+        </w:rPr>
+        <w:t>Sistemas cliente-servidor</w:t>
+      </w:r>
+      <w:bookmarkEnd w:id="5"/>
+    </w:p>
+    <w:p>
+      <w:pPr>
+        <w:rPr>
+          <w:rFonts w:ascii="Times New Roman" w:eastAsiaTheme="majorEastAsia" w:hAnsi="Times New Roman" w:cs="Times New Roman"/>
+          <w:sz w:val="24"/>
+          <w:szCs w:val="24"/>
+        </w:rPr>
+      </w:pPr>
+      <w:bookmarkStart w:id="6" w:name="_Toc131615098"/>
+      <w:r>
+        <w:rPr>
+          <w:rFonts w:ascii="Times New Roman" w:hAnsi="Times New Roman" w:cs="Times New Roman"/>
+          <w:b/>
+          <w:bCs/>
+          <w:color w:val="5B9BD5" w:themeColor="accent5"/>
+          <w:sz w:val="24"/>
+          <w:szCs w:val="24"/>
+        </w:rPr>
+        <w:t>Sistemas em cluster</w:t>
+      </w:r>
+      <w:bookmarkEnd w:id="6"/>
+    </w:p>
+    <w:p>
+      <w:pPr>
+        <w:spacing w:after="0"/>
+        <w:rPr>
+          <w:rFonts w:ascii="Times New Roman" w:eastAsiaTheme="majorEastAsia" w:hAnsi="Times New Roman" w:cs="Times New Roman"/>
+          <w:sz w:val="24"/>
+          <w:szCs w:val="24"/>
+        </w:rPr>
+      </w:pPr>
+      <w:r>
+        <w:rPr>
+          <w:rFonts w:ascii="Times New Roman" w:hAnsi="Times New Roman" w:cs="Times New Roman"/>
+          <w:sz w:val="24"/>
+          <w:szCs w:val="24"/>
+        </w:rPr>
         <w:br w:type="page"/>
       </w:r>
     </w:p>
     <w:p>
       <w:pPr>
-        <w:pStyle w:val="Ttulo2"/>
-      </w:pPr>
-      <w:bookmarkStart w:id="4" w:name="_Toc131615096"/>
-      <w:r>
-        <w:lastRenderedPageBreak/>
-        <w:t>Redes ponto a ponto</w:t>
-      </w:r>
-      <w:bookmarkEnd w:id="4"/>
-    </w:p>
-    <w:p>
-      <w:pPr>
-        <w:rPr>
-          <w:rFonts w:asciiTheme="majorHAnsi" w:eastAsiaTheme="majorEastAsia" w:hAnsiTheme="majorHAnsi" w:cstheme="majorBidi"/>
-          <w:color w:val="2F5496" w:themeColor="accent1" w:themeShade="BF"/>
-          <w:sz w:val="26"/>
-          <w:szCs w:val="26"/>
-        </w:rPr>
-      </w:pPr>
-      <w:r>
-        <w:br w:type="page"/>
-      </w:r>
-    </w:p>
-    <w:p>
-      <w:pPr>
-        <w:pStyle w:val="Ttulo2"/>
-      </w:pPr>
-      <w:bookmarkStart w:id="5" w:name="_Toc131615097"/>
-      <w:r>
-        <w:lastRenderedPageBreak/>
-        <w:t>Sistemas cliente-servidor</w:t>
-      </w:r>
-      <w:bookmarkEnd w:id="5"/>
-    </w:p>
-    <w:p>
-      <w:pPr>
-        <w:rPr>
-          <w:rFonts w:asciiTheme="majorHAnsi" w:eastAsiaTheme="majorEastAsia" w:hAnsiTheme="majorHAnsi" w:cstheme="majorBidi"/>
-          <w:color w:val="2F5496" w:themeColor="accent1" w:themeShade="BF"/>
-          <w:sz w:val="26"/>
-          <w:szCs w:val="26"/>
-        </w:rPr>
-      </w:pPr>
-      <w:r>
-        <w:br w:type="page"/>
-      </w:r>
-    </w:p>
-    <w:p>
-      <w:pPr>
-        <w:pStyle w:val="Ttulo2"/>
-      </w:pPr>
-      <w:bookmarkStart w:id="6" w:name="_Toc131615098"/>
-      <w:r>
-        <w:lastRenderedPageBreak/>
-        <w:t>Sistemas em cluster</w:t>
-      </w:r>
-      <w:bookmarkEnd w:id="6"/>
-    </w:p>
-    <w:p>
-      <w:pPr>
-        <w:spacing w:after="0"/>
-        <w:rPr>
-          <w:rFonts w:asciiTheme="majorHAnsi" w:eastAsiaTheme="majorEastAsia" w:hAnsiTheme="majorHAnsi" w:cstheme="majorBidi"/>
-          <w:color w:val="2F5496" w:themeColor="accent1" w:themeShade="BF"/>
-          <w:sz w:val="32"/>
-          <w:szCs w:val="32"/>
-        </w:rPr>
-      </w:pPr>
-      <w:r>
-        <w:br w:type="page"/>
-      </w:r>
-    </w:p>
-    <w:p>
-      <w:pPr>
-        <w:pStyle w:val="Ttulo1"/>
+        <w:pStyle w:val="Heading1"/>
+        <w:rPr>
+          <w:rFonts w:ascii="Times New Roman" w:hAnsi="Times New Roman" w:cs="Times New Roman"/>
+          <w:b/>
+          <w:bCs/>
+          <w:color w:val="5B9BD5" w:themeColor="accent5"/>
+          <w:sz w:val="24"/>
+          <w:szCs w:val="24"/>
+        </w:rPr>
       </w:pPr>
       <w:bookmarkStart w:id="7" w:name="_Toc131615099"/>
       <w:r>
+        <w:rPr>
+          <w:rFonts w:ascii="Times New Roman" w:hAnsi="Times New Roman" w:cs="Times New Roman"/>
+          <w:b/>
+          <w:bCs/>
+          <w:color w:val="5B9BD5" w:themeColor="accent5"/>
+          <w:sz w:val="24"/>
+          <w:szCs w:val="24"/>
+        </w:rPr>
         <w:lastRenderedPageBreak/>
         <w:t>III. Compartilhamento de recursos em sistemas distribuídos</w:t>
       </w:r>
       <w:bookmarkEnd w:id="7"/>
     </w:p>
+    <w:p/>
     <w:p>
       <w:pPr>
         <w:spacing w:after="0"/>
-      </w:pPr>
-    </w:p>
-    <w:p>
-      <w:pPr>
-        <w:rPr>
-          <w:rFonts w:asciiTheme="majorHAnsi" w:eastAsiaTheme="majorEastAsia" w:hAnsiTheme="majorHAnsi" w:cstheme="majorBidi"/>
-          <w:color w:val="2F5496" w:themeColor="accent1" w:themeShade="BF"/>
-          <w:sz w:val="26"/>
-          <w:szCs w:val="26"/>
-        </w:rPr>
-      </w:pPr>
-      <w:r>
+        <w:rPr>
+          <w:rFonts w:ascii="Times New Roman" w:hAnsi="Times New Roman" w:cs="Times New Roman"/>
+          <w:sz w:val="24"/>
+          <w:szCs w:val="24"/>
+        </w:rPr>
+      </w:pPr>
+      <w:r>
+        <w:rPr>
+          <w:rFonts w:ascii="Times New Roman" w:hAnsi="Times New Roman" w:cs="Times New Roman"/>
+          <w:sz w:val="24"/>
+          <w:szCs w:val="24"/>
+        </w:rPr>
+        <w:t xml:space="preserve">No contexto de sistemas distribuídos, a computação em nuvem é um modelo que permite o compartilhamento eficiente de recursos entre diferentes sistemas e usuários. Ao adotar a computação em nuvem, os sistemas distribuídos podem </w:t>
+      </w:r>
+      <w:proofErr w:type="spellStart"/>
+      <w:r>
+        <w:rPr>
+          <w:rFonts w:ascii="Times New Roman" w:hAnsi="Times New Roman" w:cs="Times New Roman"/>
+          <w:sz w:val="24"/>
+          <w:szCs w:val="24"/>
+        </w:rPr>
+        <w:t>acessar</w:t>
+      </w:r>
+      <w:proofErr w:type="spellEnd"/>
+      <w:r>
+        <w:rPr>
+          <w:rFonts w:ascii="Times New Roman" w:hAnsi="Times New Roman" w:cs="Times New Roman"/>
+          <w:sz w:val="24"/>
+          <w:szCs w:val="24"/>
+        </w:rPr>
+        <w:t xml:space="preserve"> recursos sob demanda, de forma flexível e escalável, sem precisar investir em infraestrutura própria.</w:t>
+      </w:r>
+    </w:p>
+    <w:p>
+      <w:pPr>
+        <w:spacing w:after="0"/>
+        <w:rPr>
+          <w:rFonts w:ascii="Times New Roman" w:hAnsi="Times New Roman" w:cs="Times New Roman"/>
+          <w:sz w:val="24"/>
+          <w:szCs w:val="24"/>
+        </w:rPr>
+      </w:pPr>
+    </w:p>
+    <w:p>
+      <w:pPr>
+        <w:spacing w:after="0"/>
+        <w:rPr>
+          <w:rFonts w:ascii="Times New Roman" w:hAnsi="Times New Roman" w:cs="Times New Roman"/>
+          <w:sz w:val="24"/>
+          <w:szCs w:val="24"/>
+        </w:rPr>
+      </w:pPr>
+      <w:r>
+        <w:rPr>
+          <w:rFonts w:ascii="Times New Roman" w:hAnsi="Times New Roman" w:cs="Times New Roman"/>
+          <w:sz w:val="24"/>
+          <w:szCs w:val="24"/>
+        </w:rPr>
+        <w:t>Além disso, a computação em nuvem oferece recursos de segurança, backup e recuperação de desastres que podem ser críticos para sistemas distribuídos que lidam com dados sensíveis e operações críticas. Dessa forma, o compartilhamento de recursos em sistemas distribuídos por meio da computação em nuvem pode trazer benefícios significativos em termos de eficiência, escalabilidade e segurança.</w:t>
+      </w:r>
+    </w:p>
+    <w:p>
+      <w:pPr>
+        <w:rPr>
+          <w:rFonts w:ascii="Times New Roman" w:eastAsiaTheme="majorEastAsia" w:hAnsi="Times New Roman" w:cs="Times New Roman"/>
+          <w:sz w:val="24"/>
+          <w:szCs w:val="24"/>
+        </w:rPr>
+      </w:pPr>
+    </w:p>
+    <w:p>
+      <w:pPr>
+        <w:pStyle w:val="Heading2"/>
+        <w:rPr>
+          <w:rFonts w:ascii="Times New Roman" w:hAnsi="Times New Roman" w:cs="Times New Roman"/>
+          <w:b/>
+          <w:bCs/>
+          <w:color w:val="5B9BD5" w:themeColor="accent5"/>
+          <w:sz w:val="24"/>
+          <w:szCs w:val="24"/>
+        </w:rPr>
+      </w:pPr>
+      <w:bookmarkStart w:id="8" w:name="_Toc131615100"/>
+      <w:r>
+        <w:rPr>
+          <w:rFonts w:ascii="Times New Roman" w:hAnsi="Times New Roman" w:cs="Times New Roman"/>
+          <w:b/>
+          <w:bCs/>
+          <w:color w:val="5B9BD5" w:themeColor="accent5"/>
+          <w:sz w:val="24"/>
+          <w:szCs w:val="24"/>
+        </w:rPr>
+        <w:t>Uso de vários computadores para processamento e armazenamento de dados</w:t>
+      </w:r>
+      <w:bookmarkEnd w:id="8"/>
+    </w:p>
+    <w:p>
+      <w:pPr>
+        <w:rPr>
+          <w:rFonts w:ascii="Times New Roman" w:hAnsi="Times New Roman" w:cs="Times New Roman"/>
+          <w:sz w:val="24"/>
+          <w:szCs w:val="24"/>
+        </w:rPr>
+      </w:pPr>
+    </w:p>
+    <w:p>
+      <w:pPr>
+        <w:spacing w:after="300" w:line="240" w:lineRule="auto"/>
+        <w:rPr>
+          <w:rFonts w:ascii="Times New Roman" w:eastAsia="Times New Roman" w:hAnsi="Times New Roman" w:cs="Times New Roman"/>
+          <w:sz w:val="24"/>
+          <w:szCs w:val="24"/>
+          <w:lang w:val="en-PT" w:eastAsia="en-GB"/>
+        </w:rPr>
+      </w:pPr>
+      <w:r>
+        <w:rPr>
+          <w:rFonts w:ascii="Times New Roman" w:eastAsia="Times New Roman" w:hAnsi="Times New Roman" w:cs="Times New Roman"/>
+          <w:sz w:val="24"/>
+          <w:szCs w:val="24"/>
+          <w:lang w:val="en-PT" w:eastAsia="en-GB"/>
+        </w:rPr>
+        <w:t>O uso de vários computadores para processamento e armazenamento de dados é conhecido como computação distribuída e é uma abordagem que permite lidar com problemas computacionais complexos de forma mais eficiente e escalável. A computação distribuída é baseada na ideia de dividir um problema em tarefas menores e distribuí-las entre vários computadores que trabalham em paralelo para processar essas tarefas.</w:t>
+      </w:r>
+    </w:p>
+    <w:p>
+      <w:pPr>
+        <w:spacing w:before="300" w:after="300" w:line="240" w:lineRule="auto"/>
+        <w:rPr>
+          <w:rFonts w:ascii="Times New Roman" w:eastAsia="Times New Roman" w:hAnsi="Times New Roman" w:cs="Times New Roman"/>
+          <w:sz w:val="24"/>
+          <w:szCs w:val="24"/>
+          <w:lang w:val="en-PT" w:eastAsia="en-GB"/>
+        </w:rPr>
+      </w:pPr>
+      <w:r>
+        <w:rPr>
+          <w:rFonts w:ascii="Times New Roman" w:eastAsia="Times New Roman" w:hAnsi="Times New Roman" w:cs="Times New Roman"/>
+          <w:sz w:val="24"/>
+          <w:szCs w:val="24"/>
+          <w:lang w:val="en-PT" w:eastAsia="en-GB"/>
+        </w:rPr>
+        <w:t>Essa abordagem tem sido amplamente adotada em áreas como inteligência artificial, aprendizado de máquina, análise de big data e simulação numérica, onde o processamento de grandes volumes de dados é comum. Ao distribuir o processamento de dados em vários computadores, é possível reduzir o tempo necessário para realizar tarefas computacionais complexas, aumentando assim a eficiência e reduzindo os custos.</w:t>
+      </w:r>
+    </w:p>
+    <w:p>
+      <w:pPr>
+        <w:spacing w:before="300" w:after="300" w:line="240" w:lineRule="auto"/>
+        <w:rPr>
+          <w:rFonts w:ascii="Times New Roman" w:eastAsia="Times New Roman" w:hAnsi="Times New Roman" w:cs="Times New Roman"/>
+          <w:sz w:val="24"/>
+          <w:szCs w:val="24"/>
+          <w:lang w:val="en-PT" w:eastAsia="en-GB"/>
+        </w:rPr>
+      </w:pPr>
+      <w:r>
+        <w:rPr>
+          <w:rFonts w:ascii="Times New Roman" w:eastAsia="Times New Roman" w:hAnsi="Times New Roman" w:cs="Times New Roman"/>
+          <w:sz w:val="24"/>
+          <w:szCs w:val="24"/>
+          <w:lang w:val="en-PT" w:eastAsia="en-GB"/>
+        </w:rPr>
+        <w:t>Além disso, a computação distribuída também permite o armazenamento de grandes quantidades de dados em vários computadores, formando um sistema de armazenamento distribuído. Esse sistema pode oferecer maior disponibilidade, confiabilidade e escalabilidade em comparação com um sistema de armazenamento centralizado.</w:t>
+      </w:r>
+    </w:p>
+    <w:p>
+      <w:pPr>
+        <w:spacing w:before="300" w:after="100" w:line="240" w:lineRule="auto"/>
+        <w:rPr>
+          <w:rFonts w:ascii="Times New Roman" w:eastAsia="Times New Roman" w:hAnsi="Times New Roman" w:cs="Times New Roman"/>
+          <w:sz w:val="24"/>
+          <w:szCs w:val="24"/>
+          <w:lang w:val="en-PT" w:eastAsia="en-GB"/>
+        </w:rPr>
+      </w:pPr>
+      <w:r>
+        <w:rPr>
+          <w:rFonts w:ascii="Times New Roman" w:eastAsia="Times New Roman" w:hAnsi="Times New Roman" w:cs="Times New Roman"/>
+          <w:sz w:val="24"/>
+          <w:szCs w:val="24"/>
+          <w:lang w:val="en-PT" w:eastAsia="en-GB"/>
+        </w:rPr>
+        <w:t>No entanto, a computação distribuída também apresenta desafios, como a coordenação das tarefas distribuídas, o gerenciamento da comunicação entre os computadores e a garantia de que todos os dados sejam mantidos em sincronia. Portanto, a escolha da abordagem de computação distribuída deve ser cuidadosamente avaliada para garantir que atenda às necessidades específicas de processamento e armazenamento de dados.</w:t>
+      </w:r>
+      <w:bookmarkStart w:id="9" w:name="_Toc131615101"/>
+    </w:p>
+    <w:p>
+      <w:pPr>
+        <w:spacing w:before="300" w:after="100" w:line="240" w:lineRule="auto"/>
+        <w:rPr>
+          <w:rFonts w:ascii="Times New Roman" w:eastAsia="Times New Roman" w:hAnsi="Times New Roman" w:cs="Times New Roman"/>
+          <w:sz w:val="24"/>
+          <w:szCs w:val="24"/>
+          <w:lang w:val="en-PT" w:eastAsia="en-GB"/>
+        </w:rPr>
+      </w:pPr>
+    </w:p>
+    <w:p>
+      <w:pPr>
+        <w:spacing w:before="300" w:after="100" w:line="240" w:lineRule="auto"/>
+        <w:rPr>
+          <w:rFonts w:ascii="Times New Roman" w:eastAsia="Times New Roman" w:hAnsi="Times New Roman" w:cs="Times New Roman"/>
+          <w:sz w:val="24"/>
+          <w:szCs w:val="24"/>
+          <w:lang w:val="en-PT" w:eastAsia="en-GB"/>
+        </w:rPr>
+      </w:pPr>
+    </w:p>
+    <w:p>
+      <w:pPr>
+        <w:spacing w:before="300" w:after="100" w:line="240" w:lineRule="auto"/>
+        <w:rPr>
+          <w:rFonts w:ascii="Times New Roman" w:eastAsia="Times New Roman" w:hAnsi="Times New Roman" w:cs="Times New Roman"/>
+          <w:sz w:val="24"/>
+          <w:szCs w:val="24"/>
+          <w:lang w:val="en-PT" w:eastAsia="en-GB"/>
+        </w:rPr>
+      </w:pPr>
+    </w:p>
+    <w:p>
+      <w:pPr>
+        <w:spacing w:before="300" w:after="100" w:line="240" w:lineRule="auto"/>
+        <w:rPr>
+          <w:rFonts w:ascii="Times New Roman" w:eastAsia="Times New Roman" w:hAnsi="Times New Roman" w:cs="Times New Roman"/>
+          <w:sz w:val="24"/>
+          <w:szCs w:val="24"/>
+          <w:lang w:val="en-PT" w:eastAsia="en-GB"/>
+        </w:rPr>
+      </w:pPr>
+      <w:r>
+        <w:rPr>
+          <w:rFonts w:ascii="Times New Roman" w:hAnsi="Times New Roman" w:cs="Times New Roman"/>
+          <w:b/>
+          <w:bCs/>
+          <w:color w:val="5B9BD5" w:themeColor="accent5"/>
+          <w:sz w:val="24"/>
+          <w:szCs w:val="24"/>
+        </w:rPr>
+        <w:lastRenderedPageBreak/>
+        <w:t>Comunicação entre computadores</w:t>
+      </w:r>
+      <w:bookmarkEnd w:id="9"/>
+    </w:p>
+    <w:p/>
+    <w:p>
+      <w:pPr>
+        <w:rPr>
+          <w:rFonts w:ascii="Times New Roman" w:hAnsi="Times New Roman" w:cs="Times New Roman"/>
+          <w:sz w:val="24"/>
+          <w:szCs w:val="24"/>
+        </w:rPr>
+      </w:pPr>
+      <w:r>
+        <w:rPr>
+          <w:rFonts w:ascii="Times New Roman" w:hAnsi="Times New Roman" w:cs="Times New Roman"/>
+          <w:sz w:val="24"/>
+          <w:szCs w:val="24"/>
+        </w:rPr>
+        <w:t xml:space="preserve">A comunicação entre computadores é um </w:t>
+      </w:r>
+      <w:proofErr w:type="spellStart"/>
+      <w:r>
+        <w:rPr>
+          <w:rFonts w:ascii="Times New Roman" w:hAnsi="Times New Roman" w:cs="Times New Roman"/>
+          <w:sz w:val="24"/>
+          <w:szCs w:val="24"/>
+        </w:rPr>
+        <w:t>aspecto</w:t>
+      </w:r>
+      <w:proofErr w:type="spellEnd"/>
+      <w:r>
+        <w:rPr>
+          <w:rFonts w:ascii="Times New Roman" w:hAnsi="Times New Roman" w:cs="Times New Roman"/>
+          <w:sz w:val="24"/>
+          <w:szCs w:val="24"/>
+        </w:rPr>
+        <w:t xml:space="preserve"> essencial da computação distribuída e permite que vários computadores trabalhem juntos para realizar tarefas complexas. Existem diferentes formas de comunicação entre computadores, como a comunicação por meio de cabos de rede, ondas de rádio, comunicação por satélite e outros meios.</w:t>
+      </w:r>
+    </w:p>
+    <w:p>
+      <w:pPr>
+        <w:rPr>
+          <w:rFonts w:ascii="Times New Roman" w:hAnsi="Times New Roman" w:cs="Times New Roman"/>
+          <w:sz w:val="24"/>
+          <w:szCs w:val="24"/>
+        </w:rPr>
+      </w:pPr>
+    </w:p>
+    <w:p>
+      <w:pPr>
+        <w:rPr>
+          <w:rFonts w:ascii="Times New Roman" w:hAnsi="Times New Roman" w:cs="Times New Roman"/>
+          <w:sz w:val="24"/>
+          <w:szCs w:val="24"/>
+        </w:rPr>
+      </w:pPr>
+      <w:r>
+        <w:rPr>
+          <w:rFonts w:ascii="Times New Roman" w:hAnsi="Times New Roman" w:cs="Times New Roman"/>
+          <w:sz w:val="24"/>
+          <w:szCs w:val="24"/>
+        </w:rPr>
+        <w:t>A comunicação entre computadores pode ser realizada por meio de diferentes protocolos de comunicação, como o TCP/IP, que é amplamente utilizado na Internet. Esse protocolo estabelece uma conexão confiável entre os computadores e garante que os dados sejam transferidos com segurança e integridade.</w:t>
+      </w:r>
+    </w:p>
+    <w:p>
+      <w:pPr>
+        <w:rPr>
+          <w:rFonts w:ascii="Times New Roman" w:hAnsi="Times New Roman" w:cs="Times New Roman"/>
+          <w:sz w:val="24"/>
+          <w:szCs w:val="24"/>
+        </w:rPr>
+      </w:pPr>
+    </w:p>
+    <w:p>
+      <w:pPr>
+        <w:rPr>
+          <w:rFonts w:ascii="Times New Roman" w:hAnsi="Times New Roman" w:cs="Times New Roman"/>
+          <w:sz w:val="24"/>
+          <w:szCs w:val="24"/>
+        </w:rPr>
+      </w:pPr>
+      <w:r>
+        <w:rPr>
+          <w:rFonts w:ascii="Times New Roman" w:hAnsi="Times New Roman" w:cs="Times New Roman"/>
+          <w:sz w:val="24"/>
+          <w:szCs w:val="24"/>
+        </w:rPr>
+        <w:t>Além disso, a comunicação entre computadores pode ocorrer de diferentes formas, como a comunicação ponto a ponto, onde dois computadores se comunicam diretamente, ou a comunicação em rede, onde vários computadores são conectados a uma rede e podem se comunicar uns com os outros.</w:t>
+      </w:r>
+    </w:p>
+    <w:p>
+      <w:pPr>
+        <w:rPr>
+          <w:rFonts w:ascii="Times New Roman" w:hAnsi="Times New Roman" w:cs="Times New Roman"/>
+          <w:sz w:val="24"/>
+          <w:szCs w:val="24"/>
+        </w:rPr>
+      </w:pPr>
+    </w:p>
+    <w:p>
+      <w:pPr>
+        <w:rPr>
+          <w:rFonts w:ascii="Times New Roman" w:hAnsi="Times New Roman" w:cs="Times New Roman"/>
+          <w:sz w:val="24"/>
+          <w:szCs w:val="24"/>
+        </w:rPr>
+      </w:pPr>
+      <w:r>
+        <w:rPr>
+          <w:rFonts w:ascii="Times New Roman" w:hAnsi="Times New Roman" w:cs="Times New Roman"/>
+          <w:sz w:val="24"/>
+          <w:szCs w:val="24"/>
+        </w:rPr>
+        <w:t>A comunicação entre computadores pode ser realizada em diferentes níveis, desde a comunicação de baixo nível entre os componentes de hardware até a comunicação de alto nível entre os aplicativos que rodam em diferentes computadores.</w:t>
+      </w:r>
+    </w:p>
+    <w:p>
+      <w:pPr>
+        <w:rPr>
+          <w:rFonts w:ascii="Times New Roman" w:hAnsi="Times New Roman" w:cs="Times New Roman"/>
+          <w:sz w:val="24"/>
+          <w:szCs w:val="24"/>
+        </w:rPr>
+      </w:pPr>
+    </w:p>
+    <w:p>
+      <w:pPr>
+        <w:rPr>
+          <w:rFonts w:ascii="Times New Roman" w:hAnsi="Times New Roman" w:cs="Times New Roman"/>
+          <w:sz w:val="24"/>
+          <w:szCs w:val="24"/>
+        </w:rPr>
+      </w:pPr>
+      <w:r>
+        <w:rPr>
+          <w:rFonts w:ascii="Times New Roman" w:hAnsi="Times New Roman" w:cs="Times New Roman"/>
+          <w:sz w:val="24"/>
+          <w:szCs w:val="24"/>
+        </w:rPr>
+        <w:t xml:space="preserve">Por fim, a comunicação entre computadores pode apresentar desafios, como problemas de latência, perda de pacotes, congestionamento de rede e outros fatores que podem afetar o desempenho e a qualidade da comunicação. Portanto, é importante entender os diferentes </w:t>
+      </w:r>
+      <w:proofErr w:type="spellStart"/>
+      <w:r>
+        <w:rPr>
+          <w:rFonts w:ascii="Times New Roman" w:hAnsi="Times New Roman" w:cs="Times New Roman"/>
+          <w:sz w:val="24"/>
+          <w:szCs w:val="24"/>
+        </w:rPr>
+        <w:t>aspectos</w:t>
+      </w:r>
+      <w:proofErr w:type="spellEnd"/>
+      <w:r>
+        <w:rPr>
+          <w:rFonts w:ascii="Times New Roman" w:hAnsi="Times New Roman" w:cs="Times New Roman"/>
+          <w:sz w:val="24"/>
+          <w:szCs w:val="24"/>
+        </w:rPr>
+        <w:t xml:space="preserve"> da comunicação entre computadores e adotar as práticas recomendadas para garantir uma comunicação eficiente e confiável.</w:t>
+      </w:r>
+    </w:p>
+    <w:p>
+      <w:pPr>
+        <w:rPr>
+          <w:rFonts w:ascii="Times New Roman" w:hAnsi="Times New Roman" w:cs="Times New Roman"/>
+          <w:sz w:val="24"/>
+          <w:szCs w:val="24"/>
+        </w:rPr>
+      </w:pPr>
+    </w:p>
+    <w:p>
+      <w:pPr>
+        <w:rPr>
+          <w:rFonts w:ascii="Times New Roman" w:hAnsi="Times New Roman" w:cs="Times New Roman"/>
+          <w:sz w:val="24"/>
+          <w:szCs w:val="24"/>
+        </w:rPr>
+      </w:pPr>
+    </w:p>
+    <w:p>
+      <w:pPr>
+        <w:rPr>
+          <w:rFonts w:ascii="Times New Roman" w:hAnsi="Times New Roman" w:cs="Times New Roman"/>
+          <w:sz w:val="24"/>
+          <w:szCs w:val="24"/>
+        </w:rPr>
+      </w:pPr>
+    </w:p>
+    <w:p>
+      <w:pPr>
+        <w:spacing w:after="0"/>
+        <w:rPr>
+          <w:rFonts w:ascii="Times New Roman" w:eastAsiaTheme="majorEastAsia" w:hAnsi="Times New Roman" w:cs="Times New Roman"/>
+          <w:sz w:val="24"/>
+          <w:szCs w:val="24"/>
+        </w:rPr>
+      </w:pPr>
+      <w:r>
+        <w:rPr>
+          <w:rFonts w:ascii="Times New Roman" w:hAnsi="Times New Roman" w:cs="Times New Roman"/>
+          <w:sz w:val="24"/>
+          <w:szCs w:val="24"/>
+        </w:rPr>
         <w:br w:type="page"/>
       </w:r>
     </w:p>
     <w:p>
       <w:pPr>
-        <w:pStyle w:val="Ttulo2"/>
-      </w:pPr>
-      <w:bookmarkStart w:id="8" w:name="_Toc131615100"/>
-      <w:r>
-        <w:lastRenderedPageBreak/>
-        <w:t>Uso de vários computadores para processamento e armazenamento de dados</w:t>
-      </w:r>
-      <w:bookmarkEnd w:id="8"/>
-    </w:p>
-    <w:p>
-      <w:pPr>
-        <w:pStyle w:val="Ttulo2"/>
-      </w:pPr>
-      <w:bookmarkStart w:id="9" w:name="_Toc131615101"/>
-      <w:r>
-        <w:t>Comunicação entre computadores</w:t>
-      </w:r>
-      <w:bookmarkEnd w:id="9"/>
-    </w:p>
-    <w:p>
-      <w:pPr>
-        <w:spacing w:after="0"/>
-        <w:rPr>
-          <w:rFonts w:asciiTheme="majorHAnsi" w:eastAsiaTheme="majorEastAsia" w:hAnsiTheme="majorHAnsi" w:cstheme="majorBidi"/>
-          <w:color w:val="2F5496" w:themeColor="accent1" w:themeShade="BF"/>
-          <w:sz w:val="32"/>
-          <w:szCs w:val="32"/>
-        </w:rPr>
-      </w:pPr>
-      <w:r>
-        <w:br w:type="page"/>
-      </w:r>
-    </w:p>
-    <w:p>
-      <w:pPr>
-        <w:pStyle w:val="Ttulo1"/>
+        <w:pStyle w:val="Heading1"/>
+        <w:rPr>
+          <w:rFonts w:ascii="Times New Roman" w:hAnsi="Times New Roman" w:cs="Times New Roman"/>
+          <w:b/>
+          <w:bCs/>
+          <w:color w:val="5B9BD5" w:themeColor="accent5"/>
+          <w:sz w:val="24"/>
+          <w:szCs w:val="24"/>
+        </w:rPr>
       </w:pPr>
       <w:bookmarkStart w:id="10" w:name="_Toc131615102"/>
       <w:r>
+        <w:rPr>
+          <w:rFonts w:ascii="Times New Roman" w:hAnsi="Times New Roman" w:cs="Times New Roman"/>
+          <w:b/>
+          <w:bCs/>
+          <w:color w:val="5B9BD5" w:themeColor="accent5"/>
+          <w:sz w:val="24"/>
+          <w:szCs w:val="24"/>
+        </w:rPr>
         <w:lastRenderedPageBreak/>
         <w:t>IV. Segurança e confiabilidade em sistemas distribuídos</w:t>
       </w:r>
       <w:bookmarkEnd w:id="10"/>
     </w:p>
+    <w:p/>
+    <w:p>
+      <w:pPr>
+        <w:rPr>
+          <w:rFonts w:ascii="Times New Roman" w:hAnsi="Times New Roman" w:cs="Times New Roman"/>
+          <w:sz w:val="24"/>
+          <w:szCs w:val="24"/>
+        </w:rPr>
+      </w:pPr>
+      <w:r>
+        <w:rPr>
+          <w:rFonts w:ascii="Times New Roman" w:hAnsi="Times New Roman" w:cs="Times New Roman"/>
+          <w:sz w:val="24"/>
+          <w:szCs w:val="24"/>
+        </w:rPr>
+        <w:t xml:space="preserve">A segurança e confiabilidade em sistemas distribuídos são </w:t>
+      </w:r>
+      <w:proofErr w:type="spellStart"/>
+      <w:r>
+        <w:rPr>
+          <w:rFonts w:ascii="Times New Roman" w:hAnsi="Times New Roman" w:cs="Times New Roman"/>
+          <w:sz w:val="24"/>
+          <w:szCs w:val="24"/>
+        </w:rPr>
+        <w:t>aspectos</w:t>
+      </w:r>
+      <w:proofErr w:type="spellEnd"/>
+      <w:r>
+        <w:rPr>
+          <w:rFonts w:ascii="Times New Roman" w:hAnsi="Times New Roman" w:cs="Times New Roman"/>
+          <w:sz w:val="24"/>
+          <w:szCs w:val="24"/>
+        </w:rPr>
+        <w:t xml:space="preserve"> críticos para garantir o bom funcionamento desses sistemas e proteger os dados e recursos que são compartilhados entre os vários componentes do sistema. Existem vários desafios e ameaças que afetam a segurança e confiabilidade em sistemas distribuídos, como falhas de hardware, problemas de rede, ataques de segurança cibernética e erros de programação.</w:t>
+      </w:r>
+    </w:p>
+    <w:p>
+      <w:pPr>
+        <w:rPr>
+          <w:rFonts w:ascii="Times New Roman" w:hAnsi="Times New Roman" w:cs="Times New Roman"/>
+          <w:sz w:val="24"/>
+          <w:szCs w:val="24"/>
+        </w:rPr>
+      </w:pPr>
+    </w:p>
+    <w:p>
+      <w:pPr>
+        <w:rPr>
+          <w:rFonts w:ascii="Times New Roman" w:hAnsi="Times New Roman" w:cs="Times New Roman"/>
+          <w:sz w:val="24"/>
+          <w:szCs w:val="24"/>
+        </w:rPr>
+      </w:pPr>
+      <w:r>
+        <w:rPr>
+          <w:rFonts w:ascii="Times New Roman" w:hAnsi="Times New Roman" w:cs="Times New Roman"/>
+          <w:sz w:val="24"/>
+          <w:szCs w:val="24"/>
+        </w:rPr>
+        <w:t>Para garantir a segurança e confiabilidade em sistemas distribuídos, é importante adotar medidas de segurança e práticas recomendadas, como criptografia, autenticação, autorização, monitoramento de rede, backup e recuperação de desastres. Além disso, é fundamental realizar testes de segurança regularmente para identificar vulnerabilidades e falhas no sistema e corrigi-las imediatamente.</w:t>
+      </w:r>
+    </w:p>
+    <w:p>
+      <w:pPr>
+        <w:rPr>
+          <w:rFonts w:ascii="Times New Roman" w:hAnsi="Times New Roman" w:cs="Times New Roman"/>
+          <w:sz w:val="24"/>
+          <w:szCs w:val="24"/>
+        </w:rPr>
+      </w:pPr>
+    </w:p>
+    <w:p>
+      <w:pPr>
+        <w:rPr>
+          <w:rFonts w:ascii="Times New Roman" w:hAnsi="Times New Roman" w:cs="Times New Roman"/>
+          <w:sz w:val="24"/>
+          <w:szCs w:val="24"/>
+        </w:rPr>
+      </w:pPr>
+      <w:r>
+        <w:rPr>
+          <w:rFonts w:ascii="Times New Roman" w:hAnsi="Times New Roman" w:cs="Times New Roman"/>
+          <w:sz w:val="24"/>
+          <w:szCs w:val="24"/>
+        </w:rPr>
+        <w:t xml:space="preserve">Outro </w:t>
+      </w:r>
+      <w:proofErr w:type="spellStart"/>
+      <w:r>
+        <w:rPr>
+          <w:rFonts w:ascii="Times New Roman" w:hAnsi="Times New Roman" w:cs="Times New Roman"/>
+          <w:sz w:val="24"/>
+          <w:szCs w:val="24"/>
+        </w:rPr>
+        <w:t>aspecto</w:t>
+      </w:r>
+      <w:proofErr w:type="spellEnd"/>
+      <w:r>
+        <w:rPr>
+          <w:rFonts w:ascii="Times New Roman" w:hAnsi="Times New Roman" w:cs="Times New Roman"/>
+          <w:sz w:val="24"/>
+          <w:szCs w:val="24"/>
+        </w:rPr>
+        <w:t xml:space="preserve"> importante é a confiabilidade dos sistemas distribuídos, que está relacionada à capacidade do sistema de manter a disponibilidade, integridade e consistência dos dados e recursos compartilhados. Para garantir a confiabilidade em sistemas distribuídos, é necessário adotar técnicas como replicação de dados, </w:t>
+      </w:r>
+      <w:proofErr w:type="spellStart"/>
+      <w:r>
+        <w:rPr>
+          <w:rFonts w:ascii="Times New Roman" w:hAnsi="Times New Roman" w:cs="Times New Roman"/>
+          <w:sz w:val="24"/>
+          <w:szCs w:val="24"/>
+        </w:rPr>
+        <w:t>detecção</w:t>
+      </w:r>
+      <w:proofErr w:type="spellEnd"/>
+      <w:r>
+        <w:rPr>
+          <w:rFonts w:ascii="Times New Roman" w:hAnsi="Times New Roman" w:cs="Times New Roman"/>
+          <w:sz w:val="24"/>
+          <w:szCs w:val="24"/>
+        </w:rPr>
+        <w:t xml:space="preserve"> e correção de falhas, gerenciamento de transações e distribuição de carga.</w:t>
+      </w:r>
+    </w:p>
+    <w:p>
+      <w:pPr>
+        <w:rPr>
+          <w:rFonts w:ascii="Times New Roman" w:hAnsi="Times New Roman" w:cs="Times New Roman"/>
+          <w:sz w:val="24"/>
+          <w:szCs w:val="24"/>
+        </w:rPr>
+      </w:pPr>
+    </w:p>
+    <w:p>
+      <w:pPr>
+        <w:rPr>
+          <w:rFonts w:ascii="Times New Roman" w:hAnsi="Times New Roman" w:cs="Times New Roman"/>
+          <w:sz w:val="24"/>
+          <w:szCs w:val="24"/>
+        </w:rPr>
+      </w:pPr>
+      <w:r>
+        <w:rPr>
+          <w:rFonts w:ascii="Times New Roman" w:hAnsi="Times New Roman" w:cs="Times New Roman"/>
+          <w:sz w:val="24"/>
+          <w:szCs w:val="24"/>
+        </w:rPr>
+        <w:t xml:space="preserve">Por fim, é importante ressaltar que a segurança e confiabilidade em sistemas distribuídos são </w:t>
+      </w:r>
+      <w:proofErr w:type="spellStart"/>
+      <w:r>
+        <w:rPr>
+          <w:rFonts w:ascii="Times New Roman" w:hAnsi="Times New Roman" w:cs="Times New Roman"/>
+          <w:sz w:val="24"/>
+          <w:szCs w:val="24"/>
+        </w:rPr>
+        <w:t>aspectos</w:t>
+      </w:r>
+      <w:proofErr w:type="spellEnd"/>
+      <w:r>
+        <w:rPr>
+          <w:rFonts w:ascii="Times New Roman" w:hAnsi="Times New Roman" w:cs="Times New Roman"/>
+          <w:sz w:val="24"/>
+          <w:szCs w:val="24"/>
+        </w:rPr>
+        <w:t xml:space="preserve"> que devem ser tratados de forma integrada, uma vez que a segurança afeta diretamente a confiabilidade e vice-versa. Portanto, é fundamental adotar uma abordagem holística para garantir a segurança e confiabilidade em sistemas distribuídos e proteger os dados e recursos compartilhados.</w:t>
+      </w:r>
+      <w:bookmarkStart w:id="11" w:name="_Toc131615103"/>
+      <w:r>
+        <w:rPr>
+          <w:rFonts w:ascii="Times New Roman" w:hAnsi="Times New Roman" w:cs="Times New Roman"/>
+          <w:sz w:val="24"/>
+          <w:szCs w:val="24"/>
+        </w:rPr>
+        <w:br/>
+      </w:r>
+      <w:r>
+        <w:rPr>
+          <w:rFonts w:ascii="Times New Roman" w:hAnsi="Times New Roman" w:cs="Times New Roman"/>
+          <w:sz w:val="24"/>
+          <w:szCs w:val="24"/>
+        </w:rPr>
+        <w:br/>
+      </w:r>
+      <w:r>
+        <w:rPr>
+          <w:rFonts w:ascii="Times New Roman" w:hAnsi="Times New Roman" w:cs="Times New Roman"/>
+          <w:sz w:val="24"/>
+          <w:szCs w:val="24"/>
+        </w:rPr>
+        <w:br/>
+      </w:r>
+      <w:r>
+        <w:rPr>
+          <w:rFonts w:ascii="Times New Roman" w:hAnsi="Times New Roman" w:cs="Times New Roman"/>
+          <w:b/>
+          <w:bCs/>
+          <w:color w:val="5B9BD5" w:themeColor="accent5"/>
+          <w:sz w:val="24"/>
+          <w:szCs w:val="24"/>
+        </w:rPr>
+        <w:t>Replicação de dados</w:t>
+      </w:r>
+      <w:bookmarkEnd w:id="11"/>
+      <w:r>
+        <w:rPr>
+          <w:rFonts w:ascii="Times New Roman" w:hAnsi="Times New Roman" w:cs="Times New Roman"/>
+          <w:b/>
+          <w:bCs/>
+          <w:color w:val="5B9BD5" w:themeColor="accent5"/>
+          <w:sz w:val="24"/>
+          <w:szCs w:val="24"/>
+        </w:rPr>
+        <w:br/>
+      </w:r>
+      <w:r>
+        <w:rPr>
+          <w:rFonts w:ascii="Times New Roman" w:hAnsi="Times New Roman" w:cs="Times New Roman"/>
+          <w:sz w:val="24"/>
+          <w:szCs w:val="24"/>
+        </w:rPr>
+        <w:br/>
+      </w:r>
+      <w:r>
+        <w:rPr>
+          <w:rFonts w:ascii="Times New Roman" w:hAnsi="Times New Roman" w:cs="Times New Roman"/>
+          <w:sz w:val="24"/>
+          <w:szCs w:val="24"/>
+        </w:rPr>
+        <w:t>A replicação de dados é uma técnica utilizada em sistemas distribuídos para melhorar a disponibilidade, confiabilidade e desempenho do sistema. Ela consiste em manter cópias idênticas dos dados em diferentes nós do sistema, de forma que, caso um nó falhe, os dados ainda estejam disponíveis em outros nós.</w:t>
+      </w:r>
+    </w:p>
+    <w:p>
+      <w:pPr>
+        <w:pStyle w:val="Heading2"/>
+        <w:rPr>
+          <w:rFonts w:ascii="Times New Roman" w:hAnsi="Times New Roman" w:cs="Times New Roman"/>
+          <w:color w:val="auto"/>
+          <w:sz w:val="24"/>
+          <w:szCs w:val="24"/>
+        </w:rPr>
+      </w:pPr>
+    </w:p>
+    <w:p>
+      <w:pPr>
+        <w:pStyle w:val="Heading2"/>
+        <w:rPr>
+          <w:rFonts w:ascii="Times New Roman" w:hAnsi="Times New Roman" w:cs="Times New Roman"/>
+          <w:color w:val="auto"/>
+          <w:sz w:val="24"/>
+          <w:szCs w:val="24"/>
+        </w:rPr>
+      </w:pPr>
+      <w:r>
+        <w:rPr>
+          <w:rFonts w:ascii="Times New Roman" w:hAnsi="Times New Roman" w:cs="Times New Roman"/>
+          <w:color w:val="auto"/>
+          <w:sz w:val="24"/>
+          <w:szCs w:val="24"/>
+        </w:rPr>
+        <w:t xml:space="preserve">Existem diferentes tipos de replicação de dados, como a replicação ativa e a replicação passiva. Na replicação ativa, todas as cópias dos dados são atualizadas simultaneamente, de forma que qualquer nó possa ser usado para </w:t>
+      </w:r>
+      <w:proofErr w:type="spellStart"/>
+      <w:r>
+        <w:rPr>
+          <w:rFonts w:ascii="Times New Roman" w:hAnsi="Times New Roman" w:cs="Times New Roman"/>
+          <w:color w:val="auto"/>
+          <w:sz w:val="24"/>
+          <w:szCs w:val="24"/>
+        </w:rPr>
+        <w:t>acessar</w:t>
+      </w:r>
+      <w:proofErr w:type="spellEnd"/>
+      <w:r>
+        <w:rPr>
+          <w:rFonts w:ascii="Times New Roman" w:hAnsi="Times New Roman" w:cs="Times New Roman"/>
+          <w:color w:val="auto"/>
+          <w:sz w:val="24"/>
+          <w:szCs w:val="24"/>
+        </w:rPr>
+        <w:t xml:space="preserve"> ou atualizar os dados. Já na replicação passiva, uma cópia principal dos dados é mantida em um nó mestre, enquanto as cópias secundárias são mantidas em nós escravos, que são atualizadas periodicamente com as mudanças feitas na cópia principal.</w:t>
+      </w:r>
+    </w:p>
+    <w:p>
+      <w:pPr>
+        <w:pStyle w:val="Heading2"/>
+        <w:rPr>
+          <w:rFonts w:ascii="Times New Roman" w:hAnsi="Times New Roman" w:cs="Times New Roman"/>
+          <w:color w:val="auto"/>
+          <w:sz w:val="24"/>
+          <w:szCs w:val="24"/>
+        </w:rPr>
+      </w:pPr>
+    </w:p>
+    <w:p>
+      <w:pPr>
+        <w:pStyle w:val="Heading2"/>
+        <w:rPr>
+          <w:rFonts w:ascii="Times New Roman" w:hAnsi="Times New Roman" w:cs="Times New Roman"/>
+          <w:color w:val="auto"/>
+          <w:sz w:val="24"/>
+          <w:szCs w:val="24"/>
+        </w:rPr>
+      </w:pPr>
+      <w:r>
+        <w:rPr>
+          <w:rFonts w:ascii="Times New Roman" w:hAnsi="Times New Roman" w:cs="Times New Roman"/>
+          <w:color w:val="auto"/>
+          <w:sz w:val="24"/>
+          <w:szCs w:val="24"/>
+        </w:rPr>
+        <w:t>A replicação de dados traz vários benefícios para os sistemas distribuídos, como melhoria da disponibilidade e desempenho do sistema, aumento da confiabilidade dos dados e redução do tempo de recuperação em caso de falhas. Além disso, a replicação de dados pode ser utilizada para distribuir a carga de trabalho entre os diferentes nós do sistema, melhorando o desempenho e reduzindo o tempo de resposta do sistema.</w:t>
+      </w:r>
+    </w:p>
+    <w:p>
+      <w:pPr>
+        <w:pStyle w:val="Heading2"/>
+        <w:rPr>
+          <w:rFonts w:ascii="Times New Roman" w:hAnsi="Times New Roman" w:cs="Times New Roman"/>
+          <w:color w:val="auto"/>
+          <w:sz w:val="24"/>
+          <w:szCs w:val="24"/>
+        </w:rPr>
+      </w:pPr>
+    </w:p>
+    <w:p>
+      <w:pPr>
+        <w:pStyle w:val="Heading2"/>
+        <w:rPr>
+          <w:rFonts w:ascii="Times New Roman" w:hAnsi="Times New Roman" w:cs="Times New Roman"/>
+          <w:color w:val="auto"/>
+          <w:sz w:val="24"/>
+          <w:szCs w:val="24"/>
+        </w:rPr>
+      </w:pPr>
+      <w:r>
+        <w:rPr>
+          <w:rFonts w:ascii="Times New Roman" w:hAnsi="Times New Roman" w:cs="Times New Roman"/>
+          <w:color w:val="auto"/>
+          <w:sz w:val="24"/>
+          <w:szCs w:val="24"/>
+        </w:rPr>
+        <w:t>No entanto, a replicação de dados também apresenta desafios e complexidades, como a necessidade de manter a consistência dos dados em todas as cópias e a sincronização de dados entre os diferentes nós do sistema. Portanto, é importante adotar técnicas de replicação de dados adequadas para garantir a disponibilidade, confiabilidade e desempenho do sistema distribuído.</w:t>
+      </w:r>
+    </w:p>
+    <w:p>
+      <w:pPr>
+        <w:pStyle w:val="Heading2"/>
+        <w:rPr>
+          <w:rFonts w:ascii="Times New Roman" w:hAnsi="Times New Roman" w:cs="Times New Roman"/>
+          <w:b/>
+          <w:bCs/>
+          <w:color w:val="5B9BD5" w:themeColor="accent5"/>
+          <w:sz w:val="24"/>
+          <w:szCs w:val="24"/>
+        </w:rPr>
+      </w:pPr>
+    </w:p>
+    <w:p>
+      <w:pPr>
+        <w:pStyle w:val="Heading2"/>
+        <w:rPr>
+          <w:rFonts w:ascii="Times New Roman" w:hAnsi="Times New Roman" w:cs="Times New Roman"/>
+          <w:b/>
+          <w:bCs/>
+          <w:color w:val="5B9BD5" w:themeColor="accent5"/>
+          <w:sz w:val="24"/>
+          <w:szCs w:val="24"/>
+        </w:rPr>
+      </w:pPr>
+    </w:p>
+    <w:p>
+      <w:pPr>
+        <w:pStyle w:val="Heading2"/>
+        <w:rPr>
+          <w:rFonts w:ascii="Times New Roman" w:hAnsi="Times New Roman" w:cs="Times New Roman"/>
+          <w:b/>
+          <w:bCs/>
+          <w:color w:val="5B9BD5" w:themeColor="accent5"/>
+          <w:sz w:val="24"/>
+          <w:szCs w:val="24"/>
+        </w:rPr>
+      </w:pPr>
+    </w:p>
+    <w:p>
+      <w:pPr>
+        <w:rPr>
+          <w:rFonts w:ascii="Times New Roman" w:hAnsi="Times New Roman" w:cs="Times New Roman"/>
+          <w:sz w:val="24"/>
+          <w:szCs w:val="24"/>
+        </w:rPr>
+      </w:pPr>
+      <w:bookmarkStart w:id="12" w:name="_Toc131615104"/>
+      <w:r>
+        <w:rPr>
+          <w:rFonts w:ascii="Times New Roman" w:hAnsi="Times New Roman" w:cs="Times New Roman"/>
+          <w:b/>
+          <w:bCs/>
+          <w:color w:val="5B9BD5" w:themeColor="accent5"/>
+          <w:sz w:val="24"/>
+          <w:szCs w:val="24"/>
+        </w:rPr>
+        <w:t>Deteção e tratamento de falhas</w:t>
+      </w:r>
+      <w:bookmarkEnd w:id="12"/>
+      <w:r>
+        <w:rPr>
+          <w:rFonts w:ascii="Times New Roman" w:hAnsi="Times New Roman" w:cs="Times New Roman"/>
+          <w:sz w:val="24"/>
+          <w:szCs w:val="24"/>
+        </w:rPr>
+        <w:br/>
+      </w:r>
+      <w:r>
+        <w:rPr>
+          <w:rFonts w:ascii="Times New Roman" w:hAnsi="Times New Roman" w:cs="Times New Roman"/>
+          <w:sz w:val="24"/>
+          <w:szCs w:val="24"/>
+        </w:rPr>
+        <w:br/>
+      </w:r>
+      <w:r>
+        <w:rPr>
+          <w:rFonts w:ascii="Times New Roman" w:hAnsi="Times New Roman" w:cs="Times New Roman"/>
+          <w:sz w:val="24"/>
+          <w:szCs w:val="24"/>
+        </w:rPr>
+        <w:t xml:space="preserve">A </w:t>
+      </w:r>
+      <w:proofErr w:type="spellStart"/>
+      <w:r>
+        <w:rPr>
+          <w:rFonts w:ascii="Times New Roman" w:hAnsi="Times New Roman" w:cs="Times New Roman"/>
+          <w:sz w:val="24"/>
+          <w:szCs w:val="24"/>
+        </w:rPr>
+        <w:t>detecção</w:t>
+      </w:r>
+      <w:proofErr w:type="spellEnd"/>
+      <w:r>
+        <w:rPr>
+          <w:rFonts w:ascii="Times New Roman" w:hAnsi="Times New Roman" w:cs="Times New Roman"/>
+          <w:sz w:val="24"/>
+          <w:szCs w:val="24"/>
+        </w:rPr>
+        <w:t xml:space="preserve"> e tratamento de falhas são essenciais em sistemas distribuídos para garantir a disponibilidade, confiabilidade e desempenho do sistema. As falhas podem ocorrer em diferentes componentes do sistema, como hardware, software, rede e aplicativos, e podem ser causadas por vários fatores, como erros de programação, sobrecarga de rede, defeitos de hardware, entre outros.</w:t>
+      </w:r>
+    </w:p>
     <w:p>
       <w:pPr>
         <w:spacing w:after="0"/>
-      </w:pPr>
-    </w:p>
-    <w:p>
-      <w:pPr>
-        <w:rPr>
-          <w:rFonts w:asciiTheme="majorHAnsi" w:eastAsiaTheme="majorEastAsia" w:hAnsiTheme="majorHAnsi" w:cstheme="majorBidi"/>
-          <w:color w:val="2F5496" w:themeColor="accent1" w:themeShade="BF"/>
-          <w:sz w:val="26"/>
-          <w:szCs w:val="26"/>
-        </w:rPr>
-      </w:pPr>
-      <w:r>
+        <w:rPr>
+          <w:rFonts w:ascii="Times New Roman" w:hAnsi="Times New Roman" w:cs="Times New Roman"/>
+          <w:sz w:val="24"/>
+          <w:szCs w:val="24"/>
+        </w:rPr>
+      </w:pPr>
+    </w:p>
+    <w:p>
+      <w:pPr>
+        <w:spacing w:after="0"/>
+        <w:rPr>
+          <w:rFonts w:ascii="Times New Roman" w:hAnsi="Times New Roman" w:cs="Times New Roman"/>
+          <w:sz w:val="24"/>
+          <w:szCs w:val="24"/>
+        </w:rPr>
+      </w:pPr>
+      <w:r>
+        <w:rPr>
+          <w:rFonts w:ascii="Times New Roman" w:hAnsi="Times New Roman" w:cs="Times New Roman"/>
+          <w:sz w:val="24"/>
+          <w:szCs w:val="24"/>
+        </w:rPr>
+        <w:t xml:space="preserve">A </w:t>
+      </w:r>
+      <w:proofErr w:type="spellStart"/>
+      <w:r>
+        <w:rPr>
+          <w:rFonts w:ascii="Times New Roman" w:hAnsi="Times New Roman" w:cs="Times New Roman"/>
+          <w:sz w:val="24"/>
+          <w:szCs w:val="24"/>
+        </w:rPr>
+        <w:t>detecção</w:t>
+      </w:r>
+      <w:proofErr w:type="spellEnd"/>
+      <w:r>
+        <w:rPr>
+          <w:rFonts w:ascii="Times New Roman" w:hAnsi="Times New Roman" w:cs="Times New Roman"/>
+          <w:sz w:val="24"/>
+          <w:szCs w:val="24"/>
+        </w:rPr>
+        <w:t xml:space="preserve"> de falhas em sistemas distribuídos pode ser realizada de diferentes maneiras, como por meio do monitoramento de desempenho do sistema, testes de integridade e confiabilidade, análise de </w:t>
+      </w:r>
+      <w:proofErr w:type="spellStart"/>
+      <w:r>
+        <w:rPr>
+          <w:rFonts w:ascii="Times New Roman" w:hAnsi="Times New Roman" w:cs="Times New Roman"/>
+          <w:sz w:val="24"/>
+          <w:szCs w:val="24"/>
+        </w:rPr>
+        <w:t>logs</w:t>
+      </w:r>
+      <w:proofErr w:type="spellEnd"/>
+      <w:r>
+        <w:rPr>
+          <w:rFonts w:ascii="Times New Roman" w:hAnsi="Times New Roman" w:cs="Times New Roman"/>
+          <w:sz w:val="24"/>
+          <w:szCs w:val="24"/>
+        </w:rPr>
+        <w:t xml:space="preserve"> e alarmes. É importante que os sistemas distribuídos sejam projetados para </w:t>
+      </w:r>
+      <w:proofErr w:type="spellStart"/>
+      <w:r>
+        <w:rPr>
+          <w:rFonts w:ascii="Times New Roman" w:hAnsi="Times New Roman" w:cs="Times New Roman"/>
+          <w:sz w:val="24"/>
+          <w:szCs w:val="24"/>
+        </w:rPr>
+        <w:t>detectar</w:t>
+      </w:r>
+      <w:proofErr w:type="spellEnd"/>
+      <w:r>
+        <w:rPr>
+          <w:rFonts w:ascii="Times New Roman" w:hAnsi="Times New Roman" w:cs="Times New Roman"/>
+          <w:sz w:val="24"/>
+          <w:szCs w:val="24"/>
+        </w:rPr>
+        <w:t xml:space="preserve"> as falhas o mais cedo possível, para que as medidas corretivas possam ser tomadas antes que os usuários percebam qualquer impacto negativo no desempenho ou na disponibilidade do sistema.</w:t>
+      </w:r>
+    </w:p>
+    <w:p>
+      <w:pPr>
+        <w:spacing w:after="0"/>
+        <w:rPr>
+          <w:rFonts w:ascii="Times New Roman" w:hAnsi="Times New Roman" w:cs="Times New Roman"/>
+          <w:sz w:val="24"/>
+          <w:szCs w:val="24"/>
+        </w:rPr>
+      </w:pPr>
+    </w:p>
+    <w:p>
+      <w:pPr>
+        <w:spacing w:after="0"/>
+        <w:rPr>
+          <w:rFonts w:ascii="Times New Roman" w:hAnsi="Times New Roman" w:cs="Times New Roman"/>
+          <w:sz w:val="24"/>
+          <w:szCs w:val="24"/>
+        </w:rPr>
+      </w:pPr>
+      <w:r>
+        <w:rPr>
+          <w:rFonts w:ascii="Times New Roman" w:hAnsi="Times New Roman" w:cs="Times New Roman"/>
+          <w:sz w:val="24"/>
+          <w:szCs w:val="24"/>
+        </w:rPr>
+        <w:t xml:space="preserve">Uma vez </w:t>
+      </w:r>
+      <w:proofErr w:type="spellStart"/>
+      <w:r>
+        <w:rPr>
+          <w:rFonts w:ascii="Times New Roman" w:hAnsi="Times New Roman" w:cs="Times New Roman"/>
+          <w:sz w:val="24"/>
+          <w:szCs w:val="24"/>
+        </w:rPr>
+        <w:t>detectadas</w:t>
+      </w:r>
+      <w:proofErr w:type="spellEnd"/>
+      <w:r>
+        <w:rPr>
+          <w:rFonts w:ascii="Times New Roman" w:hAnsi="Times New Roman" w:cs="Times New Roman"/>
+          <w:sz w:val="24"/>
+          <w:szCs w:val="24"/>
+        </w:rPr>
+        <w:t xml:space="preserve"> as falhas, é necessário que haja um plano de tratamento de falhas eficiente para corrigir o problema o mais rápido possível e minimizar o impacto no sistema. O tratamento de falhas em sistemas distribuídos pode ser realizado de diferentes maneiras, como por meio da recuperação de desastres, substituição de componentes defeituosos, </w:t>
+      </w:r>
+      <w:proofErr w:type="spellStart"/>
+      <w:r>
+        <w:rPr>
+          <w:rFonts w:ascii="Times New Roman" w:hAnsi="Times New Roman" w:cs="Times New Roman"/>
+          <w:sz w:val="24"/>
+          <w:szCs w:val="24"/>
+        </w:rPr>
+        <w:t>redirecionamento</w:t>
+      </w:r>
+      <w:proofErr w:type="spellEnd"/>
+      <w:r>
+        <w:rPr>
+          <w:rFonts w:ascii="Times New Roman" w:hAnsi="Times New Roman" w:cs="Times New Roman"/>
+          <w:sz w:val="24"/>
+          <w:szCs w:val="24"/>
+        </w:rPr>
+        <w:t xml:space="preserve"> de fluxo de dados e replicação de dados.</w:t>
+      </w:r>
+    </w:p>
+    <w:p>
+      <w:pPr>
+        <w:spacing w:after="0"/>
+        <w:rPr>
+          <w:rFonts w:ascii="Times New Roman" w:hAnsi="Times New Roman" w:cs="Times New Roman"/>
+          <w:sz w:val="24"/>
+          <w:szCs w:val="24"/>
+        </w:rPr>
+      </w:pPr>
+    </w:p>
+    <w:p>
+      <w:pPr>
+        <w:spacing w:after="0"/>
+        <w:rPr>
+          <w:rFonts w:ascii="Times New Roman" w:hAnsi="Times New Roman" w:cs="Times New Roman"/>
+          <w:sz w:val="24"/>
+          <w:szCs w:val="24"/>
+        </w:rPr>
+      </w:pPr>
+      <w:r>
+        <w:rPr>
+          <w:rFonts w:ascii="Times New Roman" w:hAnsi="Times New Roman" w:cs="Times New Roman"/>
+          <w:sz w:val="24"/>
+          <w:szCs w:val="24"/>
+        </w:rPr>
+        <w:t xml:space="preserve">A replicação de dados é uma técnica importante para o tratamento de falhas, pois permite que, em caso de falha em um nó, outro nó possa assumir a carga de trabalho </w:t>
+      </w:r>
+      <w:r>
+        <w:rPr>
+          <w:rFonts w:ascii="Times New Roman" w:hAnsi="Times New Roman" w:cs="Times New Roman"/>
+          <w:sz w:val="24"/>
+          <w:szCs w:val="24"/>
+        </w:rPr>
+        <w:lastRenderedPageBreak/>
+        <w:t>sem interrupções. Além disso, é importante que os sistemas distribuídos tenham mecanismos de backup e recuperação de dados para garantir a integridade dos dados em caso de falhas.</w:t>
+      </w:r>
+    </w:p>
+    <w:p>
+      <w:pPr>
+        <w:spacing w:after="0"/>
+        <w:rPr>
+          <w:rFonts w:ascii="Times New Roman" w:hAnsi="Times New Roman" w:cs="Times New Roman"/>
+          <w:sz w:val="24"/>
+          <w:szCs w:val="24"/>
+        </w:rPr>
+      </w:pPr>
+    </w:p>
+    <w:p>
+      <w:pPr>
+        <w:spacing w:after="0"/>
+        <w:rPr>
+          <w:rFonts w:ascii="Times New Roman" w:hAnsi="Times New Roman" w:cs="Times New Roman"/>
+          <w:sz w:val="24"/>
+          <w:szCs w:val="24"/>
+        </w:rPr>
+      </w:pPr>
+      <w:r>
+        <w:rPr>
+          <w:rFonts w:ascii="Times New Roman" w:hAnsi="Times New Roman" w:cs="Times New Roman"/>
+          <w:sz w:val="24"/>
+          <w:szCs w:val="24"/>
+        </w:rPr>
+        <w:t xml:space="preserve">Em resumo, a </w:t>
+      </w:r>
+      <w:proofErr w:type="spellStart"/>
+      <w:r>
+        <w:rPr>
+          <w:rFonts w:ascii="Times New Roman" w:hAnsi="Times New Roman" w:cs="Times New Roman"/>
+          <w:sz w:val="24"/>
+          <w:szCs w:val="24"/>
+        </w:rPr>
+        <w:t>detecção</w:t>
+      </w:r>
+      <w:proofErr w:type="spellEnd"/>
+      <w:r>
+        <w:rPr>
+          <w:rFonts w:ascii="Times New Roman" w:hAnsi="Times New Roman" w:cs="Times New Roman"/>
+          <w:sz w:val="24"/>
+          <w:szCs w:val="24"/>
+        </w:rPr>
+        <w:t xml:space="preserve"> e tratamento de falhas são fundamentais em sistemas distribuídos para garantir a disponibilidade, confiabilidade e desempenho do sistema. É importante que os sistemas sejam projetados para </w:t>
+      </w:r>
+      <w:proofErr w:type="spellStart"/>
+      <w:r>
+        <w:rPr>
+          <w:rFonts w:ascii="Times New Roman" w:hAnsi="Times New Roman" w:cs="Times New Roman"/>
+          <w:sz w:val="24"/>
+          <w:szCs w:val="24"/>
+        </w:rPr>
+        <w:t>detectar</w:t>
+      </w:r>
+      <w:proofErr w:type="spellEnd"/>
+      <w:r>
+        <w:rPr>
+          <w:rFonts w:ascii="Times New Roman" w:hAnsi="Times New Roman" w:cs="Times New Roman"/>
+          <w:sz w:val="24"/>
+          <w:szCs w:val="24"/>
+        </w:rPr>
+        <w:t xml:space="preserve"> as falhas o mais cedo possível e que haja um plano de tratamento de falhas eficiente para corrigir o problema o mais rápido possível e minimizar o impacto no sistema.</w:t>
+      </w:r>
+    </w:p>
+    <w:p>
+      <w:pPr>
+        <w:spacing w:after="0"/>
+        <w:rPr>
+          <w:rFonts w:ascii="Times New Roman" w:eastAsiaTheme="majorEastAsia" w:hAnsi="Times New Roman" w:cs="Times New Roman"/>
+          <w:sz w:val="24"/>
+          <w:szCs w:val="24"/>
+        </w:rPr>
+      </w:pPr>
+    </w:p>
+    <w:p>
+      <w:pPr>
+        <w:rPr>
+          <w:rFonts w:ascii="Times New Roman" w:eastAsiaTheme="majorEastAsia" w:hAnsi="Times New Roman" w:cs="Times New Roman"/>
+          <w:b/>
+          <w:bCs/>
+          <w:color w:val="5B9BD5" w:themeColor="accent5"/>
+          <w:sz w:val="24"/>
+          <w:szCs w:val="24"/>
+        </w:rPr>
+      </w:pPr>
+      <w:bookmarkStart w:id="13" w:name="_Toc131615105"/>
+      <w:r>
+        <w:rPr>
+          <w:rFonts w:ascii="Times New Roman" w:hAnsi="Times New Roman" w:cs="Times New Roman"/>
+          <w:b/>
+          <w:bCs/>
+          <w:color w:val="5B9BD5" w:themeColor="accent5"/>
+          <w:sz w:val="24"/>
+          <w:szCs w:val="24"/>
+        </w:rPr>
         <w:br w:type="page"/>
       </w:r>
     </w:p>
     <w:p>
       <w:pPr>
-        <w:pStyle w:val="Ttulo2"/>
-      </w:pPr>
-      <w:bookmarkStart w:id="11" w:name="_Toc131615103"/>
-      <w:r>
-        <w:lastRenderedPageBreak/>
-        <w:t>Replicação de dados</w:t>
-      </w:r>
-      <w:bookmarkEnd w:id="11"/>
-    </w:p>
-    <w:p>
-      <w:pPr>
-        <w:rPr>
-          <w:rFonts w:asciiTheme="majorHAnsi" w:eastAsiaTheme="majorEastAsia" w:hAnsiTheme="majorHAnsi" w:cstheme="majorBidi"/>
-          <w:color w:val="2F5496" w:themeColor="accent1" w:themeShade="BF"/>
-          <w:sz w:val="26"/>
-          <w:szCs w:val="26"/>
-        </w:rPr>
-      </w:pPr>
-      <w:r>
-        <w:br w:type="page"/>
-      </w:r>
-    </w:p>
-    <w:p>
-      <w:pPr>
-        <w:pStyle w:val="Ttulo2"/>
-      </w:pPr>
-      <w:bookmarkStart w:id="12" w:name="_Toc131615104"/>
-      <w:r>
-        <w:lastRenderedPageBreak/>
-        <w:t>Deteção e tratamento de falhas</w:t>
-      </w:r>
-      <w:bookmarkEnd w:id="12"/>
-    </w:p>
-    <w:p>
-      <w:pPr>
-        <w:spacing w:after="0"/>
-        <w:rPr>
-          <w:rFonts w:asciiTheme="majorHAnsi" w:eastAsiaTheme="majorEastAsia" w:hAnsiTheme="majorHAnsi" w:cstheme="majorBidi"/>
-          <w:color w:val="2F5496" w:themeColor="accent1" w:themeShade="BF"/>
-          <w:sz w:val="32"/>
-          <w:szCs w:val="32"/>
-        </w:rPr>
-      </w:pPr>
-      <w:r>
-        <w:br w:type="page"/>
-      </w:r>
-    </w:p>
-    <w:p>
-      <w:pPr>
-        <w:pStyle w:val="Ttulo1"/>
-      </w:pPr>
-      <w:bookmarkStart w:id="13" w:name="_Toc131615105"/>
-      <w:r>
+        <w:pStyle w:val="Heading1"/>
+        <w:rPr>
+          <w:rFonts w:ascii="Times New Roman" w:hAnsi="Times New Roman" w:cs="Times New Roman"/>
+          <w:b/>
+          <w:bCs/>
+          <w:color w:val="5B9BD5" w:themeColor="accent5"/>
+          <w:sz w:val="24"/>
+          <w:szCs w:val="24"/>
+        </w:rPr>
+      </w:pPr>
+      <w:r>
+        <w:rPr>
+          <w:rFonts w:ascii="Times New Roman" w:hAnsi="Times New Roman" w:cs="Times New Roman"/>
+          <w:b/>
+          <w:bCs/>
+          <w:color w:val="5B9BD5" w:themeColor="accent5"/>
+          <w:sz w:val="24"/>
+          <w:szCs w:val="24"/>
+        </w:rPr>
         <w:lastRenderedPageBreak/>
         <w:t>V. Protocolos de comunicação em sistemas distribuídos</w:t>
       </w:r>
       <w:bookmarkEnd w:id="13"/>
     </w:p>
+    <w:p/>
     <w:p>
       <w:pPr>
         <w:pStyle w:val="NormalWeb"/>
-        <w:pBdr>
-          <w:top w:val="single" w:sz="2" w:space="0" w:color="D9D9E3"/>
-          <w:left w:val="single" w:sz="2" w:space="0" w:color="D9D9E3"/>
-          <w:bottom w:val="single" w:sz="2" w:space="0" w:color="D9D9E3"/>
-          <w:right w:val="single" w:sz="2" w:space="0" w:color="D9D9E3"/>
-        </w:pBdr>
-        <w:shd w:val="clear" w:color="auto" w:fill="F7F7F8"/>
         <w:spacing w:before="0" w:beforeAutospacing="0" w:after="300" w:afterAutospacing="0"/>
-        <w:rPr>
-          <w:rFonts w:ascii="Segoe UI" w:hAnsi="Segoe UI" w:cs="Segoe UI"/>
-          <w:color w:val="374151"/>
-        </w:rPr>
-      </w:pPr>
-      <w:r>
-        <w:rPr>
-          <w:rFonts w:ascii="Segoe UI" w:hAnsi="Segoe UI" w:cs="Segoe UI"/>
-          <w:color w:val="374151"/>
-        </w:rPr>
+      </w:pPr>
+      <w:r>
         <w:t>Os protocolos de comunicação são conjuntos de regras e padrões que governam a comunicação entre computadores em sistemas distribuídos. Eles são essenciais para garantir que os diferentes computadores em um sistema distribuído possam se comunicar de forma eficaz e coordenada para executar uma tarefa ou compartilhar dados.</w:t>
       </w:r>
     </w:p>
     <w:p>
       <w:pPr>
         <w:pStyle w:val="NormalWeb"/>
-        <w:pBdr>
-          <w:top w:val="single" w:sz="2" w:space="0" w:color="D9D9E3"/>
-          <w:left w:val="single" w:sz="2" w:space="0" w:color="D9D9E3"/>
-          <w:bottom w:val="single" w:sz="2" w:space="0" w:color="D9D9E3"/>
-          <w:right w:val="single" w:sz="2" w:space="0" w:color="D9D9E3"/>
-        </w:pBdr>
-        <w:shd w:val="clear" w:color="auto" w:fill="F7F7F8"/>
         <w:spacing w:before="300" w:beforeAutospacing="0" w:after="300" w:afterAutospacing="0"/>
-        <w:rPr>
-          <w:rFonts w:ascii="Segoe UI" w:hAnsi="Segoe UI" w:cs="Segoe UI"/>
-          <w:color w:val="374151"/>
-        </w:rPr>
-      </w:pPr>
-      <w:r>
-        <w:rPr>
-          <w:rFonts w:ascii="Segoe UI" w:hAnsi="Segoe UI" w:cs="Segoe UI"/>
-          <w:color w:val="374151"/>
-        </w:rPr>
+      </w:pPr>
+      <w:r>
         <w:t>Os protocolos de comunicação em sistemas distribuídos incluem várias etapas que permitem que os computadores se comuniquem uns com os outros. Essas etapas podem incluir:</w:t>
       </w:r>
     </w:p>
@@ -2857,24 +4565,9 @@
           <w:ilvl w:val="0"/>
           <w:numId w:val="1"/>
         </w:numPr>
-        <w:pBdr>
-          <w:top w:val="single" w:sz="2" w:space="0" w:color="D9D9E3"/>
-          <w:left w:val="single" w:sz="2" w:space="5" w:color="D9D9E3"/>
-          <w:bottom w:val="single" w:sz="2" w:space="0" w:color="D9D9E3"/>
-          <w:right w:val="single" w:sz="2" w:space="0" w:color="D9D9E3"/>
-        </w:pBdr>
-        <w:shd w:val="clear" w:color="auto" w:fill="F7F7F8"/>
         <w:spacing w:before="0" w:beforeAutospacing="0" w:after="0" w:afterAutospacing="0"/>
-        <w:rPr>
-          <w:rFonts w:ascii="Segoe UI" w:hAnsi="Segoe UI" w:cs="Segoe UI"/>
-          <w:color w:val="374151"/>
-        </w:rPr>
-      </w:pPr>
-      <w:r>
-        <w:rPr>
-          <w:rFonts w:ascii="Segoe UI" w:hAnsi="Segoe UI" w:cs="Segoe UI"/>
-          <w:color w:val="374151"/>
-        </w:rPr>
+      </w:pPr>
+      <w:r>
         <w:t>Estabelecimento da conexão: o protocolo define como um computador estabelece uma conexão com outro.</w:t>
       </w:r>
     </w:p>
@@ -2885,24 +4578,9 @@
           <w:ilvl w:val="0"/>
           <w:numId w:val="1"/>
         </w:numPr>
-        <w:pBdr>
-          <w:top w:val="single" w:sz="2" w:space="0" w:color="D9D9E3"/>
-          <w:left w:val="single" w:sz="2" w:space="5" w:color="D9D9E3"/>
-          <w:bottom w:val="single" w:sz="2" w:space="0" w:color="D9D9E3"/>
-          <w:right w:val="single" w:sz="2" w:space="0" w:color="D9D9E3"/>
-        </w:pBdr>
-        <w:shd w:val="clear" w:color="auto" w:fill="F7F7F8"/>
         <w:spacing w:before="0" w:beforeAutospacing="0" w:after="0" w:afterAutospacing="0"/>
-        <w:rPr>
-          <w:rFonts w:ascii="Segoe UI" w:hAnsi="Segoe UI" w:cs="Segoe UI"/>
-          <w:color w:val="374151"/>
-        </w:rPr>
-      </w:pPr>
-      <w:r>
-        <w:rPr>
-          <w:rFonts w:ascii="Segoe UI" w:hAnsi="Segoe UI" w:cs="Segoe UI"/>
-          <w:color w:val="374151"/>
-        </w:rPr>
+      </w:pPr>
+      <w:r>
         <w:t>Transmissão de dados: o protocolo define como os dados são transmitidos de um computador para outro.</w:t>
       </w:r>
     </w:p>
@@ -2913,24 +4591,9 @@
           <w:ilvl w:val="0"/>
           <w:numId w:val="1"/>
         </w:numPr>
-        <w:pBdr>
-          <w:top w:val="single" w:sz="2" w:space="0" w:color="D9D9E3"/>
-          <w:left w:val="single" w:sz="2" w:space="5" w:color="D9D9E3"/>
-          <w:bottom w:val="single" w:sz="2" w:space="0" w:color="D9D9E3"/>
-          <w:right w:val="single" w:sz="2" w:space="0" w:color="D9D9E3"/>
-        </w:pBdr>
-        <w:shd w:val="clear" w:color="auto" w:fill="F7F7F8"/>
         <w:spacing w:before="0" w:beforeAutospacing="0" w:after="0" w:afterAutospacing="0"/>
-        <w:rPr>
-          <w:rFonts w:ascii="Segoe UI" w:hAnsi="Segoe UI" w:cs="Segoe UI"/>
-          <w:color w:val="374151"/>
-        </w:rPr>
-      </w:pPr>
-      <w:r>
-        <w:rPr>
-          <w:rFonts w:ascii="Segoe UI" w:hAnsi="Segoe UI" w:cs="Segoe UI"/>
-          <w:color w:val="374151"/>
-        </w:rPr>
+      </w:pPr>
+      <w:r>
         <w:t>Recebimento de dados: o protocolo define como um computador recebe os dados enviados por outro.</w:t>
       </w:r>
     </w:p>
@@ -2941,24 +4604,9 @@
           <w:ilvl w:val="0"/>
           <w:numId w:val="1"/>
         </w:numPr>
-        <w:pBdr>
-          <w:top w:val="single" w:sz="2" w:space="0" w:color="D9D9E3"/>
-          <w:left w:val="single" w:sz="2" w:space="5" w:color="D9D9E3"/>
-          <w:bottom w:val="single" w:sz="2" w:space="0" w:color="D9D9E3"/>
-          <w:right w:val="single" w:sz="2" w:space="0" w:color="D9D9E3"/>
-        </w:pBdr>
-        <w:shd w:val="clear" w:color="auto" w:fill="F7F7F8"/>
         <w:spacing w:before="0" w:beforeAutospacing="0" w:after="0" w:afterAutospacing="0"/>
-        <w:rPr>
-          <w:rFonts w:ascii="Segoe UI" w:hAnsi="Segoe UI" w:cs="Segoe UI"/>
-          <w:color w:val="374151"/>
-        </w:rPr>
-      </w:pPr>
-      <w:r>
-        <w:rPr>
-          <w:rFonts w:ascii="Segoe UI" w:hAnsi="Segoe UI" w:cs="Segoe UI"/>
-          <w:color w:val="374151"/>
-        </w:rPr>
+      </w:pPr>
+      <w:r>
         <w:t>Tratamento de erros: o protocolo define como os erros de comunicação são tratados.</w:t>
       </w:r>
     </w:p>
@@ -2969,151 +4617,100 @@
           <w:ilvl w:val="0"/>
           <w:numId w:val="1"/>
         </w:numPr>
-        <w:pBdr>
-          <w:top w:val="single" w:sz="2" w:space="0" w:color="D9D9E3"/>
-          <w:left w:val="single" w:sz="2" w:space="5" w:color="D9D9E3"/>
-          <w:bottom w:val="single" w:sz="2" w:space="0" w:color="D9D9E3"/>
-          <w:right w:val="single" w:sz="2" w:space="0" w:color="D9D9E3"/>
-        </w:pBdr>
-        <w:shd w:val="clear" w:color="auto" w:fill="F7F7F8"/>
         <w:spacing w:before="0" w:beforeAutospacing="0" w:after="0" w:afterAutospacing="0"/>
-        <w:rPr>
-          <w:rFonts w:ascii="Segoe UI" w:hAnsi="Segoe UI" w:cs="Segoe UI"/>
-          <w:color w:val="374151"/>
-        </w:rPr>
-      </w:pPr>
-      <w:r>
-        <w:rPr>
-          <w:rFonts w:ascii="Segoe UI" w:hAnsi="Segoe UI" w:cs="Segoe UI"/>
-          <w:color w:val="374151"/>
-        </w:rPr>
+      </w:pPr>
+      <w:r>
         <w:t>Encerramento da conexão: o protocolo define como uma conexão é encerrada após a conclusão da tarefa ou transmissão de dados.</w:t>
       </w:r>
     </w:p>
     <w:p>
       <w:pPr>
         <w:pStyle w:val="NormalWeb"/>
-        <w:pBdr>
-          <w:top w:val="single" w:sz="2" w:space="0" w:color="D9D9E3"/>
-          <w:left w:val="single" w:sz="2" w:space="0" w:color="D9D9E3"/>
-          <w:bottom w:val="single" w:sz="2" w:space="0" w:color="D9D9E3"/>
-          <w:right w:val="single" w:sz="2" w:space="0" w:color="D9D9E3"/>
-        </w:pBdr>
-        <w:shd w:val="clear" w:color="auto" w:fill="F7F7F8"/>
         <w:spacing w:before="300" w:beforeAutospacing="0" w:after="300" w:afterAutospacing="0"/>
-        <w:rPr>
-          <w:rFonts w:ascii="Segoe UI" w:hAnsi="Segoe UI" w:cs="Segoe UI"/>
-          <w:color w:val="374151"/>
-        </w:rPr>
-      </w:pPr>
-      <w:r>
-        <w:rPr>
-          <w:rFonts w:ascii="Segoe UI" w:hAnsi="Segoe UI" w:cs="Segoe UI"/>
-          <w:color w:val="374151"/>
-        </w:rPr>
+      </w:pPr>
+      <w:r>
         <w:t>Existem vários protocolos de comunicação amplamente usados em sistemas distribuídos, incluindo TCP/IP, HTTP, FTP, SMTP, entre outros. Cada protocolo é projetado para atender a uma finalidade específica e possui diferentes níveis de confiabilidade, segurança e eficiência.</w:t>
       </w:r>
     </w:p>
     <w:p>
       <w:pPr>
         <w:pStyle w:val="NormalWeb"/>
-        <w:pBdr>
-          <w:top w:val="single" w:sz="2" w:space="0" w:color="D9D9E3"/>
-          <w:left w:val="single" w:sz="2" w:space="0" w:color="D9D9E3"/>
-          <w:bottom w:val="single" w:sz="2" w:space="0" w:color="D9D9E3"/>
-          <w:right w:val="single" w:sz="2" w:space="0" w:color="D9D9E3"/>
-        </w:pBdr>
-        <w:shd w:val="clear" w:color="auto" w:fill="F7F7F8"/>
         <w:spacing w:before="300" w:beforeAutospacing="0" w:after="0" w:afterAutospacing="0"/>
-        <w:rPr>
-          <w:rFonts w:ascii="Segoe UI" w:hAnsi="Segoe UI" w:cs="Segoe UI"/>
-          <w:color w:val="374151"/>
-        </w:rPr>
-      </w:pPr>
-      <w:r>
-        <w:rPr>
-          <w:rFonts w:ascii="Segoe UI" w:hAnsi="Segoe UI" w:cs="Segoe UI"/>
-          <w:color w:val="374151"/>
-        </w:rPr>
+      </w:pPr>
+      <w:r>
         <w:t>Os protocolos de comunicação são essenciais para garantir a coordenação e a integração de sistemas distribuídos, permitindo que os computadores trabalhem juntos de forma eficaz e eficiente para atender aos objetivos da tarefa ou do sistema.</w:t>
       </w:r>
     </w:p>
     <w:p>
       <w:pPr>
         <w:spacing w:after="0"/>
-      </w:pPr>
-    </w:p>
-    <w:p>
-      <w:pPr>
-        <w:pStyle w:val="Ttulo2"/>
+        <w:rPr>
+          <w:rFonts w:ascii="Times New Roman" w:hAnsi="Times New Roman" w:cs="Times New Roman"/>
+          <w:sz w:val="24"/>
+          <w:szCs w:val="24"/>
+        </w:rPr>
+      </w:pPr>
+    </w:p>
+    <w:p>
+      <w:pPr>
+        <w:spacing w:after="0"/>
+        <w:rPr>
+          <w:rFonts w:ascii="Times New Roman" w:hAnsi="Times New Roman" w:cs="Times New Roman"/>
+          <w:sz w:val="24"/>
+          <w:szCs w:val="24"/>
+        </w:rPr>
+      </w:pPr>
+    </w:p>
+    <w:p>
+      <w:pPr>
+        <w:pStyle w:val="Heading2"/>
+        <w:rPr>
+          <w:rFonts w:ascii="Times New Roman" w:hAnsi="Times New Roman" w:cs="Times New Roman"/>
+          <w:b/>
+          <w:bCs/>
+          <w:color w:val="5B9BD5" w:themeColor="accent5"/>
+          <w:sz w:val="24"/>
+          <w:szCs w:val="24"/>
+        </w:rPr>
       </w:pPr>
       <w:bookmarkStart w:id="14" w:name="_Toc131615106"/>
       <w:r>
+        <w:rPr>
+          <w:rFonts w:ascii="Times New Roman" w:hAnsi="Times New Roman" w:cs="Times New Roman"/>
+          <w:b/>
+          <w:bCs/>
+          <w:color w:val="5B9BD5" w:themeColor="accent5"/>
+          <w:sz w:val="24"/>
+          <w:szCs w:val="24"/>
+        </w:rPr>
         <w:t>Sincronização de tarefas</w:t>
       </w:r>
       <w:bookmarkEnd w:id="14"/>
     </w:p>
+    <w:p/>
     <w:p>
       <w:pPr>
         <w:pStyle w:val="NormalWeb"/>
-        <w:pBdr>
-          <w:top w:val="single" w:sz="2" w:space="0" w:color="D9D9E3"/>
-          <w:left w:val="single" w:sz="2" w:space="0" w:color="D9D9E3"/>
-          <w:bottom w:val="single" w:sz="2" w:space="0" w:color="D9D9E3"/>
-          <w:right w:val="single" w:sz="2" w:space="0" w:color="D9D9E3"/>
-        </w:pBdr>
-        <w:shd w:val="clear" w:color="auto" w:fill="F7F7F8"/>
         <w:spacing w:before="0" w:beforeAutospacing="0" w:after="300" w:afterAutospacing="0"/>
-        <w:rPr>
-          <w:rFonts w:ascii="Segoe UI" w:hAnsi="Segoe UI" w:cs="Segoe UI"/>
-          <w:color w:val="374151"/>
-        </w:rPr>
-      </w:pPr>
-      <w:r>
-        <w:rPr>
-          <w:rFonts w:ascii="Segoe UI" w:hAnsi="Segoe UI" w:cs="Segoe UI"/>
-          <w:color w:val="374151"/>
-        </w:rPr>
+      </w:pPr>
+      <w:r>
         <w:t xml:space="preserve">A sincronização de tarefas é um </w:t>
       </w:r>
       <w:proofErr w:type="spellStart"/>
       <w:r>
-        <w:rPr>
-          <w:rFonts w:ascii="Segoe UI" w:hAnsi="Segoe UI" w:cs="Segoe UI"/>
-          <w:color w:val="374151"/>
-        </w:rPr>
         <w:t>aspecto</w:t>
       </w:r>
       <w:proofErr w:type="spellEnd"/>
       <w:r>
-        <w:rPr>
-          <w:rFonts w:ascii="Segoe UI" w:hAnsi="Segoe UI" w:cs="Segoe UI"/>
-          <w:color w:val="374151"/>
-        </w:rPr>
         <w:t xml:space="preserve"> importante dos protocolos de comunicação em sistemas distribuídos, que permite que diferentes computadores trabalhem juntos de forma coordenada para executar uma tarefa específica. Em sistemas distribuídos, as tarefas geralmente são divididas em partes menores e executadas em diferentes computadores, que precisam ser sincronizados para garantir que a tarefa seja concluída com sucesso.</w:t>
       </w:r>
     </w:p>
     <w:p>
       <w:pPr>
         <w:pStyle w:val="NormalWeb"/>
-        <w:pBdr>
-          <w:top w:val="single" w:sz="2" w:space="0" w:color="D9D9E3"/>
-          <w:left w:val="single" w:sz="2" w:space="0" w:color="D9D9E3"/>
-          <w:bottom w:val="single" w:sz="2" w:space="0" w:color="D9D9E3"/>
-          <w:right w:val="single" w:sz="2" w:space="0" w:color="D9D9E3"/>
-        </w:pBdr>
-        <w:shd w:val="clear" w:color="auto" w:fill="F7F7F8"/>
         <w:spacing w:before="300" w:beforeAutospacing="0" w:after="300" w:afterAutospacing="0"/>
-        <w:rPr>
-          <w:rFonts w:ascii="Segoe UI" w:hAnsi="Segoe UI" w:cs="Segoe UI"/>
-          <w:color w:val="374151"/>
-        </w:rPr>
-      </w:pPr>
-      <w:r>
-        <w:rPr>
-          <w:rFonts w:ascii="Segoe UI" w:hAnsi="Segoe UI" w:cs="Segoe UI"/>
-          <w:color w:val="374151"/>
-        </w:rPr>
+      </w:pPr>
+      <w:r>
         <w:t>Existem vários protocolos de sincronização de tarefas que podem ser usados em sistemas distribuídos, incluindo:</w:t>
       </w:r>
     </w:p>
@@ -3124,41 +4721,21 @@
           <w:ilvl w:val="0"/>
           <w:numId w:val="2"/>
         </w:numPr>
-        <w:pBdr>
-          <w:top w:val="single" w:sz="2" w:space="0" w:color="D9D9E3"/>
-          <w:left w:val="single" w:sz="2" w:space="5" w:color="D9D9E3"/>
-          <w:bottom w:val="single" w:sz="2" w:space="0" w:color="D9D9E3"/>
-          <w:right w:val="single" w:sz="2" w:space="0" w:color="D9D9E3"/>
-        </w:pBdr>
-        <w:shd w:val="clear" w:color="auto" w:fill="F7F7F8"/>
         <w:spacing w:before="0" w:beforeAutospacing="0" w:after="0" w:afterAutospacing="0"/>
-        <w:rPr>
-          <w:rFonts w:ascii="Segoe UI" w:hAnsi="Segoe UI" w:cs="Segoe UI"/>
-          <w:color w:val="374151"/>
-        </w:rPr>
-      </w:pPr>
-      <w:r>
-        <w:rPr>
-          <w:rFonts w:ascii="Segoe UI" w:hAnsi="Segoe UI" w:cs="Segoe UI"/>
-          <w:color w:val="374151"/>
-        </w:rPr>
+      </w:pPr>
+      <w:r>
+        <w:t xml:space="preserve">Protocolos de bloqueio: esses protocolos são usados para controlar o acesso a recursos compartilhados em sistemas distribuídos. Eles permitem que apenas um </w:t>
+      </w:r>
+      <w:r>
         <w:lastRenderedPageBreak/>
-        <w:t xml:space="preserve">Protocolos de bloqueio: esses protocolos são usados para controlar o acesso a recursos compartilhados em sistemas distribuídos. Eles permitem que apenas um computador </w:t>
+        <w:t xml:space="preserve">computador </w:t>
       </w:r>
       <w:proofErr w:type="spellStart"/>
       <w:r>
-        <w:rPr>
-          <w:rFonts w:ascii="Segoe UI" w:hAnsi="Segoe UI" w:cs="Segoe UI"/>
-          <w:color w:val="374151"/>
-        </w:rPr>
         <w:t>acesse</w:t>
       </w:r>
       <w:proofErr w:type="spellEnd"/>
       <w:r>
-        <w:rPr>
-          <w:rFonts w:ascii="Segoe UI" w:hAnsi="Segoe UI" w:cs="Segoe UI"/>
-          <w:color w:val="374151"/>
-        </w:rPr>
         <w:t xml:space="preserve"> um recurso compartilhado por vez, evitando conflitos e garantindo que o recurso seja usado corretamente.</w:t>
       </w:r>
     </w:p>
@@ -3169,24 +4746,9 @@
           <w:ilvl w:val="0"/>
           <w:numId w:val="2"/>
         </w:numPr>
-        <w:pBdr>
-          <w:top w:val="single" w:sz="2" w:space="0" w:color="D9D9E3"/>
-          <w:left w:val="single" w:sz="2" w:space="5" w:color="D9D9E3"/>
-          <w:bottom w:val="single" w:sz="2" w:space="0" w:color="D9D9E3"/>
-          <w:right w:val="single" w:sz="2" w:space="0" w:color="D9D9E3"/>
-        </w:pBdr>
-        <w:shd w:val="clear" w:color="auto" w:fill="F7F7F8"/>
         <w:spacing w:before="0" w:beforeAutospacing="0" w:after="0" w:afterAutospacing="0"/>
-        <w:rPr>
-          <w:rFonts w:ascii="Segoe UI" w:hAnsi="Segoe UI" w:cs="Segoe UI"/>
-          <w:color w:val="374151"/>
-        </w:rPr>
-      </w:pPr>
-      <w:r>
-        <w:rPr>
-          <w:rFonts w:ascii="Segoe UI" w:hAnsi="Segoe UI" w:cs="Segoe UI"/>
-          <w:color w:val="374151"/>
-        </w:rPr>
+      </w:pPr>
+      <w:r>
         <w:t>Protocolos de transação: esses protocolos são usados para garantir a integridade dos dados em sistemas distribuídos, permitindo que as transações sejam executadas em diferentes computadores de forma coordenada. Eles garantem que as transações sejam concluídas com sucesso ou que sejam totalmente desfeitas caso ocorra um erro.</w:t>
       </w:r>
     </w:p>
@@ -3197,24 +4759,9 @@
           <w:ilvl w:val="0"/>
           <w:numId w:val="2"/>
         </w:numPr>
-        <w:pBdr>
-          <w:top w:val="single" w:sz="2" w:space="0" w:color="D9D9E3"/>
-          <w:left w:val="single" w:sz="2" w:space="5" w:color="D9D9E3"/>
-          <w:bottom w:val="single" w:sz="2" w:space="0" w:color="D9D9E3"/>
-          <w:right w:val="single" w:sz="2" w:space="0" w:color="D9D9E3"/>
-        </w:pBdr>
-        <w:shd w:val="clear" w:color="auto" w:fill="F7F7F8"/>
         <w:spacing w:before="0" w:beforeAutospacing="0" w:after="0" w:afterAutospacing="0"/>
-        <w:rPr>
-          <w:rFonts w:ascii="Segoe UI" w:hAnsi="Segoe UI" w:cs="Segoe UI"/>
-          <w:color w:val="374151"/>
-        </w:rPr>
-      </w:pPr>
-      <w:r>
-        <w:rPr>
-          <w:rFonts w:ascii="Segoe UI" w:hAnsi="Segoe UI" w:cs="Segoe UI"/>
-          <w:color w:val="374151"/>
-        </w:rPr>
+      </w:pPr>
+      <w:r>
         <w:t>Protocolos de eleição: esses protocolos são usados para selecionar um líder ou coordenador em um grupo de computadores em um sistema distribuído. O líder é responsável por coordenar as tarefas e garantir que todos os computadores estejam trabalhando juntos de forma coordenada.</w:t>
       </w:r>
     </w:p>
@@ -3225,515 +4772,385 @@
           <w:ilvl w:val="0"/>
           <w:numId w:val="2"/>
         </w:numPr>
-        <w:pBdr>
-          <w:top w:val="single" w:sz="2" w:space="0" w:color="D9D9E3"/>
-          <w:left w:val="single" w:sz="2" w:space="5" w:color="D9D9E3"/>
-          <w:bottom w:val="single" w:sz="2" w:space="0" w:color="D9D9E3"/>
-          <w:right w:val="single" w:sz="2" w:space="0" w:color="D9D9E3"/>
-        </w:pBdr>
-        <w:shd w:val="clear" w:color="auto" w:fill="F7F7F8"/>
         <w:spacing w:before="0" w:beforeAutospacing="0" w:after="0" w:afterAutospacing="0"/>
-        <w:rPr>
-          <w:rFonts w:ascii="Segoe UI" w:hAnsi="Segoe UI" w:cs="Segoe UI"/>
-          <w:color w:val="374151"/>
-        </w:rPr>
-      </w:pPr>
-      <w:r>
-        <w:rPr>
-          <w:rFonts w:ascii="Segoe UI" w:hAnsi="Segoe UI" w:cs="Segoe UI"/>
-          <w:color w:val="374151"/>
-        </w:rPr>
+      </w:pPr>
+      <w:r>
         <w:t>Protocolos de sincronização de relógio: esses protocolos são usados para sincronizar os relógios de diferentes computadores em um sistema distribuído, permitindo que eles coordenem suas ações e eventos com precisão.</w:t>
       </w:r>
     </w:p>
     <w:p>
       <w:pPr>
         <w:pStyle w:val="NormalWeb"/>
-        <w:pBdr>
-          <w:top w:val="single" w:sz="2" w:space="0" w:color="D9D9E3"/>
-          <w:left w:val="single" w:sz="2" w:space="0" w:color="D9D9E3"/>
-          <w:bottom w:val="single" w:sz="2" w:space="0" w:color="D9D9E3"/>
-          <w:right w:val="single" w:sz="2" w:space="0" w:color="D9D9E3"/>
-        </w:pBdr>
-        <w:shd w:val="clear" w:color="auto" w:fill="F7F7F8"/>
         <w:spacing w:before="300" w:beforeAutospacing="0" w:after="0" w:afterAutospacing="0"/>
-        <w:rPr>
-          <w:rFonts w:ascii="Segoe UI" w:hAnsi="Segoe UI" w:cs="Segoe UI"/>
-          <w:color w:val="374151"/>
-        </w:rPr>
-      </w:pPr>
-      <w:r>
-        <w:rPr>
-          <w:rFonts w:ascii="Segoe UI" w:hAnsi="Segoe UI" w:cs="Segoe UI"/>
-          <w:color w:val="374151"/>
-        </w:rPr>
+      </w:pPr>
+      <w:r>
         <w:t>A sincronização de tarefas é essencial para garantir que as tarefas em sistemas distribuídos sejam concluídas de forma eficaz e eficiente. Os protocolos de sincronização de tarefas ajudam a garantir que os diferentes computadores em um sistema distribuído possam trabalhar juntos de forma coordenada para concluir uma tarefa com sucesso.</w:t>
       </w:r>
     </w:p>
-    <w:p/>
-    <w:p>
-      <w:pPr>
-        <w:rPr>
-          <w:rFonts w:asciiTheme="majorHAnsi" w:eastAsiaTheme="majorEastAsia" w:hAnsiTheme="majorHAnsi" w:cstheme="majorBidi"/>
-          <w:color w:val="2F5496" w:themeColor="accent1" w:themeShade="BF"/>
-          <w:sz w:val="26"/>
-          <w:szCs w:val="26"/>
-        </w:rPr>
-      </w:pPr>
-      <w:r>
+    <w:p>
+      <w:pPr>
+        <w:rPr>
+          <w:rFonts w:ascii="Times New Roman" w:hAnsi="Times New Roman" w:cs="Times New Roman"/>
+          <w:sz w:val="24"/>
+          <w:szCs w:val="24"/>
+        </w:rPr>
+      </w:pPr>
+    </w:p>
+    <w:p>
+      <w:pPr>
+        <w:rPr>
+          <w:rFonts w:ascii="Times New Roman" w:hAnsi="Times New Roman" w:cs="Times New Roman"/>
+          <w:sz w:val="24"/>
+          <w:szCs w:val="24"/>
+        </w:rPr>
+      </w:pPr>
+      <w:bookmarkStart w:id="15" w:name="_Toc131615107"/>
+    </w:p>
+    <w:p>
+      <w:pPr>
+        <w:rPr>
+          <w:rFonts w:ascii="Times New Roman" w:eastAsiaTheme="majorEastAsia" w:hAnsi="Times New Roman" w:cs="Times New Roman"/>
+          <w:sz w:val="24"/>
+          <w:szCs w:val="24"/>
+        </w:rPr>
+      </w:pPr>
+      <w:r>
+        <w:rPr>
+          <w:rFonts w:ascii="Times New Roman" w:hAnsi="Times New Roman" w:cs="Times New Roman"/>
+          <w:b/>
+          <w:bCs/>
+          <w:color w:val="5B9BD5" w:themeColor="accent5"/>
+          <w:sz w:val="24"/>
+          <w:szCs w:val="24"/>
+        </w:rPr>
+        <w:t xml:space="preserve">Transmissão e </w:t>
+      </w:r>
+      <w:proofErr w:type="spellStart"/>
+      <w:r>
+        <w:rPr>
+          <w:rFonts w:ascii="Times New Roman" w:hAnsi="Times New Roman" w:cs="Times New Roman"/>
+          <w:b/>
+          <w:bCs/>
+          <w:color w:val="5B9BD5" w:themeColor="accent5"/>
+          <w:sz w:val="24"/>
+          <w:szCs w:val="24"/>
+        </w:rPr>
+        <w:t>recepção</w:t>
+      </w:r>
+      <w:proofErr w:type="spellEnd"/>
+      <w:r>
+        <w:rPr>
+          <w:rFonts w:ascii="Times New Roman" w:hAnsi="Times New Roman" w:cs="Times New Roman"/>
+          <w:b/>
+          <w:bCs/>
+          <w:color w:val="5B9BD5" w:themeColor="accent5"/>
+          <w:sz w:val="24"/>
+          <w:szCs w:val="24"/>
+        </w:rPr>
+        <w:t xml:space="preserve"> de dados</w:t>
+      </w:r>
+      <w:bookmarkEnd w:id="15"/>
+      <w:r>
+        <w:rPr>
+          <w:rFonts w:ascii="Times New Roman" w:hAnsi="Times New Roman" w:cs="Times New Roman"/>
+          <w:b/>
+          <w:bCs/>
+          <w:color w:val="5B9BD5" w:themeColor="accent5"/>
+          <w:sz w:val="24"/>
+          <w:szCs w:val="24"/>
+        </w:rPr>
+        <w:br/>
+      </w:r>
+    </w:p>
+    <w:p>
+      <w:pPr>
+        <w:pStyle w:val="NormalWeb"/>
+        <w:spacing w:before="0" w:beforeAutospacing="0" w:after="300" w:afterAutospacing="0"/>
+      </w:pPr>
+      <w:r>
+        <w:t xml:space="preserve">A transmissão e </w:t>
+      </w:r>
+      <w:proofErr w:type="spellStart"/>
+      <w:r>
+        <w:t>recepção</w:t>
+      </w:r>
+      <w:proofErr w:type="spellEnd"/>
+      <w:r>
+        <w:t xml:space="preserve"> de dados são </w:t>
+      </w:r>
+      <w:proofErr w:type="spellStart"/>
+      <w:r>
+        <w:t>aspectos</w:t>
+      </w:r>
+      <w:proofErr w:type="spellEnd"/>
+      <w:r>
+        <w:t xml:space="preserve"> fundamentais dos protocolos de comunicação em sistemas distribuídos. Esses protocolos são projetados para permitir que os computadores se comuniquem entre si, transmitindo e recebendo dados de diferentes tipos e formatos.</w:t>
+      </w:r>
+    </w:p>
+    <w:p>
+      <w:pPr>
+        <w:pStyle w:val="NormalWeb"/>
+        <w:spacing w:before="300" w:beforeAutospacing="0" w:after="300" w:afterAutospacing="0"/>
+      </w:pPr>
+      <w:r>
+        <w:t>A transmissão de dados envolve o envio de informações de um computador para outro em um sistema distribuído. Para que isso aconteça, os dados precisam ser codificados em um formato que possa ser entendido pelos computadores de destino e enviados por meio de uma rede de comunicação. Existem vários protocolos de transmissão de dados que podem ser usados em sistemas distribuídos, incluindo TCP/IP, HTTP, FTP, SMTP, entre outros.</w:t>
+      </w:r>
+    </w:p>
+    <w:p>
+      <w:pPr>
+        <w:pStyle w:val="NormalWeb"/>
+        <w:spacing w:before="300" w:beforeAutospacing="0" w:after="300" w:afterAutospacing="0"/>
+      </w:pPr>
+      <w:r>
+        <w:t xml:space="preserve">A </w:t>
+      </w:r>
+      <w:proofErr w:type="spellStart"/>
+      <w:r>
+        <w:t>recepção</w:t>
+      </w:r>
+      <w:proofErr w:type="spellEnd"/>
+      <w:r>
+        <w:t xml:space="preserve"> de dados envolve o processo de receber informações enviadas por outro computador em um sistema distribuído. Para que isso aconteça, o computador </w:t>
+      </w:r>
+      <w:proofErr w:type="spellStart"/>
+      <w:r>
+        <w:t>receptor</w:t>
+      </w:r>
+      <w:proofErr w:type="spellEnd"/>
+      <w:r>
+        <w:t xml:space="preserve"> precisa estar conectado à rede de comunicação e ter um protocolo de </w:t>
+      </w:r>
+      <w:proofErr w:type="spellStart"/>
+      <w:r>
+        <w:t>recepção</w:t>
+      </w:r>
+      <w:proofErr w:type="spellEnd"/>
+      <w:r>
+        <w:t xml:space="preserve"> de dados configurado para receber e interpretar os dados corretamente. O protocolo de </w:t>
+      </w:r>
+      <w:proofErr w:type="spellStart"/>
+      <w:r>
+        <w:t>recepção</w:t>
+      </w:r>
+      <w:proofErr w:type="spellEnd"/>
+      <w:r>
+        <w:t xml:space="preserve"> de dados pode incluir verificações de integridade, como </w:t>
+      </w:r>
+      <w:proofErr w:type="spellStart"/>
+      <w:r>
+        <w:t>checksums</w:t>
+      </w:r>
+      <w:proofErr w:type="spellEnd"/>
+      <w:r>
+        <w:t xml:space="preserve"> ou </w:t>
+      </w:r>
+      <w:proofErr w:type="spellStart"/>
+      <w:r>
+        <w:t>hashes</w:t>
+      </w:r>
+      <w:proofErr w:type="spellEnd"/>
+      <w:r>
+        <w:t>, para garantir que os dados recebidos sejam precisos e completos.</w:t>
+      </w:r>
+    </w:p>
+    <w:p>
+      <w:pPr>
+        <w:pStyle w:val="NormalWeb"/>
+        <w:spacing w:before="300" w:beforeAutospacing="0" w:after="0" w:afterAutospacing="0"/>
+      </w:pPr>
+      <w:r>
+        <w:t xml:space="preserve">Além disso, em sistemas distribuídos, a transmissão e </w:t>
+      </w:r>
+      <w:proofErr w:type="spellStart"/>
+      <w:r>
+        <w:t>recepção</w:t>
+      </w:r>
+      <w:proofErr w:type="spellEnd"/>
+      <w:r>
+        <w:t xml:space="preserve"> de dados podem ser afetadas por vários fatores externos, como latência de rede, perda de pacotes, congestionamento de rede e outros problemas que podem afetar a qualidade da transmissão de dados. Por esse motivo, os protocolos de comunicação em sistemas </w:t>
+      </w:r>
+      <w:r>
+        <w:lastRenderedPageBreak/>
+        <w:t>distribuídos precisam ser projetados para lidar com esses desafios e garantir que os dados sejam transmitidos e recebidos com segurança e eficácia.</w:t>
+      </w:r>
+    </w:p>
+    <w:p>
+      <w:pPr>
+        <w:rPr>
+          <w:rFonts w:ascii="Times New Roman" w:hAnsi="Times New Roman" w:cs="Times New Roman"/>
+          <w:sz w:val="24"/>
+          <w:szCs w:val="24"/>
+        </w:rPr>
+      </w:pPr>
+    </w:p>
+    <w:p>
+      <w:pPr>
+        <w:spacing w:after="0"/>
+        <w:rPr>
+          <w:rFonts w:ascii="Times New Roman" w:eastAsiaTheme="majorEastAsia" w:hAnsi="Times New Roman" w:cs="Times New Roman"/>
+          <w:sz w:val="24"/>
+          <w:szCs w:val="24"/>
+        </w:rPr>
+      </w:pPr>
+    </w:p>
+    <w:p>
+      <w:pPr>
+        <w:rPr>
+          <w:rFonts w:ascii="Times New Roman" w:eastAsiaTheme="majorEastAsia" w:hAnsi="Times New Roman" w:cs="Times New Roman"/>
+          <w:sz w:val="24"/>
+          <w:szCs w:val="24"/>
+        </w:rPr>
+      </w:pPr>
+      <w:r>
+        <w:rPr>
+          <w:rFonts w:ascii="Times New Roman" w:hAnsi="Times New Roman" w:cs="Times New Roman"/>
+          <w:sz w:val="24"/>
+          <w:szCs w:val="24"/>
+        </w:rPr>
         <w:br w:type="page"/>
       </w:r>
     </w:p>
     <w:p>
       <w:pPr>
-        <w:pStyle w:val="Ttulo2"/>
-      </w:pPr>
-      <w:bookmarkStart w:id="15" w:name="_Toc131615107"/>
-      <w:r>
-        <w:lastRenderedPageBreak/>
-        <w:t xml:space="preserve">Transmissão e </w:t>
-      </w:r>
-      <w:proofErr w:type="spellStart"/>
-      <w:r>
-        <w:t>recepção</w:t>
-      </w:r>
-      <w:proofErr w:type="spellEnd"/>
-      <w:r>
-        <w:t xml:space="preserve"> de dados</w:t>
-      </w:r>
-      <w:bookmarkEnd w:id="15"/>
-    </w:p>
-    <w:p>
-      <w:pPr>
-        <w:pStyle w:val="NormalWeb"/>
-        <w:pBdr>
-          <w:top w:val="single" w:sz="2" w:space="0" w:color="D9D9E3"/>
-          <w:left w:val="single" w:sz="2" w:space="0" w:color="D9D9E3"/>
-          <w:bottom w:val="single" w:sz="2" w:space="0" w:color="D9D9E3"/>
-          <w:right w:val="single" w:sz="2" w:space="0" w:color="D9D9E3"/>
-        </w:pBdr>
-        <w:shd w:val="clear" w:color="auto" w:fill="F7F7F8"/>
-        <w:spacing w:before="0" w:beforeAutospacing="0" w:after="300" w:afterAutospacing="0"/>
-        <w:rPr>
-          <w:rFonts w:ascii="Segoe UI" w:hAnsi="Segoe UI" w:cs="Segoe UI"/>
-          <w:color w:val="374151"/>
-        </w:rPr>
-      </w:pPr>
-      <w:r>
-        <w:rPr>
-          <w:rFonts w:ascii="Segoe UI" w:hAnsi="Segoe UI" w:cs="Segoe UI"/>
-          <w:color w:val="374151"/>
-        </w:rPr>
-        <w:t xml:space="preserve">A transmissão e </w:t>
-      </w:r>
-      <w:proofErr w:type="spellStart"/>
-      <w:r>
-        <w:rPr>
-          <w:rFonts w:ascii="Segoe UI" w:hAnsi="Segoe UI" w:cs="Segoe UI"/>
-          <w:color w:val="374151"/>
-        </w:rPr>
-        <w:t>recepção</w:t>
-      </w:r>
-      <w:proofErr w:type="spellEnd"/>
-      <w:r>
-        <w:rPr>
-          <w:rFonts w:ascii="Segoe UI" w:hAnsi="Segoe UI" w:cs="Segoe UI"/>
-          <w:color w:val="374151"/>
-        </w:rPr>
-        <w:t xml:space="preserve"> de dados são </w:t>
-      </w:r>
-      <w:proofErr w:type="spellStart"/>
-      <w:r>
-        <w:rPr>
-          <w:rFonts w:ascii="Segoe UI" w:hAnsi="Segoe UI" w:cs="Segoe UI"/>
-          <w:color w:val="374151"/>
-        </w:rPr>
-        <w:t>aspectos</w:t>
-      </w:r>
-      <w:proofErr w:type="spellEnd"/>
-      <w:r>
-        <w:rPr>
-          <w:rFonts w:ascii="Segoe UI" w:hAnsi="Segoe UI" w:cs="Segoe UI"/>
-          <w:color w:val="374151"/>
-        </w:rPr>
-        <w:t xml:space="preserve"> fundamentais dos protocolos de comunicação em sistemas distribuídos. Esses protocolos são projetados para permitir que os computadores se comuniquem entre si, transmitindo e recebendo dados de diferentes tipos e formatos.</w:t>
-      </w:r>
-    </w:p>
-    <w:p>
-      <w:pPr>
-        <w:pStyle w:val="NormalWeb"/>
-        <w:pBdr>
-          <w:top w:val="single" w:sz="2" w:space="0" w:color="D9D9E3"/>
-          <w:left w:val="single" w:sz="2" w:space="0" w:color="D9D9E3"/>
-          <w:bottom w:val="single" w:sz="2" w:space="0" w:color="D9D9E3"/>
-          <w:right w:val="single" w:sz="2" w:space="0" w:color="D9D9E3"/>
-        </w:pBdr>
-        <w:shd w:val="clear" w:color="auto" w:fill="F7F7F8"/>
-        <w:spacing w:before="300" w:beforeAutospacing="0" w:after="300" w:afterAutospacing="0"/>
-        <w:rPr>
-          <w:rFonts w:ascii="Segoe UI" w:hAnsi="Segoe UI" w:cs="Segoe UI"/>
-          <w:color w:val="374151"/>
-        </w:rPr>
-      </w:pPr>
-      <w:r>
-        <w:rPr>
-          <w:rFonts w:ascii="Segoe UI" w:hAnsi="Segoe UI" w:cs="Segoe UI"/>
-          <w:color w:val="374151"/>
-        </w:rPr>
-        <w:t>A transmissão de dados envolve o envio de informações de um computador para outro em um sistema distribuído. Para que isso aconteça, os dados precisam ser codificados em um formato que possa ser entendido pelos computadores de destino e enviados por meio de uma rede de comunicação. Existem vários protocolos de transmissão de dados que podem ser usados em sistemas distribuídos, incluindo TCP/IP, HTTP, FTP, SMTP, entre outros.</w:t>
-      </w:r>
-    </w:p>
-    <w:p>
-      <w:pPr>
-        <w:pStyle w:val="NormalWeb"/>
-        <w:pBdr>
-          <w:top w:val="single" w:sz="2" w:space="0" w:color="D9D9E3"/>
-          <w:left w:val="single" w:sz="2" w:space="0" w:color="D9D9E3"/>
-          <w:bottom w:val="single" w:sz="2" w:space="0" w:color="D9D9E3"/>
-          <w:right w:val="single" w:sz="2" w:space="0" w:color="D9D9E3"/>
-        </w:pBdr>
-        <w:shd w:val="clear" w:color="auto" w:fill="F7F7F8"/>
-        <w:spacing w:before="300" w:beforeAutospacing="0" w:after="300" w:afterAutospacing="0"/>
-        <w:rPr>
-          <w:rFonts w:ascii="Segoe UI" w:hAnsi="Segoe UI" w:cs="Segoe UI"/>
-          <w:color w:val="374151"/>
-        </w:rPr>
-      </w:pPr>
-      <w:r>
-        <w:rPr>
-          <w:rFonts w:ascii="Segoe UI" w:hAnsi="Segoe UI" w:cs="Segoe UI"/>
-          <w:color w:val="374151"/>
-        </w:rPr>
-        <w:t xml:space="preserve">A </w:t>
-      </w:r>
-      <w:proofErr w:type="spellStart"/>
-      <w:r>
-        <w:rPr>
-          <w:rFonts w:ascii="Segoe UI" w:hAnsi="Segoe UI" w:cs="Segoe UI"/>
-          <w:color w:val="374151"/>
-        </w:rPr>
-        <w:t>recepção</w:t>
-      </w:r>
-      <w:proofErr w:type="spellEnd"/>
-      <w:r>
-        <w:rPr>
-          <w:rFonts w:ascii="Segoe UI" w:hAnsi="Segoe UI" w:cs="Segoe UI"/>
-          <w:color w:val="374151"/>
-        </w:rPr>
-        <w:t xml:space="preserve"> de dados envolve o processo de receber informações enviadas por outro computador em um sistema distribuído. Para que isso aconteça, o computador </w:t>
-      </w:r>
-      <w:proofErr w:type="spellStart"/>
-      <w:r>
-        <w:rPr>
-          <w:rFonts w:ascii="Segoe UI" w:hAnsi="Segoe UI" w:cs="Segoe UI"/>
-          <w:color w:val="374151"/>
-        </w:rPr>
-        <w:t>receptor</w:t>
-      </w:r>
-      <w:proofErr w:type="spellEnd"/>
-      <w:r>
-        <w:rPr>
-          <w:rFonts w:ascii="Segoe UI" w:hAnsi="Segoe UI" w:cs="Segoe UI"/>
-          <w:color w:val="374151"/>
-        </w:rPr>
-        <w:t xml:space="preserve"> precisa estar conectado à rede de comunicação e ter um protocolo de </w:t>
-      </w:r>
-      <w:proofErr w:type="spellStart"/>
-      <w:r>
-        <w:rPr>
-          <w:rFonts w:ascii="Segoe UI" w:hAnsi="Segoe UI" w:cs="Segoe UI"/>
-          <w:color w:val="374151"/>
-        </w:rPr>
-        <w:t>recepção</w:t>
-      </w:r>
-      <w:proofErr w:type="spellEnd"/>
-      <w:r>
-        <w:rPr>
-          <w:rFonts w:ascii="Segoe UI" w:hAnsi="Segoe UI" w:cs="Segoe UI"/>
-          <w:color w:val="374151"/>
-        </w:rPr>
-        <w:t xml:space="preserve"> de dados configurado para receber e interpretar os dados corretamente. O protocolo de </w:t>
-      </w:r>
-      <w:proofErr w:type="spellStart"/>
-      <w:r>
-        <w:rPr>
-          <w:rFonts w:ascii="Segoe UI" w:hAnsi="Segoe UI" w:cs="Segoe UI"/>
-          <w:color w:val="374151"/>
-        </w:rPr>
-        <w:t>recepção</w:t>
-      </w:r>
-      <w:proofErr w:type="spellEnd"/>
-      <w:r>
-        <w:rPr>
-          <w:rFonts w:ascii="Segoe UI" w:hAnsi="Segoe UI" w:cs="Segoe UI"/>
-          <w:color w:val="374151"/>
-        </w:rPr>
-        <w:t xml:space="preserve"> de dados pode incluir verificações de integridade, como </w:t>
-      </w:r>
-      <w:proofErr w:type="spellStart"/>
-      <w:r>
-        <w:rPr>
-          <w:rFonts w:ascii="Segoe UI" w:hAnsi="Segoe UI" w:cs="Segoe UI"/>
-          <w:color w:val="374151"/>
-        </w:rPr>
-        <w:t>checksums</w:t>
-      </w:r>
-      <w:proofErr w:type="spellEnd"/>
-      <w:r>
-        <w:rPr>
-          <w:rFonts w:ascii="Segoe UI" w:hAnsi="Segoe UI" w:cs="Segoe UI"/>
-          <w:color w:val="374151"/>
-        </w:rPr>
-        <w:t xml:space="preserve"> ou </w:t>
-      </w:r>
-      <w:proofErr w:type="spellStart"/>
-      <w:r>
-        <w:rPr>
-          <w:rFonts w:ascii="Segoe UI" w:hAnsi="Segoe UI" w:cs="Segoe UI"/>
-          <w:color w:val="374151"/>
-        </w:rPr>
-        <w:t>hashes</w:t>
-      </w:r>
-      <w:proofErr w:type="spellEnd"/>
-      <w:r>
-        <w:rPr>
-          <w:rFonts w:ascii="Segoe UI" w:hAnsi="Segoe UI" w:cs="Segoe UI"/>
-          <w:color w:val="374151"/>
-        </w:rPr>
-        <w:t>, para garantir que os dados recebidos sejam precisos e completos.</w:t>
-      </w:r>
-    </w:p>
-    <w:p>
-      <w:pPr>
-        <w:pStyle w:val="NormalWeb"/>
-        <w:pBdr>
-          <w:top w:val="single" w:sz="2" w:space="0" w:color="D9D9E3"/>
-          <w:left w:val="single" w:sz="2" w:space="0" w:color="D9D9E3"/>
-          <w:bottom w:val="single" w:sz="2" w:space="0" w:color="D9D9E3"/>
-          <w:right w:val="single" w:sz="2" w:space="0" w:color="D9D9E3"/>
-        </w:pBdr>
-        <w:shd w:val="clear" w:color="auto" w:fill="F7F7F8"/>
-        <w:spacing w:before="300" w:beforeAutospacing="0" w:after="0" w:afterAutospacing="0"/>
-        <w:rPr>
-          <w:rFonts w:ascii="Segoe UI" w:hAnsi="Segoe UI" w:cs="Segoe UI"/>
-          <w:color w:val="374151"/>
-        </w:rPr>
-      </w:pPr>
-      <w:r>
-        <w:rPr>
-          <w:rFonts w:ascii="Segoe UI" w:hAnsi="Segoe UI" w:cs="Segoe UI"/>
-          <w:color w:val="374151"/>
-        </w:rPr>
-        <w:t xml:space="preserve">Além disso, em sistemas distribuídos, a transmissão e </w:t>
-      </w:r>
-      <w:proofErr w:type="spellStart"/>
-      <w:r>
-        <w:rPr>
-          <w:rFonts w:ascii="Segoe UI" w:hAnsi="Segoe UI" w:cs="Segoe UI"/>
-          <w:color w:val="374151"/>
-        </w:rPr>
-        <w:t>recepção</w:t>
-      </w:r>
-      <w:proofErr w:type="spellEnd"/>
-      <w:r>
-        <w:rPr>
-          <w:rFonts w:ascii="Segoe UI" w:hAnsi="Segoe UI" w:cs="Segoe UI"/>
-          <w:color w:val="374151"/>
-        </w:rPr>
-        <w:t xml:space="preserve"> de dados podem ser afetadas por vários fatores externos, como latência de rede, perda de pacotes, congestionamento de rede e outros problemas que podem afetar a qualidade da transmissão de dados. Por esse motivo, os protocolos de comunicação em sistemas distribuídos precisam ser projetados para lidar com esses desafios e garantir que os dados sejam transmitidos e recebidos com segurança e eficácia.</w:t>
-      </w:r>
-    </w:p>
-    <w:p/>
-    <w:p>
-      <w:pPr>
-        <w:spacing w:after="0"/>
-        <w:rPr>
-          <w:rFonts w:asciiTheme="majorHAnsi" w:eastAsiaTheme="majorEastAsia" w:hAnsiTheme="majorHAnsi" w:cstheme="majorBidi"/>
-          <w:color w:val="2F5496" w:themeColor="accent1" w:themeShade="BF"/>
-          <w:sz w:val="32"/>
-          <w:szCs w:val="32"/>
-        </w:rPr>
-      </w:pPr>
-    </w:p>
-    <w:p>
-      <w:pPr>
-        <w:rPr>
-          <w:rFonts w:asciiTheme="majorHAnsi" w:eastAsiaTheme="majorEastAsia" w:hAnsiTheme="majorHAnsi" w:cstheme="majorBidi"/>
-          <w:color w:val="2F5496" w:themeColor="accent1" w:themeShade="BF"/>
-          <w:sz w:val="32"/>
-          <w:szCs w:val="32"/>
-        </w:rPr>
-      </w:pPr>
-      <w:r>
-        <w:br w:type="page"/>
-      </w:r>
-    </w:p>
-    <w:p>
-      <w:pPr>
-        <w:pStyle w:val="Ttulo1"/>
+        <w:pStyle w:val="Heading1"/>
+        <w:rPr>
+          <w:rFonts w:ascii="Times New Roman" w:hAnsi="Times New Roman" w:cs="Times New Roman"/>
+          <w:b/>
+          <w:bCs/>
+          <w:color w:val="5B9BD5" w:themeColor="accent5"/>
+          <w:sz w:val="24"/>
+          <w:szCs w:val="24"/>
+        </w:rPr>
       </w:pPr>
       <w:bookmarkStart w:id="16" w:name="_Toc131615108"/>
       <w:r>
+        <w:rPr>
+          <w:rFonts w:ascii="Times New Roman" w:hAnsi="Times New Roman" w:cs="Times New Roman"/>
+          <w:b/>
+          <w:bCs/>
+          <w:color w:val="5B9BD5" w:themeColor="accent5"/>
+          <w:sz w:val="24"/>
+          <w:szCs w:val="24"/>
+        </w:rPr>
         <w:lastRenderedPageBreak/>
         <w:t>VI. Conclusão</w:t>
       </w:r>
       <w:bookmarkEnd w:id="16"/>
+      <w:r>
+        <w:rPr>
+          <w:rFonts w:ascii="Times New Roman" w:hAnsi="Times New Roman" w:cs="Times New Roman"/>
+          <w:b/>
+          <w:bCs/>
+          <w:color w:val="5B9BD5" w:themeColor="accent5"/>
+          <w:sz w:val="24"/>
+          <w:szCs w:val="24"/>
+        </w:rPr>
+        <w:br/>
+      </w:r>
     </w:p>
     <w:p>
       <w:pPr>
         <w:pStyle w:val="NormalWeb"/>
-        <w:pBdr>
-          <w:top w:val="single" w:sz="2" w:space="0" w:color="D9D9E3"/>
-          <w:left w:val="single" w:sz="2" w:space="0" w:color="D9D9E3"/>
-          <w:bottom w:val="single" w:sz="2" w:space="0" w:color="D9D9E3"/>
-          <w:right w:val="single" w:sz="2" w:space="0" w:color="D9D9E3"/>
-        </w:pBdr>
-        <w:shd w:val="clear" w:color="auto" w:fill="F7F7F8"/>
         <w:spacing w:before="0" w:beforeAutospacing="0" w:after="300" w:afterAutospacing="0"/>
-        <w:rPr>
-          <w:rFonts w:ascii="Segoe UI" w:hAnsi="Segoe UI" w:cs="Segoe UI"/>
-          <w:color w:val="374151"/>
-        </w:rPr>
-      </w:pPr>
-      <w:r>
-        <w:rPr>
-          <w:rFonts w:ascii="Segoe UI" w:hAnsi="Segoe UI" w:cs="Segoe UI"/>
-          <w:color w:val="374151"/>
-        </w:rPr>
+      </w:pPr>
+      <w:r>
         <w:t>A computação distribuída é uma abordagem para a construção de sistemas de computação que permite que múltiplos computadores trabalhem juntos de forma coordenada para executar tarefas complexas. Essa abordagem oferece várias vantagens em relação aos sistemas centralizados, incluindo maior escalabilidade, maior disponibilidade, melhor desempenho e maior resiliência a falhas.</w:t>
       </w:r>
     </w:p>
     <w:p>
       <w:pPr>
         <w:pStyle w:val="NormalWeb"/>
-        <w:pBdr>
-          <w:top w:val="single" w:sz="2" w:space="0" w:color="D9D9E3"/>
-          <w:left w:val="single" w:sz="2" w:space="0" w:color="D9D9E3"/>
-          <w:bottom w:val="single" w:sz="2" w:space="0" w:color="D9D9E3"/>
-          <w:right w:val="single" w:sz="2" w:space="0" w:color="D9D9E3"/>
-        </w:pBdr>
-        <w:shd w:val="clear" w:color="auto" w:fill="F7F7F8"/>
         <w:spacing w:before="300" w:beforeAutospacing="0" w:after="300" w:afterAutospacing="0"/>
-        <w:rPr>
-          <w:rFonts w:ascii="Segoe UI" w:hAnsi="Segoe UI" w:cs="Segoe UI"/>
-          <w:color w:val="374151"/>
-        </w:rPr>
-      </w:pPr>
-      <w:r>
-        <w:rPr>
-          <w:rFonts w:ascii="Segoe UI" w:hAnsi="Segoe UI" w:cs="Segoe UI"/>
-          <w:color w:val="374151"/>
-        </w:rPr>
+      </w:pPr>
+      <w:r>
         <w:t xml:space="preserve">No entanto, a computação distribuída também apresenta desafios significativos em termos de gerenciamento de recursos, sincronização de tarefas, transmissão e </w:t>
       </w:r>
       <w:proofErr w:type="spellStart"/>
       <w:r>
-        <w:rPr>
-          <w:rFonts w:ascii="Segoe UI" w:hAnsi="Segoe UI" w:cs="Segoe UI"/>
-          <w:color w:val="374151"/>
-        </w:rPr>
         <w:t>recepção</w:t>
       </w:r>
       <w:proofErr w:type="spellEnd"/>
       <w:r>
-        <w:rPr>
-          <w:rFonts w:ascii="Segoe UI" w:hAnsi="Segoe UI" w:cs="Segoe UI"/>
-          <w:color w:val="374151"/>
-        </w:rPr>
         <w:t xml:space="preserve"> de dados, segurança e outros </w:t>
       </w:r>
       <w:proofErr w:type="spellStart"/>
       <w:r>
-        <w:rPr>
-          <w:rFonts w:ascii="Segoe UI" w:hAnsi="Segoe UI" w:cs="Segoe UI"/>
-          <w:color w:val="374151"/>
-        </w:rPr>
         <w:t>aspectos</w:t>
       </w:r>
       <w:proofErr w:type="spellEnd"/>
       <w:r>
-        <w:rPr>
-          <w:rFonts w:ascii="Segoe UI" w:hAnsi="Segoe UI" w:cs="Segoe UI"/>
-          <w:color w:val="374151"/>
-        </w:rPr>
         <w:t xml:space="preserve"> críticos. Para lidar com esses desafios, são necessários protocolos e algoritmos específicos que permitem que os computadores em um sistema distribuído trabalhem juntos de forma coordenada e eficiente.</w:t>
       </w:r>
     </w:p>
     <w:p>
       <w:pPr>
         <w:pStyle w:val="NormalWeb"/>
-        <w:pBdr>
-          <w:top w:val="single" w:sz="2" w:space="0" w:color="D9D9E3"/>
-          <w:left w:val="single" w:sz="2" w:space="0" w:color="D9D9E3"/>
-          <w:bottom w:val="single" w:sz="2" w:space="0" w:color="D9D9E3"/>
-          <w:right w:val="single" w:sz="2" w:space="0" w:color="D9D9E3"/>
-        </w:pBdr>
-        <w:shd w:val="clear" w:color="auto" w:fill="F7F7F8"/>
         <w:spacing w:before="300" w:beforeAutospacing="0" w:after="0" w:afterAutospacing="0"/>
-        <w:rPr>
-          <w:rFonts w:ascii="Segoe UI" w:hAnsi="Segoe UI" w:cs="Segoe UI"/>
-          <w:color w:val="374151"/>
-        </w:rPr>
-      </w:pPr>
-      <w:r>
-        <w:rPr>
-          <w:rFonts w:ascii="Segoe UI" w:hAnsi="Segoe UI" w:cs="Segoe UI"/>
-          <w:color w:val="374151"/>
-        </w:rPr>
+      </w:pPr>
+      <w:r>
         <w:t>No geral, a computação distribuída é uma abordagem importante para a construção de sistemas de computação de grande escala e complexidade. À medida que as demandas por recursos computacionais continuam a crescer, a computação distribuída provavelmente se tornará cada vez mais importante para a construção de sistemas eficientes e escaláveis que possam lidar com as necessidades do mundo moderno.</w:t>
       </w:r>
     </w:p>
     <w:p>
       <w:pPr>
         <w:spacing w:after="0"/>
-      </w:pPr>
-    </w:p>
-    <w:p>
-      <w:pPr>
-        <w:rPr>
-          <w:rFonts w:asciiTheme="majorHAnsi" w:eastAsiaTheme="majorEastAsia" w:hAnsiTheme="majorHAnsi" w:cstheme="majorBidi"/>
-          <w:color w:val="2F5496" w:themeColor="accent1" w:themeShade="BF"/>
-          <w:sz w:val="26"/>
-          <w:szCs w:val="26"/>
-        </w:rPr>
-      </w:pPr>
-      <w:r>
-        <w:br w:type="page"/>
-      </w:r>
-    </w:p>
-    <w:p>
-      <w:pPr>
-        <w:pStyle w:val="Ttulo2"/>
+        <w:rPr>
+          <w:rFonts w:ascii="Times New Roman" w:hAnsi="Times New Roman" w:cs="Times New Roman"/>
+          <w:sz w:val="24"/>
+          <w:szCs w:val="24"/>
+        </w:rPr>
+      </w:pPr>
+    </w:p>
+    <w:p>
+      <w:pPr>
+        <w:rPr>
+          <w:rFonts w:ascii="Times New Roman" w:eastAsiaTheme="majorEastAsia" w:hAnsi="Times New Roman" w:cs="Times New Roman"/>
+          <w:sz w:val="24"/>
+          <w:szCs w:val="24"/>
+        </w:rPr>
+      </w:pPr>
+    </w:p>
+    <w:p>
+      <w:pPr>
+        <w:pStyle w:val="Heading2"/>
+        <w:rPr>
+          <w:rFonts w:ascii="Times New Roman" w:hAnsi="Times New Roman" w:cs="Times New Roman"/>
+          <w:b/>
+          <w:bCs/>
+          <w:color w:val="5B9BD5" w:themeColor="accent5"/>
+          <w:sz w:val="24"/>
+          <w:szCs w:val="24"/>
+        </w:rPr>
       </w:pPr>
       <w:bookmarkStart w:id="17" w:name="_Toc131615109"/>
       <w:r>
-        <w:lastRenderedPageBreak/>
+        <w:rPr>
+          <w:rFonts w:ascii="Times New Roman" w:hAnsi="Times New Roman" w:cs="Times New Roman"/>
+          <w:b/>
+          <w:bCs/>
+          <w:color w:val="5B9BD5" w:themeColor="accent5"/>
+          <w:sz w:val="24"/>
+          <w:szCs w:val="24"/>
+        </w:rPr>
         <w:t>Benefícios da computação distribuída</w:t>
       </w:r>
       <w:bookmarkEnd w:id="17"/>
     </w:p>
-    <w:p/>
+    <w:p>
+      <w:pPr>
+        <w:rPr>
+          <w:rFonts w:ascii="Times New Roman" w:hAnsi="Times New Roman" w:cs="Times New Roman"/>
+          <w:sz w:val="24"/>
+          <w:szCs w:val="24"/>
+        </w:rPr>
+      </w:pPr>
+    </w:p>
     <w:p>
       <w:pPr>
         <w:pStyle w:val="NormalWeb"/>
-        <w:pBdr>
-          <w:top w:val="single" w:sz="2" w:space="0" w:color="D9D9E3"/>
-          <w:left w:val="single" w:sz="2" w:space="0" w:color="D9D9E3"/>
-          <w:bottom w:val="single" w:sz="2" w:space="0" w:color="D9D9E3"/>
-          <w:right w:val="single" w:sz="2" w:space="0" w:color="D9D9E3"/>
-        </w:pBdr>
-        <w:shd w:val="clear" w:color="auto" w:fill="F7F7F8"/>
         <w:spacing w:before="0" w:beforeAutospacing="0" w:after="300" w:afterAutospacing="0"/>
-        <w:rPr>
-          <w:rFonts w:ascii="Segoe UI" w:hAnsi="Segoe UI" w:cs="Segoe UI"/>
-          <w:color w:val="374151"/>
-        </w:rPr>
-      </w:pPr>
-      <w:r>
-        <w:rPr>
-          <w:rFonts w:ascii="Segoe UI" w:hAnsi="Segoe UI" w:cs="Segoe UI"/>
-          <w:color w:val="374151"/>
-        </w:rPr>
+      </w:pPr>
+      <w:r>
         <w:t>A computação distribuída oferece uma série de benefícios em relação aos sistemas centralizados, incluindo:</w:t>
       </w:r>
     </w:p>
@@ -3744,24 +5161,9 @@
           <w:ilvl w:val="0"/>
           <w:numId w:val="3"/>
         </w:numPr>
-        <w:pBdr>
-          <w:top w:val="single" w:sz="2" w:space="0" w:color="D9D9E3"/>
-          <w:left w:val="single" w:sz="2" w:space="5" w:color="D9D9E3"/>
-          <w:bottom w:val="single" w:sz="2" w:space="0" w:color="D9D9E3"/>
-          <w:right w:val="single" w:sz="2" w:space="0" w:color="D9D9E3"/>
-        </w:pBdr>
-        <w:shd w:val="clear" w:color="auto" w:fill="F7F7F8"/>
         <w:spacing w:before="0" w:beforeAutospacing="0" w:after="0" w:afterAutospacing="0"/>
-        <w:rPr>
-          <w:rFonts w:ascii="Segoe UI" w:hAnsi="Segoe UI" w:cs="Segoe UI"/>
-          <w:color w:val="374151"/>
-        </w:rPr>
-      </w:pPr>
-      <w:r>
-        <w:rPr>
-          <w:rFonts w:ascii="Segoe UI" w:hAnsi="Segoe UI" w:cs="Segoe UI"/>
-          <w:color w:val="374151"/>
-        </w:rPr>
+      </w:pPr>
+      <w:r>
         <w:t>Escalabilidade: a computação distribuída permite que os recursos computacionais sejam facilmente adicionados ou removidos do sistema, o que permite que o sistema cresça ou diminua de acordo com as necessidades.</w:t>
       </w:r>
     </w:p>
@@ -3772,24 +5174,9 @@
           <w:ilvl w:val="0"/>
           <w:numId w:val="3"/>
         </w:numPr>
-        <w:pBdr>
-          <w:top w:val="single" w:sz="2" w:space="0" w:color="D9D9E3"/>
-          <w:left w:val="single" w:sz="2" w:space="5" w:color="D9D9E3"/>
-          <w:bottom w:val="single" w:sz="2" w:space="0" w:color="D9D9E3"/>
-          <w:right w:val="single" w:sz="2" w:space="0" w:color="D9D9E3"/>
-        </w:pBdr>
-        <w:shd w:val="clear" w:color="auto" w:fill="F7F7F8"/>
         <w:spacing w:before="0" w:beforeAutospacing="0" w:after="0" w:afterAutospacing="0"/>
-        <w:rPr>
-          <w:rFonts w:ascii="Segoe UI" w:hAnsi="Segoe UI" w:cs="Segoe UI"/>
-          <w:color w:val="374151"/>
-        </w:rPr>
-      </w:pPr>
-      <w:r>
-        <w:rPr>
-          <w:rFonts w:ascii="Segoe UI" w:hAnsi="Segoe UI" w:cs="Segoe UI"/>
-          <w:color w:val="374151"/>
-        </w:rPr>
+      </w:pPr>
+      <w:r>
         <w:t>Melhor desempenho: a computação distribuída pode executar tarefas mais rapidamente do que os sistemas centralizados, porque as tarefas podem ser distribuídas em vários computadores e executadas em paralelo.</w:t>
       </w:r>
     </w:p>
@@ -3800,24 +5187,9 @@
           <w:ilvl w:val="0"/>
           <w:numId w:val="3"/>
         </w:numPr>
-        <w:pBdr>
-          <w:top w:val="single" w:sz="2" w:space="0" w:color="D9D9E3"/>
-          <w:left w:val="single" w:sz="2" w:space="5" w:color="D9D9E3"/>
-          <w:bottom w:val="single" w:sz="2" w:space="0" w:color="D9D9E3"/>
-          <w:right w:val="single" w:sz="2" w:space="0" w:color="D9D9E3"/>
-        </w:pBdr>
-        <w:shd w:val="clear" w:color="auto" w:fill="F7F7F8"/>
         <w:spacing w:before="0" w:beforeAutospacing="0" w:after="0" w:afterAutospacing="0"/>
-        <w:rPr>
-          <w:rFonts w:ascii="Segoe UI" w:hAnsi="Segoe UI" w:cs="Segoe UI"/>
-          <w:color w:val="374151"/>
-        </w:rPr>
-      </w:pPr>
-      <w:r>
-        <w:rPr>
-          <w:rFonts w:ascii="Segoe UI" w:hAnsi="Segoe UI" w:cs="Segoe UI"/>
-          <w:color w:val="374151"/>
-        </w:rPr>
+      </w:pPr>
+      <w:r>
         <w:t>Disponibilidade: a computação distribuída pode oferecer maior disponibilidade do sistema, porque se um computador falhar, outros computadores podem assumir as tarefas que estavam sendo executadas pelo computador que falhou.</w:t>
       </w:r>
     </w:p>
@@ -3828,24 +5200,9 @@
           <w:ilvl w:val="0"/>
           <w:numId w:val="3"/>
         </w:numPr>
-        <w:pBdr>
-          <w:top w:val="single" w:sz="2" w:space="0" w:color="D9D9E3"/>
-          <w:left w:val="single" w:sz="2" w:space="5" w:color="D9D9E3"/>
-          <w:bottom w:val="single" w:sz="2" w:space="0" w:color="D9D9E3"/>
-          <w:right w:val="single" w:sz="2" w:space="0" w:color="D9D9E3"/>
-        </w:pBdr>
-        <w:shd w:val="clear" w:color="auto" w:fill="F7F7F8"/>
         <w:spacing w:before="0" w:beforeAutospacing="0" w:after="0" w:afterAutospacing="0"/>
-        <w:rPr>
-          <w:rFonts w:ascii="Segoe UI" w:hAnsi="Segoe UI" w:cs="Segoe UI"/>
-          <w:color w:val="374151"/>
-        </w:rPr>
-      </w:pPr>
-      <w:r>
-        <w:rPr>
-          <w:rFonts w:ascii="Segoe UI" w:hAnsi="Segoe UI" w:cs="Segoe UI"/>
-          <w:color w:val="374151"/>
-        </w:rPr>
+      </w:pPr>
+      <w:r>
         <w:t>Redundância: a computação distribuída pode ser usada para criar sistemas redundantes, que podem ser usados para garantir que as informações e os dados estejam sempre disponíveis.</w:t>
       </w:r>
     </w:p>
@@ -3856,24 +5213,9 @@
           <w:ilvl w:val="0"/>
           <w:numId w:val="3"/>
         </w:numPr>
-        <w:pBdr>
-          <w:top w:val="single" w:sz="2" w:space="0" w:color="D9D9E3"/>
-          <w:left w:val="single" w:sz="2" w:space="5" w:color="D9D9E3"/>
-          <w:bottom w:val="single" w:sz="2" w:space="0" w:color="D9D9E3"/>
-          <w:right w:val="single" w:sz="2" w:space="0" w:color="D9D9E3"/>
-        </w:pBdr>
-        <w:shd w:val="clear" w:color="auto" w:fill="F7F7F8"/>
         <w:spacing w:before="0" w:beforeAutospacing="0" w:after="0" w:afterAutospacing="0"/>
-        <w:rPr>
-          <w:rFonts w:ascii="Segoe UI" w:hAnsi="Segoe UI" w:cs="Segoe UI"/>
-          <w:color w:val="374151"/>
-        </w:rPr>
-      </w:pPr>
-      <w:r>
-        <w:rPr>
-          <w:rFonts w:ascii="Segoe UI" w:hAnsi="Segoe UI" w:cs="Segoe UI"/>
-          <w:color w:val="374151"/>
-        </w:rPr>
+      </w:pPr>
+      <w:r>
         <w:t>Flexibilidade: a computação distribuída pode ser usada para criar sistemas flexíveis, que podem ser adaptados às necessidades específicas de diferentes usuários ou aplicações.</w:t>
       </w:r>
     </w:p>
@@ -3884,24 +5226,9 @@
           <w:ilvl w:val="0"/>
           <w:numId w:val="3"/>
         </w:numPr>
-        <w:pBdr>
-          <w:top w:val="single" w:sz="2" w:space="0" w:color="D9D9E3"/>
-          <w:left w:val="single" w:sz="2" w:space="5" w:color="D9D9E3"/>
-          <w:bottom w:val="single" w:sz="2" w:space="0" w:color="D9D9E3"/>
-          <w:right w:val="single" w:sz="2" w:space="0" w:color="D9D9E3"/>
-        </w:pBdr>
-        <w:shd w:val="clear" w:color="auto" w:fill="F7F7F8"/>
         <w:spacing w:before="0" w:beforeAutospacing="0" w:after="0" w:afterAutospacing="0"/>
-        <w:rPr>
-          <w:rFonts w:ascii="Segoe UI" w:hAnsi="Segoe UI" w:cs="Segoe UI"/>
-          <w:color w:val="374151"/>
-        </w:rPr>
-      </w:pPr>
-      <w:r>
-        <w:rPr>
-          <w:rFonts w:ascii="Segoe UI" w:hAnsi="Segoe UI" w:cs="Segoe UI"/>
-          <w:color w:val="374151"/>
-        </w:rPr>
+      </w:pPr>
+      <w:r>
         <w:t>Custo-efetividade: a computação distribuída pode ser mais econômica do que os sistemas centralizados, porque permite que os recursos computacionais sejam compartilhados e utilizados de forma mais eficiente.</w:t>
       </w:r>
     </w:p>
@@ -3912,97 +5239,73 @@
           <w:ilvl w:val="0"/>
           <w:numId w:val="3"/>
         </w:numPr>
-        <w:pBdr>
-          <w:top w:val="single" w:sz="2" w:space="0" w:color="D9D9E3"/>
-          <w:left w:val="single" w:sz="2" w:space="5" w:color="D9D9E3"/>
-          <w:bottom w:val="single" w:sz="2" w:space="0" w:color="D9D9E3"/>
-          <w:right w:val="single" w:sz="2" w:space="0" w:color="D9D9E3"/>
-        </w:pBdr>
-        <w:shd w:val="clear" w:color="auto" w:fill="F7F7F8"/>
         <w:spacing w:before="0" w:beforeAutospacing="0" w:after="0" w:afterAutospacing="0"/>
-        <w:rPr>
-          <w:rFonts w:ascii="Segoe UI" w:hAnsi="Segoe UI" w:cs="Segoe UI"/>
-          <w:color w:val="374151"/>
-        </w:rPr>
-      </w:pPr>
-      <w:r>
-        <w:rPr>
-          <w:rFonts w:ascii="Segoe UI" w:hAnsi="Segoe UI" w:cs="Segoe UI"/>
-          <w:color w:val="374151"/>
-        </w:rPr>
+      </w:pPr>
+      <w:r>
         <w:t>Resiliência a falhas: a computação distribuída é mais resiliente a falhas do que os sistemas centralizados, porque os dados e as tarefas podem ser distribuídos em vários computadores e redundâncias podem ser criadas para garantir que o sistema continue funcionando mesmo em caso de falhas.</w:t>
       </w:r>
     </w:p>
     <w:p>
       <w:pPr>
         <w:pStyle w:val="NormalWeb"/>
-        <w:pBdr>
-          <w:top w:val="single" w:sz="2" w:space="0" w:color="D9D9E3"/>
-          <w:left w:val="single" w:sz="2" w:space="0" w:color="D9D9E3"/>
-          <w:bottom w:val="single" w:sz="2" w:space="0" w:color="D9D9E3"/>
-          <w:right w:val="single" w:sz="2" w:space="0" w:color="D9D9E3"/>
-        </w:pBdr>
-        <w:shd w:val="clear" w:color="auto" w:fill="F7F7F8"/>
         <w:spacing w:before="300" w:beforeAutospacing="0" w:after="0" w:afterAutospacing="0"/>
-        <w:rPr>
-          <w:rFonts w:ascii="Segoe UI" w:hAnsi="Segoe UI" w:cs="Segoe UI"/>
-          <w:color w:val="374151"/>
-        </w:rPr>
-      </w:pPr>
-      <w:r>
-        <w:rPr>
-          <w:rFonts w:ascii="Segoe UI" w:hAnsi="Segoe UI" w:cs="Segoe UI"/>
-          <w:color w:val="374151"/>
-        </w:rPr>
+      </w:pPr>
+      <w:r>
+        <w:lastRenderedPageBreak/>
         <w:t>No geral, a computação distribuída pode ser uma solução eficaz para lidar com os desafios computacionais modernos, oferecendo maior escalabilidade, desempenho, disponibilidade, flexibilidade e resiliência a falhas.</w:t>
       </w:r>
     </w:p>
+    <w:p>
+      <w:pPr>
+        <w:rPr>
+          <w:rFonts w:ascii="Times New Roman" w:hAnsi="Times New Roman" w:cs="Times New Roman"/>
+          <w:sz w:val="24"/>
+          <w:szCs w:val="24"/>
+        </w:rPr>
+      </w:pPr>
+    </w:p>
+    <w:p>
+      <w:pPr>
+        <w:rPr>
+          <w:rFonts w:ascii="Times New Roman" w:eastAsiaTheme="majorEastAsia" w:hAnsi="Times New Roman" w:cs="Times New Roman"/>
+          <w:sz w:val="24"/>
+          <w:szCs w:val="24"/>
+        </w:rPr>
+      </w:pPr>
+    </w:p>
+    <w:p>
+      <w:pPr>
+        <w:pStyle w:val="Heading2"/>
+        <w:rPr>
+          <w:rFonts w:ascii="Times New Roman" w:hAnsi="Times New Roman" w:cs="Times New Roman"/>
+          <w:b/>
+          <w:bCs/>
+          <w:color w:val="5B9BD5" w:themeColor="accent5"/>
+          <w:sz w:val="24"/>
+          <w:szCs w:val="24"/>
+        </w:rPr>
+      </w:pPr>
+      <w:bookmarkStart w:id="18" w:name="_Toc131615110"/>
+      <w:r>
+        <w:rPr>
+          <w:rFonts w:ascii="Times New Roman" w:hAnsi="Times New Roman" w:cs="Times New Roman"/>
+          <w:b/>
+          <w:bCs/>
+          <w:color w:val="5B9BD5" w:themeColor="accent5"/>
+          <w:sz w:val="24"/>
+          <w:szCs w:val="24"/>
+        </w:rPr>
+        <w:t>Desafios e oportunidades futuras</w:t>
+      </w:r>
+      <w:bookmarkEnd w:id="18"/>
+    </w:p>
     <w:p/>
     <w:p>
       <w:pPr>
-        <w:rPr>
-          <w:rFonts w:asciiTheme="majorHAnsi" w:eastAsiaTheme="majorEastAsia" w:hAnsiTheme="majorHAnsi" w:cstheme="majorBidi"/>
-          <w:color w:val="2F5496" w:themeColor="accent1" w:themeShade="BF"/>
-          <w:sz w:val="26"/>
-          <w:szCs w:val="26"/>
-        </w:rPr>
-      </w:pPr>
-      <w:r>
-        <w:br w:type="page"/>
-      </w:r>
-    </w:p>
-    <w:p>
-      <w:pPr>
-        <w:pStyle w:val="Ttulo2"/>
-      </w:pPr>
-      <w:bookmarkStart w:id="18" w:name="_Toc131615110"/>
-      <w:r>
-        <w:lastRenderedPageBreak/>
-        <w:t>Desafios e oportunidades futuras</w:t>
-      </w:r>
-      <w:bookmarkEnd w:id="18"/>
-    </w:p>
-    <w:p>
-      <w:pPr>
         <w:pStyle w:val="NormalWeb"/>
-        <w:pBdr>
-          <w:top w:val="single" w:sz="2" w:space="0" w:color="D9D9E3"/>
-          <w:left w:val="single" w:sz="2" w:space="0" w:color="D9D9E3"/>
-          <w:bottom w:val="single" w:sz="2" w:space="0" w:color="D9D9E3"/>
-          <w:right w:val="single" w:sz="2" w:space="0" w:color="D9D9E3"/>
-        </w:pBdr>
-        <w:shd w:val="clear" w:color="auto" w:fill="F7F7F8"/>
         <w:spacing w:before="0" w:beforeAutospacing="0" w:after="300" w:afterAutospacing="0"/>
-        <w:rPr>
-          <w:rFonts w:ascii="Segoe UI" w:hAnsi="Segoe UI" w:cs="Segoe UI"/>
-          <w:color w:val="374151"/>
-        </w:rPr>
-      </w:pPr>
-      <w:r>
-        <w:rPr>
-          <w:rFonts w:ascii="Segoe UI" w:hAnsi="Segoe UI" w:cs="Segoe UI"/>
-          <w:color w:val="374151"/>
-        </w:rPr>
+      </w:pPr>
+      <w:r>
         <w:t>Embora a computação distribuída apresente muitos benefícios, também existem desafios e oportunidades futuras a serem considerados. Alguns desses desafios e oportunidades incluem:</w:t>
       </w:r>
     </w:p>
@@ -4013,24 +5316,9 @@
           <w:ilvl w:val="0"/>
           <w:numId w:val="4"/>
         </w:numPr>
-        <w:pBdr>
-          <w:top w:val="single" w:sz="2" w:space="0" w:color="D9D9E3"/>
-          <w:left w:val="single" w:sz="2" w:space="5" w:color="D9D9E3"/>
-          <w:bottom w:val="single" w:sz="2" w:space="0" w:color="D9D9E3"/>
-          <w:right w:val="single" w:sz="2" w:space="0" w:color="D9D9E3"/>
-        </w:pBdr>
-        <w:shd w:val="clear" w:color="auto" w:fill="F7F7F8"/>
         <w:spacing w:before="0" w:beforeAutospacing="0" w:after="0" w:afterAutospacing="0"/>
-        <w:rPr>
-          <w:rFonts w:ascii="Segoe UI" w:hAnsi="Segoe UI" w:cs="Segoe UI"/>
-          <w:color w:val="374151"/>
-        </w:rPr>
-      </w:pPr>
-      <w:r>
-        <w:rPr>
-          <w:rFonts w:ascii="Segoe UI" w:hAnsi="Segoe UI" w:cs="Segoe UI"/>
-          <w:color w:val="374151"/>
-        </w:rPr>
+      </w:pPr>
+      <w:r>
         <w:t>Gerenciamento de recursos: gerenciar recursos distribuídos em vários computadores pode ser complexo e desafiador. Futuras soluções de gerenciamento de recursos devem ser desenvolvidas para garantir que os recursos sejam alocados de forma eficiente e otimizada.</w:t>
       </w:r>
     </w:p>
@@ -4041,24 +5329,9 @@
           <w:ilvl w:val="0"/>
           <w:numId w:val="4"/>
         </w:numPr>
-        <w:pBdr>
-          <w:top w:val="single" w:sz="2" w:space="0" w:color="D9D9E3"/>
-          <w:left w:val="single" w:sz="2" w:space="5" w:color="D9D9E3"/>
-          <w:bottom w:val="single" w:sz="2" w:space="0" w:color="D9D9E3"/>
-          <w:right w:val="single" w:sz="2" w:space="0" w:color="D9D9E3"/>
-        </w:pBdr>
-        <w:shd w:val="clear" w:color="auto" w:fill="F7F7F8"/>
         <w:spacing w:before="0" w:beforeAutospacing="0" w:after="0" w:afterAutospacing="0"/>
-        <w:rPr>
-          <w:rFonts w:ascii="Segoe UI" w:hAnsi="Segoe UI" w:cs="Segoe UI"/>
-          <w:color w:val="374151"/>
-        </w:rPr>
-      </w:pPr>
-      <w:r>
-        <w:rPr>
-          <w:rFonts w:ascii="Segoe UI" w:hAnsi="Segoe UI" w:cs="Segoe UI"/>
-          <w:color w:val="374151"/>
-        </w:rPr>
+      </w:pPr>
+      <w:r>
         <w:t>Segurança: com tantos dispositivos conectados a um sistema distribuído, a segurança é uma grande preocupação. A computação distribuída deve ser protegida contra invasões e ataques cibernéticos, o que pode ser difícil devido à natureza distribuída da computação.</w:t>
       </w:r>
     </w:p>
@@ -4069,24 +5342,9 @@
           <w:ilvl w:val="0"/>
           <w:numId w:val="4"/>
         </w:numPr>
-        <w:pBdr>
-          <w:top w:val="single" w:sz="2" w:space="0" w:color="D9D9E3"/>
-          <w:left w:val="single" w:sz="2" w:space="5" w:color="D9D9E3"/>
-          <w:bottom w:val="single" w:sz="2" w:space="0" w:color="D9D9E3"/>
-          <w:right w:val="single" w:sz="2" w:space="0" w:color="D9D9E3"/>
-        </w:pBdr>
-        <w:shd w:val="clear" w:color="auto" w:fill="F7F7F8"/>
         <w:spacing w:before="0" w:beforeAutospacing="0" w:after="0" w:afterAutospacing="0"/>
-        <w:rPr>
-          <w:rFonts w:ascii="Segoe UI" w:hAnsi="Segoe UI" w:cs="Segoe UI"/>
-          <w:color w:val="374151"/>
-        </w:rPr>
-      </w:pPr>
-      <w:r>
-        <w:rPr>
-          <w:rFonts w:ascii="Segoe UI" w:hAnsi="Segoe UI" w:cs="Segoe UI"/>
-          <w:color w:val="374151"/>
-        </w:rPr>
+      </w:pPr>
+      <w:r>
         <w:t>Sincronização de tarefas: garantir que as tarefas sejam executadas em ordem correta e de forma síncrona pode ser um desafio em sistemas distribuídos. Novos protocolos e algoritmos devem ser desenvolvidos para garantir que as tarefas sejam sincronizadas de forma eficiente.</w:t>
       </w:r>
     </w:p>
@@ -4097,40 +5355,17 @@
           <w:ilvl w:val="0"/>
           <w:numId w:val="4"/>
         </w:numPr>
-        <w:pBdr>
-          <w:top w:val="single" w:sz="2" w:space="0" w:color="D9D9E3"/>
-          <w:left w:val="single" w:sz="2" w:space="5" w:color="D9D9E3"/>
-          <w:bottom w:val="single" w:sz="2" w:space="0" w:color="D9D9E3"/>
-          <w:right w:val="single" w:sz="2" w:space="0" w:color="D9D9E3"/>
-        </w:pBdr>
-        <w:shd w:val="clear" w:color="auto" w:fill="F7F7F8"/>
         <w:spacing w:before="0" w:beforeAutospacing="0" w:after="0" w:afterAutospacing="0"/>
-        <w:rPr>
-          <w:rFonts w:ascii="Segoe UI" w:hAnsi="Segoe UI" w:cs="Segoe UI"/>
-          <w:color w:val="374151"/>
-        </w:rPr>
-      </w:pPr>
-      <w:r>
-        <w:rPr>
-          <w:rFonts w:ascii="Segoe UI" w:hAnsi="Segoe UI" w:cs="Segoe UI"/>
-          <w:color w:val="374151"/>
-        </w:rPr>
+      </w:pPr>
+      <w:r>
         <w:t xml:space="preserve">Transmissão e </w:t>
       </w:r>
       <w:proofErr w:type="spellStart"/>
       <w:r>
-        <w:rPr>
-          <w:rFonts w:ascii="Segoe UI" w:hAnsi="Segoe UI" w:cs="Segoe UI"/>
-          <w:color w:val="374151"/>
-        </w:rPr>
         <w:t>recepção</w:t>
       </w:r>
       <w:proofErr w:type="spellEnd"/>
       <w:r>
-        <w:rPr>
-          <w:rFonts w:ascii="Segoe UI" w:hAnsi="Segoe UI" w:cs="Segoe UI"/>
-          <w:color w:val="374151"/>
-        </w:rPr>
         <w:t xml:space="preserve"> de dados: o envio e o recebimento de dados em sistemas distribuídos podem ser problemáticos. As soluções futuras devem se concentrar em melhorar a eficiência da transmissão e garantir que os dados cheguem ao destino corretamente e de forma segura.</w:t>
       </w:r>
     </w:p>
@@ -4141,24 +5376,9 @@
           <w:ilvl w:val="0"/>
           <w:numId w:val="4"/>
         </w:numPr>
-        <w:pBdr>
-          <w:top w:val="single" w:sz="2" w:space="0" w:color="D9D9E3"/>
-          <w:left w:val="single" w:sz="2" w:space="5" w:color="D9D9E3"/>
-          <w:bottom w:val="single" w:sz="2" w:space="0" w:color="D9D9E3"/>
-          <w:right w:val="single" w:sz="2" w:space="0" w:color="D9D9E3"/>
-        </w:pBdr>
-        <w:shd w:val="clear" w:color="auto" w:fill="F7F7F8"/>
         <w:spacing w:before="0" w:beforeAutospacing="0" w:after="0" w:afterAutospacing="0"/>
-        <w:rPr>
-          <w:rFonts w:ascii="Segoe UI" w:hAnsi="Segoe UI" w:cs="Segoe UI"/>
-          <w:color w:val="374151"/>
-        </w:rPr>
-      </w:pPr>
-      <w:r>
-        <w:rPr>
-          <w:rFonts w:ascii="Segoe UI" w:hAnsi="Segoe UI" w:cs="Segoe UI"/>
-          <w:color w:val="374151"/>
-        </w:rPr>
+      </w:pPr>
+      <w:r>
         <w:t>Análise de dados em tempo real: a computação distribuída pode ser usada para análise de dados em tempo real, mas pode ser desafiador garantir que a análise seja precisa e rápida o suficiente. Soluções futuras devem se concentrar em melhorar a eficiência da análise de dados em tempo real.</w:t>
       </w:r>
     </w:p>
@@ -4169,24 +5389,9 @@
           <w:ilvl w:val="0"/>
           <w:numId w:val="4"/>
         </w:numPr>
-        <w:pBdr>
-          <w:top w:val="single" w:sz="2" w:space="0" w:color="D9D9E3"/>
-          <w:left w:val="single" w:sz="2" w:space="5" w:color="D9D9E3"/>
-          <w:bottom w:val="single" w:sz="2" w:space="0" w:color="D9D9E3"/>
-          <w:right w:val="single" w:sz="2" w:space="0" w:color="D9D9E3"/>
-        </w:pBdr>
-        <w:shd w:val="clear" w:color="auto" w:fill="F7F7F8"/>
         <w:spacing w:before="0" w:beforeAutospacing="0" w:after="0" w:afterAutospacing="0"/>
-        <w:rPr>
-          <w:rFonts w:ascii="Segoe UI" w:hAnsi="Segoe UI" w:cs="Segoe UI"/>
-          <w:color w:val="374151"/>
-        </w:rPr>
-      </w:pPr>
-      <w:r>
-        <w:rPr>
-          <w:rFonts w:ascii="Segoe UI" w:hAnsi="Segoe UI" w:cs="Segoe UI"/>
-          <w:color w:val="374151"/>
-        </w:rPr>
+      </w:pPr>
+      <w:r>
         <w:t>Oportunidades para a IoT: a computação distribuída é fundamental para a Internet das Coisas (IoT), permitindo que dispositivos se comuniquem uns com os outros e realizem tarefas complexas. A computação distribuída pode ser usada para melhorar a eficiência da IoT e permitir novas aplicações e serviços.</w:t>
       </w:r>
     </w:p>
@@ -4197,52 +5402,66 @@
           <w:ilvl w:val="0"/>
           <w:numId w:val="4"/>
         </w:numPr>
-        <w:pBdr>
-          <w:top w:val="single" w:sz="2" w:space="0" w:color="D9D9E3"/>
-          <w:left w:val="single" w:sz="2" w:space="5" w:color="D9D9E3"/>
-          <w:bottom w:val="single" w:sz="2" w:space="0" w:color="D9D9E3"/>
-          <w:right w:val="single" w:sz="2" w:space="0" w:color="D9D9E3"/>
-        </w:pBdr>
-        <w:shd w:val="clear" w:color="auto" w:fill="F7F7F8"/>
         <w:spacing w:before="0" w:beforeAutospacing="0" w:after="0" w:afterAutospacing="0"/>
-        <w:rPr>
-          <w:rFonts w:ascii="Segoe UI" w:hAnsi="Segoe UI" w:cs="Segoe UI"/>
-          <w:color w:val="374151"/>
-        </w:rPr>
-      </w:pPr>
-      <w:r>
-        <w:rPr>
-          <w:rFonts w:ascii="Segoe UI" w:hAnsi="Segoe UI" w:cs="Segoe UI"/>
-          <w:color w:val="374151"/>
-        </w:rPr>
+      </w:pPr>
+      <w:r>
         <w:t>Aumento da capacidade de processamento: com a computação distribuída, é possível aumentar significativamente a capacidade de processamento disponível para executar tarefas complexas. Isso pode levar a novas aplicações e serviços que não eram possíveis anteriormente.</w:t>
       </w:r>
     </w:p>
     <w:p>
       <w:pPr>
         <w:pStyle w:val="NormalWeb"/>
-        <w:pBdr>
-          <w:top w:val="single" w:sz="2" w:space="0" w:color="D9D9E3"/>
-          <w:left w:val="single" w:sz="2" w:space="0" w:color="D9D9E3"/>
-          <w:bottom w:val="single" w:sz="2" w:space="0" w:color="D9D9E3"/>
-          <w:right w:val="single" w:sz="2" w:space="0" w:color="D9D9E3"/>
-        </w:pBdr>
-        <w:shd w:val="clear" w:color="auto" w:fill="F7F7F8"/>
         <w:spacing w:before="300" w:beforeAutospacing="0" w:after="0" w:afterAutospacing="0"/>
-        <w:rPr>
-          <w:rFonts w:ascii="Segoe UI" w:hAnsi="Segoe UI" w:cs="Segoe UI"/>
-          <w:color w:val="374151"/>
-        </w:rPr>
-      </w:pPr>
-      <w:r>
-        <w:rPr>
-          <w:rFonts w:ascii="Segoe UI" w:hAnsi="Segoe UI" w:cs="Segoe UI"/>
-          <w:color w:val="374151"/>
-        </w:rPr>
+      </w:pPr>
+      <w:r>
         <w:t>No geral, a computação distribuída oferece muitas oportunidades para melhorar a eficiência e a capacidade de processamento dos sistemas de computação modernos, mas também apresenta desafios que precisam ser superados. O futuro da computação distribuída dependerá da capacidade de enfrentar esses desafios e aproveitar as oportunidades apresentadas.</w:t>
       </w:r>
     </w:p>
-    <w:p/>
+    <w:p>
+      <w:pPr>
+        <w:rPr>
+          <w:rFonts w:ascii="Times New Roman" w:hAnsi="Times New Roman" w:cs="Times New Roman"/>
+          <w:sz w:val="24"/>
+          <w:szCs w:val="24"/>
+        </w:rPr>
+      </w:pPr>
+      <w:r>
+        <w:rPr>
+          <w:rFonts w:ascii="Times New Roman" w:hAnsi="Times New Roman" w:cs="Times New Roman"/>
+          <w:sz w:val="24"/>
+          <w:szCs w:val="24"/>
+        </w:rPr>
+        <w:br w:type="page"/>
+      </w:r>
+    </w:p>
+    <w:p>
+      <w:pPr>
+        <w:spacing w:after="240"/>
+        <w:ind w:left="57"/>
+        <w:rPr>
+          <w:rFonts w:ascii="Times New Roman" w:hAnsi="Times New Roman" w:cs="Times New Roman"/>
+          <w:b/>
+          <w:bCs/>
+          <w:color w:val="5B9BD5" w:themeColor="accent5"/>
+          <w:sz w:val="24"/>
+          <w:szCs w:val="24"/>
+        </w:rPr>
+      </w:pPr>
+      <w:proofErr w:type="spellStart"/>
+      <w:r>
+        <w:rPr>
+          <w:rFonts w:ascii="Times New Roman" w:hAnsi="Times New Roman" w:cs="Times New Roman"/>
+          <w:b/>
+          <w:bCs/>
+          <w:color w:val="5B9BD5" w:themeColor="accent5"/>
+          <w:sz w:val="24"/>
+          <w:szCs w:val="24"/>
+        </w:rPr>
+        <w:lastRenderedPageBreak/>
+        <w:t>Webgrafia</w:t>
+      </w:r>
+      <w:proofErr w:type="spellEnd"/>
+    </w:p>
     <w:sectPr>
       <w:pgSz w:w="11906" w:h="16838"/>
       <w:pgMar w:top="1417" w:right="1701" w:bottom="1417" w:left="1701" w:header="708" w:footer="708" w:gutter="0"/>
@@ -5295,11 +6514,11 @@
     <w:qFormat/>
     <w:rsid w:val="00AE2B5E"/>
   </w:style>
-  <w:style w:type="paragraph" w:styleId="Ttulo1">
+  <w:style w:type="paragraph" w:styleId="Heading1">
     <w:name w:val="heading 1"/>
     <w:basedOn w:val="Normal"/>
     <w:next w:val="Normal"/>
-    <w:link w:val="Ttulo1Carter"/>
+    <w:link w:val="Heading1Char"/>
     <w:uiPriority w:val="9"/>
     <w:qFormat/>
     <w:rsid w:val="00F47586"/>
@@ -5316,11 +6535,11 @@
       <w:szCs w:val="32"/>
     </w:rPr>
   </w:style>
-  <w:style w:type="paragraph" w:styleId="Ttulo2">
+  <w:style w:type="paragraph" w:styleId="Heading2">
     <w:name w:val="heading 2"/>
     <w:basedOn w:val="Normal"/>
     <w:next w:val="Normal"/>
-    <w:link w:val="Ttulo2Carter"/>
+    <w:link w:val="Heading2Char"/>
     <w:uiPriority w:val="9"/>
     <w:unhideWhenUsed/>
     <w:qFormat/>
@@ -5338,13 +6557,13 @@
       <w:szCs w:val="26"/>
     </w:rPr>
   </w:style>
-  <w:style w:type="character" w:default="1" w:styleId="Tipodeletrapredefinidodopargrafo">
+  <w:style w:type="character" w:default="1" w:styleId="DefaultParagraphFont">
     <w:name w:val="Default Paragraph Font"/>
     <w:uiPriority w:val="1"/>
     <w:semiHidden/>
     <w:unhideWhenUsed/>
   </w:style>
-  <w:style w:type="table" w:default="1" w:styleId="Tabelanormal">
+  <w:style w:type="table" w:default="1" w:styleId="TableNormal">
     <w:name w:val="Normal Table"/>
     <w:uiPriority w:val="99"/>
     <w:semiHidden/>
@@ -5359,16 +6578,16 @@
       </w:tblCellMar>
     </w:tblPr>
   </w:style>
-  <w:style w:type="numbering" w:default="1" w:styleId="Semlista">
+  <w:style w:type="numbering" w:default="1" w:styleId="NoList">
     <w:name w:val="No List"/>
     <w:uiPriority w:val="99"/>
     <w:semiHidden/>
     <w:unhideWhenUsed/>
   </w:style>
-  <w:style w:type="character" w:customStyle="1" w:styleId="Ttulo1Carter">
-    <w:name w:val="Título 1 Caráter"/>
-    <w:basedOn w:val="Tipodeletrapredefinidodopargrafo"/>
-    <w:link w:val="Ttulo1"/>
+  <w:style w:type="character" w:customStyle="1" w:styleId="Heading1Char">
+    <w:name w:val="Heading 1 Char"/>
+    <w:basedOn w:val="DefaultParagraphFont"/>
+    <w:link w:val="Heading1"/>
     <w:uiPriority w:val="9"/>
     <w:rsid w:val="00F47586"/>
     <w:rPr>
@@ -5378,10 +6597,10 @@
       <w:szCs w:val="32"/>
     </w:rPr>
   </w:style>
-  <w:style w:type="character" w:customStyle="1" w:styleId="Ttulo2Carter">
-    <w:name w:val="Título 2 Caráter"/>
-    <w:basedOn w:val="Tipodeletrapredefinidodopargrafo"/>
-    <w:link w:val="Ttulo2"/>
+  <w:style w:type="character" w:customStyle="1" w:styleId="Heading2Char">
+    <w:name w:val="Heading 2 Char"/>
+    <w:basedOn w:val="DefaultParagraphFont"/>
+    <w:link w:val="Heading2"/>
     <w:uiPriority w:val="9"/>
     <w:rsid w:val="00F47586"/>
     <w:rPr>
@@ -5391,9 +6610,9 @@
       <w:szCs w:val="26"/>
     </w:rPr>
   </w:style>
-  <w:style w:type="paragraph" w:styleId="Cabealhodondice">
+  <w:style w:type="paragraph" w:styleId="TOCHeading">
     <w:name w:val="TOC Heading"/>
-    <w:basedOn w:val="Ttulo1"/>
+    <w:basedOn w:val="Heading1"/>
     <w:next w:val="Normal"/>
     <w:uiPriority w:val="39"/>
     <w:unhideWhenUsed/>
@@ -5406,7 +6625,7 @@
       <w:lang w:eastAsia="pt-PT"/>
     </w:rPr>
   </w:style>
-  <w:style w:type="paragraph" w:styleId="ndice1">
+  <w:style w:type="paragraph" w:styleId="TOC1">
     <w:name w:val="toc 1"/>
     <w:basedOn w:val="Normal"/>
     <w:next w:val="Normal"/>
@@ -5418,7 +6637,7 @@
       <w:spacing w:after="100"/>
     </w:pPr>
   </w:style>
-  <w:style w:type="paragraph" w:styleId="ndice2">
+  <w:style w:type="paragraph" w:styleId="TOC2">
     <w:name w:val="toc 2"/>
     <w:basedOn w:val="Normal"/>
     <w:next w:val="Normal"/>
@@ -5431,9 +6650,9 @@
       <w:ind w:left="220"/>
     </w:pPr>
   </w:style>
-  <w:style w:type="character" w:styleId="Hiperligao">
+  <w:style w:type="character" w:styleId="Hyperlink">
     <w:name w:val="Hyperlink"/>
-    <w:basedOn w:val="Tipodeletrapredefinidodopargrafo"/>
+    <w:basedOn w:val="DefaultParagraphFont"/>
     <w:uiPriority w:val="99"/>
     <w:unhideWhenUsed/>
     <w:rsid w:val="00F47586"/>
@@ -5446,7 +6665,6 @@
     <w:name w:val="Normal (Web)"/>
     <w:basedOn w:val="Normal"/>
     <w:uiPriority w:val="99"/>
-    <w:semiHidden/>
     <w:unhideWhenUsed/>
     <w:rsid w:val="00CF7970"/>
     <w:pPr>

--- a/A computacao distribuida.docx
+++ b/A computacao distribuida.docx
@@ -5,7 +5,7 @@
     <w:p>
       <w:pPr>
         <w:spacing w:after="0"/>
-        <w:jc w:val="center"/>
+        <w:jc w:val="both"/>
         <w:rPr>
           <w:rFonts w:ascii="Times New Roman" w:hAnsi="Times New Roman" w:cs="Times New Roman"/>
           <w:sz w:val="24"/>
@@ -72,21 +72,24 @@
     <w:p>
       <w:pPr>
         <w:spacing w:after="0"/>
-        <w:jc w:val="center"/>
-        <w:rPr>
-          <w:rFonts w:ascii="Times New Roman" w:hAnsi="Times New Roman" w:cs="Times New Roman"/>
-          <w:sz w:val="24"/>
-          <w:szCs w:val="24"/>
-        </w:rPr>
-      </w:pPr>
-      <w:r>
-        <w:rPr>
-          <w:rFonts w:ascii="Times New Roman" w:hAnsi="Times New Roman" w:cs="Times New Roman"/>
-          <w:sz w:val="24"/>
-          <w:szCs w:val="24"/>
-        </w:rPr>
-        <w:t>Licenciatura em Engenharia Multimédia</w:t>
-      </w:r>
+        <w:jc w:val="both"/>
+        <w:rPr>
+          <w:rFonts w:ascii="Times New Roman" w:hAnsi="Times New Roman" w:cs="Times New Roman"/>
+          <w:sz w:val="24"/>
+          <w:szCs w:val="24"/>
+        </w:rPr>
+      </w:pPr>
+    </w:p>
+    <w:p>
+      <w:pPr>
+        <w:spacing w:after="0"/>
+        <w:jc w:val="both"/>
+        <w:rPr>
+          <w:rFonts w:ascii="Times New Roman" w:hAnsi="Times New Roman" w:cs="Times New Roman"/>
+          <w:sz w:val="24"/>
+          <w:szCs w:val="24"/>
+        </w:rPr>
+      </w:pPr>
     </w:p>
     <w:p>
       <w:pPr>
@@ -104,7 +107,7 @@
           <w:sz w:val="24"/>
           <w:szCs w:val="24"/>
         </w:rPr>
-        <w:t>Computação na Nuvem</w:t>
+        <w:t>Licenciatura em Engenharia Multimédia</w:t>
       </w:r>
     </w:p>
     <w:p>
@@ -113,6 +116,47 @@
         <w:jc w:val="center"/>
         <w:rPr>
           <w:rFonts w:ascii="Times New Roman" w:hAnsi="Times New Roman" w:cs="Times New Roman"/>
+          <w:sz w:val="24"/>
+          <w:szCs w:val="24"/>
+        </w:rPr>
+      </w:pPr>
+      <w:r>
+        <w:rPr>
+          <w:rFonts w:ascii="Times New Roman" w:hAnsi="Times New Roman" w:cs="Times New Roman"/>
+          <w:sz w:val="24"/>
+          <w:szCs w:val="24"/>
+        </w:rPr>
+        <w:t>Computação na Nuvem</w:t>
+      </w:r>
+    </w:p>
+    <w:p>
+      <w:pPr>
+        <w:spacing w:after="0"/>
+        <w:jc w:val="center"/>
+        <w:rPr>
+          <w:rFonts w:ascii="Times New Roman" w:hAnsi="Times New Roman" w:cs="Times New Roman"/>
+          <w:sz w:val="24"/>
+          <w:szCs w:val="24"/>
+        </w:rPr>
+      </w:pPr>
+    </w:p>
+    <w:p>
+      <w:pPr>
+        <w:spacing w:after="0"/>
+        <w:jc w:val="center"/>
+        <w:rPr>
+          <w:rFonts w:ascii="Times New Roman" w:hAnsi="Times New Roman" w:cs="Times New Roman"/>
+          <w:sz w:val="24"/>
+          <w:szCs w:val="24"/>
+        </w:rPr>
+      </w:pPr>
+    </w:p>
+    <w:p>
+      <w:pPr>
+        <w:spacing w:after="0"/>
+        <w:jc w:val="center"/>
+        <w:rPr>
+          <w:rFonts w:ascii="Times New Roman" w:hAnsi="Times New Roman" w:cs="Times New Roman"/>
           <w:b/>
           <w:bCs/>
           <w:sz w:val="24"/>
@@ -133,7 +177,7 @@
     <w:p>
       <w:pPr>
         <w:spacing w:after="0"/>
-        <w:jc w:val="center"/>
+        <w:jc w:val="both"/>
         <w:rPr>
           <w:rFonts w:ascii="Times New Roman" w:hAnsi="Times New Roman" w:cs="Times New Roman"/>
           <w:sz w:val="24"/>
@@ -144,7 +188,7 @@
     <w:p>
       <w:pPr>
         <w:spacing w:after="0"/>
-        <w:jc w:val="center"/>
+        <w:jc w:val="both"/>
         <w:rPr>
           <w:rFonts w:ascii="Times New Roman" w:hAnsi="Times New Roman" w:cs="Times New Roman"/>
           <w:sz w:val="24"/>
@@ -155,7 +199,7 @@
     <w:p>
       <w:pPr>
         <w:spacing w:after="0"/>
-        <w:jc w:val="center"/>
+        <w:jc w:val="both"/>
         <w:rPr>
           <w:rFonts w:ascii="Times New Roman" w:hAnsi="Times New Roman" w:cs="Times New Roman"/>
           <w:sz w:val="24"/>
@@ -248,29 +292,48 @@
           <w:szCs w:val="24"/>
         </w:rPr>
       </w:pPr>
-      <w:r>
-        <w:rPr>
-          <w:rFonts w:ascii="Times New Roman" w:hAnsi="Times New Roman" w:cs="Times New Roman"/>
-          <w:sz w:val="24"/>
-          <w:szCs w:val="24"/>
-        </w:rPr>
-        <w:t>Viorel Cojocari</w:t>
-      </w:r>
-      <w:r>
-        <w:rPr>
-          <w:rFonts w:ascii="Times New Roman" w:hAnsi="Times New Roman" w:cs="Times New Roman"/>
-          <w:sz w:val="24"/>
-          <w:szCs w:val="24"/>
-        </w:rPr>
-        <w:tab/>
-      </w:r>
-      <w:r>
-        <w:rPr>
-          <w:rFonts w:ascii="Times New Roman" w:hAnsi="Times New Roman" w:cs="Times New Roman"/>
-          <w:sz w:val="24"/>
-          <w:szCs w:val="24"/>
-        </w:rPr>
-        <w:tab/>
+      <w:proofErr w:type="spellStart"/>
+      <w:r>
+        <w:rPr>
+          <w:rFonts w:ascii="Times New Roman" w:hAnsi="Times New Roman" w:cs="Times New Roman"/>
+          <w:sz w:val="24"/>
+          <w:szCs w:val="24"/>
+        </w:rPr>
+        <w:t>Viorel</w:t>
+      </w:r>
+      <w:proofErr w:type="spellEnd"/>
+      <w:r>
+        <w:rPr>
+          <w:rFonts w:ascii="Times New Roman" w:hAnsi="Times New Roman" w:cs="Times New Roman"/>
+          <w:sz w:val="24"/>
+          <w:szCs w:val="24"/>
+        </w:rPr>
+        <w:t xml:space="preserve"> </w:t>
+      </w:r>
+      <w:proofErr w:type="spellStart"/>
+      <w:r>
+        <w:rPr>
+          <w:rFonts w:ascii="Times New Roman" w:hAnsi="Times New Roman" w:cs="Times New Roman"/>
+          <w:sz w:val="24"/>
+          <w:szCs w:val="24"/>
+        </w:rPr>
+        <w:t>Cojocari</w:t>
+      </w:r>
+      <w:proofErr w:type="spellEnd"/>
+      <w:r>
+        <w:rPr>
+          <w:rFonts w:ascii="Times New Roman" w:hAnsi="Times New Roman" w:cs="Times New Roman"/>
+          <w:sz w:val="24"/>
+          <w:szCs w:val="24"/>
+        </w:rPr>
+        <w:t xml:space="preserve">           </w:t>
+      </w:r>
+      <w:r>
+        <w:rPr>
+          <w:rFonts w:ascii="Times New Roman" w:hAnsi="Times New Roman" w:cs="Times New Roman"/>
+          <w:sz w:val="24"/>
+          <w:szCs w:val="24"/>
+        </w:rPr>
         <w:t>nº 21467</w:t>
       </w:r>
     </w:p>
@@ -307,7 +370,14 @@
           <w:sz w:val="24"/>
           <w:szCs w:val="24"/>
         </w:rPr>
-        <w:tab/>
+        <w:t xml:space="preserve">            </w:t>
+      </w:r>
+      <w:r>
+        <w:rPr>
+          <w:rFonts w:ascii="Times New Roman" w:hAnsi="Times New Roman" w:cs="Times New Roman"/>
+          <w:sz w:val="24"/>
+          <w:szCs w:val="24"/>
+        </w:rPr>
         <w:t>nº 21459</w:t>
       </w:r>
     </w:p>
@@ -336,14 +406,6 @@
           <w:szCs w:val="24"/>
         </w:rPr>
         <w:tab/>
-      </w:r>
-      <w:r>
-        <w:rPr>
-          <w:rFonts w:ascii="Times New Roman" w:hAnsi="Times New Roman" w:cs="Times New Roman"/>
-          <w:sz w:val="24"/>
-          <w:szCs w:val="24"/>
-        </w:rPr>
-        <w:tab/>
         <w:t>nº 21466</w:t>
       </w:r>
     </w:p>
@@ -524,17 +586,6 @@
         </w:rPr>
         <w:t>Ano letivo 2021 / 2022</w:t>
       </w:r>
-    </w:p>
-    <w:p>
-      <w:pPr>
-        <w:spacing w:after="0"/>
-        <w:jc w:val="center"/>
-        <w:rPr>
-          <w:rFonts w:ascii="Times New Roman" w:hAnsi="Times New Roman" w:cs="Times New Roman"/>
-          <w:sz w:val="24"/>
-          <w:szCs w:val="24"/>
-        </w:rPr>
-      </w:pPr>
       <w:r>
         <w:rPr>
           <w:rFonts w:ascii="Times New Roman" w:hAnsi="Times New Roman" w:cs="Times New Roman"/>
@@ -569,6 +620,7 @@
         <w:p>
           <w:pPr>
             <w:pStyle w:val="TOCHeading"/>
+            <w:jc w:val="both"/>
             <w:rPr>
               <w:rFonts w:ascii="Times New Roman" w:hAnsi="Times New Roman" w:cs="Times New Roman"/>
               <w:color w:val="auto"/>
@@ -592,6 +644,7 @@
             <w:tabs>
               <w:tab w:val="right" w:leader="dot" w:pos="8494"/>
             </w:tabs>
+            <w:jc w:val="both"/>
             <w:rPr>
               <w:rFonts w:ascii="Times New Roman" w:eastAsiaTheme="minorEastAsia" w:hAnsi="Times New Roman" w:cs="Times New Roman"/>
               <w:noProof/>
@@ -713,6 +766,7 @@
             <w:tabs>
               <w:tab w:val="right" w:leader="dot" w:pos="8494"/>
             </w:tabs>
+            <w:jc w:val="both"/>
             <w:rPr>
               <w:rFonts w:ascii="Times New Roman" w:eastAsiaTheme="minorEastAsia" w:hAnsi="Times New Roman" w:cs="Times New Roman"/>
               <w:noProof/>
@@ -810,6 +864,7 @@
             <w:tabs>
               <w:tab w:val="right" w:leader="dot" w:pos="8494"/>
             </w:tabs>
+            <w:jc w:val="both"/>
             <w:rPr>
               <w:rFonts w:ascii="Times New Roman" w:eastAsiaTheme="minorEastAsia" w:hAnsi="Times New Roman" w:cs="Times New Roman"/>
               <w:noProof/>
@@ -907,6 +962,7 @@
             <w:tabs>
               <w:tab w:val="right" w:leader="dot" w:pos="8494"/>
             </w:tabs>
+            <w:jc w:val="both"/>
             <w:rPr>
               <w:rFonts w:ascii="Times New Roman" w:eastAsiaTheme="minorEastAsia" w:hAnsi="Times New Roman" w:cs="Times New Roman"/>
               <w:noProof/>
@@ -1004,6 +1060,7 @@
             <w:tabs>
               <w:tab w:val="right" w:leader="dot" w:pos="8494"/>
             </w:tabs>
+            <w:jc w:val="both"/>
             <w:rPr>
               <w:rFonts w:ascii="Times New Roman" w:eastAsiaTheme="minorEastAsia" w:hAnsi="Times New Roman" w:cs="Times New Roman"/>
               <w:noProof/>
@@ -1101,6 +1158,7 @@
             <w:tabs>
               <w:tab w:val="right" w:leader="dot" w:pos="8494"/>
             </w:tabs>
+            <w:jc w:val="both"/>
             <w:rPr>
               <w:rFonts w:ascii="Times New Roman" w:eastAsiaTheme="minorEastAsia" w:hAnsi="Times New Roman" w:cs="Times New Roman"/>
               <w:noProof/>
@@ -1198,6 +1256,7 @@
             <w:tabs>
               <w:tab w:val="right" w:leader="dot" w:pos="8494"/>
             </w:tabs>
+            <w:jc w:val="both"/>
             <w:rPr>
               <w:rFonts w:ascii="Times New Roman" w:eastAsiaTheme="minorEastAsia" w:hAnsi="Times New Roman" w:cs="Times New Roman"/>
               <w:noProof/>
@@ -1295,6 +1354,7 @@
             <w:tabs>
               <w:tab w:val="right" w:leader="dot" w:pos="8494"/>
             </w:tabs>
+            <w:jc w:val="both"/>
             <w:rPr>
               <w:rFonts w:ascii="Times New Roman" w:eastAsiaTheme="minorEastAsia" w:hAnsi="Times New Roman" w:cs="Times New Roman"/>
               <w:noProof/>
@@ -1392,6 +1452,7 @@
             <w:tabs>
               <w:tab w:val="right" w:leader="dot" w:pos="8494"/>
             </w:tabs>
+            <w:jc w:val="both"/>
             <w:rPr>
               <w:rFonts w:ascii="Times New Roman" w:eastAsiaTheme="minorEastAsia" w:hAnsi="Times New Roman" w:cs="Times New Roman"/>
               <w:noProof/>
@@ -1489,6 +1550,7 @@
             <w:tabs>
               <w:tab w:val="right" w:leader="dot" w:pos="8494"/>
             </w:tabs>
+            <w:jc w:val="both"/>
             <w:rPr>
               <w:rFonts w:ascii="Times New Roman" w:eastAsiaTheme="minorEastAsia" w:hAnsi="Times New Roman" w:cs="Times New Roman"/>
               <w:noProof/>
@@ -1586,6 +1648,7 @@
             <w:tabs>
               <w:tab w:val="right" w:leader="dot" w:pos="8494"/>
             </w:tabs>
+            <w:jc w:val="both"/>
             <w:rPr>
               <w:rFonts w:ascii="Times New Roman" w:eastAsiaTheme="minorEastAsia" w:hAnsi="Times New Roman" w:cs="Times New Roman"/>
               <w:noProof/>
@@ -1683,6 +1746,7 @@
             <w:tabs>
               <w:tab w:val="right" w:leader="dot" w:pos="8494"/>
             </w:tabs>
+            <w:jc w:val="both"/>
             <w:rPr>
               <w:rFonts w:ascii="Times New Roman" w:eastAsiaTheme="minorEastAsia" w:hAnsi="Times New Roman" w:cs="Times New Roman"/>
               <w:noProof/>
@@ -1780,6 +1844,7 @@
             <w:tabs>
               <w:tab w:val="right" w:leader="dot" w:pos="8494"/>
             </w:tabs>
+            <w:jc w:val="both"/>
             <w:rPr>
               <w:rFonts w:ascii="Times New Roman" w:eastAsiaTheme="minorEastAsia" w:hAnsi="Times New Roman" w:cs="Times New Roman"/>
               <w:noProof/>
@@ -1877,6 +1942,7 @@
             <w:tabs>
               <w:tab w:val="right" w:leader="dot" w:pos="8494"/>
             </w:tabs>
+            <w:jc w:val="both"/>
             <w:rPr>
               <w:rFonts w:ascii="Times New Roman" w:eastAsiaTheme="minorEastAsia" w:hAnsi="Times New Roman" w:cs="Times New Roman"/>
               <w:noProof/>
@@ -1974,6 +2040,7 @@
             <w:tabs>
               <w:tab w:val="right" w:leader="dot" w:pos="8494"/>
             </w:tabs>
+            <w:jc w:val="both"/>
             <w:rPr>
               <w:rFonts w:ascii="Times New Roman" w:eastAsiaTheme="minorEastAsia" w:hAnsi="Times New Roman" w:cs="Times New Roman"/>
               <w:noProof/>
@@ -2071,6 +2138,7 @@
             <w:tabs>
               <w:tab w:val="right" w:leader="dot" w:pos="8494"/>
             </w:tabs>
+            <w:jc w:val="both"/>
             <w:rPr>
               <w:rFonts w:ascii="Times New Roman" w:eastAsiaTheme="minorEastAsia" w:hAnsi="Times New Roman" w:cs="Times New Roman"/>
               <w:noProof/>
@@ -2168,6 +2236,7 @@
             <w:tabs>
               <w:tab w:val="right" w:leader="dot" w:pos="8494"/>
             </w:tabs>
+            <w:jc w:val="both"/>
             <w:rPr>
               <w:rFonts w:ascii="Times New Roman" w:eastAsiaTheme="minorEastAsia" w:hAnsi="Times New Roman" w:cs="Times New Roman"/>
               <w:noProof/>
@@ -2265,6 +2334,7 @@
             <w:tabs>
               <w:tab w:val="right" w:leader="dot" w:pos="8494"/>
             </w:tabs>
+            <w:jc w:val="both"/>
             <w:rPr>
               <w:rFonts w:ascii="Times New Roman" w:eastAsiaTheme="minorEastAsia" w:hAnsi="Times New Roman" w:cs="Times New Roman"/>
               <w:noProof/>
@@ -2362,6 +2432,7 @@
             <w:tabs>
               <w:tab w:val="right" w:leader="dot" w:pos="8494"/>
             </w:tabs>
+            <w:jc w:val="both"/>
             <w:rPr>
               <w:rFonts w:ascii="Times New Roman" w:eastAsiaTheme="minorEastAsia" w:hAnsi="Times New Roman" w:cs="Times New Roman"/>
               <w:noProof/>
@@ -2456,6 +2527,7 @@
         <w:p>
           <w:pPr>
             <w:spacing w:after="100"/>
+            <w:jc w:val="both"/>
             <w:rPr>
               <w:rFonts w:ascii="Times New Roman" w:hAnsi="Times New Roman" w:cs="Times New Roman"/>
               <w:sz w:val="24"/>
@@ -2478,6 +2550,7 @@
     <w:p>
       <w:pPr>
         <w:spacing w:after="0"/>
+        <w:jc w:val="both"/>
         <w:rPr>
           <w:rFonts w:ascii="Times New Roman" w:hAnsi="Times New Roman" w:cs="Times New Roman"/>
           <w:sz w:val="24"/>
@@ -2488,6 +2561,7 @@
     <w:p>
       <w:pPr>
         <w:spacing w:after="0"/>
+        <w:jc w:val="both"/>
         <w:rPr>
           <w:rFonts w:ascii="Times New Roman" w:hAnsi="Times New Roman" w:cs="Times New Roman"/>
           <w:sz w:val="24"/>
@@ -2506,6 +2580,7 @@
     <w:p>
       <w:pPr>
         <w:pStyle w:val="Heading1"/>
+        <w:jc w:val="both"/>
         <w:rPr>
           <w:rFonts w:ascii="Times New Roman" w:hAnsi="Times New Roman" w:cs="Times New Roman"/>
           <w:color w:val="auto"/>
@@ -2532,6 +2607,7 @@
     <w:p>
       <w:pPr>
         <w:pStyle w:val="Heading1"/>
+        <w:jc w:val="both"/>
         <w:rPr>
           <w:rFonts w:ascii="Times New Roman" w:hAnsi="Times New Roman" w:cs="Times New Roman"/>
           <w:b/>
@@ -2565,11 +2641,17 @@
       </w:r>
       <w:bookmarkEnd w:id="1"/>
     </w:p>
-    <w:p/>
+    <w:p>
+      <w:pPr>
+        <w:jc w:val="both"/>
+      </w:pPr>
+    </w:p>
     <w:p>
       <w:pPr>
         <w:pStyle w:val="NormalWeb"/>
         <w:spacing w:before="0" w:beforeAutospacing="0" w:after="300" w:afterAutospacing="0"/>
+        <w:ind w:firstLine="708"/>
+        <w:jc w:val="both"/>
       </w:pPr>
       <w:r>
         <w:t>Computação distribuída é um modelo de processamento de dados em que um sistema computacional é composto por múltiplos componentes autônomos, como computadores, dispositivos móveis, servidores, sensores, entre outros, que trabalham juntos de forma coordenada para realizar uma tarefa computacional.</w:t>
@@ -2579,6 +2661,8 @@
       <w:pPr>
         <w:pStyle w:val="NormalWeb"/>
         <w:spacing w:before="300" w:beforeAutospacing="0" w:after="300" w:afterAutospacing="0"/>
+        <w:ind w:firstLine="708"/>
+        <w:jc w:val="both"/>
       </w:pPr>
       <w:r>
         <w:t>Nesse modelo, cada componente do sistema é responsável por uma parte da computação, e a comunicação e coordenação entre eles é realizada por meio de uma rede de comunicação, como a internet. Essa abordagem permite que tarefas complexas sejam divididas em partes menores, que podem ser processadas em paralelo, aumentando assim a eficiência e a velocidade de processamento.</w:t>
@@ -2588,6 +2672,8 @@
       <w:pPr>
         <w:pStyle w:val="NormalWeb"/>
         <w:spacing w:before="300" w:beforeAutospacing="0" w:after="0" w:afterAutospacing="0"/>
+        <w:ind w:firstLine="708"/>
+        <w:jc w:val="both"/>
       </w:pPr>
       <w:r>
         <w:t>A computação distribuída é utilizada em diversas áreas, como processamento de grandes volumes de dados, inteligência artificial, sistemas de controle de tráfego aéreo, entre outras aplicações que requerem alta capacidade de processamento e coordenação entre múltiplos componentes.</w:t>
@@ -2598,12 +2684,14 @@
       <w:pPr>
         <w:pStyle w:val="NormalWeb"/>
         <w:spacing w:before="300" w:beforeAutospacing="0" w:after="0" w:afterAutospacing="0"/>
+        <w:jc w:val="both"/>
       </w:pPr>
     </w:p>
     <w:p>
       <w:pPr>
         <w:pStyle w:val="NormalWeb"/>
         <w:spacing w:before="300" w:beforeAutospacing="0" w:after="0" w:afterAutospacing="0"/>
+        <w:jc w:val="both"/>
         <w:rPr>
           <w:b/>
           <w:bCs/>
@@ -2624,6 +2712,7 @@
       <w:pPr>
         <w:pStyle w:val="NormalWeb"/>
         <w:spacing w:before="300" w:beforeAutospacing="0" w:after="0" w:afterAutospacing="0"/>
+        <w:jc w:val="both"/>
       </w:pPr>
     </w:p>
     <w:p>
@@ -2632,6 +2721,7 @@
         <w:autoSpaceDN w:val="0"/>
         <w:adjustRightInd w:val="0"/>
         <w:spacing w:after="0" w:line="240" w:lineRule="auto"/>
+        <w:jc w:val="both"/>
         <w:rPr>
           <w:rFonts w:ascii="Times New Roman" w:hAnsi="Times New Roman" w:cs="Times New Roman"/>
           <w:sz w:val="24"/>
@@ -2653,410 +2743,487 @@
         <w:autoSpaceDN w:val="0"/>
         <w:adjustRightInd w:val="0"/>
         <w:spacing w:after="0" w:line="240" w:lineRule="auto"/>
-        <w:rPr>
-          <w:rFonts w:ascii="Times New Roman" w:hAnsi="Times New Roman" w:cs="Times New Roman"/>
-          <w:sz w:val="24"/>
-          <w:szCs w:val="24"/>
-        </w:rPr>
-      </w:pPr>
-      <w:r>
-        <w:rPr>
-          <w:rFonts w:ascii="Times New Roman" w:hAnsi="Times New Roman" w:cs="Times New Roman"/>
-          <w:sz w:val="24"/>
-          <w:szCs w:val="24"/>
-        </w:rPr>
-        <w:t xml:space="preserve">1.     Escalabilidade: Isto significa que é possível aumentar a capacidade de processamento de um sistema sem ter que </w:t>
-      </w:r>
-      <w:proofErr w:type="gramStart"/>
-      <w:r>
-        <w:rPr>
-          <w:rFonts w:ascii="Times New Roman" w:hAnsi="Times New Roman" w:cs="Times New Roman"/>
-          <w:sz w:val="24"/>
-          <w:szCs w:val="24"/>
-        </w:rPr>
-        <w:t>substituí-lo</w:t>
-      </w:r>
-      <w:proofErr w:type="gramEnd"/>
-      <w:r>
-        <w:rPr>
-          <w:rFonts w:ascii="Times New Roman" w:hAnsi="Times New Roman" w:cs="Times New Roman"/>
-          <w:sz w:val="24"/>
-          <w:szCs w:val="24"/>
-        </w:rPr>
-        <w:t xml:space="preserve"> completamente por um novo sistema, o que pode ser mais caro e complexo.</w:t>
-      </w:r>
-    </w:p>
-    <w:p>
-      <w:pPr>
-        <w:autoSpaceDE w:val="0"/>
-        <w:autoSpaceDN w:val="0"/>
-        <w:adjustRightInd w:val="0"/>
-        <w:spacing w:after="0" w:line="240" w:lineRule="auto"/>
-        <w:rPr>
-          <w:rFonts w:ascii="Times New Roman" w:hAnsi="Times New Roman" w:cs="Times New Roman"/>
-          <w:sz w:val="24"/>
-          <w:szCs w:val="24"/>
-        </w:rPr>
-      </w:pPr>
-      <w:r>
-        <w:rPr>
-          <w:rFonts w:ascii="Times New Roman" w:hAnsi="Times New Roman" w:cs="Times New Roman"/>
-          <w:sz w:val="24"/>
-          <w:szCs w:val="24"/>
-        </w:rPr>
-        <w:t>2.     Redundância: A computação distribuída também permite que o sistema tenha redundância em caso de falhas em algum componente. Isso significa que, se um componente falhar, outros componentes do sistema podem continuar processando a tarefa, garantindo assim a continuidade do processamento.</w:t>
-      </w:r>
-    </w:p>
-    <w:p>
-      <w:pPr>
-        <w:autoSpaceDE w:val="0"/>
-        <w:autoSpaceDN w:val="0"/>
-        <w:adjustRightInd w:val="0"/>
-        <w:spacing w:after="0" w:line="240" w:lineRule="auto"/>
-        <w:rPr>
-          <w:rFonts w:ascii="Times New Roman" w:hAnsi="Times New Roman" w:cs="Times New Roman"/>
-          <w:sz w:val="24"/>
-          <w:szCs w:val="24"/>
-        </w:rPr>
-      </w:pPr>
-      <w:r>
-        <w:rPr>
-          <w:rFonts w:ascii="Times New Roman" w:hAnsi="Times New Roman" w:cs="Times New Roman"/>
-          <w:sz w:val="24"/>
-          <w:szCs w:val="24"/>
-        </w:rPr>
-        <w:t>3.     Eficiência: A computação distribuída permite que tarefas sejam divididas em partes menores, que podem ser processadas em paralelo, aumentando a eficiência e a velocidade de processamento. Isso é especialmente importante em tarefas que requerem alto poder de processamento, como inteligência artificial, simulações complexas e análise de grandes volumes de dados.</w:t>
-      </w:r>
-    </w:p>
-    <w:p>
-      <w:pPr>
-        <w:autoSpaceDE w:val="0"/>
-        <w:autoSpaceDN w:val="0"/>
-        <w:adjustRightInd w:val="0"/>
-        <w:spacing w:after="0" w:line="240" w:lineRule="auto"/>
-        <w:rPr>
-          <w:rFonts w:ascii="Times New Roman" w:hAnsi="Times New Roman" w:cs="Times New Roman"/>
-          <w:sz w:val="24"/>
-          <w:szCs w:val="24"/>
-        </w:rPr>
-      </w:pPr>
-      <w:r>
-        <w:rPr>
-          <w:rFonts w:ascii="Times New Roman" w:hAnsi="Times New Roman" w:cs="Times New Roman"/>
-          <w:sz w:val="24"/>
-          <w:szCs w:val="24"/>
-        </w:rPr>
-        <w:t>4.     Flexibilidade: A computação distribuída permite que diferentes componentes do sistema tenham diferentes funções e responsabilidades. Isso significa que é possível criar sistemas mais flexíveis e adaptáveis, que podem ser ajustados para atender às necessidades específicas de uma determinada tarefa ou aplicação.</w:t>
-      </w:r>
-    </w:p>
-    <w:p>
-      <w:pPr>
-        <w:spacing w:after="0"/>
-        <w:rPr>
-          <w:rFonts w:ascii="Times New Roman" w:eastAsiaTheme="majorEastAsia" w:hAnsi="Times New Roman" w:cs="Times New Roman"/>
-          <w:sz w:val="24"/>
-          <w:szCs w:val="24"/>
-        </w:rPr>
-      </w:pPr>
-      <w:r>
-        <w:rPr>
-          <w:rFonts w:ascii="Times New Roman" w:hAnsi="Times New Roman" w:cs="Times New Roman"/>
-          <w:sz w:val="24"/>
-          <w:szCs w:val="24"/>
-        </w:rPr>
-        <w:t>5.     Redução de custos: A computação distribuída pode ser uma opção mais econômica do que investir em um único sistema de alto desempenho. Isso porque, ao distribuir o processamento entre vários componentes, é possível utilizar recursos existentes e mais baratos, em vez de ter que investir em um único sistema de alto desempenho, que pode ser mais caro e difícil de manter.</w:t>
-      </w:r>
-    </w:p>
-    <w:p>
-      <w:pPr>
-        <w:rPr>
-          <w:rFonts w:ascii="Times New Roman" w:eastAsiaTheme="majorEastAsia" w:hAnsi="Times New Roman" w:cs="Times New Roman"/>
-          <w:sz w:val="24"/>
-          <w:szCs w:val="24"/>
-        </w:rPr>
-      </w:pPr>
-      <w:r>
-        <w:rPr>
-          <w:rFonts w:ascii="Times New Roman" w:hAnsi="Times New Roman" w:cs="Times New Roman"/>
-          <w:sz w:val="24"/>
-          <w:szCs w:val="24"/>
-        </w:rPr>
-        <w:br w:type="page"/>
-      </w:r>
-    </w:p>
-    <w:p>
-      <w:pPr>
-        <w:pStyle w:val="Heading1"/>
-        <w:rPr>
-          <w:rFonts w:ascii="Times New Roman" w:hAnsi="Times New Roman" w:cs="Times New Roman"/>
-          <w:b/>
-          <w:bCs/>
-          <w:color w:val="5B9BD5" w:themeColor="accent5"/>
-          <w:sz w:val="24"/>
-          <w:szCs w:val="24"/>
-        </w:rPr>
-      </w:pPr>
-      <w:bookmarkStart w:id="3" w:name="_Toc131615095"/>
-      <w:r>
-        <w:rPr>
-          <w:rFonts w:ascii="Times New Roman" w:hAnsi="Times New Roman" w:cs="Times New Roman"/>
-          <w:b/>
-          <w:bCs/>
-          <w:color w:val="5B9BD5" w:themeColor="accent5"/>
-          <w:sz w:val="24"/>
-          <w:szCs w:val="24"/>
-        </w:rPr>
-        <w:lastRenderedPageBreak/>
-        <w:t>II. Arquiteturas de sistemas distribuídos</w:t>
-      </w:r>
-      <w:bookmarkEnd w:id="3"/>
-    </w:p>
-    <w:p>
-      <w:pPr>
-        <w:spacing w:after="0"/>
-        <w:rPr>
-          <w:rFonts w:ascii="Times New Roman" w:hAnsi="Times New Roman" w:cs="Times New Roman"/>
-          <w:sz w:val="24"/>
-          <w:szCs w:val="24"/>
-        </w:rPr>
-      </w:pPr>
-    </w:p>
-    <w:p>
-      <w:pPr>
-        <w:autoSpaceDE w:val="0"/>
-        <w:autoSpaceDN w:val="0"/>
-        <w:adjustRightInd w:val="0"/>
-        <w:spacing w:after="0" w:line="240" w:lineRule="auto"/>
-        <w:rPr>
-          <w:rFonts w:ascii="Times New Roman" w:hAnsi="Times New Roman" w:cs="Times New Roman"/>
-          <w:sz w:val="24"/>
-          <w:szCs w:val="24"/>
-        </w:rPr>
-      </w:pPr>
-      <w:r>
-        <w:rPr>
-          <w:rFonts w:ascii="Times New Roman" w:hAnsi="Times New Roman" w:cs="Times New Roman"/>
-          <w:sz w:val="24"/>
-          <w:szCs w:val="24"/>
-        </w:rPr>
-        <w:t>As arquiteturas de sistemas distribuídos podem ser classificadas de acordo com a forma como os componentes são organizados e como as comunicações entre eles são realizadas. As principais arquiteturas de sistemas distribuídos são:</w:t>
-      </w:r>
-    </w:p>
-    <w:p>
-      <w:pPr>
+        <w:jc w:val="both"/>
+        <w:rPr>
+          <w:rFonts w:ascii="Times New Roman" w:hAnsi="Times New Roman" w:cs="Times New Roman"/>
+          <w:sz w:val="24"/>
+          <w:szCs w:val="24"/>
+        </w:rPr>
+      </w:pPr>
+    </w:p>
+    <w:p>
+      <w:pPr>
+        <w:pStyle w:val="ListParagraph"/>
         <w:numPr>
           <w:ilvl w:val="0"/>
-          <w:numId w:val="6"/>
+          <w:numId w:val="9"/>
         </w:numPr>
         <w:autoSpaceDE w:val="0"/>
         <w:autoSpaceDN w:val="0"/>
         <w:adjustRightInd w:val="0"/>
         <w:spacing w:after="0" w:line="240" w:lineRule="auto"/>
-        <w:ind w:left="0" w:firstLine="0"/>
-        <w:rPr>
-          <w:rFonts w:ascii="Times New Roman" w:hAnsi="Times New Roman" w:cs="Times New Roman"/>
-          <w:sz w:val="24"/>
-          <w:szCs w:val="24"/>
-        </w:rPr>
-      </w:pPr>
-      <w:r>
-        <w:rPr>
-          <w:rFonts w:ascii="Times New Roman" w:hAnsi="Times New Roman" w:cs="Times New Roman"/>
-          <w:sz w:val="24"/>
-          <w:szCs w:val="24"/>
-        </w:rPr>
-        <w:t xml:space="preserve">Cliente-Servidor: Nesta arquitetura, os serviços são fornecidos por um servidor centralizado e os clientes fazem solicitações para </w:t>
-      </w:r>
-      <w:proofErr w:type="spellStart"/>
-      <w:r>
-        <w:rPr>
-          <w:rFonts w:ascii="Times New Roman" w:hAnsi="Times New Roman" w:cs="Times New Roman"/>
-          <w:sz w:val="24"/>
-          <w:szCs w:val="24"/>
-        </w:rPr>
-        <w:t>acessar</w:t>
-      </w:r>
-      <w:proofErr w:type="spellEnd"/>
-      <w:r>
-        <w:rPr>
-          <w:rFonts w:ascii="Times New Roman" w:hAnsi="Times New Roman" w:cs="Times New Roman"/>
-          <w:sz w:val="24"/>
-          <w:szCs w:val="24"/>
-        </w:rPr>
-        <w:t xml:space="preserve"> esses serviços. Essa arquitetura é comum em sistemas de banco de dados, onde os clientes </w:t>
-      </w:r>
-      <w:proofErr w:type="spellStart"/>
-      <w:r>
-        <w:rPr>
-          <w:rFonts w:ascii="Times New Roman" w:hAnsi="Times New Roman" w:cs="Times New Roman"/>
-          <w:sz w:val="24"/>
-          <w:szCs w:val="24"/>
-        </w:rPr>
-        <w:t>acessam</w:t>
-      </w:r>
-      <w:proofErr w:type="spellEnd"/>
-      <w:r>
-        <w:rPr>
-          <w:rFonts w:ascii="Times New Roman" w:hAnsi="Times New Roman" w:cs="Times New Roman"/>
-          <w:sz w:val="24"/>
-          <w:szCs w:val="24"/>
-        </w:rPr>
-        <w:t xml:space="preserve"> informações armazenadas no servidor.</w:t>
-      </w:r>
-    </w:p>
-    <w:p>
-      <w:pPr>
+        <w:jc w:val="both"/>
+        <w:rPr>
+          <w:rFonts w:ascii="Times New Roman" w:hAnsi="Times New Roman" w:cs="Times New Roman"/>
+          <w:sz w:val="24"/>
+          <w:szCs w:val="24"/>
+        </w:rPr>
+      </w:pPr>
+      <w:r>
+        <w:rPr>
+          <w:rFonts w:ascii="Times New Roman" w:hAnsi="Times New Roman" w:cs="Times New Roman"/>
+          <w:sz w:val="24"/>
+          <w:szCs w:val="24"/>
+        </w:rPr>
+        <w:t xml:space="preserve">Escalabilidade: Isto significa que é possível aumentar a capacidade de processamento de um sistema sem ter que </w:t>
+      </w:r>
+      <w:proofErr w:type="gramStart"/>
+      <w:r>
+        <w:rPr>
+          <w:rFonts w:ascii="Times New Roman" w:hAnsi="Times New Roman" w:cs="Times New Roman"/>
+          <w:sz w:val="24"/>
+          <w:szCs w:val="24"/>
+        </w:rPr>
+        <w:t>substituí-lo</w:t>
+      </w:r>
+      <w:proofErr w:type="gramEnd"/>
+      <w:r>
+        <w:rPr>
+          <w:rFonts w:ascii="Times New Roman" w:hAnsi="Times New Roman" w:cs="Times New Roman"/>
+          <w:sz w:val="24"/>
+          <w:szCs w:val="24"/>
+        </w:rPr>
+        <w:t xml:space="preserve"> completamente por um novo sistema, o que pode ser mais caro e complexo.</w:t>
+      </w:r>
+    </w:p>
+    <w:p>
+      <w:pPr>
+        <w:pStyle w:val="ListParagraph"/>
         <w:numPr>
           <w:ilvl w:val="0"/>
-          <w:numId w:val="6"/>
+          <w:numId w:val="9"/>
         </w:numPr>
         <w:autoSpaceDE w:val="0"/>
         <w:autoSpaceDN w:val="0"/>
         <w:adjustRightInd w:val="0"/>
         <w:spacing w:after="0" w:line="240" w:lineRule="auto"/>
-        <w:ind w:left="0" w:firstLine="0"/>
-        <w:rPr>
-          <w:rFonts w:ascii="Times New Roman" w:hAnsi="Times New Roman" w:cs="Times New Roman"/>
-          <w:sz w:val="24"/>
-          <w:szCs w:val="24"/>
-        </w:rPr>
-      </w:pPr>
-      <w:proofErr w:type="spellStart"/>
-      <w:r>
-        <w:rPr>
-          <w:rFonts w:ascii="Times New Roman" w:hAnsi="Times New Roman" w:cs="Times New Roman"/>
-          <w:sz w:val="24"/>
-          <w:szCs w:val="24"/>
-        </w:rPr>
-        <w:t>Peer</w:t>
-      </w:r>
-      <w:proofErr w:type="spellEnd"/>
-      <w:r>
-        <w:rPr>
-          <w:rFonts w:ascii="Times New Roman" w:hAnsi="Times New Roman" w:cs="Times New Roman"/>
-          <w:sz w:val="24"/>
-          <w:szCs w:val="24"/>
-        </w:rPr>
-        <w:t>-to-</w:t>
-      </w:r>
-      <w:proofErr w:type="spellStart"/>
-      <w:r>
-        <w:rPr>
-          <w:rFonts w:ascii="Times New Roman" w:hAnsi="Times New Roman" w:cs="Times New Roman"/>
-          <w:sz w:val="24"/>
-          <w:szCs w:val="24"/>
-        </w:rPr>
-        <w:t>Peer</w:t>
-      </w:r>
-      <w:proofErr w:type="spellEnd"/>
-      <w:r>
-        <w:rPr>
-          <w:rFonts w:ascii="Times New Roman" w:hAnsi="Times New Roman" w:cs="Times New Roman"/>
-          <w:sz w:val="24"/>
-          <w:szCs w:val="24"/>
-        </w:rPr>
-        <w:t xml:space="preserve">: Nesta arquitetura, todos os componentes são iguais e colaboram para realizar a tarefa. Cada componente é tanto um cliente quanto um servidor, e eles se comunicam uns com os outros diretamente para compartilhar recursos ou trocar informações. Essa arquitetura é comum em sistemas de compartilhamento de arquivos, como o </w:t>
-      </w:r>
-      <w:proofErr w:type="spellStart"/>
-      <w:r>
-        <w:rPr>
-          <w:rFonts w:ascii="Times New Roman" w:hAnsi="Times New Roman" w:cs="Times New Roman"/>
-          <w:sz w:val="24"/>
-          <w:szCs w:val="24"/>
-        </w:rPr>
-        <w:t>BitTorrent</w:t>
-      </w:r>
-      <w:proofErr w:type="spellEnd"/>
-      <w:r>
-        <w:rPr>
-          <w:rFonts w:ascii="Times New Roman" w:hAnsi="Times New Roman" w:cs="Times New Roman"/>
-          <w:sz w:val="24"/>
-          <w:szCs w:val="24"/>
-        </w:rPr>
-        <w:t>.</w:t>
-      </w:r>
-    </w:p>
-    <w:p>
-      <w:pPr>
+        <w:jc w:val="both"/>
+        <w:rPr>
+          <w:rFonts w:ascii="Times New Roman" w:hAnsi="Times New Roman" w:cs="Times New Roman"/>
+          <w:sz w:val="24"/>
+          <w:szCs w:val="24"/>
+        </w:rPr>
+      </w:pPr>
+      <w:r>
+        <w:rPr>
+          <w:rFonts w:ascii="Times New Roman" w:hAnsi="Times New Roman" w:cs="Times New Roman"/>
+          <w:sz w:val="24"/>
+          <w:szCs w:val="24"/>
+        </w:rPr>
+        <w:t>Redundância: A computação distribuída também permite que o sistema tenha redundância em caso de falhas em algum componente. Isso significa que, se um componente falhar, outros componentes do sistema podem continuar processando a tarefa, garantindo assim a continuidade do processamento.</w:t>
+      </w:r>
+    </w:p>
+    <w:p>
+      <w:pPr>
+        <w:pStyle w:val="ListParagraph"/>
         <w:numPr>
           <w:ilvl w:val="0"/>
-          <w:numId w:val="6"/>
+          <w:numId w:val="9"/>
         </w:numPr>
         <w:autoSpaceDE w:val="0"/>
         <w:autoSpaceDN w:val="0"/>
         <w:adjustRightInd w:val="0"/>
         <w:spacing w:after="0" w:line="240" w:lineRule="auto"/>
-        <w:ind w:left="0" w:firstLine="0"/>
-        <w:rPr>
-          <w:rFonts w:ascii="Times New Roman" w:hAnsi="Times New Roman" w:cs="Times New Roman"/>
-          <w:sz w:val="24"/>
-          <w:szCs w:val="24"/>
-        </w:rPr>
-      </w:pPr>
-      <w:r>
-        <w:rPr>
-          <w:rFonts w:ascii="Times New Roman" w:hAnsi="Times New Roman" w:cs="Times New Roman"/>
-          <w:sz w:val="24"/>
-          <w:szCs w:val="24"/>
-        </w:rPr>
-        <w:t>Arquitetura em camadas: Nesta arquitetura, os componentes são organizados em camadas, onde cada camada tem uma função específica. A comunicação entre as camadas é realizada de forma estruturada e organizada, com cada camada fornecendo serviços para a camada superior. Essa arquitetura é comum em sistemas de rede, onde as camadas podem incluir a camada de aplicação, a camada de transporte e a camada de rede.</w:t>
-      </w:r>
-    </w:p>
-    <w:p>
-      <w:pPr>
+        <w:jc w:val="both"/>
+        <w:rPr>
+          <w:rFonts w:ascii="Times New Roman" w:hAnsi="Times New Roman" w:cs="Times New Roman"/>
+          <w:sz w:val="24"/>
+          <w:szCs w:val="24"/>
+        </w:rPr>
+      </w:pPr>
+      <w:r>
+        <w:rPr>
+          <w:rFonts w:ascii="Times New Roman" w:hAnsi="Times New Roman" w:cs="Times New Roman"/>
+          <w:sz w:val="24"/>
+          <w:szCs w:val="24"/>
+        </w:rPr>
+        <w:t>Eficiência: A computação distribuída permite que tarefas sejam divididas em partes menores, que podem ser processadas em paralelo, aumentando a eficiência e a velocidade de processamento. Isso é especialmente importante em tarefas que requerem alto poder de processamento, como inteligência artificial, simulações complexas e análise de grandes volumes de dados.</w:t>
+      </w:r>
+    </w:p>
+    <w:p>
+      <w:pPr>
+        <w:pStyle w:val="ListParagraph"/>
         <w:numPr>
           <w:ilvl w:val="0"/>
-          <w:numId w:val="6"/>
+          <w:numId w:val="9"/>
         </w:numPr>
         <w:autoSpaceDE w:val="0"/>
         <w:autoSpaceDN w:val="0"/>
         <w:adjustRightInd w:val="0"/>
         <w:spacing w:after="0" w:line="240" w:lineRule="auto"/>
-        <w:ind w:left="0" w:firstLine="0"/>
-        <w:rPr>
-          <w:rFonts w:ascii="Times New Roman" w:hAnsi="Times New Roman" w:cs="Times New Roman"/>
-          <w:sz w:val="24"/>
-          <w:szCs w:val="24"/>
-        </w:rPr>
-      </w:pPr>
-      <w:r>
-        <w:rPr>
-          <w:rFonts w:ascii="Times New Roman" w:hAnsi="Times New Roman" w:cs="Times New Roman"/>
-          <w:sz w:val="24"/>
-          <w:szCs w:val="24"/>
-        </w:rPr>
-        <w:t xml:space="preserve">Arquitetura orientada a serviços: Nesta arquitetura, os serviços são fornecidos como unidades independentes, que podem ser combinadas para formar sistemas mais complexos. Cada serviço é autônomo e pode ser </w:t>
-      </w:r>
-      <w:proofErr w:type="spellStart"/>
-      <w:r>
-        <w:rPr>
-          <w:rFonts w:ascii="Times New Roman" w:hAnsi="Times New Roman" w:cs="Times New Roman"/>
-          <w:sz w:val="24"/>
-          <w:szCs w:val="24"/>
-        </w:rPr>
-        <w:t>acessado</w:t>
-      </w:r>
-      <w:proofErr w:type="spellEnd"/>
-      <w:r>
-        <w:rPr>
-          <w:rFonts w:ascii="Times New Roman" w:hAnsi="Times New Roman" w:cs="Times New Roman"/>
-          <w:sz w:val="24"/>
-          <w:szCs w:val="24"/>
-        </w:rPr>
-        <w:t xml:space="preserve"> por meio de uma interface bem definida. Essa arquitetura é comum em sistemas de comércio eletrônico, onde serviços como pagamentos, envio de pedidos e gerenciamento de estoque podem ser fornecidos por diferentes fornecedores.</w:t>
-      </w:r>
-    </w:p>
-    <w:p>
-      <w:pPr>
+        <w:jc w:val="both"/>
+        <w:rPr>
+          <w:rFonts w:ascii="Times New Roman" w:hAnsi="Times New Roman" w:cs="Times New Roman"/>
+          <w:sz w:val="24"/>
+          <w:szCs w:val="24"/>
+        </w:rPr>
+      </w:pPr>
+      <w:r>
+        <w:rPr>
+          <w:rFonts w:ascii="Times New Roman" w:hAnsi="Times New Roman" w:cs="Times New Roman"/>
+          <w:sz w:val="24"/>
+          <w:szCs w:val="24"/>
+        </w:rPr>
+        <w:t>Flexibilidade: A computação distribuída permite que diferentes componentes do sistema tenham diferentes funções e responsabilidades. Isso significa que é possível criar sistemas mais flexíveis e adaptáveis, que podem ser ajustados para atender às necessidades específicas de uma determinada tarefa ou aplicação.</w:t>
+      </w:r>
+    </w:p>
+    <w:p>
+      <w:pPr>
+        <w:pStyle w:val="ListParagraph"/>
         <w:numPr>
           <w:ilvl w:val="0"/>
-          <w:numId w:val="6"/>
+          <w:numId w:val="9"/>
+        </w:numPr>
+        <w:spacing w:after="0"/>
+        <w:jc w:val="both"/>
+        <w:rPr>
+          <w:rFonts w:ascii="Times New Roman" w:eastAsiaTheme="majorEastAsia" w:hAnsi="Times New Roman" w:cs="Times New Roman"/>
+          <w:sz w:val="24"/>
+          <w:szCs w:val="24"/>
+        </w:rPr>
+      </w:pPr>
+      <w:r>
+        <w:rPr>
+          <w:rFonts w:ascii="Times New Roman" w:hAnsi="Times New Roman" w:cs="Times New Roman"/>
+          <w:sz w:val="24"/>
+          <w:szCs w:val="24"/>
+        </w:rPr>
+        <w:t xml:space="preserve">Redução de custos: A computação distribuída pode ser uma opção mais econômica do que investir em um único sistema de alto desempenho. Isso porque, ao distribuir o processamento entre vários componentes, é possível </w:t>
+      </w:r>
+      <w:r>
+        <w:rPr>
+          <w:rFonts w:ascii="Times New Roman" w:hAnsi="Times New Roman" w:cs="Times New Roman"/>
+          <w:sz w:val="24"/>
+          <w:szCs w:val="24"/>
+        </w:rPr>
+        <w:lastRenderedPageBreak/>
+        <w:t>utilizar recursos existentes e mais baratos, em vez de ter que investir em um único sistema de alto desempenho, que pode ser mais caro e difícil de manter.</w:t>
+      </w:r>
+    </w:p>
+    <w:p>
+      <w:pPr>
+        <w:jc w:val="both"/>
+        <w:rPr>
+          <w:rFonts w:ascii="Times New Roman" w:eastAsiaTheme="majorEastAsia" w:hAnsi="Times New Roman" w:cs="Times New Roman"/>
+          <w:sz w:val="24"/>
+          <w:szCs w:val="24"/>
+        </w:rPr>
+      </w:pPr>
+      <w:r>
+        <w:rPr>
+          <w:rFonts w:ascii="Times New Roman" w:hAnsi="Times New Roman" w:cs="Times New Roman"/>
+          <w:sz w:val="24"/>
+          <w:szCs w:val="24"/>
+        </w:rPr>
+        <w:br w:type="page"/>
+      </w:r>
+    </w:p>
+    <w:p>
+      <w:pPr>
+        <w:pStyle w:val="Heading1"/>
+        <w:jc w:val="both"/>
+        <w:rPr>
+          <w:rFonts w:ascii="Times New Roman" w:hAnsi="Times New Roman" w:cs="Times New Roman"/>
+          <w:b/>
+          <w:bCs/>
+          <w:color w:val="5B9BD5" w:themeColor="accent5"/>
+          <w:sz w:val="24"/>
+          <w:szCs w:val="24"/>
+        </w:rPr>
+      </w:pPr>
+      <w:bookmarkStart w:id="3" w:name="_Toc131615095"/>
+      <w:r>
+        <w:rPr>
+          <w:rFonts w:ascii="Times New Roman" w:hAnsi="Times New Roman" w:cs="Times New Roman"/>
+          <w:b/>
+          <w:bCs/>
+          <w:color w:val="5B9BD5" w:themeColor="accent5"/>
+          <w:sz w:val="24"/>
+          <w:szCs w:val="24"/>
+        </w:rPr>
+        <w:lastRenderedPageBreak/>
+        <w:t>II. Arquiteturas de sistemas distribuídos</w:t>
+      </w:r>
+      <w:bookmarkEnd w:id="3"/>
+    </w:p>
+    <w:p>
+      <w:pPr>
+        <w:spacing w:after="0"/>
+        <w:jc w:val="both"/>
+        <w:rPr>
+          <w:rFonts w:ascii="Times New Roman" w:hAnsi="Times New Roman" w:cs="Times New Roman"/>
+          <w:sz w:val="24"/>
+          <w:szCs w:val="24"/>
+        </w:rPr>
+      </w:pPr>
+    </w:p>
+    <w:p>
+      <w:pPr>
+        <w:autoSpaceDE w:val="0"/>
+        <w:autoSpaceDN w:val="0"/>
+        <w:adjustRightInd w:val="0"/>
+        <w:spacing w:after="0" w:line="240" w:lineRule="auto"/>
+        <w:ind w:firstLine="360"/>
+        <w:jc w:val="both"/>
+        <w:rPr>
+          <w:rFonts w:ascii="Times New Roman" w:hAnsi="Times New Roman" w:cs="Times New Roman"/>
+          <w:sz w:val="24"/>
+          <w:szCs w:val="24"/>
+        </w:rPr>
+      </w:pPr>
+      <w:r>
+        <w:rPr>
+          <w:rFonts w:ascii="Times New Roman" w:hAnsi="Times New Roman" w:cs="Times New Roman"/>
+          <w:sz w:val="24"/>
+          <w:szCs w:val="24"/>
+        </w:rPr>
+        <w:t>As arquiteturas de sistemas distribuídos podem ser classificadas de acordo com a forma como os componentes são organizados e como as comunicações entre eles são realizadas. As principais arquiteturas de sistemas distribuídos são:</w:t>
+      </w:r>
+    </w:p>
+    <w:p>
+      <w:pPr>
+        <w:autoSpaceDE w:val="0"/>
+        <w:autoSpaceDN w:val="0"/>
+        <w:adjustRightInd w:val="0"/>
+        <w:spacing w:after="0" w:line="240" w:lineRule="auto"/>
+        <w:jc w:val="both"/>
+        <w:rPr>
+          <w:rFonts w:ascii="Times New Roman" w:hAnsi="Times New Roman" w:cs="Times New Roman"/>
+          <w:sz w:val="24"/>
+          <w:szCs w:val="24"/>
+        </w:rPr>
+      </w:pPr>
+    </w:p>
+    <w:p>
+      <w:pPr>
+        <w:pStyle w:val="ListParagraph"/>
+        <w:numPr>
+          <w:ilvl w:val="0"/>
+          <w:numId w:val="7"/>
         </w:numPr>
         <w:autoSpaceDE w:val="0"/>
         <w:autoSpaceDN w:val="0"/>
         <w:adjustRightInd w:val="0"/>
         <w:spacing w:after="0" w:line="240" w:lineRule="auto"/>
-        <w:ind w:left="0" w:firstLine="0"/>
+        <w:jc w:val="both"/>
+        <w:rPr>
+          <w:rFonts w:ascii="Times New Roman" w:hAnsi="Times New Roman" w:cs="Times New Roman"/>
+          <w:sz w:val="24"/>
+          <w:szCs w:val="24"/>
+        </w:rPr>
+      </w:pPr>
+      <w:r>
+        <w:rPr>
+          <w:rFonts w:ascii="Times New Roman" w:hAnsi="Times New Roman" w:cs="Times New Roman"/>
+          <w:sz w:val="24"/>
+          <w:szCs w:val="24"/>
+        </w:rPr>
+        <w:t xml:space="preserve">Cliente-Servidor: Nesta arquitetura, os serviços são fornecidos por um servidor centralizado e os clientes fazem solicitações para </w:t>
+      </w:r>
+      <w:proofErr w:type="spellStart"/>
+      <w:r>
+        <w:rPr>
+          <w:rFonts w:ascii="Times New Roman" w:hAnsi="Times New Roman" w:cs="Times New Roman"/>
+          <w:sz w:val="24"/>
+          <w:szCs w:val="24"/>
+        </w:rPr>
+        <w:t>acessar</w:t>
+      </w:r>
+      <w:proofErr w:type="spellEnd"/>
+      <w:r>
+        <w:rPr>
+          <w:rFonts w:ascii="Times New Roman" w:hAnsi="Times New Roman" w:cs="Times New Roman"/>
+          <w:sz w:val="24"/>
+          <w:szCs w:val="24"/>
+        </w:rPr>
+        <w:t xml:space="preserve"> esses serviços. Essa arquitetura é comum em sistemas de banco de dados, onde os clientes </w:t>
+      </w:r>
+      <w:proofErr w:type="spellStart"/>
+      <w:r>
+        <w:rPr>
+          <w:rFonts w:ascii="Times New Roman" w:hAnsi="Times New Roman" w:cs="Times New Roman"/>
+          <w:sz w:val="24"/>
+          <w:szCs w:val="24"/>
+        </w:rPr>
+        <w:t>acessam</w:t>
+      </w:r>
+      <w:proofErr w:type="spellEnd"/>
+      <w:r>
+        <w:rPr>
+          <w:rFonts w:ascii="Times New Roman" w:hAnsi="Times New Roman" w:cs="Times New Roman"/>
+          <w:sz w:val="24"/>
+          <w:szCs w:val="24"/>
+        </w:rPr>
+        <w:t xml:space="preserve"> informações armazenadas no servidor.</w:t>
+      </w:r>
+    </w:p>
+    <w:p>
+      <w:pPr>
+        <w:pStyle w:val="ListParagraph"/>
+        <w:numPr>
+          <w:ilvl w:val="0"/>
+          <w:numId w:val="7"/>
+        </w:numPr>
+        <w:autoSpaceDE w:val="0"/>
+        <w:autoSpaceDN w:val="0"/>
+        <w:adjustRightInd w:val="0"/>
+        <w:spacing w:after="0" w:line="240" w:lineRule="auto"/>
+        <w:jc w:val="both"/>
+        <w:rPr>
+          <w:rFonts w:ascii="Times New Roman" w:hAnsi="Times New Roman" w:cs="Times New Roman"/>
+          <w:sz w:val="24"/>
+          <w:szCs w:val="24"/>
+        </w:rPr>
+      </w:pPr>
+      <w:proofErr w:type="spellStart"/>
+      <w:r>
+        <w:rPr>
+          <w:rFonts w:ascii="Times New Roman" w:hAnsi="Times New Roman" w:cs="Times New Roman"/>
+          <w:sz w:val="24"/>
+          <w:szCs w:val="24"/>
+        </w:rPr>
+        <w:t>Peer</w:t>
+      </w:r>
+      <w:proofErr w:type="spellEnd"/>
+      <w:r>
+        <w:rPr>
+          <w:rFonts w:ascii="Times New Roman" w:hAnsi="Times New Roman" w:cs="Times New Roman"/>
+          <w:sz w:val="24"/>
+          <w:szCs w:val="24"/>
+        </w:rPr>
+        <w:t>-to-</w:t>
+      </w:r>
+      <w:proofErr w:type="spellStart"/>
+      <w:r>
+        <w:rPr>
+          <w:rFonts w:ascii="Times New Roman" w:hAnsi="Times New Roman" w:cs="Times New Roman"/>
+          <w:sz w:val="24"/>
+          <w:szCs w:val="24"/>
+        </w:rPr>
+        <w:t>Peer</w:t>
+      </w:r>
+      <w:proofErr w:type="spellEnd"/>
+      <w:r>
+        <w:rPr>
+          <w:rFonts w:ascii="Times New Roman" w:hAnsi="Times New Roman" w:cs="Times New Roman"/>
+          <w:sz w:val="24"/>
+          <w:szCs w:val="24"/>
+        </w:rPr>
+        <w:t xml:space="preserve">: Nesta arquitetura, todos os componentes são iguais e colaboram para realizar a tarefa. Cada componente é tanto um cliente quanto um servidor, e eles se comunicam uns com os outros diretamente para compartilhar recursos ou trocar informações. Essa arquitetura é comum em sistemas de compartilhamento de arquivos, como o </w:t>
+      </w:r>
+      <w:proofErr w:type="spellStart"/>
+      <w:r>
+        <w:rPr>
+          <w:rFonts w:ascii="Times New Roman" w:hAnsi="Times New Roman" w:cs="Times New Roman"/>
+          <w:sz w:val="24"/>
+          <w:szCs w:val="24"/>
+        </w:rPr>
+        <w:t>BitTorrent</w:t>
+      </w:r>
+      <w:proofErr w:type="spellEnd"/>
+      <w:r>
+        <w:rPr>
+          <w:rFonts w:ascii="Times New Roman" w:hAnsi="Times New Roman" w:cs="Times New Roman"/>
+          <w:sz w:val="24"/>
+          <w:szCs w:val="24"/>
+        </w:rPr>
+        <w:t>.</w:t>
+      </w:r>
+    </w:p>
+    <w:p>
+      <w:pPr>
+        <w:pStyle w:val="ListParagraph"/>
+        <w:numPr>
+          <w:ilvl w:val="0"/>
+          <w:numId w:val="7"/>
+        </w:numPr>
+        <w:autoSpaceDE w:val="0"/>
+        <w:autoSpaceDN w:val="0"/>
+        <w:adjustRightInd w:val="0"/>
+        <w:spacing w:after="0" w:line="240" w:lineRule="auto"/>
+        <w:jc w:val="both"/>
+        <w:rPr>
+          <w:rFonts w:ascii="Times New Roman" w:hAnsi="Times New Roman" w:cs="Times New Roman"/>
+          <w:sz w:val="24"/>
+          <w:szCs w:val="24"/>
+        </w:rPr>
+      </w:pPr>
+      <w:r>
+        <w:rPr>
+          <w:rFonts w:ascii="Times New Roman" w:hAnsi="Times New Roman" w:cs="Times New Roman"/>
+          <w:sz w:val="24"/>
+          <w:szCs w:val="24"/>
+        </w:rPr>
+        <w:t>Arquitetura em camadas: Nesta arquitetura, os componentes são organizados em camadas, onde cada camada tem uma função específica. A comunicação entre as camadas é realizada de forma estruturada e organizada, com cada camada fornecendo serviços para a camada superior. Essa arquitetura é comum em sistemas de rede, onde as camadas podem incluir a camada de aplicação, a camada de transporte e a camada de rede.</w:t>
+      </w:r>
+    </w:p>
+    <w:p>
+      <w:pPr>
+        <w:pStyle w:val="ListParagraph"/>
+        <w:numPr>
+          <w:ilvl w:val="0"/>
+          <w:numId w:val="7"/>
+        </w:numPr>
+        <w:autoSpaceDE w:val="0"/>
+        <w:autoSpaceDN w:val="0"/>
+        <w:adjustRightInd w:val="0"/>
+        <w:spacing w:after="0" w:line="240" w:lineRule="auto"/>
+        <w:jc w:val="both"/>
+        <w:rPr>
+          <w:rFonts w:ascii="Times New Roman" w:hAnsi="Times New Roman" w:cs="Times New Roman"/>
+          <w:sz w:val="24"/>
+          <w:szCs w:val="24"/>
+        </w:rPr>
+      </w:pPr>
+      <w:r>
+        <w:rPr>
+          <w:rFonts w:ascii="Times New Roman" w:hAnsi="Times New Roman" w:cs="Times New Roman"/>
+          <w:sz w:val="24"/>
+          <w:szCs w:val="24"/>
+        </w:rPr>
+        <w:t xml:space="preserve">Arquitetura orientada a serviços: Nesta arquitetura, os serviços são fornecidos como unidades independentes, que podem ser combinadas para formar sistemas mais complexos. Cada serviço é autônomo e pode ser </w:t>
+      </w:r>
+      <w:proofErr w:type="spellStart"/>
+      <w:r>
+        <w:rPr>
+          <w:rFonts w:ascii="Times New Roman" w:hAnsi="Times New Roman" w:cs="Times New Roman"/>
+          <w:sz w:val="24"/>
+          <w:szCs w:val="24"/>
+        </w:rPr>
+        <w:t>acessado</w:t>
+      </w:r>
+      <w:proofErr w:type="spellEnd"/>
+      <w:r>
+        <w:rPr>
+          <w:rFonts w:ascii="Times New Roman" w:hAnsi="Times New Roman" w:cs="Times New Roman"/>
+          <w:sz w:val="24"/>
+          <w:szCs w:val="24"/>
+        </w:rPr>
+        <w:t xml:space="preserve"> por meio de uma interface bem definida. Essa arquitetura é comum em sistemas de comércio eletrônico, onde serviços como pagamentos, envio de pedidos e gerenciamento de estoque podem ser fornecidos por diferentes fornecedores.</w:t>
+      </w:r>
+    </w:p>
+    <w:p>
+      <w:pPr>
+        <w:pStyle w:val="ListParagraph"/>
+        <w:numPr>
+          <w:ilvl w:val="0"/>
+          <w:numId w:val="7"/>
+        </w:numPr>
+        <w:autoSpaceDE w:val="0"/>
+        <w:autoSpaceDN w:val="0"/>
+        <w:adjustRightInd w:val="0"/>
+        <w:spacing w:after="0" w:line="240" w:lineRule="auto"/>
+        <w:jc w:val="both"/>
         <w:rPr>
           <w:rFonts w:ascii="Times New Roman" w:hAnsi="Times New Roman" w:cs="Times New Roman"/>
           <w:sz w:val="24"/>
@@ -3182,6 +3349,7 @@
     </w:p>
     <w:p>
       <w:pPr>
+        <w:jc w:val="both"/>
         <w:rPr>
           <w:rFonts w:ascii="Times New Roman" w:eastAsiaTheme="majorEastAsia" w:hAnsi="Times New Roman" w:cs="Times New Roman"/>
           <w:sz w:val="24"/>
@@ -3220,6 +3388,7 @@
     </w:p>
     <w:p>
       <w:pPr>
+        <w:jc w:val="both"/>
         <w:rPr>
           <w:rFonts w:ascii="Times New Roman" w:eastAsiaTheme="majorEastAsia" w:hAnsi="Times New Roman" w:cs="Times New Roman"/>
           <w:sz w:val="24"/>
@@ -3242,6 +3411,7 @@
     </w:p>
     <w:p>
       <w:pPr>
+        <w:jc w:val="both"/>
         <w:rPr>
           <w:rFonts w:ascii="Times New Roman" w:eastAsiaTheme="majorEastAsia" w:hAnsi="Times New Roman" w:cs="Times New Roman"/>
           <w:sz w:val="24"/>
@@ -3265,6 +3435,7 @@
     <w:p>
       <w:pPr>
         <w:spacing w:after="0"/>
+        <w:jc w:val="both"/>
         <w:rPr>
           <w:rFonts w:ascii="Times New Roman" w:eastAsiaTheme="majorEastAsia" w:hAnsi="Times New Roman" w:cs="Times New Roman"/>
           <w:sz w:val="24"/>
@@ -3283,6 +3454,7 @@
     <w:p>
       <w:pPr>
         <w:pStyle w:val="Heading1"/>
+        <w:jc w:val="both"/>
         <w:rPr>
           <w:rFonts w:ascii="Times New Roman" w:hAnsi="Times New Roman" w:cs="Times New Roman"/>
           <w:b/>
@@ -3307,10 +3479,16 @@
       </w:r>
       <w:bookmarkEnd w:id="7"/>
     </w:p>
-    <w:p/>
+    <w:p>
+      <w:pPr>
+        <w:jc w:val="both"/>
+      </w:pPr>
+    </w:p>
     <w:p>
       <w:pPr>
         <w:spacing w:after="0"/>
+        <w:ind w:firstLine="708"/>
+        <w:jc w:val="both"/>
         <w:rPr>
           <w:rFonts w:ascii="Times New Roman" w:hAnsi="Times New Roman" w:cs="Times New Roman"/>
           <w:sz w:val="24"/>
@@ -3347,6 +3525,7 @@
     <w:p>
       <w:pPr>
         <w:spacing w:after="0"/>
+        <w:jc w:val="both"/>
         <w:rPr>
           <w:rFonts w:ascii="Times New Roman" w:hAnsi="Times New Roman" w:cs="Times New Roman"/>
           <w:sz w:val="24"/>
@@ -3357,6 +3536,8 @@
     <w:p>
       <w:pPr>
         <w:spacing w:after="0"/>
+        <w:ind w:firstLine="708"/>
+        <w:jc w:val="both"/>
         <w:rPr>
           <w:rFonts w:ascii="Times New Roman" w:hAnsi="Times New Roman" w:cs="Times New Roman"/>
           <w:sz w:val="24"/>
@@ -3374,6 +3555,7 @@
     </w:p>
     <w:p>
       <w:pPr>
+        <w:jc w:val="both"/>
         <w:rPr>
           <w:rFonts w:ascii="Times New Roman" w:eastAsiaTheme="majorEastAsia" w:hAnsi="Times New Roman" w:cs="Times New Roman"/>
           <w:sz w:val="24"/>
@@ -3384,6 +3566,7 @@
     <w:p>
       <w:pPr>
         <w:pStyle w:val="Heading2"/>
+        <w:jc w:val="both"/>
         <w:rPr>
           <w:rFonts w:ascii="Times New Roman" w:hAnsi="Times New Roman" w:cs="Times New Roman"/>
           <w:b/>
@@ -3409,6 +3592,7 @@
     </w:p>
     <w:p>
       <w:pPr>
+        <w:jc w:val="both"/>
         <w:rPr>
           <w:rFonts w:ascii="Times New Roman" w:hAnsi="Times New Roman" w:cs="Times New Roman"/>
           <w:sz w:val="24"/>
@@ -3419,6 +3603,8 @@
     <w:p>
       <w:pPr>
         <w:spacing w:after="300" w:line="240" w:lineRule="auto"/>
+        <w:ind w:firstLine="708"/>
+        <w:jc w:val="both"/>
         <w:rPr>
           <w:rFonts w:ascii="Times New Roman" w:eastAsia="Times New Roman" w:hAnsi="Times New Roman" w:cs="Times New Roman"/>
           <w:sz w:val="24"/>
@@ -3439,6 +3625,8 @@
     <w:p>
       <w:pPr>
         <w:spacing w:before="300" w:after="300" w:line="240" w:lineRule="auto"/>
+        <w:ind w:firstLine="708"/>
+        <w:jc w:val="both"/>
         <w:rPr>
           <w:rFonts w:ascii="Times New Roman" w:eastAsia="Times New Roman" w:hAnsi="Times New Roman" w:cs="Times New Roman"/>
           <w:sz w:val="24"/>
@@ -3459,6 +3647,8 @@
     <w:p>
       <w:pPr>
         <w:spacing w:before="300" w:after="300" w:line="240" w:lineRule="auto"/>
+        <w:ind w:firstLine="708"/>
+        <w:jc w:val="both"/>
         <w:rPr>
           <w:rFonts w:ascii="Times New Roman" w:eastAsia="Times New Roman" w:hAnsi="Times New Roman" w:cs="Times New Roman"/>
           <w:sz w:val="24"/>
@@ -3479,6 +3669,8 @@
     <w:p>
       <w:pPr>
         <w:spacing w:before="300" w:after="100" w:line="240" w:lineRule="auto"/>
+        <w:ind w:firstLine="708"/>
+        <w:jc w:val="both"/>
         <w:rPr>
           <w:rFonts w:ascii="Times New Roman" w:eastAsia="Times New Roman" w:hAnsi="Times New Roman" w:cs="Times New Roman"/>
           <w:sz w:val="24"/>
@@ -3500,6 +3692,7 @@
     <w:p>
       <w:pPr>
         <w:spacing w:before="300" w:after="100" w:line="240" w:lineRule="auto"/>
+        <w:jc w:val="both"/>
         <w:rPr>
           <w:rFonts w:ascii="Times New Roman" w:eastAsia="Times New Roman" w:hAnsi="Times New Roman" w:cs="Times New Roman"/>
           <w:sz w:val="24"/>
@@ -3511,28 +3704,7 @@
     <w:p>
       <w:pPr>
         <w:spacing w:before="300" w:after="100" w:line="240" w:lineRule="auto"/>
-        <w:rPr>
-          <w:rFonts w:ascii="Times New Roman" w:eastAsia="Times New Roman" w:hAnsi="Times New Roman" w:cs="Times New Roman"/>
-          <w:sz w:val="24"/>
-          <w:szCs w:val="24"/>
-          <w:lang w:val="en-PT" w:eastAsia="en-GB"/>
-        </w:rPr>
-      </w:pPr>
-    </w:p>
-    <w:p>
-      <w:pPr>
-        <w:spacing w:before="300" w:after="100" w:line="240" w:lineRule="auto"/>
-        <w:rPr>
-          <w:rFonts w:ascii="Times New Roman" w:eastAsia="Times New Roman" w:hAnsi="Times New Roman" w:cs="Times New Roman"/>
-          <w:sz w:val="24"/>
-          <w:szCs w:val="24"/>
-          <w:lang w:val="en-PT" w:eastAsia="en-GB"/>
-        </w:rPr>
-      </w:pPr>
-    </w:p>
-    <w:p>
-      <w:pPr>
-        <w:spacing w:before="300" w:after="100" w:line="240" w:lineRule="auto"/>
+        <w:jc w:val="both"/>
         <w:rPr>
           <w:rFonts w:ascii="Times New Roman" w:eastAsia="Times New Roman" w:hAnsi="Times New Roman" w:cs="Times New Roman"/>
           <w:sz w:val="24"/>
@@ -3549,27 +3721,175 @@
           <w:sz w:val="24"/>
           <w:szCs w:val="24"/>
         </w:rPr>
+        <w:t>Comunicação entre computadores</w:t>
+      </w:r>
+      <w:bookmarkEnd w:id="9"/>
+    </w:p>
+    <w:p>
+      <w:pPr>
+        <w:jc w:val="both"/>
+      </w:pPr>
+    </w:p>
+    <w:p>
+      <w:pPr>
+        <w:ind w:firstLine="708"/>
+        <w:jc w:val="both"/>
+        <w:rPr>
+          <w:rFonts w:ascii="Times New Roman" w:hAnsi="Times New Roman" w:cs="Times New Roman"/>
+          <w:sz w:val="24"/>
+          <w:szCs w:val="24"/>
+        </w:rPr>
+      </w:pPr>
+      <w:r>
+        <w:rPr>
+          <w:rFonts w:ascii="Times New Roman" w:hAnsi="Times New Roman" w:cs="Times New Roman"/>
+          <w:sz w:val="24"/>
+          <w:szCs w:val="24"/>
+        </w:rPr>
+        <w:t xml:space="preserve">A comunicação entre computadores é um </w:t>
+      </w:r>
+      <w:proofErr w:type="spellStart"/>
+      <w:r>
+        <w:rPr>
+          <w:rFonts w:ascii="Times New Roman" w:hAnsi="Times New Roman" w:cs="Times New Roman"/>
+          <w:sz w:val="24"/>
+          <w:szCs w:val="24"/>
+        </w:rPr>
+        <w:t>aspecto</w:t>
+      </w:r>
+      <w:proofErr w:type="spellEnd"/>
+      <w:r>
+        <w:rPr>
+          <w:rFonts w:ascii="Times New Roman" w:hAnsi="Times New Roman" w:cs="Times New Roman"/>
+          <w:sz w:val="24"/>
+          <w:szCs w:val="24"/>
+        </w:rPr>
+        <w:t xml:space="preserve"> essencial da computação distribuída e permite que vários computadores trabalhem juntos para realizar tarefas </w:t>
+      </w:r>
+      <w:r>
+        <w:rPr>
+          <w:rFonts w:ascii="Times New Roman" w:hAnsi="Times New Roman" w:cs="Times New Roman"/>
+          <w:sz w:val="24"/>
+          <w:szCs w:val="24"/>
+        </w:rPr>
         <w:lastRenderedPageBreak/>
-        <w:t>Comunicação entre computadores</w:t>
-      </w:r>
-      <w:bookmarkEnd w:id="9"/>
-    </w:p>
-    <w:p/>
-    <w:p>
-      <w:pPr>
-        <w:rPr>
-          <w:rFonts w:ascii="Times New Roman" w:hAnsi="Times New Roman" w:cs="Times New Roman"/>
-          <w:sz w:val="24"/>
-          <w:szCs w:val="24"/>
-        </w:rPr>
-      </w:pPr>
-      <w:r>
-        <w:rPr>
-          <w:rFonts w:ascii="Times New Roman" w:hAnsi="Times New Roman" w:cs="Times New Roman"/>
-          <w:sz w:val="24"/>
-          <w:szCs w:val="24"/>
-        </w:rPr>
-        <w:t xml:space="preserve">A comunicação entre computadores é um </w:t>
+        <w:t>complexas. Existem diferentes formas de comunicação entre computadores, como a comunicação por meio de cabos de rede, ondas de rádio, comunicação por satélite e outros meios.</w:t>
+      </w:r>
+    </w:p>
+    <w:p>
+      <w:pPr>
+        <w:jc w:val="both"/>
+        <w:rPr>
+          <w:rFonts w:ascii="Times New Roman" w:hAnsi="Times New Roman" w:cs="Times New Roman"/>
+          <w:sz w:val="24"/>
+          <w:szCs w:val="24"/>
+        </w:rPr>
+      </w:pPr>
+    </w:p>
+    <w:p>
+      <w:pPr>
+        <w:ind w:firstLine="708"/>
+        <w:jc w:val="both"/>
+        <w:rPr>
+          <w:rFonts w:ascii="Times New Roman" w:hAnsi="Times New Roman" w:cs="Times New Roman"/>
+          <w:sz w:val="24"/>
+          <w:szCs w:val="24"/>
+        </w:rPr>
+      </w:pPr>
+      <w:r>
+        <w:rPr>
+          <w:rFonts w:ascii="Times New Roman" w:hAnsi="Times New Roman" w:cs="Times New Roman"/>
+          <w:sz w:val="24"/>
+          <w:szCs w:val="24"/>
+        </w:rPr>
+        <w:t>A comunicação entre computadores pode ser realizada por meio de diferentes protocolos de comunicação, como o TCP/IP, que é amplamente utilizado na Internet. Esse protocolo estabelece uma conexão confiável entre os computadores e garante que os dados sejam transferidos com segurança e integridade.</w:t>
+      </w:r>
+    </w:p>
+    <w:p>
+      <w:pPr>
+        <w:jc w:val="both"/>
+        <w:rPr>
+          <w:rFonts w:ascii="Times New Roman" w:hAnsi="Times New Roman" w:cs="Times New Roman"/>
+          <w:sz w:val="24"/>
+          <w:szCs w:val="24"/>
+        </w:rPr>
+      </w:pPr>
+    </w:p>
+    <w:p>
+      <w:pPr>
+        <w:ind w:firstLine="708"/>
+        <w:jc w:val="both"/>
+        <w:rPr>
+          <w:rFonts w:ascii="Times New Roman" w:hAnsi="Times New Roman" w:cs="Times New Roman"/>
+          <w:sz w:val="24"/>
+          <w:szCs w:val="24"/>
+        </w:rPr>
+      </w:pPr>
+      <w:r>
+        <w:rPr>
+          <w:rFonts w:ascii="Times New Roman" w:hAnsi="Times New Roman" w:cs="Times New Roman"/>
+          <w:sz w:val="24"/>
+          <w:szCs w:val="24"/>
+        </w:rPr>
+        <w:t>Além disso, a comunicação entre computadores pode ocorrer de diferentes formas, como a comunicação ponto a ponto, onde dois computadores se comunicam diretamente, ou a comunicação em rede, onde vários computadores são conectados a uma rede e podem se comunicar uns com os outros.</w:t>
+      </w:r>
+    </w:p>
+    <w:p>
+      <w:pPr>
+        <w:jc w:val="both"/>
+        <w:rPr>
+          <w:rFonts w:ascii="Times New Roman" w:hAnsi="Times New Roman" w:cs="Times New Roman"/>
+          <w:sz w:val="24"/>
+          <w:szCs w:val="24"/>
+        </w:rPr>
+      </w:pPr>
+    </w:p>
+    <w:p>
+      <w:pPr>
+        <w:ind w:firstLine="708"/>
+        <w:jc w:val="both"/>
+        <w:rPr>
+          <w:rFonts w:ascii="Times New Roman" w:hAnsi="Times New Roman" w:cs="Times New Roman"/>
+          <w:sz w:val="24"/>
+          <w:szCs w:val="24"/>
+        </w:rPr>
+      </w:pPr>
+      <w:r>
+        <w:rPr>
+          <w:rFonts w:ascii="Times New Roman" w:hAnsi="Times New Roman" w:cs="Times New Roman"/>
+          <w:sz w:val="24"/>
+          <w:szCs w:val="24"/>
+        </w:rPr>
+        <w:t>A comunicação entre computadores pode ser realizada em diferentes níveis, desde a comunicação de baixo nível entre os componentes de hardware até a comunicação de alto nível entre os aplicativos que rodam em diferentes computadores.</w:t>
+      </w:r>
+    </w:p>
+    <w:p>
+      <w:pPr>
+        <w:jc w:val="both"/>
+        <w:rPr>
+          <w:rFonts w:ascii="Times New Roman" w:hAnsi="Times New Roman" w:cs="Times New Roman"/>
+          <w:sz w:val="24"/>
+          <w:szCs w:val="24"/>
+        </w:rPr>
+      </w:pPr>
+    </w:p>
+    <w:p>
+      <w:pPr>
+        <w:ind w:firstLine="708"/>
+        <w:jc w:val="both"/>
+        <w:rPr>
+          <w:rFonts w:ascii="Times New Roman" w:hAnsi="Times New Roman" w:cs="Times New Roman"/>
+          <w:sz w:val="24"/>
+          <w:szCs w:val="24"/>
+        </w:rPr>
+      </w:pPr>
+      <w:r>
+        <w:rPr>
+          <w:rFonts w:ascii="Times New Roman" w:hAnsi="Times New Roman" w:cs="Times New Roman"/>
+          <w:sz w:val="24"/>
+          <w:szCs w:val="24"/>
+        </w:rPr>
+        <w:t xml:space="preserve">Por fim, a comunicação entre computadores pode apresentar desafios, como problemas de latência, perda de pacotes, congestionamento de rede e outros fatores que podem afetar o desempenho e a qualidade da comunicação. Portanto, é importante entender os diferentes </w:t>
       </w:r>
       <w:proofErr w:type="spellStart"/>
       <w:r>
@@ -3578,7 +3898,7 @@
           <w:sz w:val="24"/>
           <w:szCs w:val="24"/>
         </w:rPr>
-        <w:t>aspecto</w:t>
+        <w:t>aspectos</w:t>
       </w:r>
       <w:proofErr w:type="spellEnd"/>
       <w:r>
@@ -3587,151 +3907,32 @@
           <w:sz w:val="24"/>
           <w:szCs w:val="24"/>
         </w:rPr>
-        <w:t xml:space="preserve"> essencial da computação distribuída e permite que vários computadores trabalhem juntos para realizar tarefas complexas. Existem diferentes formas de comunicação entre computadores, como a comunicação por meio de cabos de rede, ondas de rádio, comunicação por satélite e outros meios.</w:t>
-      </w:r>
-    </w:p>
-    <w:p>
-      <w:pPr>
-        <w:rPr>
-          <w:rFonts w:ascii="Times New Roman" w:hAnsi="Times New Roman" w:cs="Times New Roman"/>
-          <w:sz w:val="24"/>
-          <w:szCs w:val="24"/>
-        </w:rPr>
-      </w:pPr>
-    </w:p>
-    <w:p>
-      <w:pPr>
-        <w:rPr>
-          <w:rFonts w:ascii="Times New Roman" w:hAnsi="Times New Roman" w:cs="Times New Roman"/>
-          <w:sz w:val="24"/>
-          <w:szCs w:val="24"/>
-        </w:rPr>
-      </w:pPr>
-      <w:r>
-        <w:rPr>
-          <w:rFonts w:ascii="Times New Roman" w:hAnsi="Times New Roman" w:cs="Times New Roman"/>
-          <w:sz w:val="24"/>
-          <w:szCs w:val="24"/>
-        </w:rPr>
-        <w:t>A comunicação entre computadores pode ser realizada por meio de diferentes protocolos de comunicação, como o TCP/IP, que é amplamente utilizado na Internet. Esse protocolo estabelece uma conexão confiável entre os computadores e garante que os dados sejam transferidos com segurança e integridade.</w:t>
-      </w:r>
-    </w:p>
-    <w:p>
-      <w:pPr>
-        <w:rPr>
-          <w:rFonts w:ascii="Times New Roman" w:hAnsi="Times New Roman" w:cs="Times New Roman"/>
-          <w:sz w:val="24"/>
-          <w:szCs w:val="24"/>
-        </w:rPr>
-      </w:pPr>
-    </w:p>
-    <w:p>
-      <w:pPr>
-        <w:rPr>
-          <w:rFonts w:ascii="Times New Roman" w:hAnsi="Times New Roman" w:cs="Times New Roman"/>
-          <w:sz w:val="24"/>
-          <w:szCs w:val="24"/>
-        </w:rPr>
-      </w:pPr>
-      <w:r>
-        <w:rPr>
-          <w:rFonts w:ascii="Times New Roman" w:hAnsi="Times New Roman" w:cs="Times New Roman"/>
-          <w:sz w:val="24"/>
-          <w:szCs w:val="24"/>
-        </w:rPr>
-        <w:t>Além disso, a comunicação entre computadores pode ocorrer de diferentes formas, como a comunicação ponto a ponto, onde dois computadores se comunicam diretamente, ou a comunicação em rede, onde vários computadores são conectados a uma rede e podem se comunicar uns com os outros.</w:t>
-      </w:r>
-    </w:p>
-    <w:p>
-      <w:pPr>
-        <w:rPr>
-          <w:rFonts w:ascii="Times New Roman" w:hAnsi="Times New Roman" w:cs="Times New Roman"/>
-          <w:sz w:val="24"/>
-          <w:szCs w:val="24"/>
-        </w:rPr>
-      </w:pPr>
-    </w:p>
-    <w:p>
-      <w:pPr>
-        <w:rPr>
-          <w:rFonts w:ascii="Times New Roman" w:hAnsi="Times New Roman" w:cs="Times New Roman"/>
-          <w:sz w:val="24"/>
-          <w:szCs w:val="24"/>
-        </w:rPr>
-      </w:pPr>
-      <w:r>
-        <w:rPr>
-          <w:rFonts w:ascii="Times New Roman" w:hAnsi="Times New Roman" w:cs="Times New Roman"/>
-          <w:sz w:val="24"/>
-          <w:szCs w:val="24"/>
-        </w:rPr>
-        <w:t>A comunicação entre computadores pode ser realizada em diferentes níveis, desde a comunicação de baixo nível entre os componentes de hardware até a comunicação de alto nível entre os aplicativos que rodam em diferentes computadores.</w:t>
-      </w:r>
-    </w:p>
-    <w:p>
-      <w:pPr>
-        <w:rPr>
-          <w:rFonts w:ascii="Times New Roman" w:hAnsi="Times New Roman" w:cs="Times New Roman"/>
-          <w:sz w:val="24"/>
-          <w:szCs w:val="24"/>
-        </w:rPr>
-      </w:pPr>
-    </w:p>
-    <w:p>
-      <w:pPr>
-        <w:rPr>
-          <w:rFonts w:ascii="Times New Roman" w:hAnsi="Times New Roman" w:cs="Times New Roman"/>
-          <w:sz w:val="24"/>
-          <w:szCs w:val="24"/>
-        </w:rPr>
-      </w:pPr>
-      <w:r>
-        <w:rPr>
-          <w:rFonts w:ascii="Times New Roman" w:hAnsi="Times New Roman" w:cs="Times New Roman"/>
-          <w:sz w:val="24"/>
-          <w:szCs w:val="24"/>
-        </w:rPr>
-        <w:t xml:space="preserve">Por fim, a comunicação entre computadores pode apresentar desafios, como problemas de latência, perda de pacotes, congestionamento de rede e outros fatores que podem afetar o desempenho e a qualidade da comunicação. Portanto, é importante entender os diferentes </w:t>
-      </w:r>
-      <w:proofErr w:type="spellStart"/>
-      <w:r>
-        <w:rPr>
-          <w:rFonts w:ascii="Times New Roman" w:hAnsi="Times New Roman" w:cs="Times New Roman"/>
-          <w:sz w:val="24"/>
-          <w:szCs w:val="24"/>
-        </w:rPr>
-        <w:t>aspectos</w:t>
-      </w:r>
-      <w:proofErr w:type="spellEnd"/>
-      <w:r>
-        <w:rPr>
-          <w:rFonts w:ascii="Times New Roman" w:hAnsi="Times New Roman" w:cs="Times New Roman"/>
-          <w:sz w:val="24"/>
-          <w:szCs w:val="24"/>
-        </w:rPr>
         <w:t xml:space="preserve"> da comunicação entre computadores e adotar as práticas recomendadas para garantir uma comunicação eficiente e confiável.</w:t>
       </w:r>
     </w:p>
     <w:p>
       <w:pPr>
-        <w:rPr>
-          <w:rFonts w:ascii="Times New Roman" w:hAnsi="Times New Roman" w:cs="Times New Roman"/>
-          <w:sz w:val="24"/>
-          <w:szCs w:val="24"/>
-        </w:rPr>
-      </w:pPr>
-    </w:p>
-    <w:p>
-      <w:pPr>
-        <w:rPr>
-          <w:rFonts w:ascii="Times New Roman" w:hAnsi="Times New Roman" w:cs="Times New Roman"/>
-          <w:sz w:val="24"/>
-          <w:szCs w:val="24"/>
-        </w:rPr>
-      </w:pPr>
-    </w:p>
-    <w:p>
-      <w:pPr>
+        <w:jc w:val="both"/>
+        <w:rPr>
+          <w:rFonts w:ascii="Times New Roman" w:hAnsi="Times New Roman" w:cs="Times New Roman"/>
+          <w:sz w:val="24"/>
+          <w:szCs w:val="24"/>
+        </w:rPr>
+      </w:pPr>
+    </w:p>
+    <w:p>
+      <w:pPr>
+        <w:jc w:val="both"/>
+        <w:rPr>
+          <w:rFonts w:ascii="Times New Roman" w:hAnsi="Times New Roman" w:cs="Times New Roman"/>
+          <w:sz w:val="24"/>
+          <w:szCs w:val="24"/>
+        </w:rPr>
+      </w:pPr>
+    </w:p>
+    <w:p>
+      <w:pPr>
+        <w:jc w:val="both"/>
         <w:rPr>
           <w:rFonts w:ascii="Times New Roman" w:hAnsi="Times New Roman" w:cs="Times New Roman"/>
           <w:sz w:val="24"/>
@@ -3742,6 +3943,7 @@
     <w:p>
       <w:pPr>
         <w:spacing w:after="0"/>
+        <w:jc w:val="both"/>
         <w:rPr>
           <w:rFonts w:ascii="Times New Roman" w:eastAsiaTheme="majorEastAsia" w:hAnsi="Times New Roman" w:cs="Times New Roman"/>
           <w:sz w:val="24"/>
@@ -3760,6 +3962,7 @@
     <w:p>
       <w:pPr>
         <w:pStyle w:val="Heading1"/>
+        <w:jc w:val="both"/>
         <w:rPr>
           <w:rFonts w:ascii="Times New Roman" w:hAnsi="Times New Roman" w:cs="Times New Roman"/>
           <w:b/>
@@ -3784,9 +3987,15 @@
       </w:r>
       <w:bookmarkEnd w:id="10"/>
     </w:p>
-    <w:p/>
-    <w:p>
-      <w:pPr>
+    <w:p>
+      <w:pPr>
+        <w:jc w:val="both"/>
+      </w:pPr>
+    </w:p>
+    <w:p>
+      <w:pPr>
+        <w:ind w:firstLine="708"/>
+        <w:jc w:val="both"/>
         <w:rPr>
           <w:rFonts w:ascii="Times New Roman" w:hAnsi="Times New Roman" w:cs="Times New Roman"/>
           <w:sz w:val="24"/>
@@ -3801,62 +4010,273 @@
         </w:rPr>
         <w:t xml:space="preserve">A segurança e confiabilidade em sistemas distribuídos são </w:t>
       </w:r>
-      <w:proofErr w:type="spellStart"/>
-      <w:r>
-        <w:rPr>
-          <w:rFonts w:ascii="Times New Roman" w:hAnsi="Times New Roman" w:cs="Times New Roman"/>
-          <w:sz w:val="24"/>
-          <w:szCs w:val="24"/>
-        </w:rPr>
-        <w:t>aspectos</w:t>
-      </w:r>
-      <w:proofErr w:type="spellEnd"/>
-      <w:r>
-        <w:rPr>
-          <w:rFonts w:ascii="Times New Roman" w:hAnsi="Times New Roman" w:cs="Times New Roman"/>
-          <w:sz w:val="24"/>
-          <w:szCs w:val="24"/>
-        </w:rPr>
-        <w:t xml:space="preserve"> críticos para garantir o bom funcionamento desses sistemas e proteger os dados e recursos que são compartilhados entre os vários componentes do sistema. Existem vários desafios e ameaças que afetam a segurança e confiabilidade em sistemas distribuídos, como falhas de hardware, problemas de rede, ataques de segurança cibernética e erros de programação.</w:t>
-      </w:r>
-    </w:p>
-    <w:p>
-      <w:pPr>
-        <w:rPr>
-          <w:rFonts w:ascii="Times New Roman" w:hAnsi="Times New Roman" w:cs="Times New Roman"/>
-          <w:sz w:val="24"/>
-          <w:szCs w:val="24"/>
-        </w:rPr>
-      </w:pPr>
-    </w:p>
-    <w:p>
-      <w:pPr>
-        <w:rPr>
-          <w:rFonts w:ascii="Times New Roman" w:hAnsi="Times New Roman" w:cs="Times New Roman"/>
-          <w:sz w:val="24"/>
-          <w:szCs w:val="24"/>
-        </w:rPr>
-      </w:pPr>
-      <w:r>
-        <w:rPr>
-          <w:rFonts w:ascii="Times New Roman" w:hAnsi="Times New Roman" w:cs="Times New Roman"/>
-          <w:sz w:val="24"/>
-          <w:szCs w:val="24"/>
-        </w:rPr>
-        <w:t>Para garantir a segurança e confiabilidade em sistemas distribuídos, é importante adotar medidas de segurança e práticas recomendadas, como criptografia, autenticação, autorização, monitoramento de rede, backup e recuperação de desastres. Além disso, é fundamental realizar testes de segurança regularmente para identificar vulnerabilidades e falhas no sistema e corrigi-las imediatamente.</w:t>
-      </w:r>
-    </w:p>
-    <w:p>
-      <w:pPr>
-        <w:rPr>
-          <w:rFonts w:ascii="Times New Roman" w:hAnsi="Times New Roman" w:cs="Times New Roman"/>
-          <w:sz w:val="24"/>
-          <w:szCs w:val="24"/>
-        </w:rPr>
-      </w:pPr>
-    </w:p>
-    <w:p>
-      <w:pPr>
+      <w:r>
+        <w:rPr>
+          <w:rFonts w:ascii="Times New Roman" w:hAnsi="Times New Roman" w:cs="Times New Roman"/>
+          <w:sz w:val="24"/>
+          <w:szCs w:val="24"/>
+        </w:rPr>
+        <w:t>aspetos</w:t>
+      </w:r>
+      <w:r>
+        <w:rPr>
+          <w:rFonts w:ascii="Times New Roman" w:hAnsi="Times New Roman" w:cs="Times New Roman"/>
+          <w:sz w:val="24"/>
+          <w:szCs w:val="24"/>
+        </w:rPr>
+        <w:t xml:space="preserve"> críticos para garantir o bom funcionamento </w:t>
+      </w:r>
+      <w:r>
+        <w:rPr>
+          <w:rFonts w:ascii="Times New Roman" w:hAnsi="Times New Roman" w:cs="Times New Roman"/>
+          <w:sz w:val="24"/>
+          <w:szCs w:val="24"/>
+        </w:rPr>
+        <w:t>dos</w:t>
+      </w:r>
+      <w:r>
+        <w:rPr>
+          <w:rFonts w:ascii="Times New Roman" w:hAnsi="Times New Roman" w:cs="Times New Roman"/>
+          <w:sz w:val="24"/>
+          <w:szCs w:val="24"/>
+        </w:rPr>
+        <w:t xml:space="preserve"> sistemas e proteger os dados e recursos que são </w:t>
+      </w:r>
+      <w:r>
+        <w:rPr>
+          <w:rFonts w:ascii="Times New Roman" w:hAnsi="Times New Roman" w:cs="Times New Roman"/>
+          <w:sz w:val="24"/>
+          <w:szCs w:val="24"/>
+        </w:rPr>
+        <w:t>partilhados</w:t>
+      </w:r>
+      <w:r>
+        <w:rPr>
+          <w:rFonts w:ascii="Times New Roman" w:hAnsi="Times New Roman" w:cs="Times New Roman"/>
+          <w:sz w:val="24"/>
+          <w:szCs w:val="24"/>
+        </w:rPr>
+        <w:t xml:space="preserve"> entre os vários </w:t>
+      </w:r>
+      <w:r>
+        <w:rPr>
+          <w:rFonts w:ascii="Times New Roman" w:hAnsi="Times New Roman" w:cs="Times New Roman"/>
+          <w:sz w:val="24"/>
+          <w:szCs w:val="24"/>
+        </w:rPr>
+        <w:t>elementos</w:t>
+      </w:r>
+      <w:r>
+        <w:rPr>
+          <w:rFonts w:ascii="Times New Roman" w:hAnsi="Times New Roman" w:cs="Times New Roman"/>
+          <w:sz w:val="24"/>
+          <w:szCs w:val="24"/>
+        </w:rPr>
+        <w:t xml:space="preserve"> d</w:t>
+      </w:r>
+      <w:r>
+        <w:rPr>
+          <w:rFonts w:ascii="Times New Roman" w:hAnsi="Times New Roman" w:cs="Times New Roman"/>
+          <w:sz w:val="24"/>
+          <w:szCs w:val="24"/>
+        </w:rPr>
+        <w:t>os mesmos</w:t>
+      </w:r>
+      <w:r>
+        <w:rPr>
+          <w:rFonts w:ascii="Times New Roman" w:hAnsi="Times New Roman" w:cs="Times New Roman"/>
+          <w:sz w:val="24"/>
+          <w:szCs w:val="24"/>
+        </w:rPr>
+        <w:t>. Existem vários desafios e ameaças que afetam a segurança em sistemas distribuídos, como falhas de hardware, problemas de rede, ataques de segurança cibernética e erros de programação.</w:t>
+      </w:r>
+    </w:p>
+    <w:p>
+      <w:pPr>
+        <w:ind w:firstLine="708"/>
+        <w:jc w:val="both"/>
+        <w:rPr>
+          <w:rFonts w:ascii="Times New Roman" w:hAnsi="Times New Roman" w:cs="Times New Roman"/>
+          <w:sz w:val="24"/>
+          <w:szCs w:val="24"/>
+        </w:rPr>
+      </w:pPr>
+    </w:p>
+    <w:p>
+      <w:pPr>
+        <w:ind w:firstLine="708"/>
+        <w:jc w:val="center"/>
+        <w:rPr>
+          <w:rFonts w:ascii="Times New Roman" w:hAnsi="Times New Roman" w:cs="Times New Roman"/>
+          <w:sz w:val="24"/>
+          <w:szCs w:val="24"/>
+        </w:rPr>
+      </w:pPr>
+      <w:r>
+        <w:fldChar w:fldCharType="begin"/>
+      </w:r>
+      <w:r>
+        <w:instrText xml:space="preserve"> INCLUDEPICTURE "https://encrypted-tbn0.gstatic.com/images?q=tbn:ANd9GcRXhkB2WlAGy5T0IUZsX_VYyeh7GsblhzyyKw&amp;usqp=CAU" \* MERGEFORMATINET </w:instrText>
+      </w:r>
+      <w:r>
+        <w:fldChar w:fldCharType="separate"/>
+      </w:r>
+      <w:r>
+        <w:rPr>
+          <w:noProof/>
+        </w:rPr>
+        <w:drawing>
+          <wp:inline distT="0" distB="0" distL="0" distR="0" wp14:anchorId="5561EF26" wp14:editId="377864F8">
+            <wp:extent cx="3923665" cy="2073275"/>
+            <wp:effectExtent l="0" t="0" r="635" b="0"/>
+            <wp:docPr id="1" name="Picture 1" descr="Os 3 pilares da Segurança da Informação – Servfaz"/>
+            <wp:cNvGraphicFramePr>
+              <a:graphicFrameLocks xmlns:a="http://schemas.openxmlformats.org/drawingml/2006/main" noChangeAspect="1"/>
+            </wp:cNvGraphicFramePr>
+            <a:graphic xmlns:a="http://schemas.openxmlformats.org/drawingml/2006/main">
+              <a:graphicData uri="http://schemas.openxmlformats.org/drawingml/2006/picture">
+                <pic:pic xmlns:pic="http://schemas.openxmlformats.org/drawingml/2006/picture">
+                  <pic:nvPicPr>
+                    <pic:cNvPr id="0" name="Picture 1" descr="Os 3 pilares da Segurança da Informação – Servfaz"/>
+                    <pic:cNvPicPr>
+                      <a:picLocks noChangeAspect="1" noChangeArrowheads="1"/>
+                    </pic:cNvPicPr>
+                  </pic:nvPicPr>
+                  <pic:blipFill>
+                    <a:blip r:embed="rId8">
+                      <a:extLst>
+                        <a:ext uri="{28A0092B-C50C-407E-A947-70E740481C1C}">
+                          <a14:useLocalDpi xmlns:a14="http://schemas.microsoft.com/office/drawing/2010/main" val="0"/>
+                        </a:ext>
+                      </a:extLst>
+                    </a:blip>
+                    <a:srcRect/>
+                    <a:stretch>
+                      <a:fillRect/>
+                    </a:stretch>
+                  </pic:blipFill>
+                  <pic:spPr bwMode="auto">
+                    <a:xfrm>
+                      <a:off x="0" y="0"/>
+                      <a:ext cx="3923665" cy="2073275"/>
+                    </a:xfrm>
+                    <a:prstGeom prst="rect">
+                      <a:avLst/>
+                    </a:prstGeom>
+                    <a:noFill/>
+                    <a:ln>
+                      <a:noFill/>
+                    </a:ln>
+                  </pic:spPr>
+                </pic:pic>
+              </a:graphicData>
+            </a:graphic>
+          </wp:inline>
+        </w:drawing>
+      </w:r>
+      <w:r>
+        <w:fldChar w:fldCharType="end"/>
+      </w:r>
+    </w:p>
+    <w:p>
+      <w:pPr>
+        <w:jc w:val="both"/>
+        <w:rPr>
+          <w:rFonts w:ascii="Times New Roman" w:hAnsi="Times New Roman" w:cs="Times New Roman"/>
+          <w:sz w:val="24"/>
+          <w:szCs w:val="24"/>
+        </w:rPr>
+      </w:pPr>
+    </w:p>
+    <w:p>
+      <w:pPr>
+        <w:ind w:firstLine="708"/>
+        <w:jc w:val="both"/>
+        <w:rPr>
+          <w:rFonts w:ascii="Times New Roman" w:hAnsi="Times New Roman" w:cs="Times New Roman"/>
+          <w:sz w:val="24"/>
+          <w:szCs w:val="24"/>
+        </w:rPr>
+      </w:pPr>
+      <w:r>
+        <w:rPr>
+          <w:rFonts w:ascii="Times New Roman" w:hAnsi="Times New Roman" w:cs="Times New Roman"/>
+          <w:sz w:val="24"/>
+          <w:szCs w:val="24"/>
+        </w:rPr>
+        <w:t xml:space="preserve">Para garantir a segurança em sistemas distribuídos, é importante adotar medidas </w:t>
+      </w:r>
+      <w:r>
+        <w:rPr>
+          <w:rFonts w:ascii="Times New Roman" w:hAnsi="Times New Roman" w:cs="Times New Roman"/>
+          <w:sz w:val="24"/>
+          <w:szCs w:val="24"/>
+        </w:rPr>
+        <w:t xml:space="preserve">e </w:t>
+      </w:r>
+      <w:r>
+        <w:rPr>
+          <w:rFonts w:ascii="Times New Roman" w:hAnsi="Times New Roman" w:cs="Times New Roman"/>
+          <w:sz w:val="24"/>
+          <w:szCs w:val="24"/>
+        </w:rPr>
+        <w:t xml:space="preserve">práticas recomendadas, como criptografia, autenticação, autorização, monitoramento de rede, backup e recuperação de desastres. Além disso, é fundamental realizar testes de segurança </w:t>
+      </w:r>
+      <w:r>
+        <w:rPr>
+          <w:rFonts w:ascii="Times New Roman" w:hAnsi="Times New Roman" w:cs="Times New Roman"/>
+          <w:sz w:val="24"/>
+          <w:szCs w:val="24"/>
+        </w:rPr>
+        <w:t>com frequência</w:t>
+      </w:r>
+      <w:r>
+        <w:rPr>
+          <w:rFonts w:ascii="Times New Roman" w:hAnsi="Times New Roman" w:cs="Times New Roman"/>
+          <w:sz w:val="24"/>
+          <w:szCs w:val="24"/>
+        </w:rPr>
+        <w:t xml:space="preserve"> para identificar </w:t>
+      </w:r>
+      <w:r>
+        <w:rPr>
+          <w:rFonts w:ascii="Times New Roman" w:hAnsi="Times New Roman" w:cs="Times New Roman"/>
+          <w:sz w:val="24"/>
+          <w:szCs w:val="24"/>
+        </w:rPr>
+        <w:t>fragilidades</w:t>
+      </w:r>
+      <w:r>
+        <w:rPr>
+          <w:rFonts w:ascii="Times New Roman" w:hAnsi="Times New Roman" w:cs="Times New Roman"/>
+          <w:sz w:val="24"/>
+          <w:szCs w:val="24"/>
+        </w:rPr>
+        <w:t xml:space="preserve"> e falhas no sistema</w:t>
+      </w:r>
+      <w:r>
+        <w:rPr>
+          <w:rFonts w:ascii="Times New Roman" w:hAnsi="Times New Roman" w:cs="Times New Roman"/>
+          <w:sz w:val="24"/>
+          <w:szCs w:val="24"/>
+        </w:rPr>
+        <w:t>.</w:t>
+      </w:r>
+    </w:p>
+    <w:p>
+      <w:pPr>
+        <w:jc w:val="both"/>
+        <w:rPr>
+          <w:rFonts w:ascii="Times New Roman" w:hAnsi="Times New Roman" w:cs="Times New Roman"/>
+          <w:sz w:val="24"/>
+          <w:szCs w:val="24"/>
+        </w:rPr>
+      </w:pPr>
+    </w:p>
+    <w:p>
+      <w:pPr>
+        <w:ind w:firstLine="708"/>
+        <w:jc w:val="both"/>
         <w:rPr>
           <w:rFonts w:ascii="Times New Roman" w:hAnsi="Times New Roman" w:cs="Times New Roman"/>
           <w:sz w:val="24"/>
@@ -3871,112 +4291,100 @@
         </w:rPr>
         <w:t xml:space="preserve">Outro </w:t>
       </w:r>
-      <w:proofErr w:type="spellStart"/>
-      <w:r>
-        <w:rPr>
-          <w:rFonts w:ascii="Times New Roman" w:hAnsi="Times New Roman" w:cs="Times New Roman"/>
-          <w:sz w:val="24"/>
-          <w:szCs w:val="24"/>
-        </w:rPr>
-        <w:t>aspecto</w:t>
-      </w:r>
-      <w:proofErr w:type="spellEnd"/>
-      <w:r>
-        <w:rPr>
-          <w:rFonts w:ascii="Times New Roman" w:hAnsi="Times New Roman" w:cs="Times New Roman"/>
-          <w:sz w:val="24"/>
-          <w:szCs w:val="24"/>
-        </w:rPr>
-        <w:t xml:space="preserve"> importante é a confiabilidade dos sistemas distribuídos, que está relacionada à capacidade do sistema de manter a disponibilidade, integridade e consistência dos dados e recursos compartilhados. Para garantir a confiabilidade em sistemas distribuídos, é necessário adotar técnicas como replicação de dados, </w:t>
-      </w:r>
-      <w:proofErr w:type="spellStart"/>
-      <w:r>
-        <w:rPr>
-          <w:rFonts w:ascii="Times New Roman" w:hAnsi="Times New Roman" w:cs="Times New Roman"/>
-          <w:sz w:val="24"/>
-          <w:szCs w:val="24"/>
-        </w:rPr>
-        <w:t>detecção</w:t>
-      </w:r>
-      <w:proofErr w:type="spellEnd"/>
-      <w:r>
-        <w:rPr>
-          <w:rFonts w:ascii="Times New Roman" w:hAnsi="Times New Roman" w:cs="Times New Roman"/>
-          <w:sz w:val="24"/>
-          <w:szCs w:val="24"/>
-        </w:rPr>
-        <w:t xml:space="preserve"> e correção de falhas, gerenciamento de transações e distribuição de carga.</w:t>
-      </w:r>
-    </w:p>
-    <w:p>
-      <w:pPr>
-        <w:rPr>
-          <w:rFonts w:ascii="Times New Roman" w:hAnsi="Times New Roman" w:cs="Times New Roman"/>
-          <w:sz w:val="24"/>
-          <w:szCs w:val="24"/>
-        </w:rPr>
-      </w:pPr>
-    </w:p>
-    <w:p>
-      <w:pPr>
-        <w:rPr>
-          <w:rFonts w:ascii="Times New Roman" w:hAnsi="Times New Roman" w:cs="Times New Roman"/>
-          <w:sz w:val="24"/>
-          <w:szCs w:val="24"/>
-        </w:rPr>
-      </w:pPr>
-      <w:r>
-        <w:rPr>
-          <w:rFonts w:ascii="Times New Roman" w:hAnsi="Times New Roman" w:cs="Times New Roman"/>
-          <w:sz w:val="24"/>
-          <w:szCs w:val="24"/>
-        </w:rPr>
-        <w:t xml:space="preserve">Por fim, é importante ressaltar que a segurança e confiabilidade em sistemas distribuídos são </w:t>
-      </w:r>
-      <w:proofErr w:type="spellStart"/>
-      <w:r>
-        <w:rPr>
-          <w:rFonts w:ascii="Times New Roman" w:hAnsi="Times New Roman" w:cs="Times New Roman"/>
-          <w:sz w:val="24"/>
-          <w:szCs w:val="24"/>
-        </w:rPr>
-        <w:t>aspectos</w:t>
-      </w:r>
-      <w:proofErr w:type="spellEnd"/>
-      <w:r>
-        <w:rPr>
-          <w:rFonts w:ascii="Times New Roman" w:hAnsi="Times New Roman" w:cs="Times New Roman"/>
-          <w:sz w:val="24"/>
-          <w:szCs w:val="24"/>
-        </w:rPr>
-        <w:t xml:space="preserve"> que devem ser tratados de forma integrada, uma vez que a segurança afeta diretamente a confiabilidade e vice-versa. Portanto, é fundamental adotar uma abordagem holística para garantir a segurança e confiabilidade em sistemas distribuídos e proteger os dados e recursos compartilhados.</w:t>
+      <w:r>
+        <w:rPr>
+          <w:rFonts w:ascii="Times New Roman" w:hAnsi="Times New Roman" w:cs="Times New Roman"/>
+          <w:sz w:val="24"/>
+          <w:szCs w:val="24"/>
+        </w:rPr>
+        <w:t>aspeto</w:t>
+      </w:r>
+      <w:r>
+        <w:rPr>
+          <w:rFonts w:ascii="Times New Roman" w:hAnsi="Times New Roman" w:cs="Times New Roman"/>
+          <w:sz w:val="24"/>
+          <w:szCs w:val="24"/>
+        </w:rPr>
+        <w:t xml:space="preserve"> importante é a confiabilidade dos sistemas distribuídos, que está relacionada à capacidade do sistema de manter a disponibilidade, integridade e consistência dos dados e recursos </w:t>
+      </w:r>
+      <w:r>
+        <w:rPr>
+          <w:rFonts w:ascii="Times New Roman" w:hAnsi="Times New Roman" w:cs="Times New Roman"/>
+          <w:sz w:val="24"/>
+          <w:szCs w:val="24"/>
+        </w:rPr>
+        <w:t>partilhados</w:t>
+      </w:r>
+      <w:r>
+        <w:rPr>
+          <w:rFonts w:ascii="Times New Roman" w:hAnsi="Times New Roman" w:cs="Times New Roman"/>
+          <w:sz w:val="24"/>
+          <w:szCs w:val="24"/>
+        </w:rPr>
+        <w:t xml:space="preserve">. Para garantir </w:t>
+      </w:r>
+      <w:r>
+        <w:rPr>
+          <w:rFonts w:ascii="Times New Roman" w:hAnsi="Times New Roman" w:cs="Times New Roman"/>
+          <w:sz w:val="24"/>
+          <w:szCs w:val="24"/>
+        </w:rPr>
+        <w:t xml:space="preserve">isto </w:t>
+      </w:r>
+      <w:r>
+        <w:rPr>
+          <w:rFonts w:ascii="Times New Roman" w:hAnsi="Times New Roman" w:cs="Times New Roman"/>
+          <w:sz w:val="24"/>
+          <w:szCs w:val="24"/>
+        </w:rPr>
+        <w:t xml:space="preserve">em sistemas distribuídos, é necessário adotar técnicas como replicação de dados, </w:t>
+      </w:r>
+      <w:r>
+        <w:rPr>
+          <w:rFonts w:ascii="Times New Roman" w:hAnsi="Times New Roman" w:cs="Times New Roman"/>
+          <w:sz w:val="24"/>
+          <w:szCs w:val="24"/>
+        </w:rPr>
+        <w:t>deteção</w:t>
+      </w:r>
+      <w:r>
+        <w:rPr>
+          <w:rFonts w:ascii="Times New Roman" w:hAnsi="Times New Roman" w:cs="Times New Roman"/>
+          <w:sz w:val="24"/>
+          <w:szCs w:val="24"/>
+        </w:rPr>
+        <w:t xml:space="preserve"> e correção de falhas, </w:t>
+      </w:r>
+      <w:r>
+        <w:rPr>
+          <w:rFonts w:ascii="Times New Roman" w:hAnsi="Times New Roman" w:cs="Times New Roman"/>
+          <w:sz w:val="24"/>
+          <w:szCs w:val="24"/>
+        </w:rPr>
+        <w:t xml:space="preserve">gerir </w:t>
+      </w:r>
+      <w:r>
+        <w:rPr>
+          <w:rFonts w:ascii="Times New Roman" w:hAnsi="Times New Roman" w:cs="Times New Roman"/>
+          <w:sz w:val="24"/>
+          <w:szCs w:val="24"/>
+        </w:rPr>
+        <w:t>transações</w:t>
+      </w:r>
+      <w:r>
+        <w:rPr>
+          <w:rFonts w:ascii="Times New Roman" w:hAnsi="Times New Roman" w:cs="Times New Roman"/>
+          <w:sz w:val="24"/>
+          <w:szCs w:val="24"/>
+        </w:rPr>
+        <w:t xml:space="preserve"> e distribuição de carga.</w:t>
       </w:r>
       <w:bookmarkStart w:id="11" w:name="_Toc131615103"/>
-      <w:r>
-        <w:rPr>
-          <w:rFonts w:ascii="Times New Roman" w:hAnsi="Times New Roman" w:cs="Times New Roman"/>
-          <w:sz w:val="24"/>
-          <w:szCs w:val="24"/>
-        </w:rPr>
-        <w:br/>
-      </w:r>
-      <w:r>
-        <w:rPr>
-          <w:rFonts w:ascii="Times New Roman" w:hAnsi="Times New Roman" w:cs="Times New Roman"/>
-          <w:sz w:val="24"/>
-          <w:szCs w:val="24"/>
-        </w:rPr>
-        <w:br/>
-      </w:r>
-      <w:r>
-        <w:rPr>
-          <w:rFonts w:ascii="Times New Roman" w:hAnsi="Times New Roman" w:cs="Times New Roman"/>
-          <w:sz w:val="24"/>
-          <w:szCs w:val="24"/>
-        </w:rPr>
-        <w:br/>
-      </w:r>
-      <w:r>
+    </w:p>
+    <w:p>
+      <w:pPr>
+        <w:ind w:firstLine="708"/>
+        <w:jc w:val="both"/>
         <w:rPr>
           <w:rFonts w:ascii="Times New Roman" w:hAnsi="Times New Roman" w:cs="Times New Roman"/>
           <w:b/>
@@ -3985,9 +4393,23 @@
           <w:sz w:val="24"/>
           <w:szCs w:val="24"/>
         </w:rPr>
-        <w:t>Replicação de dados</w:t>
-      </w:r>
-      <w:bookmarkEnd w:id="11"/>
+      </w:pPr>
+      <w:r>
+        <w:rPr>
+          <w:rFonts w:ascii="Times New Roman" w:hAnsi="Times New Roman" w:cs="Times New Roman"/>
+          <w:sz w:val="24"/>
+          <w:szCs w:val="24"/>
+        </w:rPr>
+        <w:br/>
+      </w:r>
+      <w:r>
+        <w:rPr>
+          <w:rFonts w:ascii="Times New Roman" w:hAnsi="Times New Roman" w:cs="Times New Roman"/>
+          <w:sz w:val="24"/>
+          <w:szCs w:val="24"/>
+        </w:rPr>
+        <w:br/>
+      </w:r>
       <w:r>
         <w:rPr>
           <w:rFonts w:ascii="Times New Roman" w:hAnsi="Times New Roman" w:cs="Times New Roman"/>
@@ -3997,141 +4419,14 @@
           <w:sz w:val="24"/>
           <w:szCs w:val="24"/>
         </w:rPr>
-        <w:br/>
-      </w:r>
-      <w:r>
-        <w:rPr>
-          <w:rFonts w:ascii="Times New Roman" w:hAnsi="Times New Roman" w:cs="Times New Roman"/>
-          <w:sz w:val="24"/>
-          <w:szCs w:val="24"/>
-        </w:rPr>
-        <w:br/>
-      </w:r>
-      <w:r>
-        <w:rPr>
-          <w:rFonts w:ascii="Times New Roman" w:hAnsi="Times New Roman" w:cs="Times New Roman"/>
-          <w:sz w:val="24"/>
-          <w:szCs w:val="24"/>
-        </w:rPr>
-        <w:t>A replicação de dados é uma técnica utilizada em sistemas distribuídos para melhorar a disponibilidade, confiabilidade e desempenho do sistema. Ela consiste em manter cópias idênticas dos dados em diferentes nós do sistema, de forma que, caso um nó falhe, os dados ainda estejam disponíveis em outros nós.</w:t>
-      </w:r>
-    </w:p>
-    <w:p>
-      <w:pPr>
-        <w:pStyle w:val="Heading2"/>
-        <w:rPr>
-          <w:rFonts w:ascii="Times New Roman" w:hAnsi="Times New Roman" w:cs="Times New Roman"/>
-          <w:color w:val="auto"/>
-          <w:sz w:val="24"/>
-          <w:szCs w:val="24"/>
-        </w:rPr>
-      </w:pPr>
-    </w:p>
-    <w:p>
-      <w:pPr>
-        <w:pStyle w:val="Heading2"/>
-        <w:rPr>
-          <w:rFonts w:ascii="Times New Roman" w:hAnsi="Times New Roman" w:cs="Times New Roman"/>
-          <w:color w:val="auto"/>
-          <w:sz w:val="24"/>
-          <w:szCs w:val="24"/>
-        </w:rPr>
-      </w:pPr>
-      <w:r>
-        <w:rPr>
-          <w:rFonts w:ascii="Times New Roman" w:hAnsi="Times New Roman" w:cs="Times New Roman"/>
-          <w:color w:val="auto"/>
-          <w:sz w:val="24"/>
-          <w:szCs w:val="24"/>
-        </w:rPr>
-        <w:t xml:space="preserve">Existem diferentes tipos de replicação de dados, como a replicação ativa e a replicação passiva. Na replicação ativa, todas as cópias dos dados são atualizadas simultaneamente, de forma que qualquer nó possa ser usado para </w:t>
-      </w:r>
-      <w:proofErr w:type="spellStart"/>
-      <w:r>
-        <w:rPr>
-          <w:rFonts w:ascii="Times New Roman" w:hAnsi="Times New Roman" w:cs="Times New Roman"/>
-          <w:color w:val="auto"/>
-          <w:sz w:val="24"/>
-          <w:szCs w:val="24"/>
-        </w:rPr>
-        <w:t>acessar</w:t>
-      </w:r>
-      <w:proofErr w:type="spellEnd"/>
-      <w:r>
-        <w:rPr>
-          <w:rFonts w:ascii="Times New Roman" w:hAnsi="Times New Roman" w:cs="Times New Roman"/>
-          <w:color w:val="auto"/>
-          <w:sz w:val="24"/>
-          <w:szCs w:val="24"/>
-        </w:rPr>
-        <w:t xml:space="preserve"> ou atualizar os dados. Já na replicação passiva, uma cópia principal dos dados é mantida em um nó mestre, enquanto as cópias secundárias são mantidas em nós escravos, que são atualizadas periodicamente com as mudanças feitas na cópia principal.</w:t>
-      </w:r>
-    </w:p>
-    <w:p>
-      <w:pPr>
-        <w:pStyle w:val="Heading2"/>
-        <w:rPr>
-          <w:rFonts w:ascii="Times New Roman" w:hAnsi="Times New Roman" w:cs="Times New Roman"/>
-          <w:color w:val="auto"/>
-          <w:sz w:val="24"/>
-          <w:szCs w:val="24"/>
-        </w:rPr>
-      </w:pPr>
-    </w:p>
-    <w:p>
-      <w:pPr>
-        <w:pStyle w:val="Heading2"/>
-        <w:rPr>
-          <w:rFonts w:ascii="Times New Roman" w:hAnsi="Times New Roman" w:cs="Times New Roman"/>
-          <w:color w:val="auto"/>
-          <w:sz w:val="24"/>
-          <w:szCs w:val="24"/>
-        </w:rPr>
-      </w:pPr>
-      <w:r>
-        <w:rPr>
-          <w:rFonts w:ascii="Times New Roman" w:hAnsi="Times New Roman" w:cs="Times New Roman"/>
-          <w:color w:val="auto"/>
-          <w:sz w:val="24"/>
-          <w:szCs w:val="24"/>
-        </w:rPr>
-        <w:t>A replicação de dados traz vários benefícios para os sistemas distribuídos, como melhoria da disponibilidade e desempenho do sistema, aumento da confiabilidade dos dados e redução do tempo de recuperação em caso de falhas. Além disso, a replicação de dados pode ser utilizada para distribuir a carga de trabalho entre os diferentes nós do sistema, melhorando o desempenho e reduzindo o tempo de resposta do sistema.</w:t>
-      </w:r>
-    </w:p>
-    <w:p>
-      <w:pPr>
-        <w:pStyle w:val="Heading2"/>
-        <w:rPr>
-          <w:rFonts w:ascii="Times New Roman" w:hAnsi="Times New Roman" w:cs="Times New Roman"/>
-          <w:color w:val="auto"/>
-          <w:sz w:val="24"/>
-          <w:szCs w:val="24"/>
-        </w:rPr>
-      </w:pPr>
-    </w:p>
-    <w:p>
-      <w:pPr>
-        <w:pStyle w:val="Heading2"/>
-        <w:rPr>
-          <w:rFonts w:ascii="Times New Roman" w:hAnsi="Times New Roman" w:cs="Times New Roman"/>
-          <w:color w:val="auto"/>
-          <w:sz w:val="24"/>
-          <w:szCs w:val="24"/>
-        </w:rPr>
-      </w:pPr>
-      <w:r>
-        <w:rPr>
-          <w:rFonts w:ascii="Times New Roman" w:hAnsi="Times New Roman" w:cs="Times New Roman"/>
-          <w:color w:val="auto"/>
-          <w:sz w:val="24"/>
-          <w:szCs w:val="24"/>
-        </w:rPr>
-        <w:t>No entanto, a replicação de dados também apresenta desafios e complexidades, como a necessidade de manter a consistência dos dados em todas as cópias e a sincronização de dados entre os diferentes nós do sistema. Portanto, é importante adotar técnicas de replicação de dados adequadas para garantir a disponibilidade, confiabilidade e desempenho do sistema distribuído.</w:t>
-      </w:r>
-    </w:p>
-    <w:p>
-      <w:pPr>
-        <w:pStyle w:val="Heading2"/>
+        <w:t>Replicação de dados</w:t>
+      </w:r>
+      <w:bookmarkEnd w:id="11"/>
+    </w:p>
+    <w:p>
+      <w:pPr>
+        <w:ind w:firstLine="708"/>
+        <w:jc w:val="both"/>
         <w:rPr>
           <w:rFonts w:ascii="Times New Roman" w:hAnsi="Times New Roman" w:cs="Times New Roman"/>
           <w:b/>
@@ -4144,7 +4439,257 @@
     </w:p>
     <w:p>
       <w:pPr>
+        <w:ind w:firstLine="708"/>
+        <w:jc w:val="both"/>
+        <w:rPr>
+          <w:rFonts w:ascii="Times New Roman" w:hAnsi="Times New Roman" w:cs="Times New Roman"/>
+          <w:sz w:val="24"/>
+          <w:szCs w:val="24"/>
+        </w:rPr>
+      </w:pPr>
+      <w:r>
+        <w:rPr>
+          <w:rFonts w:ascii="Times New Roman" w:hAnsi="Times New Roman" w:cs="Times New Roman"/>
+          <w:sz w:val="24"/>
+          <w:szCs w:val="24"/>
+        </w:rPr>
+        <w:t>A replicação de dados é uma técnica utilizada em sistemas distribuídos para melhorar a disponibilidade, confiabilidade e desempenho do sistema. Ela consiste em manter cópias idênticas dos dados em diferentes nós do sistema, de forma que, caso um nó falhe, os dados ainda estejam disponíveis em outros nós.</w:t>
+      </w:r>
+    </w:p>
+    <w:p>
+      <w:pPr>
+        <w:ind w:firstLine="708"/>
+        <w:jc w:val="both"/>
+        <w:rPr>
+          <w:rFonts w:ascii="Times New Roman" w:hAnsi="Times New Roman" w:cs="Times New Roman"/>
+          <w:sz w:val="24"/>
+          <w:szCs w:val="24"/>
+        </w:rPr>
+      </w:pPr>
+    </w:p>
+    <w:p>
+      <w:pPr>
+        <w:ind w:firstLine="708"/>
+        <w:jc w:val="center"/>
+        <w:rPr>
+          <w:rFonts w:ascii="Times New Roman" w:hAnsi="Times New Roman" w:cs="Times New Roman"/>
+          <w:sz w:val="24"/>
+          <w:szCs w:val="24"/>
+        </w:rPr>
+      </w:pPr>
+      <w:r>
+        <w:lastRenderedPageBreak/>
+        <w:fldChar w:fldCharType="begin"/>
+      </w:r>
+      <w:r>
+        <w:instrText xml:space="preserve"> INCLUDEPICTURE "https://slideplayer.com.br/slide/3310942/11/images/4/Replica%C3%A7%C3%A3o+em+sistemas+distribu%C3%ADdos.jpg" \* MERGEFORMATINET </w:instrText>
+      </w:r>
+      <w:r>
+        <w:fldChar w:fldCharType="separate"/>
+      </w:r>
+      <w:r>
+        <w:rPr>
+          <w:noProof/>
+        </w:rPr>
+        <w:drawing>
+          <wp:inline distT="0" distB="0" distL="0" distR="0" wp14:anchorId="20031596" wp14:editId="5FF014D2">
+            <wp:extent cx="3880884" cy="2909750"/>
+            <wp:effectExtent l="0" t="0" r="5715" b="0"/>
+            <wp:docPr id="2" name="Picture 2" descr="Técnicas de Replicação - ppt video online carregar"/>
+            <wp:cNvGraphicFramePr>
+              <a:graphicFrameLocks xmlns:a="http://schemas.openxmlformats.org/drawingml/2006/main" noChangeAspect="1"/>
+            </wp:cNvGraphicFramePr>
+            <a:graphic xmlns:a="http://schemas.openxmlformats.org/drawingml/2006/main">
+              <a:graphicData uri="http://schemas.openxmlformats.org/drawingml/2006/picture">
+                <pic:pic xmlns:pic="http://schemas.openxmlformats.org/drawingml/2006/picture">
+                  <pic:nvPicPr>
+                    <pic:cNvPr id="0" name="Picture 3" descr="Técnicas de Replicação - ppt video online carregar"/>
+                    <pic:cNvPicPr>
+                      <a:picLocks noChangeAspect="1" noChangeArrowheads="1"/>
+                    </pic:cNvPicPr>
+                  </pic:nvPicPr>
+                  <pic:blipFill>
+                    <a:blip r:embed="rId9" cstate="print">
+                      <a:extLst>
+                        <a:ext uri="{28A0092B-C50C-407E-A947-70E740481C1C}">
+                          <a14:useLocalDpi xmlns:a14="http://schemas.microsoft.com/office/drawing/2010/main" val="0"/>
+                        </a:ext>
+                      </a:extLst>
+                    </a:blip>
+                    <a:srcRect/>
+                    <a:stretch>
+                      <a:fillRect/>
+                    </a:stretch>
+                  </pic:blipFill>
+                  <pic:spPr bwMode="auto">
+                    <a:xfrm>
+                      <a:off x="0" y="0"/>
+                      <a:ext cx="3894401" cy="2919885"/>
+                    </a:xfrm>
+                    <a:prstGeom prst="rect">
+                      <a:avLst/>
+                    </a:prstGeom>
+                    <a:noFill/>
+                    <a:ln>
+                      <a:noFill/>
+                    </a:ln>
+                  </pic:spPr>
+                </pic:pic>
+              </a:graphicData>
+            </a:graphic>
+          </wp:inline>
+        </w:drawing>
+      </w:r>
+      <w:r>
+        <w:fldChar w:fldCharType="end"/>
+      </w:r>
+    </w:p>
+    <w:p>
+      <w:pPr>
+        <w:ind w:firstLine="708"/>
+        <w:jc w:val="both"/>
+        <w:rPr>
+          <w:rFonts w:ascii="Times New Roman" w:hAnsi="Times New Roman" w:cs="Times New Roman"/>
+          <w:sz w:val="24"/>
+          <w:szCs w:val="24"/>
+        </w:rPr>
+      </w:pPr>
+    </w:p>
+    <w:p>
+      <w:pPr>
+        <w:ind w:firstLine="708"/>
+        <w:jc w:val="both"/>
+        <w:rPr>
+          <w:rFonts w:ascii="Times New Roman" w:hAnsi="Times New Roman" w:cs="Times New Roman"/>
+          <w:sz w:val="24"/>
+          <w:szCs w:val="24"/>
+        </w:rPr>
+      </w:pPr>
+      <w:r>
+        <w:rPr>
+          <w:rFonts w:ascii="Times New Roman" w:hAnsi="Times New Roman" w:cs="Times New Roman"/>
+          <w:sz w:val="24"/>
+          <w:szCs w:val="24"/>
+        </w:rPr>
+        <w:t xml:space="preserve">Existem diferentes tipos de replicação de dados, como a replicação ativa e a replicação passiva. Na replicação ativa, todas as cópias dos dados são atualizadas simultaneamente, de forma que qualquer nó possa ser usado para </w:t>
+      </w:r>
+      <w:r>
+        <w:rPr>
+          <w:rFonts w:ascii="Times New Roman" w:hAnsi="Times New Roman" w:cs="Times New Roman"/>
+          <w:sz w:val="24"/>
+          <w:szCs w:val="24"/>
+        </w:rPr>
+        <w:t>aceder</w:t>
+      </w:r>
+      <w:r>
+        <w:rPr>
+          <w:rFonts w:ascii="Times New Roman" w:hAnsi="Times New Roman" w:cs="Times New Roman"/>
+          <w:sz w:val="24"/>
+          <w:szCs w:val="24"/>
+        </w:rPr>
+        <w:t xml:space="preserve"> ou atualizar os dados. Já na replicação passiva, uma cópia principal dos dados é mantida em um nó mestre, enquanto as cópias secundárias são mantidas em nós escravos, que são atualizadas periodicamente com as mudanças feitas na cópia principal.</w:t>
+      </w:r>
+    </w:p>
+    <w:p>
+      <w:pPr>
+        <w:ind w:firstLine="708"/>
+        <w:jc w:val="both"/>
+        <w:rPr>
+          <w:rFonts w:ascii="Times New Roman" w:hAnsi="Times New Roman" w:cs="Times New Roman"/>
+          <w:sz w:val="24"/>
+          <w:szCs w:val="24"/>
+        </w:rPr>
+      </w:pPr>
+    </w:p>
+    <w:p>
+      <w:pPr>
+        <w:ind w:firstLine="708"/>
+        <w:jc w:val="both"/>
+        <w:rPr>
+          <w:rFonts w:ascii="Times New Roman" w:hAnsi="Times New Roman" w:cs="Times New Roman"/>
+          <w:sz w:val="24"/>
+          <w:szCs w:val="24"/>
+        </w:rPr>
+      </w:pPr>
+      <w:r>
+        <w:rPr>
+          <w:rFonts w:ascii="Times New Roman" w:hAnsi="Times New Roman" w:cs="Times New Roman"/>
+          <w:sz w:val="24"/>
+          <w:szCs w:val="24"/>
+        </w:rPr>
+        <w:t>A replicação de dados traz vários benefícios para os sistemas distribuídos, como melhoria da disponibilidade e desempenho do sistema,</w:t>
+      </w:r>
+      <w:r>
+        <w:rPr>
+          <w:rFonts w:ascii="Times New Roman" w:hAnsi="Times New Roman" w:cs="Times New Roman"/>
+          <w:sz w:val="24"/>
+          <w:szCs w:val="24"/>
+        </w:rPr>
+        <w:t xml:space="preserve"> </w:t>
+      </w:r>
+      <w:r>
+        <w:rPr>
+          <w:rFonts w:ascii="Times New Roman" w:hAnsi="Times New Roman" w:cs="Times New Roman"/>
+          <w:sz w:val="24"/>
+          <w:szCs w:val="24"/>
+        </w:rPr>
+        <w:t xml:space="preserve">e redução do tempo de recuperação </w:t>
+      </w:r>
+      <w:r>
+        <w:rPr>
+          <w:rFonts w:ascii="Times New Roman" w:hAnsi="Times New Roman" w:cs="Times New Roman"/>
+          <w:sz w:val="24"/>
+          <w:szCs w:val="24"/>
+        </w:rPr>
+        <w:t xml:space="preserve">dos dados </w:t>
+      </w:r>
+      <w:r>
+        <w:rPr>
+          <w:rFonts w:ascii="Times New Roman" w:hAnsi="Times New Roman" w:cs="Times New Roman"/>
+          <w:sz w:val="24"/>
+          <w:szCs w:val="24"/>
+        </w:rPr>
+        <w:t>em caso de falhas. Além disso, a replicação de dados pode ser utilizada para distribuir a carga de trabalho entre os diferentes nós do sistema, melhorando o desempenho e reduzindo o tempo de resposta do sistema.</w:t>
+      </w:r>
+    </w:p>
+    <w:p>
+      <w:pPr>
         <w:pStyle w:val="Heading2"/>
+        <w:jc w:val="both"/>
+        <w:rPr>
+          <w:rFonts w:ascii="Times New Roman" w:hAnsi="Times New Roman" w:cs="Times New Roman"/>
+          <w:color w:val="auto"/>
+          <w:sz w:val="24"/>
+          <w:szCs w:val="24"/>
+        </w:rPr>
+      </w:pPr>
+    </w:p>
+    <w:p>
+      <w:pPr>
+        <w:pStyle w:val="Heading2"/>
+        <w:ind w:firstLine="708"/>
+        <w:jc w:val="both"/>
+        <w:rPr>
+          <w:rFonts w:ascii="Times New Roman" w:hAnsi="Times New Roman" w:cs="Times New Roman"/>
+          <w:color w:val="auto"/>
+          <w:sz w:val="24"/>
+          <w:szCs w:val="24"/>
+        </w:rPr>
+      </w:pPr>
+      <w:r>
+        <w:rPr>
+          <w:rFonts w:ascii="Times New Roman" w:hAnsi="Times New Roman" w:cs="Times New Roman"/>
+          <w:color w:val="auto"/>
+          <w:sz w:val="24"/>
+          <w:szCs w:val="24"/>
+        </w:rPr>
+        <w:t>No entanto, a replicação de dados também apresenta desafios e complexidades, como a necessidade de manter a consistência dos dados em todas as cópias e a sincronização de dados entre os diferentes nós do sistema. Portanto, é importante adotar técnicas de replicação de dados adequadas para garantir a disponibilidade, confiabilidade e desempenho do sistema distribuído.</w:t>
+      </w:r>
+    </w:p>
+    <w:p>
+      <w:pPr>
+        <w:pStyle w:val="Heading2"/>
+        <w:jc w:val="both"/>
         <w:rPr>
           <w:rFonts w:ascii="Times New Roman" w:hAnsi="Times New Roman" w:cs="Times New Roman"/>
           <w:b/>
@@ -4157,7 +4702,7 @@
     </w:p>
     <w:p>
       <w:pPr>
-        <w:pStyle w:val="Heading2"/>
+        <w:jc w:val="both"/>
         <w:rPr>
           <w:rFonts w:ascii="Times New Roman" w:hAnsi="Times New Roman" w:cs="Times New Roman"/>
           <w:b/>
@@ -4167,16 +4712,17 @@
           <w:szCs w:val="24"/>
         </w:rPr>
       </w:pPr>
-    </w:p>
-    <w:p>
-      <w:pPr>
-        <w:rPr>
-          <w:rFonts w:ascii="Times New Roman" w:hAnsi="Times New Roman" w:cs="Times New Roman"/>
-          <w:sz w:val="24"/>
-          <w:szCs w:val="24"/>
-        </w:rPr>
-      </w:pPr>
       <w:bookmarkStart w:id="12" w:name="_Toc131615104"/>
+    </w:p>
+    <w:p>
+      <w:pPr>
+        <w:jc w:val="both"/>
+        <w:rPr>
+          <w:rFonts w:ascii="Times New Roman" w:hAnsi="Times New Roman" w:cs="Times New Roman"/>
+          <w:sz w:val="24"/>
+          <w:szCs w:val="24"/>
+        </w:rPr>
+      </w:pPr>
       <w:r>
         <w:rPr>
           <w:rFonts w:ascii="Times New Roman" w:hAnsi="Times New Roman" w:cs="Times New Roman"/>
@@ -4189,22 +4735,28 @@
         <w:t>Deteção e tratamento de falhas</w:t>
       </w:r>
       <w:bookmarkEnd w:id="12"/>
-      <w:r>
-        <w:rPr>
-          <w:rFonts w:ascii="Times New Roman" w:hAnsi="Times New Roman" w:cs="Times New Roman"/>
-          <w:sz w:val="24"/>
-          <w:szCs w:val="24"/>
-        </w:rPr>
-        <w:br/>
-      </w:r>
-      <w:r>
-        <w:rPr>
-          <w:rFonts w:ascii="Times New Roman" w:hAnsi="Times New Roman" w:cs="Times New Roman"/>
-          <w:sz w:val="24"/>
-          <w:szCs w:val="24"/>
-        </w:rPr>
-        <w:br/>
-      </w:r>
+    </w:p>
+    <w:p>
+      <w:pPr>
+        <w:ind w:firstLine="708"/>
+        <w:jc w:val="both"/>
+        <w:rPr>
+          <w:rFonts w:ascii="Times New Roman" w:hAnsi="Times New Roman" w:cs="Times New Roman"/>
+          <w:sz w:val="24"/>
+          <w:szCs w:val="24"/>
+        </w:rPr>
+      </w:pPr>
+    </w:p>
+    <w:p>
+      <w:pPr>
+        <w:ind w:firstLine="708"/>
+        <w:jc w:val="both"/>
+        <w:rPr>
+          <w:rFonts w:ascii="Times New Roman" w:hAnsi="Times New Roman" w:cs="Times New Roman"/>
+          <w:sz w:val="24"/>
+          <w:szCs w:val="24"/>
+        </w:rPr>
+      </w:pPr>
       <w:r>
         <w:rPr>
           <w:rFonts w:ascii="Times New Roman" w:hAnsi="Times New Roman" w:cs="Times New Roman"/>
@@ -4213,14 +4765,88 @@
         </w:rPr>
         <w:t xml:space="preserve">A </w:t>
       </w:r>
+      <w:r>
+        <w:rPr>
+          <w:rFonts w:ascii="Times New Roman" w:hAnsi="Times New Roman" w:cs="Times New Roman"/>
+          <w:sz w:val="24"/>
+          <w:szCs w:val="24"/>
+        </w:rPr>
+        <w:t>deteção</w:t>
+      </w:r>
+      <w:r>
+        <w:rPr>
+          <w:rFonts w:ascii="Times New Roman" w:hAnsi="Times New Roman" w:cs="Times New Roman"/>
+          <w:sz w:val="24"/>
+          <w:szCs w:val="24"/>
+        </w:rPr>
+        <w:t xml:space="preserve"> e tratamento de falhas são essenciais em sistemas distribuídos para garantir a disponibilidade, confiabilidade e desempenho do sistema. As falhas podem ocorrer em diferentes componentes do sistema, como hardware, software, rede e </w:t>
+      </w:r>
+      <w:r>
+        <w:rPr>
+          <w:rFonts w:ascii="Times New Roman" w:hAnsi="Times New Roman" w:cs="Times New Roman"/>
+          <w:sz w:val="24"/>
+          <w:szCs w:val="24"/>
+        </w:rPr>
+        <w:lastRenderedPageBreak/>
+        <w:t>aplicativos, e podem ser causadas por vários fatores, como erros de programação, sobrecarga de rede, defeitos de hardware, entre outros.</w:t>
+      </w:r>
+    </w:p>
+    <w:p>
+      <w:pPr>
+        <w:spacing w:after="0"/>
+        <w:jc w:val="both"/>
+        <w:rPr>
+          <w:rFonts w:ascii="Times New Roman" w:hAnsi="Times New Roman" w:cs="Times New Roman"/>
+          <w:sz w:val="24"/>
+          <w:szCs w:val="24"/>
+        </w:rPr>
+      </w:pPr>
+    </w:p>
+    <w:p>
+      <w:pPr>
+        <w:spacing w:after="0"/>
+        <w:ind w:firstLine="708"/>
+        <w:jc w:val="both"/>
+        <w:rPr>
+          <w:rFonts w:ascii="Times New Roman" w:hAnsi="Times New Roman" w:cs="Times New Roman"/>
+          <w:sz w:val="24"/>
+          <w:szCs w:val="24"/>
+        </w:rPr>
+      </w:pPr>
+      <w:r>
+        <w:rPr>
+          <w:rFonts w:ascii="Times New Roman" w:hAnsi="Times New Roman" w:cs="Times New Roman"/>
+          <w:sz w:val="24"/>
+          <w:szCs w:val="24"/>
+        </w:rPr>
+        <w:t xml:space="preserve">A </w:t>
+      </w:r>
+      <w:r>
+        <w:rPr>
+          <w:rFonts w:ascii="Times New Roman" w:hAnsi="Times New Roman" w:cs="Times New Roman"/>
+          <w:sz w:val="24"/>
+          <w:szCs w:val="24"/>
+        </w:rPr>
+        <w:t>deteção</w:t>
+      </w:r>
+      <w:r>
+        <w:rPr>
+          <w:rFonts w:ascii="Times New Roman" w:hAnsi="Times New Roman" w:cs="Times New Roman"/>
+          <w:sz w:val="24"/>
+          <w:szCs w:val="24"/>
+        </w:rPr>
+        <w:t xml:space="preserve"> de falhas em sistemas distribuídos pode ser realizada de diferentes maneiras, como por meio do monitoramento de desempenho do sistema, testes de integridade e confiabilidade, análise de </w:t>
+      </w:r>
       <w:proofErr w:type="spellStart"/>
       <w:r>
         <w:rPr>
           <w:rFonts w:ascii="Times New Roman" w:hAnsi="Times New Roman" w:cs="Times New Roman"/>
-          <w:sz w:val="24"/>
-          <w:szCs w:val="24"/>
-        </w:rPr>
-        <w:t>detecção</w:t>
+          <w:i/>
+          <w:iCs/>
+          <w:sz w:val="24"/>
+          <w:szCs w:val="24"/>
+        </w:rPr>
+        <w:t>logs</w:t>
       </w:r>
       <w:proofErr w:type="spellEnd"/>
       <w:r>
@@ -4229,12 +4855,29 @@
           <w:sz w:val="24"/>
           <w:szCs w:val="24"/>
         </w:rPr>
-        <w:t xml:space="preserve"> e tratamento de falhas são essenciais em sistemas distribuídos para garantir a disponibilidade, confiabilidade e desempenho do sistema. As falhas podem ocorrer em diferentes componentes do sistema, como hardware, software, rede e aplicativos, e podem ser causadas por vários fatores, como erros de programação, sobrecarga de rede, defeitos de hardware, entre outros.</w:t>
+        <w:t xml:space="preserve"> e alarmes. É importante que os sistemas distribuídos sejam projetados para </w:t>
+      </w:r>
+      <w:r>
+        <w:rPr>
+          <w:rFonts w:ascii="Times New Roman" w:hAnsi="Times New Roman" w:cs="Times New Roman"/>
+          <w:sz w:val="24"/>
+          <w:szCs w:val="24"/>
+        </w:rPr>
+        <w:t>detetar</w:t>
+      </w:r>
+      <w:r>
+        <w:rPr>
+          <w:rFonts w:ascii="Times New Roman" w:hAnsi="Times New Roman" w:cs="Times New Roman"/>
+          <w:sz w:val="24"/>
+          <w:szCs w:val="24"/>
+        </w:rPr>
+        <w:t xml:space="preserve"> as falhas o mais cedo possível, para que as medidas corretivas possam ser tomadas antes que os usuários percebam qualquer impacto negativo no desempenho ou na disponibilidade do sistema.</w:t>
       </w:r>
     </w:p>
     <w:p>
       <w:pPr>
         <w:spacing w:after="0"/>
+        <w:jc w:val="both"/>
         <w:rPr>
           <w:rFonts w:ascii="Times New Roman" w:hAnsi="Times New Roman" w:cs="Times New Roman"/>
           <w:sz w:val="24"/>
@@ -4245,78 +4888,59 @@
     <w:p>
       <w:pPr>
         <w:spacing w:after="0"/>
-        <w:rPr>
-          <w:rFonts w:ascii="Times New Roman" w:hAnsi="Times New Roman" w:cs="Times New Roman"/>
-          <w:sz w:val="24"/>
-          <w:szCs w:val="24"/>
-        </w:rPr>
-      </w:pPr>
-      <w:r>
-        <w:rPr>
-          <w:rFonts w:ascii="Times New Roman" w:hAnsi="Times New Roman" w:cs="Times New Roman"/>
-          <w:sz w:val="24"/>
-          <w:szCs w:val="24"/>
-        </w:rPr>
-        <w:t xml:space="preserve">A </w:t>
-      </w:r>
-      <w:proofErr w:type="spellStart"/>
-      <w:r>
-        <w:rPr>
-          <w:rFonts w:ascii="Times New Roman" w:hAnsi="Times New Roman" w:cs="Times New Roman"/>
-          <w:sz w:val="24"/>
-          <w:szCs w:val="24"/>
-        </w:rPr>
-        <w:t>detecção</w:t>
-      </w:r>
-      <w:proofErr w:type="spellEnd"/>
-      <w:r>
-        <w:rPr>
-          <w:rFonts w:ascii="Times New Roman" w:hAnsi="Times New Roman" w:cs="Times New Roman"/>
-          <w:sz w:val="24"/>
-          <w:szCs w:val="24"/>
-        </w:rPr>
-        <w:t xml:space="preserve"> de falhas em sistemas distribuídos pode ser realizada de diferentes maneiras, como por meio do monitoramento de desempenho do sistema, testes de integridade e confiabilidade, análise de </w:t>
-      </w:r>
-      <w:proofErr w:type="spellStart"/>
-      <w:r>
-        <w:rPr>
-          <w:rFonts w:ascii="Times New Roman" w:hAnsi="Times New Roman" w:cs="Times New Roman"/>
-          <w:sz w:val="24"/>
-          <w:szCs w:val="24"/>
-        </w:rPr>
-        <w:t>logs</w:t>
-      </w:r>
-      <w:proofErr w:type="spellEnd"/>
-      <w:r>
-        <w:rPr>
-          <w:rFonts w:ascii="Times New Roman" w:hAnsi="Times New Roman" w:cs="Times New Roman"/>
-          <w:sz w:val="24"/>
-          <w:szCs w:val="24"/>
-        </w:rPr>
-        <w:t xml:space="preserve"> e alarmes. É importante que os sistemas distribuídos sejam projetados para </w:t>
-      </w:r>
-      <w:proofErr w:type="spellStart"/>
-      <w:r>
-        <w:rPr>
-          <w:rFonts w:ascii="Times New Roman" w:hAnsi="Times New Roman" w:cs="Times New Roman"/>
-          <w:sz w:val="24"/>
-          <w:szCs w:val="24"/>
-        </w:rPr>
-        <w:t>detectar</w:t>
-      </w:r>
-      <w:proofErr w:type="spellEnd"/>
-      <w:r>
-        <w:rPr>
-          <w:rFonts w:ascii="Times New Roman" w:hAnsi="Times New Roman" w:cs="Times New Roman"/>
-          <w:sz w:val="24"/>
-          <w:szCs w:val="24"/>
-        </w:rPr>
-        <w:t xml:space="preserve"> as falhas o mais cedo possível, para que as medidas corretivas possam ser tomadas antes que os usuários percebam qualquer impacto negativo no desempenho ou na disponibilidade do sistema.</w:t>
+        <w:ind w:firstLine="708"/>
+        <w:jc w:val="both"/>
+        <w:rPr>
+          <w:rFonts w:ascii="Times New Roman" w:hAnsi="Times New Roman" w:cs="Times New Roman"/>
+          <w:sz w:val="24"/>
+          <w:szCs w:val="24"/>
+        </w:rPr>
+      </w:pPr>
+      <w:r>
+        <w:rPr>
+          <w:rFonts w:ascii="Times New Roman" w:hAnsi="Times New Roman" w:cs="Times New Roman"/>
+          <w:sz w:val="24"/>
+          <w:szCs w:val="24"/>
+        </w:rPr>
+        <w:t xml:space="preserve">Uma vez </w:t>
+      </w:r>
+      <w:r>
+        <w:rPr>
+          <w:rFonts w:ascii="Times New Roman" w:hAnsi="Times New Roman" w:cs="Times New Roman"/>
+          <w:sz w:val="24"/>
+          <w:szCs w:val="24"/>
+        </w:rPr>
+        <w:t>detetadas</w:t>
+      </w:r>
+      <w:r>
+        <w:rPr>
+          <w:rFonts w:ascii="Times New Roman" w:hAnsi="Times New Roman" w:cs="Times New Roman"/>
+          <w:sz w:val="24"/>
+          <w:szCs w:val="24"/>
+        </w:rPr>
+        <w:t xml:space="preserve"> as falhas, é necessário que haja um plano de tratamento de falhas eficiente para corrigir o problema o mais rápido possível e minimizar o impacto no sistema. O tratamento de falhas em sistemas distribuídos pode ser realizado de diferentes maneiras, como por meio da recuperação de desastres, substituição de componentes defeituosos, </w:t>
+      </w:r>
+      <w:r>
+        <w:rPr>
+          <w:rFonts w:ascii="Times New Roman" w:hAnsi="Times New Roman" w:cs="Times New Roman"/>
+          <w:sz w:val="24"/>
+          <w:szCs w:val="24"/>
+        </w:rPr>
+        <w:t>redireccionamento</w:t>
+      </w:r>
+      <w:r>
+        <w:rPr>
+          <w:rFonts w:ascii="Times New Roman" w:hAnsi="Times New Roman" w:cs="Times New Roman"/>
+          <w:sz w:val="24"/>
+          <w:szCs w:val="24"/>
+        </w:rPr>
+        <w:t xml:space="preserve"> de fluxo de dados e replicação de dados.</w:t>
       </w:r>
     </w:p>
     <w:p>
       <w:pPr>
         <w:spacing w:after="0"/>
+        <w:jc w:val="both"/>
         <w:rPr>
           <w:rFonts w:ascii="Times New Roman" w:hAnsi="Times New Roman" w:cs="Times New Roman"/>
           <w:sz w:val="24"/>
@@ -4327,60 +4951,27 @@
     <w:p>
       <w:pPr>
         <w:spacing w:after="0"/>
-        <w:rPr>
-          <w:rFonts w:ascii="Times New Roman" w:hAnsi="Times New Roman" w:cs="Times New Roman"/>
-          <w:sz w:val="24"/>
-          <w:szCs w:val="24"/>
-        </w:rPr>
-      </w:pPr>
-      <w:r>
-        <w:rPr>
-          <w:rFonts w:ascii="Times New Roman" w:hAnsi="Times New Roman" w:cs="Times New Roman"/>
-          <w:sz w:val="24"/>
-          <w:szCs w:val="24"/>
-        </w:rPr>
-        <w:t xml:space="preserve">Uma vez </w:t>
-      </w:r>
-      <w:proofErr w:type="spellStart"/>
-      <w:r>
-        <w:rPr>
-          <w:rFonts w:ascii="Times New Roman" w:hAnsi="Times New Roman" w:cs="Times New Roman"/>
-          <w:sz w:val="24"/>
-          <w:szCs w:val="24"/>
-        </w:rPr>
-        <w:t>detectadas</w:t>
-      </w:r>
-      <w:proofErr w:type="spellEnd"/>
-      <w:r>
-        <w:rPr>
-          <w:rFonts w:ascii="Times New Roman" w:hAnsi="Times New Roman" w:cs="Times New Roman"/>
-          <w:sz w:val="24"/>
-          <w:szCs w:val="24"/>
-        </w:rPr>
-        <w:t xml:space="preserve"> as falhas, é necessário que haja um plano de tratamento de falhas eficiente para corrigir o problema o mais rápido possível e minimizar o impacto no sistema. O tratamento de falhas em sistemas distribuídos pode ser realizado de diferentes maneiras, como por meio da recuperação de desastres, substituição de componentes defeituosos, </w:t>
-      </w:r>
-      <w:proofErr w:type="spellStart"/>
-      <w:r>
-        <w:rPr>
-          <w:rFonts w:ascii="Times New Roman" w:hAnsi="Times New Roman" w:cs="Times New Roman"/>
-          <w:sz w:val="24"/>
-          <w:szCs w:val="24"/>
-        </w:rPr>
-        <w:t>redirecionamento</w:t>
-      </w:r>
-      <w:proofErr w:type="spellEnd"/>
-      <w:r>
-        <w:rPr>
-          <w:rFonts w:ascii="Times New Roman" w:hAnsi="Times New Roman" w:cs="Times New Roman"/>
-          <w:sz w:val="24"/>
-          <w:szCs w:val="24"/>
-        </w:rPr>
-        <w:t xml:space="preserve"> de fluxo de dados e replicação de dados.</w:t>
+        <w:ind w:firstLine="708"/>
+        <w:jc w:val="both"/>
+        <w:rPr>
+          <w:rFonts w:ascii="Times New Roman" w:hAnsi="Times New Roman" w:cs="Times New Roman"/>
+          <w:sz w:val="24"/>
+          <w:szCs w:val="24"/>
+        </w:rPr>
+      </w:pPr>
+      <w:r>
+        <w:rPr>
+          <w:rFonts w:ascii="Times New Roman" w:hAnsi="Times New Roman" w:cs="Times New Roman"/>
+          <w:sz w:val="24"/>
+          <w:szCs w:val="24"/>
+        </w:rPr>
+        <w:t>A replicação de dados é uma técnica importante para o tratamento de falhas, pois permite que, em caso de falha em um nó, outro nó possa assumir a carga de trabalho sem interrupções. Além disso, é importante que os sistemas distribuídos tenham mecanismos de backup e recuperação de dados para garantir a integridade dos dados em caso de falhas.</w:t>
       </w:r>
     </w:p>
     <w:p>
       <w:pPr>
         <w:spacing w:after="0"/>
+        <w:jc w:val="both"/>
         <w:rPr>
           <w:rFonts w:ascii="Times New Roman" w:hAnsi="Times New Roman" w:cs="Times New Roman"/>
           <w:sz w:val="24"/>
@@ -4391,97 +4982,59 @@
     <w:p>
       <w:pPr>
         <w:spacing w:after="0"/>
-        <w:rPr>
-          <w:rFonts w:ascii="Times New Roman" w:hAnsi="Times New Roman" w:cs="Times New Roman"/>
-          <w:sz w:val="24"/>
-          <w:szCs w:val="24"/>
-        </w:rPr>
-      </w:pPr>
-      <w:r>
-        <w:rPr>
-          <w:rFonts w:ascii="Times New Roman" w:hAnsi="Times New Roman" w:cs="Times New Roman"/>
-          <w:sz w:val="24"/>
-          <w:szCs w:val="24"/>
-        </w:rPr>
-        <w:t xml:space="preserve">A replicação de dados é uma técnica importante para o tratamento de falhas, pois permite que, em caso de falha em um nó, outro nó possa assumir a carga de trabalho </w:t>
-      </w:r>
-      <w:r>
-        <w:rPr>
-          <w:rFonts w:ascii="Times New Roman" w:hAnsi="Times New Roman" w:cs="Times New Roman"/>
-          <w:sz w:val="24"/>
-          <w:szCs w:val="24"/>
-        </w:rPr>
-        <w:lastRenderedPageBreak/>
-        <w:t>sem interrupções. Além disso, é importante que os sistemas distribuídos tenham mecanismos de backup e recuperação de dados para garantir a integridade dos dados em caso de falhas.</w:t>
+        <w:ind w:firstLine="708"/>
+        <w:jc w:val="both"/>
+        <w:rPr>
+          <w:rFonts w:ascii="Times New Roman" w:hAnsi="Times New Roman" w:cs="Times New Roman"/>
+          <w:sz w:val="24"/>
+          <w:szCs w:val="24"/>
+        </w:rPr>
+      </w:pPr>
+      <w:r>
+        <w:rPr>
+          <w:rFonts w:ascii="Times New Roman" w:hAnsi="Times New Roman" w:cs="Times New Roman"/>
+          <w:sz w:val="24"/>
+          <w:szCs w:val="24"/>
+        </w:rPr>
+        <w:t xml:space="preserve">Em resumo, a </w:t>
+      </w:r>
+      <w:r>
+        <w:rPr>
+          <w:rFonts w:ascii="Times New Roman" w:hAnsi="Times New Roman" w:cs="Times New Roman"/>
+          <w:sz w:val="24"/>
+          <w:szCs w:val="24"/>
+        </w:rPr>
+        <w:t>deteção</w:t>
+      </w:r>
+      <w:r>
+        <w:rPr>
+          <w:rFonts w:ascii="Times New Roman" w:hAnsi="Times New Roman" w:cs="Times New Roman"/>
+          <w:sz w:val="24"/>
+          <w:szCs w:val="24"/>
+        </w:rPr>
+        <w:t xml:space="preserve"> e tratamento de falhas são fundamentais em sistemas distribuídos para garantir a disponibilidade, confiabilidade e desempenho do sistema. É importante que os sistemas sejam projetados para </w:t>
+      </w:r>
+      <w:r>
+        <w:rPr>
+          <w:rFonts w:ascii="Times New Roman" w:hAnsi="Times New Roman" w:cs="Times New Roman"/>
+          <w:sz w:val="24"/>
+          <w:szCs w:val="24"/>
+        </w:rPr>
+        <w:t>detetar</w:t>
+      </w:r>
+      <w:r>
+        <w:rPr>
+          <w:rFonts w:ascii="Times New Roman" w:hAnsi="Times New Roman" w:cs="Times New Roman"/>
+          <w:sz w:val="24"/>
+          <w:szCs w:val="24"/>
+        </w:rPr>
+        <w:t xml:space="preserve"> as falhas o mais cedo possível e que haja um plano de tratamento de falhas eficiente para corrigir o problema o mais rápido possível e minimizar o impacto no sistema.</w:t>
       </w:r>
     </w:p>
     <w:p>
       <w:pPr>
         <w:spacing w:after="0"/>
-        <w:rPr>
-          <w:rFonts w:ascii="Times New Roman" w:hAnsi="Times New Roman" w:cs="Times New Roman"/>
-          <w:sz w:val="24"/>
-          <w:szCs w:val="24"/>
-        </w:rPr>
-      </w:pPr>
-    </w:p>
-    <w:p>
-      <w:pPr>
-        <w:spacing w:after="0"/>
-        <w:rPr>
-          <w:rFonts w:ascii="Times New Roman" w:hAnsi="Times New Roman" w:cs="Times New Roman"/>
-          <w:sz w:val="24"/>
-          <w:szCs w:val="24"/>
-        </w:rPr>
-      </w:pPr>
-      <w:r>
-        <w:rPr>
-          <w:rFonts w:ascii="Times New Roman" w:hAnsi="Times New Roman" w:cs="Times New Roman"/>
-          <w:sz w:val="24"/>
-          <w:szCs w:val="24"/>
-        </w:rPr>
-        <w:t xml:space="preserve">Em resumo, a </w:t>
-      </w:r>
-      <w:proofErr w:type="spellStart"/>
-      <w:r>
-        <w:rPr>
-          <w:rFonts w:ascii="Times New Roman" w:hAnsi="Times New Roman" w:cs="Times New Roman"/>
-          <w:sz w:val="24"/>
-          <w:szCs w:val="24"/>
-        </w:rPr>
-        <w:t>detecção</w:t>
-      </w:r>
-      <w:proofErr w:type="spellEnd"/>
-      <w:r>
-        <w:rPr>
-          <w:rFonts w:ascii="Times New Roman" w:hAnsi="Times New Roman" w:cs="Times New Roman"/>
-          <w:sz w:val="24"/>
-          <w:szCs w:val="24"/>
-        </w:rPr>
-        <w:t xml:space="preserve"> e tratamento de falhas são fundamentais em sistemas distribuídos para garantir a disponibilidade, confiabilidade e desempenho do sistema. É importante que os sistemas sejam projetados para </w:t>
-      </w:r>
-      <w:proofErr w:type="spellStart"/>
-      <w:r>
-        <w:rPr>
-          <w:rFonts w:ascii="Times New Roman" w:hAnsi="Times New Roman" w:cs="Times New Roman"/>
-          <w:sz w:val="24"/>
-          <w:szCs w:val="24"/>
-        </w:rPr>
-        <w:t>detectar</w:t>
-      </w:r>
-      <w:proofErr w:type="spellEnd"/>
-      <w:r>
-        <w:rPr>
-          <w:rFonts w:ascii="Times New Roman" w:hAnsi="Times New Roman" w:cs="Times New Roman"/>
-          <w:sz w:val="24"/>
-          <w:szCs w:val="24"/>
-        </w:rPr>
-        <w:t xml:space="preserve"> as falhas o mais cedo possível e que haja um plano de tratamento de falhas eficiente para corrigir o problema o mais rápido possível e minimizar o impacto no sistema.</w:t>
-      </w:r>
-    </w:p>
-    <w:p>
-      <w:pPr>
-        <w:spacing w:after="0"/>
+        <w:jc w:val="both"/>
         <w:rPr>
           <w:rFonts w:ascii="Times New Roman" w:eastAsiaTheme="majorEastAsia" w:hAnsi="Times New Roman" w:cs="Times New Roman"/>
           <w:sz w:val="24"/>
@@ -4491,6 +5044,7 @@
     </w:p>
     <w:p>
       <w:pPr>
+        <w:jc w:val="both"/>
         <w:rPr>
           <w:rFonts w:ascii="Times New Roman" w:eastAsiaTheme="majorEastAsia" w:hAnsi="Times New Roman" w:cs="Times New Roman"/>
           <w:b/>
@@ -4516,6 +5070,7 @@
     <w:p>
       <w:pPr>
         <w:pStyle w:val="Heading1"/>
+        <w:jc w:val="both"/>
         <w:rPr>
           <w:rFonts w:ascii="Times New Roman" w:hAnsi="Times New Roman" w:cs="Times New Roman"/>
           <w:b/>
@@ -4539,11 +5094,17 @@
       </w:r>
       <w:bookmarkEnd w:id="13"/>
     </w:p>
-    <w:p/>
+    <w:p>
+      <w:pPr>
+        <w:jc w:val="both"/>
+      </w:pPr>
+    </w:p>
     <w:p>
       <w:pPr>
         <w:pStyle w:val="NormalWeb"/>
         <w:spacing w:before="0" w:beforeAutospacing="0" w:after="300" w:afterAutospacing="0"/>
+        <w:ind w:firstLine="708"/>
+        <w:jc w:val="both"/>
       </w:pPr>
       <w:r>
         <w:t>Os protocolos de comunicação são conjuntos de regras e padrões que governam a comunicação entre computadores em sistemas distribuídos. Eles são essenciais para garantir que os diferentes computadores em um sistema distribuído possam se comunicar de forma eficaz e coordenada para executar uma tarefa ou compartilhar dados.</w:t>
@@ -4553,6 +5114,8 @@
       <w:pPr>
         <w:pStyle w:val="NormalWeb"/>
         <w:spacing w:before="300" w:beforeAutospacing="0" w:after="300" w:afterAutospacing="0"/>
+        <w:ind w:firstLine="360"/>
+        <w:jc w:val="both"/>
       </w:pPr>
       <w:r>
         <w:t>Os protocolos de comunicação em sistemas distribuídos incluem várias etapas que permitem que os computadores se comuniquem uns com os outros. Essas etapas podem incluir:</w:t>
@@ -4566,6 +5129,7 @@
           <w:numId w:val="1"/>
         </w:numPr>
         <w:spacing w:before="0" w:beforeAutospacing="0" w:after="0" w:afterAutospacing="0"/>
+        <w:jc w:val="both"/>
       </w:pPr>
       <w:r>
         <w:t>Estabelecimento da conexão: o protocolo define como um computador estabelece uma conexão com outro.</w:t>
@@ -4579,6 +5143,7 @@
           <w:numId w:val="1"/>
         </w:numPr>
         <w:spacing w:before="0" w:beforeAutospacing="0" w:after="0" w:afterAutospacing="0"/>
+        <w:jc w:val="both"/>
       </w:pPr>
       <w:r>
         <w:t>Transmissão de dados: o protocolo define como os dados são transmitidos de um computador para outro.</w:t>
@@ -4592,6 +5157,7 @@
           <w:numId w:val="1"/>
         </w:numPr>
         <w:spacing w:before="0" w:beforeAutospacing="0" w:after="0" w:afterAutospacing="0"/>
+        <w:jc w:val="both"/>
       </w:pPr>
       <w:r>
         <w:t>Recebimento de dados: o protocolo define como um computador recebe os dados enviados por outro.</w:t>
@@ -4605,6 +5171,7 @@
           <w:numId w:val="1"/>
         </w:numPr>
         <w:spacing w:before="0" w:beforeAutospacing="0" w:after="0" w:afterAutospacing="0"/>
+        <w:jc w:val="both"/>
       </w:pPr>
       <w:r>
         <w:t>Tratamento de erros: o protocolo define como os erros de comunicação são tratados.</w:t>
@@ -4618,6 +5185,7 @@
           <w:numId w:val="1"/>
         </w:numPr>
         <w:spacing w:before="0" w:beforeAutospacing="0" w:after="0" w:afterAutospacing="0"/>
+        <w:jc w:val="both"/>
       </w:pPr>
       <w:r>
         <w:t>Encerramento da conexão: o protocolo define como uma conexão é encerrada após a conclusão da tarefa ou transmissão de dados.</w:t>
@@ -4627,23 +5195,26 @@
       <w:pPr>
         <w:pStyle w:val="NormalWeb"/>
         <w:spacing w:before="300" w:beforeAutospacing="0" w:after="300" w:afterAutospacing="0"/>
+        <w:ind w:firstLine="360"/>
+        <w:jc w:val="both"/>
       </w:pPr>
       <w:r>
         <w:t>Existem vários protocolos de comunicação amplamente usados em sistemas distribuídos, incluindo TCP/IP, HTTP, FTP, SMTP, entre outros. Cada protocolo é projetado para atender a uma finalidade específica e possui diferentes níveis de confiabilidade, segurança e eficiência.</w:t>
       </w:r>
-    </w:p>
-    <w:p>
-      <w:pPr>
-        <w:pStyle w:val="NormalWeb"/>
-        <w:spacing w:before="300" w:beforeAutospacing="0" w:after="0" w:afterAutospacing="0"/>
-      </w:pPr>
-      <w:r>
-        <w:t>Os protocolos de comunicação são essenciais para garantir a coordenação e a integração de sistemas distribuídos, permitindo que os computadores trabalhem juntos de forma eficaz e eficiente para atender aos objetivos da tarefa ou do sistema.</w:t>
+      <w:r>
+        <w:t xml:space="preserve"> São </w:t>
+      </w:r>
+      <w:r>
+        <w:t>essenciais para garantir a coordenação e a integração de sistemas distribuídos, permitindo que os computadores trabalhem juntos de forma eficiente para atender aos objetivos</w:t>
+      </w:r>
+      <w:r>
+        <w:t>.</w:t>
       </w:r>
     </w:p>
     <w:p>
       <w:pPr>
         <w:spacing w:after="0"/>
+        <w:jc w:val="both"/>
         <w:rPr>
           <w:rFonts w:ascii="Times New Roman" w:hAnsi="Times New Roman" w:cs="Times New Roman"/>
           <w:sz w:val="24"/>
@@ -4654,6 +5225,7 @@
     <w:p>
       <w:pPr>
         <w:spacing w:after="0"/>
+        <w:jc w:val="both"/>
         <w:rPr>
           <w:rFonts w:ascii="Times New Roman" w:hAnsi="Times New Roman" w:cs="Times New Roman"/>
           <w:sz w:val="24"/>
@@ -4664,6 +5236,7 @@
     <w:p>
       <w:pPr>
         <w:pStyle w:val="Heading2"/>
+        <w:jc w:val="both"/>
         <w:rPr>
           <w:rFonts w:ascii="Times New Roman" w:hAnsi="Times New Roman" w:cs="Times New Roman"/>
           <w:b/>
@@ -4687,20 +5260,24 @@
       </w:r>
       <w:bookmarkEnd w:id="14"/>
     </w:p>
-    <w:p/>
+    <w:p>
+      <w:pPr>
+        <w:jc w:val="both"/>
+      </w:pPr>
+    </w:p>
     <w:p>
       <w:pPr>
         <w:pStyle w:val="NormalWeb"/>
         <w:spacing w:before="0" w:beforeAutospacing="0" w:after="300" w:afterAutospacing="0"/>
+        <w:ind w:firstLine="708"/>
+        <w:jc w:val="both"/>
       </w:pPr>
       <w:r>
         <w:t xml:space="preserve">A sincronização de tarefas é um </w:t>
       </w:r>
-      <w:proofErr w:type="spellStart"/>
-      <w:r>
-        <w:t>aspecto</w:t>
-      </w:r>
-      <w:proofErr w:type="spellEnd"/>
+      <w:r>
+        <w:t>aspeto</w:t>
+      </w:r>
       <w:r>
         <w:t xml:space="preserve"> importante dos protocolos de comunicação em sistemas distribuídos, que permite que diferentes computadores trabalhem juntos de forma coordenada para executar uma tarefa específica. Em sistemas distribuídos, as tarefas geralmente são divididas em partes menores e executadas em diferentes computadores, que precisam ser sincronizados para garantir que a tarefa seja concluída com sucesso.</w:t>
       </w:r>
@@ -4709,6 +5286,8 @@
       <w:pPr>
         <w:pStyle w:val="NormalWeb"/>
         <w:spacing w:before="300" w:beforeAutospacing="0" w:after="300" w:afterAutospacing="0"/>
+        <w:ind w:firstLine="360"/>
+        <w:jc w:val="both"/>
       </w:pPr>
       <w:r>
         <w:t>Existem vários protocolos de sincronização de tarefas que podem ser usados em sistemas distribuídos, incluindo:</w:t>
@@ -4722,21 +5301,22 @@
           <w:numId w:val="2"/>
         </w:numPr>
         <w:spacing w:before="0" w:beforeAutospacing="0" w:after="0" w:afterAutospacing="0"/>
-      </w:pPr>
-      <w:r>
-        <w:t xml:space="preserve">Protocolos de bloqueio: esses protocolos são usados para controlar o acesso a recursos compartilhados em sistemas distribuídos. Eles permitem que apenas um </w:t>
-      </w:r>
-      <w:r>
-        <w:lastRenderedPageBreak/>
-        <w:t xml:space="preserve">computador </w:t>
-      </w:r>
-      <w:proofErr w:type="spellStart"/>
-      <w:r>
-        <w:t>acesse</w:t>
-      </w:r>
-      <w:proofErr w:type="spellEnd"/>
-      <w:r>
-        <w:t xml:space="preserve"> um recurso compartilhado por vez, evitando conflitos e garantindo que o recurso seja usado corretamente.</w:t>
+        <w:jc w:val="both"/>
+      </w:pPr>
+      <w:r>
+        <w:t xml:space="preserve">Protocolos de bloqueio: esses protocolos são usados para controlar o acesso a recursos compartilhados em sistemas distribuídos. Eles permitem que apenas um computador </w:t>
+      </w:r>
+      <w:r>
+        <w:t>aceda a</w:t>
+      </w:r>
+      <w:r>
+        <w:t xml:space="preserve"> um recurso compartilhado </w:t>
+      </w:r>
+      <w:r>
+        <w:t>de cada vez</w:t>
+      </w:r>
+      <w:r>
+        <w:t>, evitando conflitos e garantindo que o recurso seja usado corretamente.</w:t>
       </w:r>
     </w:p>
     <w:p>
@@ -4747,9 +5327,17 @@
           <w:numId w:val="2"/>
         </w:numPr>
         <w:spacing w:before="0" w:beforeAutospacing="0" w:after="0" w:afterAutospacing="0"/>
-      </w:pPr>
-      <w:r>
-        <w:t>Protocolos de transação: esses protocolos são usados para garantir a integridade dos dados em sistemas distribuídos, permitindo que as transações sejam executadas em diferentes computadores de forma coordenada. Eles garantem que as transações sejam concluídas com sucesso ou que sejam totalmente desfeitas caso ocorra um erro.</w:t>
+        <w:jc w:val="both"/>
+      </w:pPr>
+      <w:r>
+        <w:lastRenderedPageBreak/>
+        <w:t>Protocolos de transação: esses protocolos são usados para garantir a integridade dos dado</w:t>
+      </w:r>
+      <w:r>
+        <w:t>s</w:t>
+      </w:r>
+      <w:r>
+        <w:t>, permitindo que as transações sejam executadas em diferentes computadores de forma coordenada. Eles garantem que as transações sejam concluídas com sucesso ou que sejam totalmente desfeitas caso ocorra um erro.</w:t>
       </w:r>
     </w:p>
     <w:p>
@@ -4760,6 +5348,7 @@
           <w:numId w:val="2"/>
         </w:numPr>
         <w:spacing w:before="0" w:beforeAutospacing="0" w:after="0" w:afterAutospacing="0"/>
+        <w:jc w:val="both"/>
       </w:pPr>
       <w:r>
         <w:t>Protocolos de eleição: esses protocolos são usados para selecionar um líder ou coordenador em um grupo de computadores em um sistema distribuído. O líder é responsável por coordenar as tarefas e garantir que todos os computadores estejam trabalhando juntos de forma coordenada.</w:t>
@@ -4773,6 +5362,7 @@
           <w:numId w:val="2"/>
         </w:numPr>
         <w:spacing w:before="0" w:beforeAutospacing="0" w:after="0" w:afterAutospacing="0"/>
+        <w:jc w:val="both"/>
       </w:pPr>
       <w:r>
         <w:t>Protocolos de sincronização de relógio: esses protocolos são usados para sincronizar os relógios de diferentes computadores em um sistema distribuído, permitindo que eles coordenem suas ações e eventos com precisão.</w:t>
@@ -4782,39 +5372,17 @@
       <w:pPr>
         <w:pStyle w:val="NormalWeb"/>
         <w:spacing w:before="300" w:beforeAutospacing="0" w:after="0" w:afterAutospacing="0"/>
-      </w:pPr>
-      <w:r>
-        <w:t>A sincronização de tarefas é essencial para garantir que as tarefas em sistemas distribuídos sejam concluídas de forma eficaz e eficiente. Os protocolos de sincronização de tarefas ajudam a garantir que os diferentes computadores em um sistema distribuído possam trabalhar juntos de forma coordenada para concluir uma tarefa com sucesso.</w:t>
-      </w:r>
-    </w:p>
-    <w:p>
-      <w:pPr>
-        <w:rPr>
-          <w:rFonts w:ascii="Times New Roman" w:hAnsi="Times New Roman" w:cs="Times New Roman"/>
-          <w:sz w:val="24"/>
-          <w:szCs w:val="24"/>
-        </w:rPr>
-      </w:pPr>
-    </w:p>
-    <w:p>
-      <w:pPr>
-        <w:rPr>
-          <w:rFonts w:ascii="Times New Roman" w:hAnsi="Times New Roman" w:cs="Times New Roman"/>
-          <w:sz w:val="24"/>
-          <w:szCs w:val="24"/>
-        </w:rPr>
-      </w:pPr>
+        <w:ind w:firstLine="360"/>
+        <w:jc w:val="both"/>
+      </w:pPr>
+      <w:r>
+        <w:t>Os protocolos de sincronização de tarefas ajudam a garantir que os diferentes computadores em um sistema distribuído possam trabalhar juntos de forma coordenada para concluir uma tarefa com sucesso.</w:t>
+      </w:r>
       <w:bookmarkStart w:id="15" w:name="_Toc131615107"/>
     </w:p>
     <w:p>
       <w:pPr>
-        <w:rPr>
-          <w:rFonts w:ascii="Times New Roman" w:eastAsiaTheme="majorEastAsia" w:hAnsi="Times New Roman" w:cs="Times New Roman"/>
-          <w:sz w:val="24"/>
-          <w:szCs w:val="24"/>
-        </w:rPr>
-      </w:pPr>
-      <w:r>
+        <w:jc w:val="both"/>
         <w:rPr>
           <w:rFonts w:ascii="Times New Roman" w:hAnsi="Times New Roman" w:cs="Times New Roman"/>
           <w:b/>
@@ -4823,10 +5391,11 @@
           <w:sz w:val="24"/>
           <w:szCs w:val="24"/>
         </w:rPr>
-        <w:t xml:space="preserve">Transmissão e </w:t>
-      </w:r>
-      <w:proofErr w:type="spellStart"/>
-      <w:r>
+      </w:pPr>
+    </w:p>
+    <w:p>
+      <w:pPr>
+        <w:jc w:val="both"/>
         <w:rPr>
           <w:rFonts w:ascii="Times New Roman" w:hAnsi="Times New Roman" w:cs="Times New Roman"/>
           <w:b/>
@@ -4835,9 +5404,7 @@
           <w:sz w:val="24"/>
           <w:szCs w:val="24"/>
         </w:rPr>
-        <w:t>recepção</w:t>
-      </w:r>
-      <w:proofErr w:type="spellEnd"/>
+      </w:pPr>
       <w:r>
         <w:rPr>
           <w:rFonts w:ascii="Times New Roman" w:hAnsi="Times New Roman" w:cs="Times New Roman"/>
@@ -4847,9 +5414,8 @@
           <w:sz w:val="24"/>
           <w:szCs w:val="24"/>
         </w:rPr>
-        <w:t xml:space="preserve"> de dados</w:t>
-      </w:r>
-      <w:bookmarkEnd w:id="15"/>
+        <w:t xml:space="preserve">Transmissão e </w:t>
+      </w:r>
       <w:r>
         <w:rPr>
           <w:rFonts w:ascii="Times New Roman" w:hAnsi="Times New Roman" w:cs="Times New Roman"/>
@@ -4859,160 +5425,9 @@
           <w:sz w:val="24"/>
           <w:szCs w:val="24"/>
         </w:rPr>
-        <w:br/>
-      </w:r>
-    </w:p>
-    <w:p>
-      <w:pPr>
-        <w:pStyle w:val="NormalWeb"/>
-        <w:spacing w:before="0" w:beforeAutospacing="0" w:after="300" w:afterAutospacing="0"/>
-      </w:pPr>
-      <w:r>
-        <w:t xml:space="preserve">A transmissão e </w:t>
-      </w:r>
-      <w:proofErr w:type="spellStart"/>
-      <w:r>
-        <w:t>recepção</w:t>
-      </w:r>
-      <w:proofErr w:type="spellEnd"/>
-      <w:r>
-        <w:t xml:space="preserve"> de dados são </w:t>
-      </w:r>
-      <w:proofErr w:type="spellStart"/>
-      <w:r>
-        <w:t>aspectos</w:t>
-      </w:r>
-      <w:proofErr w:type="spellEnd"/>
-      <w:r>
-        <w:t xml:space="preserve"> fundamentais dos protocolos de comunicação em sistemas distribuídos. Esses protocolos são projetados para permitir que os computadores se comuniquem entre si, transmitindo e recebendo dados de diferentes tipos e formatos.</w:t>
-      </w:r>
-    </w:p>
-    <w:p>
-      <w:pPr>
-        <w:pStyle w:val="NormalWeb"/>
-        <w:spacing w:before="300" w:beforeAutospacing="0" w:after="300" w:afterAutospacing="0"/>
-      </w:pPr>
-      <w:r>
-        <w:t>A transmissão de dados envolve o envio de informações de um computador para outro em um sistema distribuído. Para que isso aconteça, os dados precisam ser codificados em um formato que possa ser entendido pelos computadores de destino e enviados por meio de uma rede de comunicação. Existem vários protocolos de transmissão de dados que podem ser usados em sistemas distribuídos, incluindo TCP/IP, HTTP, FTP, SMTP, entre outros.</w:t>
-      </w:r>
-    </w:p>
-    <w:p>
-      <w:pPr>
-        <w:pStyle w:val="NormalWeb"/>
-        <w:spacing w:before="300" w:beforeAutospacing="0" w:after="300" w:afterAutospacing="0"/>
-      </w:pPr>
-      <w:r>
-        <w:t xml:space="preserve">A </w:t>
-      </w:r>
-      <w:proofErr w:type="spellStart"/>
-      <w:r>
-        <w:t>recepção</w:t>
-      </w:r>
-      <w:proofErr w:type="spellEnd"/>
-      <w:r>
-        <w:t xml:space="preserve"> de dados envolve o processo de receber informações enviadas por outro computador em um sistema distribuído. Para que isso aconteça, o computador </w:t>
-      </w:r>
-      <w:proofErr w:type="spellStart"/>
-      <w:r>
-        <w:t>receptor</w:t>
-      </w:r>
-      <w:proofErr w:type="spellEnd"/>
-      <w:r>
-        <w:t xml:space="preserve"> precisa estar conectado à rede de comunicação e ter um protocolo de </w:t>
-      </w:r>
-      <w:proofErr w:type="spellStart"/>
-      <w:r>
-        <w:t>recepção</w:t>
-      </w:r>
-      <w:proofErr w:type="spellEnd"/>
-      <w:r>
-        <w:t xml:space="preserve"> de dados configurado para receber e interpretar os dados corretamente. O protocolo de </w:t>
-      </w:r>
-      <w:proofErr w:type="spellStart"/>
-      <w:r>
-        <w:t>recepção</w:t>
-      </w:r>
-      <w:proofErr w:type="spellEnd"/>
-      <w:r>
-        <w:t xml:space="preserve"> de dados pode incluir verificações de integridade, como </w:t>
-      </w:r>
-      <w:proofErr w:type="spellStart"/>
-      <w:r>
-        <w:t>checksums</w:t>
-      </w:r>
-      <w:proofErr w:type="spellEnd"/>
-      <w:r>
-        <w:t xml:space="preserve"> ou </w:t>
-      </w:r>
-      <w:proofErr w:type="spellStart"/>
-      <w:r>
-        <w:t>hashes</w:t>
-      </w:r>
-      <w:proofErr w:type="spellEnd"/>
-      <w:r>
-        <w:t>, para garantir que os dados recebidos sejam precisos e completos.</w:t>
-      </w:r>
-    </w:p>
-    <w:p>
-      <w:pPr>
-        <w:pStyle w:val="NormalWeb"/>
-        <w:spacing w:before="300" w:beforeAutospacing="0" w:after="0" w:afterAutospacing="0"/>
-      </w:pPr>
-      <w:r>
-        <w:t xml:space="preserve">Além disso, em sistemas distribuídos, a transmissão e </w:t>
-      </w:r>
-      <w:proofErr w:type="spellStart"/>
-      <w:r>
-        <w:t>recepção</w:t>
-      </w:r>
-      <w:proofErr w:type="spellEnd"/>
-      <w:r>
-        <w:t xml:space="preserve"> de dados podem ser afetadas por vários fatores externos, como latência de rede, perda de pacotes, congestionamento de rede e outros problemas que podem afetar a qualidade da transmissão de dados. Por esse motivo, os protocolos de comunicação em sistemas </w:t>
-      </w:r>
-      <w:r>
-        <w:lastRenderedPageBreak/>
-        <w:t>distribuídos precisam ser projetados para lidar com esses desafios e garantir que os dados sejam transmitidos e recebidos com segurança e eficácia.</w:t>
-      </w:r>
-    </w:p>
-    <w:p>
-      <w:pPr>
-        <w:rPr>
-          <w:rFonts w:ascii="Times New Roman" w:hAnsi="Times New Roman" w:cs="Times New Roman"/>
-          <w:sz w:val="24"/>
-          <w:szCs w:val="24"/>
-        </w:rPr>
-      </w:pPr>
-    </w:p>
-    <w:p>
-      <w:pPr>
-        <w:spacing w:after="0"/>
-        <w:rPr>
-          <w:rFonts w:ascii="Times New Roman" w:eastAsiaTheme="majorEastAsia" w:hAnsi="Times New Roman" w:cs="Times New Roman"/>
-          <w:sz w:val="24"/>
-          <w:szCs w:val="24"/>
-        </w:rPr>
-      </w:pPr>
-    </w:p>
-    <w:p>
-      <w:pPr>
-        <w:rPr>
-          <w:rFonts w:ascii="Times New Roman" w:eastAsiaTheme="majorEastAsia" w:hAnsi="Times New Roman" w:cs="Times New Roman"/>
-          <w:sz w:val="24"/>
-          <w:szCs w:val="24"/>
-        </w:rPr>
-      </w:pPr>
-      <w:r>
-        <w:rPr>
-          <w:rFonts w:ascii="Times New Roman" w:hAnsi="Times New Roman" w:cs="Times New Roman"/>
-          <w:sz w:val="24"/>
-          <w:szCs w:val="24"/>
-        </w:rPr>
-        <w:br w:type="page"/>
-      </w:r>
-    </w:p>
-    <w:p>
-      <w:pPr>
-        <w:pStyle w:val="Heading1"/>
+        <w:t>receção</w:t>
+      </w:r>
+      <w:r>
         <w:rPr>
           <w:rFonts w:ascii="Times New Roman" w:hAnsi="Times New Roman" w:cs="Times New Roman"/>
           <w:b/>
@@ -5021,9 +5436,191 @@
           <w:sz w:val="24"/>
           <w:szCs w:val="24"/>
         </w:rPr>
-      </w:pPr>
-      <w:bookmarkStart w:id="16" w:name="_Toc131615108"/>
-      <w:r>
+        <w:t xml:space="preserve"> de dados</w:t>
+      </w:r>
+      <w:bookmarkEnd w:id="15"/>
+    </w:p>
+    <w:p>
+      <w:pPr>
+        <w:jc w:val="both"/>
+        <w:rPr>
+          <w:rFonts w:ascii="Times New Roman" w:eastAsiaTheme="majorEastAsia" w:hAnsi="Times New Roman" w:cs="Times New Roman"/>
+          <w:sz w:val="24"/>
+          <w:szCs w:val="24"/>
+        </w:rPr>
+      </w:pPr>
+    </w:p>
+    <w:p>
+      <w:pPr>
+        <w:pStyle w:val="NormalWeb"/>
+        <w:spacing w:before="0" w:beforeAutospacing="0" w:after="300" w:afterAutospacing="0"/>
+        <w:ind w:firstLine="708"/>
+        <w:jc w:val="both"/>
+      </w:pPr>
+      <w:r>
+        <w:t xml:space="preserve">A </w:t>
+      </w:r>
+      <w:r>
+        <w:t>troca</w:t>
+      </w:r>
+      <w:r>
+        <w:t xml:space="preserve"> de dados são </w:t>
+      </w:r>
+      <w:r>
+        <w:t>aspetos</w:t>
+      </w:r>
+      <w:r>
+        <w:t xml:space="preserve"> fundamentais dos protocolos de comunicaçã</w:t>
+      </w:r>
+      <w:r>
+        <w:t>o</w:t>
+      </w:r>
+      <w:r>
+        <w:t xml:space="preserve">. </w:t>
+      </w:r>
+      <w:r>
+        <w:t xml:space="preserve">São </w:t>
+      </w:r>
+      <w:r>
+        <w:t>projetados para permitir que os computadores se comuniquem entre si, transmitindo e recebendo dados de diferentes tipos e formatos.</w:t>
+      </w:r>
+    </w:p>
+    <w:p>
+      <w:pPr>
+        <w:pStyle w:val="NormalWeb"/>
+        <w:spacing w:before="300" w:beforeAutospacing="0" w:after="300" w:afterAutospacing="0"/>
+        <w:ind w:firstLine="708"/>
+        <w:jc w:val="both"/>
+      </w:pPr>
+      <w:r>
+        <w:t>A transmissão de dados envolve o envio de informações de um computador para outro em um sistema distribuído. Para que isso aconteça, os dados precisam ser codificados em um formato que possa ser entendido pelos computadores de destino e enviados por meio de uma rede de comunicação. Existem vários protocolos de transmissão de dados que podem ser usados em sistemas distribuídos, incluindo TCP/IP, HTTP, FTP, SMTP, entre outros.</w:t>
+      </w:r>
+    </w:p>
+    <w:p>
+      <w:pPr>
+        <w:pStyle w:val="NormalWeb"/>
+        <w:spacing w:before="300" w:beforeAutospacing="0" w:after="300" w:afterAutospacing="0"/>
+        <w:ind w:firstLine="708"/>
+        <w:jc w:val="both"/>
+      </w:pPr>
+      <w:r>
+        <w:t xml:space="preserve">A </w:t>
+      </w:r>
+      <w:r>
+        <w:t>receção</w:t>
+      </w:r>
+      <w:r>
+        <w:t xml:space="preserve"> de dados envolve o processo de receber informações enviadas por outro computador em um sistema distribuído. Para que isso aconteça, o computador </w:t>
+      </w:r>
+      <w:r>
+        <w:t>recetor</w:t>
+      </w:r>
+      <w:r>
+        <w:t xml:space="preserve"> precisa estar conectado à rede de comunicação e ter um protocolo de </w:t>
+      </w:r>
+      <w:r>
+        <w:t>receção</w:t>
+      </w:r>
+      <w:r>
+        <w:t xml:space="preserve"> de dados configurado para receber e interpretar</w:t>
+      </w:r>
+      <w:r>
+        <w:t xml:space="preserve"> los corretamente</w:t>
+      </w:r>
+      <w:r>
+        <w:t xml:space="preserve">. O protocolo de </w:t>
+      </w:r>
+      <w:r>
+        <w:t>receção</w:t>
+      </w:r>
+      <w:r>
+        <w:t xml:space="preserve"> de dados pode incluir verificações de integridade, como </w:t>
+      </w:r>
+      <w:proofErr w:type="spellStart"/>
+      <w:r>
+        <w:rPr>
+          <w:i/>
+          <w:iCs/>
+        </w:rPr>
+        <w:t>checksums</w:t>
+      </w:r>
+      <w:proofErr w:type="spellEnd"/>
+      <w:r>
+        <w:t xml:space="preserve"> ou </w:t>
+      </w:r>
+      <w:proofErr w:type="spellStart"/>
+      <w:r>
+        <w:rPr>
+          <w:i/>
+          <w:iCs/>
+        </w:rPr>
+        <w:t>hashes</w:t>
+      </w:r>
+      <w:proofErr w:type="spellEnd"/>
+      <w:r>
+        <w:t>, para garantir que os dados recebidos sejam precisos e completos.</w:t>
+      </w:r>
+    </w:p>
+    <w:p>
+      <w:pPr>
+        <w:pStyle w:val="NormalWeb"/>
+        <w:spacing w:before="300" w:beforeAutospacing="0" w:after="0" w:afterAutospacing="0"/>
+        <w:ind w:firstLine="708"/>
+        <w:jc w:val="both"/>
+      </w:pPr>
+      <w:r>
+        <w:t xml:space="preserve">Além disso, em sistemas distribuídos, a transmissão e </w:t>
+      </w:r>
+      <w:r>
+        <w:t>receção</w:t>
+      </w:r>
+      <w:r>
+        <w:t xml:space="preserve"> de dados podem ser afetadas por vários fatores externos, como latência, perda de pacotes, congestionamento de rede e outros problemas que podem afetar a qualidade da transmissão de dados. Por esse motivo, os protocolos de comunicação em sistemas distribuídos precisam ser projetados para lidar com esses desafios e garantir que os dados sejam transmitidos e recebidos com segurança e eficácia.</w:t>
+      </w:r>
+    </w:p>
+    <w:p>
+      <w:pPr>
+        <w:jc w:val="both"/>
+        <w:rPr>
+          <w:rFonts w:ascii="Times New Roman" w:hAnsi="Times New Roman" w:cs="Times New Roman"/>
+          <w:sz w:val="24"/>
+          <w:szCs w:val="24"/>
+        </w:rPr>
+      </w:pPr>
+    </w:p>
+    <w:p>
+      <w:pPr>
+        <w:spacing w:after="0"/>
+        <w:jc w:val="both"/>
+        <w:rPr>
+          <w:rFonts w:ascii="Times New Roman" w:eastAsiaTheme="majorEastAsia" w:hAnsi="Times New Roman" w:cs="Times New Roman"/>
+          <w:sz w:val="24"/>
+          <w:szCs w:val="24"/>
+        </w:rPr>
+      </w:pPr>
+    </w:p>
+    <w:p>
+      <w:pPr>
+        <w:jc w:val="both"/>
+        <w:rPr>
+          <w:rFonts w:ascii="Times New Roman" w:eastAsiaTheme="majorEastAsia" w:hAnsi="Times New Roman" w:cs="Times New Roman"/>
+          <w:sz w:val="24"/>
+          <w:szCs w:val="24"/>
+        </w:rPr>
+      </w:pPr>
+      <w:r>
+        <w:rPr>
+          <w:rFonts w:ascii="Times New Roman" w:hAnsi="Times New Roman" w:cs="Times New Roman"/>
+          <w:sz w:val="24"/>
+          <w:szCs w:val="24"/>
+        </w:rPr>
+        <w:br w:type="page"/>
+      </w:r>
+    </w:p>
+    <w:p>
+      <w:pPr>
+        <w:pStyle w:val="Heading1"/>
+        <w:jc w:val="both"/>
         <w:rPr>
           <w:rFonts w:ascii="Times New Roman" w:hAnsi="Times New Roman" w:cs="Times New Roman"/>
           <w:b/>
@@ -5032,10 +5629,8 @@
           <w:sz w:val="24"/>
           <w:szCs w:val="24"/>
         </w:rPr>
-        <w:lastRenderedPageBreak/>
-        <w:t>VI. Conclusão</w:t>
-      </w:r>
-      <w:bookmarkEnd w:id="16"/>
+      </w:pPr>
+      <w:bookmarkStart w:id="16" w:name="_Toc131615108"/>
       <w:r>
         <w:rPr>
           <w:rFonts w:ascii="Times New Roman" w:hAnsi="Times New Roman" w:cs="Times New Roman"/>
@@ -5045,74 +5640,15 @@
           <w:sz w:val="24"/>
           <w:szCs w:val="24"/>
         </w:rPr>
-        <w:br/>
-      </w:r>
-    </w:p>
-    <w:p>
-      <w:pPr>
-        <w:pStyle w:val="NormalWeb"/>
-        <w:spacing w:before="0" w:beforeAutospacing="0" w:after="300" w:afterAutospacing="0"/>
-      </w:pPr>
-      <w:r>
-        <w:t>A computação distribuída é uma abordagem para a construção de sistemas de computação que permite que múltiplos computadores trabalhem juntos de forma coordenada para executar tarefas complexas. Essa abordagem oferece várias vantagens em relação aos sistemas centralizados, incluindo maior escalabilidade, maior disponibilidade, melhor desempenho e maior resiliência a falhas.</w:t>
-      </w:r>
-    </w:p>
-    <w:p>
-      <w:pPr>
-        <w:pStyle w:val="NormalWeb"/>
-        <w:spacing w:before="300" w:beforeAutospacing="0" w:after="300" w:afterAutospacing="0"/>
-      </w:pPr>
-      <w:r>
-        <w:t xml:space="preserve">No entanto, a computação distribuída também apresenta desafios significativos em termos de gerenciamento de recursos, sincronização de tarefas, transmissão e </w:t>
-      </w:r>
-      <w:proofErr w:type="spellStart"/>
-      <w:r>
-        <w:t>recepção</w:t>
-      </w:r>
-      <w:proofErr w:type="spellEnd"/>
-      <w:r>
-        <w:t xml:space="preserve"> de dados, segurança e outros </w:t>
-      </w:r>
-      <w:proofErr w:type="spellStart"/>
-      <w:r>
-        <w:t>aspectos</w:t>
-      </w:r>
-      <w:proofErr w:type="spellEnd"/>
-      <w:r>
-        <w:t xml:space="preserve"> críticos. Para lidar com esses desafios, são necessários protocolos e algoritmos específicos que permitem que os computadores em um sistema distribuído trabalhem juntos de forma coordenada e eficiente.</w:t>
-      </w:r>
-    </w:p>
-    <w:p>
-      <w:pPr>
-        <w:pStyle w:val="NormalWeb"/>
-        <w:spacing w:before="300" w:beforeAutospacing="0" w:after="0" w:afterAutospacing="0"/>
-      </w:pPr>
-      <w:r>
-        <w:t>No geral, a computação distribuída é uma abordagem importante para a construção de sistemas de computação de grande escala e complexidade. À medida que as demandas por recursos computacionais continuam a crescer, a computação distribuída provavelmente se tornará cada vez mais importante para a construção de sistemas eficientes e escaláveis que possam lidar com as necessidades do mundo moderno.</w:t>
-      </w:r>
-    </w:p>
-    <w:p>
-      <w:pPr>
-        <w:spacing w:after="0"/>
-        <w:rPr>
-          <w:rFonts w:ascii="Times New Roman" w:hAnsi="Times New Roman" w:cs="Times New Roman"/>
-          <w:sz w:val="24"/>
-          <w:szCs w:val="24"/>
-        </w:rPr>
-      </w:pPr>
-    </w:p>
-    <w:p>
-      <w:pPr>
-        <w:rPr>
-          <w:rFonts w:ascii="Times New Roman" w:eastAsiaTheme="majorEastAsia" w:hAnsi="Times New Roman" w:cs="Times New Roman"/>
-          <w:sz w:val="24"/>
-          <w:szCs w:val="24"/>
-        </w:rPr>
-      </w:pPr>
-    </w:p>
-    <w:p>
-      <w:pPr>
-        <w:pStyle w:val="Heading2"/>
+        <w:lastRenderedPageBreak/>
+        <w:t>VI. Conclusão</w:t>
+      </w:r>
+      <w:bookmarkEnd w:id="16"/>
+    </w:p>
+    <w:p>
+      <w:pPr>
+        <w:pStyle w:val="Heading1"/>
+        <w:jc w:val="both"/>
         <w:rPr>
           <w:rFonts w:ascii="Times New Roman" w:hAnsi="Times New Roman" w:cs="Times New Roman"/>
           <w:b/>
@@ -5122,8 +5658,81 @@
           <w:szCs w:val="24"/>
         </w:rPr>
       </w:pPr>
-      <w:bookmarkStart w:id="17" w:name="_Toc131615109"/>
-      <w:r>
+    </w:p>
+    <w:p>
+      <w:pPr>
+        <w:pStyle w:val="NormalWeb"/>
+        <w:spacing w:before="0" w:beforeAutospacing="0" w:after="300" w:afterAutospacing="0"/>
+        <w:ind w:firstLine="708"/>
+        <w:jc w:val="both"/>
+      </w:pPr>
+      <w:r>
+        <w:t>A computação distribuída é uma abordagem para a construção de sistemas de computação que permite que múltiplos computadores trabalhem juntos de forma coordenada para executar tarefas complexas. Essa abordagem oferece várias vantagens em relação aos sistemas centralizados, incluindo maior escalabilidade, maior disponibilidade, melhor desempenho e maior resiliência a falhas.</w:t>
+      </w:r>
+    </w:p>
+    <w:p>
+      <w:pPr>
+        <w:pStyle w:val="NormalWeb"/>
+        <w:spacing w:before="300" w:beforeAutospacing="0" w:after="300" w:afterAutospacing="0"/>
+        <w:ind w:firstLine="708"/>
+        <w:jc w:val="both"/>
+      </w:pPr>
+      <w:r>
+        <w:t xml:space="preserve">No entanto, a computação distribuída também apresenta desafios significativos em termos de gerenciamento de recursos, sincronização de tarefas, transmissão e </w:t>
+      </w:r>
+      <w:proofErr w:type="spellStart"/>
+      <w:r>
+        <w:t>recepção</w:t>
+      </w:r>
+      <w:proofErr w:type="spellEnd"/>
+      <w:r>
+        <w:t xml:space="preserve"> de dados, segurança e outros </w:t>
+      </w:r>
+      <w:proofErr w:type="spellStart"/>
+      <w:r>
+        <w:t>aspectos</w:t>
+      </w:r>
+      <w:proofErr w:type="spellEnd"/>
+      <w:r>
+        <w:t xml:space="preserve"> críticos. Para lidar com esses desafios, são necessários protocolos e algoritmos específicos que permitem que os computadores em um sistema distribuído trabalhem juntos de forma coordenada e eficiente.</w:t>
+      </w:r>
+    </w:p>
+    <w:p>
+      <w:pPr>
+        <w:pStyle w:val="NormalWeb"/>
+        <w:spacing w:before="300" w:beforeAutospacing="0" w:after="0" w:afterAutospacing="0"/>
+        <w:ind w:firstLine="708"/>
+        <w:jc w:val="both"/>
+      </w:pPr>
+      <w:r>
+        <w:t>No geral, a computação distribuída é uma abordagem importante para a construção de sistemas de computação de grande escala e complexidade. À medida que as demandas por recursos computacionais continuam a crescer, a computação distribuída provavelmente se tornará cada vez mais importante para a construção de sistemas eficientes e escaláveis que possam lidar com as necessidades do mundo moderno.</w:t>
+      </w:r>
+    </w:p>
+    <w:p>
+      <w:pPr>
+        <w:spacing w:after="0"/>
+        <w:jc w:val="both"/>
+        <w:rPr>
+          <w:rFonts w:ascii="Times New Roman" w:hAnsi="Times New Roman" w:cs="Times New Roman"/>
+          <w:sz w:val="24"/>
+          <w:szCs w:val="24"/>
+        </w:rPr>
+      </w:pPr>
+    </w:p>
+    <w:p>
+      <w:pPr>
+        <w:jc w:val="both"/>
+        <w:rPr>
+          <w:rFonts w:ascii="Times New Roman" w:eastAsiaTheme="majorEastAsia" w:hAnsi="Times New Roman" w:cs="Times New Roman"/>
+          <w:sz w:val="24"/>
+          <w:szCs w:val="24"/>
+        </w:rPr>
+      </w:pPr>
+    </w:p>
+    <w:p>
+      <w:pPr>
+        <w:pStyle w:val="Heading2"/>
+        <w:jc w:val="both"/>
         <w:rPr>
           <w:rFonts w:ascii="Times New Roman" w:hAnsi="Times New Roman" w:cs="Times New Roman"/>
           <w:b/>
@@ -5132,12 +5741,24 @@
           <w:sz w:val="24"/>
           <w:szCs w:val="24"/>
         </w:rPr>
+      </w:pPr>
+      <w:bookmarkStart w:id="17" w:name="_Toc131615109"/>
+      <w:r>
+        <w:rPr>
+          <w:rFonts w:ascii="Times New Roman" w:hAnsi="Times New Roman" w:cs="Times New Roman"/>
+          <w:b/>
+          <w:bCs/>
+          <w:color w:val="5B9BD5" w:themeColor="accent5"/>
+          <w:sz w:val="24"/>
+          <w:szCs w:val="24"/>
+        </w:rPr>
         <w:t>Benefícios da computação distribuída</w:t>
       </w:r>
       <w:bookmarkEnd w:id="17"/>
     </w:p>
     <w:p>
       <w:pPr>
+        <w:jc w:val="both"/>
         <w:rPr>
           <w:rFonts w:ascii="Times New Roman" w:hAnsi="Times New Roman" w:cs="Times New Roman"/>
           <w:sz w:val="24"/>
@@ -5149,6 +5770,8 @@
       <w:pPr>
         <w:pStyle w:val="NormalWeb"/>
         <w:spacing w:before="0" w:beforeAutospacing="0" w:after="300" w:afterAutospacing="0"/>
+        <w:ind w:firstLine="360"/>
+        <w:jc w:val="both"/>
       </w:pPr>
       <w:r>
         <w:t>A computação distribuída oferece uma série de benefícios em relação aos sistemas centralizados, incluindo:</w:t>
@@ -5162,6 +5785,7 @@
           <w:numId w:val="3"/>
         </w:numPr>
         <w:spacing w:before="0" w:beforeAutospacing="0" w:after="0" w:afterAutospacing="0"/>
+        <w:jc w:val="both"/>
       </w:pPr>
       <w:r>
         <w:t>Escalabilidade: a computação distribuída permite que os recursos computacionais sejam facilmente adicionados ou removidos do sistema, o que permite que o sistema cresça ou diminua de acordo com as necessidades.</w:t>
@@ -5175,6 +5799,7 @@
           <w:numId w:val="3"/>
         </w:numPr>
         <w:spacing w:before="0" w:beforeAutospacing="0" w:after="0" w:afterAutospacing="0"/>
+        <w:jc w:val="both"/>
       </w:pPr>
       <w:r>
         <w:t>Melhor desempenho: a computação distribuída pode executar tarefas mais rapidamente do que os sistemas centralizados, porque as tarefas podem ser distribuídas em vários computadores e executadas em paralelo.</w:t>
@@ -5188,6 +5813,7 @@
           <w:numId w:val="3"/>
         </w:numPr>
         <w:spacing w:before="0" w:beforeAutospacing="0" w:after="0" w:afterAutospacing="0"/>
+        <w:jc w:val="both"/>
       </w:pPr>
       <w:r>
         <w:t>Disponibilidade: a computação distribuída pode oferecer maior disponibilidade do sistema, porque se um computador falhar, outros computadores podem assumir as tarefas que estavam sendo executadas pelo computador que falhou.</w:t>
@@ -5201,6 +5827,7 @@
           <w:numId w:val="3"/>
         </w:numPr>
         <w:spacing w:before="0" w:beforeAutospacing="0" w:after="0" w:afterAutospacing="0"/>
+        <w:jc w:val="both"/>
       </w:pPr>
       <w:r>
         <w:t>Redundância: a computação distribuída pode ser usada para criar sistemas redundantes, que podem ser usados para garantir que as informações e os dados estejam sempre disponíveis.</w:t>
@@ -5214,6 +5841,7 @@
           <w:numId w:val="3"/>
         </w:numPr>
         <w:spacing w:before="0" w:beforeAutospacing="0" w:after="0" w:afterAutospacing="0"/>
+        <w:jc w:val="both"/>
       </w:pPr>
       <w:r>
         <w:t>Flexibilidade: a computação distribuída pode ser usada para criar sistemas flexíveis, que podem ser adaptados às necessidades específicas de diferentes usuários ou aplicações.</w:t>
@@ -5227,6 +5855,7 @@
           <w:numId w:val="3"/>
         </w:numPr>
         <w:spacing w:before="0" w:beforeAutospacing="0" w:after="0" w:afterAutospacing="0"/>
+        <w:jc w:val="both"/>
       </w:pPr>
       <w:r>
         <w:t>Custo-efetividade: a computação distribuída pode ser mais econômica do que os sistemas centralizados, porque permite que os recursos computacionais sejam compartilhados e utilizados de forma mais eficiente.</w:t>
@@ -5240,32 +5869,40 @@
           <w:numId w:val="3"/>
         </w:numPr>
         <w:spacing w:before="0" w:beforeAutospacing="0" w:after="0" w:afterAutospacing="0"/>
-      </w:pPr>
-      <w:r>
-        <w:t>Resiliência a falhas: a computação distribuída é mais resiliente a falhas do que os sistemas centralizados, porque os dados e as tarefas podem ser distribuídos em vários computadores e redundâncias podem ser criadas para garantir que o sistema continue funcionando mesmo em caso de falhas.</w:t>
+        <w:jc w:val="both"/>
+      </w:pPr>
+      <w:r>
+        <w:t xml:space="preserve">Resiliência a falhas: a computação distribuída é mais resiliente a falhas do que os sistemas centralizados, porque os dados e as tarefas podem ser distribuídos em </w:t>
+      </w:r>
+      <w:r>
+        <w:lastRenderedPageBreak/>
+        <w:t>vários computadores e redundâncias podem ser criadas para garantir que o sistema continue funcionando mesmo em caso de falhas.</w:t>
       </w:r>
     </w:p>
     <w:p>
       <w:pPr>
         <w:pStyle w:val="NormalWeb"/>
         <w:spacing w:before="300" w:beforeAutospacing="0" w:after="0" w:afterAutospacing="0"/>
-      </w:pPr>
-      <w:r>
-        <w:lastRenderedPageBreak/>
+        <w:ind w:firstLine="360"/>
+        <w:jc w:val="both"/>
+      </w:pPr>
+      <w:r>
         <w:t>No geral, a computação distribuída pode ser uma solução eficaz para lidar com os desafios computacionais modernos, oferecendo maior escalabilidade, desempenho, disponibilidade, flexibilidade e resiliência a falhas.</w:t>
       </w:r>
     </w:p>
     <w:p>
       <w:pPr>
-        <w:rPr>
-          <w:rFonts w:ascii="Times New Roman" w:hAnsi="Times New Roman" w:cs="Times New Roman"/>
-          <w:sz w:val="24"/>
-          <w:szCs w:val="24"/>
-        </w:rPr>
-      </w:pPr>
-    </w:p>
-    <w:p>
-      <w:pPr>
+        <w:jc w:val="both"/>
+        <w:rPr>
+          <w:rFonts w:ascii="Times New Roman" w:hAnsi="Times New Roman" w:cs="Times New Roman"/>
+          <w:sz w:val="24"/>
+          <w:szCs w:val="24"/>
+        </w:rPr>
+      </w:pPr>
+    </w:p>
+    <w:p>
+      <w:pPr>
+        <w:jc w:val="both"/>
         <w:rPr>
           <w:rFonts w:ascii="Times New Roman" w:eastAsiaTheme="majorEastAsia" w:hAnsi="Times New Roman" w:cs="Times New Roman"/>
           <w:sz w:val="24"/>
@@ -5276,6 +5913,7 @@
     <w:p>
       <w:pPr>
         <w:pStyle w:val="Heading2"/>
+        <w:jc w:val="both"/>
         <w:rPr>
           <w:rFonts w:ascii="Times New Roman" w:hAnsi="Times New Roman" w:cs="Times New Roman"/>
           <w:b/>
@@ -5299,11 +5937,17 @@
       </w:r>
       <w:bookmarkEnd w:id="18"/>
     </w:p>
-    <w:p/>
+    <w:p>
+      <w:pPr>
+        <w:jc w:val="both"/>
+      </w:pPr>
+    </w:p>
     <w:p>
       <w:pPr>
         <w:pStyle w:val="NormalWeb"/>
         <w:spacing w:before="0" w:beforeAutospacing="0" w:after="300" w:afterAutospacing="0"/>
+        <w:ind w:firstLine="360"/>
+        <w:jc w:val="both"/>
       </w:pPr>
       <w:r>
         <w:t>Embora a computação distribuída apresente muitos benefícios, também existem desafios e oportunidades futuras a serem considerados. Alguns desses desafios e oportunidades incluem:</w:t>
@@ -5317,6 +5961,7 @@
           <w:numId w:val="4"/>
         </w:numPr>
         <w:spacing w:before="0" w:beforeAutospacing="0" w:after="0" w:afterAutospacing="0"/>
+        <w:jc w:val="both"/>
       </w:pPr>
       <w:r>
         <w:t>Gerenciamento de recursos: gerenciar recursos distribuídos em vários computadores pode ser complexo e desafiador. Futuras soluções de gerenciamento de recursos devem ser desenvolvidas para garantir que os recursos sejam alocados de forma eficiente e otimizada.</w:t>
@@ -5330,6 +5975,7 @@
           <w:numId w:val="4"/>
         </w:numPr>
         <w:spacing w:before="0" w:beforeAutospacing="0" w:after="0" w:afterAutospacing="0"/>
+        <w:jc w:val="both"/>
       </w:pPr>
       <w:r>
         <w:t>Segurança: com tantos dispositivos conectados a um sistema distribuído, a segurança é uma grande preocupação. A computação distribuída deve ser protegida contra invasões e ataques cibernéticos, o que pode ser difícil devido à natureza distribuída da computação.</w:t>
@@ -5343,6 +5989,7 @@
           <w:numId w:val="4"/>
         </w:numPr>
         <w:spacing w:before="0" w:beforeAutospacing="0" w:after="0" w:afterAutospacing="0"/>
+        <w:jc w:val="both"/>
       </w:pPr>
       <w:r>
         <w:t>Sincronização de tarefas: garantir que as tarefas sejam executadas em ordem correta e de forma síncrona pode ser um desafio em sistemas distribuídos. Novos protocolos e algoritmos devem ser desenvolvidos para garantir que as tarefas sejam sincronizadas de forma eficiente.</w:t>
@@ -5356,6 +6003,7 @@
           <w:numId w:val="4"/>
         </w:numPr>
         <w:spacing w:before="0" w:beforeAutospacing="0" w:after="0" w:afterAutospacing="0"/>
+        <w:jc w:val="both"/>
       </w:pPr>
       <w:r>
         <w:t xml:space="preserve">Transmissão e </w:t>
@@ -5377,6 +6025,7 @@
           <w:numId w:val="4"/>
         </w:numPr>
         <w:spacing w:before="0" w:beforeAutospacing="0" w:after="0" w:afterAutospacing="0"/>
+        <w:jc w:val="both"/>
       </w:pPr>
       <w:r>
         <w:t>Análise de dados em tempo real: a computação distribuída pode ser usada para análise de dados em tempo real, mas pode ser desafiador garantir que a análise seja precisa e rápida o suficiente. Soluções futuras devem se concentrar em melhorar a eficiência da análise de dados em tempo real.</w:t>
@@ -5390,6 +6039,7 @@
           <w:numId w:val="4"/>
         </w:numPr>
         <w:spacing w:before="0" w:beforeAutospacing="0" w:after="0" w:afterAutospacing="0"/>
+        <w:jc w:val="both"/>
       </w:pPr>
       <w:r>
         <w:t>Oportunidades para a IoT: a computação distribuída é fundamental para a Internet das Coisas (IoT), permitindo que dispositivos se comuniquem uns com os outros e realizem tarefas complexas. A computação distribuída pode ser usada para melhorar a eficiência da IoT e permitir novas aplicações e serviços.</w:t>
@@ -5403,6 +6053,7 @@
           <w:numId w:val="4"/>
         </w:numPr>
         <w:spacing w:before="0" w:beforeAutospacing="0" w:after="0" w:afterAutospacing="0"/>
+        <w:jc w:val="both"/>
       </w:pPr>
       <w:r>
         <w:t>Aumento da capacidade de processamento: com a computação distribuída, é possível aumentar significativamente a capacidade de processamento disponível para executar tarefas complexas. Isso pode levar a novas aplicações e serviços que não eram possíveis anteriormente.</w:t>
@@ -5412,25 +6063,13 @@
       <w:pPr>
         <w:pStyle w:val="NormalWeb"/>
         <w:spacing w:before="300" w:beforeAutospacing="0" w:after="0" w:afterAutospacing="0"/>
+        <w:ind w:firstLine="360"/>
+        <w:jc w:val="both"/>
       </w:pPr>
       <w:r>
         <w:t>No geral, a computação distribuída oferece muitas oportunidades para melhorar a eficiência e a capacidade de processamento dos sistemas de computação modernos, mas também apresenta desafios que precisam ser superados. O futuro da computação distribuída dependerá da capacidade de enfrentar esses desafios e aproveitar as oportunidades apresentadas.</w:t>
       </w:r>
-    </w:p>
-    <w:p>
-      <w:pPr>
-        <w:rPr>
-          <w:rFonts w:ascii="Times New Roman" w:hAnsi="Times New Roman" w:cs="Times New Roman"/>
-          <w:sz w:val="24"/>
-          <w:szCs w:val="24"/>
-        </w:rPr>
-      </w:pPr>
-      <w:r>
-        <w:rPr>
-          <w:rFonts w:ascii="Times New Roman" w:hAnsi="Times New Roman" w:cs="Times New Roman"/>
-          <w:sz w:val="24"/>
-          <w:szCs w:val="24"/>
-        </w:rPr>
+      <w:r>
         <w:br w:type="page"/>
       </w:r>
     </w:p>
@@ -5438,6 +6077,7 @@
       <w:pPr>
         <w:spacing w:after="240"/>
         <w:ind w:left="57"/>
+        <w:jc w:val="both"/>
         <w:rPr>
           <w:rFonts w:ascii="Times New Roman" w:hAnsi="Times New Roman" w:cs="Times New Roman"/>
           <w:b/>
@@ -5484,7 +6124,7 @@
       <w:lvlText w:val="%1."/>
       <w:lvlJc w:val="left"/>
       <w:pPr>
-        <w:ind w:left="720" w:hanging="360"/>
+        <w:ind w:left="3552" w:hanging="360"/>
       </w:pPr>
     </w:lvl>
     <w:lvl w:ilvl="1" w:tplc="FFFFFFFF">
@@ -5755,6 +6395,181 @@
     </w:lvl>
   </w:abstractNum>
   <w:abstractNum w:abstractNumId="3" w15:restartNumberingAfterBreak="0">
+    <w:nsid w:val="3FCE7A1C"/>
+    <w:multiLevelType w:val="hybridMultilevel"/>
+    <w:tmpl w:val="9E6E5DB0"/>
+    <w:lvl w:ilvl="0" w:tplc="0809000F">
+      <w:start w:val="1"/>
+      <w:numFmt w:val="decimal"/>
+      <w:lvlText w:val="%1."/>
+      <w:lvlJc w:val="left"/>
+      <w:pPr>
+        <w:ind w:left="720" w:hanging="360"/>
+      </w:pPr>
+    </w:lvl>
+    <w:lvl w:ilvl="1" w:tplc="08090019" w:tentative="1">
+      <w:start w:val="1"/>
+      <w:numFmt w:val="lowerLetter"/>
+      <w:lvlText w:val="%2."/>
+      <w:lvlJc w:val="left"/>
+      <w:pPr>
+        <w:ind w:left="1440" w:hanging="360"/>
+      </w:pPr>
+    </w:lvl>
+    <w:lvl w:ilvl="2" w:tplc="0809001B" w:tentative="1">
+      <w:start w:val="1"/>
+      <w:numFmt w:val="lowerRoman"/>
+      <w:lvlText w:val="%3."/>
+      <w:lvlJc w:val="right"/>
+      <w:pPr>
+        <w:ind w:left="2160" w:hanging="180"/>
+      </w:pPr>
+    </w:lvl>
+    <w:lvl w:ilvl="3" w:tplc="0809000F" w:tentative="1">
+      <w:start w:val="1"/>
+      <w:numFmt w:val="decimal"/>
+      <w:lvlText w:val="%4."/>
+      <w:lvlJc w:val="left"/>
+      <w:pPr>
+        <w:ind w:left="2880" w:hanging="360"/>
+      </w:pPr>
+    </w:lvl>
+    <w:lvl w:ilvl="4" w:tplc="08090019" w:tentative="1">
+      <w:start w:val="1"/>
+      <w:numFmt w:val="lowerLetter"/>
+      <w:lvlText w:val="%5."/>
+      <w:lvlJc w:val="left"/>
+      <w:pPr>
+        <w:ind w:left="3600" w:hanging="360"/>
+      </w:pPr>
+    </w:lvl>
+    <w:lvl w:ilvl="5" w:tplc="0809001B" w:tentative="1">
+      <w:start w:val="1"/>
+      <w:numFmt w:val="lowerRoman"/>
+      <w:lvlText w:val="%6."/>
+      <w:lvlJc w:val="right"/>
+      <w:pPr>
+        <w:ind w:left="4320" w:hanging="180"/>
+      </w:pPr>
+    </w:lvl>
+    <w:lvl w:ilvl="6" w:tplc="0809000F" w:tentative="1">
+      <w:start w:val="1"/>
+      <w:numFmt w:val="decimal"/>
+      <w:lvlText w:val="%7."/>
+      <w:lvlJc w:val="left"/>
+      <w:pPr>
+        <w:ind w:left="5040" w:hanging="360"/>
+      </w:pPr>
+    </w:lvl>
+    <w:lvl w:ilvl="7" w:tplc="08090019" w:tentative="1">
+      <w:start w:val="1"/>
+      <w:numFmt w:val="lowerLetter"/>
+      <w:lvlText w:val="%8."/>
+      <w:lvlJc w:val="left"/>
+      <w:pPr>
+        <w:ind w:left="5760" w:hanging="360"/>
+      </w:pPr>
+    </w:lvl>
+    <w:lvl w:ilvl="8" w:tplc="0809001B" w:tentative="1">
+      <w:start w:val="1"/>
+      <w:numFmt w:val="lowerRoman"/>
+      <w:lvlText w:val="%9."/>
+      <w:lvlJc w:val="right"/>
+      <w:pPr>
+        <w:ind w:left="6480" w:hanging="180"/>
+      </w:pPr>
+    </w:lvl>
+  </w:abstractNum>
+  <w:abstractNum w:abstractNumId="4" w15:restartNumberingAfterBreak="0">
+    <w:nsid w:val="4F356DB8"/>
+    <w:multiLevelType w:val="hybridMultilevel"/>
+    <w:tmpl w:val="B1BC28B8"/>
+    <w:lvl w:ilvl="0" w:tplc="8CCCDD62">
+      <w:start w:val="1"/>
+      <w:numFmt w:val="decimal"/>
+      <w:lvlText w:val="%1."/>
+      <w:lvlJc w:val="left"/>
+      <w:pPr>
+        <w:ind w:left="980" w:hanging="620"/>
+      </w:pPr>
+      <w:rPr>
+        <w:rFonts w:hint="default"/>
+      </w:rPr>
+    </w:lvl>
+    <w:lvl w:ilvl="1" w:tplc="08090019" w:tentative="1">
+      <w:start w:val="1"/>
+      <w:numFmt w:val="lowerLetter"/>
+      <w:lvlText w:val="%2."/>
+      <w:lvlJc w:val="left"/>
+      <w:pPr>
+        <w:ind w:left="1440" w:hanging="360"/>
+      </w:pPr>
+    </w:lvl>
+    <w:lvl w:ilvl="2" w:tplc="0809001B" w:tentative="1">
+      <w:start w:val="1"/>
+      <w:numFmt w:val="lowerRoman"/>
+      <w:lvlText w:val="%3."/>
+      <w:lvlJc w:val="right"/>
+      <w:pPr>
+        <w:ind w:left="2160" w:hanging="180"/>
+      </w:pPr>
+    </w:lvl>
+    <w:lvl w:ilvl="3" w:tplc="0809000F" w:tentative="1">
+      <w:start w:val="1"/>
+      <w:numFmt w:val="decimal"/>
+      <w:lvlText w:val="%4."/>
+      <w:lvlJc w:val="left"/>
+      <w:pPr>
+        <w:ind w:left="2880" w:hanging="360"/>
+      </w:pPr>
+    </w:lvl>
+    <w:lvl w:ilvl="4" w:tplc="08090019" w:tentative="1">
+      <w:start w:val="1"/>
+      <w:numFmt w:val="lowerLetter"/>
+      <w:lvlText w:val="%5."/>
+      <w:lvlJc w:val="left"/>
+      <w:pPr>
+        <w:ind w:left="3600" w:hanging="360"/>
+      </w:pPr>
+    </w:lvl>
+    <w:lvl w:ilvl="5" w:tplc="0809001B" w:tentative="1">
+      <w:start w:val="1"/>
+      <w:numFmt w:val="lowerRoman"/>
+      <w:lvlText w:val="%6."/>
+      <w:lvlJc w:val="right"/>
+      <w:pPr>
+        <w:ind w:left="4320" w:hanging="180"/>
+      </w:pPr>
+    </w:lvl>
+    <w:lvl w:ilvl="6" w:tplc="0809000F" w:tentative="1">
+      <w:start w:val="1"/>
+      <w:numFmt w:val="decimal"/>
+      <w:lvlText w:val="%7."/>
+      <w:lvlJc w:val="left"/>
+      <w:pPr>
+        <w:ind w:left="5040" w:hanging="360"/>
+      </w:pPr>
+    </w:lvl>
+    <w:lvl w:ilvl="7" w:tplc="08090019" w:tentative="1">
+      <w:start w:val="1"/>
+      <w:numFmt w:val="lowerLetter"/>
+      <w:lvlText w:val="%8."/>
+      <w:lvlJc w:val="left"/>
+      <w:pPr>
+        <w:ind w:left="5760" w:hanging="360"/>
+      </w:pPr>
+    </w:lvl>
+    <w:lvl w:ilvl="8" w:tplc="0809001B" w:tentative="1">
+      <w:start w:val="1"/>
+      <w:numFmt w:val="lowerRoman"/>
+      <w:lvlText w:val="%9."/>
+      <w:lvlJc w:val="right"/>
+      <w:pPr>
+        <w:ind w:left="6480" w:hanging="180"/>
+      </w:pPr>
+    </w:lvl>
+  </w:abstractNum>
+  <w:abstractNum w:abstractNumId="5" w15:restartNumberingAfterBreak="0">
     <w:nsid w:val="5B1746A2"/>
     <w:multiLevelType w:val="multilevel"/>
     <w:tmpl w:val="F3EA07CE"/>
@@ -5867,7 +6682,7 @@
       </w:pPr>
     </w:lvl>
   </w:abstractNum>
-  <w:abstractNum w:abstractNumId="4" w15:restartNumberingAfterBreak="0">
+  <w:abstractNum w:abstractNumId="6" w15:restartNumberingAfterBreak="0">
     <w:nsid w:val="5C74064C"/>
     <w:multiLevelType w:val="multilevel"/>
     <w:tmpl w:val="72F8186C"/>
@@ -5980,7 +6795,7 @@
       </w:pPr>
     </w:lvl>
   </w:abstractNum>
-  <w:abstractNum w:abstractNumId="5" w15:restartNumberingAfterBreak="0">
+  <w:abstractNum w:abstractNumId="7" w15:restartNumberingAfterBreak="0">
     <w:nsid w:val="69802030"/>
     <w:multiLevelType w:val="multilevel"/>
     <w:tmpl w:val="0450ED64"/>
@@ -6093,14 +6908,100 @@
       </w:pPr>
     </w:lvl>
   </w:abstractNum>
+  <w:abstractNum w:abstractNumId="8" w15:restartNumberingAfterBreak="0">
+    <w:nsid w:val="79AF7C15"/>
+    <w:multiLevelType w:val="hybridMultilevel"/>
+    <w:tmpl w:val="FAD092BC"/>
+    <w:lvl w:ilvl="0" w:tplc="0809000F">
+      <w:start w:val="1"/>
+      <w:numFmt w:val="decimal"/>
+      <w:lvlText w:val="%1."/>
+      <w:lvlJc w:val="left"/>
+      <w:pPr>
+        <w:ind w:left="720" w:hanging="360"/>
+      </w:pPr>
+    </w:lvl>
+    <w:lvl w:ilvl="1" w:tplc="08090019" w:tentative="1">
+      <w:start w:val="1"/>
+      <w:numFmt w:val="lowerLetter"/>
+      <w:lvlText w:val="%2."/>
+      <w:lvlJc w:val="left"/>
+      <w:pPr>
+        <w:ind w:left="1440" w:hanging="360"/>
+      </w:pPr>
+    </w:lvl>
+    <w:lvl w:ilvl="2" w:tplc="0809001B" w:tentative="1">
+      <w:start w:val="1"/>
+      <w:numFmt w:val="lowerRoman"/>
+      <w:lvlText w:val="%3."/>
+      <w:lvlJc w:val="right"/>
+      <w:pPr>
+        <w:ind w:left="2160" w:hanging="180"/>
+      </w:pPr>
+    </w:lvl>
+    <w:lvl w:ilvl="3" w:tplc="0809000F" w:tentative="1">
+      <w:start w:val="1"/>
+      <w:numFmt w:val="decimal"/>
+      <w:lvlText w:val="%4."/>
+      <w:lvlJc w:val="left"/>
+      <w:pPr>
+        <w:ind w:left="2880" w:hanging="360"/>
+      </w:pPr>
+    </w:lvl>
+    <w:lvl w:ilvl="4" w:tplc="08090019" w:tentative="1">
+      <w:start w:val="1"/>
+      <w:numFmt w:val="lowerLetter"/>
+      <w:lvlText w:val="%5."/>
+      <w:lvlJc w:val="left"/>
+      <w:pPr>
+        <w:ind w:left="3600" w:hanging="360"/>
+      </w:pPr>
+    </w:lvl>
+    <w:lvl w:ilvl="5" w:tplc="0809001B" w:tentative="1">
+      <w:start w:val="1"/>
+      <w:numFmt w:val="lowerRoman"/>
+      <w:lvlText w:val="%6."/>
+      <w:lvlJc w:val="right"/>
+      <w:pPr>
+        <w:ind w:left="4320" w:hanging="180"/>
+      </w:pPr>
+    </w:lvl>
+    <w:lvl w:ilvl="6" w:tplc="0809000F" w:tentative="1">
+      <w:start w:val="1"/>
+      <w:numFmt w:val="decimal"/>
+      <w:lvlText w:val="%7."/>
+      <w:lvlJc w:val="left"/>
+      <w:pPr>
+        <w:ind w:left="5040" w:hanging="360"/>
+      </w:pPr>
+    </w:lvl>
+    <w:lvl w:ilvl="7" w:tplc="08090019" w:tentative="1">
+      <w:start w:val="1"/>
+      <w:numFmt w:val="lowerLetter"/>
+      <w:lvlText w:val="%8."/>
+      <w:lvlJc w:val="left"/>
+      <w:pPr>
+        <w:ind w:left="5760" w:hanging="360"/>
+      </w:pPr>
+    </w:lvl>
+    <w:lvl w:ilvl="8" w:tplc="0809001B" w:tentative="1">
+      <w:start w:val="1"/>
+      <w:numFmt w:val="lowerRoman"/>
+      <w:lvlText w:val="%9."/>
+      <w:lvlJc w:val="right"/>
+      <w:pPr>
+        <w:ind w:left="6480" w:hanging="180"/>
+      </w:pPr>
+    </w:lvl>
+  </w:abstractNum>
   <w:num w:numId="1" w16cid:durableId="1214922783">
-    <w:abstractNumId w:val="5"/>
+    <w:abstractNumId w:val="7"/>
   </w:num>
   <w:num w:numId="2" w16cid:durableId="1974015456">
-    <w:abstractNumId w:val="4"/>
+    <w:abstractNumId w:val="6"/>
   </w:num>
   <w:num w:numId="3" w16cid:durableId="1193151822">
-    <w:abstractNumId w:val="3"/>
+    <w:abstractNumId w:val="5"/>
   </w:num>
   <w:num w:numId="4" w16cid:durableId="60636824">
     <w:abstractNumId w:val="1"/>
@@ -6110,6 +7011,15 @@
   </w:num>
   <w:num w:numId="6" w16cid:durableId="419563186">
     <w:abstractNumId w:val="0"/>
+  </w:num>
+  <w:num w:numId="7" w16cid:durableId="205728279">
+    <w:abstractNumId w:val="8"/>
+  </w:num>
+  <w:num w:numId="8" w16cid:durableId="1170868005">
+    <w:abstractNumId w:val="3"/>
+  </w:num>
+  <w:num w:numId="9" w16cid:durableId="976253140">
+    <w:abstractNumId w:val="4"/>
   </w:num>
 </w:numbering>
 </file>
@@ -6677,6 +7587,17 @@
       <w:lang w:eastAsia="pt-PT"/>
     </w:rPr>
   </w:style>
+  <w:style w:type="paragraph" w:styleId="ListParagraph">
+    <w:name w:val="List Paragraph"/>
+    <w:basedOn w:val="Normal"/>
+    <w:uiPriority w:val="34"/>
+    <w:qFormat/>
+    <w:rsid w:val="00CD2184"/>
+    <w:pPr>
+      <w:ind w:left="720"/>
+      <w:contextualSpacing/>
+    </w:pPr>
+  </w:style>
 </w:styles>
 </file>
 

--- a/A computacao distribuida.docx
+++ b/A computacao distribuida.docx
@@ -1909,119 +1909,39 @@
     </w:p>
     <w:p>
       <w:pPr>
-        <w:pStyle w:val="NormalWeb"/>
-        <w:pBdr>
-          <w:top w:val="single" w:sz="2" w:space="0" w:color="D9D9E3"/>
-          <w:left w:val="single" w:sz="2" w:space="0" w:color="D9D9E3"/>
-          <w:bottom w:val="single" w:sz="2" w:space="0" w:color="D9D9E3"/>
-          <w:right w:val="single" w:sz="2" w:space="0" w:color="D9D9E3"/>
-        </w:pBdr>
-        <w:shd w:val="clear" w:color="auto" w:fill="444654"/>
-        <w:spacing w:before="0" w:beforeAutospacing="0" w:after="300" w:afterAutospacing="0"/>
-        <w:rPr>
-          <w:rFonts w:ascii="Segoe UI" w:hAnsi="Segoe UI" w:cs="Segoe UI"/>
-          <w:color w:val="D1D5DB"/>
-        </w:rPr>
-      </w:pPr>
-      <w:r>
-        <w:rPr>
-          <w:rFonts w:ascii="Segoe UI" w:hAnsi="Segoe UI" w:cs="Segoe UI"/>
-          <w:color w:val="D1D5DB"/>
-        </w:rPr>
-        <w:t>Computação distribuída é um modelo de processamento de dados em que um sistema computacional é composto por múltiplos componentes autônomos, como computadores, dispositivos móveis, servidores, sensores, entre outros, que trabalham juntos de forma coordenada para realizar uma tarefa computacional.</w:t>
-      </w:r>
-    </w:p>
-    <w:p>
-      <w:pPr>
-        <w:pStyle w:val="NormalWeb"/>
-        <w:pBdr>
-          <w:top w:val="single" w:sz="2" w:space="0" w:color="D9D9E3"/>
-          <w:left w:val="single" w:sz="2" w:space="0" w:color="D9D9E3"/>
-          <w:bottom w:val="single" w:sz="2" w:space="0" w:color="D9D9E3"/>
-          <w:right w:val="single" w:sz="2" w:space="0" w:color="D9D9E3"/>
-        </w:pBdr>
-        <w:shd w:val="clear" w:color="auto" w:fill="444654"/>
-        <w:spacing w:before="300" w:beforeAutospacing="0" w:after="300" w:afterAutospacing="0"/>
-        <w:rPr>
-          <w:rFonts w:ascii="Segoe UI" w:hAnsi="Segoe UI" w:cs="Segoe UI"/>
-          <w:color w:val="D1D5DB"/>
-        </w:rPr>
-      </w:pPr>
-      <w:r>
-        <w:rPr>
-          <w:rFonts w:ascii="Segoe UI" w:hAnsi="Segoe UI" w:cs="Segoe UI"/>
-          <w:color w:val="D1D5DB"/>
-        </w:rPr>
-        <w:t>Nesse modelo, cada componente do sistema é responsável por uma parte da computação, e a comunicação e coordenação entre eles é realizada por meio de uma rede de comunicação, como a internet. Essa abordagem permite que tarefas complexas sejam divididas em partes menores, que podem ser processadas em paralelo, aumentando assim a eficiência e a velocidade de processamento.</w:t>
-      </w:r>
-    </w:p>
-    <w:p>
-      <w:pPr>
-        <w:pStyle w:val="NormalWeb"/>
-        <w:pBdr>
-          <w:top w:val="single" w:sz="2" w:space="0" w:color="D9D9E3"/>
-          <w:left w:val="single" w:sz="2" w:space="0" w:color="D9D9E3"/>
-          <w:bottom w:val="single" w:sz="2" w:space="0" w:color="D9D9E3"/>
-          <w:right w:val="single" w:sz="2" w:space="0" w:color="D9D9E3"/>
-        </w:pBdr>
-        <w:shd w:val="clear" w:color="auto" w:fill="444654"/>
-        <w:spacing w:before="300" w:beforeAutospacing="0" w:after="0" w:afterAutospacing="0"/>
-        <w:rPr>
-          <w:rFonts w:ascii="Segoe UI" w:hAnsi="Segoe UI" w:cs="Segoe UI"/>
-          <w:color w:val="D1D5DB"/>
-        </w:rPr>
-      </w:pPr>
-      <w:r>
-        <w:rPr>
-          <w:rFonts w:ascii="Segoe UI" w:hAnsi="Segoe UI" w:cs="Segoe UI"/>
-          <w:color w:val="D1D5DB"/>
-        </w:rPr>
-        <w:t>A computação distribuída é utilizada em diversas áreas, como processamento de grandes volumes de dados, inteligência artificial, sistemas de controle de tráfego aéreo, entre outras aplicações que requerem alta capacidade de processamento e coordenação entre múltiplos componentes.</w:t>
-      </w:r>
-    </w:p>
-    <w:p>
-      <w:pPr>
-        <w:rPr>
-          <w:rFonts w:asciiTheme="majorHAnsi" w:eastAsiaTheme="majorEastAsia" w:hAnsiTheme="majorHAnsi" w:cstheme="majorBidi"/>
-          <w:color w:val="2F5496" w:themeColor="accent1" w:themeShade="BF"/>
-          <w:sz w:val="26"/>
-          <w:szCs w:val="26"/>
-        </w:rPr>
-      </w:pPr>
-      <w:r>
-        <w:br w:type="page"/>
-      </w:r>
-    </w:p>
-    <w:p>
-      <w:pPr>
-        <w:pStyle w:val="Ttulo2"/>
-      </w:pPr>
-      <w:bookmarkStart w:id="2" w:name="_Toc131615094"/>
-      <w:r>
-        <w:lastRenderedPageBreak/>
-        <w:t>Importância da computação distribuída</w:t>
-      </w:r>
-      <w:bookmarkEnd w:id="2"/>
-    </w:p>
-    <w:p>
-      <w:pPr>
         <w:autoSpaceDE w:val="0"/>
         <w:autoSpaceDN w:val="0"/>
         <w:adjustRightInd w:val="0"/>
         <w:spacing w:after="0" w:line="240" w:lineRule="auto"/>
         <w:rPr>
           <w:rFonts w:ascii="AppleSystemUIFont" w:hAnsi="AppleSystemUIFont" w:cs="AppleSystemUIFont"/>
-          <w:sz w:val="24"/>
-          <w:szCs w:val="24"/>
-        </w:rPr>
-      </w:pPr>
-      <w:r>
-        <w:rPr>
-          <w:rFonts w:ascii="AppleSystemUIFont" w:hAnsi="AppleSystemUIFont" w:cs="AppleSystemUIFont"/>
-          <w:sz w:val="24"/>
-          <w:szCs w:val="24"/>
-        </w:rPr>
-        <w:t>Algumas das principais razões pelas quais a computação distribuída é importante são:</w:t>
+          <w:sz w:val="26"/>
+          <w:szCs w:val="26"/>
+        </w:rPr>
+      </w:pPr>
+      <w:r>
+        <w:rPr>
+          <w:rFonts w:ascii="AppleSystemUIFont" w:hAnsi="AppleSystemUIFont" w:cs="AppleSystemUIFont"/>
+          <w:sz w:val="26"/>
+          <w:szCs w:val="26"/>
+        </w:rPr>
+        <w:t>Computação distribuída é um modelo de processamento de dados em que um sistema computacional é composto por múltiplos componentes aut</w:t>
+      </w:r>
+      <w:r>
+        <w:rPr>
+          <w:rFonts w:ascii="AppleSystemUIFont" w:hAnsi="AppleSystemUIFont" w:cs="AppleSystemUIFont"/>
+          <w:sz w:val="26"/>
+          <w:szCs w:val="26"/>
+        </w:rPr>
+        <w:t>ó</w:t>
+      </w:r>
+      <w:r>
+        <w:rPr>
+          <w:rFonts w:ascii="AppleSystemUIFont" w:hAnsi="AppleSystemUIFont" w:cs="AppleSystemUIFont"/>
+          <w:sz w:val="26"/>
+          <w:szCs w:val="26"/>
+        </w:rPr>
+        <w:t>nomos, como computadores, dispositivos móveis, servidores, entre outros, que trabalham juntos de forma coordenada para realizar uma tarefa computacional.</w:t>
       </w:r>
     </w:p>
     <w:p>
@@ -2032,33 +1952,123 @@
         <w:spacing w:after="0" w:line="240" w:lineRule="auto"/>
         <w:rPr>
           <w:rFonts w:ascii="AppleSystemUIFont" w:hAnsi="AppleSystemUIFont" w:cs="AppleSystemUIFont"/>
-          <w:sz w:val="24"/>
-          <w:szCs w:val="24"/>
-        </w:rPr>
-      </w:pPr>
-      <w:r>
-        <w:rPr>
-          <w:rFonts w:ascii="AppleSystemUIFont" w:hAnsi="AppleSystemUIFont" w:cs="AppleSystemUIFont"/>
-          <w:sz w:val="24"/>
-          <w:szCs w:val="24"/>
-        </w:rPr>
-        <w:t>1.     Escalabilidade: Is</w:t>
-      </w:r>
-      <w:r>
-        <w:rPr>
-          <w:rFonts w:ascii="AppleSystemUIFont" w:hAnsi="AppleSystemUIFont" w:cs="AppleSystemUIFont"/>
-          <w:sz w:val="24"/>
-          <w:szCs w:val="24"/>
+          <w:sz w:val="26"/>
+          <w:szCs w:val="26"/>
+        </w:rPr>
+      </w:pPr>
+      <w:r>
+        <w:rPr>
+          <w:rFonts w:ascii="AppleSystemUIFont" w:hAnsi="AppleSystemUIFont" w:cs="AppleSystemUIFont"/>
+          <w:sz w:val="26"/>
+          <w:szCs w:val="26"/>
+        </w:rPr>
+        <w:t>Nes</w:t>
+      </w:r>
+      <w:r>
+        <w:rPr>
+          <w:rFonts w:ascii="AppleSystemUIFont" w:hAnsi="AppleSystemUIFont" w:cs="AppleSystemUIFont"/>
+          <w:sz w:val="26"/>
+          <w:szCs w:val="26"/>
         </w:rPr>
         <w:t>t</w:t>
       </w:r>
       <w:r>
         <w:rPr>
           <w:rFonts w:ascii="AppleSystemUIFont" w:hAnsi="AppleSystemUIFont" w:cs="AppleSystemUIFont"/>
-          <w:sz w:val="24"/>
-          <w:szCs w:val="24"/>
-        </w:rPr>
-        <w:t xml:space="preserve">o significa que é possível aumentar a capacidade de processamento de um sistema sem ter que </w:t>
+          <w:sz w:val="26"/>
+          <w:szCs w:val="26"/>
+        </w:rPr>
+        <w:t>e modelo, cada componente do sistema é responsável por uma parte da computação, e a comunicação e coordenação entre eles é realizada por meio de uma rede de comunicação, como a internet. Es</w:t>
+      </w:r>
+      <w:r>
+        <w:rPr>
+          <w:rFonts w:ascii="AppleSystemUIFont" w:hAnsi="AppleSystemUIFont" w:cs="AppleSystemUIFont"/>
+          <w:sz w:val="26"/>
+          <w:szCs w:val="26"/>
+        </w:rPr>
+        <w:t>t</w:t>
+      </w:r>
+      <w:r>
+        <w:rPr>
+          <w:rFonts w:ascii="AppleSystemUIFont" w:hAnsi="AppleSystemUIFont" w:cs="AppleSystemUIFont"/>
+          <w:sz w:val="26"/>
+          <w:szCs w:val="26"/>
+        </w:rPr>
+        <w:t>a abordagem permite que tarefas complexas sejam divididas em partes menores, que podem ser processadas em paralelo, aumentando assim a eficiência e a velocidade de processamento.</w:t>
+      </w:r>
+    </w:p>
+    <w:p>
+      <w:pPr>
+        <w:rPr>
+          <w:rFonts w:asciiTheme="majorHAnsi" w:eastAsiaTheme="majorEastAsia" w:hAnsiTheme="majorHAnsi" w:cstheme="majorBidi"/>
+          <w:color w:val="2F5496" w:themeColor="accent1" w:themeShade="BF"/>
+          <w:sz w:val="26"/>
+          <w:szCs w:val="26"/>
+        </w:rPr>
+      </w:pPr>
+      <w:r>
+        <w:rPr>
+          <w:rFonts w:ascii="AppleSystemUIFont" w:hAnsi="AppleSystemUIFont" w:cs="AppleSystemUIFont"/>
+          <w:sz w:val="26"/>
+          <w:szCs w:val="26"/>
+        </w:rPr>
+        <w:t>A computação distribuída é utilizada em diversas áreas, como processamento de grandes volumes de dados, inteligência artificial, sistemas de controle de tráfego aéreo, entre outras aplicações que requerem alta capacidade de processamento e coordenação entre múltiplos componentes.</w:t>
+      </w:r>
+      <w:r>
+        <w:br w:type="page"/>
+      </w:r>
+    </w:p>
+    <w:p>
+      <w:pPr>
+        <w:pStyle w:val="Ttulo2"/>
+      </w:pPr>
+      <w:bookmarkStart w:id="2" w:name="_Toc131615094"/>
+      <w:r>
+        <w:lastRenderedPageBreak/>
+        <w:t>Importância da computação distribuída</w:t>
+      </w:r>
+      <w:bookmarkEnd w:id="2"/>
+    </w:p>
+    <w:p>
+      <w:pPr>
+        <w:autoSpaceDE w:val="0"/>
+        <w:autoSpaceDN w:val="0"/>
+        <w:adjustRightInd w:val="0"/>
+        <w:spacing w:after="0" w:line="240" w:lineRule="auto"/>
+        <w:rPr>
+          <w:rFonts w:ascii="AppleSystemUIFont" w:hAnsi="AppleSystemUIFont" w:cs="AppleSystemUIFont"/>
+          <w:sz w:val="24"/>
+          <w:szCs w:val="24"/>
+        </w:rPr>
+      </w:pPr>
+      <w:r>
+        <w:rPr>
+          <w:rFonts w:ascii="AppleSystemUIFont" w:hAnsi="AppleSystemUIFont" w:cs="AppleSystemUIFont"/>
+          <w:sz w:val="24"/>
+          <w:szCs w:val="24"/>
+        </w:rPr>
+        <w:t>Algumas das principais razões pelas quais a computação distribuída é importante são:</w:t>
+      </w:r>
+    </w:p>
+    <w:p>
+      <w:pPr>
+        <w:autoSpaceDE w:val="0"/>
+        <w:autoSpaceDN w:val="0"/>
+        <w:adjustRightInd w:val="0"/>
+        <w:spacing w:after="0" w:line="240" w:lineRule="auto"/>
+        <w:rPr>
+          <w:rFonts w:ascii="AppleSystemUIFont" w:hAnsi="AppleSystemUIFont" w:cs="AppleSystemUIFont"/>
+          <w:sz w:val="24"/>
+          <w:szCs w:val="24"/>
+        </w:rPr>
+      </w:pPr>
+      <w:r>
+        <w:rPr>
+          <w:rFonts w:ascii="AppleSystemUIFont" w:hAnsi="AppleSystemUIFont" w:cs="AppleSystemUIFont"/>
+          <w:sz w:val="24"/>
+          <w:szCs w:val="24"/>
+        </w:rPr>
+        <w:t xml:space="preserve">1.     Escalabilidade: Isto significa que é possível aumentar a capacidade de processamento de um sistema sem ter que </w:t>
       </w:r>
       <w:proofErr w:type="gramStart"/>
       <w:r>
@@ -2234,43 +2244,55 @@
           <w:sz w:val="24"/>
           <w:szCs w:val="24"/>
         </w:rPr>
-        <w:t xml:space="preserve">Cliente-Servidor: Nesta arquitetura, os serviços são fornecidos por um servidor centralizado e os clientes fazem solicitações para </w:t>
-      </w:r>
-      <w:proofErr w:type="spellStart"/>
-      <w:r>
-        <w:rPr>
-          <w:rFonts w:ascii="AppleSystemUIFont" w:hAnsi="AppleSystemUIFont" w:cs="AppleSystemUIFont"/>
-          <w:sz w:val="24"/>
-          <w:szCs w:val="24"/>
-        </w:rPr>
-        <w:t>acessar</w:t>
-      </w:r>
-      <w:proofErr w:type="spellEnd"/>
-      <w:r>
-        <w:rPr>
-          <w:rFonts w:ascii="AppleSystemUIFont" w:hAnsi="AppleSystemUIFont" w:cs="AppleSystemUIFont"/>
-          <w:sz w:val="24"/>
-          <w:szCs w:val="24"/>
-        </w:rPr>
-        <w:t xml:space="preserve"> esses serviços. Essa arquitetura é comum em sistemas de banco de dados, onde os clientes </w:t>
-      </w:r>
-      <w:proofErr w:type="spellStart"/>
-      <w:r>
-        <w:rPr>
-          <w:rFonts w:ascii="AppleSystemUIFont" w:hAnsi="AppleSystemUIFont" w:cs="AppleSystemUIFont"/>
-          <w:sz w:val="24"/>
-          <w:szCs w:val="24"/>
-        </w:rPr>
-        <w:t>acessam</w:t>
-      </w:r>
-      <w:proofErr w:type="spellEnd"/>
-      <w:r>
-        <w:rPr>
-          <w:rFonts w:ascii="AppleSystemUIFont" w:hAnsi="AppleSystemUIFont" w:cs="AppleSystemUIFont"/>
-          <w:sz w:val="24"/>
-          <w:szCs w:val="24"/>
-        </w:rPr>
-        <w:t xml:space="preserve"> informações armazenadas no servidor.</w:t>
+        <w:t>Cliente-Servidor: Nesta arquitetura, os serviços são fornecidos por um servidor centralizado e os clientes fazem solicitações para ace</w:t>
+      </w:r>
+      <w:r>
+        <w:rPr>
+          <w:rFonts w:ascii="AppleSystemUIFont" w:hAnsi="AppleSystemUIFont" w:cs="AppleSystemUIFont"/>
+          <w:sz w:val="24"/>
+          <w:szCs w:val="24"/>
+        </w:rPr>
+        <w:t>der</w:t>
+      </w:r>
+      <w:r>
+        <w:rPr>
+          <w:rFonts w:ascii="AppleSystemUIFont" w:hAnsi="AppleSystemUIFont" w:cs="AppleSystemUIFont"/>
+          <w:sz w:val="24"/>
+          <w:szCs w:val="24"/>
+        </w:rPr>
+        <w:t xml:space="preserve"> esses serviços. Es</w:t>
+      </w:r>
+      <w:r>
+        <w:rPr>
+          <w:rFonts w:ascii="AppleSystemUIFont" w:hAnsi="AppleSystemUIFont" w:cs="AppleSystemUIFont"/>
+          <w:sz w:val="24"/>
+          <w:szCs w:val="24"/>
+        </w:rPr>
+        <w:t>t</w:t>
+      </w:r>
+      <w:r>
+        <w:rPr>
+          <w:rFonts w:ascii="AppleSystemUIFont" w:hAnsi="AppleSystemUIFont" w:cs="AppleSystemUIFont"/>
+          <w:sz w:val="24"/>
+          <w:szCs w:val="24"/>
+        </w:rPr>
+        <w:t xml:space="preserve">a arquitetura é comum em sistemas de banco de dados, onde os clientes </w:t>
+      </w:r>
+      <w:r>
+        <w:rPr>
+          <w:rFonts w:ascii="AppleSystemUIFont" w:hAnsi="AppleSystemUIFont" w:cs="AppleSystemUIFont"/>
+          <w:sz w:val="24"/>
+          <w:szCs w:val="24"/>
+        </w:rPr>
+        <w:t xml:space="preserve">acedem a </w:t>
+      </w:r>
+      <w:r>
+        <w:rPr>
+          <w:rFonts w:ascii="AppleSystemUIFont" w:hAnsi="AppleSystemUIFont" w:cs="AppleSystemUIFont"/>
+          <w:sz w:val="24"/>
+          <w:szCs w:val="24"/>
+        </w:rPr>
+        <w:t>informações armazenadas no servidor.</w:t>
       </w:r>
     </w:p>
     <w:p>
@@ -2324,7 +2346,39 @@
           <w:sz w:val="24"/>
           <w:szCs w:val="24"/>
         </w:rPr>
-        <w:t xml:space="preserve">: Nesta arquitetura, todos os componentes são iguais e colaboram para realizar a tarefa. Cada componente é tanto um cliente quanto um servidor, e eles se comunicam uns com os outros diretamente para compartilhar recursos ou trocar informações. Essa arquitetura é comum em sistemas de compartilhamento de arquivos, como o </w:t>
+        <w:t xml:space="preserve">: Nesta arquitetura, todos os componentes são iguais e colaboram para realizar a tarefa. Cada componente é tanto um cliente </w:t>
+      </w:r>
+      <w:r>
+        <w:rPr>
+          <w:rFonts w:ascii="AppleSystemUIFont" w:hAnsi="AppleSystemUIFont" w:cs="AppleSystemUIFont"/>
+          <w:sz w:val="24"/>
+          <w:szCs w:val="24"/>
+        </w:rPr>
+        <w:t>como</w:t>
+      </w:r>
+      <w:r>
+        <w:rPr>
+          <w:rFonts w:ascii="AppleSystemUIFont" w:hAnsi="AppleSystemUIFont" w:cs="AppleSystemUIFont"/>
+          <w:sz w:val="24"/>
+          <w:szCs w:val="24"/>
+        </w:rPr>
+        <w:t xml:space="preserve"> um servidor, e comunicam uns com os outros diretamente para compartilhar recursos ou trocar informações. Es</w:t>
+      </w:r>
+      <w:r>
+        <w:rPr>
+          <w:rFonts w:ascii="AppleSystemUIFont" w:hAnsi="AppleSystemUIFont" w:cs="AppleSystemUIFont"/>
+          <w:sz w:val="24"/>
+          <w:szCs w:val="24"/>
+        </w:rPr>
+        <w:t>t</w:t>
+      </w:r>
+      <w:r>
+        <w:rPr>
+          <w:rFonts w:ascii="AppleSystemUIFont" w:hAnsi="AppleSystemUIFont" w:cs="AppleSystemUIFont"/>
+          <w:sz w:val="24"/>
+          <w:szCs w:val="24"/>
+        </w:rPr>
+        <w:t xml:space="preserve">a arquitetura é comum em sistemas de compartilhamento de arquivos, como o </w:t>
       </w:r>
       <w:proofErr w:type="spellStart"/>
       <w:r>
@@ -2368,7 +2422,55 @@
           <w:sz w:val="24"/>
           <w:szCs w:val="24"/>
         </w:rPr>
-        <w:t>Arquitetura em camadas: Nesta arquitetura, os componentes são organizados em camadas, onde cada camada tem uma função específica. A comunicação entre as camadas é realizada de forma estruturada e organizada, com cada camada fornecendo serviços para a camada superior. Essa arquitetura é comum em sistemas de rede, onde as camadas podem incluir a camada de aplicação, a camada de transporte e a camada de rede.</w:t>
+        <w:t xml:space="preserve">Arquitetura em camadas: Nesta arquitetura, os componentes são organizados em camadas, onde cada camada tem uma função específica. A comunicação entre as camadas é realizada de forma estruturada e organizada, com cada camada </w:t>
+      </w:r>
+      <w:r>
+        <w:rPr>
+          <w:rFonts w:ascii="AppleSystemUIFont" w:hAnsi="AppleSystemUIFont" w:cs="AppleSystemUIFont"/>
+          <w:sz w:val="24"/>
+          <w:szCs w:val="24"/>
+        </w:rPr>
+        <w:t>a fornecer</w:t>
+      </w:r>
+      <w:r>
+        <w:rPr>
+          <w:rFonts w:ascii="AppleSystemUIFont" w:hAnsi="AppleSystemUIFont" w:cs="AppleSystemUIFont"/>
+          <w:sz w:val="24"/>
+          <w:szCs w:val="24"/>
+        </w:rPr>
+        <w:t xml:space="preserve"> serviços </w:t>
+      </w:r>
+      <w:r>
+        <w:rPr>
+          <w:rFonts w:ascii="AppleSystemUIFont" w:hAnsi="AppleSystemUIFont" w:cs="AppleSystemUIFont"/>
+          <w:sz w:val="24"/>
+          <w:szCs w:val="24"/>
+        </w:rPr>
+        <w:t xml:space="preserve">à </w:t>
+      </w:r>
+      <w:r>
+        <w:rPr>
+          <w:rFonts w:ascii="AppleSystemUIFont" w:hAnsi="AppleSystemUIFont" w:cs="AppleSystemUIFont"/>
+          <w:sz w:val="24"/>
+          <w:szCs w:val="24"/>
+        </w:rPr>
+        <w:t>camada superior. Es</w:t>
+      </w:r>
+      <w:r>
+        <w:rPr>
+          <w:rFonts w:ascii="AppleSystemUIFont" w:hAnsi="AppleSystemUIFont" w:cs="AppleSystemUIFont"/>
+          <w:sz w:val="24"/>
+          <w:szCs w:val="24"/>
+        </w:rPr>
+        <w:t>t</w:t>
+      </w:r>
+      <w:r>
+        <w:rPr>
+          <w:rFonts w:ascii="AppleSystemUIFont" w:hAnsi="AppleSystemUIFont" w:cs="AppleSystemUIFont"/>
+          <w:sz w:val="24"/>
+          <w:szCs w:val="24"/>
+        </w:rPr>
+        <w:t>a arquitetura é comum em sistemas de rede, onde as camadas podem incluir a camada de aplicação, a camada de transporte e a camada de rede.</w:t>
       </w:r>
     </w:p>
     <w:p>
@@ -2394,25 +2496,71 @@
           <w:sz w:val="24"/>
           <w:szCs w:val="24"/>
         </w:rPr>
-        <w:t xml:space="preserve">Arquitetura orientada a serviços: Nesta arquitetura, os serviços são fornecidos como unidades independentes, que podem ser combinadas para formar sistemas mais complexos. Cada serviço é autônomo e pode ser </w:t>
-      </w:r>
-      <w:proofErr w:type="spellStart"/>
-      <w:r>
-        <w:rPr>
-          <w:rFonts w:ascii="AppleSystemUIFont" w:hAnsi="AppleSystemUIFont" w:cs="AppleSystemUIFont"/>
-          <w:sz w:val="24"/>
-          <w:szCs w:val="24"/>
-        </w:rPr>
-        <w:t>acessado</w:t>
-      </w:r>
-      <w:proofErr w:type="spellEnd"/>
-      <w:r>
-        <w:rPr>
-          <w:rFonts w:ascii="AppleSystemUIFont" w:hAnsi="AppleSystemUIFont" w:cs="AppleSystemUIFont"/>
-          <w:sz w:val="24"/>
-          <w:szCs w:val="24"/>
-        </w:rPr>
-        <w:t xml:space="preserve"> por meio de uma interface bem definida. Essa arquitetura é comum em sistemas de comércio eletrônico, onde serviços como pagamentos, envio de pedidos e gerenciamento de estoque podem ser fornecidos por diferentes fornecedores.</w:t>
+        <w:t xml:space="preserve">Arquitetura orientada a serviços: Nesta arquitetura, os serviços são fornecidos como unidades independentes, que podem ser combinadas para formar sistemas mais complexos. Cada serviço é </w:t>
+      </w:r>
+      <w:r>
+        <w:rPr>
+          <w:rFonts w:ascii="AppleSystemUIFont" w:hAnsi="AppleSystemUIFont" w:cs="AppleSystemUIFont"/>
+          <w:sz w:val="24"/>
+          <w:szCs w:val="24"/>
+        </w:rPr>
+        <w:t>aut</w:t>
+      </w:r>
+      <w:r>
+        <w:rPr>
+          <w:rFonts w:ascii="AppleSystemUIFont" w:hAnsi="AppleSystemUIFont" w:cs="AppleSystemUIFont"/>
+          <w:sz w:val="24"/>
+          <w:szCs w:val="24"/>
+        </w:rPr>
+        <w:t>ó</w:t>
+      </w:r>
+      <w:r>
+        <w:rPr>
+          <w:rFonts w:ascii="AppleSystemUIFont" w:hAnsi="AppleSystemUIFont" w:cs="AppleSystemUIFont"/>
+          <w:sz w:val="24"/>
+          <w:szCs w:val="24"/>
+        </w:rPr>
+        <w:t>nomo</w:t>
+      </w:r>
+      <w:r>
+        <w:rPr>
+          <w:rFonts w:ascii="AppleSystemUIFont" w:hAnsi="AppleSystemUIFont" w:cs="AppleSystemUIFont"/>
+          <w:sz w:val="24"/>
+          <w:szCs w:val="24"/>
+        </w:rPr>
+        <w:t xml:space="preserve"> e pode ser ace</w:t>
+      </w:r>
+      <w:r>
+        <w:rPr>
+          <w:rFonts w:ascii="AppleSystemUIFont" w:hAnsi="AppleSystemUIFont" w:cs="AppleSystemUIFont"/>
+          <w:sz w:val="24"/>
+          <w:szCs w:val="24"/>
+        </w:rPr>
+        <w:t>dido</w:t>
+      </w:r>
+      <w:r>
+        <w:rPr>
+          <w:rFonts w:ascii="AppleSystemUIFont" w:hAnsi="AppleSystemUIFont" w:cs="AppleSystemUIFont"/>
+          <w:sz w:val="24"/>
+          <w:szCs w:val="24"/>
+        </w:rPr>
+        <w:t xml:space="preserve"> por meio de uma interface bem definida. Essa arquitetura é comum em sistemas de comércio eletrônico, onde serviços como pagamentos, envio de pedidos e ge</w:t>
+      </w:r>
+      <w:r>
+        <w:rPr>
+          <w:rFonts w:ascii="AppleSystemUIFont" w:hAnsi="AppleSystemUIFont" w:cs="AppleSystemUIFont"/>
+          <w:sz w:val="24"/>
+          <w:szCs w:val="24"/>
+        </w:rPr>
+        <w:t xml:space="preserve">stão </w:t>
+      </w:r>
+      <w:r>
+        <w:rPr>
+          <w:rFonts w:ascii="AppleSystemUIFont" w:hAnsi="AppleSystemUIFont" w:cs="AppleSystemUIFont"/>
+          <w:sz w:val="24"/>
+          <w:szCs w:val="24"/>
+        </w:rPr>
+        <w:t>de estoque podem ser fornecidos por diferentes fornecedores.</w:t>
       </w:r>
     </w:p>
     <w:p>
@@ -2438,7 +2586,119 @@
           <w:sz w:val="24"/>
           <w:szCs w:val="24"/>
         </w:rPr>
-        <w:t xml:space="preserve">Arquitetura de </w:t>
+        <w:t>Arquitetura de micro</w:t>
+      </w:r>
+      <w:r>
+        <w:rPr>
+          <w:rFonts w:ascii="AppleSystemUIFont" w:hAnsi="AppleSystemUIFont" w:cs="AppleSystemUIFont"/>
+          <w:sz w:val="24"/>
+          <w:szCs w:val="24"/>
+        </w:rPr>
+        <w:t xml:space="preserve"> </w:t>
+      </w:r>
+      <w:r>
+        <w:rPr>
+          <w:rFonts w:ascii="AppleSystemUIFont" w:hAnsi="AppleSystemUIFont" w:cs="AppleSystemUIFont"/>
+          <w:sz w:val="24"/>
+          <w:szCs w:val="24"/>
+        </w:rPr>
+        <w:t>serviços: Nesta arquitetura, o sistema é dividido em micro</w:t>
+      </w:r>
+      <w:r>
+        <w:rPr>
+          <w:rFonts w:ascii="AppleSystemUIFont" w:hAnsi="AppleSystemUIFont" w:cs="AppleSystemUIFont"/>
+          <w:sz w:val="24"/>
+          <w:szCs w:val="24"/>
+        </w:rPr>
+        <w:t xml:space="preserve"> </w:t>
+      </w:r>
+      <w:r>
+        <w:rPr>
+          <w:rFonts w:ascii="AppleSystemUIFont" w:hAnsi="AppleSystemUIFont" w:cs="AppleSystemUIFont"/>
+          <w:sz w:val="24"/>
+          <w:szCs w:val="24"/>
+        </w:rPr>
+        <w:t xml:space="preserve">serviços independentes, </w:t>
+      </w:r>
+      <w:r>
+        <w:rPr>
+          <w:rFonts w:ascii="AppleSystemUIFont" w:hAnsi="AppleSystemUIFont" w:cs="AppleSystemUIFont"/>
+          <w:sz w:val="24"/>
+          <w:szCs w:val="24"/>
+        </w:rPr>
+        <w:t>onde cada</w:t>
+      </w:r>
+      <w:r>
+        <w:rPr>
+          <w:rFonts w:ascii="AppleSystemUIFont" w:hAnsi="AppleSystemUIFont" w:cs="AppleSystemUIFont"/>
+          <w:sz w:val="24"/>
+          <w:szCs w:val="24"/>
+        </w:rPr>
+        <w:t xml:space="preserve"> um</w:t>
+      </w:r>
+      <w:r>
+        <w:rPr>
+          <w:rFonts w:ascii="AppleSystemUIFont" w:hAnsi="AppleSystemUIFont" w:cs="AppleSystemUIFont"/>
+          <w:sz w:val="24"/>
+          <w:szCs w:val="24"/>
+        </w:rPr>
+        <w:t xml:space="preserve"> executa uma</w:t>
+      </w:r>
+      <w:r>
+        <w:rPr>
+          <w:rFonts w:ascii="AppleSystemUIFont" w:hAnsi="AppleSystemUIFont" w:cs="AppleSystemUIFont"/>
+          <w:sz w:val="24"/>
+          <w:szCs w:val="24"/>
+        </w:rPr>
+        <w:t xml:space="preserve"> tarefa específica. Cada micro</w:t>
+      </w:r>
+      <w:r>
+        <w:rPr>
+          <w:rFonts w:ascii="AppleSystemUIFont" w:hAnsi="AppleSystemUIFont" w:cs="AppleSystemUIFont"/>
+          <w:sz w:val="24"/>
+          <w:szCs w:val="24"/>
+        </w:rPr>
+        <w:t xml:space="preserve"> </w:t>
+      </w:r>
+      <w:r>
+        <w:rPr>
+          <w:rFonts w:ascii="AppleSystemUIFont" w:hAnsi="AppleSystemUIFont" w:cs="AppleSystemUIFont"/>
+          <w:sz w:val="24"/>
+          <w:szCs w:val="24"/>
+        </w:rPr>
+        <w:t>serviço é aut</w:t>
+      </w:r>
+      <w:r>
+        <w:rPr>
+          <w:rFonts w:ascii="AppleSystemUIFont" w:hAnsi="AppleSystemUIFont" w:cs="AppleSystemUIFont"/>
+          <w:sz w:val="24"/>
+          <w:szCs w:val="24"/>
+        </w:rPr>
+        <w:t>ó</w:t>
+      </w:r>
+      <w:r>
+        <w:rPr>
+          <w:rFonts w:ascii="AppleSystemUIFont" w:hAnsi="AppleSystemUIFont" w:cs="AppleSystemUIFont"/>
+          <w:sz w:val="24"/>
+          <w:szCs w:val="24"/>
+        </w:rPr>
+        <w:t>nomo e pode ser escalado independentemente. A comunicação entre os micro</w:t>
+      </w:r>
+      <w:r>
+        <w:rPr>
+          <w:rFonts w:ascii="AppleSystemUIFont" w:hAnsi="AppleSystemUIFont" w:cs="AppleSystemUIFont"/>
+          <w:sz w:val="24"/>
+          <w:szCs w:val="24"/>
+        </w:rPr>
+        <w:t xml:space="preserve"> </w:t>
+      </w:r>
+      <w:r>
+        <w:rPr>
+          <w:rFonts w:ascii="AppleSystemUIFont" w:hAnsi="AppleSystemUIFont" w:cs="AppleSystemUIFont"/>
+          <w:sz w:val="24"/>
+          <w:szCs w:val="24"/>
+        </w:rPr>
+        <w:t xml:space="preserve">serviços é realizada por meio de </w:t>
       </w:r>
       <w:proofErr w:type="spellStart"/>
       <w:r>
@@ -2447,7 +2707,7 @@
           <w:sz w:val="24"/>
           <w:szCs w:val="24"/>
         </w:rPr>
-        <w:t>microsserviços</w:t>
+        <w:t>APIs</w:t>
       </w:r>
       <w:proofErr w:type="spellEnd"/>
       <w:r>
@@ -2456,97 +2716,39 @@
           <w:sz w:val="24"/>
           <w:szCs w:val="24"/>
         </w:rPr>
-        <w:t xml:space="preserve">: Nesta arquitetura, o sistema é dividido em </w:t>
-      </w:r>
-      <w:proofErr w:type="spellStart"/>
-      <w:r>
-        <w:rPr>
-          <w:rFonts w:ascii="AppleSystemUIFont" w:hAnsi="AppleSystemUIFont" w:cs="AppleSystemUIFont"/>
-          <w:sz w:val="24"/>
-          <w:szCs w:val="24"/>
-        </w:rPr>
-        <w:t>microsserviços</w:t>
-      </w:r>
-      <w:proofErr w:type="spellEnd"/>
-      <w:r>
-        <w:rPr>
-          <w:rFonts w:ascii="AppleSystemUIFont" w:hAnsi="AppleSystemUIFont" w:cs="AppleSystemUIFont"/>
-          <w:sz w:val="24"/>
-          <w:szCs w:val="24"/>
-        </w:rPr>
-        <w:t xml:space="preserve"> independentes, cada um executando uma tarefa específica. Cada </w:t>
-      </w:r>
-      <w:proofErr w:type="spellStart"/>
-      <w:r>
-        <w:rPr>
-          <w:rFonts w:ascii="AppleSystemUIFont" w:hAnsi="AppleSystemUIFont" w:cs="AppleSystemUIFont"/>
-          <w:sz w:val="24"/>
-          <w:szCs w:val="24"/>
-        </w:rPr>
-        <w:t>microsserviço</w:t>
-      </w:r>
-      <w:proofErr w:type="spellEnd"/>
-      <w:r>
-        <w:rPr>
-          <w:rFonts w:ascii="AppleSystemUIFont" w:hAnsi="AppleSystemUIFont" w:cs="AppleSystemUIFont"/>
-          <w:sz w:val="24"/>
-          <w:szCs w:val="24"/>
-        </w:rPr>
-        <w:t xml:space="preserve"> é autônomo e pode ser escalado independentemente. A comunicação entre os </w:t>
-      </w:r>
-      <w:proofErr w:type="spellStart"/>
-      <w:r>
-        <w:rPr>
-          <w:rFonts w:ascii="AppleSystemUIFont" w:hAnsi="AppleSystemUIFont" w:cs="AppleSystemUIFont"/>
-          <w:sz w:val="24"/>
-          <w:szCs w:val="24"/>
-        </w:rPr>
-        <w:t>microsserviços</w:t>
-      </w:r>
-      <w:proofErr w:type="spellEnd"/>
-      <w:r>
-        <w:rPr>
-          <w:rFonts w:ascii="AppleSystemUIFont" w:hAnsi="AppleSystemUIFont" w:cs="AppleSystemUIFont"/>
-          <w:sz w:val="24"/>
-          <w:szCs w:val="24"/>
-        </w:rPr>
-        <w:t xml:space="preserve"> é realizada por meio de </w:t>
-      </w:r>
-      <w:proofErr w:type="spellStart"/>
-      <w:r>
-        <w:rPr>
-          <w:rFonts w:ascii="AppleSystemUIFont" w:hAnsi="AppleSystemUIFont" w:cs="AppleSystemUIFont"/>
-          <w:sz w:val="24"/>
-          <w:szCs w:val="24"/>
-        </w:rPr>
-        <w:t>APIs</w:t>
-      </w:r>
-      <w:proofErr w:type="spellEnd"/>
-      <w:r>
-        <w:rPr>
-          <w:rFonts w:ascii="AppleSystemUIFont" w:hAnsi="AppleSystemUIFont" w:cs="AppleSystemUIFont"/>
-          <w:sz w:val="24"/>
-          <w:szCs w:val="24"/>
-        </w:rPr>
-        <w:t xml:space="preserve"> e protocolos bem definidos. Essa arquitetura é comum em sistemas modernos de computação em nuvem e em </w:t>
-      </w:r>
-      <w:proofErr w:type="gramStart"/>
-      <w:r>
-        <w:rPr>
-          <w:rFonts w:ascii="AppleSystemUIFont" w:hAnsi="AppleSystemUIFont" w:cs="AppleSystemUIFont"/>
-          <w:sz w:val="24"/>
-          <w:szCs w:val="24"/>
-        </w:rPr>
-        <w:t>aplicativos web</w:t>
-      </w:r>
-      <w:proofErr w:type="gramEnd"/>
-      <w:r>
-        <w:rPr>
-          <w:rFonts w:ascii="AppleSystemUIFont" w:hAnsi="AppleSystemUIFont" w:cs="AppleSystemUIFont"/>
-          <w:sz w:val="24"/>
-          <w:szCs w:val="24"/>
-        </w:rPr>
-        <w:t xml:space="preserve"> escaláveis.</w:t>
+        <w:t xml:space="preserve"> e protocolos bem definidos. Es</w:t>
+      </w:r>
+      <w:r>
+        <w:rPr>
+          <w:rFonts w:ascii="AppleSystemUIFont" w:hAnsi="AppleSystemUIFont" w:cs="AppleSystemUIFont"/>
+          <w:sz w:val="24"/>
+          <w:szCs w:val="24"/>
+        </w:rPr>
+        <w:t>t</w:t>
+      </w:r>
+      <w:r>
+        <w:rPr>
+          <w:rFonts w:ascii="AppleSystemUIFont" w:hAnsi="AppleSystemUIFont" w:cs="AppleSystemUIFont"/>
+          <w:sz w:val="24"/>
+          <w:szCs w:val="24"/>
+        </w:rPr>
+        <w:t>a arquitetura é comum em sistemas modernos de computação em nuvem e em aplica</w:t>
+      </w:r>
+      <w:r>
+        <w:rPr>
+          <w:rFonts w:ascii="AppleSystemUIFont" w:hAnsi="AppleSystemUIFont" w:cs="AppleSystemUIFont"/>
+          <w:sz w:val="24"/>
+          <w:szCs w:val="24"/>
+        </w:rPr>
+        <w:t>ções</w:t>
+      </w:r>
+      <w:r>
+        <w:rPr>
+          <w:rFonts w:ascii="AppleSystemUIFont" w:hAnsi="AppleSystemUIFont" w:cs="AppleSystemUIFont"/>
+          <w:sz w:val="24"/>
+          <w:szCs w:val="24"/>
+        </w:rPr>
+        <w:t xml:space="preserve"> web escaláveis.</w:t>
       </w:r>
     </w:p>
     <w:p>
@@ -2587,6 +2789,274 @@
       </w:r>
       <w:bookmarkEnd w:id="4"/>
     </w:p>
+    <w:p/>
+    <w:p>
+      <w:pPr>
+        <w:autoSpaceDE w:val="0"/>
+        <w:autoSpaceDN w:val="0"/>
+        <w:adjustRightInd w:val="0"/>
+        <w:spacing w:after="0" w:line="240" w:lineRule="auto"/>
+        <w:rPr>
+          <w:rFonts w:ascii="AppleSystemUIFont" w:hAnsi="AppleSystemUIFont" w:cs="AppleSystemUIFont"/>
+          <w:sz w:val="26"/>
+          <w:szCs w:val="26"/>
+        </w:rPr>
+      </w:pPr>
+      <w:r>
+        <w:rPr>
+          <w:rFonts w:ascii="AppleSystemUIFont" w:hAnsi="AppleSystemUIFont" w:cs="AppleSystemUIFont"/>
+          <w:sz w:val="26"/>
+          <w:szCs w:val="26"/>
+        </w:rPr>
+        <w:t>As redes ponto a ponto (</w:t>
+      </w:r>
+      <w:proofErr w:type="spellStart"/>
+      <w:r>
+        <w:rPr>
+          <w:rFonts w:ascii="AppleSystemUIFont" w:hAnsi="AppleSystemUIFont" w:cs="AppleSystemUIFont"/>
+          <w:sz w:val="26"/>
+          <w:szCs w:val="26"/>
+        </w:rPr>
+        <w:t>peer</w:t>
+      </w:r>
+      <w:proofErr w:type="spellEnd"/>
+      <w:r>
+        <w:rPr>
+          <w:rFonts w:ascii="AppleSystemUIFont" w:hAnsi="AppleSystemUIFont" w:cs="AppleSystemUIFont"/>
+          <w:sz w:val="26"/>
+          <w:szCs w:val="26"/>
+        </w:rPr>
+        <w:t>-to-</w:t>
+      </w:r>
+      <w:proofErr w:type="spellStart"/>
+      <w:r>
+        <w:rPr>
+          <w:rFonts w:ascii="AppleSystemUIFont" w:hAnsi="AppleSystemUIFont" w:cs="AppleSystemUIFont"/>
+          <w:sz w:val="26"/>
+          <w:szCs w:val="26"/>
+        </w:rPr>
+        <w:t>peer</w:t>
+      </w:r>
+      <w:proofErr w:type="spellEnd"/>
+      <w:r>
+        <w:rPr>
+          <w:rFonts w:ascii="AppleSystemUIFont" w:hAnsi="AppleSystemUIFont" w:cs="AppleSystemUIFont"/>
+          <w:sz w:val="26"/>
+          <w:szCs w:val="26"/>
+        </w:rPr>
+        <w:t>, ou P2P) são uma forma de conexão de computadores em que todos os dispositivos são considerados iguais, e cada um pode comunicar diretamente com qualquer outro dispositivo conectado à rede, sem a necessidade de um servidor central.</w:t>
+      </w:r>
+    </w:p>
+    <w:p>
+      <w:pPr>
+        <w:autoSpaceDE w:val="0"/>
+        <w:autoSpaceDN w:val="0"/>
+        <w:adjustRightInd w:val="0"/>
+        <w:spacing w:after="0" w:line="240" w:lineRule="auto"/>
+        <w:rPr>
+          <w:rFonts w:ascii="AppleSystemUIFont" w:hAnsi="AppleSystemUIFont" w:cs="AppleSystemUIFont"/>
+          <w:sz w:val="26"/>
+          <w:szCs w:val="26"/>
+        </w:rPr>
+      </w:pPr>
+      <w:r>
+        <w:rPr>
+          <w:rFonts w:ascii="AppleSystemUIFont" w:hAnsi="AppleSystemUIFont" w:cs="AppleSystemUIFont"/>
+          <w:sz w:val="26"/>
+          <w:szCs w:val="26"/>
+        </w:rPr>
+        <w:t xml:space="preserve">Essas redes são bastante utilizadas para compartilhamento de arquivos, pois permitem que os </w:t>
+      </w:r>
+      <w:proofErr w:type="spellStart"/>
+      <w:r>
+        <w:rPr>
+          <w:rFonts w:ascii="AppleSystemUIFont" w:hAnsi="AppleSystemUIFont" w:cs="AppleSystemUIFont"/>
+          <w:sz w:val="26"/>
+          <w:szCs w:val="26"/>
+        </w:rPr>
+        <w:t>user’s</w:t>
+      </w:r>
+      <w:proofErr w:type="spellEnd"/>
+      <w:r>
+        <w:rPr>
+          <w:rFonts w:ascii="AppleSystemUIFont" w:hAnsi="AppleSystemUIFont" w:cs="AppleSystemUIFont"/>
+          <w:sz w:val="26"/>
+          <w:szCs w:val="26"/>
+        </w:rPr>
+        <w:t xml:space="preserve"> possam baixar e enviar arquivos diretamente uns aos outros, sem a necessidade de um servidor intermediário. No entanto, as redes P2P também podem ser usadas para outras finalidades, como jogos online, mensagens instantâneas e compartilhamento de recursos, como impressoras e conexão à internet.</w:t>
+      </w:r>
+    </w:p>
+    <w:p>
+      <w:pPr>
+        <w:autoSpaceDE w:val="0"/>
+        <w:autoSpaceDN w:val="0"/>
+        <w:adjustRightInd w:val="0"/>
+        <w:spacing w:after="0" w:line="240" w:lineRule="auto"/>
+        <w:rPr>
+          <w:rFonts w:ascii="AppleSystemUIFont" w:hAnsi="AppleSystemUIFont" w:cs="AppleSystemUIFont"/>
+          <w:sz w:val="26"/>
+          <w:szCs w:val="26"/>
+        </w:rPr>
+      </w:pPr>
+      <w:r>
+        <w:rPr>
+          <w:rFonts w:ascii="AppleSystemUIFont" w:hAnsi="AppleSystemUIFont" w:cs="AppleSystemUIFont"/>
+          <w:sz w:val="26"/>
+          <w:szCs w:val="26"/>
+        </w:rPr>
+        <w:t>Existem vários tipos de redes P2P, cada uma com suas próprias características. Alguns exemplos incluem:</w:t>
+      </w:r>
+    </w:p>
+    <w:p>
+      <w:pPr>
+        <w:numPr>
+          <w:ilvl w:val="0"/>
+          <w:numId w:val="6"/>
+        </w:numPr>
+        <w:autoSpaceDE w:val="0"/>
+        <w:autoSpaceDN w:val="0"/>
+        <w:adjustRightInd w:val="0"/>
+        <w:spacing w:after="0" w:line="240" w:lineRule="auto"/>
+        <w:ind w:left="0" w:firstLine="0"/>
+        <w:rPr>
+          <w:rFonts w:ascii="AppleSystemUIFont" w:hAnsi="AppleSystemUIFont" w:cs="AppleSystemUIFont"/>
+          <w:sz w:val="26"/>
+          <w:szCs w:val="26"/>
+        </w:rPr>
+      </w:pPr>
+      <w:r>
+        <w:rPr>
+          <w:rFonts w:ascii="AppleSystemUIFont" w:hAnsi="AppleSystemUIFont" w:cs="AppleSystemUIFont"/>
+          <w:sz w:val="26"/>
+          <w:szCs w:val="26"/>
+        </w:rPr>
+        <w:t>Rede P2P pura: Nesta rede, todos os dispositivos são iguais e se comunicam diretamente uns com os outros. Não há um servidor central que gira as conexões.</w:t>
+      </w:r>
+    </w:p>
+    <w:p>
+      <w:pPr>
+        <w:numPr>
+          <w:ilvl w:val="0"/>
+          <w:numId w:val="6"/>
+        </w:numPr>
+        <w:autoSpaceDE w:val="0"/>
+        <w:autoSpaceDN w:val="0"/>
+        <w:adjustRightInd w:val="0"/>
+        <w:spacing w:after="0" w:line="240" w:lineRule="auto"/>
+        <w:ind w:left="0" w:firstLine="0"/>
+        <w:rPr>
+          <w:rFonts w:ascii="AppleSystemUIFont" w:hAnsi="AppleSystemUIFont" w:cs="AppleSystemUIFont"/>
+          <w:sz w:val="26"/>
+          <w:szCs w:val="26"/>
+        </w:rPr>
+      </w:pPr>
+      <w:r>
+        <w:rPr>
+          <w:rFonts w:ascii="AppleSystemUIFont" w:hAnsi="AppleSystemUIFont" w:cs="AppleSystemUIFont"/>
+          <w:sz w:val="26"/>
+          <w:szCs w:val="26"/>
+        </w:rPr>
+        <w:t>Rede P2P híbrida: Nesta rede, alguns dispositivos atuam como servidores centrais, mas apenas para coordenar as conexões entre os outros dispositivos. Esses servidores não armazenam conteúdo.</w:t>
+      </w:r>
+    </w:p>
+    <w:p>
+      <w:pPr>
+        <w:numPr>
+          <w:ilvl w:val="0"/>
+          <w:numId w:val="6"/>
+        </w:numPr>
+        <w:autoSpaceDE w:val="0"/>
+        <w:autoSpaceDN w:val="0"/>
+        <w:adjustRightInd w:val="0"/>
+        <w:spacing w:after="0" w:line="240" w:lineRule="auto"/>
+        <w:ind w:left="0" w:firstLine="0"/>
+        <w:rPr>
+          <w:rFonts w:ascii="AppleSystemUIFont" w:hAnsi="AppleSystemUIFont" w:cs="AppleSystemUIFont"/>
+          <w:sz w:val="26"/>
+          <w:szCs w:val="26"/>
+        </w:rPr>
+      </w:pPr>
+      <w:r>
+        <w:rPr>
+          <w:rFonts w:ascii="AppleSystemUIFont" w:hAnsi="AppleSystemUIFont" w:cs="AppleSystemUIFont"/>
+          <w:sz w:val="26"/>
+          <w:szCs w:val="26"/>
+        </w:rPr>
+        <w:t xml:space="preserve">Rede P2P baseada em </w:t>
+      </w:r>
+      <w:proofErr w:type="spellStart"/>
+      <w:r>
+        <w:rPr>
+          <w:rFonts w:ascii="AppleSystemUIFont" w:hAnsi="AppleSystemUIFont" w:cs="AppleSystemUIFont"/>
+          <w:sz w:val="26"/>
+          <w:szCs w:val="26"/>
+        </w:rPr>
+        <w:t>tracker</w:t>
+      </w:r>
+      <w:proofErr w:type="spellEnd"/>
+      <w:r>
+        <w:rPr>
+          <w:rFonts w:ascii="AppleSystemUIFont" w:hAnsi="AppleSystemUIFont" w:cs="AppleSystemUIFont"/>
+          <w:sz w:val="26"/>
+          <w:szCs w:val="26"/>
+        </w:rPr>
+        <w:t xml:space="preserve">: Nesta rede, um servidor central, chamado de </w:t>
+      </w:r>
+      <w:proofErr w:type="spellStart"/>
+      <w:r>
+        <w:rPr>
+          <w:rFonts w:ascii="AppleSystemUIFont" w:hAnsi="AppleSystemUIFont" w:cs="AppleSystemUIFont"/>
+          <w:sz w:val="26"/>
+          <w:szCs w:val="26"/>
+        </w:rPr>
+        <w:t>tracker</w:t>
+      </w:r>
+      <w:proofErr w:type="spellEnd"/>
+      <w:r>
+        <w:rPr>
+          <w:rFonts w:ascii="AppleSystemUIFont" w:hAnsi="AppleSystemUIFont" w:cs="AppleSystemUIFont"/>
+          <w:sz w:val="26"/>
+          <w:szCs w:val="26"/>
+        </w:rPr>
+        <w:t xml:space="preserve">, é responsável por coordenar as conexões entre os dispositivos. Os dispositivos comunicam diretamente uns com os outros para compartilhar arquivos, mas usam o </w:t>
+      </w:r>
+      <w:proofErr w:type="spellStart"/>
+      <w:r>
+        <w:rPr>
+          <w:rFonts w:ascii="AppleSystemUIFont" w:hAnsi="AppleSystemUIFont" w:cs="AppleSystemUIFont"/>
+          <w:sz w:val="26"/>
+          <w:szCs w:val="26"/>
+        </w:rPr>
+        <w:t>tracker</w:t>
+      </w:r>
+      <w:proofErr w:type="spellEnd"/>
+      <w:r>
+        <w:rPr>
+          <w:rFonts w:ascii="AppleSystemUIFont" w:hAnsi="AppleSystemUIFont" w:cs="AppleSystemUIFont"/>
+          <w:sz w:val="26"/>
+          <w:szCs w:val="26"/>
+        </w:rPr>
+        <w:t xml:space="preserve"> para encontrar outros dispositivos na rede.</w:t>
+      </w:r>
+    </w:p>
+    <w:p>
+      <w:pPr>
+        <w:numPr>
+          <w:ilvl w:val="0"/>
+          <w:numId w:val="6"/>
+        </w:numPr>
+        <w:autoSpaceDE w:val="0"/>
+        <w:autoSpaceDN w:val="0"/>
+        <w:adjustRightInd w:val="0"/>
+        <w:spacing w:after="0" w:line="240" w:lineRule="auto"/>
+        <w:ind w:left="0" w:firstLine="0"/>
+        <w:rPr>
+          <w:rFonts w:ascii="AppleSystemUIFont" w:hAnsi="AppleSystemUIFont" w:cs="AppleSystemUIFont"/>
+          <w:sz w:val="26"/>
+          <w:szCs w:val="26"/>
+        </w:rPr>
+      </w:pPr>
+    </w:p>
     <w:p>
       <w:pPr>
         <w:rPr>
@@ -2597,6 +3067,14 @@
         </w:rPr>
       </w:pPr>
       <w:r>
+        <w:rPr>
+          <w:rFonts w:ascii="AppleSystemUIFont" w:hAnsi="AppleSystemUIFont" w:cs="AppleSystemUIFont"/>
+          <w:sz w:val="26"/>
+          <w:szCs w:val="26"/>
+        </w:rPr>
+        <w:t>As redes P2P têm algumas vantagens em relação às redes centralizadas, como maior eficiência no uso de recursos e maior resistência a falhas. No entanto, também podem ser mais difíceis de gerir e podem apresentar problemas de segurança e privacidade, como a possibilidade de compartilhamento de conteúdo ilegal e a exposição de informações pessoais.</w:t>
+      </w:r>
+      <w:r>
         <w:br w:type="page"/>
       </w:r>
     </w:p>
@@ -2611,6 +3089,226 @@
       </w:r>
       <w:bookmarkEnd w:id="5"/>
     </w:p>
+    <w:p/>
+    <w:p>
+      <w:pPr>
+        <w:autoSpaceDE w:val="0"/>
+        <w:autoSpaceDN w:val="0"/>
+        <w:adjustRightInd w:val="0"/>
+        <w:spacing w:after="0" w:line="240" w:lineRule="auto"/>
+        <w:rPr>
+          <w:rFonts w:ascii="AppleSystemUIFont" w:hAnsi="AppleSystemUIFont" w:cs="AppleSystemUIFont"/>
+          <w:sz w:val="26"/>
+          <w:szCs w:val="26"/>
+        </w:rPr>
+      </w:pPr>
+      <w:r>
+        <w:rPr>
+          <w:rFonts w:ascii="AppleSystemUIFont" w:hAnsi="AppleSystemUIFont" w:cs="AppleSystemUIFont"/>
+          <w:sz w:val="26"/>
+          <w:szCs w:val="26"/>
+        </w:rPr>
+        <w:t>O sistema cliente-servidor é uma arquitetura de rede em que um ou mais dispositivos, chamados de clientes, se conectam a um ou mais dispositivos, chamados de servidores, para compartilhar recursos, dados e serviços.</w:t>
+      </w:r>
+    </w:p>
+    <w:p>
+      <w:pPr>
+        <w:autoSpaceDE w:val="0"/>
+        <w:autoSpaceDN w:val="0"/>
+        <w:adjustRightInd w:val="0"/>
+        <w:spacing w:after="0" w:line="240" w:lineRule="auto"/>
+        <w:rPr>
+          <w:rFonts w:ascii="AppleSystemUIFont" w:hAnsi="AppleSystemUIFont" w:cs="AppleSystemUIFont"/>
+          <w:sz w:val="26"/>
+          <w:szCs w:val="26"/>
+        </w:rPr>
+      </w:pPr>
+    </w:p>
+    <w:p>
+      <w:pPr>
+        <w:autoSpaceDE w:val="0"/>
+        <w:autoSpaceDN w:val="0"/>
+        <w:adjustRightInd w:val="0"/>
+        <w:spacing w:after="0" w:line="240" w:lineRule="auto"/>
+        <w:rPr>
+          <w:rFonts w:ascii="AppleSystemUIFont" w:hAnsi="AppleSystemUIFont" w:cs="AppleSystemUIFont"/>
+          <w:sz w:val="26"/>
+          <w:szCs w:val="26"/>
+        </w:rPr>
+      </w:pPr>
+      <w:r>
+        <w:rPr>
+          <w:rFonts w:ascii="AppleSystemUIFont" w:hAnsi="AppleSystemUIFont" w:cs="AppleSystemUIFont"/>
+          <w:sz w:val="26"/>
+          <w:szCs w:val="26"/>
+        </w:rPr>
+        <w:t>Os clientes enviam solicitações aos servidores, que processam as solicitações e enviam as respostas de volta aos clientes. Esta arquitetura é amplamente utilizada em redes de computadores, em que muitos dispositivos precisam de se conectar a um ou mais servidores para aceder a recursos compartilhados, como arquivos, bases de dados, impressoras e serviços de aplicações.</w:t>
+      </w:r>
+    </w:p>
+    <w:p>
+      <w:pPr>
+        <w:autoSpaceDE w:val="0"/>
+        <w:autoSpaceDN w:val="0"/>
+        <w:adjustRightInd w:val="0"/>
+        <w:spacing w:after="0" w:line="240" w:lineRule="auto"/>
+        <w:rPr>
+          <w:rFonts w:ascii="AppleSystemUIFont" w:hAnsi="AppleSystemUIFont" w:cs="AppleSystemUIFont"/>
+          <w:sz w:val="26"/>
+          <w:szCs w:val="26"/>
+        </w:rPr>
+      </w:pPr>
+      <w:r>
+        <w:rPr>
+          <w:rFonts w:ascii="AppleSystemUIFont" w:hAnsi="AppleSystemUIFont" w:cs="AppleSystemUIFont"/>
+          <w:sz w:val="26"/>
+          <w:szCs w:val="26"/>
+        </w:rPr>
+        <w:t>Algumas das principais características do modelo cliente-servidor incluem:</w:t>
+      </w:r>
+    </w:p>
+    <w:p>
+      <w:pPr>
+        <w:numPr>
+          <w:ilvl w:val="0"/>
+          <w:numId w:val="6"/>
+        </w:numPr>
+        <w:autoSpaceDE w:val="0"/>
+        <w:autoSpaceDN w:val="0"/>
+        <w:adjustRightInd w:val="0"/>
+        <w:spacing w:after="0" w:line="240" w:lineRule="auto"/>
+        <w:ind w:left="0" w:firstLine="0"/>
+        <w:rPr>
+          <w:rFonts w:ascii="AppleSystemUIFont" w:hAnsi="AppleSystemUIFont" w:cs="AppleSystemUIFont"/>
+          <w:sz w:val="26"/>
+          <w:szCs w:val="26"/>
+        </w:rPr>
+      </w:pPr>
+      <w:r>
+        <w:rPr>
+          <w:rFonts w:ascii="AppleSystemUIFont" w:hAnsi="AppleSystemUIFont" w:cs="AppleSystemUIFont"/>
+          <w:sz w:val="26"/>
+          <w:szCs w:val="26"/>
+        </w:rPr>
+        <w:t>Centralização: O servidor é o ponto central da rede, responsável por gerir os recursos e os serviços que são compartilhados com os clientes.</w:t>
+      </w:r>
+    </w:p>
+    <w:p>
+      <w:pPr>
+        <w:numPr>
+          <w:ilvl w:val="0"/>
+          <w:numId w:val="6"/>
+        </w:numPr>
+        <w:autoSpaceDE w:val="0"/>
+        <w:autoSpaceDN w:val="0"/>
+        <w:adjustRightInd w:val="0"/>
+        <w:spacing w:after="0" w:line="240" w:lineRule="auto"/>
+        <w:ind w:left="0" w:firstLine="0"/>
+        <w:rPr>
+          <w:rFonts w:ascii="AppleSystemUIFont" w:hAnsi="AppleSystemUIFont" w:cs="AppleSystemUIFont"/>
+          <w:sz w:val="26"/>
+          <w:szCs w:val="26"/>
+        </w:rPr>
+      </w:pPr>
+      <w:r>
+        <w:rPr>
+          <w:rFonts w:ascii="AppleSystemUIFont" w:hAnsi="AppleSystemUIFont" w:cs="AppleSystemUIFont"/>
+          <w:sz w:val="26"/>
+          <w:szCs w:val="26"/>
+        </w:rPr>
+        <w:t>Escalabilidade: A arquitetura cliente-servidor permite que mais clientes sejam adicionados à rede conforme a procura aumenta, sem afetar o desempenho ou a disponibilidade dos recursos.</w:t>
+      </w:r>
+    </w:p>
+    <w:p>
+      <w:pPr>
+        <w:numPr>
+          <w:ilvl w:val="0"/>
+          <w:numId w:val="6"/>
+        </w:numPr>
+        <w:autoSpaceDE w:val="0"/>
+        <w:autoSpaceDN w:val="0"/>
+        <w:adjustRightInd w:val="0"/>
+        <w:spacing w:after="0" w:line="240" w:lineRule="auto"/>
+        <w:ind w:left="0" w:firstLine="0"/>
+        <w:rPr>
+          <w:rFonts w:ascii="AppleSystemUIFont" w:hAnsi="AppleSystemUIFont" w:cs="AppleSystemUIFont"/>
+          <w:sz w:val="26"/>
+          <w:szCs w:val="26"/>
+        </w:rPr>
+      </w:pPr>
+      <w:r>
+        <w:rPr>
+          <w:rFonts w:ascii="AppleSystemUIFont" w:hAnsi="AppleSystemUIFont" w:cs="AppleSystemUIFont"/>
+          <w:sz w:val="26"/>
+          <w:szCs w:val="26"/>
+        </w:rPr>
+        <w:t xml:space="preserve">Segurança: Os servidores podem ser configurados para controlar o acesso aos recursos compartilhados, permitindo que apenas </w:t>
+      </w:r>
+      <w:proofErr w:type="spellStart"/>
+      <w:r>
+        <w:rPr>
+          <w:rFonts w:ascii="AppleSystemUIFont" w:hAnsi="AppleSystemUIFont" w:cs="AppleSystemUIFont"/>
+          <w:sz w:val="26"/>
+          <w:szCs w:val="26"/>
+        </w:rPr>
+        <w:t>user’s</w:t>
+      </w:r>
+      <w:proofErr w:type="spellEnd"/>
+      <w:r>
+        <w:rPr>
+          <w:rFonts w:ascii="AppleSystemUIFont" w:hAnsi="AppleSystemUIFont" w:cs="AppleSystemUIFont"/>
+          <w:sz w:val="26"/>
+          <w:szCs w:val="26"/>
+        </w:rPr>
+        <w:t xml:space="preserve"> autorizados tenham acesso a esses recursos.</w:t>
+      </w:r>
+    </w:p>
+    <w:p>
+      <w:pPr>
+        <w:numPr>
+          <w:ilvl w:val="0"/>
+          <w:numId w:val="6"/>
+        </w:numPr>
+        <w:autoSpaceDE w:val="0"/>
+        <w:autoSpaceDN w:val="0"/>
+        <w:adjustRightInd w:val="0"/>
+        <w:spacing w:after="0" w:line="240" w:lineRule="auto"/>
+        <w:ind w:left="0" w:firstLine="0"/>
+        <w:rPr>
+          <w:rFonts w:ascii="AppleSystemUIFont" w:hAnsi="AppleSystemUIFont" w:cs="AppleSystemUIFont"/>
+          <w:sz w:val="26"/>
+          <w:szCs w:val="26"/>
+        </w:rPr>
+      </w:pPr>
+      <w:r>
+        <w:rPr>
+          <w:rFonts w:ascii="AppleSystemUIFont" w:hAnsi="AppleSystemUIFont" w:cs="AppleSystemUIFont"/>
+          <w:sz w:val="26"/>
+          <w:szCs w:val="26"/>
+        </w:rPr>
+        <w:t>Desempenho: A arquitetura cliente-servidor pode melhorar o desempenho da rede, pois o servidor pode executar operações complexas e pesadas em recursos, deixando os clientes livres para realizar tarefas mais leves.</w:t>
+      </w:r>
+    </w:p>
+    <w:p>
+      <w:pPr>
+        <w:autoSpaceDE w:val="0"/>
+        <w:autoSpaceDN w:val="0"/>
+        <w:adjustRightInd w:val="0"/>
+        <w:spacing w:after="0" w:line="240" w:lineRule="auto"/>
+        <w:rPr>
+          <w:rFonts w:ascii="AppleSystemUIFont" w:hAnsi="AppleSystemUIFont" w:cs="AppleSystemUIFont"/>
+          <w:sz w:val="26"/>
+          <w:szCs w:val="26"/>
+        </w:rPr>
+      </w:pPr>
+      <w:r>
+        <w:rPr>
+          <w:rFonts w:ascii="AppleSystemUIFont" w:hAnsi="AppleSystemUIFont" w:cs="AppleSystemUIFont"/>
+          <w:sz w:val="26"/>
+          <w:szCs w:val="26"/>
+        </w:rPr>
+        <w:t>No entanto, o modelo cliente-servidor também pode apresentar alguns desafios, como a necessidade de manter e atualizar o software do servidor, a complexidade da configuração e a possível sobrecarga do servidor quando muitos clientes se conectam simultaneamente.</w:t>
+      </w:r>
+    </w:p>
     <w:p>
       <w:pPr>
         <w:rPr>
@@ -2634,6 +3332,355 @@
         <w:t>Sistemas em cluster</w:t>
       </w:r>
       <w:bookmarkEnd w:id="6"/>
+    </w:p>
+    <w:p>
+      <w:pPr>
+        <w:autoSpaceDE w:val="0"/>
+        <w:autoSpaceDN w:val="0"/>
+        <w:adjustRightInd w:val="0"/>
+        <w:spacing w:after="0" w:line="240" w:lineRule="auto"/>
+        <w:rPr>
+          <w:rFonts w:ascii="AppleSystemUIFont" w:hAnsi="AppleSystemUIFont" w:cs="AppleSystemUIFont"/>
+          <w:sz w:val="26"/>
+          <w:szCs w:val="26"/>
+        </w:rPr>
+      </w:pPr>
+      <w:r>
+        <w:rPr>
+          <w:rFonts w:ascii="AppleSystemUIFont" w:hAnsi="AppleSystemUIFont" w:cs="AppleSystemUIFont"/>
+          <w:sz w:val="26"/>
+          <w:szCs w:val="26"/>
+        </w:rPr>
+        <w:t xml:space="preserve">Um sistema em cluster é um conjunto de computadores interconectados que trabalham juntos para fornecer alta disponibilidade, escalabilidade e desempenho para aplicações e serviços. Esses sistemas são usados em serviços web, bases de dados, </w:t>
+      </w:r>
+      <w:proofErr w:type="spellStart"/>
+      <w:r>
+        <w:rPr>
+          <w:rFonts w:ascii="AppleSystemUIFont" w:hAnsi="AppleSystemUIFont" w:cs="AppleSystemUIFont"/>
+          <w:sz w:val="26"/>
+          <w:szCs w:val="26"/>
+        </w:rPr>
+        <w:t>renderização</w:t>
+      </w:r>
+      <w:proofErr w:type="spellEnd"/>
+      <w:r>
+        <w:rPr>
+          <w:rFonts w:ascii="AppleSystemUIFont" w:hAnsi="AppleSystemUIFont" w:cs="AppleSystemUIFont"/>
+          <w:sz w:val="26"/>
+          <w:szCs w:val="26"/>
+        </w:rPr>
+        <w:t xml:space="preserve"> de imagens, processamento de dados e simulações científicas.</w:t>
+      </w:r>
+    </w:p>
+    <w:p>
+      <w:pPr>
+        <w:autoSpaceDE w:val="0"/>
+        <w:autoSpaceDN w:val="0"/>
+        <w:adjustRightInd w:val="0"/>
+        <w:spacing w:after="0" w:line="240" w:lineRule="auto"/>
+        <w:rPr>
+          <w:rFonts w:ascii="AppleSystemUIFont" w:hAnsi="AppleSystemUIFont" w:cs="AppleSystemUIFont"/>
+          <w:sz w:val="26"/>
+          <w:szCs w:val="26"/>
+        </w:rPr>
+      </w:pPr>
+      <w:r>
+        <w:rPr>
+          <w:rFonts w:ascii="AppleSystemUIFont" w:hAnsi="AppleSystemUIFont" w:cs="AppleSystemUIFont"/>
+          <w:sz w:val="26"/>
+          <w:szCs w:val="26"/>
+        </w:rPr>
+        <w:t xml:space="preserve">Num cluster, cada computador é um “nó” e possui um sistema operativo e recursos próprios, como processadores, memória e armazenamento. </w:t>
+      </w:r>
+    </w:p>
+    <w:p>
+      <w:pPr>
+        <w:autoSpaceDE w:val="0"/>
+        <w:autoSpaceDN w:val="0"/>
+        <w:adjustRightInd w:val="0"/>
+        <w:spacing w:after="0" w:line="240" w:lineRule="auto"/>
+        <w:rPr>
+          <w:rFonts w:ascii="AppleSystemUIFont" w:hAnsi="AppleSystemUIFont" w:cs="AppleSystemUIFont"/>
+          <w:sz w:val="26"/>
+          <w:szCs w:val="26"/>
+        </w:rPr>
+      </w:pPr>
+      <w:r>
+        <w:rPr>
+          <w:rFonts w:ascii="AppleSystemUIFont" w:hAnsi="AppleSystemUIFont" w:cs="AppleSystemUIFont"/>
+          <w:sz w:val="26"/>
+          <w:szCs w:val="26"/>
+        </w:rPr>
+        <w:t>Existem vários tipos de clusters, como:</w:t>
+      </w:r>
+    </w:p>
+    <w:p>
+      <w:pPr>
+        <w:numPr>
+          <w:ilvl w:val="0"/>
+          <w:numId w:val="6"/>
+        </w:numPr>
+        <w:autoSpaceDE w:val="0"/>
+        <w:autoSpaceDN w:val="0"/>
+        <w:adjustRightInd w:val="0"/>
+        <w:spacing w:after="0" w:line="240" w:lineRule="auto"/>
+        <w:ind w:left="0" w:firstLine="0"/>
+        <w:rPr>
+          <w:rFonts w:ascii="AppleSystemUIFont" w:hAnsi="AppleSystemUIFont" w:cs="AppleSystemUIFont"/>
+          <w:sz w:val="26"/>
+          <w:szCs w:val="26"/>
+        </w:rPr>
+      </w:pPr>
+      <w:r>
+        <w:rPr>
+          <w:rFonts w:ascii="AppleSystemUIFont" w:hAnsi="AppleSystemUIFont" w:cs="AppleSystemUIFont"/>
+          <w:sz w:val="26"/>
+          <w:szCs w:val="26"/>
+        </w:rPr>
+        <w:t>Cluster de alto desempenho (HPC): usado para computação científica, engenharia e outros tipos de aplicativos que exigem grande poder de processamento e memória. Estes clusters podem ter centenas ou até milhares de nós.</w:t>
+      </w:r>
+    </w:p>
+    <w:p>
+      <w:pPr>
+        <w:numPr>
+          <w:ilvl w:val="0"/>
+          <w:numId w:val="6"/>
+        </w:numPr>
+        <w:autoSpaceDE w:val="0"/>
+        <w:autoSpaceDN w:val="0"/>
+        <w:adjustRightInd w:val="0"/>
+        <w:spacing w:after="0" w:line="240" w:lineRule="auto"/>
+        <w:ind w:left="0" w:firstLine="0"/>
+        <w:rPr>
+          <w:rFonts w:ascii="AppleSystemUIFont" w:hAnsi="AppleSystemUIFont" w:cs="AppleSystemUIFont"/>
+          <w:sz w:val="26"/>
+          <w:szCs w:val="26"/>
+        </w:rPr>
+      </w:pPr>
+      <w:r>
+        <w:rPr>
+          <w:rFonts w:ascii="AppleSystemUIFont" w:hAnsi="AppleSystemUIFont" w:cs="AppleSystemUIFont"/>
+          <w:sz w:val="26"/>
+          <w:szCs w:val="26"/>
+        </w:rPr>
+        <w:t xml:space="preserve">Cluster de </w:t>
+      </w:r>
+      <w:proofErr w:type="spellStart"/>
+      <w:r>
+        <w:rPr>
+          <w:rFonts w:ascii="AppleSystemUIFont" w:hAnsi="AppleSystemUIFont" w:cs="AppleSystemUIFont"/>
+          <w:sz w:val="26"/>
+          <w:szCs w:val="26"/>
+        </w:rPr>
+        <w:t>Load</w:t>
+      </w:r>
+      <w:proofErr w:type="spellEnd"/>
+      <w:r>
+        <w:rPr>
+          <w:rFonts w:ascii="AppleSystemUIFont" w:hAnsi="AppleSystemUIFont" w:cs="AppleSystemUIFont"/>
+          <w:sz w:val="26"/>
+          <w:szCs w:val="26"/>
+        </w:rPr>
+        <w:t xml:space="preserve"> </w:t>
+      </w:r>
+      <w:proofErr w:type="spellStart"/>
+      <w:r>
+        <w:rPr>
+          <w:rFonts w:ascii="AppleSystemUIFont" w:hAnsi="AppleSystemUIFont" w:cs="AppleSystemUIFont"/>
+          <w:sz w:val="26"/>
+          <w:szCs w:val="26"/>
+        </w:rPr>
+        <w:t>Balancer</w:t>
+      </w:r>
+      <w:proofErr w:type="spellEnd"/>
+      <w:r>
+        <w:rPr>
+          <w:rFonts w:ascii="AppleSystemUIFont" w:hAnsi="AppleSystemUIFont" w:cs="AppleSystemUIFont"/>
+          <w:sz w:val="26"/>
+          <w:szCs w:val="26"/>
+        </w:rPr>
+        <w:t>: usado para distribuir o tráfego de rede entre vários servidores, a fim de garantir que a carga seja equilibrada e os recursos não sejam sobrecarregados.</w:t>
+      </w:r>
+    </w:p>
+    <w:p>
+      <w:pPr>
+        <w:numPr>
+          <w:ilvl w:val="0"/>
+          <w:numId w:val="6"/>
+        </w:numPr>
+        <w:autoSpaceDE w:val="0"/>
+        <w:autoSpaceDN w:val="0"/>
+        <w:adjustRightInd w:val="0"/>
+        <w:spacing w:after="0" w:line="240" w:lineRule="auto"/>
+        <w:ind w:left="0" w:firstLine="0"/>
+        <w:rPr>
+          <w:rFonts w:ascii="AppleSystemUIFont" w:hAnsi="AppleSystemUIFont" w:cs="AppleSystemUIFont"/>
+          <w:sz w:val="26"/>
+          <w:szCs w:val="26"/>
+        </w:rPr>
+      </w:pPr>
+      <w:r>
+        <w:rPr>
+          <w:rFonts w:ascii="AppleSystemUIFont" w:hAnsi="AppleSystemUIFont" w:cs="AppleSystemUIFont"/>
+          <w:sz w:val="26"/>
+          <w:szCs w:val="26"/>
+        </w:rPr>
+        <w:t>Cluster de alta disponibilidade (HA): usado para fornecer serviços ininterruptos, mesmo em caso de falha de um ou mais nós do cluster.</w:t>
+      </w:r>
+    </w:p>
+    <w:p>
+      <w:pPr>
+        <w:numPr>
+          <w:ilvl w:val="0"/>
+          <w:numId w:val="6"/>
+        </w:numPr>
+        <w:autoSpaceDE w:val="0"/>
+        <w:autoSpaceDN w:val="0"/>
+        <w:adjustRightInd w:val="0"/>
+        <w:spacing w:after="0" w:line="240" w:lineRule="auto"/>
+        <w:ind w:left="0" w:firstLine="0"/>
+        <w:rPr>
+          <w:rFonts w:ascii="AppleSystemUIFont" w:hAnsi="AppleSystemUIFont" w:cs="AppleSystemUIFont"/>
+          <w:sz w:val="26"/>
+          <w:szCs w:val="26"/>
+        </w:rPr>
+      </w:pPr>
+      <w:r>
+        <w:rPr>
+          <w:rFonts w:ascii="AppleSystemUIFont" w:hAnsi="AppleSystemUIFont" w:cs="AppleSystemUIFont"/>
+          <w:sz w:val="26"/>
+          <w:szCs w:val="26"/>
+        </w:rPr>
+        <w:t>Cluster de armazenamento: usado para fornecer armazenamento compartilhado numa rede de computadores.</w:t>
+      </w:r>
+    </w:p>
+    <w:p>
+      <w:pPr>
+        <w:autoSpaceDE w:val="0"/>
+        <w:autoSpaceDN w:val="0"/>
+        <w:adjustRightInd w:val="0"/>
+        <w:spacing w:after="0" w:line="240" w:lineRule="auto"/>
+        <w:rPr>
+          <w:rFonts w:ascii="AppleSystemUIFont" w:hAnsi="AppleSystemUIFont" w:cs="AppleSystemUIFont"/>
+          <w:sz w:val="26"/>
+          <w:szCs w:val="26"/>
+        </w:rPr>
+      </w:pPr>
+      <w:r>
+        <w:rPr>
+          <w:rFonts w:ascii="AppleSystemUIFont" w:hAnsi="AppleSystemUIFont" w:cs="AppleSystemUIFont"/>
+          <w:sz w:val="26"/>
+          <w:szCs w:val="26"/>
+        </w:rPr>
+        <w:t>Os sistemas em cluster oferecem várias vantagens, incluindo:</w:t>
+      </w:r>
+    </w:p>
+    <w:p>
+      <w:pPr>
+        <w:numPr>
+          <w:ilvl w:val="0"/>
+          <w:numId w:val="7"/>
+        </w:numPr>
+        <w:autoSpaceDE w:val="0"/>
+        <w:autoSpaceDN w:val="0"/>
+        <w:adjustRightInd w:val="0"/>
+        <w:spacing w:after="0" w:line="240" w:lineRule="auto"/>
+        <w:ind w:left="0" w:firstLine="0"/>
+        <w:rPr>
+          <w:rFonts w:ascii="AppleSystemUIFont" w:hAnsi="AppleSystemUIFont" w:cs="AppleSystemUIFont"/>
+          <w:sz w:val="26"/>
+          <w:szCs w:val="26"/>
+        </w:rPr>
+      </w:pPr>
+      <w:r>
+        <w:rPr>
+          <w:rFonts w:ascii="AppleSystemUIFont" w:hAnsi="AppleSystemUIFont" w:cs="AppleSystemUIFont"/>
+          <w:sz w:val="26"/>
+          <w:szCs w:val="26"/>
+        </w:rPr>
+        <w:t>Alta disponibilidade: se um nó falhar, o serviço ainda pode ser executado noutros nós do cluster.</w:t>
+      </w:r>
+    </w:p>
+    <w:p>
+      <w:pPr>
+        <w:numPr>
+          <w:ilvl w:val="0"/>
+          <w:numId w:val="7"/>
+        </w:numPr>
+        <w:autoSpaceDE w:val="0"/>
+        <w:autoSpaceDN w:val="0"/>
+        <w:adjustRightInd w:val="0"/>
+        <w:spacing w:after="0" w:line="240" w:lineRule="auto"/>
+        <w:ind w:left="0" w:firstLine="0"/>
+        <w:rPr>
+          <w:rFonts w:ascii="AppleSystemUIFont" w:hAnsi="AppleSystemUIFont" w:cs="AppleSystemUIFont"/>
+          <w:sz w:val="26"/>
+          <w:szCs w:val="26"/>
+        </w:rPr>
+      </w:pPr>
+      <w:r>
+        <w:rPr>
+          <w:rFonts w:ascii="AppleSystemUIFont" w:hAnsi="AppleSystemUIFont" w:cs="AppleSystemUIFont"/>
+          <w:sz w:val="26"/>
+          <w:szCs w:val="26"/>
+        </w:rPr>
+        <w:t>Escalabilidade: o cluster pode ser facilmente expandido adicionando mais nós.</w:t>
+      </w:r>
+    </w:p>
+    <w:p>
+      <w:pPr>
+        <w:numPr>
+          <w:ilvl w:val="0"/>
+          <w:numId w:val="7"/>
+        </w:numPr>
+        <w:autoSpaceDE w:val="0"/>
+        <w:autoSpaceDN w:val="0"/>
+        <w:adjustRightInd w:val="0"/>
+        <w:spacing w:after="0" w:line="240" w:lineRule="auto"/>
+        <w:ind w:left="0" w:firstLine="0"/>
+        <w:rPr>
+          <w:rFonts w:ascii="AppleSystemUIFont" w:hAnsi="AppleSystemUIFont" w:cs="AppleSystemUIFont"/>
+          <w:sz w:val="26"/>
+          <w:szCs w:val="26"/>
+        </w:rPr>
+      </w:pPr>
+      <w:r>
+        <w:rPr>
+          <w:rFonts w:ascii="AppleSystemUIFont" w:hAnsi="AppleSystemUIFont" w:cs="AppleSystemUIFont"/>
+          <w:sz w:val="26"/>
+          <w:szCs w:val="26"/>
+        </w:rPr>
+        <w:t>Desempenho: a capacidade de processamento e memória pode ser compartilhada entre os nós do cluster, melhorando o desempenho do sistema.</w:t>
+      </w:r>
+    </w:p>
+    <w:p>
+      <w:pPr>
+        <w:autoSpaceDE w:val="0"/>
+        <w:autoSpaceDN w:val="0"/>
+        <w:adjustRightInd w:val="0"/>
+        <w:spacing w:after="0" w:line="240" w:lineRule="auto"/>
+        <w:rPr>
+          <w:rFonts w:ascii="AppleSystemUIFont" w:hAnsi="AppleSystemUIFont" w:cs="AppleSystemUIFont"/>
+          <w:sz w:val="26"/>
+          <w:szCs w:val="26"/>
+        </w:rPr>
+      </w:pPr>
+      <w:r>
+        <w:rPr>
+          <w:rFonts w:ascii="AppleSystemUIFont" w:hAnsi="AppleSystemUIFont" w:cs="AppleSystemUIFont"/>
+          <w:sz w:val="26"/>
+          <w:szCs w:val="26"/>
+        </w:rPr>
+        <w:t>No entanto, a configuração e manutenção de um sistema em cluster podem ser complexas e exigir um conhecimento técnico avançado. Além disso, os custos de hardware e software podem ser significativos, especialmente em clusters de alta performance.</w:t>
+      </w:r>
+    </w:p>
+    <w:p>
+      <w:pPr>
+        <w:spacing w:after="0"/>
+      </w:pPr>
+      <w:r>
+        <w:br w:type="page"/>
+      </w:r>
     </w:p>
     <w:p>
       <w:pPr>
@@ -2645,9 +3692,6 @@
           <w:szCs w:val="32"/>
         </w:rPr>
       </w:pPr>
-      <w:r>
-        <w:br w:type="page"/>
-      </w:r>
     </w:p>
     <w:p>
       <w:pPr>
@@ -2655,7 +3699,6 @@
       </w:pPr>
       <w:bookmarkStart w:id="7" w:name="_Toc131615099"/>
       <w:r>
-        <w:lastRenderedPageBreak/>
         <w:t>III. Compartilhamento de recursos em sistemas distribuídos</w:t>
       </w:r>
       <w:bookmarkEnd w:id="7"/>
@@ -4310,6 +5353,60 @@
     </w:lvl>
   </w:abstractNum>
   <w:abstractNum w:abstractNumId="1" w15:restartNumberingAfterBreak="0">
+    <w:nsid w:val="00000002"/>
+    <w:multiLevelType w:val="hybridMultilevel"/>
+    <w:tmpl w:val="FFFFFFFF"/>
+    <w:lvl w:ilvl="0" w:tplc="00000065">
+      <w:start w:val="1"/>
+      <w:numFmt w:val="bullet"/>
+      <w:lvlText w:val="•"/>
+      <w:lvlJc w:val="left"/>
+      <w:pPr>
+        <w:ind w:left="720" w:hanging="360"/>
+      </w:pPr>
+    </w:lvl>
+    <w:lvl w:ilvl="1" w:tplc="FFFFFFFF">
+      <w:numFmt w:val="decimal"/>
+      <w:lvlText w:val=""/>
+      <w:lvlJc w:val="left"/>
+    </w:lvl>
+    <w:lvl w:ilvl="2" w:tplc="FFFFFFFF">
+      <w:numFmt w:val="decimal"/>
+      <w:lvlText w:val=""/>
+      <w:lvlJc w:val="left"/>
+    </w:lvl>
+    <w:lvl w:ilvl="3" w:tplc="FFFFFFFF">
+      <w:numFmt w:val="decimal"/>
+      <w:lvlText w:val=""/>
+      <w:lvlJc w:val="left"/>
+    </w:lvl>
+    <w:lvl w:ilvl="4" w:tplc="FFFFFFFF">
+      <w:numFmt w:val="decimal"/>
+      <w:lvlText w:val=""/>
+      <w:lvlJc w:val="left"/>
+    </w:lvl>
+    <w:lvl w:ilvl="5" w:tplc="FFFFFFFF">
+      <w:numFmt w:val="decimal"/>
+      <w:lvlText w:val=""/>
+      <w:lvlJc w:val="left"/>
+    </w:lvl>
+    <w:lvl w:ilvl="6" w:tplc="FFFFFFFF">
+      <w:numFmt w:val="decimal"/>
+      <w:lvlText w:val=""/>
+      <w:lvlJc w:val="left"/>
+    </w:lvl>
+    <w:lvl w:ilvl="7" w:tplc="FFFFFFFF">
+      <w:numFmt w:val="decimal"/>
+      <w:lvlText w:val=""/>
+      <w:lvlJc w:val="left"/>
+    </w:lvl>
+    <w:lvl w:ilvl="8" w:tplc="FFFFFFFF">
+      <w:numFmt w:val="decimal"/>
+      <w:lvlText w:val=""/>
+      <w:lvlJc w:val="left"/>
+    </w:lvl>
+  </w:abstractNum>
+  <w:abstractNum w:abstractNumId="2" w15:restartNumberingAfterBreak="0">
     <w:nsid w:val="31182A89"/>
     <w:multiLevelType w:val="multilevel"/>
     <w:tmpl w:val="F758A6C4"/>
@@ -4422,7 +5519,7 @@
       </w:pPr>
     </w:lvl>
   </w:abstractNum>
-  <w:abstractNum w:abstractNumId="2" w15:restartNumberingAfterBreak="0">
+  <w:abstractNum w:abstractNumId="3" w15:restartNumberingAfterBreak="0">
     <w:nsid w:val="31D917FD"/>
     <w:multiLevelType w:val="multilevel"/>
     <w:tmpl w:val="F7CE260A"/>
@@ -4535,7 +5632,7 @@
       </w:pPr>
     </w:lvl>
   </w:abstractNum>
-  <w:abstractNum w:abstractNumId="3" w15:restartNumberingAfterBreak="0">
+  <w:abstractNum w:abstractNumId="4" w15:restartNumberingAfterBreak="0">
     <w:nsid w:val="5B1746A2"/>
     <w:multiLevelType w:val="multilevel"/>
     <w:tmpl w:val="F3EA07CE"/>
@@ -4648,7 +5745,7 @@
       </w:pPr>
     </w:lvl>
   </w:abstractNum>
-  <w:abstractNum w:abstractNumId="4" w15:restartNumberingAfterBreak="0">
+  <w:abstractNum w:abstractNumId="5" w15:restartNumberingAfterBreak="0">
     <w:nsid w:val="5C74064C"/>
     <w:multiLevelType w:val="multilevel"/>
     <w:tmpl w:val="72F8186C"/>
@@ -4761,7 +5858,7 @@
       </w:pPr>
     </w:lvl>
   </w:abstractNum>
-  <w:abstractNum w:abstractNumId="5" w15:restartNumberingAfterBreak="0">
+  <w:abstractNum w:abstractNumId="6" w15:restartNumberingAfterBreak="0">
     <w:nsid w:val="69802030"/>
     <w:multiLevelType w:val="multilevel"/>
     <w:tmpl w:val="0450ED64"/>
@@ -4875,22 +5972,25 @@
     </w:lvl>
   </w:abstractNum>
   <w:num w:numId="1" w16cid:durableId="1214922783">
+    <w:abstractNumId w:val="6"/>
+  </w:num>
+  <w:num w:numId="2" w16cid:durableId="1974015456">
     <w:abstractNumId w:val="5"/>
   </w:num>
-  <w:num w:numId="2" w16cid:durableId="1974015456">
+  <w:num w:numId="3" w16cid:durableId="1193151822">
     <w:abstractNumId w:val="4"/>
   </w:num>
-  <w:num w:numId="3" w16cid:durableId="1193151822">
-    <w:abstractNumId w:val="3"/>
-  </w:num>
   <w:num w:numId="4" w16cid:durableId="60636824">
-    <w:abstractNumId w:val="1"/>
+    <w:abstractNumId w:val="2"/>
   </w:num>
   <w:num w:numId="5" w16cid:durableId="981273368">
-    <w:abstractNumId w:val="2"/>
+    <w:abstractNumId w:val="3"/>
   </w:num>
   <w:num w:numId="6" w16cid:durableId="419563186">
     <w:abstractNumId w:val="0"/>
+  </w:num>
+  <w:num w:numId="7" w16cid:durableId="397703019">
+    <w:abstractNumId w:val="1"/>
   </w:num>
 </w:numbering>
 </file>

--- a/A computacao distribuida.docx
+++ b/A computacao distribuida.docx
@@ -522,7 +522,7 @@
           <w:r>
             <w:fldChar w:fldCharType="separate"/>
           </w:r>
-          <w:hyperlink w:anchor="_Toc131615092" w:history="1">
+          <w:hyperlink w:anchor="_Toc132108954" w:history="1">
             <w:r>
               <w:rPr>
                 <w:rStyle w:val="Hiperligao"/>
@@ -549,7 +549,7 @@
                 <w:noProof/>
                 <w:webHidden/>
               </w:rPr>
-              <w:instrText xml:space="preserve"> PAGEREF _Toc131615092 \h </w:instrText>
+              <w:instrText xml:space="preserve"> PAGEREF _Toc132108954 \h </w:instrText>
             </w:r>
             <w:r>
               <w:rPr>
@@ -592,7 +592,7 @@
               <w:lang w:eastAsia="pt-PT"/>
             </w:rPr>
           </w:pPr>
-          <w:hyperlink w:anchor="_Toc131615093" w:history="1">
+          <w:hyperlink w:anchor="_Toc132108955" w:history="1">
             <w:r>
               <w:rPr>
                 <w:rStyle w:val="Hiperligao"/>
@@ -619,7 +619,7 @@
                 <w:noProof/>
                 <w:webHidden/>
               </w:rPr>
-              <w:instrText xml:space="preserve"> PAGEREF _Toc131615093 \h </w:instrText>
+              <w:instrText xml:space="preserve"> PAGEREF _Toc132108955 \h </w:instrText>
             </w:r>
             <w:r>
               <w:rPr>
@@ -662,7 +662,7 @@
               <w:lang w:eastAsia="pt-PT"/>
             </w:rPr>
           </w:pPr>
-          <w:hyperlink w:anchor="_Toc131615094" w:history="1">
+          <w:hyperlink w:anchor="_Toc132108956" w:history="1">
             <w:r>
               <w:rPr>
                 <w:rStyle w:val="Hiperligao"/>
@@ -689,7 +689,7 @@
                 <w:noProof/>
                 <w:webHidden/>
               </w:rPr>
-              <w:instrText xml:space="preserve"> PAGEREF _Toc131615094 \h </w:instrText>
+              <w:instrText xml:space="preserve"> PAGEREF _Toc132108956 \h </w:instrText>
             </w:r>
             <w:r>
               <w:rPr>
@@ -732,7 +732,7 @@
               <w:lang w:eastAsia="pt-PT"/>
             </w:rPr>
           </w:pPr>
-          <w:hyperlink w:anchor="_Toc131615095" w:history="1">
+          <w:hyperlink w:anchor="_Toc132108957" w:history="1">
             <w:r>
               <w:rPr>
                 <w:rStyle w:val="Hiperligao"/>
@@ -759,7 +759,7 @@
                 <w:noProof/>
                 <w:webHidden/>
               </w:rPr>
-              <w:instrText xml:space="preserve"> PAGEREF _Toc131615095 \h </w:instrText>
+              <w:instrText xml:space="preserve"> PAGEREF _Toc132108957 \h </w:instrText>
             </w:r>
             <w:r>
               <w:rPr>
@@ -802,7 +802,7 @@
               <w:lang w:eastAsia="pt-PT"/>
             </w:rPr>
           </w:pPr>
-          <w:hyperlink w:anchor="_Toc131615096" w:history="1">
+          <w:hyperlink w:anchor="_Toc132108958" w:history="1">
             <w:r>
               <w:rPr>
                 <w:rStyle w:val="Hiperligao"/>
@@ -829,7 +829,7 @@
                 <w:noProof/>
                 <w:webHidden/>
               </w:rPr>
-              <w:instrText xml:space="preserve"> PAGEREF _Toc131615096 \h </w:instrText>
+              <w:instrText xml:space="preserve"> PAGEREF _Toc132108958 \h </w:instrText>
             </w:r>
             <w:r>
               <w:rPr>
@@ -872,7 +872,7 @@
               <w:lang w:eastAsia="pt-PT"/>
             </w:rPr>
           </w:pPr>
-          <w:hyperlink w:anchor="_Toc131615097" w:history="1">
+          <w:hyperlink w:anchor="_Toc132108959" w:history="1">
             <w:r>
               <w:rPr>
                 <w:rStyle w:val="Hiperligao"/>
@@ -899,7 +899,7 @@
                 <w:noProof/>
                 <w:webHidden/>
               </w:rPr>
-              <w:instrText xml:space="preserve"> PAGEREF _Toc131615097 \h </w:instrText>
+              <w:instrText xml:space="preserve"> PAGEREF _Toc132108959 \h </w:instrText>
             </w:r>
             <w:r>
               <w:rPr>
@@ -942,7 +942,7 @@
               <w:lang w:eastAsia="pt-PT"/>
             </w:rPr>
           </w:pPr>
-          <w:hyperlink w:anchor="_Toc131615098" w:history="1">
+          <w:hyperlink w:anchor="_Toc132108960" w:history="1">
             <w:r>
               <w:rPr>
                 <w:rStyle w:val="Hiperligao"/>
@@ -969,7 +969,7 @@
                 <w:noProof/>
                 <w:webHidden/>
               </w:rPr>
-              <w:instrText xml:space="preserve"> PAGEREF _Toc131615098 \h </w:instrText>
+              <w:instrText xml:space="preserve"> PAGEREF _Toc132108960 \h </w:instrText>
             </w:r>
             <w:r>
               <w:rPr>
@@ -1012,7 +1012,7 @@
               <w:lang w:eastAsia="pt-PT"/>
             </w:rPr>
           </w:pPr>
-          <w:hyperlink w:anchor="_Toc131615099" w:history="1">
+          <w:hyperlink w:anchor="_Toc132108961" w:history="1">
             <w:r>
               <w:rPr>
                 <w:rStyle w:val="Hiperligao"/>
@@ -1039,7 +1039,7 @@
                 <w:noProof/>
                 <w:webHidden/>
               </w:rPr>
-              <w:instrText xml:space="preserve"> PAGEREF _Toc131615099 \h </w:instrText>
+              <w:instrText xml:space="preserve"> PAGEREF _Toc132108961 \h </w:instrText>
             </w:r>
             <w:r>
               <w:rPr>
@@ -1082,7 +1082,7 @@
               <w:lang w:eastAsia="pt-PT"/>
             </w:rPr>
           </w:pPr>
-          <w:hyperlink w:anchor="_Toc131615100" w:history="1">
+          <w:hyperlink w:anchor="_Toc132108962" w:history="1">
             <w:r>
               <w:rPr>
                 <w:rStyle w:val="Hiperligao"/>
@@ -1109,7 +1109,7 @@
                 <w:noProof/>
                 <w:webHidden/>
               </w:rPr>
-              <w:instrText xml:space="preserve"> PAGEREF _Toc131615100 \h </w:instrText>
+              <w:instrText xml:space="preserve"> PAGEREF _Toc132108962 \h </w:instrText>
             </w:r>
             <w:r>
               <w:rPr>
@@ -1152,7 +1152,7 @@
               <w:lang w:eastAsia="pt-PT"/>
             </w:rPr>
           </w:pPr>
-          <w:hyperlink w:anchor="_Toc131615101" w:history="1">
+          <w:hyperlink w:anchor="_Toc132108963" w:history="1">
             <w:r>
               <w:rPr>
                 <w:rStyle w:val="Hiperligao"/>
@@ -1179,7 +1179,7 @@
                 <w:noProof/>
                 <w:webHidden/>
               </w:rPr>
-              <w:instrText xml:space="preserve"> PAGEREF _Toc131615101 \h </w:instrText>
+              <w:instrText xml:space="preserve"> PAGEREF _Toc132108963 \h </w:instrText>
             </w:r>
             <w:r>
               <w:rPr>
@@ -1222,7 +1222,7 @@
               <w:lang w:eastAsia="pt-PT"/>
             </w:rPr>
           </w:pPr>
-          <w:hyperlink w:anchor="_Toc131615102" w:history="1">
+          <w:hyperlink w:anchor="_Toc132108964" w:history="1">
             <w:r>
               <w:rPr>
                 <w:rStyle w:val="Hiperligao"/>
@@ -1249,7 +1249,7 @@
                 <w:noProof/>
                 <w:webHidden/>
               </w:rPr>
-              <w:instrText xml:space="preserve"> PAGEREF _Toc131615102 \h </w:instrText>
+              <w:instrText xml:space="preserve"> PAGEREF _Toc132108964 \h </w:instrText>
             </w:r>
             <w:r>
               <w:rPr>
@@ -1292,7 +1292,7 @@
               <w:lang w:eastAsia="pt-PT"/>
             </w:rPr>
           </w:pPr>
-          <w:hyperlink w:anchor="_Toc131615103" w:history="1">
+          <w:hyperlink w:anchor="_Toc132108965" w:history="1">
             <w:r>
               <w:rPr>
                 <w:rStyle w:val="Hiperligao"/>
@@ -1319,7 +1319,7 @@
                 <w:noProof/>
                 <w:webHidden/>
               </w:rPr>
-              <w:instrText xml:space="preserve"> PAGEREF _Toc131615103 \h </w:instrText>
+              <w:instrText xml:space="preserve"> PAGEREF _Toc132108965 \h </w:instrText>
             </w:r>
             <w:r>
               <w:rPr>
@@ -1362,7 +1362,7 @@
               <w:lang w:eastAsia="pt-PT"/>
             </w:rPr>
           </w:pPr>
-          <w:hyperlink w:anchor="_Toc131615104" w:history="1">
+          <w:hyperlink w:anchor="_Toc132108966" w:history="1">
             <w:r>
               <w:rPr>
                 <w:rStyle w:val="Hiperligao"/>
@@ -1389,7 +1389,7 @@
                 <w:noProof/>
                 <w:webHidden/>
               </w:rPr>
-              <w:instrText xml:space="preserve"> PAGEREF _Toc131615104 \h </w:instrText>
+              <w:instrText xml:space="preserve"> PAGEREF _Toc132108966 \h </w:instrText>
             </w:r>
             <w:r>
               <w:rPr>
@@ -1432,7 +1432,7 @@
               <w:lang w:eastAsia="pt-PT"/>
             </w:rPr>
           </w:pPr>
-          <w:hyperlink w:anchor="_Toc131615105" w:history="1">
+          <w:hyperlink w:anchor="_Toc132108967" w:history="1">
             <w:r>
               <w:rPr>
                 <w:rStyle w:val="Hiperligao"/>
@@ -1459,7 +1459,7 @@
                 <w:noProof/>
                 <w:webHidden/>
               </w:rPr>
-              <w:instrText xml:space="preserve"> PAGEREF _Toc131615105 \h </w:instrText>
+              <w:instrText xml:space="preserve"> PAGEREF _Toc132108967 \h </w:instrText>
             </w:r>
             <w:r>
               <w:rPr>
@@ -1502,13 +1502,13 @@
               <w:lang w:eastAsia="pt-PT"/>
             </w:rPr>
           </w:pPr>
-          <w:hyperlink w:anchor="_Toc131615106" w:history="1">
+          <w:hyperlink w:anchor="_Toc132108968" w:history="1">
             <w:r>
               <w:rPr>
                 <w:rStyle w:val="Hiperligao"/>
                 <w:noProof/>
               </w:rPr>
-              <w:t>Sincronização de tarefas</w:t>
+              <w:t>Sincronização de Tarefas</w:t>
             </w:r>
             <w:r>
               <w:rPr>
@@ -1529,7 +1529,7 @@
                 <w:noProof/>
                 <w:webHidden/>
               </w:rPr>
-              <w:instrText xml:space="preserve"> PAGEREF _Toc131615106 \h </w:instrText>
+              <w:instrText xml:space="preserve"> PAGEREF _Toc132108968 \h </w:instrText>
             </w:r>
             <w:r>
               <w:rPr>
@@ -1549,7 +1549,7 @@
                 <w:noProof/>
                 <w:webHidden/>
               </w:rPr>
-              <w:t>15</w:t>
+              <w:t>16</w:t>
             </w:r>
             <w:r>
               <w:rPr>
@@ -1572,13 +1572,13 @@
               <w:lang w:eastAsia="pt-PT"/>
             </w:rPr>
           </w:pPr>
-          <w:hyperlink w:anchor="_Toc131615107" w:history="1">
+          <w:hyperlink w:anchor="_Toc132108969" w:history="1">
             <w:r>
               <w:rPr>
                 <w:rStyle w:val="Hiperligao"/>
                 <w:noProof/>
               </w:rPr>
-              <w:t>Transmissão e recepção de dados</w:t>
+              <w:t>Comunicação entre computadores</w:t>
             </w:r>
             <w:r>
               <w:rPr>
@@ -1599,7 +1599,7 @@
                 <w:noProof/>
                 <w:webHidden/>
               </w:rPr>
-              <w:instrText xml:space="preserve"> PAGEREF _Toc131615107 \h </w:instrText>
+              <w:instrText xml:space="preserve"> PAGEREF _Toc132108969 \h </w:instrText>
             </w:r>
             <w:r>
               <w:rPr>
@@ -1619,7 +1619,7 @@
                 <w:noProof/>
                 <w:webHidden/>
               </w:rPr>
-              <w:t>17</w:t>
+              <w:t>18</w:t>
             </w:r>
             <w:r>
               <w:rPr>
@@ -1642,7 +1642,7 @@
               <w:lang w:eastAsia="pt-PT"/>
             </w:rPr>
           </w:pPr>
-          <w:hyperlink w:anchor="_Toc131615108" w:history="1">
+          <w:hyperlink w:anchor="_Toc132108970" w:history="1">
             <w:r>
               <w:rPr>
                 <w:rStyle w:val="Hiperligao"/>
@@ -1669,7 +1669,7 @@
                 <w:noProof/>
                 <w:webHidden/>
               </w:rPr>
-              <w:instrText xml:space="preserve"> PAGEREF _Toc131615108 \h </w:instrText>
+              <w:instrText xml:space="preserve"> PAGEREF _Toc132108970 \h </w:instrText>
             </w:r>
             <w:r>
               <w:rPr>
@@ -1689,7 +1689,7 @@
                 <w:noProof/>
                 <w:webHidden/>
               </w:rPr>
-              <w:t>18</w:t>
+              <w:t>20</w:t>
             </w:r>
             <w:r>
               <w:rPr>
@@ -1712,7 +1712,7 @@
               <w:lang w:eastAsia="pt-PT"/>
             </w:rPr>
           </w:pPr>
-          <w:hyperlink w:anchor="_Toc131615109" w:history="1">
+          <w:hyperlink w:anchor="_Toc132108971" w:history="1">
             <w:r>
               <w:rPr>
                 <w:rStyle w:val="Hiperligao"/>
@@ -1739,7 +1739,7 @@
                 <w:noProof/>
                 <w:webHidden/>
               </w:rPr>
-              <w:instrText xml:space="preserve"> PAGEREF _Toc131615109 \h </w:instrText>
+              <w:instrText xml:space="preserve"> PAGEREF _Toc132108971 \h </w:instrText>
             </w:r>
             <w:r>
               <w:rPr>
@@ -1759,7 +1759,7 @@
                 <w:noProof/>
                 <w:webHidden/>
               </w:rPr>
-              <w:t>19</w:t>
+              <w:t>21</w:t>
             </w:r>
             <w:r>
               <w:rPr>
@@ -1782,7 +1782,7 @@
               <w:lang w:eastAsia="pt-PT"/>
             </w:rPr>
           </w:pPr>
-          <w:hyperlink w:anchor="_Toc131615110" w:history="1">
+          <w:hyperlink w:anchor="_Toc132108972" w:history="1">
             <w:r>
               <w:rPr>
                 <w:rStyle w:val="Hiperligao"/>
@@ -1809,7 +1809,7 @@
                 <w:noProof/>
                 <w:webHidden/>
               </w:rPr>
-              <w:instrText xml:space="preserve"> PAGEREF _Toc131615110 \h </w:instrText>
+              <w:instrText xml:space="preserve"> PAGEREF _Toc132108972 \h </w:instrText>
             </w:r>
             <w:r>
               <w:rPr>
@@ -1829,7 +1829,7 @@
                 <w:noProof/>
                 <w:webHidden/>
               </w:rPr>
-              <w:t>20</w:t>
+              <w:t>22</w:t>
             </w:r>
             <w:r>
               <w:rPr>
@@ -1871,7 +1871,7 @@
       <w:pPr>
         <w:pStyle w:val="Ttulo1"/>
       </w:pPr>
-      <w:bookmarkStart w:id="0" w:name="_Toc131615092"/>
+      <w:bookmarkStart w:id="0" w:name="_Toc132108954"/>
       <w:r>
         <w:lastRenderedPageBreak/>
         <w:t>I. Introdução</w:t>
@@ -1900,7 +1900,7 @@
       <w:pPr>
         <w:pStyle w:val="Ttulo2"/>
       </w:pPr>
-      <w:bookmarkStart w:id="1" w:name="_Toc131615093"/>
+      <w:bookmarkStart w:id="1" w:name="_Toc132108955"/>
       <w:r>
         <w:lastRenderedPageBreak/>
         <w:t>Definição de computação distribuída</w:t>
@@ -1925,23 +1925,7 @@
           <w:sz w:val="26"/>
           <w:szCs w:val="26"/>
         </w:rPr>
-        <w:t>Computação distribuída é um modelo de processamento de dados em que um sistema computacional é composto por múltiplos componentes aut</w:t>
-      </w:r>
-      <w:r>
-        <w:rPr>
-          <w:rFonts w:ascii="AppleSystemUIFont" w:hAnsi="AppleSystemUIFont" w:cs="AppleSystemUIFont"/>
-          <w:sz w:val="26"/>
-          <w:szCs w:val="26"/>
-        </w:rPr>
-        <w:t>ó</w:t>
-      </w:r>
-      <w:r>
-        <w:rPr>
-          <w:rFonts w:ascii="AppleSystemUIFont" w:hAnsi="AppleSystemUIFont" w:cs="AppleSystemUIFont"/>
-          <w:sz w:val="26"/>
-          <w:szCs w:val="26"/>
-        </w:rPr>
-        <w:t>nomos, como computadores, dispositivos móveis, servidores, entre outros, que trabalham juntos de forma coordenada para realizar uma tarefa computacional.</w:t>
+        <w:t>Computação distribuída é um modelo de processamento de dados em que um sistema computacional é composto por múltiplos componentes autónomos, como computadores, dispositivos móveis, servidores, entre outros, que trabalham juntos de forma coordenada para realizar uma tarefa computacional.</w:t>
       </w:r>
     </w:p>
     <w:p>
@@ -1962,39 +1946,7 @@
           <w:sz w:val="26"/>
           <w:szCs w:val="26"/>
         </w:rPr>
-        <w:t>Nes</w:t>
-      </w:r>
-      <w:r>
-        <w:rPr>
-          <w:rFonts w:ascii="AppleSystemUIFont" w:hAnsi="AppleSystemUIFont" w:cs="AppleSystemUIFont"/>
-          <w:sz w:val="26"/>
-          <w:szCs w:val="26"/>
-        </w:rPr>
-        <w:t>t</w:t>
-      </w:r>
-      <w:r>
-        <w:rPr>
-          <w:rFonts w:ascii="AppleSystemUIFont" w:hAnsi="AppleSystemUIFont" w:cs="AppleSystemUIFont"/>
-          <w:sz w:val="26"/>
-          <w:szCs w:val="26"/>
-        </w:rPr>
-        <w:t>e modelo, cada componente do sistema é responsável por uma parte da computação, e a comunicação e coordenação entre eles é realizada por meio de uma rede de comunicação, como a internet. Es</w:t>
-      </w:r>
-      <w:r>
-        <w:rPr>
-          <w:rFonts w:ascii="AppleSystemUIFont" w:hAnsi="AppleSystemUIFont" w:cs="AppleSystemUIFont"/>
-          <w:sz w:val="26"/>
-          <w:szCs w:val="26"/>
-        </w:rPr>
-        <w:t>t</w:t>
-      </w:r>
-      <w:r>
-        <w:rPr>
-          <w:rFonts w:ascii="AppleSystemUIFont" w:hAnsi="AppleSystemUIFont" w:cs="AppleSystemUIFont"/>
-          <w:sz w:val="26"/>
-          <w:szCs w:val="26"/>
-        </w:rPr>
-        <w:t>a abordagem permite que tarefas complexas sejam divididas em partes menores, que podem ser processadas em paralelo, aumentando assim a eficiência e a velocidade de processamento.</w:t>
+        <w:t>Neste modelo, cada componente do sistema é responsável por uma parte da computação, e a comunicação e coordenação entre eles é realizada por meio de uma rede de comunicação, como a internet. Esta abordagem permite que tarefas complexas sejam divididas em partes menores, que podem ser processadas em paralelo, aumentando assim a eficiência e a velocidade de processamento.</w:t>
       </w:r>
     </w:p>
     <w:p>
@@ -2022,7 +1974,7 @@
       <w:pPr>
         <w:pStyle w:val="Ttulo2"/>
       </w:pPr>
-      <w:bookmarkStart w:id="2" w:name="_Toc131615094"/>
+      <w:bookmarkStart w:id="2" w:name="_Toc132108956"/>
       <w:r>
         <w:lastRenderedPageBreak/>
         <w:t>Importância da computação distribuída</w:t>
@@ -2188,7 +2140,7 @@
       <w:pPr>
         <w:pStyle w:val="Ttulo1"/>
       </w:pPr>
-      <w:bookmarkStart w:id="3" w:name="_Toc131615095"/>
+      <w:bookmarkStart w:id="3" w:name="_Toc132108957"/>
       <w:r>
         <w:lastRenderedPageBreak/>
         <w:t>II. Arquiteturas de sistemas distribuídos</w:t>
@@ -2312,41 +2264,13 @@
           <w:szCs w:val="24"/>
         </w:rPr>
       </w:pPr>
-      <w:proofErr w:type="spellStart"/>
-      <w:r>
-        <w:rPr>
-          <w:rFonts w:ascii="AppleSystemUIFont" w:hAnsi="AppleSystemUIFont" w:cs="AppleSystemUIFont"/>
-          <w:sz w:val="24"/>
-          <w:szCs w:val="24"/>
-        </w:rPr>
-        <w:t>Peer</w:t>
-      </w:r>
-      <w:proofErr w:type="spellEnd"/>
-      <w:r>
-        <w:rPr>
-          <w:rFonts w:ascii="AppleSystemUIFont" w:hAnsi="AppleSystemUIFont" w:cs="AppleSystemUIFont"/>
-          <w:sz w:val="24"/>
-          <w:szCs w:val="24"/>
-        </w:rPr>
-        <w:t>-to-</w:t>
-      </w:r>
-      <w:proofErr w:type="spellStart"/>
-      <w:r>
-        <w:rPr>
-          <w:rFonts w:ascii="AppleSystemUIFont" w:hAnsi="AppleSystemUIFont" w:cs="AppleSystemUIFont"/>
-          <w:sz w:val="24"/>
-          <w:szCs w:val="24"/>
-        </w:rPr>
-        <w:t>Peer</w:t>
-      </w:r>
-      <w:proofErr w:type="spellEnd"/>
-      <w:r>
-        <w:rPr>
-          <w:rFonts w:ascii="AppleSystemUIFont" w:hAnsi="AppleSystemUIFont" w:cs="AppleSystemUIFont"/>
-          <w:sz w:val="24"/>
-          <w:szCs w:val="24"/>
-        </w:rPr>
-        <w:t xml:space="preserve">: Nesta arquitetura, todos os componentes são iguais e colaboram para realizar a tarefa. Cada componente é tanto um cliente </w:t>
+      <w:r>
+        <w:rPr>
+          <w:rFonts w:ascii="AppleSystemUIFont" w:hAnsi="AppleSystemUIFont" w:cs="AppleSystemUIFont"/>
+          <w:sz w:val="24"/>
+          <w:szCs w:val="24"/>
+        </w:rPr>
+        <w:t xml:space="preserve">Peer-to-Peer: Nesta arquitetura, todos os componentes são iguais e colaboram para realizar a tarefa. Cada componente é tanto um cliente </w:t>
       </w:r>
       <w:r>
         <w:rPr>
@@ -2782,7 +2706,7 @@
       <w:pPr>
         <w:pStyle w:val="Ttulo2"/>
       </w:pPr>
-      <w:bookmarkStart w:id="4" w:name="_Toc131615096"/>
+      <w:bookmarkStart w:id="4" w:name="_Toc132108958"/>
       <w:r>
         <w:lastRenderedPageBreak/>
         <w:t>Redes ponto a ponto</w:t>
@@ -2808,43 +2732,7 @@
           <w:sz w:val="26"/>
           <w:szCs w:val="26"/>
         </w:rPr>
-        <w:t>As redes ponto a ponto (</w:t>
-      </w:r>
-      <w:proofErr w:type="spellStart"/>
-      <w:r>
-        <w:rPr>
-          <w:rFonts w:ascii="AppleSystemUIFont" w:hAnsi="AppleSystemUIFont" w:cs="AppleSystemUIFont"/>
-          <w:sz w:val="26"/>
-          <w:szCs w:val="26"/>
-        </w:rPr>
-        <w:t>peer</w:t>
-      </w:r>
-      <w:proofErr w:type="spellEnd"/>
-      <w:r>
-        <w:rPr>
-          <w:rFonts w:ascii="AppleSystemUIFont" w:hAnsi="AppleSystemUIFont" w:cs="AppleSystemUIFont"/>
-          <w:sz w:val="26"/>
-          <w:szCs w:val="26"/>
-        </w:rPr>
-        <w:t>-to-</w:t>
-      </w:r>
-      <w:proofErr w:type="spellStart"/>
-      <w:r>
-        <w:rPr>
-          <w:rFonts w:ascii="AppleSystemUIFont" w:hAnsi="AppleSystemUIFont" w:cs="AppleSystemUIFont"/>
-          <w:sz w:val="26"/>
-          <w:szCs w:val="26"/>
-        </w:rPr>
-        <w:t>peer</w:t>
-      </w:r>
-      <w:proofErr w:type="spellEnd"/>
-      <w:r>
-        <w:rPr>
-          <w:rFonts w:ascii="AppleSystemUIFont" w:hAnsi="AppleSystemUIFont" w:cs="AppleSystemUIFont"/>
-          <w:sz w:val="26"/>
-          <w:szCs w:val="26"/>
-        </w:rPr>
-        <w:t>, ou P2P) são uma forma de conexão de computadores em que todos os dispositivos são considerados iguais, e cada um pode comunicar diretamente com qualquer outro dispositivo conectado à rede, sem a necessidade de um servidor central.</w:t>
+        <w:t>As redes ponto a ponto (peer-to-peer, ou P2P) são uma forma de conexão de computadores em que todos os dispositivos são considerados iguais, e cada um pode comunicar diretamente com qualquer outro dispositivo conectado à rede, sem a necessidade de um servidor central.</w:t>
       </w:r>
     </w:p>
     <w:p>
@@ -3082,7 +2970,7 @@
       <w:pPr>
         <w:pStyle w:val="Ttulo2"/>
       </w:pPr>
-      <w:bookmarkStart w:id="5" w:name="_Toc131615097"/>
+      <w:bookmarkStart w:id="5" w:name="_Toc132108959"/>
       <w:r>
         <w:lastRenderedPageBreak/>
         <w:t>Sistemas cliente-servidor</w:t>
@@ -3326,7 +3214,7 @@
       <w:pPr>
         <w:pStyle w:val="Ttulo2"/>
       </w:pPr>
-      <w:bookmarkStart w:id="6" w:name="_Toc131615098"/>
+      <w:bookmarkStart w:id="6" w:name="_Toc132108960"/>
       <w:r>
         <w:lastRenderedPageBreak/>
         <w:t>Sistemas em cluster</w:t>
@@ -3697,7 +3585,7 @@
       <w:pPr>
         <w:pStyle w:val="Ttulo1"/>
       </w:pPr>
-      <w:bookmarkStart w:id="7" w:name="_Toc131615099"/>
+      <w:bookmarkStart w:id="7" w:name="_Toc132108961"/>
       <w:r>
         <w:t>III. Compartilhamento de recursos em sistemas distribuídos</w:t>
       </w:r>
@@ -3725,7 +3613,7 @@
       <w:pPr>
         <w:pStyle w:val="Ttulo2"/>
       </w:pPr>
-      <w:bookmarkStart w:id="8" w:name="_Toc131615100"/>
+      <w:bookmarkStart w:id="8" w:name="_Toc132108962"/>
       <w:r>
         <w:lastRenderedPageBreak/>
         <w:t>Uso de vários computadores para processamento e armazenamento de dados</w:t>
@@ -3736,7 +3624,7 @@
       <w:pPr>
         <w:pStyle w:val="Ttulo2"/>
       </w:pPr>
-      <w:bookmarkStart w:id="9" w:name="_Toc131615101"/>
+      <w:bookmarkStart w:id="9" w:name="_Toc132108963"/>
       <w:r>
         <w:t>Comunicação entre computadores</w:t>
       </w:r>
@@ -3760,7 +3648,7 @@
       <w:pPr>
         <w:pStyle w:val="Ttulo1"/>
       </w:pPr>
-      <w:bookmarkStart w:id="10" w:name="_Toc131615102"/>
+      <w:bookmarkStart w:id="10" w:name="_Toc132108964"/>
       <w:r>
         <w:lastRenderedPageBreak/>
         <w:t>IV. Segurança e confiabilidade em sistemas distribuídos</w:t>
@@ -3789,7 +3677,7 @@
       <w:pPr>
         <w:pStyle w:val="Ttulo2"/>
       </w:pPr>
-      <w:bookmarkStart w:id="11" w:name="_Toc131615103"/>
+      <w:bookmarkStart w:id="11" w:name="_Toc132108965"/>
       <w:r>
         <w:lastRenderedPageBreak/>
         <w:t>Replicação de dados</w:t>
@@ -3813,7 +3701,7 @@
       <w:pPr>
         <w:pStyle w:val="Ttulo2"/>
       </w:pPr>
-      <w:bookmarkStart w:id="12" w:name="_Toc131615104"/>
+      <w:bookmarkStart w:id="12" w:name="_Toc132108966"/>
       <w:r>
         <w:lastRenderedPageBreak/>
         <w:t>Deteção e tratamento de falhas</w:t>
@@ -3838,7 +3726,7 @@
       <w:pPr>
         <w:pStyle w:val="Ttulo1"/>
       </w:pPr>
-      <w:bookmarkStart w:id="13" w:name="_Toc131615105"/>
+      <w:bookmarkStart w:id="13" w:name="_Toc132108967"/>
       <w:r>
         <w:lastRenderedPageBreak/>
         <w:t>V. Protocolos de comunicação em sistemas distribuídos</w:t>
@@ -3847,473 +3735,747 @@
     </w:p>
     <w:p>
       <w:pPr>
-        <w:pStyle w:val="NormalWeb"/>
-        <w:pBdr>
-          <w:top w:val="single" w:sz="2" w:space="0" w:color="D9D9E3"/>
-          <w:left w:val="single" w:sz="2" w:space="0" w:color="D9D9E3"/>
-          <w:bottom w:val="single" w:sz="2" w:space="0" w:color="D9D9E3"/>
-          <w:right w:val="single" w:sz="2" w:space="0" w:color="D9D9E3"/>
-        </w:pBdr>
-        <w:shd w:val="clear" w:color="auto" w:fill="F7F7F8"/>
-        <w:spacing w:before="0" w:beforeAutospacing="0" w:after="300" w:afterAutospacing="0"/>
-        <w:rPr>
-          <w:rFonts w:ascii="Segoe UI" w:hAnsi="Segoe UI" w:cs="Segoe UI"/>
-          <w:color w:val="374151"/>
-        </w:rPr>
-      </w:pPr>
-      <w:r>
-        <w:rPr>
-          <w:rFonts w:ascii="Segoe UI" w:hAnsi="Segoe UI" w:cs="Segoe UI"/>
-          <w:color w:val="374151"/>
-        </w:rPr>
-        <w:t>Os protocolos de comunicação são conjuntos de regras e padrões que governam a comunicação entre computadores em sistemas distribuídos. Eles são essenciais para garantir que os diferentes computadores em um sistema distribuído possam se comunicar de forma eficaz e coordenada para executar uma tarefa ou compartilhar dados.</w:t>
-      </w:r>
-    </w:p>
-    <w:p>
-      <w:pPr>
-        <w:pStyle w:val="NormalWeb"/>
-        <w:pBdr>
-          <w:top w:val="single" w:sz="2" w:space="0" w:color="D9D9E3"/>
-          <w:left w:val="single" w:sz="2" w:space="0" w:color="D9D9E3"/>
-          <w:bottom w:val="single" w:sz="2" w:space="0" w:color="D9D9E3"/>
-          <w:right w:val="single" w:sz="2" w:space="0" w:color="D9D9E3"/>
-        </w:pBdr>
-        <w:shd w:val="clear" w:color="auto" w:fill="F7F7F8"/>
-        <w:spacing w:before="300" w:beforeAutospacing="0" w:after="300" w:afterAutospacing="0"/>
-        <w:rPr>
-          <w:rFonts w:ascii="Segoe UI" w:hAnsi="Segoe UI" w:cs="Segoe UI"/>
-          <w:color w:val="374151"/>
-        </w:rPr>
-      </w:pPr>
-      <w:r>
-        <w:rPr>
-          <w:rFonts w:ascii="Segoe UI" w:hAnsi="Segoe UI" w:cs="Segoe UI"/>
-          <w:color w:val="374151"/>
-        </w:rPr>
-        <w:t>Os protocolos de comunicação em sistemas distribuídos incluem várias etapas que permitem que os computadores se comuniquem uns com os outros. Essas etapas podem incluir:</w:t>
-      </w:r>
-    </w:p>
-    <w:p>
-      <w:pPr>
-        <w:pStyle w:val="NormalWeb"/>
+        <w:rPr>
+          <w:i/>
+          <w:iCs/>
+        </w:rPr>
+      </w:pPr>
+      <w:r>
+        <w:rPr>
+          <w:i/>
+          <w:iCs/>
+        </w:rPr>
+        <w:t>“</w:t>
+      </w:r>
+      <w:r>
+        <w:rPr>
+          <w:i/>
+          <w:iCs/>
+        </w:rPr>
+        <w:t xml:space="preserve">Os protocolos de comunicação são </w:t>
+      </w:r>
+      <w:r>
+        <w:rPr>
+          <w:b/>
+          <w:bCs/>
+          <w:i/>
+          <w:iCs/>
+        </w:rPr>
+        <w:t>conjuntos de regras</w:t>
+      </w:r>
+      <w:r>
+        <w:rPr>
+          <w:b/>
+          <w:bCs/>
+          <w:i/>
+          <w:iCs/>
+        </w:rPr>
+        <w:t>, procedimentos e formatos de mensagens</w:t>
+      </w:r>
+      <w:r>
+        <w:rPr>
+          <w:i/>
+          <w:iCs/>
+        </w:rPr>
+        <w:t xml:space="preserve"> que regem a comunicação entre </w:t>
+      </w:r>
+      <w:r>
+        <w:rPr>
+          <w:i/>
+          <w:iCs/>
+        </w:rPr>
+        <w:t>dispositivos</w:t>
+      </w:r>
+      <w:r>
+        <w:rPr>
+          <w:i/>
+          <w:iCs/>
+        </w:rPr>
+        <w:t xml:space="preserve"> </w:t>
+      </w:r>
+      <w:r>
+        <w:rPr>
+          <w:i/>
+          <w:iCs/>
+        </w:rPr>
+        <w:t>num</w:t>
+      </w:r>
+      <w:r>
+        <w:rPr>
+          <w:i/>
+          <w:iCs/>
+        </w:rPr>
+        <w:t xml:space="preserve"> sistema distribuído</w:t>
+      </w:r>
+      <w:r>
+        <w:rPr>
+          <w:i/>
+          <w:iCs/>
+        </w:rPr>
+        <w:t>”</w:t>
+      </w:r>
+      <w:r>
+        <w:rPr>
+          <w:sz w:val="24"/>
+          <w:szCs w:val="24"/>
+        </w:rPr>
+        <w:br w:type="page"/>
+      </w:r>
+    </w:p>
+    <w:p>
+      <w:pPr>
+        <w:pStyle w:val="Ttulo2"/>
+        <w:rPr>
+          <w:sz w:val="28"/>
+          <w:szCs w:val="28"/>
+        </w:rPr>
+      </w:pPr>
+      <w:bookmarkStart w:id="14" w:name="_Toc132108968"/>
+      <w:r>
+        <w:rPr>
+          <w:sz w:val="28"/>
+          <w:szCs w:val="28"/>
+        </w:rPr>
+        <w:lastRenderedPageBreak/>
+        <w:t>Sincronização de Tarefas</w:t>
+      </w:r>
+      <w:bookmarkEnd w:id="14"/>
+    </w:p>
+    <w:p>
+      <w:pPr>
+        <w:rPr>
+          <w:sz w:val="24"/>
+          <w:szCs w:val="24"/>
+        </w:rPr>
+      </w:pPr>
+      <w:r>
+        <w:rPr>
+          <w:sz w:val="24"/>
+          <w:szCs w:val="24"/>
+        </w:rPr>
+        <w:br/>
+      </w:r>
+      <w:r>
+        <w:rPr>
+          <w:sz w:val="24"/>
+          <w:szCs w:val="24"/>
+        </w:rPr>
+        <w:t>“P</w:t>
+      </w:r>
+      <w:r>
+        <w:rPr>
+          <w:sz w:val="24"/>
+          <w:szCs w:val="24"/>
+        </w:rPr>
+        <w:t>ermite que diferentes computadores trabalhem em conjunto</w:t>
+      </w:r>
+      <w:r>
+        <w:rPr>
+          <w:sz w:val="24"/>
+          <w:szCs w:val="24"/>
+        </w:rPr>
+        <w:t xml:space="preserve"> e</w:t>
+      </w:r>
+      <w:r>
+        <w:rPr>
+          <w:sz w:val="24"/>
+          <w:szCs w:val="24"/>
+        </w:rPr>
+        <w:t xml:space="preserve"> de forma coordenada para realizar uma tarefa específica</w:t>
+      </w:r>
+      <w:r>
+        <w:rPr>
+          <w:sz w:val="24"/>
+          <w:szCs w:val="24"/>
+        </w:rPr>
+        <w:t>”</w:t>
+      </w:r>
+      <w:r>
+        <w:rPr>
+          <w:sz w:val="24"/>
+          <w:szCs w:val="24"/>
+        </w:rPr>
+        <w:t>.</w:t>
+      </w:r>
+    </w:p>
+    <w:p>
+      <w:pPr>
+        <w:rPr>
+          <w:sz w:val="24"/>
+          <w:szCs w:val="24"/>
+        </w:rPr>
+      </w:pPr>
+      <w:r>
+        <w:rPr>
+          <w:sz w:val="24"/>
+          <w:szCs w:val="24"/>
+        </w:rPr>
+        <w:t>A sincronização de tarefas é um aspeto importante dos protocolos de comunicação</w:t>
+      </w:r>
+      <w:r>
+        <w:rPr>
+          <w:sz w:val="24"/>
+          <w:szCs w:val="24"/>
+        </w:rPr>
+        <w:t xml:space="preserve">. </w:t>
+      </w:r>
+      <w:r>
+        <w:rPr>
+          <w:sz w:val="24"/>
+          <w:szCs w:val="24"/>
+        </w:rPr>
+        <w:t>Em sistemas distribuídos, as tarefas são normalmente divididas em partes menores e executadas em computadores diferentes, que precisam de ser sincronizadas para assegurar que a tarefa é concluída com sucesso.</w:t>
+      </w:r>
+      <w:r>
+        <w:rPr>
+          <w:sz w:val="24"/>
+          <w:szCs w:val="24"/>
+        </w:rPr>
+        <w:br/>
+        <w:t xml:space="preserve">Existem vários </w:t>
+      </w:r>
+      <w:r>
+        <w:rPr>
+          <w:b/>
+          <w:bCs/>
+          <w:sz w:val="24"/>
+          <w:szCs w:val="24"/>
+        </w:rPr>
+        <w:t>protocolos de sincronização de tarefas</w:t>
+      </w:r>
+      <w:r>
+        <w:rPr>
+          <w:sz w:val="24"/>
+          <w:szCs w:val="24"/>
+        </w:rPr>
+        <w:t xml:space="preserve"> que podem ser utilizados em sistemas distribuídos, incluindo:</w:t>
+      </w:r>
+      <w:r>
+        <w:rPr>
+          <w:sz w:val="24"/>
+          <w:szCs w:val="24"/>
+        </w:rPr>
+        <w:br/>
+        <w:t xml:space="preserve">1. </w:t>
+      </w:r>
+      <w:r>
+        <w:rPr>
+          <w:b/>
+          <w:bCs/>
+          <w:sz w:val="24"/>
+          <w:szCs w:val="24"/>
+        </w:rPr>
+        <w:t>Protocolos de bloqueio</w:t>
+      </w:r>
+      <w:r>
+        <w:rPr>
+          <w:sz w:val="24"/>
+          <w:szCs w:val="24"/>
+        </w:rPr>
+        <w:t xml:space="preserve">: Estes protocolos são utilizados para controlar o acesso a recursos partilhados em sistemas distribuídos. Permitem que apenas um computador aceda a um recurso partilhado de cada vez, evitando conflitos e assegurando que o recurso é utilizado </w:t>
+      </w:r>
+      <w:r>
+        <w:rPr>
+          <w:sz w:val="24"/>
+          <w:szCs w:val="24"/>
+        </w:rPr>
+        <w:t>corretamente</w:t>
+      </w:r>
+      <w:r>
+        <w:rPr>
+          <w:sz w:val="24"/>
+          <w:szCs w:val="24"/>
+        </w:rPr>
+        <w:t>.</w:t>
+      </w:r>
+    </w:p>
+    <w:p>
+      <w:pPr>
+        <w:rPr>
+          <w:sz w:val="24"/>
+          <w:szCs w:val="24"/>
+        </w:rPr>
+      </w:pPr>
+      <w:r>
+        <w:rPr>
+          <w:sz w:val="24"/>
+          <w:szCs w:val="24"/>
+        </w:rPr>
+        <w:t>*</w:t>
+      </w:r>
+      <w:proofErr w:type="spellStart"/>
+      <w:r>
+        <w:rPr>
+          <w:sz w:val="24"/>
+          <w:szCs w:val="24"/>
+        </w:rPr>
+        <w:t>Two-Phase</w:t>
+      </w:r>
+      <w:proofErr w:type="spellEnd"/>
+      <w:r>
+        <w:rPr>
+          <w:sz w:val="24"/>
+          <w:szCs w:val="24"/>
+        </w:rPr>
+        <w:t xml:space="preserve"> </w:t>
+      </w:r>
+      <w:proofErr w:type="spellStart"/>
+      <w:r>
+        <w:rPr>
+          <w:sz w:val="24"/>
+          <w:szCs w:val="24"/>
+        </w:rPr>
+        <w:t>Locking</w:t>
+      </w:r>
+      <w:proofErr w:type="spellEnd"/>
+      <w:r>
+        <w:rPr>
+          <w:sz w:val="24"/>
+          <w:szCs w:val="24"/>
+        </w:rPr>
+        <w:t xml:space="preserve"> (2PL)</w:t>
+      </w:r>
+      <w:r>
+        <w:rPr>
+          <w:sz w:val="24"/>
+          <w:szCs w:val="24"/>
+        </w:rPr>
+        <w:t xml:space="preserve"> numa base de dados:</w:t>
+      </w:r>
+    </w:p>
+    <w:p>
+      <w:pPr>
+        <w:pStyle w:val="PargrafodaLista"/>
         <w:numPr>
           <w:ilvl w:val="0"/>
-          <w:numId w:val="1"/>
+          <w:numId w:val="12"/>
         </w:numPr>
-        <w:pBdr>
-          <w:top w:val="single" w:sz="2" w:space="0" w:color="D9D9E3"/>
-          <w:left w:val="single" w:sz="2" w:space="5" w:color="D9D9E3"/>
-          <w:bottom w:val="single" w:sz="2" w:space="0" w:color="D9D9E3"/>
-          <w:right w:val="single" w:sz="2" w:space="0" w:color="D9D9E3"/>
-        </w:pBdr>
-        <w:shd w:val="clear" w:color="auto" w:fill="F7F7F8"/>
-        <w:spacing w:before="0" w:beforeAutospacing="0" w:after="0" w:afterAutospacing="0"/>
-        <w:rPr>
-          <w:rFonts w:ascii="Segoe UI" w:hAnsi="Segoe UI" w:cs="Segoe UI"/>
-          <w:color w:val="374151"/>
-        </w:rPr>
-      </w:pPr>
-      <w:r>
-        <w:rPr>
-          <w:rFonts w:ascii="Segoe UI" w:hAnsi="Segoe UI" w:cs="Segoe UI"/>
-          <w:color w:val="374151"/>
-        </w:rPr>
-        <w:t>Estabelecimento da conexão: o protocolo define como um computador estabelece uma conexão com outro.</w:t>
-      </w:r>
-    </w:p>
-    <w:p>
-      <w:pPr>
-        <w:pStyle w:val="NormalWeb"/>
+        <w:rPr>
+          <w:sz w:val="24"/>
+          <w:szCs w:val="24"/>
+        </w:rPr>
+      </w:pPr>
+      <w:r>
+        <w:rPr>
+          <w:sz w:val="24"/>
+          <w:szCs w:val="24"/>
+        </w:rPr>
+        <w:t>Fase de crescimento, cada processo solicita um bloqueio, naquilo que está a fazer (X-</w:t>
+      </w:r>
+      <w:proofErr w:type="spellStart"/>
+      <w:r>
+        <w:rPr>
+          <w:sz w:val="24"/>
+          <w:szCs w:val="24"/>
+        </w:rPr>
+        <w:t>lock</w:t>
+      </w:r>
+      <w:proofErr w:type="spellEnd"/>
+      <w:r>
+        <w:rPr>
+          <w:sz w:val="24"/>
+          <w:szCs w:val="24"/>
+        </w:rPr>
+        <w:t>). O primeiro a solicitar, obtém o bloqueio.</w:t>
+      </w:r>
+    </w:p>
+    <w:p>
+      <w:pPr>
+        <w:pStyle w:val="PargrafodaLista"/>
         <w:numPr>
           <w:ilvl w:val="0"/>
-          <w:numId w:val="1"/>
+          <w:numId w:val="12"/>
         </w:numPr>
-        <w:pBdr>
-          <w:top w:val="single" w:sz="2" w:space="0" w:color="D9D9E3"/>
-          <w:left w:val="single" w:sz="2" w:space="5" w:color="D9D9E3"/>
-          <w:bottom w:val="single" w:sz="2" w:space="0" w:color="D9D9E3"/>
-          <w:right w:val="single" w:sz="2" w:space="0" w:color="D9D9E3"/>
-        </w:pBdr>
-        <w:shd w:val="clear" w:color="auto" w:fill="F7F7F8"/>
-        <w:spacing w:before="0" w:beforeAutospacing="0" w:after="0" w:afterAutospacing="0"/>
-        <w:rPr>
-          <w:rFonts w:ascii="Segoe UI" w:hAnsi="Segoe UI" w:cs="Segoe UI"/>
-          <w:color w:val="374151"/>
-        </w:rPr>
-      </w:pPr>
-      <w:r>
-        <w:rPr>
-          <w:rFonts w:ascii="Segoe UI" w:hAnsi="Segoe UI" w:cs="Segoe UI"/>
-          <w:color w:val="374151"/>
-        </w:rPr>
-        <w:t>Transmissão de dados: o protocolo define como os dados são transmitidos de um computador para outro.</w:t>
-      </w:r>
-    </w:p>
-    <w:p>
-      <w:pPr>
-        <w:pStyle w:val="NormalWeb"/>
-        <w:numPr>
-          <w:ilvl w:val="0"/>
-          <w:numId w:val="1"/>
-        </w:numPr>
-        <w:pBdr>
-          <w:top w:val="single" w:sz="2" w:space="0" w:color="D9D9E3"/>
-          <w:left w:val="single" w:sz="2" w:space="5" w:color="D9D9E3"/>
-          <w:bottom w:val="single" w:sz="2" w:space="0" w:color="D9D9E3"/>
-          <w:right w:val="single" w:sz="2" w:space="0" w:color="D9D9E3"/>
-        </w:pBdr>
-        <w:shd w:val="clear" w:color="auto" w:fill="F7F7F8"/>
-        <w:spacing w:before="0" w:beforeAutospacing="0" w:after="0" w:afterAutospacing="0"/>
-        <w:rPr>
-          <w:rFonts w:ascii="Segoe UI" w:hAnsi="Segoe UI" w:cs="Segoe UI"/>
-          <w:color w:val="374151"/>
-        </w:rPr>
-      </w:pPr>
-      <w:r>
-        <w:rPr>
-          <w:rFonts w:ascii="Segoe UI" w:hAnsi="Segoe UI" w:cs="Segoe UI"/>
-          <w:color w:val="374151"/>
-        </w:rPr>
-        <w:t>Recebimento de dados: o protocolo define como um computador recebe os dados enviados por outro.</w:t>
-      </w:r>
-    </w:p>
-    <w:p>
-      <w:pPr>
-        <w:pStyle w:val="NormalWeb"/>
-        <w:numPr>
-          <w:ilvl w:val="0"/>
-          <w:numId w:val="1"/>
-        </w:numPr>
-        <w:pBdr>
-          <w:top w:val="single" w:sz="2" w:space="0" w:color="D9D9E3"/>
-          <w:left w:val="single" w:sz="2" w:space="5" w:color="D9D9E3"/>
-          <w:bottom w:val="single" w:sz="2" w:space="0" w:color="D9D9E3"/>
-          <w:right w:val="single" w:sz="2" w:space="0" w:color="D9D9E3"/>
-        </w:pBdr>
-        <w:shd w:val="clear" w:color="auto" w:fill="F7F7F8"/>
-        <w:spacing w:before="0" w:beforeAutospacing="0" w:after="0" w:afterAutospacing="0"/>
-        <w:rPr>
-          <w:rFonts w:ascii="Segoe UI" w:hAnsi="Segoe UI" w:cs="Segoe UI"/>
-          <w:color w:val="374151"/>
-        </w:rPr>
-      </w:pPr>
-      <w:r>
-        <w:rPr>
-          <w:rFonts w:ascii="Segoe UI" w:hAnsi="Segoe UI" w:cs="Segoe UI"/>
-          <w:color w:val="374151"/>
-        </w:rPr>
-        <w:t>Tratamento de erros: o protocolo define como os erros de comunicação são tratados.</w:t>
-      </w:r>
-    </w:p>
-    <w:p>
-      <w:pPr>
-        <w:pStyle w:val="NormalWeb"/>
-        <w:numPr>
-          <w:ilvl w:val="0"/>
-          <w:numId w:val="1"/>
-        </w:numPr>
-        <w:pBdr>
-          <w:top w:val="single" w:sz="2" w:space="0" w:color="D9D9E3"/>
-          <w:left w:val="single" w:sz="2" w:space="5" w:color="D9D9E3"/>
-          <w:bottom w:val="single" w:sz="2" w:space="0" w:color="D9D9E3"/>
-          <w:right w:val="single" w:sz="2" w:space="0" w:color="D9D9E3"/>
-        </w:pBdr>
-        <w:shd w:val="clear" w:color="auto" w:fill="F7F7F8"/>
-        <w:spacing w:before="0" w:beforeAutospacing="0" w:after="0" w:afterAutospacing="0"/>
-        <w:rPr>
-          <w:rFonts w:ascii="Segoe UI" w:hAnsi="Segoe UI" w:cs="Segoe UI"/>
-          <w:color w:val="374151"/>
-        </w:rPr>
-      </w:pPr>
-      <w:r>
-        <w:rPr>
-          <w:rFonts w:ascii="Segoe UI" w:hAnsi="Segoe UI" w:cs="Segoe UI"/>
-          <w:color w:val="374151"/>
-        </w:rPr>
-        <w:t>Encerramento da conexão: o protocolo define como uma conexão é encerrada após a conclusão da tarefa ou transmissão de dados.</w:t>
-      </w:r>
-    </w:p>
-    <w:p>
-      <w:pPr>
-        <w:pStyle w:val="NormalWeb"/>
-        <w:pBdr>
-          <w:top w:val="single" w:sz="2" w:space="0" w:color="D9D9E3"/>
-          <w:left w:val="single" w:sz="2" w:space="0" w:color="D9D9E3"/>
-          <w:bottom w:val="single" w:sz="2" w:space="0" w:color="D9D9E3"/>
-          <w:right w:val="single" w:sz="2" w:space="0" w:color="D9D9E3"/>
-        </w:pBdr>
-        <w:shd w:val="clear" w:color="auto" w:fill="F7F7F8"/>
-        <w:spacing w:before="300" w:beforeAutospacing="0" w:after="300" w:afterAutospacing="0"/>
-        <w:rPr>
-          <w:rFonts w:ascii="Segoe UI" w:hAnsi="Segoe UI" w:cs="Segoe UI"/>
-          <w:color w:val="374151"/>
-        </w:rPr>
-      </w:pPr>
-      <w:r>
-        <w:rPr>
-          <w:rFonts w:ascii="Segoe UI" w:hAnsi="Segoe UI" w:cs="Segoe UI"/>
-          <w:color w:val="374151"/>
-        </w:rPr>
-        <w:t>Existem vários protocolos de comunicação amplamente usados em sistemas distribuídos, incluindo TCP/IP, HTTP, FTP, SMTP, entre outros. Cada protocolo é projetado para atender a uma finalidade específica e possui diferentes níveis de confiabilidade, segurança e eficiência.</w:t>
-      </w:r>
-    </w:p>
-    <w:p>
-      <w:pPr>
-        <w:pStyle w:val="NormalWeb"/>
-        <w:pBdr>
-          <w:top w:val="single" w:sz="2" w:space="0" w:color="D9D9E3"/>
-          <w:left w:val="single" w:sz="2" w:space="0" w:color="D9D9E3"/>
-          <w:bottom w:val="single" w:sz="2" w:space="0" w:color="D9D9E3"/>
-          <w:right w:val="single" w:sz="2" w:space="0" w:color="D9D9E3"/>
-        </w:pBdr>
-        <w:shd w:val="clear" w:color="auto" w:fill="F7F7F8"/>
-        <w:spacing w:before="300" w:beforeAutospacing="0" w:after="0" w:afterAutospacing="0"/>
-        <w:rPr>
-          <w:rFonts w:ascii="Segoe UI" w:hAnsi="Segoe UI" w:cs="Segoe UI"/>
-          <w:color w:val="374151"/>
-        </w:rPr>
-      </w:pPr>
-      <w:r>
-        <w:rPr>
-          <w:rFonts w:ascii="Segoe UI" w:hAnsi="Segoe UI" w:cs="Segoe UI"/>
-          <w:color w:val="374151"/>
-        </w:rPr>
-        <w:t>Os protocolos de comunicação são essenciais para garantir a coordenação e a integração de sistemas distribuídos, permitindo que os computadores trabalhem juntos de forma eficaz e eficiente para atender aos objetivos da tarefa ou do sistema.</w:t>
+        <w:rPr>
+          <w:sz w:val="24"/>
+          <w:szCs w:val="24"/>
+        </w:rPr>
+      </w:pPr>
+      <w:r>
+        <w:rPr>
+          <w:sz w:val="24"/>
+          <w:szCs w:val="24"/>
+        </w:rPr>
+        <w:t>Assim que o primeiro conclui, atualiza e liberta para o segundo. O segundo obtém o bloqueio.</w:t>
+      </w:r>
+    </w:p>
+    <w:p>
+      <w:pPr>
+        <w:rPr>
+          <w:sz w:val="24"/>
+          <w:szCs w:val="24"/>
+        </w:rPr>
+      </w:pPr>
+      <w:r>
+        <w:rPr>
+          <w:sz w:val="24"/>
+          <w:szCs w:val="24"/>
+        </w:rPr>
+        <w:br/>
+        <w:t xml:space="preserve">2. </w:t>
+      </w:r>
+      <w:r>
+        <w:rPr>
+          <w:b/>
+          <w:bCs/>
+          <w:sz w:val="24"/>
+          <w:szCs w:val="24"/>
+        </w:rPr>
+        <w:t xml:space="preserve">Protocolos de </w:t>
+      </w:r>
+      <w:r>
+        <w:rPr>
+          <w:b/>
+          <w:bCs/>
+          <w:sz w:val="24"/>
+          <w:szCs w:val="24"/>
+        </w:rPr>
+        <w:t>operações</w:t>
+      </w:r>
+      <w:r>
+        <w:rPr>
+          <w:sz w:val="24"/>
+          <w:szCs w:val="24"/>
+        </w:rPr>
+        <w:t xml:space="preserve">: </w:t>
+      </w:r>
+      <w:r>
+        <w:rPr>
+          <w:sz w:val="24"/>
+          <w:szCs w:val="24"/>
+        </w:rPr>
+        <w:t>fornece um conjunto de propriedades que garantem que as transações sejam executadas de forma consistente e confiável em um sistema distribuído</w:t>
+      </w:r>
+      <w:r>
+        <w:rPr>
+          <w:sz w:val="24"/>
+          <w:szCs w:val="24"/>
+        </w:rPr>
+        <w:t xml:space="preserve">. Asseguram que as </w:t>
+      </w:r>
+      <w:r>
+        <w:rPr>
+          <w:sz w:val="24"/>
+          <w:szCs w:val="24"/>
+        </w:rPr>
+        <w:t>transações</w:t>
+      </w:r>
+      <w:r>
+        <w:rPr>
+          <w:sz w:val="24"/>
+          <w:szCs w:val="24"/>
+        </w:rPr>
+        <w:t xml:space="preserve"> são concluídas com sucesso ou completamente desfeitas se ocorrer um erro.</w:t>
+      </w:r>
+      <w:r>
+        <w:rPr>
+          <w:sz w:val="24"/>
+          <w:szCs w:val="24"/>
+        </w:rPr>
+        <w:t xml:space="preserve"> *ACID (</w:t>
+      </w:r>
+      <w:r>
+        <w:rPr>
+          <w:sz w:val="24"/>
+          <w:szCs w:val="24"/>
+        </w:rPr>
+        <w:t>Atomicidade, Consistência, Isolamento e Durabilidade) A: ou todo o trabalho é feito, ou nada feito.</w:t>
+      </w:r>
+    </w:p>
+    <w:p>
+      <w:pPr>
+        <w:rPr>
+          <w:sz w:val="24"/>
+          <w:szCs w:val="24"/>
+        </w:rPr>
+      </w:pPr>
+      <w:r>
+        <w:rPr>
+          <w:sz w:val="24"/>
+          <w:szCs w:val="24"/>
+        </w:rPr>
+        <w:br/>
+        <w:t xml:space="preserve">3. </w:t>
+      </w:r>
+      <w:r>
+        <w:rPr>
+          <w:b/>
+          <w:bCs/>
+          <w:sz w:val="24"/>
+          <w:szCs w:val="24"/>
+        </w:rPr>
+        <w:t>Protocolos eleitorais</w:t>
+      </w:r>
+      <w:r>
+        <w:rPr>
+          <w:sz w:val="24"/>
+          <w:szCs w:val="24"/>
+        </w:rPr>
+        <w:t xml:space="preserve">: Estes protocolos são utilizados para </w:t>
+      </w:r>
+      <w:r>
+        <w:rPr>
+          <w:sz w:val="24"/>
+          <w:szCs w:val="24"/>
+        </w:rPr>
+        <w:t>selecionar</w:t>
+      </w:r>
+      <w:r>
+        <w:rPr>
+          <w:sz w:val="24"/>
+          <w:szCs w:val="24"/>
+        </w:rPr>
+        <w:t xml:space="preserve"> um líder ou coordenador num grupo de computadores de um sistema distribuído. O líder é responsável por coordenar </w:t>
+      </w:r>
+      <w:r>
+        <w:rPr>
+          <w:b/>
+          <w:bCs/>
+          <w:sz w:val="24"/>
+          <w:szCs w:val="24"/>
+        </w:rPr>
+        <w:t>os processos</w:t>
+      </w:r>
+      <w:r>
+        <w:rPr>
+          <w:sz w:val="24"/>
+          <w:szCs w:val="24"/>
+        </w:rPr>
+        <w:t xml:space="preserve"> e assegurar que todos os computadores estão a trabalhar em conjunto de forma coordenada.</w:t>
+      </w:r>
+      <w:r>
+        <w:rPr>
+          <w:sz w:val="24"/>
+          <w:szCs w:val="24"/>
+        </w:rPr>
+        <w:t xml:space="preserve"> *Líder de </w:t>
+      </w:r>
+      <w:proofErr w:type="spellStart"/>
+      <w:r>
+        <w:rPr>
+          <w:sz w:val="24"/>
+          <w:szCs w:val="24"/>
+        </w:rPr>
+        <w:t>Bully</w:t>
+      </w:r>
+      <w:proofErr w:type="spellEnd"/>
+      <w:r>
+        <w:rPr>
+          <w:sz w:val="24"/>
+          <w:szCs w:val="24"/>
+        </w:rPr>
+        <w:t>, cada nó do sistema tem um ID único e um com o ID mais alto é considerado como o nó mais poderoso.</w:t>
       </w:r>
     </w:p>
     <w:p>
       <w:pPr>
         <w:spacing w:after="0"/>
-      </w:pPr>
-    </w:p>
-    <w:p>
-      <w:pPr>
-        <w:pStyle w:val="Ttulo2"/>
-      </w:pPr>
-      <w:bookmarkStart w:id="14" w:name="_Toc131615106"/>
-      <w:r>
-        <w:t>Sincronização de tarefas</w:t>
-      </w:r>
-      <w:bookmarkEnd w:id="14"/>
-    </w:p>
-    <w:p>
-      <w:pPr>
-        <w:pStyle w:val="NormalWeb"/>
-        <w:pBdr>
-          <w:top w:val="single" w:sz="2" w:space="0" w:color="D9D9E3"/>
-          <w:left w:val="single" w:sz="2" w:space="0" w:color="D9D9E3"/>
-          <w:bottom w:val="single" w:sz="2" w:space="0" w:color="D9D9E3"/>
-          <w:right w:val="single" w:sz="2" w:space="0" w:color="D9D9E3"/>
-        </w:pBdr>
-        <w:shd w:val="clear" w:color="auto" w:fill="F7F7F8"/>
-        <w:spacing w:before="0" w:beforeAutospacing="0" w:after="300" w:afterAutospacing="0"/>
-        <w:rPr>
-          <w:rFonts w:ascii="Segoe UI" w:hAnsi="Segoe UI" w:cs="Segoe UI"/>
-          <w:color w:val="374151"/>
-        </w:rPr>
-      </w:pPr>
-      <w:r>
-        <w:rPr>
-          <w:rFonts w:ascii="Segoe UI" w:hAnsi="Segoe UI" w:cs="Segoe UI"/>
-          <w:color w:val="374151"/>
-        </w:rPr>
-        <w:t xml:space="preserve">A sincronização de tarefas é um </w:t>
-      </w:r>
-      <w:proofErr w:type="spellStart"/>
-      <w:r>
-        <w:rPr>
-          <w:rFonts w:ascii="Segoe UI" w:hAnsi="Segoe UI" w:cs="Segoe UI"/>
-          <w:color w:val="374151"/>
-        </w:rPr>
-        <w:t>aspecto</w:t>
-      </w:r>
-      <w:proofErr w:type="spellEnd"/>
-      <w:r>
-        <w:rPr>
-          <w:rFonts w:ascii="Segoe UI" w:hAnsi="Segoe UI" w:cs="Segoe UI"/>
-          <w:color w:val="374151"/>
-        </w:rPr>
-        <w:t xml:space="preserve"> importante dos protocolos de comunicação em sistemas distribuídos, que permite que diferentes computadores trabalhem juntos de forma coordenada para executar uma tarefa específica. Em sistemas distribuídos, as tarefas geralmente são divididas em partes menores e executadas em diferentes computadores, que precisam ser sincronizados para garantir que a tarefa seja concluída com sucesso.</w:t>
-      </w:r>
-    </w:p>
-    <w:p>
-      <w:pPr>
-        <w:pStyle w:val="NormalWeb"/>
-        <w:pBdr>
-          <w:top w:val="single" w:sz="2" w:space="0" w:color="D9D9E3"/>
-          <w:left w:val="single" w:sz="2" w:space="0" w:color="D9D9E3"/>
-          <w:bottom w:val="single" w:sz="2" w:space="0" w:color="D9D9E3"/>
-          <w:right w:val="single" w:sz="2" w:space="0" w:color="D9D9E3"/>
-        </w:pBdr>
-        <w:shd w:val="clear" w:color="auto" w:fill="F7F7F8"/>
-        <w:spacing w:before="300" w:beforeAutospacing="0" w:after="300" w:afterAutospacing="0"/>
-        <w:rPr>
-          <w:rFonts w:ascii="Segoe UI" w:hAnsi="Segoe UI" w:cs="Segoe UI"/>
-          <w:color w:val="374151"/>
-        </w:rPr>
-      </w:pPr>
-      <w:r>
-        <w:rPr>
-          <w:rFonts w:ascii="Segoe UI" w:hAnsi="Segoe UI" w:cs="Segoe UI"/>
-          <w:color w:val="374151"/>
-        </w:rPr>
-        <w:t>Existem vários protocolos de sincronização de tarefas que podem ser usados em sistemas distribuídos, incluindo:</w:t>
-      </w:r>
-    </w:p>
-    <w:p>
-      <w:pPr>
-        <w:pStyle w:val="NormalWeb"/>
-        <w:numPr>
-          <w:ilvl w:val="0"/>
-          <w:numId w:val="2"/>
-        </w:numPr>
-        <w:pBdr>
-          <w:top w:val="single" w:sz="2" w:space="0" w:color="D9D9E3"/>
-          <w:left w:val="single" w:sz="2" w:space="5" w:color="D9D9E3"/>
-          <w:bottom w:val="single" w:sz="2" w:space="0" w:color="D9D9E3"/>
-          <w:right w:val="single" w:sz="2" w:space="0" w:color="D9D9E3"/>
-        </w:pBdr>
-        <w:shd w:val="clear" w:color="auto" w:fill="F7F7F8"/>
-        <w:spacing w:before="0" w:beforeAutospacing="0" w:after="0" w:afterAutospacing="0"/>
-        <w:rPr>
-          <w:rFonts w:ascii="Segoe UI" w:hAnsi="Segoe UI" w:cs="Segoe UI"/>
-          <w:color w:val="374151"/>
-        </w:rPr>
-      </w:pPr>
-      <w:r>
-        <w:rPr>
-          <w:rFonts w:ascii="Segoe UI" w:hAnsi="Segoe UI" w:cs="Segoe UI"/>
-          <w:color w:val="374151"/>
+        <w:rPr>
+          <w:sz w:val="24"/>
+          <w:szCs w:val="24"/>
+        </w:rPr>
+      </w:pPr>
+      <w:r>
+        <w:rPr>
+          <w:sz w:val="24"/>
+          <w:szCs w:val="24"/>
+        </w:rPr>
+        <w:t>Nó 1: ID = 100</w:t>
+      </w:r>
+    </w:p>
+    <w:p>
+      <w:pPr>
+        <w:spacing w:after="0"/>
+        <w:rPr>
+          <w:sz w:val="24"/>
+          <w:szCs w:val="24"/>
+        </w:rPr>
+      </w:pPr>
+      <w:r>
+        <w:rPr>
+          <w:sz w:val="24"/>
+          <w:szCs w:val="24"/>
+        </w:rPr>
+        <w:t>Nó 2: ID = 50</w:t>
+      </w:r>
+    </w:p>
+    <w:p>
+      <w:pPr>
+        <w:spacing w:after="0"/>
+        <w:rPr>
+          <w:sz w:val="24"/>
+          <w:szCs w:val="24"/>
+        </w:rPr>
+      </w:pPr>
+      <w:r>
+        <w:rPr>
+          <w:sz w:val="24"/>
+          <w:szCs w:val="24"/>
+        </w:rPr>
+        <w:t>Nó 3: ID = 200</w:t>
+      </w:r>
+      <w:r>
+        <w:rPr>
+          <w:sz w:val="24"/>
+          <w:szCs w:val="24"/>
+        </w:rPr>
+        <w:t xml:space="preserve"> (o mais poderoso do sistema)</w:t>
+      </w:r>
+    </w:p>
+    <w:p>
+      <w:pPr>
+        <w:spacing w:after="0"/>
+        <w:rPr>
+          <w:sz w:val="24"/>
+          <w:szCs w:val="24"/>
+        </w:rPr>
+      </w:pPr>
+      <w:r>
+        <w:rPr>
+          <w:sz w:val="24"/>
+          <w:szCs w:val="24"/>
+        </w:rPr>
+        <w:t>Nó 4: ID = 150</w:t>
+      </w:r>
+      <w:r>
+        <w:rPr>
+          <w:sz w:val="24"/>
+          <w:szCs w:val="24"/>
+        </w:rPr>
+        <w:t xml:space="preserve"> (caso o 3 falhe, este será o novo eleito</w:t>
+      </w:r>
+      <w:r>
+        <w:rPr>
+          <w:sz w:val="24"/>
+          <w:szCs w:val="24"/>
+        </w:rPr>
+        <w:t xml:space="preserve"> para garantir a tarefa que o servidor anterior estava a executar</w:t>
+      </w:r>
+      <w:r>
+        <w:rPr>
+          <w:sz w:val="24"/>
+          <w:szCs w:val="24"/>
+        </w:rPr>
+        <w:t>)</w:t>
+      </w:r>
+    </w:p>
+    <w:p>
+      <w:pPr>
+        <w:spacing w:after="0"/>
+        <w:rPr>
+          <w:sz w:val="24"/>
+          <w:szCs w:val="24"/>
+        </w:rPr>
+      </w:pPr>
+      <w:r>
+        <w:rPr>
+          <w:sz w:val="24"/>
+          <w:szCs w:val="24"/>
+        </w:rPr>
+        <w:br/>
+        <w:t xml:space="preserve">4. </w:t>
+      </w:r>
+      <w:r>
+        <w:rPr>
+          <w:b/>
+          <w:bCs/>
+          <w:sz w:val="24"/>
+          <w:szCs w:val="24"/>
+        </w:rPr>
+        <w:t>Protocolos de sincronização dos relógios</w:t>
+      </w:r>
+      <w:r>
+        <w:rPr>
+          <w:sz w:val="24"/>
+          <w:szCs w:val="24"/>
+        </w:rPr>
+        <w:t xml:space="preserve">: Estes protocolos são utilizados para sincronizar os relógios de diferentes computadores num sistema distribuído, permitindo-lhes coordenar com precisão as suas </w:t>
+      </w:r>
+      <w:r>
+        <w:rPr>
+          <w:sz w:val="24"/>
+          <w:szCs w:val="24"/>
+        </w:rPr>
+        <w:t>ações</w:t>
+      </w:r>
+      <w:r>
+        <w:rPr>
+          <w:sz w:val="24"/>
+          <w:szCs w:val="24"/>
+        </w:rPr>
+        <w:t xml:space="preserve"> e eventos.</w:t>
+      </w:r>
+      <w:r>
+        <w:rPr>
+          <w:sz w:val="24"/>
+          <w:szCs w:val="24"/>
+        </w:rPr>
+        <w:br/>
+      </w:r>
+      <w:r>
+        <w:rPr>
+          <w:sz w:val="24"/>
+          <w:szCs w:val="24"/>
         </w:rPr>
         <w:lastRenderedPageBreak/>
-        <w:t xml:space="preserve">Protocolos de bloqueio: esses protocolos são usados para controlar o acesso a recursos compartilhados em sistemas distribuídos. Eles permitem que apenas um computador </w:t>
-      </w:r>
-      <w:proofErr w:type="spellStart"/>
-      <w:r>
-        <w:rPr>
-          <w:rFonts w:ascii="Segoe UI" w:hAnsi="Segoe UI" w:cs="Segoe UI"/>
-          <w:color w:val="374151"/>
-        </w:rPr>
-        <w:t>acesse</w:t>
-      </w:r>
-      <w:proofErr w:type="spellEnd"/>
-      <w:r>
-        <w:rPr>
-          <w:rFonts w:ascii="Segoe UI" w:hAnsi="Segoe UI" w:cs="Segoe UI"/>
-          <w:color w:val="374151"/>
-        </w:rPr>
-        <w:t xml:space="preserve"> um recurso compartilhado por vez, evitando conflitos e garantindo que o recurso seja usado corretamente.</w:t>
-      </w:r>
-    </w:p>
-    <w:p>
-      <w:pPr>
-        <w:pStyle w:val="NormalWeb"/>
-        <w:numPr>
-          <w:ilvl w:val="0"/>
-          <w:numId w:val="2"/>
-        </w:numPr>
-        <w:pBdr>
-          <w:top w:val="single" w:sz="2" w:space="0" w:color="D9D9E3"/>
-          <w:left w:val="single" w:sz="2" w:space="5" w:color="D9D9E3"/>
-          <w:bottom w:val="single" w:sz="2" w:space="0" w:color="D9D9E3"/>
-          <w:right w:val="single" w:sz="2" w:space="0" w:color="D9D9E3"/>
-        </w:pBdr>
-        <w:shd w:val="clear" w:color="auto" w:fill="F7F7F8"/>
-        <w:spacing w:before="0" w:beforeAutospacing="0" w:after="0" w:afterAutospacing="0"/>
-        <w:rPr>
-          <w:rFonts w:ascii="Segoe UI" w:hAnsi="Segoe UI" w:cs="Segoe UI"/>
-          <w:color w:val="374151"/>
-        </w:rPr>
-      </w:pPr>
-      <w:r>
-        <w:rPr>
-          <w:rFonts w:ascii="Segoe UI" w:hAnsi="Segoe UI" w:cs="Segoe UI"/>
-          <w:color w:val="374151"/>
-        </w:rPr>
-        <w:t>Protocolos de transação: esses protocolos são usados para garantir a integridade dos dados em sistemas distribuídos, permitindo que as transações sejam executadas em diferentes computadores de forma coordenada. Eles garantem que as transações sejam concluídas com sucesso ou que sejam totalmente desfeitas caso ocorra um erro.</w:t>
-      </w:r>
-    </w:p>
-    <w:p>
-      <w:pPr>
-        <w:pStyle w:val="NormalWeb"/>
-        <w:numPr>
-          <w:ilvl w:val="0"/>
-          <w:numId w:val="2"/>
-        </w:numPr>
-        <w:pBdr>
-          <w:top w:val="single" w:sz="2" w:space="0" w:color="D9D9E3"/>
-          <w:left w:val="single" w:sz="2" w:space="5" w:color="D9D9E3"/>
-          <w:bottom w:val="single" w:sz="2" w:space="0" w:color="D9D9E3"/>
-          <w:right w:val="single" w:sz="2" w:space="0" w:color="D9D9E3"/>
-        </w:pBdr>
-        <w:shd w:val="clear" w:color="auto" w:fill="F7F7F8"/>
-        <w:spacing w:before="0" w:beforeAutospacing="0" w:after="0" w:afterAutospacing="0"/>
-        <w:rPr>
-          <w:rFonts w:ascii="Segoe UI" w:hAnsi="Segoe UI" w:cs="Segoe UI"/>
-          <w:color w:val="374151"/>
-        </w:rPr>
-      </w:pPr>
-      <w:r>
-        <w:rPr>
-          <w:rFonts w:ascii="Segoe UI" w:hAnsi="Segoe UI" w:cs="Segoe UI"/>
-          <w:color w:val="374151"/>
-        </w:rPr>
-        <w:t>Protocolos de eleição: esses protocolos são usados para selecionar um líder ou coordenador em um grupo de computadores em um sistema distribuído. O líder é responsável por coordenar as tarefas e garantir que todos os computadores estejam trabalhando juntos de forma coordenada.</w:t>
-      </w:r>
-    </w:p>
-    <w:p>
-      <w:pPr>
-        <w:pStyle w:val="NormalWeb"/>
-        <w:numPr>
-          <w:ilvl w:val="0"/>
-          <w:numId w:val="2"/>
-        </w:numPr>
-        <w:pBdr>
-          <w:top w:val="single" w:sz="2" w:space="0" w:color="D9D9E3"/>
-          <w:left w:val="single" w:sz="2" w:space="5" w:color="D9D9E3"/>
-          <w:bottom w:val="single" w:sz="2" w:space="0" w:color="D9D9E3"/>
-          <w:right w:val="single" w:sz="2" w:space="0" w:color="D9D9E3"/>
-        </w:pBdr>
-        <w:shd w:val="clear" w:color="auto" w:fill="F7F7F8"/>
-        <w:spacing w:before="0" w:beforeAutospacing="0" w:after="0" w:afterAutospacing="0"/>
-        <w:rPr>
-          <w:rFonts w:ascii="Segoe UI" w:hAnsi="Segoe UI" w:cs="Segoe UI"/>
-          <w:color w:val="374151"/>
-        </w:rPr>
-      </w:pPr>
-      <w:r>
-        <w:rPr>
-          <w:rFonts w:ascii="Segoe UI" w:hAnsi="Segoe UI" w:cs="Segoe UI"/>
-          <w:color w:val="374151"/>
-        </w:rPr>
-        <w:t>Protocolos de sincronização de relógio: esses protocolos são usados para sincronizar os relógios de diferentes computadores em um sistema distribuído, permitindo que eles coordenem suas ações e eventos com precisão.</w:t>
-      </w:r>
-    </w:p>
-    <w:p>
-      <w:pPr>
-        <w:pStyle w:val="NormalWeb"/>
-        <w:pBdr>
-          <w:top w:val="single" w:sz="2" w:space="0" w:color="D9D9E3"/>
-          <w:left w:val="single" w:sz="2" w:space="0" w:color="D9D9E3"/>
-          <w:bottom w:val="single" w:sz="2" w:space="0" w:color="D9D9E3"/>
-          <w:right w:val="single" w:sz="2" w:space="0" w:color="D9D9E3"/>
-        </w:pBdr>
-        <w:shd w:val="clear" w:color="auto" w:fill="F7F7F8"/>
-        <w:spacing w:before="300" w:beforeAutospacing="0" w:after="0" w:afterAutospacing="0"/>
-        <w:rPr>
-          <w:rFonts w:ascii="Segoe UI" w:hAnsi="Segoe UI" w:cs="Segoe UI"/>
-          <w:color w:val="374151"/>
-        </w:rPr>
-      </w:pPr>
-      <w:r>
-        <w:rPr>
-          <w:rFonts w:ascii="Segoe UI" w:hAnsi="Segoe UI" w:cs="Segoe UI"/>
-          <w:color w:val="374151"/>
-        </w:rPr>
-        <w:t>A sincronização de tarefas é essencial para garantir que as tarefas em sistemas distribuídos sejam concluídas de forma eficaz e eficiente. Os protocolos de sincronização de tarefas ajudam a garantir que os diferentes computadores em um sistema distribuído possam trabalhar juntos de forma coordenada para concluir uma tarefa com sucesso.</w:t>
-      </w:r>
-    </w:p>
-    <w:p/>
+        <w:t>*</w:t>
+      </w:r>
+      <w:r>
+        <w:t xml:space="preserve"> </w:t>
+      </w:r>
+      <w:r>
+        <w:rPr>
+          <w:sz w:val="24"/>
+          <w:szCs w:val="24"/>
+        </w:rPr>
+        <w:t>(Network Time Protocol - NTP)</w:t>
+      </w:r>
+      <w:r>
+        <w:rPr>
+          <w:sz w:val="24"/>
+          <w:szCs w:val="24"/>
+        </w:rPr>
+        <w:t xml:space="preserve">: faz a comparação entre o tempo do relógio do dispositivo com o tempo do relógio do servidor e </w:t>
+      </w:r>
+      <w:r>
+        <w:rPr>
+          <w:sz w:val="24"/>
+          <w:szCs w:val="24"/>
+        </w:rPr>
+        <w:t>sincroniza</w:t>
+      </w:r>
+      <w:r>
+        <w:rPr>
+          <w:sz w:val="24"/>
+          <w:szCs w:val="24"/>
+        </w:rPr>
+        <w:t>.</w:t>
+      </w:r>
+    </w:p>
+    <w:p>
+      <w:pPr>
+        <w:spacing w:after="0"/>
+        <w:rPr>
+          <w:sz w:val="24"/>
+          <w:szCs w:val="24"/>
+        </w:rPr>
+      </w:pPr>
+    </w:p>
+    <w:p>
+      <w:pPr>
+        <w:rPr>
+          <w:sz w:val="24"/>
+          <w:szCs w:val="24"/>
+        </w:rPr>
+      </w:pPr>
+      <w:r>
+        <w:rPr>
+          <w:sz w:val="24"/>
+          <w:szCs w:val="24"/>
+        </w:rPr>
+        <w:t>A sincronização de tarefas é essencial para assegurar que as tarefas em sistemas distribuídos sejam concluídas de forma eficaz e eficiente. Os protocolos de sincronização de tarefas ajudam a assegurar que os diferentes computadores de um sistema distribuído possam trabalhar em conjunto de forma coordenada para concluir uma tarefa com sucesso.</w:t>
+      </w:r>
+    </w:p>
     <w:p>
       <w:pPr>
         <w:rPr>
@@ -4330,266 +4492,3736 @@
     <w:p>
       <w:pPr>
         <w:pStyle w:val="Ttulo2"/>
-      </w:pPr>
-      <w:bookmarkStart w:id="15" w:name="_Toc131615107"/>
-      <w:r>
+        <w:rPr>
+          <w:sz w:val="28"/>
+          <w:szCs w:val="28"/>
+        </w:rPr>
+      </w:pPr>
+      <w:bookmarkStart w:id="15" w:name="_Toc132108969"/>
+      <w:r>
+        <w:rPr>
+          <w:sz w:val="28"/>
+          <w:szCs w:val="28"/>
+        </w:rPr>
         <w:lastRenderedPageBreak/>
-        <w:t xml:space="preserve">Transmissão e </w:t>
+        <w:t>C</w:t>
+      </w:r>
+      <w:r>
+        <w:rPr>
+          <w:sz w:val="28"/>
+          <w:szCs w:val="28"/>
+        </w:rPr>
+        <w:t>omunicação entre computadores</w:t>
+      </w:r>
+      <w:bookmarkEnd w:id="15"/>
+    </w:p>
+    <w:p>
+      <w:pPr>
+        <w:spacing w:after="0"/>
+        <w:rPr>
+          <w:sz w:val="24"/>
+          <w:szCs w:val="24"/>
+        </w:rPr>
+      </w:pPr>
+      <w:r>
+        <w:rPr>
+          <w:i/>
+          <w:iCs/>
+          <w:sz w:val="24"/>
+          <w:szCs w:val="24"/>
+        </w:rPr>
+        <w:t>“</w:t>
+      </w:r>
+      <w:r>
+        <w:rPr>
+          <w:i/>
+          <w:iCs/>
+          <w:sz w:val="24"/>
+          <w:szCs w:val="24"/>
+        </w:rPr>
+        <w:t>Existem p</w:t>
+      </w:r>
+      <w:r>
+        <w:rPr>
+          <w:i/>
+          <w:iCs/>
+          <w:sz w:val="24"/>
+          <w:szCs w:val="24"/>
+        </w:rPr>
+        <w:t xml:space="preserve">rotocolos concebidos para permitir que os computadores comuniquem entre si, transmitindo e recebendo dados </w:t>
+      </w:r>
+      <w:r>
+        <w:rPr>
+          <w:i/>
+          <w:iCs/>
+          <w:sz w:val="24"/>
+          <w:szCs w:val="24"/>
+        </w:rPr>
+        <w:t>em</w:t>
+      </w:r>
+      <w:r>
+        <w:rPr>
+          <w:i/>
+          <w:iCs/>
+          <w:sz w:val="24"/>
+          <w:szCs w:val="24"/>
+        </w:rPr>
+        <w:t xml:space="preserve"> diferentes formatos</w:t>
+      </w:r>
+      <w:r>
+        <w:rPr>
+          <w:i/>
+          <w:iCs/>
+          <w:sz w:val="24"/>
+          <w:szCs w:val="24"/>
+        </w:rPr>
+        <w:t>”</w:t>
+      </w:r>
+      <w:r>
+        <w:rPr>
+          <w:sz w:val="24"/>
+          <w:szCs w:val="24"/>
+        </w:rPr>
+        <w:br/>
+      </w:r>
+    </w:p>
+    <w:p>
+      <w:pPr>
+        <w:spacing w:after="0"/>
+        <w:rPr>
+          <w:sz w:val="24"/>
+          <w:szCs w:val="24"/>
+        </w:rPr>
+      </w:pPr>
+      <w:r>
+        <w:rPr>
+          <w:sz w:val="24"/>
+          <w:szCs w:val="24"/>
+        </w:rPr>
+        <w:t>São essenciais</w:t>
+      </w:r>
+      <w:r>
+        <w:rPr>
+          <w:sz w:val="24"/>
+          <w:szCs w:val="24"/>
+        </w:rPr>
+        <w:t xml:space="preserve"> a existência de protocolos</w:t>
+      </w:r>
+      <w:r>
+        <w:rPr>
+          <w:sz w:val="24"/>
+          <w:szCs w:val="24"/>
+        </w:rPr>
+        <w:t xml:space="preserve"> para assegurar que os diferentes computadores de um sistema distribuído possam comunicar eficazmente e de forma coordenada para realizar uma tarefa ou partilhar dados.</w:t>
+      </w:r>
+      <w:r>
+        <w:rPr>
+          <w:sz w:val="24"/>
+          <w:szCs w:val="24"/>
+        </w:rPr>
+        <w:t xml:space="preserve"> </w:t>
+      </w:r>
+      <w:r>
+        <w:rPr>
+          <w:sz w:val="24"/>
+          <w:szCs w:val="24"/>
+        </w:rPr>
+        <w:t xml:space="preserve">Os protocolos de comunicação em sistemas distribuídos incluem várias etapas que permitem que os </w:t>
+      </w:r>
+      <w:r>
+        <w:rPr>
+          <w:b/>
+          <w:bCs/>
+          <w:sz w:val="24"/>
+          <w:szCs w:val="24"/>
+        </w:rPr>
+        <w:t>computadores comuniquem</w:t>
+      </w:r>
+      <w:r>
+        <w:rPr>
+          <w:sz w:val="24"/>
+          <w:szCs w:val="24"/>
+        </w:rPr>
+        <w:t xml:space="preserve"> entre si. Estas </w:t>
+      </w:r>
+      <w:r>
+        <w:rPr>
+          <w:b/>
+          <w:bCs/>
+          <w:sz w:val="24"/>
+          <w:szCs w:val="24"/>
+        </w:rPr>
+        <w:t>etapas</w:t>
+      </w:r>
+      <w:r>
+        <w:rPr>
+          <w:sz w:val="24"/>
+          <w:szCs w:val="24"/>
+        </w:rPr>
+        <w:t xml:space="preserve"> podem incluir:</w:t>
+      </w:r>
+      <w:r>
+        <w:rPr>
+          <w:sz w:val="24"/>
+          <w:szCs w:val="24"/>
+        </w:rPr>
+        <w:br/>
+        <w:t xml:space="preserve">1. </w:t>
+      </w:r>
+      <w:r>
+        <w:rPr>
+          <w:b/>
+          <w:bCs/>
+          <w:sz w:val="24"/>
+          <w:szCs w:val="24"/>
+        </w:rPr>
+        <w:t>Estabelecimento de ligação</w:t>
+      </w:r>
+      <w:r>
+        <w:rPr>
+          <w:sz w:val="24"/>
+          <w:szCs w:val="24"/>
+        </w:rPr>
+        <w:t>: o protocolo define como um computador estabelece uma ligação com outro.</w:t>
+      </w:r>
+      <w:r>
+        <w:rPr>
+          <w:sz w:val="24"/>
+          <w:szCs w:val="24"/>
+        </w:rPr>
+        <w:br/>
+        <w:t xml:space="preserve">2. </w:t>
+      </w:r>
+      <w:r>
+        <w:rPr>
+          <w:b/>
+          <w:bCs/>
+          <w:sz w:val="24"/>
+          <w:szCs w:val="24"/>
+        </w:rPr>
+        <w:t>Transmissão de dados</w:t>
+      </w:r>
+      <w:r>
+        <w:rPr>
+          <w:sz w:val="24"/>
+          <w:szCs w:val="24"/>
+        </w:rPr>
+        <w:t>: o protocolo define a forma como os dados são transmitidos de um computador para outro.</w:t>
+      </w:r>
+      <w:r>
+        <w:rPr>
+          <w:sz w:val="24"/>
+          <w:szCs w:val="24"/>
+        </w:rPr>
+        <w:br/>
+        <w:t xml:space="preserve">3. </w:t>
+      </w:r>
+      <w:r>
+        <w:rPr>
+          <w:b/>
+          <w:bCs/>
+          <w:sz w:val="24"/>
+          <w:szCs w:val="24"/>
+        </w:rPr>
+        <w:t>Receção de dados</w:t>
+      </w:r>
+      <w:r>
+        <w:rPr>
+          <w:sz w:val="24"/>
+          <w:szCs w:val="24"/>
+        </w:rPr>
+        <w:t>: O protocolo define como um computador recebe dados enviados de outro computador.</w:t>
+      </w:r>
+      <w:r>
+        <w:rPr>
+          <w:sz w:val="24"/>
+          <w:szCs w:val="24"/>
+        </w:rPr>
+        <w:br/>
+        <w:t xml:space="preserve">4. </w:t>
+      </w:r>
+      <w:r>
+        <w:rPr>
+          <w:b/>
+          <w:bCs/>
+          <w:sz w:val="24"/>
+          <w:szCs w:val="24"/>
+        </w:rPr>
+        <w:t>Tratamento de erros</w:t>
+      </w:r>
+      <w:r>
+        <w:rPr>
+          <w:sz w:val="24"/>
+          <w:szCs w:val="24"/>
+        </w:rPr>
+        <w:t>: O protocolo define a forma como os erros de comunicação são tratados.</w:t>
+      </w:r>
+      <w:r>
+        <w:rPr>
+          <w:sz w:val="24"/>
+          <w:szCs w:val="24"/>
+        </w:rPr>
+        <w:br/>
+        <w:t xml:space="preserve">5. </w:t>
+      </w:r>
+      <w:r>
+        <w:rPr>
+          <w:b/>
+          <w:bCs/>
+          <w:sz w:val="24"/>
+          <w:szCs w:val="24"/>
+        </w:rPr>
+        <w:t>Fim</w:t>
+      </w:r>
+      <w:r>
+        <w:rPr>
+          <w:b/>
+          <w:bCs/>
+          <w:sz w:val="24"/>
+          <w:szCs w:val="24"/>
+        </w:rPr>
+        <w:t xml:space="preserve"> da ligação</w:t>
+      </w:r>
+      <w:r>
+        <w:rPr>
+          <w:sz w:val="24"/>
+          <w:szCs w:val="24"/>
+        </w:rPr>
+        <w:t>: o protocolo define como é terminada uma ligação após a conclusão da tarefa ou transmissão de dados.</w:t>
+      </w:r>
+    </w:p>
+    <w:p>
+      <w:pPr>
+        <w:spacing w:after="0"/>
+        <w:rPr>
+          <w:sz w:val="24"/>
+          <w:szCs w:val="24"/>
+        </w:rPr>
+      </w:pPr>
+    </w:p>
+    <w:p>
+      <w:pPr>
+        <w:spacing w:after="0"/>
+        <w:rPr>
+          <w:sz w:val="24"/>
+          <w:szCs w:val="24"/>
+        </w:rPr>
+      </w:pPr>
+      <w:r>
+        <w:rPr>
+          <w:sz w:val="24"/>
+          <w:szCs w:val="24"/>
+        </w:rPr>
+        <w:t>O protocolo</w:t>
+      </w:r>
+      <w:r>
+        <w:rPr>
+          <w:b/>
+          <w:bCs/>
+          <w:sz w:val="24"/>
+          <w:szCs w:val="24"/>
+        </w:rPr>
+        <w:t xml:space="preserve"> </w:t>
+      </w:r>
+      <w:r>
+        <w:rPr>
+          <w:b/>
+          <w:bCs/>
+          <w:sz w:val="24"/>
+          <w:szCs w:val="24"/>
+        </w:rPr>
+        <w:t>TCP</w:t>
+      </w:r>
+      <w:r>
+        <w:rPr>
+          <w:sz w:val="24"/>
+          <w:szCs w:val="24"/>
+        </w:rPr>
+        <w:t xml:space="preserve"> (Transmission Control Protocol)</w:t>
+      </w:r>
+      <w:r>
+        <w:rPr>
+          <w:sz w:val="24"/>
+          <w:szCs w:val="24"/>
+        </w:rPr>
+        <w:t xml:space="preserve"> g</w:t>
+      </w:r>
+      <w:r>
+        <w:rPr>
+          <w:sz w:val="24"/>
+          <w:szCs w:val="24"/>
+        </w:rPr>
+        <w:t>arante que os dados são entregues e sem erros.</w:t>
+      </w:r>
+    </w:p>
+    <w:p>
+      <w:pPr>
+        <w:spacing w:after="0"/>
+        <w:rPr>
+          <w:sz w:val="24"/>
+          <w:szCs w:val="24"/>
+        </w:rPr>
+      </w:pPr>
+      <w:r>
+        <w:rPr>
+          <w:sz w:val="24"/>
+          <w:szCs w:val="24"/>
+        </w:rPr>
+        <w:t>Para iniciar uma conversa:</w:t>
+      </w:r>
+    </w:p>
+    <w:p>
+      <w:pPr>
+        <w:pStyle w:val="PargrafodaLista"/>
+        <w:numPr>
+          <w:ilvl w:val="0"/>
+          <w:numId w:val="10"/>
+        </w:numPr>
+        <w:spacing w:after="0"/>
+        <w:rPr>
+          <w:sz w:val="24"/>
+          <w:szCs w:val="24"/>
+        </w:rPr>
+      </w:pPr>
+      <w:r>
+        <w:rPr>
+          <w:sz w:val="24"/>
+          <w:szCs w:val="24"/>
+        </w:rPr>
+        <w:t xml:space="preserve">O cliente envia a mensagem SYN (sincronização) para o servidor, </w:t>
+      </w:r>
+      <w:r>
+        <w:rPr>
+          <w:sz w:val="24"/>
+          <w:szCs w:val="24"/>
+        </w:rPr>
+        <w:t>“quero iniciar sessão”</w:t>
+      </w:r>
+      <w:r>
+        <w:rPr>
+          <w:sz w:val="24"/>
+          <w:szCs w:val="24"/>
+        </w:rPr>
+        <w:t>;</w:t>
+      </w:r>
+    </w:p>
+    <w:p>
+      <w:pPr>
+        <w:pStyle w:val="PargrafodaLista"/>
+        <w:numPr>
+          <w:ilvl w:val="0"/>
+          <w:numId w:val="10"/>
+        </w:numPr>
+        <w:spacing w:after="0"/>
+        <w:rPr>
+          <w:sz w:val="24"/>
+          <w:szCs w:val="24"/>
+        </w:rPr>
+      </w:pPr>
+      <w:r>
+        <w:rPr>
+          <w:sz w:val="24"/>
+          <w:szCs w:val="24"/>
+        </w:rPr>
+        <w:t>O servidor responde SYN-ACK (sincronização e reconhecimento) “estou pronto”</w:t>
+      </w:r>
+    </w:p>
+    <w:p>
+      <w:pPr>
+        <w:pStyle w:val="PargrafodaLista"/>
+        <w:numPr>
+          <w:ilvl w:val="0"/>
+          <w:numId w:val="10"/>
+        </w:numPr>
+        <w:spacing w:after="0"/>
+        <w:rPr>
+          <w:sz w:val="24"/>
+          <w:szCs w:val="24"/>
+        </w:rPr>
+      </w:pPr>
+      <w:r>
+        <w:rPr>
+          <w:sz w:val="24"/>
+          <w:szCs w:val="24"/>
+        </w:rPr>
+        <w:t>O cliente responde com a mensagem ACK (reconhecimento) “ligação está ok”</w:t>
+      </w:r>
+    </w:p>
+    <w:p>
+      <w:pPr>
+        <w:spacing w:after="0"/>
+        <w:rPr>
+          <w:sz w:val="24"/>
+          <w:szCs w:val="24"/>
+        </w:rPr>
+      </w:pPr>
+      <w:r>
+        <w:rPr>
+          <w:sz w:val="24"/>
+          <w:szCs w:val="24"/>
+        </w:rPr>
+        <w:t>Já pode trocar dados de forma confiável. O protocolo TCP também incluí mecanismos para controlar o fluxo de dados e deteção /correção de erros na transmissão.</w:t>
+      </w:r>
+    </w:p>
+    <w:p>
+      <w:pPr>
+        <w:spacing w:after="0"/>
+        <w:rPr>
+          <w:sz w:val="24"/>
+          <w:szCs w:val="24"/>
+        </w:rPr>
+      </w:pPr>
+    </w:p>
+    <w:p>
+      <w:pPr>
+        <w:spacing w:after="0"/>
+        <w:rPr>
+          <w:sz w:val="24"/>
+          <w:szCs w:val="24"/>
+        </w:rPr>
+      </w:pPr>
+      <w:r>
+        <w:rPr>
+          <w:sz w:val="24"/>
+          <w:szCs w:val="24"/>
+        </w:rPr>
+        <w:t>Para terminar uma conversa:</w:t>
+      </w:r>
+    </w:p>
+    <w:p>
+      <w:pPr>
+        <w:pStyle w:val="PargrafodaLista"/>
+        <w:numPr>
+          <w:ilvl w:val="0"/>
+          <w:numId w:val="11"/>
+        </w:numPr>
+        <w:spacing w:after="0"/>
+        <w:rPr>
+          <w:sz w:val="24"/>
+          <w:szCs w:val="24"/>
+        </w:rPr>
+      </w:pPr>
+      <w:r>
+        <w:rPr>
+          <w:sz w:val="24"/>
+          <w:szCs w:val="24"/>
+        </w:rPr>
+        <w:t>A aplicação que deseja encerrar a conexão envia uma mensagem FIN (finalizar) “quero terminar a ligação”;</w:t>
+      </w:r>
+    </w:p>
+    <w:p>
+      <w:pPr>
+        <w:pStyle w:val="PargrafodaLista"/>
+        <w:numPr>
+          <w:ilvl w:val="0"/>
+          <w:numId w:val="11"/>
+        </w:numPr>
+        <w:spacing w:after="0"/>
+        <w:rPr>
+          <w:sz w:val="24"/>
+          <w:szCs w:val="24"/>
+        </w:rPr>
+      </w:pPr>
+      <w:r>
+        <w:rPr>
+          <w:sz w:val="24"/>
+          <w:szCs w:val="24"/>
+        </w:rPr>
+        <w:t>A aplicação recetora confirma a receção e envia ACK “recebido”;</w:t>
+      </w:r>
+    </w:p>
+    <w:p>
+      <w:pPr>
+        <w:pStyle w:val="PargrafodaLista"/>
+        <w:numPr>
+          <w:ilvl w:val="0"/>
+          <w:numId w:val="11"/>
+        </w:numPr>
+        <w:spacing w:after="0"/>
+        <w:rPr>
+          <w:sz w:val="24"/>
+          <w:szCs w:val="24"/>
+        </w:rPr>
+      </w:pPr>
+      <w:r>
+        <w:rPr>
+          <w:sz w:val="24"/>
+          <w:szCs w:val="24"/>
+        </w:rPr>
+        <w:t>A aplicação recetora envia a mensagem FIN “estou pronto para terminar”;</w:t>
+      </w:r>
+    </w:p>
+    <w:p>
+      <w:pPr>
+        <w:pStyle w:val="PargrafodaLista"/>
+        <w:numPr>
+          <w:ilvl w:val="0"/>
+          <w:numId w:val="11"/>
+        </w:numPr>
+        <w:spacing w:after="0"/>
+        <w:rPr>
+          <w:sz w:val="24"/>
+          <w:szCs w:val="24"/>
+        </w:rPr>
+      </w:pPr>
+      <w:r>
+        <w:rPr>
+          <w:sz w:val="24"/>
+          <w:szCs w:val="24"/>
+        </w:rPr>
+        <w:t>A aplicação que deseja encerrar confirma a receção e envia ACK “terminado”.</w:t>
+      </w:r>
+    </w:p>
+    <w:p>
+      <w:pPr>
+        <w:spacing w:after="0"/>
+        <w:rPr>
+          <w:sz w:val="24"/>
+          <w:szCs w:val="24"/>
+        </w:rPr>
+      </w:pPr>
+    </w:p>
+    <w:p>
+      <w:pPr>
+        <w:spacing w:after="0"/>
+        <w:rPr>
+          <w:sz w:val="24"/>
+          <w:szCs w:val="24"/>
+        </w:rPr>
+      </w:pPr>
+    </w:p>
+    <w:p>
+      <w:pPr>
+        <w:rPr>
+          <w:sz w:val="24"/>
+          <w:szCs w:val="24"/>
+        </w:rPr>
+      </w:pPr>
+      <w:r>
+        <w:rPr>
+          <w:sz w:val="24"/>
+          <w:szCs w:val="24"/>
+        </w:rPr>
+        <w:t xml:space="preserve">O protocolo </w:t>
+      </w:r>
+      <w:r>
+        <w:rPr>
+          <w:b/>
+          <w:bCs/>
+          <w:sz w:val="24"/>
+          <w:szCs w:val="24"/>
+        </w:rPr>
+        <w:t xml:space="preserve">HTTP </w:t>
+      </w:r>
+      <w:r>
+        <w:rPr>
+          <w:sz w:val="24"/>
+          <w:szCs w:val="24"/>
+        </w:rPr>
+        <w:t xml:space="preserve">é usado para transferência de informações na </w:t>
       </w:r>
       <w:proofErr w:type="spellStart"/>
       <w:r>
-        <w:t>recepção</w:t>
+        <w:rPr>
+          <w:sz w:val="24"/>
+          <w:szCs w:val="24"/>
+        </w:rPr>
+        <w:t>World</w:t>
       </w:r>
       <w:proofErr w:type="spellEnd"/>
       <w:r>
-        <w:t xml:space="preserve"> de dados</w:t>
-      </w:r>
-      <w:bookmarkEnd w:id="15"/>
-    </w:p>
-    <w:p>
-      <w:pPr>
-        <w:pStyle w:val="NormalWeb"/>
-        <w:pBdr>
-          <w:top w:val="single" w:sz="2" w:space="0" w:color="D9D9E3"/>
-          <w:left w:val="single" w:sz="2" w:space="0" w:color="D9D9E3"/>
-          <w:bottom w:val="single" w:sz="2" w:space="0" w:color="D9D9E3"/>
-          <w:right w:val="single" w:sz="2" w:space="0" w:color="D9D9E3"/>
-        </w:pBdr>
-        <w:shd w:val="clear" w:color="auto" w:fill="F7F7F8"/>
-        <w:spacing w:before="0" w:beforeAutospacing="0" w:after="300" w:afterAutospacing="0"/>
-        <w:rPr>
-          <w:rFonts w:ascii="Segoe UI" w:hAnsi="Segoe UI" w:cs="Segoe UI"/>
-          <w:color w:val="374151"/>
-        </w:rPr>
-      </w:pPr>
-      <w:r>
-        <w:rPr>
-          <w:rFonts w:ascii="Segoe UI" w:hAnsi="Segoe UI" w:cs="Segoe UI"/>
-          <w:color w:val="374151"/>
-        </w:rPr>
-        <w:t xml:space="preserve">A transmissão e </w:t>
+        <w:rPr>
+          <w:sz w:val="24"/>
+          <w:szCs w:val="24"/>
+        </w:rPr>
+        <w:t xml:space="preserve"> </w:t>
       </w:r>
       <w:proofErr w:type="spellStart"/>
       <w:r>
         <w:rPr>
-          <w:rFonts w:ascii="Segoe UI" w:hAnsi="Segoe UI" w:cs="Segoe UI"/>
-          <w:color w:val="374151"/>
-        </w:rPr>
-        <w:t>recepção</w:t>
+          <w:sz w:val="24"/>
+          <w:szCs w:val="24"/>
+        </w:rPr>
+        <w:t>Wide</w:t>
       </w:r>
       <w:proofErr w:type="spellEnd"/>
       <w:r>
         <w:rPr>
-          <w:rFonts w:ascii="Segoe UI" w:hAnsi="Segoe UI" w:cs="Segoe UI"/>
-          <w:color w:val="374151"/>
-        </w:rPr>
-        <w:t xml:space="preserve"> de dados são </w:t>
-      </w:r>
-      <w:proofErr w:type="spellStart"/>
-      <w:r>
-        <w:rPr>
-          <w:rFonts w:ascii="Segoe UI" w:hAnsi="Segoe UI" w:cs="Segoe UI"/>
-          <w:color w:val="374151"/>
-        </w:rPr>
-        <w:t>aspectos</w:t>
-      </w:r>
-      <w:proofErr w:type="spellEnd"/>
-      <w:r>
-        <w:rPr>
-          <w:rFonts w:ascii="Segoe UI" w:hAnsi="Segoe UI" w:cs="Segoe UI"/>
-          <w:color w:val="374151"/>
-        </w:rPr>
-        <w:t xml:space="preserve"> fundamentais dos protocolos de comunicação em sistemas distribuídos. Esses protocolos são projetados para permitir que os computadores se comuniquem entre si, transmitindo e recebendo dados de diferentes tipos e formatos.</w:t>
-      </w:r>
-    </w:p>
-    <w:p>
-      <w:pPr>
-        <w:pStyle w:val="NormalWeb"/>
-        <w:pBdr>
-          <w:top w:val="single" w:sz="2" w:space="0" w:color="D9D9E3"/>
-          <w:left w:val="single" w:sz="2" w:space="0" w:color="D9D9E3"/>
-          <w:bottom w:val="single" w:sz="2" w:space="0" w:color="D9D9E3"/>
-          <w:right w:val="single" w:sz="2" w:space="0" w:color="D9D9E3"/>
-        </w:pBdr>
-        <w:shd w:val="clear" w:color="auto" w:fill="F7F7F8"/>
-        <w:spacing w:before="300" w:beforeAutospacing="0" w:after="300" w:afterAutospacing="0"/>
-        <w:rPr>
-          <w:rFonts w:ascii="Segoe UI" w:hAnsi="Segoe UI" w:cs="Segoe UI"/>
-          <w:color w:val="374151"/>
-        </w:rPr>
-      </w:pPr>
-      <w:r>
-        <w:rPr>
-          <w:rFonts w:ascii="Segoe UI" w:hAnsi="Segoe UI" w:cs="Segoe UI"/>
-          <w:color w:val="374151"/>
-        </w:rPr>
-        <w:t>A transmissão de dados envolve o envio de informações de um computador para outro em um sistema distribuído. Para que isso aconteça, os dados precisam ser codificados em um formato que possa ser entendido pelos computadores de destino e enviados por meio de uma rede de comunicação. Existem vários protocolos de transmissão de dados que podem ser usados em sistemas distribuídos, incluindo TCP/IP, HTTP, FTP, SMTP, entre outros.</w:t>
-      </w:r>
-    </w:p>
-    <w:p>
-      <w:pPr>
-        <w:pStyle w:val="NormalWeb"/>
-        <w:pBdr>
-          <w:top w:val="single" w:sz="2" w:space="0" w:color="D9D9E3"/>
-          <w:left w:val="single" w:sz="2" w:space="0" w:color="D9D9E3"/>
-          <w:bottom w:val="single" w:sz="2" w:space="0" w:color="D9D9E3"/>
-          <w:right w:val="single" w:sz="2" w:space="0" w:color="D9D9E3"/>
-        </w:pBdr>
-        <w:shd w:val="clear" w:color="auto" w:fill="F7F7F8"/>
-        <w:spacing w:before="300" w:beforeAutospacing="0" w:after="300" w:afterAutospacing="0"/>
-        <w:rPr>
-          <w:rFonts w:ascii="Segoe UI" w:hAnsi="Segoe UI" w:cs="Segoe UI"/>
-          <w:color w:val="374151"/>
-        </w:rPr>
-      </w:pPr>
-      <w:r>
-        <w:rPr>
-          <w:rFonts w:ascii="Segoe UI" w:hAnsi="Segoe UI" w:cs="Segoe UI"/>
-          <w:color w:val="374151"/>
-        </w:rPr>
-        <w:t xml:space="preserve">A </w:t>
-      </w:r>
-      <w:proofErr w:type="spellStart"/>
-      <w:r>
-        <w:rPr>
-          <w:rFonts w:ascii="Segoe UI" w:hAnsi="Segoe UI" w:cs="Segoe UI"/>
-          <w:color w:val="374151"/>
-        </w:rPr>
-        <w:t>recepção</w:t>
-      </w:r>
-      <w:proofErr w:type="spellEnd"/>
-      <w:r>
-        <w:rPr>
-          <w:rFonts w:ascii="Segoe UI" w:hAnsi="Segoe UI" w:cs="Segoe UI"/>
-          <w:color w:val="374151"/>
-        </w:rPr>
-        <w:t xml:space="preserve"> de dados envolve o processo de receber informações enviadas por outro computador em um sistema distribuído. Para que isso aconteça, o computador </w:t>
-      </w:r>
-      <w:proofErr w:type="spellStart"/>
-      <w:r>
-        <w:rPr>
-          <w:rFonts w:ascii="Segoe UI" w:hAnsi="Segoe UI" w:cs="Segoe UI"/>
-          <w:color w:val="374151"/>
-        </w:rPr>
-        <w:t>receptor</w:t>
-      </w:r>
-      <w:proofErr w:type="spellEnd"/>
-      <w:r>
-        <w:rPr>
-          <w:rFonts w:ascii="Segoe UI" w:hAnsi="Segoe UI" w:cs="Segoe UI"/>
-          <w:color w:val="374151"/>
-        </w:rPr>
-        <w:t xml:space="preserve"> precisa estar conectado à rede de comunicação e ter um protocolo de </w:t>
-      </w:r>
-      <w:proofErr w:type="spellStart"/>
-      <w:r>
-        <w:rPr>
-          <w:rFonts w:ascii="Segoe UI" w:hAnsi="Segoe UI" w:cs="Segoe UI"/>
-          <w:color w:val="374151"/>
-        </w:rPr>
-        <w:t>recepção</w:t>
-      </w:r>
-      <w:proofErr w:type="spellEnd"/>
-      <w:r>
-        <w:rPr>
-          <w:rFonts w:ascii="Segoe UI" w:hAnsi="Segoe UI" w:cs="Segoe UI"/>
-          <w:color w:val="374151"/>
-        </w:rPr>
-        <w:t xml:space="preserve"> de dados configurado para receber e interpretar os dados corretamente. O protocolo de </w:t>
-      </w:r>
-      <w:proofErr w:type="spellStart"/>
-      <w:r>
-        <w:rPr>
-          <w:rFonts w:ascii="Segoe UI" w:hAnsi="Segoe UI" w:cs="Segoe UI"/>
-          <w:color w:val="374151"/>
-        </w:rPr>
-        <w:t>recepção</w:t>
-      </w:r>
-      <w:proofErr w:type="spellEnd"/>
-      <w:r>
-        <w:rPr>
-          <w:rFonts w:ascii="Segoe UI" w:hAnsi="Segoe UI" w:cs="Segoe UI"/>
-          <w:color w:val="374151"/>
-        </w:rPr>
-        <w:t xml:space="preserve"> de dados pode incluir verificações de integridade, como </w:t>
-      </w:r>
-      <w:proofErr w:type="spellStart"/>
-      <w:r>
-        <w:rPr>
-          <w:rFonts w:ascii="Segoe UI" w:hAnsi="Segoe UI" w:cs="Segoe UI"/>
-          <w:color w:val="374151"/>
-        </w:rPr>
-        <w:t>checksums</w:t>
-      </w:r>
-      <w:proofErr w:type="spellEnd"/>
-      <w:r>
-        <w:rPr>
-          <w:rFonts w:ascii="Segoe UI" w:hAnsi="Segoe UI" w:cs="Segoe UI"/>
-          <w:color w:val="374151"/>
-        </w:rPr>
-        <w:t xml:space="preserve"> ou </w:t>
-      </w:r>
-      <w:proofErr w:type="spellStart"/>
-      <w:r>
-        <w:rPr>
-          <w:rFonts w:ascii="Segoe UI" w:hAnsi="Segoe UI" w:cs="Segoe UI"/>
-          <w:color w:val="374151"/>
-        </w:rPr>
-        <w:t>hashes</w:t>
-      </w:r>
-      <w:proofErr w:type="spellEnd"/>
-      <w:r>
-        <w:rPr>
-          <w:rFonts w:ascii="Segoe UI" w:hAnsi="Segoe UI" w:cs="Segoe UI"/>
-          <w:color w:val="374151"/>
-        </w:rPr>
-        <w:t>, para garantir que os dados recebidos sejam precisos e completos.</w:t>
-      </w:r>
-    </w:p>
-    <w:p>
-      <w:pPr>
-        <w:pStyle w:val="NormalWeb"/>
-        <w:pBdr>
-          <w:top w:val="single" w:sz="2" w:space="0" w:color="D9D9E3"/>
-          <w:left w:val="single" w:sz="2" w:space="0" w:color="D9D9E3"/>
-          <w:bottom w:val="single" w:sz="2" w:space="0" w:color="D9D9E3"/>
-          <w:right w:val="single" w:sz="2" w:space="0" w:color="D9D9E3"/>
-        </w:pBdr>
-        <w:shd w:val="clear" w:color="auto" w:fill="F7F7F8"/>
-        <w:spacing w:before="300" w:beforeAutospacing="0" w:after="0" w:afterAutospacing="0"/>
-        <w:rPr>
-          <w:rFonts w:ascii="Segoe UI" w:hAnsi="Segoe UI" w:cs="Segoe UI"/>
-          <w:color w:val="374151"/>
-        </w:rPr>
-      </w:pPr>
-      <w:r>
-        <w:rPr>
-          <w:rFonts w:ascii="Segoe UI" w:hAnsi="Segoe UI" w:cs="Segoe UI"/>
-          <w:color w:val="374151"/>
-        </w:rPr>
-        <w:t xml:space="preserve">Além disso, em sistemas distribuídos, a transmissão e </w:t>
-      </w:r>
-      <w:proofErr w:type="spellStart"/>
-      <w:r>
-        <w:rPr>
-          <w:rFonts w:ascii="Segoe UI" w:hAnsi="Segoe UI" w:cs="Segoe UI"/>
-          <w:color w:val="374151"/>
-        </w:rPr>
-        <w:t>recepção</w:t>
-      </w:r>
-      <w:proofErr w:type="spellEnd"/>
-      <w:r>
-        <w:rPr>
-          <w:rFonts w:ascii="Segoe UI" w:hAnsi="Segoe UI" w:cs="Segoe UI"/>
-          <w:color w:val="374151"/>
-        </w:rPr>
-        <w:t xml:space="preserve"> de dados podem ser afetadas por vários fatores externos, como latência de rede, perda de pacotes, congestionamento de rede e outros problemas que podem afetar a qualidade da transmissão de dados. Por esse motivo, os protocolos de comunicação em sistemas distribuídos precisam ser projetados para lidar com esses desafios e garantir que os dados sejam transmitidos e recebidos com segurança e eficácia.</w:t>
+          <w:sz w:val="24"/>
+          <w:szCs w:val="24"/>
+        </w:rPr>
+        <w:t xml:space="preserve"> Web. </w:t>
+      </w:r>
+      <w:r>
+        <w:rPr>
+          <w:sz w:val="24"/>
+          <w:szCs w:val="24"/>
+        </w:rPr>
+        <w:t>É</w:t>
+      </w:r>
+      <w:r>
+        <w:rPr>
+          <w:sz w:val="24"/>
+          <w:szCs w:val="24"/>
+        </w:rPr>
+        <w:t xml:space="preserve"> baseado </w:t>
+      </w:r>
+      <w:r>
+        <w:rPr>
+          <w:sz w:val="24"/>
+          <w:szCs w:val="24"/>
+        </w:rPr>
+        <w:t>numa</w:t>
+      </w:r>
+      <w:r>
+        <w:rPr>
+          <w:sz w:val="24"/>
+          <w:szCs w:val="24"/>
+        </w:rPr>
+        <w:t xml:space="preserve"> arquitetura cliente-servidor e usa um modelo de requisição-resposta, onde o cliente envia uma solicitação HTTP para o servidor e o servidor responde com uma mensagem HTTP </w:t>
+      </w:r>
+      <w:r>
+        <w:rPr>
+          <w:sz w:val="24"/>
+          <w:szCs w:val="24"/>
+        </w:rPr>
+        <w:t>com</w:t>
+      </w:r>
+      <w:r>
+        <w:rPr>
+          <w:sz w:val="24"/>
+          <w:szCs w:val="24"/>
+        </w:rPr>
+        <w:t xml:space="preserve"> o recurso solicitado. Existem vários métodos de solicitação HTTP</w:t>
+      </w:r>
+      <w:r>
+        <w:rPr>
+          <w:sz w:val="24"/>
+          <w:szCs w:val="24"/>
+        </w:rPr>
+        <w:t xml:space="preserve"> que permitem diferentes tipos de operações</w:t>
+      </w:r>
+      <w:r>
+        <w:rPr>
+          <w:sz w:val="24"/>
+          <w:szCs w:val="24"/>
+        </w:rPr>
+        <w:t>, como</w:t>
+      </w:r>
+      <w:r>
+        <w:rPr>
+          <w:sz w:val="24"/>
+          <w:szCs w:val="24"/>
+        </w:rPr>
+        <w:t>:</w:t>
+      </w:r>
+    </w:p>
+    <w:p>
+      <w:pPr>
+        <w:rPr>
+          <w:sz w:val="24"/>
+          <w:szCs w:val="24"/>
+        </w:rPr>
+      </w:pPr>
+      <w:r>
+        <w:rPr>
+          <w:sz w:val="24"/>
+          <w:szCs w:val="24"/>
+        </w:rPr>
+        <w:lastRenderedPageBreak/>
+        <w:t>GET</w:t>
+      </w:r>
+      <w:r>
+        <w:rPr>
+          <w:sz w:val="24"/>
+          <w:szCs w:val="24"/>
+        </w:rPr>
+        <w:t>:</w:t>
+      </w:r>
+      <w:r>
+        <w:rPr>
+          <w:sz w:val="24"/>
+          <w:szCs w:val="24"/>
+        </w:rPr>
+        <w:t xml:space="preserve"> </w:t>
+      </w:r>
+      <w:r>
+        <w:rPr>
+          <w:sz w:val="24"/>
+          <w:szCs w:val="24"/>
+        </w:rPr>
+        <w:t>solicitar um recurso ao servidor *página HTML ou Imagem</w:t>
+      </w:r>
+      <w:r>
+        <w:rPr>
+          <w:sz w:val="24"/>
+          <w:szCs w:val="24"/>
+        </w:rPr>
+        <w:t>.</w:t>
+      </w:r>
+      <w:r>
+        <w:rPr>
+          <w:noProof/>
+          <w:sz w:val="24"/>
+          <w:szCs w:val="24"/>
+        </w:rPr>
+        <w:t xml:space="preserve"> </w:t>
+      </w:r>
+      <w:r>
+        <w:rPr>
+          <w:noProof/>
+          <w:sz w:val="24"/>
+          <w:szCs w:val="24"/>
+        </w:rPr>
+        <mc:AlternateContent>
+          <mc:Choice Requires="wps">
+            <w:drawing>
+              <wp:inline distT="0" distB="0" distL="0" distR="0" wp14:anchorId="1A00201B" wp14:editId="00C9FE1B">
+                <wp:extent cx="2190750" cy="469900"/>
+                <wp:effectExtent l="0" t="0" r="19050" b="25400"/>
+                <wp:docPr id="1889614354" name="Caixa de texto 1"/>
+                <wp:cNvGraphicFramePr/>
+                <a:graphic xmlns:a="http://schemas.openxmlformats.org/drawingml/2006/main">
+                  <a:graphicData uri="http://schemas.microsoft.com/office/word/2010/wordprocessingShape">
+                    <wps:wsp>
+                      <wps:cNvSpPr txBox="1"/>
+                      <wps:spPr>
+                        <a:xfrm>
+                          <a:off x="0" y="0"/>
+                          <a:ext cx="2190750" cy="469900"/>
+                        </a:xfrm>
+                        <a:prstGeom prst="rect">
+                          <a:avLst/>
+                        </a:prstGeom>
+                        <a:ln/>
+                      </wps:spPr>
+                      <wps:style>
+                        <a:lnRef idx="2">
+                          <a:schemeClr val="dk1">
+                            <a:shade val="50000"/>
+                          </a:schemeClr>
+                        </a:lnRef>
+                        <a:fillRef idx="1">
+                          <a:schemeClr val="dk1"/>
+                        </a:fillRef>
+                        <a:effectRef idx="0">
+                          <a:schemeClr val="dk1"/>
+                        </a:effectRef>
+                        <a:fontRef idx="minor">
+                          <a:schemeClr val="lt1"/>
+                        </a:fontRef>
+                      </wps:style>
+                      <wps:txbx>
+                        <w:txbxContent>
+                          <w:p>
+                            <w:pPr>
+                              <w:spacing w:after="0" w:line="240" w:lineRule="auto"/>
+                              <w:rPr>
+                                <w:rFonts w:ascii="Ubuntu Mono" w:eastAsia="Times New Roman" w:hAnsi="Ubuntu Mono" w:cs="Times New Roman"/>
+                                <w:color w:val="FFFFFF"/>
+                                <w:sz w:val="21"/>
+                                <w:szCs w:val="21"/>
+                                <w:highlight w:val="black"/>
+                                <w:lang w:eastAsia="pt-PT"/>
+                              </w:rPr>
+                            </w:pPr>
+                            <w:r>
+                              <w:rPr>
+                                <w:rFonts w:ascii="Ubuntu Mono" w:eastAsia="Times New Roman" w:hAnsi="Ubuntu Mono" w:cs="Times New Roman"/>
+                                <w:color w:val="2E95D3"/>
+                                <w:sz w:val="21"/>
+                                <w:szCs w:val="21"/>
+                                <w:highlight w:val="black"/>
+                                <w:bdr w:val="single" w:sz="2" w:space="0" w:color="D9D9E3" w:frame="1"/>
+                                <w:lang w:eastAsia="pt-PT"/>
+                              </w:rPr>
+                              <w:t>GET</w:t>
+                            </w:r>
+                            <w:r>
+                              <w:rPr>
+                                <w:rFonts w:ascii="Ubuntu Mono" w:eastAsia="Times New Roman" w:hAnsi="Ubuntu Mono" w:cs="Times New Roman"/>
+                                <w:color w:val="FFFFFF"/>
+                                <w:sz w:val="21"/>
+                                <w:szCs w:val="21"/>
+                                <w:highlight w:val="black"/>
+                                <w:lang w:eastAsia="pt-PT"/>
+                              </w:rPr>
+                              <w:t xml:space="preserve"> /</w:t>
+                            </w:r>
+                            <w:proofErr w:type="spellStart"/>
+                            <w:r>
+                              <w:rPr>
+                                <w:rFonts w:ascii="Ubuntu Mono" w:eastAsia="Times New Roman" w:hAnsi="Ubuntu Mono" w:cs="Times New Roman"/>
+                                <w:color w:val="FFFFFF"/>
+                                <w:sz w:val="21"/>
+                                <w:szCs w:val="21"/>
+                                <w:highlight w:val="black"/>
+                                <w:lang w:eastAsia="pt-PT"/>
+                              </w:rPr>
+                              <w:t>articles</w:t>
+                            </w:r>
+                            <w:proofErr w:type="spellEnd"/>
+                            <w:r>
+                              <w:rPr>
+                                <w:rFonts w:ascii="Ubuntu Mono" w:eastAsia="Times New Roman" w:hAnsi="Ubuntu Mono" w:cs="Times New Roman"/>
+                                <w:color w:val="FFFFFF"/>
+                                <w:sz w:val="21"/>
+                                <w:szCs w:val="21"/>
+                                <w:highlight w:val="black"/>
+                                <w:lang w:eastAsia="pt-PT"/>
+                              </w:rPr>
+                              <w:t>/</w:t>
+                            </w:r>
+                            <w:r>
+                              <w:rPr>
+                                <w:rFonts w:ascii="Ubuntu Mono" w:eastAsia="Times New Roman" w:hAnsi="Ubuntu Mono" w:cs="Times New Roman"/>
+                                <w:color w:val="DF3079"/>
+                                <w:sz w:val="21"/>
+                                <w:szCs w:val="21"/>
+                                <w:highlight w:val="black"/>
+                                <w:bdr w:val="single" w:sz="2" w:space="0" w:color="D9D9E3" w:frame="1"/>
+                                <w:lang w:eastAsia="pt-PT"/>
+                              </w:rPr>
+                              <w:t>123</w:t>
+                            </w:r>
+                            <w:r>
+                              <w:rPr>
+                                <w:rFonts w:ascii="Ubuntu Mono" w:eastAsia="Times New Roman" w:hAnsi="Ubuntu Mono" w:cs="Times New Roman"/>
+                                <w:color w:val="FFFFFF"/>
+                                <w:sz w:val="21"/>
+                                <w:szCs w:val="21"/>
+                                <w:highlight w:val="black"/>
+                                <w:lang w:eastAsia="pt-PT"/>
+                              </w:rPr>
+                              <w:t xml:space="preserve"> HTTP/</w:t>
+                            </w:r>
+                            <w:r>
+                              <w:rPr>
+                                <w:rFonts w:ascii="Ubuntu Mono" w:eastAsia="Times New Roman" w:hAnsi="Ubuntu Mono" w:cs="Times New Roman"/>
+                                <w:color w:val="DF3079"/>
+                                <w:sz w:val="21"/>
+                                <w:szCs w:val="21"/>
+                                <w:highlight w:val="black"/>
+                                <w:bdr w:val="single" w:sz="2" w:space="0" w:color="D9D9E3" w:frame="1"/>
+                                <w:lang w:eastAsia="pt-PT"/>
+                              </w:rPr>
+                              <w:t>1.1</w:t>
+                            </w:r>
+                          </w:p>
+                          <w:p>
+                            <w:proofErr w:type="spellStart"/>
+                            <w:r>
+                              <w:rPr>
+                                <w:rFonts w:ascii="Ubuntu Mono" w:eastAsia="Times New Roman" w:hAnsi="Ubuntu Mono" w:cs="Times New Roman"/>
+                                <w:color w:val="F22C3D"/>
+                                <w:sz w:val="21"/>
+                                <w:szCs w:val="21"/>
+                                <w:highlight w:val="black"/>
+                                <w:bdr w:val="single" w:sz="2" w:space="0" w:color="D9D9E3" w:frame="1"/>
+                                <w:lang w:eastAsia="pt-PT"/>
+                              </w:rPr>
+                              <w:t>Host</w:t>
+                            </w:r>
+                            <w:proofErr w:type="spellEnd"/>
+                            <w:r>
+                              <w:rPr>
+                                <w:rFonts w:ascii="Ubuntu Mono" w:eastAsia="Times New Roman" w:hAnsi="Ubuntu Mono" w:cs="Times New Roman"/>
+                                <w:color w:val="F22C3D"/>
+                                <w:sz w:val="21"/>
+                                <w:szCs w:val="21"/>
+                                <w:highlight w:val="black"/>
+                                <w:bdr w:val="single" w:sz="2" w:space="0" w:color="D9D9E3" w:frame="1"/>
+                                <w:lang w:eastAsia="pt-PT"/>
+                              </w:rPr>
+                              <w:t>:</w:t>
+                            </w:r>
+                            <w:r>
+                              <w:rPr>
+                                <w:rFonts w:ascii="Ubuntu Mono" w:eastAsia="Times New Roman" w:hAnsi="Ubuntu Mono" w:cs="Times New Roman"/>
+                                <w:color w:val="FFFFFF"/>
+                                <w:sz w:val="21"/>
+                                <w:szCs w:val="21"/>
+                                <w:highlight w:val="black"/>
+                                <w:lang w:eastAsia="pt-PT"/>
+                              </w:rPr>
+                              <w:t xml:space="preserve"> example.com</w:t>
+                            </w:r>
+                          </w:p>
+                        </w:txbxContent>
+                      </wps:txbx>
+                      <wps:bodyPr rot="0" spcFirstLastPara="0" vertOverflow="overflow" horzOverflow="overflow" vert="horz" wrap="square" lIns="91440" tIns="45720" rIns="91440" bIns="45720" numCol="1" spcCol="0" rtlCol="0" fromWordArt="0" anchor="t" anchorCtr="0" forceAA="0" compatLnSpc="1">
+                        <a:prstTxWarp prst="textNoShape">
+                          <a:avLst/>
+                        </a:prstTxWarp>
+                        <a:noAutofit/>
+                      </wps:bodyPr>
+                    </wps:wsp>
+                  </a:graphicData>
+                </a:graphic>
+              </wp:inline>
+            </w:drawing>
+          </mc:Choice>
+          <mc:Fallback>
+            <w:pict>
+              <v:shapetype w14:anchorId="1A00201B" id="_x0000_t202" coordsize="21600,21600" o:spt="202" path="m,l,21600r21600,l21600,xe">
+                <v:stroke joinstyle="miter"/>
+                <v:path gradientshapeok="t" o:connecttype="rect"/>
+              </v:shapetype>
+              <v:shape id="Caixa de texto 1" o:spid="_x0000_s1026" type="#_x0000_t202" style="width:172.5pt;height:37pt;visibility:visible;mso-wrap-style:square;mso-left-percent:-10001;mso-top-percent:-10001;mso-position-horizontal:absolute;mso-position-horizontal-relative:char;mso-position-vertical:absolute;mso-position-vertical-relative:line;mso-left-percent:-10001;mso-top-percent:-10001;v-text-anchor:top" o:gfxdata="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" fillcolor="black [3200]" strokecolor="black [1600]" strokeweight="1pt">
+                <v:textbox>
+                  <w:txbxContent>
+                    <w:p>
+                      <w:pPr>
+                        <w:spacing w:after="0" w:line="240" w:lineRule="auto"/>
+                        <w:rPr>
+                          <w:rFonts w:ascii="Ubuntu Mono" w:eastAsia="Times New Roman" w:hAnsi="Ubuntu Mono" w:cs="Times New Roman"/>
+                          <w:color w:val="FFFFFF"/>
+                          <w:sz w:val="21"/>
+                          <w:szCs w:val="21"/>
+                          <w:highlight w:val="black"/>
+                          <w:lang w:eastAsia="pt-PT"/>
+                        </w:rPr>
+                      </w:pPr>
+                      <w:r>
+                        <w:rPr>
+                          <w:rFonts w:ascii="Ubuntu Mono" w:eastAsia="Times New Roman" w:hAnsi="Ubuntu Mono" w:cs="Times New Roman"/>
+                          <w:color w:val="2E95D3"/>
+                          <w:sz w:val="21"/>
+                          <w:szCs w:val="21"/>
+                          <w:highlight w:val="black"/>
+                          <w:bdr w:val="single" w:sz="2" w:space="0" w:color="D9D9E3" w:frame="1"/>
+                          <w:lang w:eastAsia="pt-PT"/>
+                        </w:rPr>
+                        <w:t>GET</w:t>
+                      </w:r>
+                      <w:r>
+                        <w:rPr>
+                          <w:rFonts w:ascii="Ubuntu Mono" w:eastAsia="Times New Roman" w:hAnsi="Ubuntu Mono" w:cs="Times New Roman"/>
+                          <w:color w:val="FFFFFF"/>
+                          <w:sz w:val="21"/>
+                          <w:szCs w:val="21"/>
+                          <w:highlight w:val="black"/>
+                          <w:lang w:eastAsia="pt-PT"/>
+                        </w:rPr>
+                        <w:t xml:space="preserve"> /</w:t>
+                      </w:r>
+                      <w:proofErr w:type="spellStart"/>
+                      <w:r>
+                        <w:rPr>
+                          <w:rFonts w:ascii="Ubuntu Mono" w:eastAsia="Times New Roman" w:hAnsi="Ubuntu Mono" w:cs="Times New Roman"/>
+                          <w:color w:val="FFFFFF"/>
+                          <w:sz w:val="21"/>
+                          <w:szCs w:val="21"/>
+                          <w:highlight w:val="black"/>
+                          <w:lang w:eastAsia="pt-PT"/>
+                        </w:rPr>
+                        <w:t>articles</w:t>
+                      </w:r>
+                      <w:proofErr w:type="spellEnd"/>
+                      <w:r>
+                        <w:rPr>
+                          <w:rFonts w:ascii="Ubuntu Mono" w:eastAsia="Times New Roman" w:hAnsi="Ubuntu Mono" w:cs="Times New Roman"/>
+                          <w:color w:val="FFFFFF"/>
+                          <w:sz w:val="21"/>
+                          <w:szCs w:val="21"/>
+                          <w:highlight w:val="black"/>
+                          <w:lang w:eastAsia="pt-PT"/>
+                        </w:rPr>
+                        <w:t>/</w:t>
+                      </w:r>
+                      <w:r>
+                        <w:rPr>
+                          <w:rFonts w:ascii="Ubuntu Mono" w:eastAsia="Times New Roman" w:hAnsi="Ubuntu Mono" w:cs="Times New Roman"/>
+                          <w:color w:val="DF3079"/>
+                          <w:sz w:val="21"/>
+                          <w:szCs w:val="21"/>
+                          <w:highlight w:val="black"/>
+                          <w:bdr w:val="single" w:sz="2" w:space="0" w:color="D9D9E3" w:frame="1"/>
+                          <w:lang w:eastAsia="pt-PT"/>
+                        </w:rPr>
+                        <w:t>123</w:t>
+                      </w:r>
+                      <w:r>
+                        <w:rPr>
+                          <w:rFonts w:ascii="Ubuntu Mono" w:eastAsia="Times New Roman" w:hAnsi="Ubuntu Mono" w:cs="Times New Roman"/>
+                          <w:color w:val="FFFFFF"/>
+                          <w:sz w:val="21"/>
+                          <w:szCs w:val="21"/>
+                          <w:highlight w:val="black"/>
+                          <w:lang w:eastAsia="pt-PT"/>
+                        </w:rPr>
+                        <w:t xml:space="preserve"> HTTP/</w:t>
+                      </w:r>
+                      <w:r>
+                        <w:rPr>
+                          <w:rFonts w:ascii="Ubuntu Mono" w:eastAsia="Times New Roman" w:hAnsi="Ubuntu Mono" w:cs="Times New Roman"/>
+                          <w:color w:val="DF3079"/>
+                          <w:sz w:val="21"/>
+                          <w:szCs w:val="21"/>
+                          <w:highlight w:val="black"/>
+                          <w:bdr w:val="single" w:sz="2" w:space="0" w:color="D9D9E3" w:frame="1"/>
+                          <w:lang w:eastAsia="pt-PT"/>
+                        </w:rPr>
+                        <w:t>1.1</w:t>
+                      </w:r>
+                    </w:p>
+                    <w:p>
+                      <w:proofErr w:type="spellStart"/>
+                      <w:r>
+                        <w:rPr>
+                          <w:rFonts w:ascii="Ubuntu Mono" w:eastAsia="Times New Roman" w:hAnsi="Ubuntu Mono" w:cs="Times New Roman"/>
+                          <w:color w:val="F22C3D"/>
+                          <w:sz w:val="21"/>
+                          <w:szCs w:val="21"/>
+                          <w:highlight w:val="black"/>
+                          <w:bdr w:val="single" w:sz="2" w:space="0" w:color="D9D9E3" w:frame="1"/>
+                          <w:lang w:eastAsia="pt-PT"/>
+                        </w:rPr>
+                        <w:t>Host</w:t>
+                      </w:r>
+                      <w:proofErr w:type="spellEnd"/>
+                      <w:r>
+                        <w:rPr>
+                          <w:rFonts w:ascii="Ubuntu Mono" w:eastAsia="Times New Roman" w:hAnsi="Ubuntu Mono" w:cs="Times New Roman"/>
+                          <w:color w:val="F22C3D"/>
+                          <w:sz w:val="21"/>
+                          <w:szCs w:val="21"/>
+                          <w:highlight w:val="black"/>
+                          <w:bdr w:val="single" w:sz="2" w:space="0" w:color="D9D9E3" w:frame="1"/>
+                          <w:lang w:eastAsia="pt-PT"/>
+                        </w:rPr>
+                        <w:t>:</w:t>
+                      </w:r>
+                      <w:r>
+                        <w:rPr>
+                          <w:rFonts w:ascii="Ubuntu Mono" w:eastAsia="Times New Roman" w:hAnsi="Ubuntu Mono" w:cs="Times New Roman"/>
+                          <w:color w:val="FFFFFF"/>
+                          <w:sz w:val="21"/>
+                          <w:szCs w:val="21"/>
+                          <w:highlight w:val="black"/>
+                          <w:lang w:eastAsia="pt-PT"/>
+                        </w:rPr>
+                        <w:t xml:space="preserve"> example.com</w:t>
+                      </w:r>
+                    </w:p>
+                  </w:txbxContent>
+                </v:textbox>
+                <w10:anchorlock/>
+              </v:shape>
+            </w:pict>
+          </mc:Fallback>
+        </mc:AlternateContent>
+      </w:r>
+    </w:p>
+    <w:p>
+      <w:pPr>
+        <w:rPr>
+          <w:sz w:val="24"/>
+          <w:szCs w:val="24"/>
+        </w:rPr>
+      </w:pPr>
+      <w:r>
+        <w:rPr>
+          <w:sz w:val="24"/>
+          <w:szCs w:val="24"/>
+        </w:rPr>
+        <w:t>POST</w:t>
+      </w:r>
+      <w:r>
+        <w:rPr>
+          <w:sz w:val="24"/>
+          <w:szCs w:val="24"/>
+        </w:rPr>
+        <w:t>: enviar dados do cliente para o servidor *informações do formulário no HTML</w:t>
+      </w:r>
+    </w:p>
+    <w:p>
+      <w:pPr>
+        <w:rPr>
+          <w:sz w:val="24"/>
+          <w:szCs w:val="24"/>
+        </w:rPr>
+      </w:pPr>
+      <w:r>
+        <w:rPr>
+          <w:noProof/>
+          <w:sz w:val="24"/>
+          <w:szCs w:val="24"/>
+        </w:rPr>
+        <mc:AlternateContent>
+          <mc:Choice Requires="wps">
+            <w:drawing>
+              <wp:inline distT="0" distB="0" distL="0" distR="0" wp14:anchorId="3204072C" wp14:editId="452983A2">
+                <wp:extent cx="3695700" cy="1346200"/>
+                <wp:effectExtent l="0" t="0" r="19050" b="25400"/>
+                <wp:docPr id="1571717964" name="Caixa de texto 1"/>
+                <wp:cNvGraphicFramePr/>
+                <a:graphic xmlns:a="http://schemas.openxmlformats.org/drawingml/2006/main">
+                  <a:graphicData uri="http://schemas.microsoft.com/office/word/2010/wordprocessingShape">
+                    <wps:wsp>
+                      <wps:cNvSpPr txBox="1"/>
+                      <wps:spPr>
+                        <a:xfrm>
+                          <a:off x="0" y="0"/>
+                          <a:ext cx="3695700" cy="1346200"/>
+                        </a:xfrm>
+                        <a:prstGeom prst="rect">
+                          <a:avLst/>
+                        </a:prstGeom>
+                        <a:ln/>
+                      </wps:spPr>
+                      <wps:style>
+                        <a:lnRef idx="2">
+                          <a:schemeClr val="dk1">
+                            <a:shade val="50000"/>
+                          </a:schemeClr>
+                        </a:lnRef>
+                        <a:fillRef idx="1">
+                          <a:schemeClr val="dk1"/>
+                        </a:fillRef>
+                        <a:effectRef idx="0">
+                          <a:schemeClr val="dk1"/>
+                        </a:effectRef>
+                        <a:fontRef idx="minor">
+                          <a:schemeClr val="lt1"/>
+                        </a:fontRef>
+                      </wps:style>
+                      <wps:txbx>
+                        <w:txbxContent>
+                          <w:p>
+                            <w:pPr>
+                              <w:spacing w:after="0" w:line="240" w:lineRule="auto"/>
+                              <w:rPr>
+                                <w:rFonts w:ascii="Ubuntu Mono" w:eastAsia="Times New Roman" w:hAnsi="Ubuntu Mono" w:cs="Times New Roman"/>
+                                <w:color w:val="FFFFFF"/>
+                                <w:sz w:val="21"/>
+                                <w:szCs w:val="21"/>
+                                <w:highlight w:val="black"/>
+                                <w:lang w:eastAsia="pt-PT"/>
+                              </w:rPr>
+                            </w:pPr>
+                            <w:r>
+                              <w:rPr>
+                                <w:rFonts w:ascii="Ubuntu Mono" w:eastAsia="Times New Roman" w:hAnsi="Ubuntu Mono" w:cs="Times New Roman"/>
+                                <w:color w:val="FFFFFF"/>
+                                <w:sz w:val="21"/>
+                                <w:szCs w:val="21"/>
+                                <w:highlight w:val="black"/>
+                                <w:lang w:eastAsia="pt-PT"/>
+                              </w:rPr>
+                              <w:t>POST /</w:t>
+                            </w:r>
+                            <w:proofErr w:type="spellStart"/>
+                            <w:r>
+                              <w:rPr>
+                                <w:rFonts w:ascii="Ubuntu Mono" w:eastAsia="Times New Roman" w:hAnsi="Ubuntu Mono" w:cs="Times New Roman"/>
+                                <w:color w:val="FFFFFF"/>
+                                <w:sz w:val="21"/>
+                                <w:szCs w:val="21"/>
+                                <w:highlight w:val="black"/>
+                                <w:lang w:eastAsia="pt-PT"/>
+                              </w:rPr>
+                              <w:t>api</w:t>
+                            </w:r>
+                            <w:proofErr w:type="spellEnd"/>
+                            <w:r>
+                              <w:rPr>
+                                <w:rFonts w:ascii="Ubuntu Mono" w:eastAsia="Times New Roman" w:hAnsi="Ubuntu Mono" w:cs="Times New Roman"/>
+                                <w:color w:val="FFFFFF"/>
+                                <w:sz w:val="21"/>
+                                <w:szCs w:val="21"/>
+                                <w:highlight w:val="black"/>
+                                <w:lang w:eastAsia="pt-PT"/>
+                              </w:rPr>
+                              <w:t>/</w:t>
+                            </w:r>
+                            <w:proofErr w:type="spellStart"/>
+                            <w:r>
+                              <w:rPr>
+                                <w:rFonts w:ascii="Ubuntu Mono" w:eastAsia="Times New Roman" w:hAnsi="Ubuntu Mono" w:cs="Times New Roman"/>
+                                <w:color w:val="FFFFFF"/>
+                                <w:sz w:val="21"/>
+                                <w:szCs w:val="21"/>
+                                <w:highlight w:val="black"/>
+                                <w:lang w:eastAsia="pt-PT"/>
+                              </w:rPr>
+                              <w:t>posts</w:t>
+                            </w:r>
+                            <w:proofErr w:type="spellEnd"/>
+                            <w:r>
+                              <w:rPr>
+                                <w:rFonts w:ascii="Ubuntu Mono" w:eastAsia="Times New Roman" w:hAnsi="Ubuntu Mono" w:cs="Times New Roman"/>
+                                <w:color w:val="FFFFFF"/>
+                                <w:sz w:val="21"/>
+                                <w:szCs w:val="21"/>
+                                <w:highlight w:val="black"/>
+                                <w:lang w:eastAsia="pt-PT"/>
+                              </w:rPr>
+                              <w:t xml:space="preserve"> HTTP/1.1</w:t>
+                            </w:r>
+                          </w:p>
+                          <w:p>
+                            <w:pPr>
+                              <w:spacing w:after="0" w:line="240" w:lineRule="auto"/>
+                              <w:rPr>
+                                <w:rFonts w:ascii="Ubuntu Mono" w:eastAsia="Times New Roman" w:hAnsi="Ubuntu Mono" w:cs="Times New Roman"/>
+                                <w:color w:val="FFFFFF"/>
+                                <w:sz w:val="21"/>
+                                <w:szCs w:val="21"/>
+                                <w:highlight w:val="black"/>
+                                <w:lang w:eastAsia="pt-PT"/>
+                              </w:rPr>
+                            </w:pPr>
+                            <w:proofErr w:type="spellStart"/>
+                            <w:r>
+                              <w:rPr>
+                                <w:rFonts w:ascii="Ubuntu Mono" w:eastAsia="Times New Roman" w:hAnsi="Ubuntu Mono" w:cs="Times New Roman"/>
+                                <w:color w:val="FFFFFF"/>
+                                <w:sz w:val="21"/>
+                                <w:szCs w:val="21"/>
+                                <w:highlight w:val="black"/>
+                                <w:lang w:eastAsia="pt-PT"/>
+                              </w:rPr>
+                              <w:t>Host</w:t>
+                            </w:r>
+                            <w:proofErr w:type="spellEnd"/>
+                            <w:r>
+                              <w:rPr>
+                                <w:rFonts w:ascii="Ubuntu Mono" w:eastAsia="Times New Roman" w:hAnsi="Ubuntu Mono" w:cs="Times New Roman"/>
+                                <w:color w:val="FFFFFF"/>
+                                <w:sz w:val="21"/>
+                                <w:szCs w:val="21"/>
+                                <w:highlight w:val="black"/>
+                                <w:lang w:eastAsia="pt-PT"/>
+                              </w:rPr>
+                              <w:t>: example.com</w:t>
+                            </w:r>
+                          </w:p>
+                          <w:p>
+                            <w:pPr>
+                              <w:spacing w:after="0" w:line="240" w:lineRule="auto"/>
+                              <w:rPr>
+                                <w:rFonts w:ascii="Ubuntu Mono" w:eastAsia="Times New Roman" w:hAnsi="Ubuntu Mono" w:cs="Times New Roman"/>
+                                <w:color w:val="FFFFFF"/>
+                                <w:sz w:val="21"/>
+                                <w:szCs w:val="21"/>
+                                <w:highlight w:val="black"/>
+                                <w:lang w:eastAsia="pt-PT"/>
+                              </w:rPr>
+                            </w:pPr>
+                            <w:proofErr w:type="spellStart"/>
+                            <w:r>
+                              <w:rPr>
+                                <w:rFonts w:ascii="Ubuntu Mono" w:eastAsia="Times New Roman" w:hAnsi="Ubuntu Mono" w:cs="Times New Roman"/>
+                                <w:color w:val="FFFFFF"/>
+                                <w:sz w:val="21"/>
+                                <w:szCs w:val="21"/>
+                                <w:highlight w:val="black"/>
+                                <w:lang w:eastAsia="pt-PT"/>
+                              </w:rPr>
+                              <w:t>Content</w:t>
+                            </w:r>
+                            <w:proofErr w:type="spellEnd"/>
+                            <w:r>
+                              <w:rPr>
+                                <w:rFonts w:ascii="Ubuntu Mono" w:eastAsia="Times New Roman" w:hAnsi="Ubuntu Mono" w:cs="Times New Roman"/>
+                                <w:color w:val="FFFFFF"/>
+                                <w:sz w:val="21"/>
+                                <w:szCs w:val="21"/>
+                                <w:highlight w:val="black"/>
+                                <w:lang w:eastAsia="pt-PT"/>
+                              </w:rPr>
+                              <w:t xml:space="preserve">-Type: </w:t>
+                            </w:r>
+                            <w:proofErr w:type="spellStart"/>
+                            <w:r>
+                              <w:rPr>
+                                <w:rFonts w:ascii="Ubuntu Mono" w:eastAsia="Times New Roman" w:hAnsi="Ubuntu Mono" w:cs="Times New Roman"/>
+                                <w:color w:val="FFFFFF"/>
+                                <w:sz w:val="21"/>
+                                <w:szCs w:val="21"/>
+                                <w:highlight w:val="black"/>
+                                <w:lang w:eastAsia="pt-PT"/>
+                              </w:rPr>
+                              <w:t>application</w:t>
+                            </w:r>
+                            <w:proofErr w:type="spellEnd"/>
+                            <w:r>
+                              <w:rPr>
+                                <w:rFonts w:ascii="Ubuntu Mono" w:eastAsia="Times New Roman" w:hAnsi="Ubuntu Mono" w:cs="Times New Roman"/>
+                                <w:color w:val="FFFFFF"/>
+                                <w:sz w:val="21"/>
+                                <w:szCs w:val="21"/>
+                                <w:highlight w:val="black"/>
+                                <w:lang w:eastAsia="pt-PT"/>
+                              </w:rPr>
+                              <w:t>/</w:t>
+                            </w:r>
+                            <w:proofErr w:type="spellStart"/>
+                            <w:r>
+                              <w:rPr>
+                                <w:rFonts w:ascii="Ubuntu Mono" w:eastAsia="Times New Roman" w:hAnsi="Ubuntu Mono" w:cs="Times New Roman"/>
+                                <w:color w:val="FFFFFF"/>
+                                <w:sz w:val="21"/>
+                                <w:szCs w:val="21"/>
+                                <w:highlight w:val="black"/>
+                                <w:lang w:eastAsia="pt-PT"/>
+                              </w:rPr>
+                              <w:t>json</w:t>
+                            </w:r>
+                            <w:proofErr w:type="spellEnd"/>
+                          </w:p>
+                          <w:p>
+                            <w:pPr>
+                              <w:spacing w:after="0" w:line="240" w:lineRule="auto"/>
+                              <w:rPr>
+                                <w:rFonts w:ascii="Ubuntu Mono" w:eastAsia="Times New Roman" w:hAnsi="Ubuntu Mono" w:cs="Times New Roman"/>
+                                <w:color w:val="FFFFFF"/>
+                                <w:sz w:val="21"/>
+                                <w:szCs w:val="21"/>
+                                <w:highlight w:val="black"/>
+                                <w:lang w:eastAsia="pt-PT"/>
+                              </w:rPr>
+                            </w:pPr>
+                          </w:p>
+                          <w:p>
+                            <w:pPr>
+                              <w:spacing w:after="0" w:line="240" w:lineRule="auto"/>
+                              <w:rPr>
+                                <w:rFonts w:ascii="Ubuntu Mono" w:eastAsia="Times New Roman" w:hAnsi="Ubuntu Mono" w:cs="Times New Roman"/>
+                                <w:color w:val="FFFFFF"/>
+                                <w:sz w:val="21"/>
+                                <w:szCs w:val="21"/>
+                                <w:highlight w:val="black"/>
+                                <w:lang w:eastAsia="pt-PT"/>
+                              </w:rPr>
+                            </w:pPr>
+                            <w:r>
+                              <w:rPr>
+                                <w:rFonts w:ascii="Ubuntu Mono" w:eastAsia="Times New Roman" w:hAnsi="Ubuntu Mono" w:cs="Times New Roman"/>
+                                <w:color w:val="FFFFFF"/>
+                                <w:sz w:val="21"/>
+                                <w:szCs w:val="21"/>
+                                <w:highlight w:val="black"/>
+                                <w:lang w:eastAsia="pt-PT"/>
+                              </w:rPr>
+                              <w:t>{</w:t>
+                            </w:r>
+                          </w:p>
+                          <w:p>
+                            <w:pPr>
+                              <w:spacing w:after="0" w:line="240" w:lineRule="auto"/>
+                              <w:rPr>
+                                <w:rFonts w:ascii="Ubuntu Mono" w:eastAsia="Times New Roman" w:hAnsi="Ubuntu Mono" w:cs="Times New Roman"/>
+                                <w:color w:val="FFFFFF"/>
+                                <w:sz w:val="21"/>
+                                <w:szCs w:val="21"/>
+                                <w:highlight w:val="black"/>
+                                <w:lang w:eastAsia="pt-PT"/>
+                              </w:rPr>
+                            </w:pPr>
+                            <w:r>
+                              <w:rPr>
+                                <w:rFonts w:ascii="Ubuntu Mono" w:eastAsia="Times New Roman" w:hAnsi="Ubuntu Mono" w:cs="Times New Roman"/>
+                                <w:color w:val="FFFFFF"/>
+                                <w:sz w:val="21"/>
+                                <w:szCs w:val="21"/>
+                                <w:highlight w:val="black"/>
+                                <w:lang w:eastAsia="pt-PT"/>
+                              </w:rPr>
+                              <w:t xml:space="preserve">  </w:t>
+                            </w:r>
+                            <w:r>
+                              <w:rPr>
+                                <w:rFonts w:ascii="Ubuntu Mono" w:eastAsia="Times New Roman" w:hAnsi="Ubuntu Mono" w:cs="Times New Roman"/>
+                                <w:color w:val="00A67D"/>
+                                <w:sz w:val="21"/>
+                                <w:szCs w:val="21"/>
+                                <w:highlight w:val="black"/>
+                                <w:bdr w:val="single" w:sz="2" w:space="0" w:color="D9D9E3" w:frame="1"/>
+                                <w:lang w:eastAsia="pt-PT"/>
+                              </w:rPr>
+                              <w:t>"</w:t>
+                            </w:r>
+                            <w:proofErr w:type="spellStart"/>
+                            <w:r>
+                              <w:rPr>
+                                <w:rFonts w:ascii="Ubuntu Mono" w:eastAsia="Times New Roman" w:hAnsi="Ubuntu Mono" w:cs="Times New Roman"/>
+                                <w:color w:val="00A67D"/>
+                                <w:sz w:val="21"/>
+                                <w:szCs w:val="21"/>
+                                <w:highlight w:val="black"/>
+                                <w:bdr w:val="single" w:sz="2" w:space="0" w:color="D9D9E3" w:frame="1"/>
+                                <w:lang w:eastAsia="pt-PT"/>
+                              </w:rPr>
+                              <w:t>title</w:t>
+                            </w:r>
+                            <w:proofErr w:type="spellEnd"/>
+                            <w:r>
+                              <w:rPr>
+                                <w:rFonts w:ascii="Ubuntu Mono" w:eastAsia="Times New Roman" w:hAnsi="Ubuntu Mono" w:cs="Times New Roman"/>
+                                <w:color w:val="00A67D"/>
+                                <w:sz w:val="21"/>
+                                <w:szCs w:val="21"/>
+                                <w:highlight w:val="black"/>
+                                <w:bdr w:val="single" w:sz="2" w:space="0" w:color="D9D9E3" w:frame="1"/>
+                                <w:lang w:eastAsia="pt-PT"/>
+                              </w:rPr>
+                              <w:t>"</w:t>
+                            </w:r>
+                            <w:r>
+                              <w:rPr>
+                                <w:rFonts w:ascii="Ubuntu Mono" w:eastAsia="Times New Roman" w:hAnsi="Ubuntu Mono" w:cs="Times New Roman"/>
+                                <w:color w:val="FFFFFF"/>
+                                <w:sz w:val="21"/>
+                                <w:szCs w:val="21"/>
+                                <w:highlight w:val="black"/>
+                                <w:lang w:eastAsia="pt-PT"/>
+                              </w:rPr>
+                              <w:t xml:space="preserve">: </w:t>
+                            </w:r>
+                            <w:r>
+                              <w:rPr>
+                                <w:rFonts w:ascii="Ubuntu Mono" w:eastAsia="Times New Roman" w:hAnsi="Ubuntu Mono" w:cs="Times New Roman"/>
+                                <w:color w:val="00A67D"/>
+                                <w:sz w:val="21"/>
+                                <w:szCs w:val="21"/>
+                                <w:highlight w:val="black"/>
+                                <w:bdr w:val="single" w:sz="2" w:space="0" w:color="D9D9E3" w:frame="1"/>
+                                <w:lang w:eastAsia="pt-PT"/>
+                              </w:rPr>
+                              <w:t xml:space="preserve">"Novo </w:t>
+                            </w:r>
+                            <w:proofErr w:type="spellStart"/>
+                            <w:r>
+                              <w:rPr>
+                                <w:rFonts w:ascii="Ubuntu Mono" w:eastAsia="Times New Roman" w:hAnsi="Ubuntu Mono" w:cs="Times New Roman"/>
+                                <w:color w:val="00A67D"/>
+                                <w:sz w:val="21"/>
+                                <w:szCs w:val="21"/>
+                                <w:highlight w:val="black"/>
+                                <w:bdr w:val="single" w:sz="2" w:space="0" w:color="D9D9E3" w:frame="1"/>
+                                <w:lang w:eastAsia="pt-PT"/>
+                              </w:rPr>
+                              <w:t>Post</w:t>
+                            </w:r>
+                            <w:proofErr w:type="spellEnd"/>
+                            <w:r>
+                              <w:rPr>
+                                <w:rFonts w:ascii="Ubuntu Mono" w:eastAsia="Times New Roman" w:hAnsi="Ubuntu Mono" w:cs="Times New Roman"/>
+                                <w:color w:val="00A67D"/>
+                                <w:sz w:val="21"/>
+                                <w:szCs w:val="21"/>
+                                <w:highlight w:val="black"/>
+                                <w:bdr w:val="single" w:sz="2" w:space="0" w:color="D9D9E3" w:frame="1"/>
+                                <w:lang w:eastAsia="pt-PT"/>
+                              </w:rPr>
+                              <w:t>"</w:t>
+                            </w:r>
+                            <w:r>
+                              <w:rPr>
+                                <w:rFonts w:ascii="Ubuntu Mono" w:eastAsia="Times New Roman" w:hAnsi="Ubuntu Mono" w:cs="Times New Roman"/>
+                                <w:color w:val="FFFFFF"/>
+                                <w:sz w:val="21"/>
+                                <w:szCs w:val="21"/>
+                                <w:highlight w:val="black"/>
+                                <w:lang w:eastAsia="pt-PT"/>
+                              </w:rPr>
+                              <w:t>,</w:t>
+                            </w:r>
+                          </w:p>
+                          <w:p>
+                            <w:pPr>
+                              <w:spacing w:after="0" w:line="240" w:lineRule="auto"/>
+                              <w:rPr>
+                                <w:rFonts w:ascii="Ubuntu Mono" w:eastAsia="Times New Roman" w:hAnsi="Ubuntu Mono" w:cs="Times New Roman"/>
+                                <w:color w:val="FFFFFF"/>
+                                <w:sz w:val="21"/>
+                                <w:szCs w:val="21"/>
+                                <w:highlight w:val="black"/>
+                                <w:lang w:eastAsia="pt-PT"/>
+                              </w:rPr>
+                            </w:pPr>
+                            <w:r>
+                              <w:rPr>
+                                <w:rFonts w:ascii="Ubuntu Mono" w:eastAsia="Times New Roman" w:hAnsi="Ubuntu Mono" w:cs="Times New Roman"/>
+                                <w:color w:val="FFFFFF"/>
+                                <w:sz w:val="21"/>
+                                <w:szCs w:val="21"/>
+                                <w:highlight w:val="black"/>
+                                <w:lang w:eastAsia="pt-PT"/>
+                              </w:rPr>
+                              <w:t xml:space="preserve">  </w:t>
+                            </w:r>
+                            <w:r>
+                              <w:rPr>
+                                <w:rFonts w:ascii="Ubuntu Mono" w:eastAsia="Times New Roman" w:hAnsi="Ubuntu Mono" w:cs="Times New Roman"/>
+                                <w:color w:val="00A67D"/>
+                                <w:sz w:val="21"/>
+                                <w:szCs w:val="21"/>
+                                <w:highlight w:val="black"/>
+                                <w:bdr w:val="single" w:sz="2" w:space="0" w:color="D9D9E3" w:frame="1"/>
+                                <w:lang w:eastAsia="pt-PT"/>
+                              </w:rPr>
+                              <w:t>"</w:t>
+                            </w:r>
+                            <w:proofErr w:type="spellStart"/>
+                            <w:r>
+                              <w:rPr>
+                                <w:rFonts w:ascii="Ubuntu Mono" w:eastAsia="Times New Roman" w:hAnsi="Ubuntu Mono" w:cs="Times New Roman"/>
+                                <w:color w:val="00A67D"/>
+                                <w:sz w:val="21"/>
+                                <w:szCs w:val="21"/>
+                                <w:highlight w:val="black"/>
+                                <w:bdr w:val="single" w:sz="2" w:space="0" w:color="D9D9E3" w:frame="1"/>
+                                <w:lang w:eastAsia="pt-PT"/>
+                              </w:rPr>
+                              <w:t>content</w:t>
+                            </w:r>
+                            <w:proofErr w:type="spellEnd"/>
+                            <w:r>
+                              <w:rPr>
+                                <w:rFonts w:ascii="Ubuntu Mono" w:eastAsia="Times New Roman" w:hAnsi="Ubuntu Mono" w:cs="Times New Roman"/>
+                                <w:color w:val="00A67D"/>
+                                <w:sz w:val="21"/>
+                                <w:szCs w:val="21"/>
+                                <w:highlight w:val="black"/>
+                                <w:bdr w:val="single" w:sz="2" w:space="0" w:color="D9D9E3" w:frame="1"/>
+                                <w:lang w:eastAsia="pt-PT"/>
+                              </w:rPr>
+                              <w:t>"</w:t>
+                            </w:r>
+                            <w:r>
+                              <w:rPr>
+                                <w:rFonts w:ascii="Ubuntu Mono" w:eastAsia="Times New Roman" w:hAnsi="Ubuntu Mono" w:cs="Times New Roman"/>
+                                <w:color w:val="FFFFFF"/>
+                                <w:sz w:val="21"/>
+                                <w:szCs w:val="21"/>
+                                <w:highlight w:val="black"/>
+                                <w:lang w:eastAsia="pt-PT"/>
+                              </w:rPr>
+                              <w:t xml:space="preserve">: </w:t>
+                            </w:r>
+                            <w:r>
+                              <w:rPr>
+                                <w:rFonts w:ascii="Ubuntu Mono" w:eastAsia="Times New Roman" w:hAnsi="Ubuntu Mono" w:cs="Times New Roman"/>
+                                <w:color w:val="00A67D"/>
+                                <w:sz w:val="21"/>
+                                <w:szCs w:val="21"/>
+                                <w:highlight w:val="black"/>
+                                <w:bdr w:val="single" w:sz="2" w:space="0" w:color="D9D9E3" w:frame="1"/>
+                                <w:lang w:eastAsia="pt-PT"/>
+                              </w:rPr>
+                              <w:t xml:space="preserve">"Este é o conteúdo do meu novo </w:t>
+                            </w:r>
+                            <w:proofErr w:type="spellStart"/>
+                            <w:r>
+                              <w:rPr>
+                                <w:rFonts w:ascii="Ubuntu Mono" w:eastAsia="Times New Roman" w:hAnsi="Ubuntu Mono" w:cs="Times New Roman"/>
+                                <w:color w:val="00A67D"/>
+                                <w:sz w:val="21"/>
+                                <w:szCs w:val="21"/>
+                                <w:highlight w:val="black"/>
+                                <w:bdr w:val="single" w:sz="2" w:space="0" w:color="D9D9E3" w:frame="1"/>
+                                <w:lang w:eastAsia="pt-PT"/>
+                              </w:rPr>
+                              <w:t>post</w:t>
+                            </w:r>
+                            <w:proofErr w:type="spellEnd"/>
+                            <w:r>
+                              <w:rPr>
+                                <w:rFonts w:ascii="Ubuntu Mono" w:eastAsia="Times New Roman" w:hAnsi="Ubuntu Mono" w:cs="Times New Roman"/>
+                                <w:color w:val="00A67D"/>
+                                <w:sz w:val="21"/>
+                                <w:szCs w:val="21"/>
+                                <w:highlight w:val="black"/>
+                                <w:bdr w:val="single" w:sz="2" w:space="0" w:color="D9D9E3" w:frame="1"/>
+                                <w:lang w:eastAsia="pt-PT"/>
+                              </w:rPr>
+                              <w:t>."</w:t>
+                            </w:r>
+                            <w:r>
+                              <w:rPr>
+                                <w:rFonts w:ascii="Ubuntu Mono" w:eastAsia="Times New Roman" w:hAnsi="Ubuntu Mono" w:cs="Times New Roman"/>
+                                <w:color w:val="FFFFFF"/>
+                                <w:sz w:val="21"/>
+                                <w:szCs w:val="21"/>
+                                <w:highlight w:val="black"/>
+                                <w:lang w:eastAsia="pt-PT"/>
+                              </w:rPr>
+                              <w:t>,</w:t>
+                            </w:r>
+                          </w:p>
+                          <w:p>
+                            <w:pPr>
+                              <w:spacing w:after="0" w:line="240" w:lineRule="auto"/>
+                              <w:rPr>
+                                <w:rFonts w:ascii="Ubuntu Mono" w:eastAsia="Times New Roman" w:hAnsi="Ubuntu Mono" w:cs="Times New Roman"/>
+                                <w:color w:val="FFFFFF"/>
+                                <w:sz w:val="21"/>
+                                <w:szCs w:val="21"/>
+                                <w:highlight w:val="black"/>
+                                <w:lang w:eastAsia="pt-PT"/>
+                              </w:rPr>
+                            </w:pPr>
+                            <w:r>
+                              <w:rPr>
+                                <w:rFonts w:ascii="Ubuntu Mono" w:eastAsia="Times New Roman" w:hAnsi="Ubuntu Mono" w:cs="Times New Roman"/>
+                                <w:color w:val="FFFFFF"/>
+                                <w:sz w:val="21"/>
+                                <w:szCs w:val="21"/>
+                                <w:highlight w:val="black"/>
+                                <w:lang w:eastAsia="pt-PT"/>
+                              </w:rPr>
+                              <w:t xml:space="preserve">  </w:t>
+                            </w:r>
+                            <w:r>
+                              <w:rPr>
+                                <w:rFonts w:ascii="Ubuntu Mono" w:eastAsia="Times New Roman" w:hAnsi="Ubuntu Mono" w:cs="Times New Roman"/>
+                                <w:color w:val="00A67D"/>
+                                <w:sz w:val="21"/>
+                                <w:szCs w:val="21"/>
+                                <w:highlight w:val="black"/>
+                                <w:bdr w:val="single" w:sz="2" w:space="0" w:color="D9D9E3" w:frame="1"/>
+                                <w:lang w:eastAsia="pt-PT"/>
+                              </w:rPr>
+                              <w:t>"</w:t>
+                            </w:r>
+                            <w:proofErr w:type="spellStart"/>
+                            <w:r>
+                              <w:rPr>
+                                <w:rFonts w:ascii="Ubuntu Mono" w:eastAsia="Times New Roman" w:hAnsi="Ubuntu Mono" w:cs="Times New Roman"/>
+                                <w:color w:val="00A67D"/>
+                                <w:sz w:val="21"/>
+                                <w:szCs w:val="21"/>
+                                <w:highlight w:val="black"/>
+                                <w:bdr w:val="single" w:sz="2" w:space="0" w:color="D9D9E3" w:frame="1"/>
+                                <w:lang w:eastAsia="pt-PT"/>
+                              </w:rPr>
+                              <w:t>author</w:t>
+                            </w:r>
+                            <w:proofErr w:type="spellEnd"/>
+                            <w:r>
+                              <w:rPr>
+                                <w:rFonts w:ascii="Ubuntu Mono" w:eastAsia="Times New Roman" w:hAnsi="Ubuntu Mono" w:cs="Times New Roman"/>
+                                <w:color w:val="00A67D"/>
+                                <w:sz w:val="21"/>
+                                <w:szCs w:val="21"/>
+                                <w:highlight w:val="black"/>
+                                <w:bdr w:val="single" w:sz="2" w:space="0" w:color="D9D9E3" w:frame="1"/>
+                                <w:lang w:eastAsia="pt-PT"/>
+                              </w:rPr>
+                              <w:t>"</w:t>
+                            </w:r>
+                            <w:r>
+                              <w:rPr>
+                                <w:rFonts w:ascii="Ubuntu Mono" w:eastAsia="Times New Roman" w:hAnsi="Ubuntu Mono" w:cs="Times New Roman"/>
+                                <w:color w:val="FFFFFF"/>
+                                <w:sz w:val="21"/>
+                                <w:szCs w:val="21"/>
+                                <w:highlight w:val="black"/>
+                                <w:lang w:eastAsia="pt-PT"/>
+                              </w:rPr>
+                              <w:t xml:space="preserve">: </w:t>
+                            </w:r>
+                            <w:r>
+                              <w:rPr>
+                                <w:rFonts w:ascii="Ubuntu Mono" w:eastAsia="Times New Roman" w:hAnsi="Ubuntu Mono" w:cs="Times New Roman"/>
+                                <w:color w:val="00A67D"/>
+                                <w:sz w:val="21"/>
+                                <w:szCs w:val="21"/>
+                                <w:highlight w:val="black"/>
+                                <w:bdr w:val="single" w:sz="2" w:space="0" w:color="D9D9E3" w:frame="1"/>
+                                <w:lang w:eastAsia="pt-PT"/>
+                              </w:rPr>
+                              <w:t>"João"</w:t>
+                            </w:r>
+                          </w:p>
+                          <w:p>
+                            <w:r>
+                              <w:rPr>
+                                <w:rFonts w:ascii="Ubuntu Mono" w:eastAsia="Times New Roman" w:hAnsi="Ubuntu Mono" w:cs="Times New Roman"/>
+                                <w:color w:val="FFFFFF"/>
+                                <w:sz w:val="21"/>
+                                <w:szCs w:val="21"/>
+                                <w:highlight w:val="black"/>
+                                <w:lang w:eastAsia="pt-PT"/>
+                              </w:rPr>
+                              <w:t>}</w:t>
+                            </w:r>
+                          </w:p>
+                        </w:txbxContent>
+                      </wps:txbx>
+                      <wps:bodyPr rot="0" spcFirstLastPara="0" vertOverflow="overflow" horzOverflow="overflow" vert="horz" wrap="square" lIns="91440" tIns="45720" rIns="91440" bIns="45720" numCol="1" spcCol="0" rtlCol="0" fromWordArt="0" anchor="t" anchorCtr="0" forceAA="0" compatLnSpc="1">
+                        <a:prstTxWarp prst="textNoShape">
+                          <a:avLst/>
+                        </a:prstTxWarp>
+                        <a:noAutofit/>
+                      </wps:bodyPr>
+                    </wps:wsp>
+                  </a:graphicData>
+                </a:graphic>
+              </wp:inline>
+            </w:drawing>
+          </mc:Choice>
+          <mc:Fallback>
+            <w:pict>
+              <v:shape w14:anchorId="3204072C" id="_x0000_s1027" type="#_x0000_t202" style="width:291pt;height:106pt;visibility:visible;mso-wrap-style:square;mso-left-percent:-10001;mso-top-percent:-10001;mso-position-horizontal:absolute;mso-position-horizontal-relative:char;mso-position-vertical:absolute;mso-position-vertical-relative:line;mso-left-percent:-10001;mso-top-percent:-10001;v-text-anchor:top" o:gfxdata="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" fillcolor="black [3200]" strokecolor="black [1600]" strokeweight="1pt">
+                <v:textbox>
+                  <w:txbxContent>
+                    <w:p>
+                      <w:pPr>
+                        <w:spacing w:after="0" w:line="240" w:lineRule="auto"/>
+                        <w:rPr>
+                          <w:rFonts w:ascii="Ubuntu Mono" w:eastAsia="Times New Roman" w:hAnsi="Ubuntu Mono" w:cs="Times New Roman"/>
+                          <w:color w:val="FFFFFF"/>
+                          <w:sz w:val="21"/>
+                          <w:szCs w:val="21"/>
+                          <w:highlight w:val="black"/>
+                          <w:lang w:eastAsia="pt-PT"/>
+                        </w:rPr>
+                      </w:pPr>
+                      <w:r>
+                        <w:rPr>
+                          <w:rFonts w:ascii="Ubuntu Mono" w:eastAsia="Times New Roman" w:hAnsi="Ubuntu Mono" w:cs="Times New Roman"/>
+                          <w:color w:val="FFFFFF"/>
+                          <w:sz w:val="21"/>
+                          <w:szCs w:val="21"/>
+                          <w:highlight w:val="black"/>
+                          <w:lang w:eastAsia="pt-PT"/>
+                        </w:rPr>
+                        <w:t>POST /</w:t>
+                      </w:r>
+                      <w:proofErr w:type="spellStart"/>
+                      <w:r>
+                        <w:rPr>
+                          <w:rFonts w:ascii="Ubuntu Mono" w:eastAsia="Times New Roman" w:hAnsi="Ubuntu Mono" w:cs="Times New Roman"/>
+                          <w:color w:val="FFFFFF"/>
+                          <w:sz w:val="21"/>
+                          <w:szCs w:val="21"/>
+                          <w:highlight w:val="black"/>
+                          <w:lang w:eastAsia="pt-PT"/>
+                        </w:rPr>
+                        <w:t>api</w:t>
+                      </w:r>
+                      <w:proofErr w:type="spellEnd"/>
+                      <w:r>
+                        <w:rPr>
+                          <w:rFonts w:ascii="Ubuntu Mono" w:eastAsia="Times New Roman" w:hAnsi="Ubuntu Mono" w:cs="Times New Roman"/>
+                          <w:color w:val="FFFFFF"/>
+                          <w:sz w:val="21"/>
+                          <w:szCs w:val="21"/>
+                          <w:highlight w:val="black"/>
+                          <w:lang w:eastAsia="pt-PT"/>
+                        </w:rPr>
+                        <w:t>/</w:t>
+                      </w:r>
+                      <w:proofErr w:type="spellStart"/>
+                      <w:r>
+                        <w:rPr>
+                          <w:rFonts w:ascii="Ubuntu Mono" w:eastAsia="Times New Roman" w:hAnsi="Ubuntu Mono" w:cs="Times New Roman"/>
+                          <w:color w:val="FFFFFF"/>
+                          <w:sz w:val="21"/>
+                          <w:szCs w:val="21"/>
+                          <w:highlight w:val="black"/>
+                          <w:lang w:eastAsia="pt-PT"/>
+                        </w:rPr>
+                        <w:t>posts</w:t>
+                      </w:r>
+                      <w:proofErr w:type="spellEnd"/>
+                      <w:r>
+                        <w:rPr>
+                          <w:rFonts w:ascii="Ubuntu Mono" w:eastAsia="Times New Roman" w:hAnsi="Ubuntu Mono" w:cs="Times New Roman"/>
+                          <w:color w:val="FFFFFF"/>
+                          <w:sz w:val="21"/>
+                          <w:szCs w:val="21"/>
+                          <w:highlight w:val="black"/>
+                          <w:lang w:eastAsia="pt-PT"/>
+                        </w:rPr>
+                        <w:t xml:space="preserve"> HTTP/1.1</w:t>
+                      </w:r>
+                    </w:p>
+                    <w:p>
+                      <w:pPr>
+                        <w:spacing w:after="0" w:line="240" w:lineRule="auto"/>
+                        <w:rPr>
+                          <w:rFonts w:ascii="Ubuntu Mono" w:eastAsia="Times New Roman" w:hAnsi="Ubuntu Mono" w:cs="Times New Roman"/>
+                          <w:color w:val="FFFFFF"/>
+                          <w:sz w:val="21"/>
+                          <w:szCs w:val="21"/>
+                          <w:highlight w:val="black"/>
+                          <w:lang w:eastAsia="pt-PT"/>
+                        </w:rPr>
+                      </w:pPr>
+                      <w:proofErr w:type="spellStart"/>
+                      <w:r>
+                        <w:rPr>
+                          <w:rFonts w:ascii="Ubuntu Mono" w:eastAsia="Times New Roman" w:hAnsi="Ubuntu Mono" w:cs="Times New Roman"/>
+                          <w:color w:val="FFFFFF"/>
+                          <w:sz w:val="21"/>
+                          <w:szCs w:val="21"/>
+                          <w:highlight w:val="black"/>
+                          <w:lang w:eastAsia="pt-PT"/>
+                        </w:rPr>
+                        <w:t>Host</w:t>
+                      </w:r>
+                      <w:proofErr w:type="spellEnd"/>
+                      <w:r>
+                        <w:rPr>
+                          <w:rFonts w:ascii="Ubuntu Mono" w:eastAsia="Times New Roman" w:hAnsi="Ubuntu Mono" w:cs="Times New Roman"/>
+                          <w:color w:val="FFFFFF"/>
+                          <w:sz w:val="21"/>
+                          <w:szCs w:val="21"/>
+                          <w:highlight w:val="black"/>
+                          <w:lang w:eastAsia="pt-PT"/>
+                        </w:rPr>
+                        <w:t>: example.com</w:t>
+                      </w:r>
+                    </w:p>
+                    <w:p>
+                      <w:pPr>
+                        <w:spacing w:after="0" w:line="240" w:lineRule="auto"/>
+                        <w:rPr>
+                          <w:rFonts w:ascii="Ubuntu Mono" w:eastAsia="Times New Roman" w:hAnsi="Ubuntu Mono" w:cs="Times New Roman"/>
+                          <w:color w:val="FFFFFF"/>
+                          <w:sz w:val="21"/>
+                          <w:szCs w:val="21"/>
+                          <w:highlight w:val="black"/>
+                          <w:lang w:eastAsia="pt-PT"/>
+                        </w:rPr>
+                      </w:pPr>
+                      <w:proofErr w:type="spellStart"/>
+                      <w:r>
+                        <w:rPr>
+                          <w:rFonts w:ascii="Ubuntu Mono" w:eastAsia="Times New Roman" w:hAnsi="Ubuntu Mono" w:cs="Times New Roman"/>
+                          <w:color w:val="FFFFFF"/>
+                          <w:sz w:val="21"/>
+                          <w:szCs w:val="21"/>
+                          <w:highlight w:val="black"/>
+                          <w:lang w:eastAsia="pt-PT"/>
+                        </w:rPr>
+                        <w:t>Content</w:t>
+                      </w:r>
+                      <w:proofErr w:type="spellEnd"/>
+                      <w:r>
+                        <w:rPr>
+                          <w:rFonts w:ascii="Ubuntu Mono" w:eastAsia="Times New Roman" w:hAnsi="Ubuntu Mono" w:cs="Times New Roman"/>
+                          <w:color w:val="FFFFFF"/>
+                          <w:sz w:val="21"/>
+                          <w:szCs w:val="21"/>
+                          <w:highlight w:val="black"/>
+                          <w:lang w:eastAsia="pt-PT"/>
+                        </w:rPr>
+                        <w:t xml:space="preserve">-Type: </w:t>
+                      </w:r>
+                      <w:proofErr w:type="spellStart"/>
+                      <w:r>
+                        <w:rPr>
+                          <w:rFonts w:ascii="Ubuntu Mono" w:eastAsia="Times New Roman" w:hAnsi="Ubuntu Mono" w:cs="Times New Roman"/>
+                          <w:color w:val="FFFFFF"/>
+                          <w:sz w:val="21"/>
+                          <w:szCs w:val="21"/>
+                          <w:highlight w:val="black"/>
+                          <w:lang w:eastAsia="pt-PT"/>
+                        </w:rPr>
+                        <w:t>application</w:t>
+                      </w:r>
+                      <w:proofErr w:type="spellEnd"/>
+                      <w:r>
+                        <w:rPr>
+                          <w:rFonts w:ascii="Ubuntu Mono" w:eastAsia="Times New Roman" w:hAnsi="Ubuntu Mono" w:cs="Times New Roman"/>
+                          <w:color w:val="FFFFFF"/>
+                          <w:sz w:val="21"/>
+                          <w:szCs w:val="21"/>
+                          <w:highlight w:val="black"/>
+                          <w:lang w:eastAsia="pt-PT"/>
+                        </w:rPr>
+                        <w:t>/</w:t>
+                      </w:r>
+                      <w:proofErr w:type="spellStart"/>
+                      <w:r>
+                        <w:rPr>
+                          <w:rFonts w:ascii="Ubuntu Mono" w:eastAsia="Times New Roman" w:hAnsi="Ubuntu Mono" w:cs="Times New Roman"/>
+                          <w:color w:val="FFFFFF"/>
+                          <w:sz w:val="21"/>
+                          <w:szCs w:val="21"/>
+                          <w:highlight w:val="black"/>
+                          <w:lang w:eastAsia="pt-PT"/>
+                        </w:rPr>
+                        <w:t>json</w:t>
+                      </w:r>
+                      <w:proofErr w:type="spellEnd"/>
+                    </w:p>
+                    <w:p>
+                      <w:pPr>
+                        <w:spacing w:after="0" w:line="240" w:lineRule="auto"/>
+                        <w:rPr>
+                          <w:rFonts w:ascii="Ubuntu Mono" w:eastAsia="Times New Roman" w:hAnsi="Ubuntu Mono" w:cs="Times New Roman"/>
+                          <w:color w:val="FFFFFF"/>
+                          <w:sz w:val="21"/>
+                          <w:szCs w:val="21"/>
+                          <w:highlight w:val="black"/>
+                          <w:lang w:eastAsia="pt-PT"/>
+                        </w:rPr>
+                      </w:pPr>
+                    </w:p>
+                    <w:p>
+                      <w:pPr>
+                        <w:spacing w:after="0" w:line="240" w:lineRule="auto"/>
+                        <w:rPr>
+                          <w:rFonts w:ascii="Ubuntu Mono" w:eastAsia="Times New Roman" w:hAnsi="Ubuntu Mono" w:cs="Times New Roman"/>
+                          <w:color w:val="FFFFFF"/>
+                          <w:sz w:val="21"/>
+                          <w:szCs w:val="21"/>
+                          <w:highlight w:val="black"/>
+                          <w:lang w:eastAsia="pt-PT"/>
+                        </w:rPr>
+                      </w:pPr>
+                      <w:r>
+                        <w:rPr>
+                          <w:rFonts w:ascii="Ubuntu Mono" w:eastAsia="Times New Roman" w:hAnsi="Ubuntu Mono" w:cs="Times New Roman"/>
+                          <w:color w:val="FFFFFF"/>
+                          <w:sz w:val="21"/>
+                          <w:szCs w:val="21"/>
+                          <w:highlight w:val="black"/>
+                          <w:lang w:eastAsia="pt-PT"/>
+                        </w:rPr>
+                        <w:t>{</w:t>
+                      </w:r>
+                    </w:p>
+                    <w:p>
+                      <w:pPr>
+                        <w:spacing w:after="0" w:line="240" w:lineRule="auto"/>
+                        <w:rPr>
+                          <w:rFonts w:ascii="Ubuntu Mono" w:eastAsia="Times New Roman" w:hAnsi="Ubuntu Mono" w:cs="Times New Roman"/>
+                          <w:color w:val="FFFFFF"/>
+                          <w:sz w:val="21"/>
+                          <w:szCs w:val="21"/>
+                          <w:highlight w:val="black"/>
+                          <w:lang w:eastAsia="pt-PT"/>
+                        </w:rPr>
+                      </w:pPr>
+                      <w:r>
+                        <w:rPr>
+                          <w:rFonts w:ascii="Ubuntu Mono" w:eastAsia="Times New Roman" w:hAnsi="Ubuntu Mono" w:cs="Times New Roman"/>
+                          <w:color w:val="FFFFFF"/>
+                          <w:sz w:val="21"/>
+                          <w:szCs w:val="21"/>
+                          <w:highlight w:val="black"/>
+                          <w:lang w:eastAsia="pt-PT"/>
+                        </w:rPr>
+                        <w:t xml:space="preserve">  </w:t>
+                      </w:r>
+                      <w:r>
+                        <w:rPr>
+                          <w:rFonts w:ascii="Ubuntu Mono" w:eastAsia="Times New Roman" w:hAnsi="Ubuntu Mono" w:cs="Times New Roman"/>
+                          <w:color w:val="00A67D"/>
+                          <w:sz w:val="21"/>
+                          <w:szCs w:val="21"/>
+                          <w:highlight w:val="black"/>
+                          <w:bdr w:val="single" w:sz="2" w:space="0" w:color="D9D9E3" w:frame="1"/>
+                          <w:lang w:eastAsia="pt-PT"/>
+                        </w:rPr>
+                        <w:t>"</w:t>
+                      </w:r>
+                      <w:proofErr w:type="spellStart"/>
+                      <w:r>
+                        <w:rPr>
+                          <w:rFonts w:ascii="Ubuntu Mono" w:eastAsia="Times New Roman" w:hAnsi="Ubuntu Mono" w:cs="Times New Roman"/>
+                          <w:color w:val="00A67D"/>
+                          <w:sz w:val="21"/>
+                          <w:szCs w:val="21"/>
+                          <w:highlight w:val="black"/>
+                          <w:bdr w:val="single" w:sz="2" w:space="0" w:color="D9D9E3" w:frame="1"/>
+                          <w:lang w:eastAsia="pt-PT"/>
+                        </w:rPr>
+                        <w:t>title</w:t>
+                      </w:r>
+                      <w:proofErr w:type="spellEnd"/>
+                      <w:r>
+                        <w:rPr>
+                          <w:rFonts w:ascii="Ubuntu Mono" w:eastAsia="Times New Roman" w:hAnsi="Ubuntu Mono" w:cs="Times New Roman"/>
+                          <w:color w:val="00A67D"/>
+                          <w:sz w:val="21"/>
+                          <w:szCs w:val="21"/>
+                          <w:highlight w:val="black"/>
+                          <w:bdr w:val="single" w:sz="2" w:space="0" w:color="D9D9E3" w:frame="1"/>
+                          <w:lang w:eastAsia="pt-PT"/>
+                        </w:rPr>
+                        <w:t>"</w:t>
+                      </w:r>
+                      <w:r>
+                        <w:rPr>
+                          <w:rFonts w:ascii="Ubuntu Mono" w:eastAsia="Times New Roman" w:hAnsi="Ubuntu Mono" w:cs="Times New Roman"/>
+                          <w:color w:val="FFFFFF"/>
+                          <w:sz w:val="21"/>
+                          <w:szCs w:val="21"/>
+                          <w:highlight w:val="black"/>
+                          <w:lang w:eastAsia="pt-PT"/>
+                        </w:rPr>
+                        <w:t xml:space="preserve">: </w:t>
+                      </w:r>
+                      <w:r>
+                        <w:rPr>
+                          <w:rFonts w:ascii="Ubuntu Mono" w:eastAsia="Times New Roman" w:hAnsi="Ubuntu Mono" w:cs="Times New Roman"/>
+                          <w:color w:val="00A67D"/>
+                          <w:sz w:val="21"/>
+                          <w:szCs w:val="21"/>
+                          <w:highlight w:val="black"/>
+                          <w:bdr w:val="single" w:sz="2" w:space="0" w:color="D9D9E3" w:frame="1"/>
+                          <w:lang w:eastAsia="pt-PT"/>
+                        </w:rPr>
+                        <w:t xml:space="preserve">"Novo </w:t>
+                      </w:r>
+                      <w:proofErr w:type="spellStart"/>
+                      <w:r>
+                        <w:rPr>
+                          <w:rFonts w:ascii="Ubuntu Mono" w:eastAsia="Times New Roman" w:hAnsi="Ubuntu Mono" w:cs="Times New Roman"/>
+                          <w:color w:val="00A67D"/>
+                          <w:sz w:val="21"/>
+                          <w:szCs w:val="21"/>
+                          <w:highlight w:val="black"/>
+                          <w:bdr w:val="single" w:sz="2" w:space="0" w:color="D9D9E3" w:frame="1"/>
+                          <w:lang w:eastAsia="pt-PT"/>
+                        </w:rPr>
+                        <w:t>Post</w:t>
+                      </w:r>
+                      <w:proofErr w:type="spellEnd"/>
+                      <w:r>
+                        <w:rPr>
+                          <w:rFonts w:ascii="Ubuntu Mono" w:eastAsia="Times New Roman" w:hAnsi="Ubuntu Mono" w:cs="Times New Roman"/>
+                          <w:color w:val="00A67D"/>
+                          <w:sz w:val="21"/>
+                          <w:szCs w:val="21"/>
+                          <w:highlight w:val="black"/>
+                          <w:bdr w:val="single" w:sz="2" w:space="0" w:color="D9D9E3" w:frame="1"/>
+                          <w:lang w:eastAsia="pt-PT"/>
+                        </w:rPr>
+                        <w:t>"</w:t>
+                      </w:r>
+                      <w:r>
+                        <w:rPr>
+                          <w:rFonts w:ascii="Ubuntu Mono" w:eastAsia="Times New Roman" w:hAnsi="Ubuntu Mono" w:cs="Times New Roman"/>
+                          <w:color w:val="FFFFFF"/>
+                          <w:sz w:val="21"/>
+                          <w:szCs w:val="21"/>
+                          <w:highlight w:val="black"/>
+                          <w:lang w:eastAsia="pt-PT"/>
+                        </w:rPr>
+                        <w:t>,</w:t>
+                      </w:r>
+                    </w:p>
+                    <w:p>
+                      <w:pPr>
+                        <w:spacing w:after="0" w:line="240" w:lineRule="auto"/>
+                        <w:rPr>
+                          <w:rFonts w:ascii="Ubuntu Mono" w:eastAsia="Times New Roman" w:hAnsi="Ubuntu Mono" w:cs="Times New Roman"/>
+                          <w:color w:val="FFFFFF"/>
+                          <w:sz w:val="21"/>
+                          <w:szCs w:val="21"/>
+                          <w:highlight w:val="black"/>
+                          <w:lang w:eastAsia="pt-PT"/>
+                        </w:rPr>
+                      </w:pPr>
+                      <w:r>
+                        <w:rPr>
+                          <w:rFonts w:ascii="Ubuntu Mono" w:eastAsia="Times New Roman" w:hAnsi="Ubuntu Mono" w:cs="Times New Roman"/>
+                          <w:color w:val="FFFFFF"/>
+                          <w:sz w:val="21"/>
+                          <w:szCs w:val="21"/>
+                          <w:highlight w:val="black"/>
+                          <w:lang w:eastAsia="pt-PT"/>
+                        </w:rPr>
+                        <w:t xml:space="preserve">  </w:t>
+                      </w:r>
+                      <w:r>
+                        <w:rPr>
+                          <w:rFonts w:ascii="Ubuntu Mono" w:eastAsia="Times New Roman" w:hAnsi="Ubuntu Mono" w:cs="Times New Roman"/>
+                          <w:color w:val="00A67D"/>
+                          <w:sz w:val="21"/>
+                          <w:szCs w:val="21"/>
+                          <w:highlight w:val="black"/>
+                          <w:bdr w:val="single" w:sz="2" w:space="0" w:color="D9D9E3" w:frame="1"/>
+                          <w:lang w:eastAsia="pt-PT"/>
+                        </w:rPr>
+                        <w:t>"</w:t>
+                      </w:r>
+                      <w:proofErr w:type="spellStart"/>
+                      <w:r>
+                        <w:rPr>
+                          <w:rFonts w:ascii="Ubuntu Mono" w:eastAsia="Times New Roman" w:hAnsi="Ubuntu Mono" w:cs="Times New Roman"/>
+                          <w:color w:val="00A67D"/>
+                          <w:sz w:val="21"/>
+                          <w:szCs w:val="21"/>
+                          <w:highlight w:val="black"/>
+                          <w:bdr w:val="single" w:sz="2" w:space="0" w:color="D9D9E3" w:frame="1"/>
+                          <w:lang w:eastAsia="pt-PT"/>
+                        </w:rPr>
+                        <w:t>content</w:t>
+                      </w:r>
+                      <w:proofErr w:type="spellEnd"/>
+                      <w:r>
+                        <w:rPr>
+                          <w:rFonts w:ascii="Ubuntu Mono" w:eastAsia="Times New Roman" w:hAnsi="Ubuntu Mono" w:cs="Times New Roman"/>
+                          <w:color w:val="00A67D"/>
+                          <w:sz w:val="21"/>
+                          <w:szCs w:val="21"/>
+                          <w:highlight w:val="black"/>
+                          <w:bdr w:val="single" w:sz="2" w:space="0" w:color="D9D9E3" w:frame="1"/>
+                          <w:lang w:eastAsia="pt-PT"/>
+                        </w:rPr>
+                        <w:t>"</w:t>
+                      </w:r>
+                      <w:r>
+                        <w:rPr>
+                          <w:rFonts w:ascii="Ubuntu Mono" w:eastAsia="Times New Roman" w:hAnsi="Ubuntu Mono" w:cs="Times New Roman"/>
+                          <w:color w:val="FFFFFF"/>
+                          <w:sz w:val="21"/>
+                          <w:szCs w:val="21"/>
+                          <w:highlight w:val="black"/>
+                          <w:lang w:eastAsia="pt-PT"/>
+                        </w:rPr>
+                        <w:t xml:space="preserve">: </w:t>
+                      </w:r>
+                      <w:r>
+                        <w:rPr>
+                          <w:rFonts w:ascii="Ubuntu Mono" w:eastAsia="Times New Roman" w:hAnsi="Ubuntu Mono" w:cs="Times New Roman"/>
+                          <w:color w:val="00A67D"/>
+                          <w:sz w:val="21"/>
+                          <w:szCs w:val="21"/>
+                          <w:highlight w:val="black"/>
+                          <w:bdr w:val="single" w:sz="2" w:space="0" w:color="D9D9E3" w:frame="1"/>
+                          <w:lang w:eastAsia="pt-PT"/>
+                        </w:rPr>
+                        <w:t xml:space="preserve">"Este é o conteúdo do meu novo </w:t>
+                      </w:r>
+                      <w:proofErr w:type="spellStart"/>
+                      <w:r>
+                        <w:rPr>
+                          <w:rFonts w:ascii="Ubuntu Mono" w:eastAsia="Times New Roman" w:hAnsi="Ubuntu Mono" w:cs="Times New Roman"/>
+                          <w:color w:val="00A67D"/>
+                          <w:sz w:val="21"/>
+                          <w:szCs w:val="21"/>
+                          <w:highlight w:val="black"/>
+                          <w:bdr w:val="single" w:sz="2" w:space="0" w:color="D9D9E3" w:frame="1"/>
+                          <w:lang w:eastAsia="pt-PT"/>
+                        </w:rPr>
+                        <w:t>post</w:t>
+                      </w:r>
+                      <w:proofErr w:type="spellEnd"/>
+                      <w:r>
+                        <w:rPr>
+                          <w:rFonts w:ascii="Ubuntu Mono" w:eastAsia="Times New Roman" w:hAnsi="Ubuntu Mono" w:cs="Times New Roman"/>
+                          <w:color w:val="00A67D"/>
+                          <w:sz w:val="21"/>
+                          <w:szCs w:val="21"/>
+                          <w:highlight w:val="black"/>
+                          <w:bdr w:val="single" w:sz="2" w:space="0" w:color="D9D9E3" w:frame="1"/>
+                          <w:lang w:eastAsia="pt-PT"/>
+                        </w:rPr>
+                        <w:t>."</w:t>
+                      </w:r>
+                      <w:r>
+                        <w:rPr>
+                          <w:rFonts w:ascii="Ubuntu Mono" w:eastAsia="Times New Roman" w:hAnsi="Ubuntu Mono" w:cs="Times New Roman"/>
+                          <w:color w:val="FFFFFF"/>
+                          <w:sz w:val="21"/>
+                          <w:szCs w:val="21"/>
+                          <w:highlight w:val="black"/>
+                          <w:lang w:eastAsia="pt-PT"/>
+                        </w:rPr>
+                        <w:t>,</w:t>
+                      </w:r>
+                    </w:p>
+                    <w:p>
+                      <w:pPr>
+                        <w:spacing w:after="0" w:line="240" w:lineRule="auto"/>
+                        <w:rPr>
+                          <w:rFonts w:ascii="Ubuntu Mono" w:eastAsia="Times New Roman" w:hAnsi="Ubuntu Mono" w:cs="Times New Roman"/>
+                          <w:color w:val="FFFFFF"/>
+                          <w:sz w:val="21"/>
+                          <w:szCs w:val="21"/>
+                          <w:highlight w:val="black"/>
+                          <w:lang w:eastAsia="pt-PT"/>
+                        </w:rPr>
+                      </w:pPr>
+                      <w:r>
+                        <w:rPr>
+                          <w:rFonts w:ascii="Ubuntu Mono" w:eastAsia="Times New Roman" w:hAnsi="Ubuntu Mono" w:cs="Times New Roman"/>
+                          <w:color w:val="FFFFFF"/>
+                          <w:sz w:val="21"/>
+                          <w:szCs w:val="21"/>
+                          <w:highlight w:val="black"/>
+                          <w:lang w:eastAsia="pt-PT"/>
+                        </w:rPr>
+                        <w:t xml:space="preserve">  </w:t>
+                      </w:r>
+                      <w:r>
+                        <w:rPr>
+                          <w:rFonts w:ascii="Ubuntu Mono" w:eastAsia="Times New Roman" w:hAnsi="Ubuntu Mono" w:cs="Times New Roman"/>
+                          <w:color w:val="00A67D"/>
+                          <w:sz w:val="21"/>
+                          <w:szCs w:val="21"/>
+                          <w:highlight w:val="black"/>
+                          <w:bdr w:val="single" w:sz="2" w:space="0" w:color="D9D9E3" w:frame="1"/>
+                          <w:lang w:eastAsia="pt-PT"/>
+                        </w:rPr>
+                        <w:t>"</w:t>
+                      </w:r>
+                      <w:proofErr w:type="spellStart"/>
+                      <w:r>
+                        <w:rPr>
+                          <w:rFonts w:ascii="Ubuntu Mono" w:eastAsia="Times New Roman" w:hAnsi="Ubuntu Mono" w:cs="Times New Roman"/>
+                          <w:color w:val="00A67D"/>
+                          <w:sz w:val="21"/>
+                          <w:szCs w:val="21"/>
+                          <w:highlight w:val="black"/>
+                          <w:bdr w:val="single" w:sz="2" w:space="0" w:color="D9D9E3" w:frame="1"/>
+                          <w:lang w:eastAsia="pt-PT"/>
+                        </w:rPr>
+                        <w:t>author</w:t>
+                      </w:r>
+                      <w:proofErr w:type="spellEnd"/>
+                      <w:r>
+                        <w:rPr>
+                          <w:rFonts w:ascii="Ubuntu Mono" w:eastAsia="Times New Roman" w:hAnsi="Ubuntu Mono" w:cs="Times New Roman"/>
+                          <w:color w:val="00A67D"/>
+                          <w:sz w:val="21"/>
+                          <w:szCs w:val="21"/>
+                          <w:highlight w:val="black"/>
+                          <w:bdr w:val="single" w:sz="2" w:space="0" w:color="D9D9E3" w:frame="1"/>
+                          <w:lang w:eastAsia="pt-PT"/>
+                        </w:rPr>
+                        <w:t>"</w:t>
+                      </w:r>
+                      <w:r>
+                        <w:rPr>
+                          <w:rFonts w:ascii="Ubuntu Mono" w:eastAsia="Times New Roman" w:hAnsi="Ubuntu Mono" w:cs="Times New Roman"/>
+                          <w:color w:val="FFFFFF"/>
+                          <w:sz w:val="21"/>
+                          <w:szCs w:val="21"/>
+                          <w:highlight w:val="black"/>
+                          <w:lang w:eastAsia="pt-PT"/>
+                        </w:rPr>
+                        <w:t xml:space="preserve">: </w:t>
+                      </w:r>
+                      <w:r>
+                        <w:rPr>
+                          <w:rFonts w:ascii="Ubuntu Mono" w:eastAsia="Times New Roman" w:hAnsi="Ubuntu Mono" w:cs="Times New Roman"/>
+                          <w:color w:val="00A67D"/>
+                          <w:sz w:val="21"/>
+                          <w:szCs w:val="21"/>
+                          <w:highlight w:val="black"/>
+                          <w:bdr w:val="single" w:sz="2" w:space="0" w:color="D9D9E3" w:frame="1"/>
+                          <w:lang w:eastAsia="pt-PT"/>
+                        </w:rPr>
+                        <w:t>"João"</w:t>
+                      </w:r>
+                    </w:p>
+                    <w:p>
+                      <w:r>
+                        <w:rPr>
+                          <w:rFonts w:ascii="Ubuntu Mono" w:eastAsia="Times New Roman" w:hAnsi="Ubuntu Mono" w:cs="Times New Roman"/>
+                          <w:color w:val="FFFFFF"/>
+                          <w:sz w:val="21"/>
+                          <w:szCs w:val="21"/>
+                          <w:highlight w:val="black"/>
+                          <w:lang w:eastAsia="pt-PT"/>
+                        </w:rPr>
+                        <w:t>}</w:t>
+                      </w:r>
+                    </w:p>
+                  </w:txbxContent>
+                </v:textbox>
+                <w10:anchorlock/>
+              </v:shape>
+            </w:pict>
+          </mc:Fallback>
+        </mc:AlternateContent>
+      </w:r>
+    </w:p>
+    <w:p>
+      <w:pPr>
+        <w:rPr>
+          <w:sz w:val="24"/>
+          <w:szCs w:val="24"/>
+        </w:rPr>
+      </w:pPr>
+      <w:r>
+        <w:rPr>
+          <w:sz w:val="24"/>
+          <w:szCs w:val="24"/>
+        </w:rPr>
+        <w:t>PUT</w:t>
+      </w:r>
+      <w:r>
+        <w:rPr>
+          <w:sz w:val="24"/>
+          <w:szCs w:val="24"/>
+        </w:rPr>
+        <w:t>: atualizar um recurso existente no servidor.</w:t>
+      </w:r>
+    </w:p>
+    <w:p>
+      <w:pPr>
+        <w:rPr>
+          <w:sz w:val="24"/>
+          <w:szCs w:val="24"/>
+        </w:rPr>
+      </w:pPr>
+      <w:r>
+        <w:rPr>
+          <w:noProof/>
+          <w:sz w:val="24"/>
+          <w:szCs w:val="24"/>
+        </w:rPr>
+        <mc:AlternateContent>
+          <mc:Choice Requires="wps">
+            <w:drawing>
+              <wp:inline distT="0" distB="0" distL="0" distR="0" wp14:anchorId="6C1426C4" wp14:editId="6C78EDE9">
+                <wp:extent cx="3702050" cy="1384300"/>
+                <wp:effectExtent l="0" t="0" r="12700" b="25400"/>
+                <wp:docPr id="1306939236" name="Caixa de texto 1"/>
+                <wp:cNvGraphicFramePr/>
+                <a:graphic xmlns:a="http://schemas.openxmlformats.org/drawingml/2006/main">
+                  <a:graphicData uri="http://schemas.microsoft.com/office/word/2010/wordprocessingShape">
+                    <wps:wsp>
+                      <wps:cNvSpPr txBox="1"/>
+                      <wps:spPr>
+                        <a:xfrm>
+                          <a:off x="0" y="0"/>
+                          <a:ext cx="3702050" cy="1384300"/>
+                        </a:xfrm>
+                        <a:prstGeom prst="rect">
+                          <a:avLst/>
+                        </a:prstGeom>
+                        <a:ln/>
+                      </wps:spPr>
+                      <wps:style>
+                        <a:lnRef idx="2">
+                          <a:schemeClr val="dk1">
+                            <a:shade val="50000"/>
+                          </a:schemeClr>
+                        </a:lnRef>
+                        <a:fillRef idx="1">
+                          <a:schemeClr val="dk1"/>
+                        </a:fillRef>
+                        <a:effectRef idx="0">
+                          <a:schemeClr val="dk1"/>
+                        </a:effectRef>
+                        <a:fontRef idx="minor">
+                          <a:schemeClr val="lt1"/>
+                        </a:fontRef>
+                      </wps:style>
+                      <wps:txbx>
+                        <w:txbxContent>
+                          <w:p>
+                            <w:pPr>
+                              <w:spacing w:after="0" w:line="240" w:lineRule="auto"/>
+                              <w:rPr>
+                                <w:rFonts w:ascii="Ubuntu Mono" w:eastAsia="Times New Roman" w:hAnsi="Ubuntu Mono" w:cs="Times New Roman"/>
+                                <w:color w:val="FFFFFF"/>
+                                <w:sz w:val="21"/>
+                                <w:szCs w:val="21"/>
+                                <w:highlight w:val="black"/>
+                                <w:lang w:eastAsia="pt-PT"/>
+                              </w:rPr>
+                            </w:pPr>
+                            <w:r>
+                              <w:rPr>
+                                <w:rFonts w:ascii="Ubuntu Mono" w:eastAsia="Times New Roman" w:hAnsi="Ubuntu Mono" w:cs="Times New Roman"/>
+                                <w:color w:val="FFFFFF"/>
+                                <w:sz w:val="21"/>
+                                <w:szCs w:val="21"/>
+                                <w:highlight w:val="black"/>
+                                <w:lang w:eastAsia="pt-PT"/>
+                              </w:rPr>
+                              <w:t>PUT /</w:t>
+                            </w:r>
+                            <w:proofErr w:type="spellStart"/>
+                            <w:r>
+                              <w:rPr>
+                                <w:rFonts w:ascii="Ubuntu Mono" w:eastAsia="Times New Roman" w:hAnsi="Ubuntu Mono" w:cs="Times New Roman"/>
+                                <w:color w:val="FFFFFF"/>
+                                <w:sz w:val="21"/>
+                                <w:szCs w:val="21"/>
+                                <w:highlight w:val="black"/>
+                                <w:lang w:eastAsia="pt-PT"/>
+                              </w:rPr>
+                              <w:t>api</w:t>
+                            </w:r>
+                            <w:proofErr w:type="spellEnd"/>
+                            <w:r>
+                              <w:rPr>
+                                <w:rFonts w:ascii="Ubuntu Mono" w:eastAsia="Times New Roman" w:hAnsi="Ubuntu Mono" w:cs="Times New Roman"/>
+                                <w:color w:val="FFFFFF"/>
+                                <w:sz w:val="21"/>
+                                <w:szCs w:val="21"/>
+                                <w:highlight w:val="black"/>
+                                <w:lang w:eastAsia="pt-PT"/>
+                              </w:rPr>
+                              <w:t>/</w:t>
+                            </w:r>
+                            <w:proofErr w:type="spellStart"/>
+                            <w:r>
+                              <w:rPr>
+                                <w:rFonts w:ascii="Ubuntu Mono" w:eastAsia="Times New Roman" w:hAnsi="Ubuntu Mono" w:cs="Times New Roman"/>
+                                <w:color w:val="FFFFFF"/>
+                                <w:sz w:val="21"/>
+                                <w:szCs w:val="21"/>
+                                <w:highlight w:val="black"/>
+                                <w:lang w:eastAsia="pt-PT"/>
+                              </w:rPr>
+                              <w:t>tasks</w:t>
+                            </w:r>
+                            <w:proofErr w:type="spellEnd"/>
+                            <w:r>
+                              <w:rPr>
+                                <w:rFonts w:ascii="Ubuntu Mono" w:eastAsia="Times New Roman" w:hAnsi="Ubuntu Mono" w:cs="Times New Roman"/>
+                                <w:color w:val="FFFFFF"/>
+                                <w:sz w:val="21"/>
+                                <w:szCs w:val="21"/>
+                                <w:highlight w:val="black"/>
+                                <w:lang w:eastAsia="pt-PT"/>
+                              </w:rPr>
+                              <w:t>/1 HTTP/1.1</w:t>
+                            </w:r>
+                          </w:p>
+                          <w:p>
+                            <w:pPr>
+                              <w:spacing w:after="0" w:line="240" w:lineRule="auto"/>
+                              <w:rPr>
+                                <w:rFonts w:ascii="Ubuntu Mono" w:eastAsia="Times New Roman" w:hAnsi="Ubuntu Mono" w:cs="Times New Roman"/>
+                                <w:color w:val="FFFFFF"/>
+                                <w:sz w:val="21"/>
+                                <w:szCs w:val="21"/>
+                                <w:highlight w:val="black"/>
+                                <w:lang w:eastAsia="pt-PT"/>
+                              </w:rPr>
+                            </w:pPr>
+                            <w:proofErr w:type="spellStart"/>
+                            <w:r>
+                              <w:rPr>
+                                <w:rFonts w:ascii="Ubuntu Mono" w:eastAsia="Times New Roman" w:hAnsi="Ubuntu Mono" w:cs="Times New Roman"/>
+                                <w:color w:val="FFFFFF"/>
+                                <w:sz w:val="21"/>
+                                <w:szCs w:val="21"/>
+                                <w:highlight w:val="black"/>
+                                <w:lang w:eastAsia="pt-PT"/>
+                              </w:rPr>
+                              <w:t>Host</w:t>
+                            </w:r>
+                            <w:proofErr w:type="spellEnd"/>
+                            <w:r>
+                              <w:rPr>
+                                <w:rFonts w:ascii="Ubuntu Mono" w:eastAsia="Times New Roman" w:hAnsi="Ubuntu Mono" w:cs="Times New Roman"/>
+                                <w:color w:val="FFFFFF"/>
+                                <w:sz w:val="21"/>
+                                <w:szCs w:val="21"/>
+                                <w:highlight w:val="black"/>
+                                <w:lang w:eastAsia="pt-PT"/>
+                              </w:rPr>
+                              <w:t>: example.com</w:t>
+                            </w:r>
+                          </w:p>
+                          <w:p>
+                            <w:pPr>
+                              <w:spacing w:after="0" w:line="240" w:lineRule="auto"/>
+                              <w:rPr>
+                                <w:rFonts w:ascii="Ubuntu Mono" w:eastAsia="Times New Roman" w:hAnsi="Ubuntu Mono" w:cs="Times New Roman"/>
+                                <w:color w:val="FFFFFF"/>
+                                <w:sz w:val="21"/>
+                                <w:szCs w:val="21"/>
+                                <w:highlight w:val="black"/>
+                                <w:lang w:eastAsia="pt-PT"/>
+                              </w:rPr>
+                            </w:pPr>
+                            <w:proofErr w:type="spellStart"/>
+                            <w:r>
+                              <w:rPr>
+                                <w:rFonts w:ascii="Ubuntu Mono" w:eastAsia="Times New Roman" w:hAnsi="Ubuntu Mono" w:cs="Times New Roman"/>
+                                <w:color w:val="FFFFFF"/>
+                                <w:sz w:val="21"/>
+                                <w:szCs w:val="21"/>
+                                <w:highlight w:val="black"/>
+                                <w:lang w:eastAsia="pt-PT"/>
+                              </w:rPr>
+                              <w:t>Content</w:t>
+                            </w:r>
+                            <w:proofErr w:type="spellEnd"/>
+                            <w:r>
+                              <w:rPr>
+                                <w:rFonts w:ascii="Ubuntu Mono" w:eastAsia="Times New Roman" w:hAnsi="Ubuntu Mono" w:cs="Times New Roman"/>
+                                <w:color w:val="FFFFFF"/>
+                                <w:sz w:val="21"/>
+                                <w:szCs w:val="21"/>
+                                <w:highlight w:val="black"/>
+                                <w:lang w:eastAsia="pt-PT"/>
+                              </w:rPr>
+                              <w:t xml:space="preserve">-Type: </w:t>
+                            </w:r>
+                            <w:proofErr w:type="spellStart"/>
+                            <w:r>
+                              <w:rPr>
+                                <w:rFonts w:ascii="Ubuntu Mono" w:eastAsia="Times New Roman" w:hAnsi="Ubuntu Mono" w:cs="Times New Roman"/>
+                                <w:color w:val="FFFFFF"/>
+                                <w:sz w:val="21"/>
+                                <w:szCs w:val="21"/>
+                                <w:highlight w:val="black"/>
+                                <w:lang w:eastAsia="pt-PT"/>
+                              </w:rPr>
+                              <w:t>application</w:t>
+                            </w:r>
+                            <w:proofErr w:type="spellEnd"/>
+                            <w:r>
+                              <w:rPr>
+                                <w:rFonts w:ascii="Ubuntu Mono" w:eastAsia="Times New Roman" w:hAnsi="Ubuntu Mono" w:cs="Times New Roman"/>
+                                <w:color w:val="FFFFFF"/>
+                                <w:sz w:val="21"/>
+                                <w:szCs w:val="21"/>
+                                <w:highlight w:val="black"/>
+                                <w:lang w:eastAsia="pt-PT"/>
+                              </w:rPr>
+                              <w:t>/</w:t>
+                            </w:r>
+                            <w:proofErr w:type="spellStart"/>
+                            <w:r>
+                              <w:rPr>
+                                <w:rFonts w:ascii="Ubuntu Mono" w:eastAsia="Times New Roman" w:hAnsi="Ubuntu Mono" w:cs="Times New Roman"/>
+                                <w:color w:val="FFFFFF"/>
+                                <w:sz w:val="21"/>
+                                <w:szCs w:val="21"/>
+                                <w:highlight w:val="black"/>
+                                <w:lang w:eastAsia="pt-PT"/>
+                              </w:rPr>
+                              <w:t>json</w:t>
+                            </w:r>
+                            <w:proofErr w:type="spellEnd"/>
+                          </w:p>
+                          <w:p>
+                            <w:pPr>
+                              <w:spacing w:after="0" w:line="240" w:lineRule="auto"/>
+                              <w:rPr>
+                                <w:rFonts w:ascii="Ubuntu Mono" w:eastAsia="Times New Roman" w:hAnsi="Ubuntu Mono" w:cs="Times New Roman"/>
+                                <w:color w:val="FFFFFF"/>
+                                <w:sz w:val="21"/>
+                                <w:szCs w:val="21"/>
+                                <w:highlight w:val="black"/>
+                                <w:lang w:eastAsia="pt-PT"/>
+                              </w:rPr>
+                            </w:pPr>
+                          </w:p>
+                          <w:p>
+                            <w:pPr>
+                              <w:spacing w:after="0" w:line="240" w:lineRule="auto"/>
+                              <w:rPr>
+                                <w:rFonts w:ascii="Ubuntu Mono" w:eastAsia="Times New Roman" w:hAnsi="Ubuntu Mono" w:cs="Times New Roman"/>
+                                <w:color w:val="FFFFFF"/>
+                                <w:sz w:val="21"/>
+                                <w:szCs w:val="21"/>
+                                <w:highlight w:val="black"/>
+                                <w:lang w:eastAsia="pt-PT"/>
+                              </w:rPr>
+                            </w:pPr>
+                            <w:r>
+                              <w:rPr>
+                                <w:rFonts w:ascii="Ubuntu Mono" w:eastAsia="Times New Roman" w:hAnsi="Ubuntu Mono" w:cs="Times New Roman"/>
+                                <w:color w:val="FFFFFF"/>
+                                <w:sz w:val="21"/>
+                                <w:szCs w:val="21"/>
+                                <w:highlight w:val="black"/>
+                                <w:lang w:eastAsia="pt-PT"/>
+                              </w:rPr>
+                              <w:t>{</w:t>
+                            </w:r>
+                          </w:p>
+                          <w:p>
+                            <w:pPr>
+                              <w:spacing w:after="0" w:line="240" w:lineRule="auto"/>
+                              <w:rPr>
+                                <w:rFonts w:ascii="Ubuntu Mono" w:eastAsia="Times New Roman" w:hAnsi="Ubuntu Mono" w:cs="Times New Roman"/>
+                                <w:color w:val="FFFFFF"/>
+                                <w:sz w:val="21"/>
+                                <w:szCs w:val="21"/>
+                                <w:highlight w:val="black"/>
+                                <w:lang w:eastAsia="pt-PT"/>
+                              </w:rPr>
+                            </w:pPr>
+                            <w:r>
+                              <w:rPr>
+                                <w:rFonts w:ascii="Ubuntu Mono" w:eastAsia="Times New Roman" w:hAnsi="Ubuntu Mono" w:cs="Times New Roman"/>
+                                <w:color w:val="FFFFFF"/>
+                                <w:sz w:val="21"/>
+                                <w:szCs w:val="21"/>
+                                <w:highlight w:val="black"/>
+                                <w:lang w:eastAsia="pt-PT"/>
+                              </w:rPr>
+                              <w:t xml:space="preserve">  </w:t>
+                            </w:r>
+                            <w:r>
+                              <w:rPr>
+                                <w:rFonts w:ascii="Ubuntu Mono" w:eastAsia="Times New Roman" w:hAnsi="Ubuntu Mono" w:cs="Times New Roman"/>
+                                <w:color w:val="00A67D"/>
+                                <w:sz w:val="21"/>
+                                <w:szCs w:val="21"/>
+                                <w:highlight w:val="black"/>
+                                <w:bdr w:val="single" w:sz="2" w:space="0" w:color="D9D9E3" w:frame="1"/>
+                                <w:lang w:eastAsia="pt-PT"/>
+                              </w:rPr>
+                              <w:t>"</w:t>
+                            </w:r>
+                            <w:proofErr w:type="spellStart"/>
+                            <w:r>
+                              <w:rPr>
+                                <w:rFonts w:ascii="Ubuntu Mono" w:eastAsia="Times New Roman" w:hAnsi="Ubuntu Mono" w:cs="Times New Roman"/>
+                                <w:color w:val="00A67D"/>
+                                <w:sz w:val="21"/>
+                                <w:szCs w:val="21"/>
+                                <w:highlight w:val="black"/>
+                                <w:bdr w:val="single" w:sz="2" w:space="0" w:color="D9D9E3" w:frame="1"/>
+                                <w:lang w:eastAsia="pt-PT"/>
+                              </w:rPr>
+                              <w:t>title</w:t>
+                            </w:r>
+                            <w:proofErr w:type="spellEnd"/>
+                            <w:r>
+                              <w:rPr>
+                                <w:rFonts w:ascii="Ubuntu Mono" w:eastAsia="Times New Roman" w:hAnsi="Ubuntu Mono" w:cs="Times New Roman"/>
+                                <w:color w:val="00A67D"/>
+                                <w:sz w:val="21"/>
+                                <w:szCs w:val="21"/>
+                                <w:highlight w:val="black"/>
+                                <w:bdr w:val="single" w:sz="2" w:space="0" w:color="D9D9E3" w:frame="1"/>
+                                <w:lang w:eastAsia="pt-PT"/>
+                              </w:rPr>
+                              <w:t>"</w:t>
+                            </w:r>
+                            <w:r>
+                              <w:rPr>
+                                <w:rFonts w:ascii="Ubuntu Mono" w:eastAsia="Times New Roman" w:hAnsi="Ubuntu Mono" w:cs="Times New Roman"/>
+                                <w:color w:val="FFFFFF"/>
+                                <w:sz w:val="21"/>
+                                <w:szCs w:val="21"/>
+                                <w:highlight w:val="black"/>
+                                <w:lang w:eastAsia="pt-PT"/>
+                              </w:rPr>
+                              <w:t xml:space="preserve">: </w:t>
+                            </w:r>
+                            <w:r>
+                              <w:rPr>
+                                <w:rFonts w:ascii="Ubuntu Mono" w:eastAsia="Times New Roman" w:hAnsi="Ubuntu Mono" w:cs="Times New Roman"/>
+                                <w:color w:val="00A67D"/>
+                                <w:sz w:val="21"/>
+                                <w:szCs w:val="21"/>
+                                <w:highlight w:val="black"/>
+                                <w:bdr w:val="single" w:sz="2" w:space="0" w:color="D9D9E3" w:frame="1"/>
+                                <w:lang w:eastAsia="pt-PT"/>
+                              </w:rPr>
+                              <w:t>"Atualizar exemplo de PUT"</w:t>
+                            </w:r>
+                            <w:r>
+                              <w:rPr>
+                                <w:rFonts w:ascii="Ubuntu Mono" w:eastAsia="Times New Roman" w:hAnsi="Ubuntu Mono" w:cs="Times New Roman"/>
+                                <w:color w:val="FFFFFF"/>
+                                <w:sz w:val="21"/>
+                                <w:szCs w:val="21"/>
+                                <w:highlight w:val="black"/>
+                                <w:lang w:eastAsia="pt-PT"/>
+                              </w:rPr>
+                              <w:t>,</w:t>
+                            </w:r>
+                          </w:p>
+                          <w:p>
+                            <w:pPr>
+                              <w:spacing w:after="0" w:line="240" w:lineRule="auto"/>
+                              <w:rPr>
+                                <w:rFonts w:ascii="Ubuntu Mono" w:eastAsia="Times New Roman" w:hAnsi="Ubuntu Mono" w:cs="Times New Roman"/>
+                                <w:color w:val="FFFFFF"/>
+                                <w:sz w:val="21"/>
+                                <w:szCs w:val="21"/>
+                                <w:highlight w:val="black"/>
+                                <w:lang w:eastAsia="pt-PT"/>
+                              </w:rPr>
+                            </w:pPr>
+                            <w:r>
+                              <w:rPr>
+                                <w:rFonts w:ascii="Ubuntu Mono" w:eastAsia="Times New Roman" w:hAnsi="Ubuntu Mono" w:cs="Times New Roman"/>
+                                <w:color w:val="FFFFFF"/>
+                                <w:sz w:val="21"/>
+                                <w:szCs w:val="21"/>
+                                <w:highlight w:val="black"/>
+                                <w:lang w:eastAsia="pt-PT"/>
+                              </w:rPr>
+                              <w:t xml:space="preserve">  </w:t>
+                            </w:r>
+                            <w:r>
+                              <w:rPr>
+                                <w:rFonts w:ascii="Ubuntu Mono" w:eastAsia="Times New Roman" w:hAnsi="Ubuntu Mono" w:cs="Times New Roman"/>
+                                <w:color w:val="00A67D"/>
+                                <w:sz w:val="21"/>
+                                <w:szCs w:val="21"/>
+                                <w:highlight w:val="black"/>
+                                <w:bdr w:val="single" w:sz="2" w:space="0" w:color="D9D9E3" w:frame="1"/>
+                                <w:lang w:eastAsia="pt-PT"/>
+                              </w:rPr>
+                              <w:t>"</w:t>
+                            </w:r>
+                            <w:proofErr w:type="spellStart"/>
+                            <w:r>
+                              <w:rPr>
+                                <w:rFonts w:ascii="Ubuntu Mono" w:eastAsia="Times New Roman" w:hAnsi="Ubuntu Mono" w:cs="Times New Roman"/>
+                                <w:color w:val="00A67D"/>
+                                <w:sz w:val="21"/>
+                                <w:szCs w:val="21"/>
+                                <w:highlight w:val="black"/>
+                                <w:bdr w:val="single" w:sz="2" w:space="0" w:color="D9D9E3" w:frame="1"/>
+                                <w:lang w:eastAsia="pt-PT"/>
+                              </w:rPr>
+                              <w:t>description</w:t>
+                            </w:r>
+                            <w:proofErr w:type="spellEnd"/>
+                            <w:r>
+                              <w:rPr>
+                                <w:rFonts w:ascii="Ubuntu Mono" w:eastAsia="Times New Roman" w:hAnsi="Ubuntu Mono" w:cs="Times New Roman"/>
+                                <w:color w:val="00A67D"/>
+                                <w:sz w:val="21"/>
+                                <w:szCs w:val="21"/>
+                                <w:highlight w:val="black"/>
+                                <w:bdr w:val="single" w:sz="2" w:space="0" w:color="D9D9E3" w:frame="1"/>
+                                <w:lang w:eastAsia="pt-PT"/>
+                              </w:rPr>
+                              <w:t>"</w:t>
+                            </w:r>
+                            <w:r>
+                              <w:rPr>
+                                <w:rFonts w:ascii="Ubuntu Mono" w:eastAsia="Times New Roman" w:hAnsi="Ubuntu Mono" w:cs="Times New Roman"/>
+                                <w:color w:val="FFFFFF"/>
+                                <w:sz w:val="21"/>
+                                <w:szCs w:val="21"/>
+                                <w:highlight w:val="black"/>
+                                <w:lang w:eastAsia="pt-PT"/>
+                              </w:rPr>
+                              <w:t xml:space="preserve">: </w:t>
+                            </w:r>
+                            <w:r>
+                              <w:rPr>
+                                <w:rFonts w:ascii="Ubuntu Mono" w:eastAsia="Times New Roman" w:hAnsi="Ubuntu Mono" w:cs="Times New Roman"/>
+                                <w:color w:val="00A67D"/>
+                                <w:sz w:val="21"/>
+                                <w:szCs w:val="21"/>
+                                <w:highlight w:val="black"/>
+                                <w:bdr w:val="single" w:sz="2" w:space="0" w:color="D9D9E3" w:frame="1"/>
+                                <w:lang w:eastAsia="pt-PT"/>
+                              </w:rPr>
+                              <w:t>"Adicionar um exemplo para PUT"</w:t>
+                            </w:r>
+                            <w:r>
+                              <w:rPr>
+                                <w:rFonts w:ascii="Ubuntu Mono" w:eastAsia="Times New Roman" w:hAnsi="Ubuntu Mono" w:cs="Times New Roman"/>
+                                <w:color w:val="FFFFFF"/>
+                                <w:sz w:val="21"/>
+                                <w:szCs w:val="21"/>
+                                <w:highlight w:val="black"/>
+                                <w:lang w:eastAsia="pt-PT"/>
+                              </w:rPr>
+                              <w:t>,</w:t>
+                            </w:r>
+                          </w:p>
+                          <w:p>
+                            <w:pPr>
+                              <w:spacing w:after="0" w:line="240" w:lineRule="auto"/>
+                              <w:rPr>
+                                <w:rFonts w:ascii="Ubuntu Mono" w:eastAsia="Times New Roman" w:hAnsi="Ubuntu Mono" w:cs="Times New Roman"/>
+                                <w:color w:val="FFFFFF"/>
+                                <w:sz w:val="21"/>
+                                <w:szCs w:val="21"/>
+                                <w:highlight w:val="black"/>
+                                <w:lang w:eastAsia="pt-PT"/>
+                              </w:rPr>
+                            </w:pPr>
+                            <w:r>
+                              <w:rPr>
+                                <w:rFonts w:ascii="Ubuntu Mono" w:eastAsia="Times New Roman" w:hAnsi="Ubuntu Mono" w:cs="Times New Roman"/>
+                                <w:color w:val="FFFFFF"/>
+                                <w:sz w:val="21"/>
+                                <w:szCs w:val="21"/>
+                                <w:highlight w:val="black"/>
+                                <w:lang w:eastAsia="pt-PT"/>
+                              </w:rPr>
+                              <w:t xml:space="preserve">  </w:t>
+                            </w:r>
+                            <w:r>
+                              <w:rPr>
+                                <w:rFonts w:ascii="Ubuntu Mono" w:eastAsia="Times New Roman" w:hAnsi="Ubuntu Mono" w:cs="Times New Roman"/>
+                                <w:color w:val="00A67D"/>
+                                <w:sz w:val="21"/>
+                                <w:szCs w:val="21"/>
+                                <w:highlight w:val="black"/>
+                                <w:bdr w:val="single" w:sz="2" w:space="0" w:color="D9D9E3" w:frame="1"/>
+                                <w:lang w:eastAsia="pt-PT"/>
+                              </w:rPr>
+                              <w:t>"status"</w:t>
+                            </w:r>
+                            <w:r>
+                              <w:rPr>
+                                <w:rFonts w:ascii="Ubuntu Mono" w:eastAsia="Times New Roman" w:hAnsi="Ubuntu Mono" w:cs="Times New Roman"/>
+                                <w:color w:val="FFFFFF"/>
+                                <w:sz w:val="21"/>
+                                <w:szCs w:val="21"/>
+                                <w:highlight w:val="black"/>
+                                <w:lang w:eastAsia="pt-PT"/>
+                              </w:rPr>
+                              <w:t xml:space="preserve">: </w:t>
+                            </w:r>
+                            <w:r>
+                              <w:rPr>
+                                <w:rFonts w:ascii="Ubuntu Mono" w:eastAsia="Times New Roman" w:hAnsi="Ubuntu Mono" w:cs="Times New Roman"/>
+                                <w:color w:val="00A67D"/>
+                                <w:sz w:val="21"/>
+                                <w:szCs w:val="21"/>
+                                <w:highlight w:val="black"/>
+                                <w:bdr w:val="single" w:sz="2" w:space="0" w:color="D9D9E3" w:frame="1"/>
+                                <w:lang w:eastAsia="pt-PT"/>
+                              </w:rPr>
+                              <w:t>"Em andamento"</w:t>
+                            </w:r>
+                          </w:p>
+                          <w:p>
+                            <w:r>
+                              <w:rPr>
+                                <w:rFonts w:ascii="Ubuntu Mono" w:eastAsia="Times New Roman" w:hAnsi="Ubuntu Mono" w:cs="Times New Roman"/>
+                                <w:color w:val="FFFFFF"/>
+                                <w:sz w:val="21"/>
+                                <w:szCs w:val="21"/>
+                                <w:highlight w:val="black"/>
+                                <w:lang w:eastAsia="pt-PT"/>
+                              </w:rPr>
+                              <w:t>}</w:t>
+                            </w:r>
+                          </w:p>
+                        </w:txbxContent>
+                      </wps:txbx>
+                      <wps:bodyPr rot="0" spcFirstLastPara="0" vertOverflow="overflow" horzOverflow="overflow" vert="horz" wrap="square" lIns="91440" tIns="45720" rIns="91440" bIns="45720" numCol="1" spcCol="0" rtlCol="0" fromWordArt="0" anchor="t" anchorCtr="0" forceAA="0" compatLnSpc="1">
+                        <a:prstTxWarp prst="textNoShape">
+                          <a:avLst/>
+                        </a:prstTxWarp>
+                        <a:noAutofit/>
+                      </wps:bodyPr>
+                    </wps:wsp>
+                  </a:graphicData>
+                </a:graphic>
+              </wp:inline>
+            </w:drawing>
+          </mc:Choice>
+          <mc:Fallback>
+            <w:pict>
+              <v:shape w14:anchorId="6C1426C4" id="_x0000_s1028" type="#_x0000_t202" style="width:291.5pt;height:109pt;visibility:visible;mso-wrap-style:square;mso-left-percent:-10001;mso-top-percent:-10001;mso-position-horizontal:absolute;mso-position-horizontal-relative:char;mso-position-vertical:absolute;mso-position-vertical-relative:line;mso-left-percent:-10001;mso-top-percent:-10001;v-text-anchor:top" o:gfxdata="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" fillcolor="black [3200]" strokecolor="black [1600]" strokeweight="1pt">
+                <v:textbox>
+                  <w:txbxContent>
+                    <w:p>
+                      <w:pPr>
+                        <w:spacing w:after="0" w:line="240" w:lineRule="auto"/>
+                        <w:rPr>
+                          <w:rFonts w:ascii="Ubuntu Mono" w:eastAsia="Times New Roman" w:hAnsi="Ubuntu Mono" w:cs="Times New Roman"/>
+                          <w:color w:val="FFFFFF"/>
+                          <w:sz w:val="21"/>
+                          <w:szCs w:val="21"/>
+                          <w:highlight w:val="black"/>
+                          <w:lang w:eastAsia="pt-PT"/>
+                        </w:rPr>
+                      </w:pPr>
+                      <w:r>
+                        <w:rPr>
+                          <w:rFonts w:ascii="Ubuntu Mono" w:eastAsia="Times New Roman" w:hAnsi="Ubuntu Mono" w:cs="Times New Roman"/>
+                          <w:color w:val="FFFFFF"/>
+                          <w:sz w:val="21"/>
+                          <w:szCs w:val="21"/>
+                          <w:highlight w:val="black"/>
+                          <w:lang w:eastAsia="pt-PT"/>
+                        </w:rPr>
+                        <w:t>PUT /</w:t>
+                      </w:r>
+                      <w:proofErr w:type="spellStart"/>
+                      <w:r>
+                        <w:rPr>
+                          <w:rFonts w:ascii="Ubuntu Mono" w:eastAsia="Times New Roman" w:hAnsi="Ubuntu Mono" w:cs="Times New Roman"/>
+                          <w:color w:val="FFFFFF"/>
+                          <w:sz w:val="21"/>
+                          <w:szCs w:val="21"/>
+                          <w:highlight w:val="black"/>
+                          <w:lang w:eastAsia="pt-PT"/>
+                        </w:rPr>
+                        <w:t>api</w:t>
+                      </w:r>
+                      <w:proofErr w:type="spellEnd"/>
+                      <w:r>
+                        <w:rPr>
+                          <w:rFonts w:ascii="Ubuntu Mono" w:eastAsia="Times New Roman" w:hAnsi="Ubuntu Mono" w:cs="Times New Roman"/>
+                          <w:color w:val="FFFFFF"/>
+                          <w:sz w:val="21"/>
+                          <w:szCs w:val="21"/>
+                          <w:highlight w:val="black"/>
+                          <w:lang w:eastAsia="pt-PT"/>
+                        </w:rPr>
+                        <w:t>/</w:t>
+                      </w:r>
+                      <w:proofErr w:type="spellStart"/>
+                      <w:r>
+                        <w:rPr>
+                          <w:rFonts w:ascii="Ubuntu Mono" w:eastAsia="Times New Roman" w:hAnsi="Ubuntu Mono" w:cs="Times New Roman"/>
+                          <w:color w:val="FFFFFF"/>
+                          <w:sz w:val="21"/>
+                          <w:szCs w:val="21"/>
+                          <w:highlight w:val="black"/>
+                          <w:lang w:eastAsia="pt-PT"/>
+                        </w:rPr>
+                        <w:t>tasks</w:t>
+                      </w:r>
+                      <w:proofErr w:type="spellEnd"/>
+                      <w:r>
+                        <w:rPr>
+                          <w:rFonts w:ascii="Ubuntu Mono" w:eastAsia="Times New Roman" w:hAnsi="Ubuntu Mono" w:cs="Times New Roman"/>
+                          <w:color w:val="FFFFFF"/>
+                          <w:sz w:val="21"/>
+                          <w:szCs w:val="21"/>
+                          <w:highlight w:val="black"/>
+                          <w:lang w:eastAsia="pt-PT"/>
+                        </w:rPr>
+                        <w:t>/1 HTTP/1.1</w:t>
+                      </w:r>
+                    </w:p>
+                    <w:p>
+                      <w:pPr>
+                        <w:spacing w:after="0" w:line="240" w:lineRule="auto"/>
+                        <w:rPr>
+                          <w:rFonts w:ascii="Ubuntu Mono" w:eastAsia="Times New Roman" w:hAnsi="Ubuntu Mono" w:cs="Times New Roman"/>
+                          <w:color w:val="FFFFFF"/>
+                          <w:sz w:val="21"/>
+                          <w:szCs w:val="21"/>
+                          <w:highlight w:val="black"/>
+                          <w:lang w:eastAsia="pt-PT"/>
+                        </w:rPr>
+                      </w:pPr>
+                      <w:proofErr w:type="spellStart"/>
+                      <w:r>
+                        <w:rPr>
+                          <w:rFonts w:ascii="Ubuntu Mono" w:eastAsia="Times New Roman" w:hAnsi="Ubuntu Mono" w:cs="Times New Roman"/>
+                          <w:color w:val="FFFFFF"/>
+                          <w:sz w:val="21"/>
+                          <w:szCs w:val="21"/>
+                          <w:highlight w:val="black"/>
+                          <w:lang w:eastAsia="pt-PT"/>
+                        </w:rPr>
+                        <w:t>Host</w:t>
+                      </w:r>
+                      <w:proofErr w:type="spellEnd"/>
+                      <w:r>
+                        <w:rPr>
+                          <w:rFonts w:ascii="Ubuntu Mono" w:eastAsia="Times New Roman" w:hAnsi="Ubuntu Mono" w:cs="Times New Roman"/>
+                          <w:color w:val="FFFFFF"/>
+                          <w:sz w:val="21"/>
+                          <w:szCs w:val="21"/>
+                          <w:highlight w:val="black"/>
+                          <w:lang w:eastAsia="pt-PT"/>
+                        </w:rPr>
+                        <w:t>: example.com</w:t>
+                      </w:r>
+                    </w:p>
+                    <w:p>
+                      <w:pPr>
+                        <w:spacing w:after="0" w:line="240" w:lineRule="auto"/>
+                        <w:rPr>
+                          <w:rFonts w:ascii="Ubuntu Mono" w:eastAsia="Times New Roman" w:hAnsi="Ubuntu Mono" w:cs="Times New Roman"/>
+                          <w:color w:val="FFFFFF"/>
+                          <w:sz w:val="21"/>
+                          <w:szCs w:val="21"/>
+                          <w:highlight w:val="black"/>
+                          <w:lang w:eastAsia="pt-PT"/>
+                        </w:rPr>
+                      </w:pPr>
+                      <w:proofErr w:type="spellStart"/>
+                      <w:r>
+                        <w:rPr>
+                          <w:rFonts w:ascii="Ubuntu Mono" w:eastAsia="Times New Roman" w:hAnsi="Ubuntu Mono" w:cs="Times New Roman"/>
+                          <w:color w:val="FFFFFF"/>
+                          <w:sz w:val="21"/>
+                          <w:szCs w:val="21"/>
+                          <w:highlight w:val="black"/>
+                          <w:lang w:eastAsia="pt-PT"/>
+                        </w:rPr>
+                        <w:t>Content</w:t>
+                      </w:r>
+                      <w:proofErr w:type="spellEnd"/>
+                      <w:r>
+                        <w:rPr>
+                          <w:rFonts w:ascii="Ubuntu Mono" w:eastAsia="Times New Roman" w:hAnsi="Ubuntu Mono" w:cs="Times New Roman"/>
+                          <w:color w:val="FFFFFF"/>
+                          <w:sz w:val="21"/>
+                          <w:szCs w:val="21"/>
+                          <w:highlight w:val="black"/>
+                          <w:lang w:eastAsia="pt-PT"/>
+                        </w:rPr>
+                        <w:t xml:space="preserve">-Type: </w:t>
+                      </w:r>
+                      <w:proofErr w:type="spellStart"/>
+                      <w:r>
+                        <w:rPr>
+                          <w:rFonts w:ascii="Ubuntu Mono" w:eastAsia="Times New Roman" w:hAnsi="Ubuntu Mono" w:cs="Times New Roman"/>
+                          <w:color w:val="FFFFFF"/>
+                          <w:sz w:val="21"/>
+                          <w:szCs w:val="21"/>
+                          <w:highlight w:val="black"/>
+                          <w:lang w:eastAsia="pt-PT"/>
+                        </w:rPr>
+                        <w:t>application</w:t>
+                      </w:r>
+                      <w:proofErr w:type="spellEnd"/>
+                      <w:r>
+                        <w:rPr>
+                          <w:rFonts w:ascii="Ubuntu Mono" w:eastAsia="Times New Roman" w:hAnsi="Ubuntu Mono" w:cs="Times New Roman"/>
+                          <w:color w:val="FFFFFF"/>
+                          <w:sz w:val="21"/>
+                          <w:szCs w:val="21"/>
+                          <w:highlight w:val="black"/>
+                          <w:lang w:eastAsia="pt-PT"/>
+                        </w:rPr>
+                        <w:t>/</w:t>
+                      </w:r>
+                      <w:proofErr w:type="spellStart"/>
+                      <w:r>
+                        <w:rPr>
+                          <w:rFonts w:ascii="Ubuntu Mono" w:eastAsia="Times New Roman" w:hAnsi="Ubuntu Mono" w:cs="Times New Roman"/>
+                          <w:color w:val="FFFFFF"/>
+                          <w:sz w:val="21"/>
+                          <w:szCs w:val="21"/>
+                          <w:highlight w:val="black"/>
+                          <w:lang w:eastAsia="pt-PT"/>
+                        </w:rPr>
+                        <w:t>json</w:t>
+                      </w:r>
+                      <w:proofErr w:type="spellEnd"/>
+                    </w:p>
+                    <w:p>
+                      <w:pPr>
+                        <w:spacing w:after="0" w:line="240" w:lineRule="auto"/>
+                        <w:rPr>
+                          <w:rFonts w:ascii="Ubuntu Mono" w:eastAsia="Times New Roman" w:hAnsi="Ubuntu Mono" w:cs="Times New Roman"/>
+                          <w:color w:val="FFFFFF"/>
+                          <w:sz w:val="21"/>
+                          <w:szCs w:val="21"/>
+                          <w:highlight w:val="black"/>
+                          <w:lang w:eastAsia="pt-PT"/>
+                        </w:rPr>
+                      </w:pPr>
+                    </w:p>
+                    <w:p>
+                      <w:pPr>
+                        <w:spacing w:after="0" w:line="240" w:lineRule="auto"/>
+                        <w:rPr>
+                          <w:rFonts w:ascii="Ubuntu Mono" w:eastAsia="Times New Roman" w:hAnsi="Ubuntu Mono" w:cs="Times New Roman"/>
+                          <w:color w:val="FFFFFF"/>
+                          <w:sz w:val="21"/>
+                          <w:szCs w:val="21"/>
+                          <w:highlight w:val="black"/>
+                          <w:lang w:eastAsia="pt-PT"/>
+                        </w:rPr>
+                      </w:pPr>
+                      <w:r>
+                        <w:rPr>
+                          <w:rFonts w:ascii="Ubuntu Mono" w:eastAsia="Times New Roman" w:hAnsi="Ubuntu Mono" w:cs="Times New Roman"/>
+                          <w:color w:val="FFFFFF"/>
+                          <w:sz w:val="21"/>
+                          <w:szCs w:val="21"/>
+                          <w:highlight w:val="black"/>
+                          <w:lang w:eastAsia="pt-PT"/>
+                        </w:rPr>
+                        <w:t>{</w:t>
+                      </w:r>
+                    </w:p>
+                    <w:p>
+                      <w:pPr>
+                        <w:spacing w:after="0" w:line="240" w:lineRule="auto"/>
+                        <w:rPr>
+                          <w:rFonts w:ascii="Ubuntu Mono" w:eastAsia="Times New Roman" w:hAnsi="Ubuntu Mono" w:cs="Times New Roman"/>
+                          <w:color w:val="FFFFFF"/>
+                          <w:sz w:val="21"/>
+                          <w:szCs w:val="21"/>
+                          <w:highlight w:val="black"/>
+                          <w:lang w:eastAsia="pt-PT"/>
+                        </w:rPr>
+                      </w:pPr>
+                      <w:r>
+                        <w:rPr>
+                          <w:rFonts w:ascii="Ubuntu Mono" w:eastAsia="Times New Roman" w:hAnsi="Ubuntu Mono" w:cs="Times New Roman"/>
+                          <w:color w:val="FFFFFF"/>
+                          <w:sz w:val="21"/>
+                          <w:szCs w:val="21"/>
+                          <w:highlight w:val="black"/>
+                          <w:lang w:eastAsia="pt-PT"/>
+                        </w:rPr>
+                        <w:t xml:space="preserve">  </w:t>
+                      </w:r>
+                      <w:r>
+                        <w:rPr>
+                          <w:rFonts w:ascii="Ubuntu Mono" w:eastAsia="Times New Roman" w:hAnsi="Ubuntu Mono" w:cs="Times New Roman"/>
+                          <w:color w:val="00A67D"/>
+                          <w:sz w:val="21"/>
+                          <w:szCs w:val="21"/>
+                          <w:highlight w:val="black"/>
+                          <w:bdr w:val="single" w:sz="2" w:space="0" w:color="D9D9E3" w:frame="1"/>
+                          <w:lang w:eastAsia="pt-PT"/>
+                        </w:rPr>
+                        <w:t>"</w:t>
+                      </w:r>
+                      <w:proofErr w:type="spellStart"/>
+                      <w:r>
+                        <w:rPr>
+                          <w:rFonts w:ascii="Ubuntu Mono" w:eastAsia="Times New Roman" w:hAnsi="Ubuntu Mono" w:cs="Times New Roman"/>
+                          <w:color w:val="00A67D"/>
+                          <w:sz w:val="21"/>
+                          <w:szCs w:val="21"/>
+                          <w:highlight w:val="black"/>
+                          <w:bdr w:val="single" w:sz="2" w:space="0" w:color="D9D9E3" w:frame="1"/>
+                          <w:lang w:eastAsia="pt-PT"/>
+                        </w:rPr>
+                        <w:t>title</w:t>
+                      </w:r>
+                      <w:proofErr w:type="spellEnd"/>
+                      <w:r>
+                        <w:rPr>
+                          <w:rFonts w:ascii="Ubuntu Mono" w:eastAsia="Times New Roman" w:hAnsi="Ubuntu Mono" w:cs="Times New Roman"/>
+                          <w:color w:val="00A67D"/>
+                          <w:sz w:val="21"/>
+                          <w:szCs w:val="21"/>
+                          <w:highlight w:val="black"/>
+                          <w:bdr w:val="single" w:sz="2" w:space="0" w:color="D9D9E3" w:frame="1"/>
+                          <w:lang w:eastAsia="pt-PT"/>
+                        </w:rPr>
+                        <w:t>"</w:t>
+                      </w:r>
+                      <w:r>
+                        <w:rPr>
+                          <w:rFonts w:ascii="Ubuntu Mono" w:eastAsia="Times New Roman" w:hAnsi="Ubuntu Mono" w:cs="Times New Roman"/>
+                          <w:color w:val="FFFFFF"/>
+                          <w:sz w:val="21"/>
+                          <w:szCs w:val="21"/>
+                          <w:highlight w:val="black"/>
+                          <w:lang w:eastAsia="pt-PT"/>
+                        </w:rPr>
+                        <w:t xml:space="preserve">: </w:t>
+                      </w:r>
+                      <w:r>
+                        <w:rPr>
+                          <w:rFonts w:ascii="Ubuntu Mono" w:eastAsia="Times New Roman" w:hAnsi="Ubuntu Mono" w:cs="Times New Roman"/>
+                          <w:color w:val="00A67D"/>
+                          <w:sz w:val="21"/>
+                          <w:szCs w:val="21"/>
+                          <w:highlight w:val="black"/>
+                          <w:bdr w:val="single" w:sz="2" w:space="0" w:color="D9D9E3" w:frame="1"/>
+                          <w:lang w:eastAsia="pt-PT"/>
+                        </w:rPr>
+                        <w:t>"Atualizar exemplo de PUT"</w:t>
+                      </w:r>
+                      <w:r>
+                        <w:rPr>
+                          <w:rFonts w:ascii="Ubuntu Mono" w:eastAsia="Times New Roman" w:hAnsi="Ubuntu Mono" w:cs="Times New Roman"/>
+                          <w:color w:val="FFFFFF"/>
+                          <w:sz w:val="21"/>
+                          <w:szCs w:val="21"/>
+                          <w:highlight w:val="black"/>
+                          <w:lang w:eastAsia="pt-PT"/>
+                        </w:rPr>
+                        <w:t>,</w:t>
+                      </w:r>
+                    </w:p>
+                    <w:p>
+                      <w:pPr>
+                        <w:spacing w:after="0" w:line="240" w:lineRule="auto"/>
+                        <w:rPr>
+                          <w:rFonts w:ascii="Ubuntu Mono" w:eastAsia="Times New Roman" w:hAnsi="Ubuntu Mono" w:cs="Times New Roman"/>
+                          <w:color w:val="FFFFFF"/>
+                          <w:sz w:val="21"/>
+                          <w:szCs w:val="21"/>
+                          <w:highlight w:val="black"/>
+                          <w:lang w:eastAsia="pt-PT"/>
+                        </w:rPr>
+                      </w:pPr>
+                      <w:r>
+                        <w:rPr>
+                          <w:rFonts w:ascii="Ubuntu Mono" w:eastAsia="Times New Roman" w:hAnsi="Ubuntu Mono" w:cs="Times New Roman"/>
+                          <w:color w:val="FFFFFF"/>
+                          <w:sz w:val="21"/>
+                          <w:szCs w:val="21"/>
+                          <w:highlight w:val="black"/>
+                          <w:lang w:eastAsia="pt-PT"/>
+                        </w:rPr>
+                        <w:t xml:space="preserve">  </w:t>
+                      </w:r>
+                      <w:r>
+                        <w:rPr>
+                          <w:rFonts w:ascii="Ubuntu Mono" w:eastAsia="Times New Roman" w:hAnsi="Ubuntu Mono" w:cs="Times New Roman"/>
+                          <w:color w:val="00A67D"/>
+                          <w:sz w:val="21"/>
+                          <w:szCs w:val="21"/>
+                          <w:highlight w:val="black"/>
+                          <w:bdr w:val="single" w:sz="2" w:space="0" w:color="D9D9E3" w:frame="1"/>
+                          <w:lang w:eastAsia="pt-PT"/>
+                        </w:rPr>
+                        <w:t>"</w:t>
+                      </w:r>
+                      <w:proofErr w:type="spellStart"/>
+                      <w:r>
+                        <w:rPr>
+                          <w:rFonts w:ascii="Ubuntu Mono" w:eastAsia="Times New Roman" w:hAnsi="Ubuntu Mono" w:cs="Times New Roman"/>
+                          <w:color w:val="00A67D"/>
+                          <w:sz w:val="21"/>
+                          <w:szCs w:val="21"/>
+                          <w:highlight w:val="black"/>
+                          <w:bdr w:val="single" w:sz="2" w:space="0" w:color="D9D9E3" w:frame="1"/>
+                          <w:lang w:eastAsia="pt-PT"/>
+                        </w:rPr>
+                        <w:t>description</w:t>
+                      </w:r>
+                      <w:proofErr w:type="spellEnd"/>
+                      <w:r>
+                        <w:rPr>
+                          <w:rFonts w:ascii="Ubuntu Mono" w:eastAsia="Times New Roman" w:hAnsi="Ubuntu Mono" w:cs="Times New Roman"/>
+                          <w:color w:val="00A67D"/>
+                          <w:sz w:val="21"/>
+                          <w:szCs w:val="21"/>
+                          <w:highlight w:val="black"/>
+                          <w:bdr w:val="single" w:sz="2" w:space="0" w:color="D9D9E3" w:frame="1"/>
+                          <w:lang w:eastAsia="pt-PT"/>
+                        </w:rPr>
+                        <w:t>"</w:t>
+                      </w:r>
+                      <w:r>
+                        <w:rPr>
+                          <w:rFonts w:ascii="Ubuntu Mono" w:eastAsia="Times New Roman" w:hAnsi="Ubuntu Mono" w:cs="Times New Roman"/>
+                          <w:color w:val="FFFFFF"/>
+                          <w:sz w:val="21"/>
+                          <w:szCs w:val="21"/>
+                          <w:highlight w:val="black"/>
+                          <w:lang w:eastAsia="pt-PT"/>
+                        </w:rPr>
+                        <w:t xml:space="preserve">: </w:t>
+                      </w:r>
+                      <w:r>
+                        <w:rPr>
+                          <w:rFonts w:ascii="Ubuntu Mono" w:eastAsia="Times New Roman" w:hAnsi="Ubuntu Mono" w:cs="Times New Roman"/>
+                          <w:color w:val="00A67D"/>
+                          <w:sz w:val="21"/>
+                          <w:szCs w:val="21"/>
+                          <w:highlight w:val="black"/>
+                          <w:bdr w:val="single" w:sz="2" w:space="0" w:color="D9D9E3" w:frame="1"/>
+                          <w:lang w:eastAsia="pt-PT"/>
+                        </w:rPr>
+                        <w:t>"Adicionar um exemplo para PUT"</w:t>
+                      </w:r>
+                      <w:r>
+                        <w:rPr>
+                          <w:rFonts w:ascii="Ubuntu Mono" w:eastAsia="Times New Roman" w:hAnsi="Ubuntu Mono" w:cs="Times New Roman"/>
+                          <w:color w:val="FFFFFF"/>
+                          <w:sz w:val="21"/>
+                          <w:szCs w:val="21"/>
+                          <w:highlight w:val="black"/>
+                          <w:lang w:eastAsia="pt-PT"/>
+                        </w:rPr>
+                        <w:t>,</w:t>
+                      </w:r>
+                    </w:p>
+                    <w:p>
+                      <w:pPr>
+                        <w:spacing w:after="0" w:line="240" w:lineRule="auto"/>
+                        <w:rPr>
+                          <w:rFonts w:ascii="Ubuntu Mono" w:eastAsia="Times New Roman" w:hAnsi="Ubuntu Mono" w:cs="Times New Roman"/>
+                          <w:color w:val="FFFFFF"/>
+                          <w:sz w:val="21"/>
+                          <w:szCs w:val="21"/>
+                          <w:highlight w:val="black"/>
+                          <w:lang w:eastAsia="pt-PT"/>
+                        </w:rPr>
+                      </w:pPr>
+                      <w:r>
+                        <w:rPr>
+                          <w:rFonts w:ascii="Ubuntu Mono" w:eastAsia="Times New Roman" w:hAnsi="Ubuntu Mono" w:cs="Times New Roman"/>
+                          <w:color w:val="FFFFFF"/>
+                          <w:sz w:val="21"/>
+                          <w:szCs w:val="21"/>
+                          <w:highlight w:val="black"/>
+                          <w:lang w:eastAsia="pt-PT"/>
+                        </w:rPr>
+                        <w:t xml:space="preserve">  </w:t>
+                      </w:r>
+                      <w:r>
+                        <w:rPr>
+                          <w:rFonts w:ascii="Ubuntu Mono" w:eastAsia="Times New Roman" w:hAnsi="Ubuntu Mono" w:cs="Times New Roman"/>
+                          <w:color w:val="00A67D"/>
+                          <w:sz w:val="21"/>
+                          <w:szCs w:val="21"/>
+                          <w:highlight w:val="black"/>
+                          <w:bdr w:val="single" w:sz="2" w:space="0" w:color="D9D9E3" w:frame="1"/>
+                          <w:lang w:eastAsia="pt-PT"/>
+                        </w:rPr>
+                        <w:t>"status"</w:t>
+                      </w:r>
+                      <w:r>
+                        <w:rPr>
+                          <w:rFonts w:ascii="Ubuntu Mono" w:eastAsia="Times New Roman" w:hAnsi="Ubuntu Mono" w:cs="Times New Roman"/>
+                          <w:color w:val="FFFFFF"/>
+                          <w:sz w:val="21"/>
+                          <w:szCs w:val="21"/>
+                          <w:highlight w:val="black"/>
+                          <w:lang w:eastAsia="pt-PT"/>
+                        </w:rPr>
+                        <w:t xml:space="preserve">: </w:t>
+                      </w:r>
+                      <w:r>
+                        <w:rPr>
+                          <w:rFonts w:ascii="Ubuntu Mono" w:eastAsia="Times New Roman" w:hAnsi="Ubuntu Mono" w:cs="Times New Roman"/>
+                          <w:color w:val="00A67D"/>
+                          <w:sz w:val="21"/>
+                          <w:szCs w:val="21"/>
+                          <w:highlight w:val="black"/>
+                          <w:bdr w:val="single" w:sz="2" w:space="0" w:color="D9D9E3" w:frame="1"/>
+                          <w:lang w:eastAsia="pt-PT"/>
+                        </w:rPr>
+                        <w:t>"Em andamento"</w:t>
+                      </w:r>
+                    </w:p>
+                    <w:p>
+                      <w:r>
+                        <w:rPr>
+                          <w:rFonts w:ascii="Ubuntu Mono" w:eastAsia="Times New Roman" w:hAnsi="Ubuntu Mono" w:cs="Times New Roman"/>
+                          <w:color w:val="FFFFFF"/>
+                          <w:sz w:val="21"/>
+                          <w:szCs w:val="21"/>
+                          <w:highlight w:val="black"/>
+                          <w:lang w:eastAsia="pt-PT"/>
+                        </w:rPr>
+                        <w:t>}</w:t>
+                      </w:r>
+                    </w:p>
+                  </w:txbxContent>
+                </v:textbox>
+                <w10:anchorlock/>
+              </v:shape>
+            </w:pict>
+          </mc:Fallback>
+        </mc:AlternateContent>
+      </w:r>
+    </w:p>
+    <w:p>
+      <w:pPr>
+        <w:rPr>
+          <w:sz w:val="24"/>
+          <w:szCs w:val="24"/>
+        </w:rPr>
+      </w:pPr>
+      <w:r>
+        <w:rPr>
+          <w:sz w:val="24"/>
+          <w:szCs w:val="24"/>
+        </w:rPr>
+        <w:t>DELETE</w:t>
+      </w:r>
+      <w:r>
+        <w:rPr>
+          <w:sz w:val="24"/>
+          <w:szCs w:val="24"/>
+        </w:rPr>
+        <w:t xml:space="preserve">: excluir um recurso </w:t>
+      </w:r>
+      <w:r>
+        <w:rPr>
+          <w:sz w:val="24"/>
+          <w:szCs w:val="24"/>
+        </w:rPr>
+        <w:t>existente</w:t>
+      </w:r>
+      <w:r>
+        <w:rPr>
+          <w:sz w:val="24"/>
+          <w:szCs w:val="24"/>
+        </w:rPr>
+        <w:t xml:space="preserve"> no servidor.</w:t>
+      </w:r>
+      <w:r>
+        <w:br/>
+      </w:r>
+      <w:r>
+        <w:rPr>
+          <w:noProof/>
+          <w:sz w:val="24"/>
+          <w:szCs w:val="24"/>
+        </w:rPr>
+        <mc:AlternateContent>
+          <mc:Choice Requires="wps">
+            <w:drawing>
+              <wp:inline distT="0" distB="0" distL="0" distR="0" wp14:anchorId="1B58E972" wp14:editId="3D008172">
+                <wp:extent cx="2190750" cy="469900"/>
+                <wp:effectExtent l="0" t="0" r="19050" b="25400"/>
+                <wp:docPr id="2084834024" name="Caixa de texto 1"/>
+                <wp:cNvGraphicFramePr/>
+                <a:graphic xmlns:a="http://schemas.openxmlformats.org/drawingml/2006/main">
+                  <a:graphicData uri="http://schemas.microsoft.com/office/word/2010/wordprocessingShape">
+                    <wps:wsp>
+                      <wps:cNvSpPr txBox="1"/>
+                      <wps:spPr>
+                        <a:xfrm>
+                          <a:off x="0" y="0"/>
+                          <a:ext cx="2190750" cy="469900"/>
+                        </a:xfrm>
+                        <a:prstGeom prst="rect">
+                          <a:avLst/>
+                        </a:prstGeom>
+                        <a:ln/>
+                      </wps:spPr>
+                      <wps:style>
+                        <a:lnRef idx="2">
+                          <a:schemeClr val="dk1">
+                            <a:shade val="50000"/>
+                          </a:schemeClr>
+                        </a:lnRef>
+                        <a:fillRef idx="1">
+                          <a:schemeClr val="dk1"/>
+                        </a:fillRef>
+                        <a:effectRef idx="0">
+                          <a:schemeClr val="dk1"/>
+                        </a:effectRef>
+                        <a:fontRef idx="minor">
+                          <a:schemeClr val="lt1"/>
+                        </a:fontRef>
+                      </wps:style>
+                      <wps:txbx>
+                        <w:txbxContent>
+                          <w:p>
+                            <w:pPr>
+                              <w:spacing w:after="0" w:line="240" w:lineRule="auto"/>
+                              <w:rPr>
+                                <w:rFonts w:ascii="Ubuntu Mono" w:eastAsia="Times New Roman" w:hAnsi="Ubuntu Mono" w:cs="Times New Roman"/>
+                                <w:color w:val="FFFFFF"/>
+                                <w:sz w:val="21"/>
+                                <w:szCs w:val="21"/>
+                                <w:highlight w:val="black"/>
+                                <w:lang w:eastAsia="pt-PT"/>
+                              </w:rPr>
+                            </w:pPr>
+                            <w:r>
+                              <w:rPr>
+                                <w:rFonts w:ascii="Ubuntu Mono" w:eastAsia="Times New Roman" w:hAnsi="Ubuntu Mono" w:cs="Times New Roman"/>
+                                <w:color w:val="FFFFFF"/>
+                                <w:sz w:val="21"/>
+                                <w:szCs w:val="21"/>
+                                <w:highlight w:val="black"/>
+                                <w:lang w:eastAsia="pt-PT"/>
+                              </w:rPr>
+                              <w:t>DELETE /</w:t>
+                            </w:r>
+                            <w:proofErr w:type="spellStart"/>
+                            <w:r>
+                              <w:rPr>
+                                <w:rFonts w:ascii="Ubuntu Mono" w:eastAsia="Times New Roman" w:hAnsi="Ubuntu Mono" w:cs="Times New Roman"/>
+                                <w:color w:val="FFFFFF"/>
+                                <w:sz w:val="21"/>
+                                <w:szCs w:val="21"/>
+                                <w:highlight w:val="black"/>
+                                <w:lang w:eastAsia="pt-PT"/>
+                              </w:rPr>
+                              <w:t>api</w:t>
+                            </w:r>
+                            <w:proofErr w:type="spellEnd"/>
+                            <w:r>
+                              <w:rPr>
+                                <w:rFonts w:ascii="Ubuntu Mono" w:eastAsia="Times New Roman" w:hAnsi="Ubuntu Mono" w:cs="Times New Roman"/>
+                                <w:color w:val="FFFFFF"/>
+                                <w:sz w:val="21"/>
+                                <w:szCs w:val="21"/>
+                                <w:highlight w:val="black"/>
+                                <w:lang w:eastAsia="pt-PT"/>
+                              </w:rPr>
+                              <w:t>/</w:t>
+                            </w:r>
+                            <w:proofErr w:type="spellStart"/>
+                            <w:r>
+                              <w:rPr>
+                                <w:rFonts w:ascii="Ubuntu Mono" w:eastAsia="Times New Roman" w:hAnsi="Ubuntu Mono" w:cs="Times New Roman"/>
+                                <w:color w:val="FFFFFF"/>
+                                <w:sz w:val="21"/>
+                                <w:szCs w:val="21"/>
+                                <w:highlight w:val="black"/>
+                                <w:lang w:eastAsia="pt-PT"/>
+                              </w:rPr>
+                              <w:t>tasks</w:t>
+                            </w:r>
+                            <w:proofErr w:type="spellEnd"/>
+                            <w:r>
+                              <w:rPr>
+                                <w:rFonts w:ascii="Ubuntu Mono" w:eastAsia="Times New Roman" w:hAnsi="Ubuntu Mono" w:cs="Times New Roman"/>
+                                <w:color w:val="FFFFFF"/>
+                                <w:sz w:val="21"/>
+                                <w:szCs w:val="21"/>
+                                <w:highlight w:val="black"/>
+                                <w:lang w:eastAsia="pt-PT"/>
+                              </w:rPr>
+                              <w:t>/1 HTTP/1.1</w:t>
+                            </w:r>
+                          </w:p>
+                          <w:p>
+                            <w:proofErr w:type="spellStart"/>
+                            <w:r>
+                              <w:rPr>
+                                <w:rFonts w:ascii="Ubuntu Mono" w:eastAsia="Times New Roman" w:hAnsi="Ubuntu Mono" w:cs="Times New Roman"/>
+                                <w:color w:val="FFFFFF"/>
+                                <w:sz w:val="21"/>
+                                <w:szCs w:val="21"/>
+                                <w:highlight w:val="black"/>
+                                <w:lang w:eastAsia="pt-PT"/>
+                              </w:rPr>
+                              <w:t>Host</w:t>
+                            </w:r>
+                            <w:proofErr w:type="spellEnd"/>
+                            <w:r>
+                              <w:rPr>
+                                <w:rFonts w:ascii="Ubuntu Mono" w:eastAsia="Times New Roman" w:hAnsi="Ubuntu Mono" w:cs="Times New Roman"/>
+                                <w:color w:val="FFFFFF"/>
+                                <w:sz w:val="21"/>
+                                <w:szCs w:val="21"/>
+                                <w:highlight w:val="black"/>
+                                <w:lang w:eastAsia="pt-PT"/>
+                              </w:rPr>
+                              <w:t>: example.com</w:t>
+                            </w:r>
+                          </w:p>
+                        </w:txbxContent>
+                      </wps:txbx>
+                      <wps:bodyPr rot="0" spcFirstLastPara="0" vertOverflow="overflow" horzOverflow="overflow" vert="horz" wrap="square" lIns="91440" tIns="45720" rIns="91440" bIns="45720" numCol="1" spcCol="0" rtlCol="0" fromWordArt="0" anchor="t" anchorCtr="0" forceAA="0" compatLnSpc="1">
+                        <a:prstTxWarp prst="textNoShape">
+                          <a:avLst/>
+                        </a:prstTxWarp>
+                        <a:noAutofit/>
+                      </wps:bodyPr>
+                    </wps:wsp>
+                  </a:graphicData>
+                </a:graphic>
+              </wp:inline>
+            </w:drawing>
+          </mc:Choice>
+          <mc:Fallback>
+            <w:pict>
+              <v:shape w14:anchorId="1B58E972" id="_x0000_s1029" type="#_x0000_t202" style="width:172.5pt;height:37pt;visibility:visible;mso-wrap-style:square;mso-left-percent:-10001;mso-top-percent:-10001;mso-position-horizontal:absolute;mso-position-horizontal-relative:char;mso-position-vertical:absolute;mso-position-vertical-relative:line;mso-left-percent:-10001;mso-top-percent:-10001;v-text-anchor:top" o:gfxdata="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" fillcolor="black [3200]" strokecolor="black [1600]" strokeweight="1pt">
+                <v:textbox>
+                  <w:txbxContent>
+                    <w:p>
+                      <w:pPr>
+                        <w:spacing w:after="0" w:line="240" w:lineRule="auto"/>
+                        <w:rPr>
+                          <w:rFonts w:ascii="Ubuntu Mono" w:eastAsia="Times New Roman" w:hAnsi="Ubuntu Mono" w:cs="Times New Roman"/>
+                          <w:color w:val="FFFFFF"/>
+                          <w:sz w:val="21"/>
+                          <w:szCs w:val="21"/>
+                          <w:highlight w:val="black"/>
+                          <w:lang w:eastAsia="pt-PT"/>
+                        </w:rPr>
+                      </w:pPr>
+                      <w:r>
+                        <w:rPr>
+                          <w:rFonts w:ascii="Ubuntu Mono" w:eastAsia="Times New Roman" w:hAnsi="Ubuntu Mono" w:cs="Times New Roman"/>
+                          <w:color w:val="FFFFFF"/>
+                          <w:sz w:val="21"/>
+                          <w:szCs w:val="21"/>
+                          <w:highlight w:val="black"/>
+                          <w:lang w:eastAsia="pt-PT"/>
+                        </w:rPr>
+                        <w:t>DELETE /</w:t>
+                      </w:r>
+                      <w:proofErr w:type="spellStart"/>
+                      <w:r>
+                        <w:rPr>
+                          <w:rFonts w:ascii="Ubuntu Mono" w:eastAsia="Times New Roman" w:hAnsi="Ubuntu Mono" w:cs="Times New Roman"/>
+                          <w:color w:val="FFFFFF"/>
+                          <w:sz w:val="21"/>
+                          <w:szCs w:val="21"/>
+                          <w:highlight w:val="black"/>
+                          <w:lang w:eastAsia="pt-PT"/>
+                        </w:rPr>
+                        <w:t>api</w:t>
+                      </w:r>
+                      <w:proofErr w:type="spellEnd"/>
+                      <w:r>
+                        <w:rPr>
+                          <w:rFonts w:ascii="Ubuntu Mono" w:eastAsia="Times New Roman" w:hAnsi="Ubuntu Mono" w:cs="Times New Roman"/>
+                          <w:color w:val="FFFFFF"/>
+                          <w:sz w:val="21"/>
+                          <w:szCs w:val="21"/>
+                          <w:highlight w:val="black"/>
+                          <w:lang w:eastAsia="pt-PT"/>
+                        </w:rPr>
+                        <w:t>/</w:t>
+                      </w:r>
+                      <w:proofErr w:type="spellStart"/>
+                      <w:r>
+                        <w:rPr>
+                          <w:rFonts w:ascii="Ubuntu Mono" w:eastAsia="Times New Roman" w:hAnsi="Ubuntu Mono" w:cs="Times New Roman"/>
+                          <w:color w:val="FFFFFF"/>
+                          <w:sz w:val="21"/>
+                          <w:szCs w:val="21"/>
+                          <w:highlight w:val="black"/>
+                          <w:lang w:eastAsia="pt-PT"/>
+                        </w:rPr>
+                        <w:t>tasks</w:t>
+                      </w:r>
+                      <w:proofErr w:type="spellEnd"/>
+                      <w:r>
+                        <w:rPr>
+                          <w:rFonts w:ascii="Ubuntu Mono" w:eastAsia="Times New Roman" w:hAnsi="Ubuntu Mono" w:cs="Times New Roman"/>
+                          <w:color w:val="FFFFFF"/>
+                          <w:sz w:val="21"/>
+                          <w:szCs w:val="21"/>
+                          <w:highlight w:val="black"/>
+                          <w:lang w:eastAsia="pt-PT"/>
+                        </w:rPr>
+                        <w:t>/1 HTTP/1.1</w:t>
+                      </w:r>
+                    </w:p>
+                    <w:p>
+                      <w:proofErr w:type="spellStart"/>
+                      <w:r>
+                        <w:rPr>
+                          <w:rFonts w:ascii="Ubuntu Mono" w:eastAsia="Times New Roman" w:hAnsi="Ubuntu Mono" w:cs="Times New Roman"/>
+                          <w:color w:val="FFFFFF"/>
+                          <w:sz w:val="21"/>
+                          <w:szCs w:val="21"/>
+                          <w:highlight w:val="black"/>
+                          <w:lang w:eastAsia="pt-PT"/>
+                        </w:rPr>
+                        <w:t>Host</w:t>
+                      </w:r>
+                      <w:proofErr w:type="spellEnd"/>
+                      <w:r>
+                        <w:rPr>
+                          <w:rFonts w:ascii="Ubuntu Mono" w:eastAsia="Times New Roman" w:hAnsi="Ubuntu Mono" w:cs="Times New Roman"/>
+                          <w:color w:val="FFFFFF"/>
+                          <w:sz w:val="21"/>
+                          <w:szCs w:val="21"/>
+                          <w:highlight w:val="black"/>
+                          <w:lang w:eastAsia="pt-PT"/>
+                        </w:rPr>
+                        <w:t>: example.com</w:t>
+                      </w:r>
+                    </w:p>
+                  </w:txbxContent>
+                </v:textbox>
+                <w10:anchorlock/>
+              </v:shape>
+            </w:pict>
+          </mc:Fallback>
+        </mc:AlternateContent>
       </w:r>
     </w:p>
     <w:p/>
     <w:p>
       <w:pPr>
-        <w:spacing w:after="0"/>
         <w:rPr>
           <w:rFonts w:asciiTheme="majorHAnsi" w:eastAsiaTheme="majorEastAsia" w:hAnsiTheme="majorHAnsi" w:cstheme="majorBidi"/>
           <w:color w:val="2F5496" w:themeColor="accent1" w:themeShade="BF"/>
@@ -4597,16 +8229,93 @@
           <w:szCs w:val="32"/>
         </w:rPr>
       </w:pPr>
-    </w:p>
-    <w:p>
-      <w:pPr>
-        <w:rPr>
-          <w:rFonts w:asciiTheme="majorHAnsi" w:eastAsiaTheme="majorEastAsia" w:hAnsiTheme="majorHAnsi" w:cstheme="majorBidi"/>
-          <w:color w:val="2F5496" w:themeColor="accent1" w:themeShade="BF"/>
-          <w:sz w:val="32"/>
-          <w:szCs w:val="32"/>
-        </w:rPr>
-      </w:pPr>
+      <w:r>
+        <w:rPr>
+          <w:sz w:val="24"/>
+          <w:szCs w:val="24"/>
+        </w:rPr>
+        <w:t xml:space="preserve">Existem também o protocolo cliente-servidor, como </w:t>
+      </w:r>
+      <w:r>
+        <w:rPr>
+          <w:b/>
+          <w:bCs/>
+          <w:sz w:val="24"/>
+          <w:szCs w:val="24"/>
+        </w:rPr>
+        <w:t>FTP</w:t>
+      </w:r>
+      <w:r>
+        <w:rPr>
+          <w:sz w:val="24"/>
+          <w:szCs w:val="24"/>
+        </w:rPr>
+        <w:t xml:space="preserve"> (File </w:t>
+      </w:r>
+      <w:proofErr w:type="spellStart"/>
+      <w:r>
+        <w:rPr>
+          <w:sz w:val="24"/>
+          <w:szCs w:val="24"/>
+        </w:rPr>
+        <w:t>Transfer</w:t>
+      </w:r>
+      <w:proofErr w:type="spellEnd"/>
+      <w:r>
+        <w:rPr>
+          <w:sz w:val="24"/>
+          <w:szCs w:val="24"/>
+        </w:rPr>
+        <w:t xml:space="preserve"> Protocol) que serve para enviar arquivo e o </w:t>
+      </w:r>
+      <w:r>
+        <w:rPr>
+          <w:b/>
+          <w:bCs/>
+          <w:sz w:val="24"/>
+          <w:szCs w:val="24"/>
+        </w:rPr>
+        <w:t>SMTP</w:t>
+      </w:r>
+      <w:r>
+        <w:rPr>
+          <w:sz w:val="24"/>
+          <w:szCs w:val="24"/>
+        </w:rPr>
+        <w:t xml:space="preserve"> (</w:t>
+      </w:r>
+      <w:proofErr w:type="spellStart"/>
+      <w:r>
+        <w:rPr>
+          <w:sz w:val="24"/>
+          <w:szCs w:val="24"/>
+        </w:rPr>
+        <w:t>Simple</w:t>
+      </w:r>
+      <w:proofErr w:type="spellEnd"/>
+      <w:r>
+        <w:rPr>
+          <w:sz w:val="24"/>
+          <w:szCs w:val="24"/>
+        </w:rPr>
+        <w:t xml:space="preserve"> Mail </w:t>
+      </w:r>
+      <w:proofErr w:type="spellStart"/>
+      <w:r>
+        <w:rPr>
+          <w:sz w:val="24"/>
+          <w:szCs w:val="24"/>
+        </w:rPr>
+        <w:t>Transfer</w:t>
+      </w:r>
+      <w:proofErr w:type="spellEnd"/>
+      <w:r>
+        <w:rPr>
+          <w:sz w:val="24"/>
+          <w:szCs w:val="24"/>
+        </w:rPr>
+        <w:t xml:space="preserve"> Protocolo) para enviar e-mails entre servidores de e-mail.</w:t>
+      </w:r>
       <w:r>
         <w:br w:type="page"/>
       </w:r>
@@ -4615,7 +8324,7 @@
       <w:pPr>
         <w:pStyle w:val="Ttulo1"/>
       </w:pPr>
-      <w:bookmarkStart w:id="16" w:name="_Toc131615108"/>
+      <w:bookmarkStart w:id="16" w:name="_Toc132108970"/>
       <w:r>
         <w:lastRenderedPageBreak/>
         <w:t>VI. Conclusão</w:t>
@@ -4624,115 +8333,7 @@
     </w:p>
     <w:p>
       <w:pPr>
-        <w:pStyle w:val="NormalWeb"/>
-        <w:pBdr>
-          <w:top w:val="single" w:sz="2" w:space="0" w:color="D9D9E3"/>
-          <w:left w:val="single" w:sz="2" w:space="0" w:color="D9D9E3"/>
-          <w:bottom w:val="single" w:sz="2" w:space="0" w:color="D9D9E3"/>
-          <w:right w:val="single" w:sz="2" w:space="0" w:color="D9D9E3"/>
-        </w:pBdr>
-        <w:shd w:val="clear" w:color="auto" w:fill="F7F7F8"/>
-        <w:spacing w:before="0" w:beforeAutospacing="0" w:after="300" w:afterAutospacing="0"/>
-        <w:rPr>
-          <w:rFonts w:ascii="Segoe UI" w:hAnsi="Segoe UI" w:cs="Segoe UI"/>
-          <w:color w:val="374151"/>
-        </w:rPr>
-      </w:pPr>
-      <w:r>
-        <w:rPr>
-          <w:rFonts w:ascii="Segoe UI" w:hAnsi="Segoe UI" w:cs="Segoe UI"/>
-          <w:color w:val="374151"/>
-        </w:rPr>
-        <w:t>A computação distribuída é uma abordagem para a construção de sistemas de computação que permite que múltiplos computadores trabalhem juntos de forma coordenada para executar tarefas complexas. Essa abordagem oferece várias vantagens em relação aos sistemas centralizados, incluindo maior escalabilidade, maior disponibilidade, melhor desempenho e maior resiliência a falhas.</w:t>
-      </w:r>
-    </w:p>
-    <w:p>
-      <w:pPr>
-        <w:pStyle w:val="NormalWeb"/>
-        <w:pBdr>
-          <w:top w:val="single" w:sz="2" w:space="0" w:color="D9D9E3"/>
-          <w:left w:val="single" w:sz="2" w:space="0" w:color="D9D9E3"/>
-          <w:bottom w:val="single" w:sz="2" w:space="0" w:color="D9D9E3"/>
-          <w:right w:val="single" w:sz="2" w:space="0" w:color="D9D9E3"/>
-        </w:pBdr>
-        <w:shd w:val="clear" w:color="auto" w:fill="F7F7F8"/>
-        <w:spacing w:before="300" w:beforeAutospacing="0" w:after="300" w:afterAutospacing="0"/>
-        <w:rPr>
-          <w:rFonts w:ascii="Segoe UI" w:hAnsi="Segoe UI" w:cs="Segoe UI"/>
-          <w:color w:val="374151"/>
-        </w:rPr>
-      </w:pPr>
-      <w:r>
-        <w:rPr>
-          <w:rFonts w:ascii="Segoe UI" w:hAnsi="Segoe UI" w:cs="Segoe UI"/>
-          <w:color w:val="374151"/>
-        </w:rPr>
-        <w:t xml:space="preserve">No entanto, a computação distribuída também apresenta desafios significativos em termos de gerenciamento de recursos, sincronização de tarefas, transmissão e </w:t>
-      </w:r>
-      <w:proofErr w:type="spellStart"/>
-      <w:r>
-        <w:rPr>
-          <w:rFonts w:ascii="Segoe UI" w:hAnsi="Segoe UI" w:cs="Segoe UI"/>
-          <w:color w:val="374151"/>
-        </w:rPr>
-        <w:t>recepção</w:t>
-      </w:r>
-      <w:proofErr w:type="spellEnd"/>
-      <w:r>
-        <w:rPr>
-          <w:rFonts w:ascii="Segoe UI" w:hAnsi="Segoe UI" w:cs="Segoe UI"/>
-          <w:color w:val="374151"/>
-        </w:rPr>
-        <w:t xml:space="preserve"> de dados, segurança e outros </w:t>
-      </w:r>
-      <w:proofErr w:type="spellStart"/>
-      <w:r>
-        <w:rPr>
-          <w:rFonts w:ascii="Segoe UI" w:hAnsi="Segoe UI" w:cs="Segoe UI"/>
-          <w:color w:val="374151"/>
-        </w:rPr>
-        <w:t>aspectos</w:t>
-      </w:r>
-      <w:proofErr w:type="spellEnd"/>
-      <w:r>
-        <w:rPr>
-          <w:rFonts w:ascii="Segoe UI" w:hAnsi="Segoe UI" w:cs="Segoe UI"/>
-          <w:color w:val="374151"/>
-        </w:rPr>
-        <w:t xml:space="preserve"> críticos. Para lidar com esses desafios, são necessários protocolos e algoritmos específicos que permitem que os computadores em um sistema distribuído trabalhem juntos de forma coordenada e eficiente.</w:t>
-      </w:r>
-    </w:p>
-    <w:p>
-      <w:pPr>
-        <w:pStyle w:val="NormalWeb"/>
-        <w:pBdr>
-          <w:top w:val="single" w:sz="2" w:space="0" w:color="D9D9E3"/>
-          <w:left w:val="single" w:sz="2" w:space="0" w:color="D9D9E3"/>
-          <w:bottom w:val="single" w:sz="2" w:space="0" w:color="D9D9E3"/>
-          <w:right w:val="single" w:sz="2" w:space="0" w:color="D9D9E3"/>
-        </w:pBdr>
-        <w:shd w:val="clear" w:color="auto" w:fill="F7F7F8"/>
-        <w:spacing w:before="300" w:beforeAutospacing="0" w:after="0" w:afterAutospacing="0"/>
-        <w:rPr>
-          <w:rFonts w:ascii="Segoe UI" w:hAnsi="Segoe UI" w:cs="Segoe UI"/>
-          <w:color w:val="374151"/>
-        </w:rPr>
-      </w:pPr>
-      <w:r>
-        <w:rPr>
-          <w:rFonts w:ascii="Segoe UI" w:hAnsi="Segoe UI" w:cs="Segoe UI"/>
-          <w:color w:val="374151"/>
-        </w:rPr>
-        <w:t>No geral, a computação distribuída é uma abordagem importante para a construção de sistemas de computação de grande escala e complexidade. À medida que as demandas por recursos computacionais continuam a crescer, a computação distribuída provavelmente se tornará cada vez mais importante para a construção de sistemas eficientes e escaláveis que possam lidar com as necessidades do mundo moderno.</w:t>
-      </w:r>
-    </w:p>
-    <w:p>
-      <w:pPr>
         <w:spacing w:after="0"/>
-      </w:pPr>
-    </w:p>
-    <w:p>
-      <w:pPr>
         <w:rPr>
           <w:rFonts w:asciiTheme="majorHAnsi" w:eastAsiaTheme="majorEastAsia" w:hAnsiTheme="majorHAnsi" w:cstheme="majorBidi"/>
           <w:color w:val="2F5496" w:themeColor="accent1" w:themeShade="BF"/>
@@ -4741,266 +8342,66 @@
         </w:rPr>
       </w:pPr>
       <w:r>
-        <w:br w:type="page"/>
-      </w:r>
-    </w:p>
-    <w:p>
-      <w:pPr>
-        <w:pStyle w:val="Ttulo2"/>
-      </w:pPr>
-      <w:bookmarkStart w:id="17" w:name="_Toc131615109"/>
-      <w:r>
-        <w:lastRenderedPageBreak/>
-        <w:t>Benefícios da computação distribuída</w:t>
-      </w:r>
-      <w:bookmarkEnd w:id="17"/>
-    </w:p>
-    <w:p/>
-    <w:p>
-      <w:pPr>
-        <w:pStyle w:val="NormalWeb"/>
-        <w:pBdr>
-          <w:top w:val="single" w:sz="2" w:space="0" w:color="D9D9E3"/>
-          <w:left w:val="single" w:sz="2" w:space="0" w:color="D9D9E3"/>
-          <w:bottom w:val="single" w:sz="2" w:space="0" w:color="D9D9E3"/>
-          <w:right w:val="single" w:sz="2" w:space="0" w:color="D9D9E3"/>
-        </w:pBdr>
-        <w:shd w:val="clear" w:color="auto" w:fill="F7F7F8"/>
-        <w:spacing w:before="0" w:beforeAutospacing="0" w:after="300" w:afterAutospacing="0"/>
-        <w:rPr>
-          <w:rFonts w:ascii="Segoe UI" w:hAnsi="Segoe UI" w:cs="Segoe UI"/>
-          <w:color w:val="374151"/>
-        </w:rPr>
-      </w:pPr>
-      <w:r>
-        <w:rPr>
-          <w:rFonts w:ascii="Segoe UI" w:hAnsi="Segoe UI" w:cs="Segoe UI"/>
-          <w:color w:val="374151"/>
-        </w:rPr>
-        <w:t>A computação distribuída oferece uma série de benefícios em relação aos sistemas centralizados, incluindo:</w:t>
-      </w:r>
-    </w:p>
-    <w:p>
-      <w:pPr>
-        <w:pStyle w:val="NormalWeb"/>
-        <w:numPr>
-          <w:ilvl w:val="0"/>
-          <w:numId w:val="3"/>
-        </w:numPr>
-        <w:pBdr>
-          <w:top w:val="single" w:sz="2" w:space="0" w:color="D9D9E3"/>
-          <w:left w:val="single" w:sz="2" w:space="5" w:color="D9D9E3"/>
-          <w:bottom w:val="single" w:sz="2" w:space="0" w:color="D9D9E3"/>
-          <w:right w:val="single" w:sz="2" w:space="0" w:color="D9D9E3"/>
-        </w:pBdr>
-        <w:shd w:val="clear" w:color="auto" w:fill="F7F7F8"/>
-        <w:spacing w:before="0" w:beforeAutospacing="0" w:after="0" w:afterAutospacing="0"/>
-        <w:rPr>
-          <w:rFonts w:ascii="Segoe UI" w:hAnsi="Segoe UI" w:cs="Segoe UI"/>
-          <w:color w:val="374151"/>
-        </w:rPr>
-      </w:pPr>
-      <w:r>
-        <w:rPr>
-          <w:rFonts w:ascii="Segoe UI" w:hAnsi="Segoe UI" w:cs="Segoe UI"/>
-          <w:color w:val="374151"/>
-        </w:rPr>
-        <w:t>Escalabilidade: a computação distribuída permite que os recursos computacionais sejam facilmente adicionados ou removidos do sistema, o que permite que o sistema cresça ou diminua de acordo com as necessidades.</w:t>
-      </w:r>
-    </w:p>
-    <w:p>
-      <w:pPr>
-        <w:pStyle w:val="NormalWeb"/>
-        <w:numPr>
-          <w:ilvl w:val="0"/>
-          <w:numId w:val="3"/>
-        </w:numPr>
-        <w:pBdr>
-          <w:top w:val="single" w:sz="2" w:space="0" w:color="D9D9E3"/>
-          <w:left w:val="single" w:sz="2" w:space="5" w:color="D9D9E3"/>
-          <w:bottom w:val="single" w:sz="2" w:space="0" w:color="D9D9E3"/>
-          <w:right w:val="single" w:sz="2" w:space="0" w:color="D9D9E3"/>
-        </w:pBdr>
-        <w:shd w:val="clear" w:color="auto" w:fill="F7F7F8"/>
-        <w:spacing w:before="0" w:beforeAutospacing="0" w:after="0" w:afterAutospacing="0"/>
-        <w:rPr>
-          <w:rFonts w:ascii="Segoe UI" w:hAnsi="Segoe UI" w:cs="Segoe UI"/>
-          <w:color w:val="374151"/>
-        </w:rPr>
-      </w:pPr>
-      <w:r>
-        <w:rPr>
-          <w:rFonts w:ascii="Segoe UI" w:hAnsi="Segoe UI" w:cs="Segoe UI"/>
-          <w:color w:val="374151"/>
-        </w:rPr>
-        <w:t>Melhor desempenho: a computação distribuída pode executar tarefas mais rapidamente do que os sistemas centralizados, porque as tarefas podem ser distribuídas em vários computadores e executadas em paralelo.</w:t>
-      </w:r>
-    </w:p>
-    <w:p>
-      <w:pPr>
-        <w:pStyle w:val="NormalWeb"/>
-        <w:numPr>
-          <w:ilvl w:val="0"/>
-          <w:numId w:val="3"/>
-        </w:numPr>
-        <w:pBdr>
-          <w:top w:val="single" w:sz="2" w:space="0" w:color="D9D9E3"/>
-          <w:left w:val="single" w:sz="2" w:space="5" w:color="D9D9E3"/>
-          <w:bottom w:val="single" w:sz="2" w:space="0" w:color="D9D9E3"/>
-          <w:right w:val="single" w:sz="2" w:space="0" w:color="D9D9E3"/>
-        </w:pBdr>
-        <w:shd w:val="clear" w:color="auto" w:fill="F7F7F8"/>
-        <w:spacing w:before="0" w:beforeAutospacing="0" w:after="0" w:afterAutospacing="0"/>
-        <w:rPr>
-          <w:rFonts w:ascii="Segoe UI" w:hAnsi="Segoe UI" w:cs="Segoe UI"/>
-          <w:color w:val="374151"/>
-        </w:rPr>
-      </w:pPr>
-      <w:r>
-        <w:rPr>
-          <w:rFonts w:ascii="Segoe UI" w:hAnsi="Segoe UI" w:cs="Segoe UI"/>
-          <w:color w:val="374151"/>
-        </w:rPr>
-        <w:t>Disponibilidade: a computação distribuída pode oferecer maior disponibilidade do sistema, porque se um computador falhar, outros computadores podem assumir as tarefas que estavam sendo executadas pelo computador que falhou.</w:t>
-      </w:r>
-    </w:p>
-    <w:p>
-      <w:pPr>
-        <w:pStyle w:val="NormalWeb"/>
-        <w:numPr>
-          <w:ilvl w:val="0"/>
-          <w:numId w:val="3"/>
-        </w:numPr>
-        <w:pBdr>
-          <w:top w:val="single" w:sz="2" w:space="0" w:color="D9D9E3"/>
-          <w:left w:val="single" w:sz="2" w:space="5" w:color="D9D9E3"/>
-          <w:bottom w:val="single" w:sz="2" w:space="0" w:color="D9D9E3"/>
-          <w:right w:val="single" w:sz="2" w:space="0" w:color="D9D9E3"/>
-        </w:pBdr>
-        <w:shd w:val="clear" w:color="auto" w:fill="F7F7F8"/>
-        <w:spacing w:before="0" w:beforeAutospacing="0" w:after="0" w:afterAutospacing="0"/>
-        <w:rPr>
-          <w:rFonts w:ascii="Segoe UI" w:hAnsi="Segoe UI" w:cs="Segoe UI"/>
-          <w:color w:val="374151"/>
-        </w:rPr>
-      </w:pPr>
-      <w:r>
-        <w:rPr>
-          <w:rFonts w:ascii="Segoe UI" w:hAnsi="Segoe UI" w:cs="Segoe UI"/>
-          <w:color w:val="374151"/>
-        </w:rPr>
-        <w:t>Redundância: a computação distribuída pode ser usada para criar sistemas redundantes, que podem ser usados para garantir que as informações e os dados estejam sempre disponíveis.</w:t>
-      </w:r>
-    </w:p>
-    <w:p>
-      <w:pPr>
-        <w:pStyle w:val="NormalWeb"/>
-        <w:numPr>
-          <w:ilvl w:val="0"/>
-          <w:numId w:val="3"/>
-        </w:numPr>
-        <w:pBdr>
-          <w:top w:val="single" w:sz="2" w:space="0" w:color="D9D9E3"/>
-          <w:left w:val="single" w:sz="2" w:space="5" w:color="D9D9E3"/>
-          <w:bottom w:val="single" w:sz="2" w:space="0" w:color="D9D9E3"/>
-          <w:right w:val="single" w:sz="2" w:space="0" w:color="D9D9E3"/>
-        </w:pBdr>
-        <w:shd w:val="clear" w:color="auto" w:fill="F7F7F8"/>
-        <w:spacing w:before="0" w:beforeAutospacing="0" w:after="0" w:afterAutospacing="0"/>
-        <w:rPr>
-          <w:rFonts w:ascii="Segoe UI" w:hAnsi="Segoe UI" w:cs="Segoe UI"/>
-          <w:color w:val="374151"/>
-        </w:rPr>
-      </w:pPr>
-      <w:r>
-        <w:rPr>
-          <w:rFonts w:ascii="Segoe UI" w:hAnsi="Segoe UI" w:cs="Segoe UI"/>
-          <w:color w:val="374151"/>
-        </w:rPr>
-        <w:t>Flexibilidade: a computação distribuída pode ser usada para criar sistemas flexíveis, que podem ser adaptados às necessidades específicas de diferentes usuários ou aplicações.</w:t>
-      </w:r>
-    </w:p>
-    <w:p>
-      <w:pPr>
-        <w:pStyle w:val="NormalWeb"/>
-        <w:numPr>
-          <w:ilvl w:val="0"/>
-          <w:numId w:val="3"/>
-        </w:numPr>
-        <w:pBdr>
-          <w:top w:val="single" w:sz="2" w:space="0" w:color="D9D9E3"/>
-          <w:left w:val="single" w:sz="2" w:space="5" w:color="D9D9E3"/>
-          <w:bottom w:val="single" w:sz="2" w:space="0" w:color="D9D9E3"/>
-          <w:right w:val="single" w:sz="2" w:space="0" w:color="D9D9E3"/>
-        </w:pBdr>
-        <w:shd w:val="clear" w:color="auto" w:fill="F7F7F8"/>
-        <w:spacing w:before="0" w:beforeAutospacing="0" w:after="0" w:afterAutospacing="0"/>
-        <w:rPr>
-          <w:rFonts w:ascii="Segoe UI" w:hAnsi="Segoe UI" w:cs="Segoe UI"/>
-          <w:color w:val="374151"/>
-        </w:rPr>
-      </w:pPr>
-      <w:r>
-        <w:rPr>
-          <w:rFonts w:ascii="Segoe UI" w:hAnsi="Segoe UI" w:cs="Segoe UI"/>
-          <w:color w:val="374151"/>
-        </w:rPr>
-        <w:t>Custo-efetividade: a computação distribuída pode ser mais econômica do que os sistemas centralizados, porque permite que os recursos computacionais sejam compartilhados e utilizados de forma mais eficiente.</w:t>
-      </w:r>
-    </w:p>
-    <w:p>
-      <w:pPr>
-        <w:pStyle w:val="NormalWeb"/>
-        <w:numPr>
-          <w:ilvl w:val="0"/>
-          <w:numId w:val="3"/>
-        </w:numPr>
-        <w:pBdr>
-          <w:top w:val="single" w:sz="2" w:space="0" w:color="D9D9E3"/>
-          <w:left w:val="single" w:sz="2" w:space="5" w:color="D9D9E3"/>
-          <w:bottom w:val="single" w:sz="2" w:space="0" w:color="D9D9E3"/>
-          <w:right w:val="single" w:sz="2" w:space="0" w:color="D9D9E3"/>
-        </w:pBdr>
-        <w:shd w:val="clear" w:color="auto" w:fill="F7F7F8"/>
-        <w:spacing w:before="0" w:beforeAutospacing="0" w:after="0" w:afterAutospacing="0"/>
-        <w:rPr>
-          <w:rFonts w:ascii="Segoe UI" w:hAnsi="Segoe UI" w:cs="Segoe UI"/>
-          <w:color w:val="374151"/>
-        </w:rPr>
-      </w:pPr>
-      <w:r>
-        <w:rPr>
-          <w:rFonts w:ascii="Segoe UI" w:hAnsi="Segoe UI" w:cs="Segoe UI"/>
-          <w:color w:val="374151"/>
-        </w:rPr>
-        <w:t>Resiliência a falhas: a computação distribuída é mais resiliente a falhas do que os sistemas centralizados, porque os dados e as tarefas podem ser distribuídos em vários computadores e redundâncias podem ser criadas para garantir que o sistema continue funcionando mesmo em caso de falhas.</w:t>
-      </w:r>
-    </w:p>
-    <w:p>
-      <w:pPr>
-        <w:pStyle w:val="NormalWeb"/>
-        <w:pBdr>
-          <w:top w:val="single" w:sz="2" w:space="0" w:color="D9D9E3"/>
-          <w:left w:val="single" w:sz="2" w:space="0" w:color="D9D9E3"/>
-          <w:bottom w:val="single" w:sz="2" w:space="0" w:color="D9D9E3"/>
-          <w:right w:val="single" w:sz="2" w:space="0" w:color="D9D9E3"/>
-        </w:pBdr>
-        <w:shd w:val="clear" w:color="auto" w:fill="F7F7F8"/>
-        <w:spacing w:before="300" w:beforeAutospacing="0" w:after="0" w:afterAutospacing="0"/>
-        <w:rPr>
-          <w:rFonts w:ascii="Segoe UI" w:hAnsi="Segoe UI" w:cs="Segoe UI"/>
-          <w:color w:val="374151"/>
-        </w:rPr>
-      </w:pPr>
-      <w:r>
-        <w:rPr>
-          <w:rFonts w:ascii="Segoe UI" w:hAnsi="Segoe UI" w:cs="Segoe UI"/>
-          <w:color w:val="374151"/>
-        </w:rPr>
-        <w:t>No geral, a computação distribuída pode ser uma solução eficaz para lidar com os desafios computacionais modernos, oferecendo maior escalabilidade, desempenho, disponibilidade, flexibilidade e resiliência a falhas.</w:t>
-      </w:r>
-    </w:p>
-    <w:p/>
+        <w:br/>
+      </w:r>
+      <w:r>
+        <w:rPr>
+          <w:sz w:val="24"/>
+          <w:szCs w:val="24"/>
+        </w:rPr>
+        <w:t>A computação distribuída é uma abordagem à construção de sistemas informáticos que permite que vários computadores trabalhem em conjunto de forma coordenada para executar tarefas complexas. Esta abordagem oferece várias vantagens sobre sistemas centralizados, incluindo maior escalabilidade, maior disponibilidade, melhor desempenho e maior resiliência a falhas.</w:t>
+      </w:r>
+      <w:r>
+        <w:rPr>
+          <w:sz w:val="24"/>
+          <w:szCs w:val="24"/>
+        </w:rPr>
+        <w:br/>
+        <w:t xml:space="preserve">Contudo, a computação distribuída também apresenta desafios significativos em termos de gestão de recursos, sincronização de tarefas, transmissão e </w:t>
+      </w:r>
+      <w:r>
+        <w:rPr>
+          <w:sz w:val="24"/>
+          <w:szCs w:val="24"/>
+        </w:rPr>
+        <w:t>receção</w:t>
+      </w:r>
+      <w:r>
+        <w:rPr>
+          <w:sz w:val="24"/>
+          <w:szCs w:val="24"/>
+        </w:rPr>
+        <w:t xml:space="preserve"> de dados, segurança, e outros </w:t>
+      </w:r>
+      <w:r>
+        <w:rPr>
+          <w:sz w:val="24"/>
+          <w:szCs w:val="24"/>
+        </w:rPr>
+        <w:t>aspetos</w:t>
+      </w:r>
+      <w:r>
+        <w:rPr>
+          <w:sz w:val="24"/>
+          <w:szCs w:val="24"/>
+        </w:rPr>
+        <w:t xml:space="preserve"> críticos. Para lidar com estes desafios, são necessários protocolos e algoritmos específicos que permitam aos computadores de um sistema distribuído trabalhar em conjunto de uma forma coordenada e eficiente.</w:t>
+      </w:r>
+      <w:r>
+        <w:rPr>
+          <w:sz w:val="24"/>
+          <w:szCs w:val="24"/>
+        </w:rPr>
+        <w:br/>
+        <w:t>Globalmente, a computação distribuída é uma abordagem importante para a construção de sistemas informáticos complexos e de grande escala. À medida que a procura de recursos informáticos continua a crescer, é provável que a computação distribuída se torne cada vez mais importante para a construção de sistemas eficientes e escaláveis que possam lidar com as necessidades do mundo moderno.</w:t>
+      </w:r>
+      <w:r>
+        <w:br/>
+      </w:r>
+      <w:r>
+        <w:br/>
+      </w:r>
+    </w:p>
     <w:p>
       <w:pPr>
         <w:rPr>
@@ -5018,7 +8419,461 @@
       <w:pPr>
         <w:pStyle w:val="Ttulo2"/>
       </w:pPr>
-      <w:bookmarkStart w:id="18" w:name="_Toc131615110"/>
+      <w:bookmarkStart w:id="17" w:name="_Toc132108971"/>
+      <w:r>
+        <w:lastRenderedPageBreak/>
+        <w:t>Benefícios da computação distribuída</w:t>
+      </w:r>
+      <w:bookmarkEnd w:id="17"/>
+    </w:p>
+    <w:p/>
+    <w:p>
+      <w:pPr>
+        <w:rPr>
+          <w:rFonts w:eastAsia="Times New Roman" w:cstheme="minorHAnsi"/>
+          <w:color w:val="374151"/>
+          <w:sz w:val="24"/>
+          <w:szCs w:val="24"/>
+          <w:lang w:eastAsia="pt-PT"/>
+        </w:rPr>
+      </w:pPr>
+      <w:r>
+        <w:rPr>
+          <w:rFonts w:eastAsia="Times New Roman" w:cstheme="minorHAnsi"/>
+          <w:color w:val="374151"/>
+          <w:sz w:val="24"/>
+          <w:szCs w:val="24"/>
+          <w:lang w:eastAsia="pt-PT"/>
+        </w:rPr>
+        <w:t>A computação distribuída oferece uma série de benefícios sobre sistemas centralizados, incluindo:</w:t>
+      </w:r>
+    </w:p>
+    <w:p>
+      <w:pPr>
+        <w:rPr>
+          <w:rFonts w:eastAsia="Times New Roman" w:cstheme="minorHAnsi"/>
+          <w:color w:val="374151"/>
+          <w:sz w:val="24"/>
+          <w:szCs w:val="24"/>
+          <w:lang w:eastAsia="pt-PT"/>
+        </w:rPr>
+      </w:pPr>
+      <w:r>
+        <w:rPr>
+          <w:rFonts w:eastAsia="Times New Roman" w:cstheme="minorHAnsi"/>
+          <w:color w:val="374151"/>
+          <w:sz w:val="24"/>
+          <w:szCs w:val="24"/>
+          <w:lang w:eastAsia="pt-PT"/>
+        </w:rPr>
+        <w:t xml:space="preserve">1. </w:t>
+      </w:r>
+      <w:r>
+        <w:rPr>
+          <w:rFonts w:eastAsia="Times New Roman" w:cstheme="minorHAnsi"/>
+          <w:b/>
+          <w:bCs/>
+          <w:color w:val="374151"/>
+          <w:sz w:val="24"/>
+          <w:szCs w:val="24"/>
+          <w:lang w:eastAsia="pt-PT"/>
+        </w:rPr>
+        <w:t>Escalabilidade</w:t>
+      </w:r>
+      <w:r>
+        <w:rPr>
+          <w:rFonts w:eastAsia="Times New Roman" w:cstheme="minorHAnsi"/>
+          <w:color w:val="374151"/>
+          <w:sz w:val="24"/>
+          <w:szCs w:val="24"/>
+          <w:lang w:eastAsia="pt-PT"/>
+        </w:rPr>
+        <w:t>: permite adicionar ou remover facilmente recursos informáticos do sistema, o que permite que o sistema cresça ou encolha conforme necessário.</w:t>
+      </w:r>
+    </w:p>
+    <w:p>
+      <w:pPr>
+        <w:rPr>
+          <w:rFonts w:eastAsia="Times New Roman" w:cstheme="minorHAnsi"/>
+          <w:color w:val="374151"/>
+          <w:sz w:val="24"/>
+          <w:szCs w:val="24"/>
+          <w:lang w:eastAsia="pt-PT"/>
+        </w:rPr>
+      </w:pPr>
+      <w:r>
+        <w:rPr>
+          <w:rFonts w:eastAsia="Times New Roman" w:cstheme="minorHAnsi"/>
+          <w:color w:val="374151"/>
+          <w:sz w:val="24"/>
+          <w:szCs w:val="24"/>
+          <w:lang w:eastAsia="pt-PT"/>
+        </w:rPr>
+        <w:t>2.</w:t>
+      </w:r>
+      <w:r>
+        <w:rPr>
+          <w:rFonts w:eastAsia="Times New Roman" w:cstheme="minorHAnsi"/>
+          <w:color w:val="374151"/>
+          <w:sz w:val="24"/>
+          <w:szCs w:val="24"/>
+          <w:lang w:eastAsia="pt-PT"/>
+        </w:rPr>
+        <w:t xml:space="preserve"> </w:t>
+      </w:r>
+      <w:r>
+        <w:rPr>
+          <w:rFonts w:eastAsia="Times New Roman" w:cstheme="minorHAnsi"/>
+          <w:b/>
+          <w:bCs/>
+          <w:color w:val="374151"/>
+          <w:sz w:val="24"/>
+          <w:szCs w:val="24"/>
+          <w:lang w:eastAsia="pt-PT"/>
+        </w:rPr>
+        <w:t>Melhor desempenho</w:t>
+      </w:r>
+      <w:r>
+        <w:rPr>
+          <w:rFonts w:eastAsia="Times New Roman" w:cstheme="minorHAnsi"/>
+          <w:color w:val="374151"/>
+          <w:sz w:val="24"/>
+          <w:szCs w:val="24"/>
+          <w:lang w:eastAsia="pt-PT"/>
+        </w:rPr>
+        <w:t>: executa tarefas mais rapidamente do que os sistemas centralizados, porque as tarefas podem ser distribuídas por vários computadores e executadas em paralelo.</w:t>
+      </w:r>
+    </w:p>
+    <w:p>
+      <w:pPr>
+        <w:rPr>
+          <w:rFonts w:eastAsia="Times New Roman" w:cstheme="minorHAnsi"/>
+          <w:color w:val="374151"/>
+          <w:sz w:val="24"/>
+          <w:szCs w:val="24"/>
+          <w:lang w:eastAsia="pt-PT"/>
+        </w:rPr>
+      </w:pPr>
+      <w:r>
+        <w:rPr>
+          <w:rFonts w:eastAsia="Times New Roman" w:cstheme="minorHAnsi"/>
+          <w:color w:val="374151"/>
+          <w:sz w:val="24"/>
+          <w:szCs w:val="24"/>
+          <w:lang w:eastAsia="pt-PT"/>
+        </w:rPr>
+        <w:t>3.</w:t>
+      </w:r>
+      <w:r>
+        <w:rPr>
+          <w:rFonts w:eastAsia="Times New Roman" w:cstheme="minorHAnsi"/>
+          <w:color w:val="374151"/>
+          <w:sz w:val="24"/>
+          <w:szCs w:val="24"/>
+          <w:lang w:eastAsia="pt-PT"/>
+        </w:rPr>
+        <w:t xml:space="preserve"> </w:t>
+      </w:r>
+      <w:r>
+        <w:rPr>
+          <w:rFonts w:eastAsia="Times New Roman" w:cstheme="minorHAnsi"/>
+          <w:b/>
+          <w:bCs/>
+          <w:color w:val="374151"/>
+          <w:sz w:val="24"/>
+          <w:szCs w:val="24"/>
+          <w:lang w:eastAsia="pt-PT"/>
+        </w:rPr>
+        <w:t>Disponibilidade</w:t>
+      </w:r>
+      <w:r>
+        <w:rPr>
+          <w:rFonts w:eastAsia="Times New Roman" w:cstheme="minorHAnsi"/>
+          <w:color w:val="374151"/>
+          <w:sz w:val="24"/>
+          <w:szCs w:val="24"/>
+          <w:lang w:eastAsia="pt-PT"/>
+        </w:rPr>
+        <w:t>: proporciona uma maior disponibilidade do sistema porque se um computador falhar, outros computadores podem assumir as tarefas que estavam a ser executadas pelo computador falhado.</w:t>
+      </w:r>
+    </w:p>
+    <w:p>
+      <w:pPr>
+        <w:rPr>
+          <w:rFonts w:eastAsia="Times New Roman" w:cstheme="minorHAnsi"/>
+          <w:color w:val="374151"/>
+          <w:sz w:val="24"/>
+          <w:szCs w:val="24"/>
+          <w:lang w:eastAsia="pt-PT"/>
+        </w:rPr>
+      </w:pPr>
+      <w:r>
+        <w:rPr>
+          <w:rFonts w:eastAsia="Times New Roman" w:cstheme="minorHAnsi"/>
+          <w:color w:val="374151"/>
+          <w:sz w:val="24"/>
+          <w:szCs w:val="24"/>
+          <w:lang w:eastAsia="pt-PT"/>
+        </w:rPr>
+        <w:t>4.</w:t>
+      </w:r>
+      <w:r>
+        <w:rPr>
+          <w:rFonts w:eastAsia="Times New Roman" w:cstheme="minorHAnsi"/>
+          <w:color w:val="374151"/>
+          <w:sz w:val="24"/>
+          <w:szCs w:val="24"/>
+          <w:lang w:eastAsia="pt-PT"/>
+        </w:rPr>
+        <w:t xml:space="preserve"> </w:t>
+      </w:r>
+      <w:r>
+        <w:rPr>
+          <w:rFonts w:eastAsia="Times New Roman" w:cstheme="minorHAnsi"/>
+          <w:b/>
+          <w:bCs/>
+          <w:color w:val="374151"/>
+          <w:sz w:val="24"/>
+          <w:szCs w:val="24"/>
+          <w:lang w:eastAsia="pt-PT"/>
+        </w:rPr>
+        <w:t>Redundância</w:t>
+      </w:r>
+      <w:r>
+        <w:rPr>
+          <w:rFonts w:eastAsia="Times New Roman" w:cstheme="minorHAnsi"/>
+          <w:color w:val="374151"/>
+          <w:sz w:val="24"/>
+          <w:szCs w:val="24"/>
+          <w:lang w:eastAsia="pt-PT"/>
+        </w:rPr>
+        <w:t>: utiliza</w:t>
+      </w:r>
+      <w:r>
+        <w:rPr>
+          <w:rFonts w:eastAsia="Times New Roman" w:cstheme="minorHAnsi"/>
+          <w:color w:val="374151"/>
+          <w:sz w:val="24"/>
+          <w:szCs w:val="24"/>
+          <w:lang w:eastAsia="pt-PT"/>
+        </w:rPr>
+        <w:t>da</w:t>
+      </w:r>
+      <w:r>
+        <w:rPr>
+          <w:rFonts w:eastAsia="Times New Roman" w:cstheme="minorHAnsi"/>
+          <w:color w:val="374151"/>
+          <w:sz w:val="24"/>
+          <w:szCs w:val="24"/>
+          <w:lang w:eastAsia="pt-PT"/>
+        </w:rPr>
+        <w:t xml:space="preserve"> para criar sistemas redundantes, que podem ser utilizados para garantir que a informação e os dados estejam sempre disponíveis.</w:t>
+      </w:r>
+    </w:p>
+    <w:p>
+      <w:pPr>
+        <w:rPr>
+          <w:rFonts w:eastAsia="Times New Roman" w:cstheme="minorHAnsi"/>
+          <w:color w:val="374151"/>
+          <w:sz w:val="24"/>
+          <w:szCs w:val="24"/>
+          <w:lang w:eastAsia="pt-PT"/>
+        </w:rPr>
+      </w:pPr>
+      <w:r>
+        <w:rPr>
+          <w:rFonts w:eastAsia="Times New Roman" w:cstheme="minorHAnsi"/>
+          <w:color w:val="374151"/>
+          <w:sz w:val="24"/>
+          <w:szCs w:val="24"/>
+          <w:lang w:eastAsia="pt-PT"/>
+        </w:rPr>
+        <w:t>5.</w:t>
+      </w:r>
+      <w:r>
+        <w:rPr>
+          <w:rFonts w:eastAsia="Times New Roman" w:cstheme="minorHAnsi"/>
+          <w:color w:val="374151"/>
+          <w:sz w:val="24"/>
+          <w:szCs w:val="24"/>
+          <w:lang w:eastAsia="pt-PT"/>
+        </w:rPr>
+        <w:t xml:space="preserve"> </w:t>
+      </w:r>
+      <w:r>
+        <w:rPr>
+          <w:rFonts w:eastAsia="Times New Roman" w:cstheme="minorHAnsi"/>
+          <w:b/>
+          <w:bCs/>
+          <w:color w:val="374151"/>
+          <w:sz w:val="24"/>
+          <w:szCs w:val="24"/>
+          <w:lang w:eastAsia="pt-PT"/>
+        </w:rPr>
+        <w:t>Flexibilidade</w:t>
+      </w:r>
+      <w:r>
+        <w:rPr>
+          <w:rFonts w:eastAsia="Times New Roman" w:cstheme="minorHAnsi"/>
+          <w:color w:val="374151"/>
+          <w:sz w:val="24"/>
+          <w:szCs w:val="24"/>
+          <w:lang w:eastAsia="pt-PT"/>
+        </w:rPr>
+        <w:t>: utilizada para criar sistemas flexíveis que podem ser adaptados às necessidades específicas de diferentes utilizadores ou aplicações.</w:t>
+      </w:r>
+    </w:p>
+    <w:p>
+      <w:pPr>
+        <w:rPr>
+          <w:rFonts w:eastAsia="Times New Roman" w:cstheme="minorHAnsi"/>
+          <w:color w:val="374151"/>
+          <w:sz w:val="24"/>
+          <w:szCs w:val="24"/>
+          <w:lang w:eastAsia="pt-PT"/>
+        </w:rPr>
+      </w:pPr>
+      <w:r>
+        <w:rPr>
+          <w:rFonts w:eastAsia="Times New Roman" w:cstheme="minorHAnsi"/>
+          <w:color w:val="374151"/>
+          <w:sz w:val="24"/>
+          <w:szCs w:val="24"/>
+          <w:lang w:eastAsia="pt-PT"/>
+        </w:rPr>
+        <w:t>6.</w:t>
+      </w:r>
+      <w:r>
+        <w:rPr>
+          <w:rFonts w:eastAsia="Times New Roman" w:cstheme="minorHAnsi"/>
+          <w:color w:val="374151"/>
+          <w:sz w:val="24"/>
+          <w:szCs w:val="24"/>
+          <w:lang w:eastAsia="pt-PT"/>
+        </w:rPr>
+        <w:t xml:space="preserve"> </w:t>
+      </w:r>
+      <w:r>
+        <w:rPr>
+          <w:rFonts w:eastAsia="Times New Roman" w:cstheme="minorHAnsi"/>
+          <w:b/>
+          <w:bCs/>
+          <w:color w:val="374151"/>
+          <w:sz w:val="24"/>
+          <w:szCs w:val="24"/>
+          <w:lang w:eastAsia="pt-PT"/>
+        </w:rPr>
+        <w:t>Relação custo-eficácia</w:t>
+      </w:r>
+      <w:r>
+        <w:rPr>
+          <w:rFonts w:eastAsia="Times New Roman" w:cstheme="minorHAnsi"/>
+          <w:color w:val="374151"/>
+          <w:sz w:val="24"/>
+          <w:szCs w:val="24"/>
+          <w:lang w:eastAsia="pt-PT"/>
+        </w:rPr>
+        <w:t>: mais rentável do que os sistemas centralizados porque permite a partilha e utilização mais eficiente dos recursos informáticos.</w:t>
+      </w:r>
+    </w:p>
+    <w:p>
+      <w:pPr>
+        <w:rPr>
+          <w:rFonts w:eastAsia="Times New Roman" w:cstheme="minorHAnsi"/>
+          <w:color w:val="374151"/>
+          <w:sz w:val="24"/>
+          <w:szCs w:val="24"/>
+          <w:lang w:eastAsia="pt-PT"/>
+        </w:rPr>
+      </w:pPr>
+      <w:r>
+        <w:rPr>
+          <w:rFonts w:eastAsia="Times New Roman" w:cstheme="minorHAnsi"/>
+          <w:color w:val="374151"/>
+          <w:sz w:val="24"/>
+          <w:szCs w:val="24"/>
+          <w:lang w:eastAsia="pt-PT"/>
+        </w:rPr>
+        <w:t>7.</w:t>
+      </w:r>
+      <w:r>
+        <w:rPr>
+          <w:rFonts w:eastAsia="Times New Roman" w:cstheme="minorHAnsi"/>
+          <w:color w:val="374151"/>
+          <w:sz w:val="24"/>
+          <w:szCs w:val="24"/>
+          <w:lang w:eastAsia="pt-PT"/>
+        </w:rPr>
+        <w:t xml:space="preserve"> </w:t>
+      </w:r>
+      <w:r>
+        <w:rPr>
+          <w:rFonts w:eastAsia="Times New Roman" w:cstheme="minorHAnsi"/>
+          <w:b/>
+          <w:bCs/>
+          <w:color w:val="374151"/>
+          <w:sz w:val="24"/>
+          <w:szCs w:val="24"/>
+          <w:lang w:eastAsia="pt-PT"/>
+        </w:rPr>
+        <w:t>Resiliência a falhas</w:t>
+      </w:r>
+      <w:r>
+        <w:rPr>
+          <w:rFonts w:eastAsia="Times New Roman" w:cstheme="minorHAnsi"/>
+          <w:color w:val="374151"/>
+          <w:sz w:val="24"/>
+          <w:szCs w:val="24"/>
+          <w:lang w:eastAsia="pt-PT"/>
+        </w:rPr>
+        <w:t>: resistente a falhas do que os sistemas centralizados porque os dados e tarefas podem ser distribuídos por vários computadores, e podem ser criadas redundâncias para assegurar que o sistema continua a funcionar mesmo quando ocorrem falhas.</w:t>
+      </w:r>
+    </w:p>
+    <w:p>
+      <w:pPr>
+        <w:rPr>
+          <w:rFonts w:cstheme="minorHAnsi"/>
+        </w:rPr>
+      </w:pPr>
+      <w:r>
+        <w:rPr>
+          <w:rFonts w:eastAsia="Times New Roman" w:cstheme="minorHAnsi"/>
+          <w:color w:val="374151"/>
+          <w:sz w:val="24"/>
+          <w:szCs w:val="24"/>
+          <w:lang w:eastAsia="pt-PT"/>
+        </w:rPr>
+        <w:t>No</w:t>
+      </w:r>
+      <w:r>
+        <w:rPr>
+          <w:rFonts w:eastAsia="Times New Roman" w:cstheme="minorHAnsi"/>
+          <w:color w:val="374151"/>
+          <w:sz w:val="24"/>
+          <w:szCs w:val="24"/>
+          <w:lang w:eastAsia="pt-PT"/>
+        </w:rPr>
+        <w:t xml:space="preserve"> geral, a computação distribuída pode ser uma solução eficaz para enfrentar os desafios da computação moderna, oferecendo maior escalabilidade, desempenho, disponibilidade, flexibilidade, e resiliência a falhas.</w:t>
+      </w:r>
+    </w:p>
+    <w:p>
+      <w:pPr>
+        <w:rPr>
+          <w:rFonts w:asciiTheme="majorHAnsi" w:eastAsiaTheme="majorEastAsia" w:hAnsiTheme="majorHAnsi" w:cstheme="majorBidi"/>
+          <w:color w:val="2F5496" w:themeColor="accent1" w:themeShade="BF"/>
+          <w:sz w:val="26"/>
+          <w:szCs w:val="26"/>
+        </w:rPr>
+      </w:pPr>
+      <w:r>
+        <w:br w:type="page"/>
+      </w:r>
+    </w:p>
+    <w:p>
+      <w:pPr>
+        <w:pStyle w:val="Ttulo2"/>
+      </w:pPr>
+      <w:bookmarkStart w:id="18" w:name="_Toc132108972"/>
       <w:r>
         <w:lastRenderedPageBreak/>
         <w:t>Desafios e oportunidades futuras</w:t>
@@ -5027,265 +8882,579 @@
     </w:p>
     <w:p>
       <w:pPr>
-        <w:pStyle w:val="NormalWeb"/>
-        <w:pBdr>
-          <w:top w:val="single" w:sz="2" w:space="0" w:color="D9D9E3"/>
-          <w:left w:val="single" w:sz="2" w:space="0" w:color="D9D9E3"/>
-          <w:bottom w:val="single" w:sz="2" w:space="0" w:color="D9D9E3"/>
-          <w:right w:val="single" w:sz="2" w:space="0" w:color="D9D9E3"/>
-        </w:pBdr>
-        <w:shd w:val="clear" w:color="auto" w:fill="F7F7F8"/>
-        <w:spacing w:before="0" w:beforeAutospacing="0" w:after="300" w:afterAutospacing="0"/>
-        <w:rPr>
-          <w:rFonts w:ascii="Segoe UI" w:hAnsi="Segoe UI" w:cs="Segoe UI"/>
+        <w:rPr>
+          <w:rFonts w:eastAsia="Times New Roman" w:cstheme="minorHAnsi"/>
           <w:color w:val="374151"/>
-        </w:rPr>
-      </w:pPr>
-      <w:r>
-        <w:rPr>
-          <w:rFonts w:ascii="Segoe UI" w:hAnsi="Segoe UI" w:cs="Segoe UI"/>
+          <w:sz w:val="24"/>
+          <w:szCs w:val="24"/>
+          <w:lang w:eastAsia="pt-PT"/>
+        </w:rPr>
+      </w:pPr>
+      <w:r>
+        <w:rPr>
+          <w:rFonts w:eastAsia="Times New Roman" w:cstheme="minorHAnsi"/>
           <w:color w:val="374151"/>
-        </w:rPr>
-        <w:t>Embora a computação distribuída apresente muitos benefícios, também existem desafios e oportunidades futuras a serem considerados. Alguns desses desafios e oportunidades incluem:</w:t>
-      </w:r>
-    </w:p>
-    <w:p>
-      <w:pPr>
-        <w:pStyle w:val="NormalWeb"/>
-        <w:numPr>
-          <w:ilvl w:val="0"/>
-          <w:numId w:val="4"/>
-        </w:numPr>
-        <w:pBdr>
-          <w:top w:val="single" w:sz="2" w:space="0" w:color="D9D9E3"/>
-          <w:left w:val="single" w:sz="2" w:space="5" w:color="D9D9E3"/>
-          <w:bottom w:val="single" w:sz="2" w:space="0" w:color="D9D9E3"/>
-          <w:right w:val="single" w:sz="2" w:space="0" w:color="D9D9E3"/>
-        </w:pBdr>
-        <w:shd w:val="clear" w:color="auto" w:fill="F7F7F8"/>
-        <w:spacing w:before="0" w:beforeAutospacing="0" w:after="0" w:afterAutospacing="0"/>
-        <w:rPr>
-          <w:rFonts w:ascii="Segoe UI" w:hAnsi="Segoe UI" w:cs="Segoe UI"/>
+          <w:sz w:val="24"/>
+          <w:szCs w:val="24"/>
+          <w:lang w:eastAsia="pt-PT"/>
+        </w:rPr>
+        <w:t>Embora a computação distribuída tenha muitos benefícios, existem também desafios e oportunidades futuras a considerar. Alguns destes desafios e oportunidades incluem:</w:t>
+      </w:r>
+    </w:p>
+    <w:p>
+      <w:pPr>
+        <w:rPr>
+          <w:rFonts w:eastAsia="Times New Roman" w:cstheme="minorHAnsi"/>
           <w:color w:val="374151"/>
-        </w:rPr>
-      </w:pPr>
-      <w:r>
-        <w:rPr>
-          <w:rFonts w:ascii="Segoe UI" w:hAnsi="Segoe UI" w:cs="Segoe UI"/>
+          <w:sz w:val="24"/>
+          <w:szCs w:val="24"/>
+          <w:lang w:eastAsia="pt-PT"/>
+        </w:rPr>
+      </w:pPr>
+      <w:r>
+        <w:rPr>
+          <w:rFonts w:eastAsia="Times New Roman" w:cstheme="minorHAnsi"/>
           <w:color w:val="374151"/>
-        </w:rPr>
-        <w:t>Gerenciamento de recursos: gerenciar recursos distribuídos em vários computadores pode ser complexo e desafiador. Futuras soluções de gerenciamento de recursos devem ser desenvolvidas para garantir que os recursos sejam alocados de forma eficiente e otimizada.</w:t>
-      </w:r>
-    </w:p>
-    <w:p>
-      <w:pPr>
-        <w:pStyle w:val="NormalWeb"/>
-        <w:numPr>
-          <w:ilvl w:val="0"/>
-          <w:numId w:val="4"/>
-        </w:numPr>
-        <w:pBdr>
-          <w:top w:val="single" w:sz="2" w:space="0" w:color="D9D9E3"/>
-          <w:left w:val="single" w:sz="2" w:space="5" w:color="D9D9E3"/>
-          <w:bottom w:val="single" w:sz="2" w:space="0" w:color="D9D9E3"/>
-          <w:right w:val="single" w:sz="2" w:space="0" w:color="D9D9E3"/>
-        </w:pBdr>
-        <w:shd w:val="clear" w:color="auto" w:fill="F7F7F8"/>
-        <w:spacing w:before="0" w:beforeAutospacing="0" w:after="0" w:afterAutospacing="0"/>
-        <w:rPr>
-          <w:rFonts w:ascii="Segoe UI" w:hAnsi="Segoe UI" w:cs="Segoe UI"/>
+          <w:sz w:val="24"/>
+          <w:szCs w:val="24"/>
+          <w:lang w:eastAsia="pt-PT"/>
+        </w:rPr>
+        <w:t>1.</w:t>
+      </w:r>
+      <w:r>
+        <w:rPr>
+          <w:rFonts w:eastAsia="Times New Roman" w:cstheme="minorHAnsi"/>
           <w:color w:val="374151"/>
-        </w:rPr>
-      </w:pPr>
-      <w:r>
-        <w:rPr>
-          <w:rFonts w:ascii="Segoe UI" w:hAnsi="Segoe UI" w:cs="Segoe UI"/>
+          <w:sz w:val="24"/>
+          <w:szCs w:val="24"/>
+          <w:lang w:eastAsia="pt-PT"/>
+        </w:rPr>
+        <w:t xml:space="preserve"> </w:t>
+      </w:r>
+      <w:r>
+        <w:rPr>
+          <w:rFonts w:eastAsia="Times New Roman" w:cstheme="minorHAnsi"/>
+          <w:b/>
+          <w:bCs/>
           <w:color w:val="374151"/>
-        </w:rPr>
-        <w:t>Segurança: com tantos dispositivos conectados a um sistema distribuído, a segurança é uma grande preocupação. A computação distribuída deve ser protegida contra invasões e ataques cibernéticos, o que pode ser difícil devido à natureza distribuída da computação.</w:t>
-      </w:r>
-    </w:p>
-    <w:p>
-      <w:pPr>
-        <w:pStyle w:val="NormalWeb"/>
-        <w:numPr>
-          <w:ilvl w:val="0"/>
-          <w:numId w:val="4"/>
-        </w:numPr>
-        <w:pBdr>
-          <w:top w:val="single" w:sz="2" w:space="0" w:color="D9D9E3"/>
-          <w:left w:val="single" w:sz="2" w:space="5" w:color="D9D9E3"/>
-          <w:bottom w:val="single" w:sz="2" w:space="0" w:color="D9D9E3"/>
-          <w:right w:val="single" w:sz="2" w:space="0" w:color="D9D9E3"/>
-        </w:pBdr>
-        <w:shd w:val="clear" w:color="auto" w:fill="F7F7F8"/>
-        <w:spacing w:before="0" w:beforeAutospacing="0" w:after="0" w:afterAutospacing="0"/>
-        <w:rPr>
-          <w:rFonts w:ascii="Segoe UI" w:hAnsi="Segoe UI" w:cs="Segoe UI"/>
+          <w:sz w:val="24"/>
+          <w:szCs w:val="24"/>
+          <w:lang w:eastAsia="pt-PT"/>
+        </w:rPr>
+        <w:t>A gestão de recursos</w:t>
+      </w:r>
+      <w:r>
+        <w:rPr>
+          <w:rFonts w:eastAsia="Times New Roman" w:cstheme="minorHAnsi"/>
           <w:color w:val="374151"/>
-        </w:rPr>
-      </w:pPr>
-      <w:r>
-        <w:rPr>
-          <w:rFonts w:ascii="Segoe UI" w:hAnsi="Segoe UI" w:cs="Segoe UI"/>
+          <w:sz w:val="24"/>
+          <w:szCs w:val="24"/>
+          <w:lang w:eastAsia="pt-PT"/>
+        </w:rPr>
+        <w:t xml:space="preserve">: A gestão de recursos distribuídos através de múltiplos computadores pode ser complexa e desafiante. As futuras soluções de gestão de recursos devem ser desenvolvidas para assegurar que os recursos sejam atribuídos de forma eficiente e </w:t>
+      </w:r>
+      <w:r>
+        <w:rPr>
+          <w:rFonts w:eastAsia="Times New Roman" w:cstheme="minorHAnsi"/>
           <w:color w:val="374151"/>
-        </w:rPr>
-        <w:t>Sincronização de tarefas: garantir que as tarefas sejam executadas em ordem correta e de forma síncrona pode ser um desafio em sistemas distribuídos. Novos protocolos e algoritmos devem ser desenvolvidos para garantir que as tarefas sejam sincronizadas de forma eficiente.</w:t>
-      </w:r>
-    </w:p>
-    <w:p>
-      <w:pPr>
-        <w:pStyle w:val="NormalWeb"/>
-        <w:numPr>
-          <w:ilvl w:val="0"/>
-          <w:numId w:val="4"/>
-        </w:numPr>
-        <w:pBdr>
-          <w:top w:val="single" w:sz="2" w:space="0" w:color="D9D9E3"/>
-          <w:left w:val="single" w:sz="2" w:space="5" w:color="D9D9E3"/>
-          <w:bottom w:val="single" w:sz="2" w:space="0" w:color="D9D9E3"/>
-          <w:right w:val="single" w:sz="2" w:space="0" w:color="D9D9E3"/>
-        </w:pBdr>
-        <w:shd w:val="clear" w:color="auto" w:fill="F7F7F8"/>
-        <w:spacing w:before="0" w:beforeAutospacing="0" w:after="0" w:afterAutospacing="0"/>
-        <w:rPr>
-          <w:rFonts w:ascii="Segoe UI" w:hAnsi="Segoe UI" w:cs="Segoe UI"/>
+          <w:sz w:val="24"/>
+          <w:szCs w:val="24"/>
+          <w:lang w:eastAsia="pt-PT"/>
+        </w:rPr>
+        <w:t>otimizada</w:t>
+      </w:r>
+      <w:r>
+        <w:rPr>
+          <w:rFonts w:eastAsia="Times New Roman" w:cstheme="minorHAnsi"/>
           <w:color w:val="374151"/>
-        </w:rPr>
-      </w:pPr>
-      <w:r>
-        <w:rPr>
-          <w:rFonts w:ascii="Segoe UI" w:hAnsi="Segoe UI" w:cs="Segoe UI"/>
+          <w:sz w:val="24"/>
+          <w:szCs w:val="24"/>
+          <w:lang w:eastAsia="pt-PT"/>
+        </w:rPr>
+        <w:t>.</w:t>
+      </w:r>
+    </w:p>
+    <w:p>
+      <w:pPr>
+        <w:rPr>
+          <w:rFonts w:eastAsia="Times New Roman" w:cstheme="minorHAnsi"/>
           <w:color w:val="374151"/>
-        </w:rPr>
-        <w:t xml:space="preserve">Transmissão e </w:t>
+          <w:sz w:val="24"/>
+          <w:szCs w:val="24"/>
+          <w:lang w:eastAsia="pt-PT"/>
+        </w:rPr>
+      </w:pPr>
+      <w:r>
+        <w:rPr>
+          <w:rFonts w:eastAsia="Times New Roman" w:cstheme="minorHAnsi"/>
+          <w:color w:val="374151"/>
+          <w:sz w:val="24"/>
+          <w:szCs w:val="24"/>
+          <w:lang w:eastAsia="pt-PT"/>
+        </w:rPr>
+        <w:t>2.</w:t>
+      </w:r>
+      <w:r>
+        <w:rPr>
+          <w:rFonts w:eastAsia="Times New Roman" w:cstheme="minorHAnsi"/>
+          <w:color w:val="374151"/>
+          <w:sz w:val="24"/>
+          <w:szCs w:val="24"/>
+          <w:lang w:eastAsia="pt-PT"/>
+        </w:rPr>
+        <w:t xml:space="preserve"> </w:t>
+      </w:r>
+      <w:r>
+        <w:rPr>
+          <w:rFonts w:eastAsia="Times New Roman" w:cstheme="minorHAnsi"/>
+          <w:b/>
+          <w:bCs/>
+          <w:color w:val="374151"/>
+          <w:sz w:val="24"/>
+          <w:szCs w:val="24"/>
+          <w:lang w:eastAsia="pt-PT"/>
+        </w:rPr>
+        <w:t>Segurança</w:t>
+      </w:r>
+      <w:r>
+        <w:rPr>
+          <w:rFonts w:eastAsia="Times New Roman" w:cstheme="minorHAnsi"/>
+          <w:color w:val="374151"/>
+          <w:sz w:val="24"/>
+          <w:szCs w:val="24"/>
+          <w:lang w:eastAsia="pt-PT"/>
+        </w:rPr>
+        <w:t>: Com tantos dispositivos ligados a um sistema distribuído, a segurança é uma grande preocupação. A computação distribuída deve ser protegida de intrusões e ciberataques, o que pode ser difícil devido à natureza distribuída da computação.</w:t>
+      </w:r>
+    </w:p>
+    <w:p>
+      <w:pPr>
+        <w:rPr>
+          <w:rFonts w:eastAsia="Times New Roman" w:cstheme="minorHAnsi"/>
+          <w:color w:val="374151"/>
+          <w:sz w:val="24"/>
+          <w:szCs w:val="24"/>
+          <w:lang w:eastAsia="pt-PT"/>
+        </w:rPr>
+      </w:pPr>
+      <w:r>
+        <w:rPr>
+          <w:rFonts w:eastAsia="Times New Roman" w:cstheme="minorHAnsi"/>
+          <w:color w:val="374151"/>
+          <w:sz w:val="24"/>
+          <w:szCs w:val="24"/>
+          <w:lang w:eastAsia="pt-PT"/>
+        </w:rPr>
+        <w:t>3.</w:t>
+      </w:r>
+      <w:r>
+        <w:rPr>
+          <w:rFonts w:eastAsia="Times New Roman" w:cstheme="minorHAnsi"/>
+          <w:color w:val="374151"/>
+          <w:sz w:val="24"/>
+          <w:szCs w:val="24"/>
+          <w:lang w:eastAsia="pt-PT"/>
+        </w:rPr>
+        <w:t xml:space="preserve"> </w:t>
+      </w:r>
+      <w:r>
+        <w:rPr>
+          <w:rFonts w:eastAsia="Times New Roman" w:cstheme="minorHAnsi"/>
+          <w:b/>
+          <w:bCs/>
+          <w:color w:val="374151"/>
+          <w:sz w:val="24"/>
+          <w:szCs w:val="24"/>
+          <w:lang w:eastAsia="pt-PT"/>
+        </w:rPr>
+        <w:t>Sincronização de tarefas</w:t>
+      </w:r>
+      <w:r>
+        <w:rPr>
+          <w:rFonts w:eastAsia="Times New Roman" w:cstheme="minorHAnsi"/>
+          <w:color w:val="374151"/>
+          <w:sz w:val="24"/>
+          <w:szCs w:val="24"/>
+          <w:lang w:eastAsia="pt-PT"/>
+        </w:rPr>
+        <w:t xml:space="preserve">: Assegurar que as tarefas são executadas na ordem </w:t>
+      </w:r>
+      <w:r>
+        <w:rPr>
+          <w:rFonts w:eastAsia="Times New Roman" w:cstheme="minorHAnsi"/>
+          <w:color w:val="374151"/>
+          <w:sz w:val="24"/>
+          <w:szCs w:val="24"/>
+          <w:lang w:eastAsia="pt-PT"/>
+        </w:rPr>
+        <w:t>correta</w:t>
+      </w:r>
+      <w:r>
+        <w:rPr>
+          <w:rFonts w:eastAsia="Times New Roman" w:cstheme="minorHAnsi"/>
+          <w:color w:val="374151"/>
+          <w:sz w:val="24"/>
+          <w:szCs w:val="24"/>
+          <w:lang w:eastAsia="pt-PT"/>
+        </w:rPr>
+        <w:t xml:space="preserve"> e de forma sincronizada pode ser um desafio nos sistemas distribuídos. Novos protocolos e algoritmos devem ser desenvolvidos para assegurar que as tarefas sejam sincronizadas de forma eficiente.</w:t>
+      </w:r>
+    </w:p>
+    <w:p>
+      <w:pPr>
+        <w:rPr>
+          <w:rFonts w:eastAsia="Times New Roman" w:cstheme="minorHAnsi"/>
+          <w:color w:val="374151"/>
+          <w:sz w:val="24"/>
+          <w:szCs w:val="24"/>
+          <w:lang w:eastAsia="pt-PT"/>
+        </w:rPr>
+      </w:pPr>
+      <w:r>
+        <w:rPr>
+          <w:rFonts w:eastAsia="Times New Roman" w:cstheme="minorHAnsi"/>
+          <w:color w:val="374151"/>
+          <w:sz w:val="24"/>
+          <w:szCs w:val="24"/>
+          <w:lang w:eastAsia="pt-PT"/>
+        </w:rPr>
+        <w:t>4.</w:t>
+      </w:r>
+      <w:r>
+        <w:rPr>
+          <w:rFonts w:eastAsia="Times New Roman" w:cstheme="minorHAnsi"/>
+          <w:color w:val="374151"/>
+          <w:sz w:val="24"/>
+          <w:szCs w:val="24"/>
+          <w:lang w:eastAsia="pt-PT"/>
+        </w:rPr>
+        <w:t xml:space="preserve"> </w:t>
+      </w:r>
+      <w:r>
+        <w:rPr>
+          <w:rFonts w:eastAsia="Times New Roman" w:cstheme="minorHAnsi"/>
+          <w:b/>
+          <w:bCs/>
+          <w:color w:val="374151"/>
+          <w:sz w:val="24"/>
+          <w:szCs w:val="24"/>
+          <w:lang w:eastAsia="pt-PT"/>
+        </w:rPr>
+        <w:t xml:space="preserve">Envio e </w:t>
+      </w:r>
+      <w:r>
+        <w:rPr>
+          <w:rFonts w:eastAsia="Times New Roman" w:cstheme="minorHAnsi"/>
+          <w:b/>
+          <w:bCs/>
+          <w:color w:val="374151"/>
+          <w:sz w:val="24"/>
+          <w:szCs w:val="24"/>
+          <w:lang w:eastAsia="pt-PT"/>
+        </w:rPr>
+        <w:t>receção</w:t>
+      </w:r>
+      <w:r>
+        <w:rPr>
+          <w:rFonts w:eastAsia="Times New Roman" w:cstheme="minorHAnsi"/>
+          <w:b/>
+          <w:bCs/>
+          <w:color w:val="374151"/>
+          <w:sz w:val="24"/>
+          <w:szCs w:val="24"/>
+          <w:lang w:eastAsia="pt-PT"/>
+        </w:rPr>
+        <w:t xml:space="preserve"> de dados</w:t>
+      </w:r>
+      <w:r>
+        <w:rPr>
+          <w:rFonts w:eastAsia="Times New Roman" w:cstheme="minorHAnsi"/>
+          <w:color w:val="374151"/>
+          <w:sz w:val="24"/>
+          <w:szCs w:val="24"/>
+          <w:lang w:eastAsia="pt-PT"/>
+        </w:rPr>
+        <w:t xml:space="preserve">: O envio e a </w:t>
+      </w:r>
+      <w:r>
+        <w:rPr>
+          <w:rFonts w:eastAsia="Times New Roman" w:cstheme="minorHAnsi"/>
+          <w:color w:val="374151"/>
+          <w:sz w:val="24"/>
+          <w:szCs w:val="24"/>
+          <w:lang w:eastAsia="pt-PT"/>
+        </w:rPr>
+        <w:t>receção</w:t>
+      </w:r>
+      <w:r>
+        <w:rPr>
+          <w:rFonts w:eastAsia="Times New Roman" w:cstheme="minorHAnsi"/>
+          <w:color w:val="374151"/>
+          <w:sz w:val="24"/>
+          <w:szCs w:val="24"/>
+          <w:lang w:eastAsia="pt-PT"/>
+        </w:rPr>
+        <w:t xml:space="preserve"> de dados em sistemas distribuídos </w:t>
+      </w:r>
+      <w:r>
+        <w:rPr>
+          <w:rFonts w:eastAsia="Times New Roman" w:cstheme="minorHAnsi"/>
+          <w:color w:val="374151"/>
+          <w:sz w:val="24"/>
+          <w:szCs w:val="24"/>
+          <w:lang w:eastAsia="pt-PT"/>
+        </w:rPr>
+        <w:t>podem</w:t>
+      </w:r>
+      <w:r>
+        <w:rPr>
+          <w:rFonts w:eastAsia="Times New Roman" w:cstheme="minorHAnsi"/>
+          <w:color w:val="374151"/>
+          <w:sz w:val="24"/>
+          <w:szCs w:val="24"/>
+          <w:lang w:eastAsia="pt-PT"/>
+        </w:rPr>
+        <w:t xml:space="preserve"> ser </w:t>
+      </w:r>
+      <w:r>
+        <w:rPr>
+          <w:rFonts w:eastAsia="Times New Roman" w:cstheme="minorHAnsi"/>
+          <w:color w:val="374151"/>
+          <w:sz w:val="24"/>
+          <w:szCs w:val="24"/>
+          <w:lang w:eastAsia="pt-PT"/>
+        </w:rPr>
+        <w:t>problemáticos</w:t>
+      </w:r>
+      <w:r>
+        <w:rPr>
+          <w:rFonts w:eastAsia="Times New Roman" w:cstheme="minorHAnsi"/>
+          <w:color w:val="374151"/>
+          <w:sz w:val="24"/>
+          <w:szCs w:val="24"/>
+          <w:lang w:eastAsia="pt-PT"/>
+        </w:rPr>
+        <w:t xml:space="preserve">. As soluções futuras devem concentrar-se em melhorar a eficiência da transmissão e assegurar que os dados cheguem ao seu destino de forma </w:t>
+      </w:r>
+      <w:r>
+        <w:rPr>
+          <w:rFonts w:eastAsia="Times New Roman" w:cstheme="minorHAnsi"/>
+          <w:color w:val="374151"/>
+          <w:sz w:val="24"/>
+          <w:szCs w:val="24"/>
+          <w:lang w:eastAsia="pt-PT"/>
+        </w:rPr>
+        <w:t>correta</w:t>
+      </w:r>
+      <w:r>
+        <w:rPr>
+          <w:rFonts w:eastAsia="Times New Roman" w:cstheme="minorHAnsi"/>
+          <w:color w:val="374151"/>
+          <w:sz w:val="24"/>
+          <w:szCs w:val="24"/>
+          <w:lang w:eastAsia="pt-PT"/>
+        </w:rPr>
+        <w:t xml:space="preserve"> e segura.</w:t>
+      </w:r>
+    </w:p>
+    <w:p>
+      <w:pPr>
+        <w:rPr>
+          <w:rFonts w:eastAsia="Times New Roman" w:cstheme="minorHAnsi"/>
+          <w:color w:val="374151"/>
+          <w:sz w:val="24"/>
+          <w:szCs w:val="24"/>
+          <w:lang w:eastAsia="pt-PT"/>
+        </w:rPr>
+      </w:pPr>
+      <w:r>
+        <w:rPr>
+          <w:rFonts w:eastAsia="Times New Roman" w:cstheme="minorHAnsi"/>
+          <w:color w:val="374151"/>
+          <w:sz w:val="24"/>
+          <w:szCs w:val="24"/>
+          <w:lang w:eastAsia="pt-PT"/>
+        </w:rPr>
+        <w:t>5.</w:t>
+      </w:r>
+      <w:r>
+        <w:rPr>
+          <w:rFonts w:eastAsia="Times New Roman" w:cstheme="minorHAnsi"/>
+          <w:color w:val="374151"/>
+          <w:sz w:val="24"/>
+          <w:szCs w:val="24"/>
+          <w:lang w:eastAsia="pt-PT"/>
+        </w:rPr>
+        <w:t xml:space="preserve"> </w:t>
+      </w:r>
+      <w:r>
+        <w:rPr>
+          <w:rFonts w:eastAsia="Times New Roman" w:cstheme="minorHAnsi"/>
+          <w:b/>
+          <w:bCs/>
+          <w:color w:val="374151"/>
+          <w:sz w:val="24"/>
+          <w:szCs w:val="24"/>
+          <w:lang w:eastAsia="pt-PT"/>
+        </w:rPr>
+        <w:t>Análise de dados em tempo real</w:t>
+      </w:r>
+      <w:r>
+        <w:rPr>
+          <w:rFonts w:eastAsia="Times New Roman" w:cstheme="minorHAnsi"/>
+          <w:color w:val="374151"/>
+          <w:sz w:val="24"/>
+          <w:szCs w:val="24"/>
+          <w:lang w:eastAsia="pt-PT"/>
+        </w:rPr>
+        <w:t>: a computação distribuída pode ser utilizada para a análise de dados em tempo real, mas pode ser um desafio assegurar que a análise seja suficientemente precisa e rápida. As soluções futuras devem concentrar-se em melhorar a eficiência da análise de dados em tempo real.</w:t>
+      </w:r>
+    </w:p>
+    <w:p>
+      <w:pPr>
+        <w:rPr>
+          <w:rFonts w:eastAsia="Times New Roman" w:cstheme="minorHAnsi"/>
+          <w:color w:val="374151"/>
+          <w:sz w:val="24"/>
+          <w:szCs w:val="24"/>
+          <w:lang w:eastAsia="pt-PT"/>
+        </w:rPr>
+      </w:pPr>
+      <w:r>
+        <w:rPr>
+          <w:rFonts w:eastAsia="Times New Roman" w:cstheme="minorHAnsi"/>
+          <w:color w:val="374151"/>
+          <w:sz w:val="24"/>
+          <w:szCs w:val="24"/>
+          <w:lang w:eastAsia="pt-PT"/>
+        </w:rPr>
+        <w:t>6.</w:t>
+      </w:r>
+      <w:r>
+        <w:rPr>
+          <w:rFonts w:eastAsia="Times New Roman" w:cstheme="minorHAnsi"/>
+          <w:color w:val="374151"/>
+          <w:sz w:val="24"/>
+          <w:szCs w:val="24"/>
+          <w:lang w:eastAsia="pt-PT"/>
+        </w:rPr>
+        <w:t xml:space="preserve"> </w:t>
+      </w:r>
+      <w:r>
+        <w:rPr>
+          <w:rFonts w:eastAsia="Times New Roman" w:cstheme="minorHAnsi"/>
+          <w:b/>
+          <w:bCs/>
+          <w:color w:val="374151"/>
+          <w:sz w:val="24"/>
+          <w:szCs w:val="24"/>
+          <w:lang w:eastAsia="pt-PT"/>
+        </w:rPr>
+        <w:t>Oportunidades para o IoT</w:t>
+      </w:r>
+      <w:r>
+        <w:rPr>
+          <w:rFonts w:eastAsia="Times New Roman" w:cstheme="minorHAnsi"/>
+          <w:color w:val="374151"/>
+          <w:sz w:val="24"/>
+          <w:szCs w:val="24"/>
+          <w:lang w:eastAsia="pt-PT"/>
+        </w:rPr>
+        <w:t>: A computação distribuída é fundamental para a Internet das Coisas (</w:t>
       </w:r>
       <w:proofErr w:type="spellStart"/>
       <w:r>
         <w:rPr>
-          <w:rFonts w:ascii="Segoe UI" w:hAnsi="Segoe UI" w:cs="Segoe UI"/>
+          <w:rFonts w:eastAsia="Times New Roman" w:cstheme="minorHAnsi"/>
           <w:color w:val="374151"/>
-        </w:rPr>
-        <w:t>recepção</w:t>
+          <w:sz w:val="24"/>
+          <w:szCs w:val="24"/>
+          <w:lang w:eastAsia="pt-PT"/>
+        </w:rPr>
+        <w:t>IdC</w:t>
       </w:r>
       <w:proofErr w:type="spellEnd"/>
       <w:r>
         <w:rPr>
-          <w:rFonts w:ascii="Segoe UI" w:hAnsi="Segoe UI" w:cs="Segoe UI"/>
+          <w:rFonts w:eastAsia="Times New Roman" w:cstheme="minorHAnsi"/>
           <w:color w:val="374151"/>
-        </w:rPr>
-        <w:t xml:space="preserve"> de dados: o envio e o recebimento de dados em sistemas distribuídos podem ser problemáticos. As soluções futuras devem se concentrar em melhorar a eficiência da transmissão e garantir que os dados cheguem ao destino corretamente e de forma segura.</w:t>
-      </w:r>
-    </w:p>
-    <w:p>
-      <w:pPr>
-        <w:pStyle w:val="NormalWeb"/>
-        <w:numPr>
-          <w:ilvl w:val="0"/>
-          <w:numId w:val="4"/>
-        </w:numPr>
-        <w:pBdr>
-          <w:top w:val="single" w:sz="2" w:space="0" w:color="D9D9E3"/>
-          <w:left w:val="single" w:sz="2" w:space="5" w:color="D9D9E3"/>
-          <w:bottom w:val="single" w:sz="2" w:space="0" w:color="D9D9E3"/>
-          <w:right w:val="single" w:sz="2" w:space="0" w:color="D9D9E3"/>
-        </w:pBdr>
-        <w:shd w:val="clear" w:color="auto" w:fill="F7F7F8"/>
-        <w:spacing w:before="0" w:beforeAutospacing="0" w:after="0" w:afterAutospacing="0"/>
-        <w:rPr>
-          <w:rFonts w:ascii="Segoe UI" w:hAnsi="Segoe UI" w:cs="Segoe UI"/>
+          <w:sz w:val="24"/>
+          <w:szCs w:val="24"/>
+          <w:lang w:eastAsia="pt-PT"/>
+        </w:rPr>
+        <w:t>), permitindo que os dispositivos comuniquem uns com os outros e realizem tarefas complexas. A computação distribuída pode ser utilizada para melhorar a eficiência da Internet das Coisas e permitir novas aplicações e serviços.</w:t>
+      </w:r>
+    </w:p>
+    <w:p>
+      <w:pPr>
+        <w:rPr>
+          <w:rFonts w:eastAsia="Times New Roman" w:cstheme="minorHAnsi"/>
           <w:color w:val="374151"/>
-        </w:rPr>
-      </w:pPr>
-      <w:r>
-        <w:rPr>
-          <w:rFonts w:ascii="Segoe UI" w:hAnsi="Segoe UI" w:cs="Segoe UI"/>
+          <w:sz w:val="24"/>
+          <w:szCs w:val="24"/>
+          <w:lang w:eastAsia="pt-PT"/>
+        </w:rPr>
+      </w:pPr>
+      <w:r>
+        <w:rPr>
+          <w:rFonts w:eastAsia="Times New Roman" w:cstheme="minorHAnsi"/>
           <w:color w:val="374151"/>
-        </w:rPr>
-        <w:t>Análise de dados em tempo real: a computação distribuída pode ser usada para análise de dados em tempo real, mas pode ser desafiador garantir que a análise seja precisa e rápida o suficiente. Soluções futuras devem se concentrar em melhorar a eficiência da análise de dados em tempo real.</w:t>
-      </w:r>
-    </w:p>
-    <w:p>
-      <w:pPr>
-        <w:pStyle w:val="NormalWeb"/>
-        <w:numPr>
-          <w:ilvl w:val="0"/>
-          <w:numId w:val="4"/>
-        </w:numPr>
-        <w:pBdr>
-          <w:top w:val="single" w:sz="2" w:space="0" w:color="D9D9E3"/>
-          <w:left w:val="single" w:sz="2" w:space="5" w:color="D9D9E3"/>
-          <w:bottom w:val="single" w:sz="2" w:space="0" w:color="D9D9E3"/>
-          <w:right w:val="single" w:sz="2" w:space="0" w:color="D9D9E3"/>
-        </w:pBdr>
-        <w:shd w:val="clear" w:color="auto" w:fill="F7F7F8"/>
-        <w:spacing w:before="0" w:beforeAutospacing="0" w:after="0" w:afterAutospacing="0"/>
-        <w:rPr>
-          <w:rFonts w:ascii="Segoe UI" w:hAnsi="Segoe UI" w:cs="Segoe UI"/>
+          <w:sz w:val="24"/>
+          <w:szCs w:val="24"/>
+          <w:lang w:eastAsia="pt-PT"/>
+        </w:rPr>
+        <w:t>7.</w:t>
+      </w:r>
+      <w:r>
+        <w:rPr>
+          <w:rFonts w:eastAsia="Times New Roman" w:cstheme="minorHAnsi"/>
           <w:color w:val="374151"/>
-        </w:rPr>
-      </w:pPr>
-      <w:r>
-        <w:rPr>
-          <w:rFonts w:ascii="Segoe UI" w:hAnsi="Segoe UI" w:cs="Segoe UI"/>
+          <w:sz w:val="24"/>
+          <w:szCs w:val="24"/>
+          <w:lang w:eastAsia="pt-PT"/>
+        </w:rPr>
+        <w:t xml:space="preserve"> </w:t>
+      </w:r>
+      <w:r>
+        <w:rPr>
+          <w:rFonts w:eastAsia="Times New Roman" w:cstheme="minorHAnsi"/>
+          <w:b/>
+          <w:bCs/>
           <w:color w:val="374151"/>
-        </w:rPr>
-        <w:t>Oportunidades para a IoT: a computação distribuída é fundamental para a Internet das Coisas (IoT), permitindo que dispositivos se comuniquem uns com os outros e realizem tarefas complexas. A computação distribuída pode ser usada para melhorar a eficiência da IoT e permitir novas aplicações e serviços.</w:t>
-      </w:r>
-    </w:p>
-    <w:p>
-      <w:pPr>
-        <w:pStyle w:val="NormalWeb"/>
-        <w:numPr>
-          <w:ilvl w:val="0"/>
-          <w:numId w:val="4"/>
-        </w:numPr>
-        <w:pBdr>
-          <w:top w:val="single" w:sz="2" w:space="0" w:color="D9D9E3"/>
-          <w:left w:val="single" w:sz="2" w:space="5" w:color="D9D9E3"/>
-          <w:bottom w:val="single" w:sz="2" w:space="0" w:color="D9D9E3"/>
-          <w:right w:val="single" w:sz="2" w:space="0" w:color="D9D9E3"/>
-        </w:pBdr>
-        <w:shd w:val="clear" w:color="auto" w:fill="F7F7F8"/>
-        <w:spacing w:before="0" w:beforeAutospacing="0" w:after="0" w:afterAutospacing="0"/>
-        <w:rPr>
-          <w:rFonts w:ascii="Segoe UI" w:hAnsi="Segoe UI" w:cs="Segoe UI"/>
+          <w:sz w:val="24"/>
+          <w:szCs w:val="24"/>
+          <w:lang w:eastAsia="pt-PT"/>
+        </w:rPr>
+        <w:t>Aumento do poder de processamento</w:t>
+      </w:r>
+      <w:r>
+        <w:rPr>
+          <w:rFonts w:eastAsia="Times New Roman" w:cstheme="minorHAnsi"/>
           <w:color w:val="374151"/>
-        </w:rPr>
-      </w:pPr>
-      <w:r>
-        <w:rPr>
-          <w:rFonts w:ascii="Segoe UI" w:hAnsi="Segoe UI" w:cs="Segoe UI"/>
+          <w:sz w:val="24"/>
+          <w:szCs w:val="24"/>
+          <w:lang w:eastAsia="pt-PT"/>
+        </w:rPr>
+        <w:t>: Com a computação distribuída, é possível aumentar significativamente o poder de processamento disponível para a execução de tarefas complexas. Isto pode levar a novas aplicações e serviços que antes não eram possíveis.</w:t>
+      </w:r>
+    </w:p>
+    <w:p>
+      <w:pPr>
+        <w:rPr>
+          <w:rFonts w:cstheme="minorHAnsi"/>
+        </w:rPr>
+      </w:pPr>
+      <w:r>
+        <w:rPr>
+          <w:rFonts w:eastAsia="Times New Roman" w:cstheme="minorHAnsi"/>
           <w:color w:val="374151"/>
-        </w:rPr>
-        <w:t>Aumento da capacidade de processamento: com a computação distribuída, é possível aumentar significativamente a capacidade de processamento disponível para executar tarefas complexas. Isso pode levar a novas aplicações e serviços que não eram possíveis anteriormente.</w:t>
-      </w:r>
-    </w:p>
-    <w:p>
-      <w:pPr>
-        <w:pStyle w:val="NormalWeb"/>
-        <w:pBdr>
-          <w:top w:val="single" w:sz="2" w:space="0" w:color="D9D9E3"/>
-          <w:left w:val="single" w:sz="2" w:space="0" w:color="D9D9E3"/>
-          <w:bottom w:val="single" w:sz="2" w:space="0" w:color="D9D9E3"/>
-          <w:right w:val="single" w:sz="2" w:space="0" w:color="D9D9E3"/>
-        </w:pBdr>
-        <w:shd w:val="clear" w:color="auto" w:fill="F7F7F8"/>
-        <w:spacing w:before="300" w:beforeAutospacing="0" w:after="0" w:afterAutospacing="0"/>
-        <w:rPr>
-          <w:rFonts w:ascii="Segoe UI" w:hAnsi="Segoe UI" w:cs="Segoe UI"/>
-          <w:color w:val="374151"/>
-        </w:rPr>
-      </w:pPr>
-      <w:r>
-        <w:rPr>
-          <w:rFonts w:ascii="Segoe UI" w:hAnsi="Segoe UI" w:cs="Segoe UI"/>
-          <w:color w:val="374151"/>
-        </w:rPr>
-        <w:t>No geral, a computação distribuída oferece muitas oportunidades para melhorar a eficiência e a capacidade de processamento dos sistemas de computação modernos, mas também apresenta desafios que precisam ser superados. O futuro da computação distribuída dependerá da capacidade de enfrentar esses desafios e aproveitar as oportunidades apresentadas.</w:t>
-      </w:r>
-    </w:p>
-    <w:p/>
+          <w:sz w:val="24"/>
+          <w:szCs w:val="24"/>
+          <w:lang w:eastAsia="pt-PT"/>
+        </w:rPr>
+        <w:t>Em geral, a computação distribuída oferece muitas oportunidades para melhorar a eficiência e o poder de processamento dos sistemas informáticos modernos, mas também apresenta desafios que precisam de ser ultrapassados. O futuro da computação distribuída dependerá da capacidade de enfrentar estes desafios e de tirar partido das oportunidades apresentadas.</w:t>
+      </w:r>
+    </w:p>
     <w:sectPr>
       <w:pgSz w:w="11906" w:h="16838"/>
       <w:pgMar w:top="1417" w:right="1701" w:bottom="1417" w:left="1701" w:header="708" w:footer="708" w:gutter="0"/>
@@ -5407,6 +9576,232 @@
     </w:lvl>
   </w:abstractNum>
   <w:abstractNum w:abstractNumId="2" w15:restartNumberingAfterBreak="0">
+    <w:nsid w:val="002B1B08"/>
+    <w:multiLevelType w:val="hybridMultilevel"/>
+    <w:tmpl w:val="83724828"/>
+    <w:lvl w:ilvl="0" w:tplc="08160001">
+      <w:start w:val="1"/>
+      <w:numFmt w:val="bullet"/>
+      <w:lvlText w:val=""/>
+      <w:lvlJc w:val="left"/>
+      <w:pPr>
+        <w:ind w:left="720" w:hanging="360"/>
+      </w:pPr>
+      <w:rPr>
+        <w:rFonts w:ascii="Symbol" w:hAnsi="Symbol" w:hint="default"/>
+      </w:rPr>
+    </w:lvl>
+    <w:lvl w:ilvl="1" w:tplc="08160003" w:tentative="1">
+      <w:start w:val="1"/>
+      <w:numFmt w:val="bullet"/>
+      <w:lvlText w:val="o"/>
+      <w:lvlJc w:val="left"/>
+      <w:pPr>
+        <w:ind w:left="1440" w:hanging="360"/>
+      </w:pPr>
+      <w:rPr>
+        <w:rFonts w:ascii="Courier New" w:hAnsi="Courier New" w:cs="Courier New" w:hint="default"/>
+      </w:rPr>
+    </w:lvl>
+    <w:lvl w:ilvl="2" w:tplc="08160005" w:tentative="1">
+      <w:start w:val="1"/>
+      <w:numFmt w:val="bullet"/>
+      <w:lvlText w:val=""/>
+      <w:lvlJc w:val="left"/>
+      <w:pPr>
+        <w:ind w:left="2160" w:hanging="360"/>
+      </w:pPr>
+      <w:rPr>
+        <w:rFonts w:ascii="Wingdings" w:hAnsi="Wingdings" w:hint="default"/>
+      </w:rPr>
+    </w:lvl>
+    <w:lvl w:ilvl="3" w:tplc="08160001" w:tentative="1">
+      <w:start w:val="1"/>
+      <w:numFmt w:val="bullet"/>
+      <w:lvlText w:val=""/>
+      <w:lvlJc w:val="left"/>
+      <w:pPr>
+        <w:ind w:left="2880" w:hanging="360"/>
+      </w:pPr>
+      <w:rPr>
+        <w:rFonts w:ascii="Symbol" w:hAnsi="Symbol" w:hint="default"/>
+      </w:rPr>
+    </w:lvl>
+    <w:lvl w:ilvl="4" w:tplc="08160003" w:tentative="1">
+      <w:start w:val="1"/>
+      <w:numFmt w:val="bullet"/>
+      <w:lvlText w:val="o"/>
+      <w:lvlJc w:val="left"/>
+      <w:pPr>
+        <w:ind w:left="3600" w:hanging="360"/>
+      </w:pPr>
+      <w:rPr>
+        <w:rFonts w:ascii="Courier New" w:hAnsi="Courier New" w:cs="Courier New" w:hint="default"/>
+      </w:rPr>
+    </w:lvl>
+    <w:lvl w:ilvl="5" w:tplc="08160005" w:tentative="1">
+      <w:start w:val="1"/>
+      <w:numFmt w:val="bullet"/>
+      <w:lvlText w:val=""/>
+      <w:lvlJc w:val="left"/>
+      <w:pPr>
+        <w:ind w:left="4320" w:hanging="360"/>
+      </w:pPr>
+      <w:rPr>
+        <w:rFonts w:ascii="Wingdings" w:hAnsi="Wingdings" w:hint="default"/>
+      </w:rPr>
+    </w:lvl>
+    <w:lvl w:ilvl="6" w:tplc="08160001" w:tentative="1">
+      <w:start w:val="1"/>
+      <w:numFmt w:val="bullet"/>
+      <w:lvlText w:val=""/>
+      <w:lvlJc w:val="left"/>
+      <w:pPr>
+        <w:ind w:left="5040" w:hanging="360"/>
+      </w:pPr>
+      <w:rPr>
+        <w:rFonts w:ascii="Symbol" w:hAnsi="Symbol" w:hint="default"/>
+      </w:rPr>
+    </w:lvl>
+    <w:lvl w:ilvl="7" w:tplc="08160003" w:tentative="1">
+      <w:start w:val="1"/>
+      <w:numFmt w:val="bullet"/>
+      <w:lvlText w:val="o"/>
+      <w:lvlJc w:val="left"/>
+      <w:pPr>
+        <w:ind w:left="5760" w:hanging="360"/>
+      </w:pPr>
+      <w:rPr>
+        <w:rFonts w:ascii="Courier New" w:hAnsi="Courier New" w:cs="Courier New" w:hint="default"/>
+      </w:rPr>
+    </w:lvl>
+    <w:lvl w:ilvl="8" w:tplc="08160005" w:tentative="1">
+      <w:start w:val="1"/>
+      <w:numFmt w:val="bullet"/>
+      <w:lvlText w:val=""/>
+      <w:lvlJc w:val="left"/>
+      <w:pPr>
+        <w:ind w:left="6480" w:hanging="360"/>
+      </w:pPr>
+      <w:rPr>
+        <w:rFonts w:ascii="Wingdings" w:hAnsi="Wingdings" w:hint="default"/>
+      </w:rPr>
+    </w:lvl>
+  </w:abstractNum>
+  <w:abstractNum w:abstractNumId="3" w15:restartNumberingAfterBreak="0">
+    <w:nsid w:val="16172207"/>
+    <w:multiLevelType w:val="hybridMultilevel"/>
+    <w:tmpl w:val="1F86C648"/>
+    <w:lvl w:ilvl="0" w:tplc="08160001">
+      <w:start w:val="1"/>
+      <w:numFmt w:val="bullet"/>
+      <w:lvlText w:val=""/>
+      <w:lvlJc w:val="left"/>
+      <w:pPr>
+        <w:ind w:left="720" w:hanging="360"/>
+      </w:pPr>
+      <w:rPr>
+        <w:rFonts w:ascii="Symbol" w:hAnsi="Symbol" w:hint="default"/>
+      </w:rPr>
+    </w:lvl>
+    <w:lvl w:ilvl="1" w:tplc="08160003" w:tentative="1">
+      <w:start w:val="1"/>
+      <w:numFmt w:val="bullet"/>
+      <w:lvlText w:val="o"/>
+      <w:lvlJc w:val="left"/>
+      <w:pPr>
+        <w:ind w:left="1440" w:hanging="360"/>
+      </w:pPr>
+      <w:rPr>
+        <w:rFonts w:ascii="Courier New" w:hAnsi="Courier New" w:cs="Courier New" w:hint="default"/>
+      </w:rPr>
+    </w:lvl>
+    <w:lvl w:ilvl="2" w:tplc="08160005" w:tentative="1">
+      <w:start w:val="1"/>
+      <w:numFmt w:val="bullet"/>
+      <w:lvlText w:val=""/>
+      <w:lvlJc w:val="left"/>
+      <w:pPr>
+        <w:ind w:left="2160" w:hanging="360"/>
+      </w:pPr>
+      <w:rPr>
+        <w:rFonts w:ascii="Wingdings" w:hAnsi="Wingdings" w:hint="default"/>
+      </w:rPr>
+    </w:lvl>
+    <w:lvl w:ilvl="3" w:tplc="08160001" w:tentative="1">
+      <w:start w:val="1"/>
+      <w:numFmt w:val="bullet"/>
+      <w:lvlText w:val=""/>
+      <w:lvlJc w:val="left"/>
+      <w:pPr>
+        <w:ind w:left="2880" w:hanging="360"/>
+      </w:pPr>
+      <w:rPr>
+        <w:rFonts w:ascii="Symbol" w:hAnsi="Symbol" w:hint="default"/>
+      </w:rPr>
+    </w:lvl>
+    <w:lvl w:ilvl="4" w:tplc="08160003" w:tentative="1">
+      <w:start w:val="1"/>
+      <w:numFmt w:val="bullet"/>
+      <w:lvlText w:val="o"/>
+      <w:lvlJc w:val="left"/>
+      <w:pPr>
+        <w:ind w:left="3600" w:hanging="360"/>
+      </w:pPr>
+      <w:rPr>
+        <w:rFonts w:ascii="Courier New" w:hAnsi="Courier New" w:cs="Courier New" w:hint="default"/>
+      </w:rPr>
+    </w:lvl>
+    <w:lvl w:ilvl="5" w:tplc="08160005" w:tentative="1">
+      <w:start w:val="1"/>
+      <w:numFmt w:val="bullet"/>
+      <w:lvlText w:val=""/>
+      <w:lvlJc w:val="left"/>
+      <w:pPr>
+        <w:ind w:left="4320" w:hanging="360"/>
+      </w:pPr>
+      <w:rPr>
+        <w:rFonts w:ascii="Wingdings" w:hAnsi="Wingdings" w:hint="default"/>
+      </w:rPr>
+    </w:lvl>
+    <w:lvl w:ilvl="6" w:tplc="08160001" w:tentative="1">
+      <w:start w:val="1"/>
+      <w:numFmt w:val="bullet"/>
+      <w:lvlText w:val=""/>
+      <w:lvlJc w:val="left"/>
+      <w:pPr>
+        <w:ind w:left="5040" w:hanging="360"/>
+      </w:pPr>
+      <w:rPr>
+        <w:rFonts w:ascii="Symbol" w:hAnsi="Symbol" w:hint="default"/>
+      </w:rPr>
+    </w:lvl>
+    <w:lvl w:ilvl="7" w:tplc="08160003" w:tentative="1">
+      <w:start w:val="1"/>
+      <w:numFmt w:val="bullet"/>
+      <w:lvlText w:val="o"/>
+      <w:lvlJc w:val="left"/>
+      <w:pPr>
+        <w:ind w:left="5760" w:hanging="360"/>
+      </w:pPr>
+      <w:rPr>
+        <w:rFonts w:ascii="Courier New" w:hAnsi="Courier New" w:cs="Courier New" w:hint="default"/>
+      </w:rPr>
+    </w:lvl>
+    <w:lvl w:ilvl="8" w:tplc="08160005" w:tentative="1">
+      <w:start w:val="1"/>
+      <w:numFmt w:val="bullet"/>
+      <w:lvlText w:val=""/>
+      <w:lvlJc w:val="left"/>
+      <w:pPr>
+        <w:ind w:left="6480" w:hanging="360"/>
+      </w:pPr>
+      <w:rPr>
+        <w:rFonts w:ascii="Wingdings" w:hAnsi="Wingdings" w:hint="default"/>
+      </w:rPr>
+    </w:lvl>
+  </w:abstractNum>
+  <w:abstractNum w:abstractNumId="4" w15:restartNumberingAfterBreak="0">
     <w:nsid w:val="31182A89"/>
     <w:multiLevelType w:val="multilevel"/>
     <w:tmpl w:val="F758A6C4"/>
@@ -5519,7 +9914,7 @@
       </w:pPr>
     </w:lvl>
   </w:abstractNum>
-  <w:abstractNum w:abstractNumId="3" w15:restartNumberingAfterBreak="0">
+  <w:abstractNum w:abstractNumId="5" w15:restartNumberingAfterBreak="0">
     <w:nsid w:val="31D917FD"/>
     <w:multiLevelType w:val="multilevel"/>
     <w:tmpl w:val="F7CE260A"/>
@@ -5632,7 +10027,120 @@
       </w:pPr>
     </w:lvl>
   </w:abstractNum>
-  <w:abstractNum w:abstractNumId="4" w15:restartNumberingAfterBreak="0">
+  <w:abstractNum w:abstractNumId="6" w15:restartNumberingAfterBreak="0">
+    <w:nsid w:val="4DBF5243"/>
+    <w:multiLevelType w:val="hybridMultilevel"/>
+    <w:tmpl w:val="10808468"/>
+    <w:lvl w:ilvl="0" w:tplc="08160001">
+      <w:start w:val="1"/>
+      <w:numFmt w:val="bullet"/>
+      <w:lvlText w:val=""/>
+      <w:lvlJc w:val="left"/>
+      <w:pPr>
+        <w:ind w:left="720" w:hanging="360"/>
+      </w:pPr>
+      <w:rPr>
+        <w:rFonts w:ascii="Symbol" w:hAnsi="Symbol" w:hint="default"/>
+      </w:rPr>
+    </w:lvl>
+    <w:lvl w:ilvl="1" w:tplc="08160003" w:tentative="1">
+      <w:start w:val="1"/>
+      <w:numFmt w:val="bullet"/>
+      <w:lvlText w:val="o"/>
+      <w:lvlJc w:val="left"/>
+      <w:pPr>
+        <w:ind w:left="1440" w:hanging="360"/>
+      </w:pPr>
+      <w:rPr>
+        <w:rFonts w:ascii="Courier New" w:hAnsi="Courier New" w:cs="Courier New" w:hint="default"/>
+      </w:rPr>
+    </w:lvl>
+    <w:lvl w:ilvl="2" w:tplc="08160005" w:tentative="1">
+      <w:start w:val="1"/>
+      <w:numFmt w:val="bullet"/>
+      <w:lvlText w:val=""/>
+      <w:lvlJc w:val="left"/>
+      <w:pPr>
+        <w:ind w:left="2160" w:hanging="360"/>
+      </w:pPr>
+      <w:rPr>
+        <w:rFonts w:ascii="Wingdings" w:hAnsi="Wingdings" w:hint="default"/>
+      </w:rPr>
+    </w:lvl>
+    <w:lvl w:ilvl="3" w:tplc="08160001" w:tentative="1">
+      <w:start w:val="1"/>
+      <w:numFmt w:val="bullet"/>
+      <w:lvlText w:val=""/>
+      <w:lvlJc w:val="left"/>
+      <w:pPr>
+        <w:ind w:left="2880" w:hanging="360"/>
+      </w:pPr>
+      <w:rPr>
+        <w:rFonts w:ascii="Symbol" w:hAnsi="Symbol" w:hint="default"/>
+      </w:rPr>
+    </w:lvl>
+    <w:lvl w:ilvl="4" w:tplc="08160003" w:tentative="1">
+      <w:start w:val="1"/>
+      <w:numFmt w:val="bullet"/>
+      <w:lvlText w:val="o"/>
+      <w:lvlJc w:val="left"/>
+      <w:pPr>
+        <w:ind w:left="3600" w:hanging="360"/>
+      </w:pPr>
+      <w:rPr>
+        <w:rFonts w:ascii="Courier New" w:hAnsi="Courier New" w:cs="Courier New" w:hint="default"/>
+      </w:rPr>
+    </w:lvl>
+    <w:lvl w:ilvl="5" w:tplc="08160005" w:tentative="1">
+      <w:start w:val="1"/>
+      <w:numFmt w:val="bullet"/>
+      <w:lvlText w:val=""/>
+      <w:lvlJc w:val="left"/>
+      <w:pPr>
+        <w:ind w:left="4320" w:hanging="360"/>
+      </w:pPr>
+      <w:rPr>
+        <w:rFonts w:ascii="Wingdings" w:hAnsi="Wingdings" w:hint="default"/>
+      </w:rPr>
+    </w:lvl>
+    <w:lvl w:ilvl="6" w:tplc="08160001" w:tentative="1">
+      <w:start w:val="1"/>
+      <w:numFmt w:val="bullet"/>
+      <w:lvlText w:val=""/>
+      <w:lvlJc w:val="left"/>
+      <w:pPr>
+        <w:ind w:left="5040" w:hanging="360"/>
+      </w:pPr>
+      <w:rPr>
+        <w:rFonts w:ascii="Symbol" w:hAnsi="Symbol" w:hint="default"/>
+      </w:rPr>
+    </w:lvl>
+    <w:lvl w:ilvl="7" w:tplc="08160003" w:tentative="1">
+      <w:start w:val="1"/>
+      <w:numFmt w:val="bullet"/>
+      <w:lvlText w:val="o"/>
+      <w:lvlJc w:val="left"/>
+      <w:pPr>
+        <w:ind w:left="5760" w:hanging="360"/>
+      </w:pPr>
+      <w:rPr>
+        <w:rFonts w:ascii="Courier New" w:hAnsi="Courier New" w:cs="Courier New" w:hint="default"/>
+      </w:rPr>
+    </w:lvl>
+    <w:lvl w:ilvl="8" w:tplc="08160005" w:tentative="1">
+      <w:start w:val="1"/>
+      <w:numFmt w:val="bullet"/>
+      <w:lvlText w:val=""/>
+      <w:lvlJc w:val="left"/>
+      <w:pPr>
+        <w:ind w:left="6480" w:hanging="360"/>
+      </w:pPr>
+      <w:rPr>
+        <w:rFonts w:ascii="Wingdings" w:hAnsi="Wingdings" w:hint="default"/>
+      </w:rPr>
+    </w:lvl>
+  </w:abstractNum>
+  <w:abstractNum w:abstractNumId="7" w15:restartNumberingAfterBreak="0">
     <w:nsid w:val="5B1746A2"/>
     <w:multiLevelType w:val="multilevel"/>
     <w:tmpl w:val="F3EA07CE"/>
@@ -5745,7 +10253,7 @@
       </w:pPr>
     </w:lvl>
   </w:abstractNum>
-  <w:abstractNum w:abstractNumId="5" w15:restartNumberingAfterBreak="0">
+  <w:abstractNum w:abstractNumId="8" w15:restartNumberingAfterBreak="0">
     <w:nsid w:val="5C74064C"/>
     <w:multiLevelType w:val="multilevel"/>
     <w:tmpl w:val="72F8186C"/>
@@ -5858,7 +10366,7 @@
       </w:pPr>
     </w:lvl>
   </w:abstractNum>
-  <w:abstractNum w:abstractNumId="6" w15:restartNumberingAfterBreak="0">
+  <w:abstractNum w:abstractNumId="9" w15:restartNumberingAfterBreak="0">
     <w:nsid w:val="69802030"/>
     <w:multiLevelType w:val="multilevel"/>
     <w:tmpl w:val="0450ED64"/>
@@ -5972,25 +10480,94 @@
     </w:lvl>
   </w:abstractNum>
   <w:num w:numId="1" w16cid:durableId="1214922783">
-    <w:abstractNumId w:val="6"/>
+    <w:abstractNumId w:val="9"/>
   </w:num>
   <w:num w:numId="2" w16cid:durableId="1974015456">
-    <w:abstractNumId w:val="5"/>
+    <w:abstractNumId w:val="8"/>
   </w:num>
   <w:num w:numId="3" w16cid:durableId="1193151822">
+    <w:abstractNumId w:val="7"/>
+  </w:num>
+  <w:num w:numId="4" w16cid:durableId="60636824">
     <w:abstractNumId w:val="4"/>
   </w:num>
-  <w:num w:numId="4" w16cid:durableId="60636824">
-    <w:abstractNumId w:val="2"/>
-  </w:num>
   <w:num w:numId="5" w16cid:durableId="981273368">
-    <w:abstractNumId w:val="3"/>
+    <w:abstractNumId w:val="5"/>
   </w:num>
   <w:num w:numId="6" w16cid:durableId="419563186">
     <w:abstractNumId w:val="0"/>
   </w:num>
   <w:num w:numId="7" w16cid:durableId="397703019">
     <w:abstractNumId w:val="1"/>
+  </w:num>
+  <w:num w:numId="8" w16cid:durableId="2058046505">
+    <w:abstractNumId w:val="9"/>
+    <w:lvlOverride w:ilvl="0">
+      <w:startOverride w:val="1"/>
+    </w:lvlOverride>
+    <w:lvlOverride w:ilvl="1">
+      <w:startOverride w:val="1"/>
+    </w:lvlOverride>
+    <w:lvlOverride w:ilvl="2">
+      <w:startOverride w:val="1"/>
+    </w:lvlOverride>
+    <w:lvlOverride w:ilvl="3">
+      <w:startOverride w:val="1"/>
+    </w:lvlOverride>
+    <w:lvlOverride w:ilvl="4">
+      <w:startOverride w:val="1"/>
+    </w:lvlOverride>
+    <w:lvlOverride w:ilvl="5">
+      <w:startOverride w:val="1"/>
+    </w:lvlOverride>
+    <w:lvlOverride w:ilvl="6">
+      <w:startOverride w:val="1"/>
+    </w:lvlOverride>
+    <w:lvlOverride w:ilvl="7">
+      <w:startOverride w:val="1"/>
+    </w:lvlOverride>
+    <w:lvlOverride w:ilvl="8">
+      <w:startOverride w:val="1"/>
+    </w:lvlOverride>
+  </w:num>
+  <w:num w:numId="9" w16cid:durableId="982126398">
+    <w:abstractNumId w:val="8"/>
+    <w:lvlOverride w:ilvl="0">
+      <w:startOverride w:val="1"/>
+    </w:lvlOverride>
+    <w:lvlOverride w:ilvl="1">
+      <w:startOverride w:val="1"/>
+    </w:lvlOverride>
+    <w:lvlOverride w:ilvl="2">
+      <w:startOverride w:val="1"/>
+    </w:lvlOverride>
+    <w:lvlOverride w:ilvl="3">
+      <w:startOverride w:val="1"/>
+    </w:lvlOverride>
+    <w:lvlOverride w:ilvl="4">
+      <w:startOverride w:val="1"/>
+    </w:lvlOverride>
+    <w:lvlOverride w:ilvl="5">
+      <w:startOverride w:val="1"/>
+    </w:lvlOverride>
+    <w:lvlOverride w:ilvl="6">
+      <w:startOverride w:val="1"/>
+    </w:lvlOverride>
+    <w:lvlOverride w:ilvl="7">
+      <w:startOverride w:val="1"/>
+    </w:lvlOverride>
+    <w:lvlOverride w:ilvl="8">
+      <w:startOverride w:val="1"/>
+    </w:lvlOverride>
+  </w:num>
+  <w:num w:numId="10" w16cid:durableId="1549608601">
+    <w:abstractNumId w:val="2"/>
+  </w:num>
+  <w:num w:numId="11" w16cid:durableId="673650452">
+    <w:abstractNumId w:val="3"/>
+  </w:num>
+  <w:num w:numId="12" w16cid:durableId="1027564028">
+    <w:abstractNumId w:val="6"/>
   </w:num>
 </w:numbering>
 </file>
@@ -6559,6 +11136,37 @@
       <w:lang w:eastAsia="pt-PT"/>
     </w:rPr>
   </w:style>
+  <w:style w:type="paragraph" w:styleId="PargrafodaLista">
+    <w:name w:val="List Paragraph"/>
+    <w:basedOn w:val="Normal"/>
+    <w:uiPriority w:val="34"/>
+    <w:qFormat/>
+    <w:rsid w:val="00131470"/>
+    <w:pPr>
+      <w:ind w:left="720"/>
+      <w:contextualSpacing/>
+    </w:pPr>
+  </w:style>
+  <w:style w:type="character" w:customStyle="1" w:styleId="hljs-keyword">
+    <w:name w:val="hljs-keyword"/>
+    <w:basedOn w:val="Tipodeletrapredefinidodopargrafo"/>
+    <w:rsid w:val="00D56F3F"/>
+  </w:style>
+  <w:style w:type="character" w:customStyle="1" w:styleId="hljs-number">
+    <w:name w:val="hljs-number"/>
+    <w:basedOn w:val="Tipodeletrapredefinidodopargrafo"/>
+    <w:rsid w:val="00D56F3F"/>
+  </w:style>
+  <w:style w:type="character" w:customStyle="1" w:styleId="hljs-symbol">
+    <w:name w:val="hljs-symbol"/>
+    <w:basedOn w:val="Tipodeletrapredefinidodopargrafo"/>
+    <w:rsid w:val="00D56F3F"/>
+  </w:style>
+  <w:style w:type="character" w:customStyle="1" w:styleId="hljs-string">
+    <w:name w:val="hljs-string"/>
+    <w:basedOn w:val="Tipodeletrapredefinidodopargrafo"/>
+    <w:rsid w:val="00D56F3F"/>
+  </w:style>
 </w:styles>
 </file>
 
